--- a/Requirement/Nhom09-Analytics.docx
+++ b/Requirement/Nhom09-Analytics.docx
@@ -1,7 +1,64 @@
 
 <file path=word/document.xml><?xml version="1.0" encoding="utf-8"?>
-<w:document xmlns:wpc="http://schemas.microsoft.com/office/word/2010/wordprocessingCanvas" xmlns:cx="http://schemas.microsoft.com/office/drawing/2014/chartex" xmlns:cx1="http://schemas.microsoft.com/office/drawing/2015/9/8/chartex" xmlns:cx2="http://schemas.microsoft.com/office/drawing/2015/10/21/chartex" xmlns:cx3="http://schemas.microsoft.com/office/drawing/2016/5/9/chartex" xmlns:cx4="http://schemas.microsoft.com/office/drawing/2016/5/10/chartex" xmlns:cx5="http://schemas.microsoft.com/office/drawing/2016/5/11/chartex" xmlns:cx6="http://schemas.microsoft.com/office/drawing/2016/5/12/chartex" xmlns:cx7="http://schemas.microsoft.com/office/drawing/2016/5/13/chartex" xmlns:cx8="http://schemas.microsoft.com/office/drawing/2016/5/14/chartex" xmlns:mc="http://schemas.openxmlformats.org/markup-compatibility/2006" xmlns:aink="http://schemas.microsoft.com/office/drawing/2016/ink" xmlns:am3d="http://schemas.microsoft.com/office/drawing/2017/model3d" xmlns:o="urn:schemas-microsoft-com:office:office" xmlns:r="http://schemas.openxmlformats.org/officeDocument/2006/relationships" xmlns:m="http://schemas.openxmlformats.org/officeDocument/2006/math" xmlns:v="urn:schemas-microsoft-com:vml" xmlns:wp14="http://schemas.microsoft.com/office/word/2010/wordprocessingDrawing" xmlns:wp="http://schemas.openxmlformats.org/drawingml/2006/wordprocessingDrawing" xmlns:w10="urn:schemas-microsoft-com:office:word" xmlns:w="http://schemas.openxmlformats.org/wordprocessingml/2006/main" xmlns:w14="http://schemas.microsoft.com/office/word/2010/wordml" xmlns:w15="http://schemas.microsoft.com/office/word/2012/wordml" xmlns:w16cex="http://schemas.microsoft.com/office/word/2018/wordml/cex" xmlns:w16cid="http://schemas.microsoft.com/office/word/2016/wordml/cid" xmlns:w16="http://schemas.microsoft.com/office/word/2018/wordml" xmlns:w16se="http://schemas.microsoft.com/office/word/2015/wordml/symex" xmlns:wpg="http://schemas.microsoft.com/office/word/2010/wordprocessingGroup" xmlns:wpi="http://schemas.microsoft.com/office/word/2010/wordprocessingInk" xmlns:wne="http://schemas.microsoft.com/office/word/2006/wordml" xmlns:wps="http://schemas.microsoft.com/office/word/2010/wordprocessingShape" mc:Ignorable="w14 w15 w16se w16cid w16 w16cex wp14">
+<w:document xmlns:wpc="http://schemas.microsoft.com/office/word/2010/wordprocessingCanvas" xmlns:cx="http://schemas.microsoft.com/office/drawing/2014/chartex" xmlns:mc="http://schemas.openxmlformats.org/markup-compatibility/2006" xmlns:o="urn:schemas-microsoft-com:office:office" xmlns:r="http://schemas.openxmlformats.org/officeDocument/2006/relationships" xmlns:m="http://schemas.openxmlformats.org/officeDocument/2006/math" xmlns:v="urn:schemas-microsoft-com:vml" xmlns:wp14="http://schemas.microsoft.com/office/word/2010/wordprocessingDrawing" xmlns:wp="http://schemas.openxmlformats.org/drawingml/2006/wordprocessingDrawing" xmlns:w10="urn:schemas-microsoft-com:office:word" xmlns:w="http://schemas.openxmlformats.org/wordprocessingml/2006/main" xmlns:w14="http://schemas.microsoft.com/office/word/2010/wordml" xmlns:w15="http://schemas.microsoft.com/office/word/2012/wordml" xmlns:w16se="http://schemas.microsoft.com/office/word/2015/wordml/symex" xmlns:wpg="http://schemas.microsoft.com/office/word/2010/wordprocessingGroup" xmlns:wpi="http://schemas.microsoft.com/office/word/2010/wordprocessingInk" xmlns:wne="http://schemas.microsoft.com/office/word/2006/wordml" xmlns:wps="http://schemas.microsoft.com/office/word/2010/wordprocessingShape" mc:Ignorable="w14 w15 w16se wp14">
   <w:body>
+    <w:p>
+      <w:pPr>
+        <w:jc w:val="center"/>
+        <w:rPr>
+          <w:rFonts w:cs="Segoe UI"/>
+          <w:b/>
+          <w:sz w:val="44"/>
+        </w:rPr>
+      </w:pPr>
+      <w:r>
+        <w:rPr>
+          <w:rFonts w:cs="Segoe UI"/>
+          <w:noProof/>
+        </w:rPr>
+        <w:drawing>
+          <wp:inline distT="0" distB="0" distL="0" distR="0" wp14:anchorId="69A0CC6C" wp14:editId="58CF418C">
+            <wp:extent cx="1098952" cy="862161"/>
+            <wp:effectExtent l="0" t="0" r="0" b="0"/>
+            <wp:docPr id="3" name="Picture 3" descr="A picture containing drawing&#10;&#10;Description automatically generated"/>
+            <wp:cNvGraphicFramePr>
+              <a:graphicFrameLocks xmlns:a="http://schemas.openxmlformats.org/drawingml/2006/main" noChangeAspect="1"/>
+            </wp:cNvGraphicFramePr>
+            <a:graphic xmlns:a="http://schemas.openxmlformats.org/drawingml/2006/main">
+              <a:graphicData uri="http://schemas.openxmlformats.org/drawingml/2006/picture">
+                <pic:pic xmlns:pic="http://schemas.openxmlformats.org/drawingml/2006/picture">
+                  <pic:nvPicPr>
+                    <pic:cNvPr id="3" name="Logo-KHTN 2009.jpg"/>
+                    <pic:cNvPicPr/>
+                  </pic:nvPicPr>
+                  <pic:blipFill>
+                    <a:blip r:embed="rId9" cstate="print">
+                      <a:extLst>
+                        <a:ext uri="{28A0092B-C50C-407E-A947-70E740481C1C}">
+                          <a14:useLocalDpi xmlns:a14="http://schemas.microsoft.com/office/drawing/2010/main" val="0"/>
+                        </a:ext>
+                      </a:extLst>
+                    </a:blip>
+                    <a:stretch>
+                      <a:fillRect/>
+                    </a:stretch>
+                  </pic:blipFill>
+                  <pic:spPr>
+                    <a:xfrm>
+                      <a:off x="0" y="0"/>
+                      <a:ext cx="1126678" cy="883913"/>
+                    </a:xfrm>
+                    <a:prstGeom prst="rect">
+                      <a:avLst/>
+                    </a:prstGeom>
+                  </pic:spPr>
+                </pic:pic>
+              </a:graphicData>
+            </a:graphic>
+          </wp:inline>
+        </w:drawing>
+      </w:r>
+    </w:p>
     <w:p>
       <w:pPr>
         <w:jc w:val="center"/>
@@ -38,7 +95,7 @@
           <w:noProof/>
         </w:rPr>
         <w:pict w14:anchorId="4914E79D">
-          <v:rect id="Rectangle 6" o:spid="_x0000_s1029" style="position:absolute;left:0;text-align:left;margin-left:-32.25pt;margin-top:15.05pt;width:536.1pt;height:125.85pt;z-index:251660288;visibility:visible;mso-wrap-style:square;mso-width-percent:0;mso-height-percent:0;mso-wrap-distance-left:9pt;mso-wrap-distance-top:0;mso-wrap-distance-right:9pt;mso-wrap-distance-bottom:0;mso-position-horizontal:absolute;mso-position-horizontal-relative:text;mso-position-vertical:absolute;mso-position-vertical-relative:text;mso-width-percent:0;mso-height-percent:0;mso-width-relative:margin;mso-height-relative:margin;v-text-anchor:middle" o:gfxdata="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" fillcolor="#4f81bd" stroked="f" strokeweight="2pt">
+          <v:rect id="Rectangle 6" o:spid="_x0000_s1029" style="position:absolute;left:0;text-align:left;margin-left:-32.25pt;margin-top:15.05pt;width:536.1pt;height:125.85pt;z-index:251660288;visibility:visible;mso-wrap-style:square;mso-width-percent:0;mso-height-percent:0;mso-wrap-distance-left:9pt;mso-wrap-distance-top:0;mso-wrap-distance-right:9pt;mso-wrap-distance-bottom:0;mso-position-horizontal:absolute;mso-position-horizontal-relative:text;mso-position-vertical:absolute;mso-position-vertical-relative:text;mso-width-percent:0;mso-height-percent:0;mso-width-relative:margin;mso-height-relative:margin;v-text-anchor:middle" o:gfxdata="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" fillcolor="#4f81bd" stroked="f" strokeweight="2pt">
             <v:textbox inset="1.90567mm,.95283mm,1.90567mm,.95283mm">
               <w:txbxContent>
                 <w:p>
@@ -113,158 +170,93 @@
           <w:rFonts w:cs="Segoe UI"/>
         </w:rPr>
       </w:pPr>
+    </w:p>
+    <w:p>
+      <w:pPr>
+        <w:rPr>
+          <w:rFonts w:cs="Segoe UI"/>
+        </w:rPr>
+      </w:pPr>
+    </w:p>
+    <w:p>
+      <w:pPr>
+        <w:rPr>
+          <w:rFonts w:cs="Segoe UI"/>
+        </w:rPr>
+      </w:pPr>
+    </w:p>
+    <w:p>
+      <w:pPr>
+        <w:rPr>
+          <w:rFonts w:cs="Segoe UI"/>
+        </w:rPr>
+      </w:pPr>
+    </w:p>
+    <w:p>
+      <w:pPr>
+        <w:rPr>
+          <w:rFonts w:cs="Segoe UI"/>
+        </w:rPr>
+      </w:pPr>
+    </w:p>
+    <w:p>
+      <w:pPr>
+        <w:rPr>
+          <w:rFonts w:cs="Segoe UI"/>
+        </w:rPr>
+      </w:pPr>
+    </w:p>
+    <w:p>
+      <w:pPr>
+        <w:rPr>
+          <w:rFonts w:cs="Segoe UI"/>
+        </w:rPr>
+      </w:pPr>
+    </w:p>
+    <w:p>
+      <w:pPr>
+        <w:rPr>
+          <w:rFonts w:cs="Segoe UI"/>
+        </w:rPr>
+      </w:pPr>
+    </w:p>
+    <w:p>
+      <w:pPr>
+        <w:rPr>
+          <w:rFonts w:cs="Segoe UI"/>
+        </w:rPr>
+      </w:pPr>
+    </w:p>
+    <w:p>
+      <w:pPr>
+        <w:rPr>
+          <w:rFonts w:cs="Segoe UI"/>
+        </w:rPr>
+      </w:pPr>
+    </w:p>
+    <w:p>
+      <w:pPr>
+        <w:rPr>
+          <w:rFonts w:cs="Segoe UI"/>
+        </w:rPr>
+      </w:pPr>
+    </w:p>
+    <w:p>
+      <w:pPr>
+        <w:rPr>
+          <w:rFonts w:cs="Segoe UI"/>
+        </w:rPr>
+      </w:pPr>
       <w:r>
         <w:rPr>
           <w:noProof/>
         </w:rPr>
-        <w:pict w14:anchorId="4F603FB3">
+        <w:pict w14:anchorId="16A85489">
           <v:shapetype id="_x0000_t202" coordsize="21600,21600" o:spt="202" path="m,l,21600r21600,l21600,xe">
             <v:stroke joinstyle="miter"/>
             <v:path gradientshapeok="t" o:connecttype="rect"/>
           </v:shapetype>
-          <v:shape id="Text Box 2" o:spid="_x0000_s1028" type="#_x0000_t202" style="position:absolute;left:0;text-align:left;margin-left:236.95pt;margin-top:7.25pt;width:260.85pt;height:110.55pt;z-index:251662336;visibility:visible;mso-wrap-style:square;mso-width-percent:0;mso-height-percent:200;mso-wrap-distance-left:9pt;mso-wrap-distance-top:0;mso-wrap-distance-right:9pt;mso-wrap-distance-bottom:0;mso-position-horizontal:absolute;mso-position-horizontal-relative:text;mso-position-vertical:absolute;mso-position-vertical-relative:text;mso-width-percent:0;mso-height-percent:200;mso-width-relative:margin;mso-height-relative:margin;v-text-anchor:top" o:gfxdata="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" stroked="f">
-            <v:textbox style="mso-fit-shape-to-text:t">
-              <w:txbxContent>
-                <w:p>
-                  <w:pPr>
-                    <w:rPr>
-                      <w:rFonts w:cs="Segoe UI"/>
-                    </w:rPr>
-                  </w:pPr>
-                  <w:r>
-                    <w:rPr>
-                      <w:rFonts w:cs="Segoe UI"/>
-                    </w:rPr>
-                    <w:t>Y</w:t>
-                  </w:r>
-                  <w:r>
-                    <w:rPr>
-                      <w:rFonts w:cs="Segoe UI"/>
-                    </w:rPr>
-                    <w:t xml:space="preserve">êu cầu nhóm sinh viên hoàn thành tài liệu </w:t>
-                  </w:r>
-                  <w:r>
-                    <w:rPr>
-                      <w:rFonts w:cs="Segoe UI"/>
-                    </w:rPr>
-                    <w:t>phân tích yêu cầu</w:t>
-                  </w:r>
-                  <w:r>
-                    <w:rPr>
-                      <w:rFonts w:cs="Segoe UI"/>
-                    </w:rPr>
-                    <w:t xml:space="preserve"> cho đồ án đã được giao theo biểu mẫu đính kèm.</w:t>
-                  </w:r>
-                </w:p>
-              </w:txbxContent>
-            </v:textbox>
-          </v:shape>
-        </w:pict>
-      </w:r>
-    </w:p>
-    <w:p>
-      <w:pPr>
-        <w:rPr>
-          <w:rFonts w:cs="Segoe UI"/>
-        </w:rPr>
-      </w:pPr>
-    </w:p>
-    <w:p>
-      <w:pPr>
-        <w:rPr>
-          <w:rFonts w:cs="Segoe UI"/>
-        </w:rPr>
-      </w:pPr>
-    </w:p>
-    <w:p>
-      <w:pPr>
-        <w:rPr>
-          <w:rFonts w:cs="Segoe UI"/>
-        </w:rPr>
-      </w:pPr>
-    </w:p>
-    <w:p>
-      <w:pPr>
-        <w:rPr>
-          <w:rFonts w:cs="Segoe UI"/>
-        </w:rPr>
-      </w:pPr>
-    </w:p>
-    <w:p>
-      <w:pPr>
-        <w:rPr>
-          <w:rFonts w:cs="Segoe UI"/>
-        </w:rPr>
-      </w:pPr>
-    </w:p>
-    <w:p>
-      <w:pPr>
-        <w:rPr>
-          <w:rFonts w:cs="Segoe UI"/>
-        </w:rPr>
-      </w:pPr>
-    </w:p>
-    <w:p>
-      <w:pPr>
-        <w:rPr>
-          <w:rFonts w:cs="Segoe UI"/>
-        </w:rPr>
-      </w:pPr>
-    </w:p>
-    <w:p>
-      <w:pPr>
-        <w:rPr>
-          <w:rFonts w:cs="Segoe UI"/>
-        </w:rPr>
-      </w:pPr>
-    </w:p>
-    <w:p>
-      <w:pPr>
-        <w:rPr>
-          <w:rFonts w:cs="Segoe UI"/>
-        </w:rPr>
-      </w:pPr>
-    </w:p>
-    <w:p>
-      <w:pPr>
-        <w:rPr>
-          <w:rFonts w:cs="Segoe UI"/>
-        </w:rPr>
-      </w:pPr>
-    </w:p>
-    <w:p>
-      <w:pPr>
-        <w:rPr>
-          <w:rFonts w:cs="Segoe UI"/>
-        </w:rPr>
-      </w:pPr>
-    </w:p>
-    <w:p>
-      <w:pPr>
-        <w:rPr>
-          <w:rFonts w:cs="Segoe UI"/>
-        </w:rPr>
-      </w:pPr>
-    </w:p>
-    <w:p>
-      <w:pPr>
-        <w:rPr>
-          <w:rFonts w:cs="Segoe UI"/>
-        </w:rPr>
-      </w:pPr>
-    </w:p>
-    <w:p>
-      <w:pPr>
-        <w:rPr>
-          <w:rFonts w:cs="Segoe UI"/>
-        </w:rPr>
-      </w:pPr>
-      <w:r>
-        <w:rPr>
-          <w:noProof/>
-        </w:rPr>
-        <w:pict w14:anchorId="16A85489">
-          <v:shape id="_x0000_s1027" type="#_x0000_t202" style="position:absolute;left:0;text-align:left;margin-left:117.05pt;margin-top:19pt;width:227.8pt;height:82.8pt;z-index:251664384;visibility:visible;mso-wrap-style:square;mso-width-percent:0;mso-height-percent:0;mso-wrap-distance-left:9pt;mso-wrap-distance-top:0;mso-wrap-distance-right:9pt;mso-wrap-distance-bottom:0;mso-position-horizontal:absolute;mso-position-horizontal-relative:text;mso-position-vertical:absolute;mso-position-vertical-relative:text;mso-width-percent:0;mso-height-percent:0;mso-width-relative:margin;mso-height-relative:margin;v-text-anchor:top" o:gfxdata="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" stroked="f">
+          <v:shape id="_x0000_s1027" type="#_x0000_t202" style="position:absolute;left:0;text-align:left;margin-left:117.05pt;margin-top:19pt;width:227.8pt;height:82.8pt;z-index:251664384;visibility:visible;mso-wrap-style:square;mso-width-percent:0;mso-height-percent:0;mso-wrap-distance-left:9pt;mso-wrap-distance-top:0;mso-wrap-distance-right:9pt;mso-wrap-distance-bottom:0;mso-position-horizontal:absolute;mso-position-horizontal-relative:text;mso-position-vertical:absolute;mso-position-vertical-relative:text;mso-width-percent:0;mso-height-percent:0;mso-width-relative:margin;mso-height-relative:margin;v-text-anchor:top" o:gfxdata="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" stroked="f">
             <v:textbox>
               <w:txbxContent>
                 <w:p>
@@ -333,53 +325,6 @@
           <w:docGrid w:linePitch="360"/>
         </w:sectPr>
       </w:pPr>
-      <w:r>
-        <w:rPr>
-          <w:rFonts w:cs="Segoe UI"/>
-          <w:noProof/>
-        </w:rPr>
-        <w:drawing>
-          <wp:inline distT="0" distB="0" distL="0" distR="0" wp14:anchorId="12CB75D1" wp14:editId="2273886D">
-            <wp:extent cx="1098952" cy="862161"/>
-            <wp:effectExtent l="0" t="0" r="0" b="0"/>
-            <wp:docPr id="3" name="Picture 3" descr="A picture containing drawing&#10;&#10;Description automatically generated"/>
-            <wp:cNvGraphicFramePr>
-              <a:graphicFrameLocks xmlns:a="http://schemas.openxmlformats.org/drawingml/2006/main" noChangeAspect="1"/>
-            </wp:cNvGraphicFramePr>
-            <a:graphic xmlns:a="http://schemas.openxmlformats.org/drawingml/2006/main">
-              <a:graphicData uri="http://schemas.openxmlformats.org/drawingml/2006/picture">
-                <pic:pic xmlns:pic="http://schemas.openxmlformats.org/drawingml/2006/picture">
-                  <pic:nvPicPr>
-                    <pic:cNvPr id="3" name="Logo-KHTN 2009.jpg"/>
-                    <pic:cNvPicPr/>
-                  </pic:nvPicPr>
-                  <pic:blipFill>
-                    <a:blip r:embed="rId9" cstate="print">
-                      <a:extLst>
-                        <a:ext uri="{28A0092B-C50C-407E-A947-70E740481C1C}">
-                          <a14:useLocalDpi xmlns:a14="http://schemas.microsoft.com/office/drawing/2010/main" val="0"/>
-                        </a:ext>
-                      </a:extLst>
-                    </a:blip>
-                    <a:stretch>
-                      <a:fillRect/>
-                    </a:stretch>
-                  </pic:blipFill>
-                  <pic:spPr>
-                    <a:xfrm>
-                      <a:off x="0" y="0"/>
-                      <a:ext cx="1126678" cy="883913"/>
-                    </a:xfrm>
-                    <a:prstGeom prst="rect">
-                      <a:avLst/>
-                    </a:prstGeom>
-                  </pic:spPr>
-                </pic:pic>
-              </a:graphicData>
-            </a:graphic>
-          </wp:inline>
-        </w:drawing>
-      </w:r>
     </w:p>
     <w:p>
       <w:pPr>
@@ -1095,7 +1040,7 @@
           <w:noProof/>
         </w:rPr>
         <w:pict w14:anchorId="754A1702">
-          <v:shape id="_x0000_s1026" type="#_x0000_t202" style="position:absolute;left:0;text-align:left;margin-left:276.7pt;margin-top:126.35pt;width:211.15pt;height:101.75pt;z-index:251691008;visibility:visible;mso-wrap-style:square;mso-width-percent:0;mso-height-percent:0;mso-wrap-distance-left:9pt;mso-wrap-distance-top:3.6pt;mso-wrap-distance-right:9pt;mso-wrap-distance-bottom:3.6pt;mso-position-horizontal:absolute;mso-position-horizontal-relative:margin;mso-position-vertical:absolute;mso-position-vertical-relative:text;mso-width-percent:0;mso-height-percent:0;mso-width-relative:margin;mso-height-relative:margin;v-text-anchor:top" o:gfxdata="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" filled="f" stroked="f">
+          <v:shape id="_x0000_s1026" type="#_x0000_t202" style="position:absolute;left:0;text-align:left;margin-left:276.7pt;margin-top:126.35pt;width:211.15pt;height:101.75pt;z-index:251691008;visibility:visible;mso-wrap-style:square;mso-width-percent:0;mso-height-percent:0;mso-wrap-distance-left:9pt;mso-wrap-distance-top:3.6pt;mso-wrap-distance-right:9pt;mso-wrap-distance-bottom:3.6pt;mso-position-horizontal:absolute;mso-position-horizontal-relative:margin;mso-position-vertical:absolute;mso-position-vertical-relative:text;mso-width-percent:0;mso-height-percent:0;mso-width-relative:margin;mso-height-relative:margin;v-text-anchor:top" o:gfxdata="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" filled="f" stroked="f">
             <v:textbox>
               <w:txbxContent>
                 <w:p>
@@ -1551,15 +1496,13 @@
               <w:jc w:val="left"/>
               <w:rPr>
                 <w:rFonts w:eastAsia="SimSun"/>
-                <w:color w:val="0000FF"/>
               </w:rPr>
             </w:pPr>
             <w:r>
               <w:rPr>
                 <w:rFonts w:eastAsia="SimSun"/>
-                <w:color w:val="0000FF"/>
-              </w:rPr>
-              <w:t>&lt;MSSV1&gt;</w:t>
+              </w:rPr>
+              <w:t>1412168</w:t>
             </w:r>
           </w:p>
         </w:tc>
@@ -1580,9 +1523,14 @@
               <w:jc w:val="left"/>
               <w:rPr>
                 <w:rFonts w:eastAsia="SimSun"/>
-                <w:color w:val="0000FF"/>
-              </w:rPr>
-            </w:pPr>
+              </w:rPr>
+            </w:pPr>
+            <w:r>
+              <w:rPr>
+                <w:rFonts w:eastAsia="SimSun"/>
+              </w:rPr>
+              <w:t>Võ Thanh Hiếu</w:t>
+            </w:r>
           </w:p>
         </w:tc>
         <w:tc>
@@ -1602,7 +1550,6 @@
               <w:jc w:val="left"/>
               <w:rPr>
                 <w:rFonts w:eastAsia="SimSun"/>
-                <w:color w:val="0000FF"/>
               </w:rPr>
             </w:pPr>
           </w:p>
@@ -1624,7 +1571,6 @@
               <w:jc w:val="left"/>
               <w:rPr>
                 <w:rFonts w:eastAsia="SimSun"/>
-                <w:color w:val="0000FF"/>
               </w:rPr>
             </w:pPr>
           </w:p>
@@ -1648,15 +1594,13 @@
               <w:jc w:val="left"/>
               <w:rPr>
                 <w:rFonts w:eastAsia="SimSun"/>
-                <w:color w:val="0000FF"/>
               </w:rPr>
             </w:pPr>
             <w:r>
               <w:rPr>
                 <w:rFonts w:eastAsia="SimSun"/>
-                <w:color w:val="0000FF"/>
-              </w:rPr>
-              <w:t>&lt;MSSV2&gt;</w:t>
+              </w:rPr>
+              <w:t>1712782</w:t>
             </w:r>
           </w:p>
         </w:tc>
@@ -1677,9 +1621,14 @@
               <w:jc w:val="left"/>
               <w:rPr>
                 <w:rFonts w:eastAsia="SimSun"/>
-                <w:color w:val="0000FF"/>
-              </w:rPr>
-            </w:pPr>
+              </w:rPr>
+            </w:pPr>
+            <w:r>
+              <w:rPr>
+                <w:rFonts w:eastAsia="SimSun"/>
+              </w:rPr>
+              <w:t>Đào Thanh Thiện</w:t>
+            </w:r>
           </w:p>
         </w:tc>
         <w:tc>
@@ -1699,7 +1648,6 @@
               <w:jc w:val="left"/>
               <w:rPr>
                 <w:rFonts w:eastAsia="SimSun"/>
-                <w:color w:val="0000FF"/>
               </w:rPr>
             </w:pPr>
           </w:p>
@@ -1721,7 +1669,6 @@
               <w:jc w:val="left"/>
               <w:rPr>
                 <w:rFonts w:eastAsia="SimSun"/>
-                <w:color w:val="0000FF"/>
               </w:rPr>
             </w:pPr>
           </w:p>
@@ -1745,15 +1692,13 @@
               <w:jc w:val="left"/>
               <w:rPr>
                 <w:rFonts w:eastAsia="SimSun"/>
-                <w:color w:val="0000FF"/>
               </w:rPr>
             </w:pPr>
             <w:r>
               <w:rPr>
                 <w:rFonts w:eastAsia="SimSun"/>
-                <w:color w:val="0000FF"/>
-              </w:rPr>
-              <w:t>&lt;MSSV3&gt;</w:t>
+              </w:rPr>
+              <w:t>1712338</w:t>
             </w:r>
           </w:p>
         </w:tc>
@@ -1776,6 +1721,12 @@
                 <w:rFonts w:eastAsia="SimSun"/>
               </w:rPr>
             </w:pPr>
+            <w:r>
+              <w:rPr>
+                <w:rFonts w:eastAsia="SimSun"/>
+              </w:rPr>
+              <w:t>Vũ Trọng Đạt</w:t>
+            </w:r>
           </w:p>
         </w:tc>
         <w:tc>
@@ -1844,23 +1795,8 @@
             <w:r>
               <w:rPr>
                 <w:rFonts w:eastAsia="SimSun"/>
-                <w:color w:val="0000FF"/>
-              </w:rPr>
-              <w:t>&lt;MSSV</w:t>
-            </w:r>
-            <w:r>
-              <w:rPr>
-                <w:rFonts w:eastAsia="SimSun"/>
-                <w:color w:val="0000FF"/>
-              </w:rPr>
-              <w:t>4</w:t>
-            </w:r>
-            <w:r>
-              <w:rPr>
-                <w:rFonts w:eastAsia="SimSun"/>
-                <w:color w:val="0000FF"/>
-              </w:rPr>
-              <w:t>&gt;</w:t>
+              </w:rPr>
+              <w:t>1712489</w:t>
             </w:r>
           </w:p>
         </w:tc>
@@ -1883,6 +1819,12 @@
                 <w:rFonts w:eastAsia="SimSun"/>
               </w:rPr>
             </w:pPr>
+            <w:r>
+              <w:rPr>
+                <w:rFonts w:eastAsia="SimSun"/>
+              </w:rPr>
+              <w:t>Đỗ Bĩnh Huy</w:t>
+            </w:r>
           </w:p>
         </w:tc>
         <w:tc>
@@ -2062,57 +2004,9 @@
         <w:t>keholder</w:t>
       </w:r>
     </w:p>
-    <w:p>
-      <w:pPr>
-        <w:pStyle w:val="ListParagraph"/>
-        <w:ind w:left="0" w:firstLine="709"/>
-        <w:rPr>
-          <w:rFonts w:cs="Segoe UI"/>
-          <w:i/>
-          <w:color w:val="7030A0"/>
-        </w:rPr>
-      </w:pPr>
-      <w:r>
-        <w:rPr>
-          <w:rFonts w:cs="Segoe UI"/>
-          <w:i/>
-          <w:color w:val="7030A0"/>
-        </w:rPr>
-        <w:t xml:space="preserve">Nhóm sinh viên </w:t>
-      </w:r>
-      <w:r>
-        <w:rPr>
-          <w:i/>
-          <w:color w:val="7030A0"/>
-        </w:rPr>
-        <w:t>liệt kê (hoặc vẽ Context Diagram) và giải thích vai trò của từ</w:t>
-      </w:r>
-      <w:r>
-        <w:rPr>
-          <w:i/>
-          <w:color w:val="7030A0"/>
-        </w:rPr>
-        <w:t>ng Stakeholder</w:t>
-      </w:r>
-      <w:r>
-        <w:rPr>
-          <w:i/>
-          <w:color w:val="7030A0"/>
-        </w:rPr>
-        <w:t xml:space="preserve"> của phần mềm</w:t>
-      </w:r>
-      <w:r>
-        <w:rPr>
-          <w:rFonts w:cs="Segoe UI"/>
-          <w:i/>
-          <w:color w:val="7030A0"/>
-        </w:rPr>
-        <w:t>.</w:t>
-      </w:r>
-    </w:p>
     <w:tbl>
       <w:tblPr>
-        <w:tblW w:w="10065" w:type="dxa"/>
+        <w:tblW w:w="10159" w:type="dxa"/>
         <w:tblInd w:w="108" w:type="dxa"/>
         <w:tblBorders>
           <w:top w:val="single" w:sz="6" w:space="0" w:color="auto"/>
@@ -2127,7 +2021,7 @@
       </w:tblPr>
       <w:tblGrid>
         <w:gridCol w:w="851"/>
-        <w:gridCol w:w="2835"/>
+        <w:gridCol w:w="2929"/>
         <w:gridCol w:w="6379"/>
       </w:tblGrid>
       <w:tr>
@@ -2166,7 +2060,7 @@
         </w:tc>
         <w:tc>
           <w:tcPr>
-            <w:tcW w:w="2835" w:type="dxa"/>
+            <w:tcW w:w="2929" w:type="dxa"/>
             <w:tcBorders>
               <w:top w:val="single" w:sz="6" w:space="0" w:color="auto"/>
               <w:left w:val="single" w:sz="6" w:space="0" w:color="auto"/>
@@ -2246,15 +2140,11 @@
               <w:jc w:val="center"/>
               <w:rPr>
                 <w:rFonts w:eastAsia="SimSun"/>
-                <w:i/>
-                <w:color w:val="7030A0"/>
               </w:rPr>
             </w:pPr>
             <w:r>
               <w:rPr>
                 <w:rFonts w:eastAsia="SimSun"/>
-                <w:i/>
-                <w:color w:val="7030A0"/>
               </w:rPr>
               <w:t>1</w:t>
             </w:r>
@@ -2262,7 +2152,7 @@
         </w:tc>
         <w:tc>
           <w:tcPr>
-            <w:tcW w:w="2835" w:type="dxa"/>
+            <w:tcW w:w="2929" w:type="dxa"/>
             <w:tcBorders>
               <w:top w:val="single" w:sz="6" w:space="0" w:color="auto"/>
               <w:left w:val="single" w:sz="6" w:space="0" w:color="auto"/>
@@ -2273,20 +2163,16 @@
           </w:tcPr>
           <w:p>
             <w:pPr>
-              <w:jc w:val="center"/>
+              <w:jc w:val="left"/>
               <w:rPr>
                 <w:rFonts w:eastAsia="SimSun"/>
-                <w:i/>
-                <w:color w:val="7030A0"/>
               </w:rPr>
             </w:pPr>
             <w:r>
               <w:rPr>
                 <w:rFonts w:eastAsia="SimSun"/>
-                <w:i/>
-                <w:color w:val="7030A0"/>
-              </w:rPr>
-              <w:t>&lt;Ban giám đốc&gt;</w:t>
+              </w:rPr>
+              <w:t>Người dùng bình thường</w:t>
             </w:r>
           </w:p>
         </w:tc>
@@ -2303,12 +2189,23 @@
           </w:tcPr>
           <w:p>
             <w:pPr>
-              <w:jc w:val="center"/>
+              <w:jc w:val="left"/>
               <w:rPr>
                 <w:rFonts w:eastAsia="SimSun"/>
-                <w:color w:val="7030A0"/>
-              </w:rPr>
-            </w:pPr>
+              </w:rPr>
+            </w:pPr>
+            <w:r>
+              <w:rPr>
+                <w:rFonts w:eastAsia="SimSun"/>
+              </w:rPr>
+              <w:t>Người sử dụng hệ thống</w:t>
+            </w:r>
+            <w:r>
+              <w:rPr>
+                <w:rFonts w:eastAsia="SimSun"/>
+              </w:rPr>
+              <w:t>, không cần đăng nhập</w:t>
+            </w:r>
           </w:p>
         </w:tc>
       </w:tr>
@@ -2333,11 +2230,17 @@
                 <w:rFonts w:eastAsia="SimSun"/>
               </w:rPr>
             </w:pPr>
-          </w:p>
-        </w:tc>
-        <w:tc>
-          <w:tcPr>
-            <w:tcW w:w="2835" w:type="dxa"/>
+            <w:r>
+              <w:rPr>
+                <w:rFonts w:eastAsia="SimSun"/>
+              </w:rPr>
+              <w:t>2</w:t>
+            </w:r>
+          </w:p>
+        </w:tc>
+        <w:tc>
+          <w:tcPr>
+            <w:tcW w:w="2929" w:type="dxa"/>
             <w:tcBorders>
               <w:top w:val="single" w:sz="6" w:space="0" w:color="auto"/>
               <w:left w:val="single" w:sz="6" w:space="0" w:color="auto"/>
@@ -2348,11 +2251,17 @@
           </w:tcPr>
           <w:p>
             <w:pPr>
-              <w:jc w:val="center"/>
+              <w:jc w:val="left"/>
               <w:rPr>
                 <w:rFonts w:eastAsia="SimSun"/>
               </w:rPr>
             </w:pPr>
+            <w:r>
+              <w:rPr>
+                <w:rFonts w:eastAsia="SimSun"/>
+              </w:rPr>
+              <w:t>Người phụ trách hệ thống</w:t>
+            </w:r>
           </w:p>
         </w:tc>
         <w:tc>
@@ -2368,75 +2277,17 @@
           </w:tcPr>
           <w:p>
             <w:pPr>
-              <w:jc w:val="center"/>
+              <w:jc w:val="left"/>
               <w:rPr>
                 <w:rFonts w:eastAsia="SimSun"/>
               </w:rPr>
             </w:pPr>
-          </w:p>
-        </w:tc>
-      </w:tr>
-      <w:tr>
-        <w:trPr>
-          <w:trHeight w:val="344"/>
-        </w:trPr>
-        <w:tc>
-          <w:tcPr>
-            <w:tcW w:w="851" w:type="dxa"/>
-            <w:tcBorders>
-              <w:top w:val="single" w:sz="6" w:space="0" w:color="auto"/>
-              <w:left w:val="single" w:sz="6" w:space="0" w:color="auto"/>
-              <w:bottom w:val="single" w:sz="6" w:space="0" w:color="auto"/>
-              <w:right w:val="single" w:sz="6" w:space="0" w:color="auto"/>
-            </w:tcBorders>
-          </w:tcPr>
-          <w:p>
-            <w:pPr>
-              <w:jc w:val="center"/>
+            <w:r>
               <w:rPr>
                 <w:rFonts w:eastAsia="SimSun"/>
               </w:rPr>
-            </w:pPr>
-          </w:p>
-        </w:tc>
-        <w:tc>
-          <w:tcPr>
-            <w:tcW w:w="2835" w:type="dxa"/>
-            <w:tcBorders>
-              <w:top w:val="single" w:sz="6" w:space="0" w:color="auto"/>
-              <w:left w:val="single" w:sz="6" w:space="0" w:color="auto"/>
-              <w:bottom w:val="single" w:sz="6" w:space="0" w:color="auto"/>
-              <w:right w:val="single" w:sz="6" w:space="0" w:color="auto"/>
-            </w:tcBorders>
-            <w:vAlign w:val="center"/>
-          </w:tcPr>
-          <w:p>
-            <w:pPr>
-              <w:jc w:val="center"/>
-              <w:rPr>
-                <w:rFonts w:eastAsia="SimSun"/>
-              </w:rPr>
-            </w:pPr>
-          </w:p>
-        </w:tc>
-        <w:tc>
-          <w:tcPr>
-            <w:tcW w:w="6379" w:type="dxa"/>
-            <w:tcBorders>
-              <w:top w:val="single" w:sz="6" w:space="0" w:color="auto"/>
-              <w:left w:val="single" w:sz="6" w:space="0" w:color="auto"/>
-              <w:bottom w:val="single" w:sz="6" w:space="0" w:color="auto"/>
-              <w:right w:val="single" w:sz="6" w:space="0" w:color="auto"/>
-            </w:tcBorders>
-            <w:vAlign w:val="center"/>
-          </w:tcPr>
-          <w:p>
-            <w:pPr>
-              <w:jc w:val="center"/>
-              <w:rPr>
-                <w:rFonts w:eastAsia="SimSun"/>
-              </w:rPr>
-            </w:pPr>
+              <w:t>Người đã đăng nhập vào hệ thống để sử dụng các chức năng ảnh hưởng đến dữ liệu của hệ thống</w:t>
+            </w:r>
           </w:p>
         </w:tc>
       </w:tr>
@@ -2633,6 +2484,8 @@
       <w:r>
         <w:br w:type="page"/>
       </w:r>
+      <w:bookmarkStart w:id="6" w:name="_GoBack"/>
+      <w:bookmarkEnd w:id="6"/>
     </w:p>
     <w:p>
       <w:pPr>
@@ -2646,7 +2499,7 @@
           <w:rFonts w:cs="Segoe UI"/>
         </w:rPr>
       </w:pPr>
-      <w:bookmarkStart w:id="6" w:name="_Toc22636303"/>
+      <w:bookmarkStart w:id="7" w:name="_Toc22636303"/>
       <w:r>
         <w:rPr>
           <w:rFonts w:cs="Segoe UI"/>
@@ -2666,7 +2519,7 @@
         </w:rPr>
         <w:t xml:space="preserve"> tả yêu cầu</w:t>
       </w:r>
-      <w:bookmarkEnd w:id="6"/>
+      <w:bookmarkEnd w:id="7"/>
     </w:p>
     <w:p>
       <w:pPr>
@@ -2717,7 +2570,68 @@
     <w:p>
       <w:pPr>
         <w:pStyle w:val="ListParagraph"/>
+        <w:keepNext/>
         <w:ind w:left="0" w:firstLine="709"/>
+        <w:jc w:val="center"/>
+      </w:pPr>
+      <w:r>
+        <w:rPr>
+          <w:noProof/>
+        </w:rPr>
+        <w:drawing>
+          <wp:inline distT="0" distB="0" distL="0" distR="0">
+            <wp:extent cx="3829050" cy="3876675"/>
+            <wp:effectExtent l="0" t="0" r="0" b="0"/>
+            <wp:docPr id="4" name="Picture 4"/>
+            <wp:cNvGraphicFramePr>
+              <a:graphicFrameLocks xmlns:a="http://schemas.openxmlformats.org/drawingml/2006/main" noChangeAspect="1"/>
+            </wp:cNvGraphicFramePr>
+            <a:graphic xmlns:a="http://schemas.openxmlformats.org/drawingml/2006/main">
+              <a:graphicData uri="http://schemas.openxmlformats.org/drawingml/2006/picture">
+                <pic:pic xmlns:pic="http://schemas.openxmlformats.org/drawingml/2006/picture">
+                  <pic:nvPicPr>
+                    <pic:cNvPr id="0" name="Picture 3"/>
+                    <pic:cNvPicPr>
+                      <a:picLocks noChangeAspect="1" noChangeArrowheads="1"/>
+                    </pic:cNvPicPr>
+                  </pic:nvPicPr>
+                  <pic:blipFill>
+                    <a:blip r:embed="rId14">
+                      <a:extLst>
+                        <a:ext uri="{28A0092B-C50C-407E-A947-70E740481C1C}">
+                          <a14:useLocalDpi xmlns:a14="http://schemas.microsoft.com/office/drawing/2010/main" val="0"/>
+                        </a:ext>
+                      </a:extLst>
+                    </a:blip>
+                    <a:srcRect/>
+                    <a:stretch>
+                      <a:fillRect/>
+                    </a:stretch>
+                  </pic:blipFill>
+                  <pic:spPr bwMode="auto">
+                    <a:xfrm>
+                      <a:off x="0" y="0"/>
+                      <a:ext cx="3829050" cy="3876675"/>
+                    </a:xfrm>
+                    <a:prstGeom prst="rect">
+                      <a:avLst/>
+                    </a:prstGeom>
+                    <a:noFill/>
+                    <a:ln>
+                      <a:noFill/>
+                    </a:ln>
+                  </pic:spPr>
+                </pic:pic>
+              </a:graphicData>
+            </a:graphic>
+          </wp:inline>
+        </w:drawing>
+      </w:r>
+    </w:p>
+    <w:p>
+      <w:pPr>
+        <w:pStyle w:val="Caption"/>
+        <w:jc w:val="center"/>
         <w:rPr>
           <w:rFonts w:cs="Segoe UI"/>
           <w:i/>
@@ -2725,60 +2639,18 @@
         </w:rPr>
       </w:pPr>
       <w:r>
-        <w:rPr>
-          <w:i/>
-          <w:color w:val="7030A0"/>
-        </w:rPr>
-        <w:t>S</w:t>
+        <w:t xml:space="preserve">Figure </w:t>
       </w:r>
+      <w:fldSimple w:instr=" SEQ Figure \* ARABIC ">
+        <w:r>
+          <w:rPr>
+            <w:noProof/>
+          </w:rPr>
+          <w:t>1</w:t>
+        </w:r>
+      </w:fldSimple>
       <w:r>
-        <w:rPr>
-          <w:i/>
-          <w:color w:val="7030A0"/>
-        </w:rPr>
-        <w:t xml:space="preserve">ơ đồ </w:t>
-      </w:r>
-      <w:r>
-        <w:rPr>
-          <w:i/>
-          <w:color w:val="7030A0"/>
-        </w:rPr>
-        <w:t xml:space="preserve">Use Case </w:t>
-      </w:r>
-      <w:r>
-        <w:rPr>
-          <w:i/>
-          <w:color w:val="7030A0"/>
-        </w:rPr>
-        <w:t xml:space="preserve">của hệ thống (sinh viên có thể vẽ </w:t>
-      </w:r>
-      <w:r>
-        <w:rPr>
-          <w:i/>
-          <w:color w:val="7030A0"/>
-        </w:rPr>
-        <w:t>bằng các phần mề</w:t>
-      </w:r>
-      <w:r>
-        <w:rPr>
-          <w:i/>
-          <w:color w:val="7030A0"/>
-        </w:rPr>
-        <w:t>m</w:t>
-      </w:r>
-      <w:r>
-        <w:rPr>
-          <w:i/>
-          <w:color w:val="7030A0"/>
-        </w:rPr>
-        <w:t>: StarUML, Visio, Rational Rose, ...</w:t>
-      </w:r>
-      <w:r>
-        <w:rPr>
-          <w:i/>
-          <w:color w:val="7030A0"/>
-        </w:rPr>
-        <w:t>)</w:t>
+        <w:t xml:space="preserve"> System use case diagram cho hệ thống quản lý cây gia phả</w:t>
       </w:r>
     </w:p>
     <w:p>
@@ -2940,7 +2812,7 @@
                 <w:color w:val="FFFFFF" w:themeColor="background1"/>
                 <w:lang w:eastAsia="ja-JP"/>
               </w:rPr>
-              <w:t>U001</w:t>
+              <w:t>UC01</w:t>
             </w:r>
           </w:p>
         </w:tc>
@@ -3003,10 +2875,16 @@
             <w:pPr>
               <w:rPr>
                 <w:rFonts w:ascii="Candara" w:eastAsia="SimSun" w:hAnsi="Candara" w:cs="Segoe UI"/>
-                <w:color w:val="0000FF"/>
-                <w:lang w:eastAsia="ja-JP"/>
-              </w:rPr>
-            </w:pPr>
+                <w:lang w:eastAsia="ja-JP"/>
+              </w:rPr>
+            </w:pPr>
+            <w:r>
+              <w:rPr>
+                <w:rFonts w:ascii="Candara" w:eastAsia="SimSun" w:hAnsi="Candara" w:cs="Segoe UI"/>
+                <w:lang w:eastAsia="ja-JP"/>
+              </w:rPr>
+              <w:t>Tra cứu thành viên</w:t>
+            </w:r>
           </w:p>
         </w:tc>
       </w:tr>
@@ -3063,6 +2941,13 @@
                 <w:lang w:eastAsia="ja-JP"/>
               </w:rPr>
             </w:pPr>
+            <w:r>
+              <w:rPr>
+                <w:rFonts w:ascii="Candara" w:hAnsi="Candara" w:cs="Segoe UI"/>
+                <w:lang w:eastAsia="ja-JP"/>
+              </w:rPr>
+              <w:t>Người dùng có thể tìm kiếm thành viên trong cây gia phả (các thành viên đã được thêm vào hệ thống)</w:t>
+            </w:r>
           </w:p>
         </w:tc>
       </w:tr>
@@ -3127,6 +3012,13 @@
                 <w:lang w:eastAsia="ja-JP"/>
               </w:rPr>
             </w:pPr>
+            <w:r>
+              <w:rPr>
+                <w:rFonts w:ascii="Candara" w:hAnsi="Candara" w:cs="Segoe UI"/>
+                <w:lang w:eastAsia="ja-JP"/>
+              </w:rPr>
+              <w:t>Tất cả người dùng</w:t>
+            </w:r>
           </w:p>
         </w:tc>
       </w:tr>
@@ -3160,6 +3052,7 @@
                 <w:i/>
                 <w:lang w:eastAsia="ja-JP"/>
               </w:rPr>
+              <w:lastRenderedPageBreak/>
               <w:t>Điều kiện tiên quyết</w:t>
             </w:r>
           </w:p>
@@ -3177,13 +3070,19 @@
           </w:tcPr>
           <w:p>
             <w:pPr>
-              <w:pStyle w:val="ListParagraph"/>
               <w:spacing w:before="0" w:after="0" w:line="240" w:lineRule="auto"/>
               <w:rPr>
                 <w:rFonts w:ascii="Candara" w:hAnsi="Candara" w:cs="Segoe UI"/>
                 <w:lang w:eastAsia="ja-JP"/>
               </w:rPr>
             </w:pPr>
+            <w:r>
+              <w:rPr>
+                <w:rFonts w:ascii="Candara" w:hAnsi="Candara" w:cs="Segoe UI"/>
+                <w:lang w:eastAsia="ja-JP"/>
+              </w:rPr>
+              <w:t>&lt;none&gt;</w:t>
+            </w:r>
           </w:p>
         </w:tc>
       </w:tr>
@@ -3234,13 +3133,19 @@
           </w:tcPr>
           <w:p>
             <w:pPr>
-              <w:pStyle w:val="ListParagraph"/>
               <w:spacing w:before="0" w:after="0" w:line="240" w:lineRule="auto"/>
               <w:rPr>
                 <w:rFonts w:ascii="Candara" w:hAnsi="Candara" w:cs="Segoe UI"/>
                 <w:lang w:eastAsia="ja-JP"/>
               </w:rPr>
             </w:pPr>
+            <w:r>
+              <w:rPr>
+                <w:rFonts w:ascii="Candara" w:hAnsi="Candara" w:cs="Segoe UI"/>
+                <w:lang w:eastAsia="ja-JP"/>
+              </w:rPr>
+              <w:t>Trả về danh sách bao gồm một hoặc một số người dùng thỏa điều kiện tìm kiếm</w:t>
+            </w:r>
           </w:p>
         </w:tc>
       </w:tr>
@@ -3291,13 +3196,99 @@
           </w:tcPr>
           <w:p>
             <w:pPr>
-              <w:pStyle w:val="ListParagraph"/>
               <w:spacing w:before="0" w:after="0" w:line="240" w:lineRule="auto"/>
               <w:rPr>
                 <w:rFonts w:ascii="Candara" w:hAnsi="Candara" w:cs="Segoe UI"/>
                 <w:lang w:eastAsia="ja-JP"/>
               </w:rPr>
             </w:pPr>
+            <w:r>
+              <w:rPr>
+                <w:rFonts w:ascii="Candara" w:hAnsi="Candara" w:cs="Segoe UI"/>
+                <w:lang w:eastAsia="ja-JP"/>
+              </w:rPr>
+              <w:t>Bước 1: Người dùng nhập tên thành viên cần tìm kiếm</w:t>
+            </w:r>
+          </w:p>
+          <w:p>
+            <w:pPr>
+              <w:spacing w:before="0" w:after="0" w:line="240" w:lineRule="auto"/>
+              <w:rPr>
+                <w:rFonts w:ascii="Candara" w:hAnsi="Candara" w:cs="Segoe UI"/>
+                <w:lang w:eastAsia="ja-JP"/>
+              </w:rPr>
+            </w:pPr>
+            <w:r>
+              <w:rPr>
+                <w:rFonts w:ascii="Candara" w:hAnsi="Candara" w:cs="Segoe UI"/>
+                <w:lang w:eastAsia="ja-JP"/>
+              </w:rPr>
+              <w:t>Bước 2: Hệ thống nhận thông tin từ giao diện và gửi về tầng BIS</w:t>
+            </w:r>
+          </w:p>
+          <w:p>
+            <w:pPr>
+              <w:spacing w:before="0" w:after="0" w:line="240" w:lineRule="auto"/>
+              <w:rPr>
+                <w:rFonts w:ascii="Candara" w:hAnsi="Candara" w:cs="Segoe UI"/>
+                <w:lang w:eastAsia="ja-JP"/>
+              </w:rPr>
+            </w:pPr>
+            <w:r>
+              <w:rPr>
+                <w:rFonts w:ascii="Candara" w:hAnsi="Candara" w:cs="Segoe UI"/>
+                <w:lang w:eastAsia="ja-JP"/>
+              </w:rPr>
+              <w:t>Bước 3: Hệ thống gửi thông đến tầng DAO</w:t>
+            </w:r>
+          </w:p>
+          <w:p>
+            <w:pPr>
+              <w:spacing w:before="0" w:after="0" w:line="240" w:lineRule="auto"/>
+              <w:rPr>
+                <w:rFonts w:ascii="Candara" w:hAnsi="Candara" w:cs="Segoe UI"/>
+                <w:lang w:eastAsia="ja-JP"/>
+              </w:rPr>
+            </w:pPr>
+            <w:r>
+              <w:rPr>
+                <w:rFonts w:ascii="Candara" w:hAnsi="Candara" w:cs="Segoe UI"/>
+                <w:lang w:eastAsia="ja-JP"/>
+              </w:rPr>
+              <w:t>Bước 4: Hệ thống tìm dữ liệu trong cơ sở dữ liệu thông qua tầng DAO</w:t>
+            </w:r>
+          </w:p>
+          <w:p>
+            <w:pPr>
+              <w:spacing w:before="0" w:after="0" w:line="240" w:lineRule="auto"/>
+              <w:rPr>
+                <w:rFonts w:ascii="Candara" w:hAnsi="Candara" w:cs="Segoe UI"/>
+                <w:lang w:eastAsia="ja-JP"/>
+              </w:rPr>
+            </w:pPr>
+            <w:r>
+              <w:rPr>
+                <w:rFonts w:ascii="Candara" w:hAnsi="Candara" w:cs="Segoe UI"/>
+                <w:lang w:eastAsia="ja-JP"/>
+              </w:rPr>
+              <w:t>Bước 5: Hệ thống đóng gói dữ liệu trả về dưới dạng một DTO cho tầng BIS</w:t>
+            </w:r>
+          </w:p>
+          <w:p>
+            <w:pPr>
+              <w:spacing w:before="0" w:after="0" w:line="240" w:lineRule="auto"/>
+              <w:rPr>
+                <w:rFonts w:ascii="Candara" w:hAnsi="Candara" w:cs="Segoe UI"/>
+                <w:lang w:eastAsia="ja-JP"/>
+              </w:rPr>
+            </w:pPr>
+            <w:r>
+              <w:rPr>
+                <w:rFonts w:ascii="Candara" w:hAnsi="Candara" w:cs="Segoe UI"/>
+                <w:lang w:eastAsia="ja-JP"/>
+              </w:rPr>
+              <w:t>Bước 6: Hệ thống chuyển DTO về ViewModel và đưa lên giao diện cho người dùng dưới dạng danh sách</w:t>
+            </w:r>
           </w:p>
         </w:tc>
       </w:tr>
@@ -3361,6 +3352,43 @@
                 <w:lang w:eastAsia="ja-JP"/>
               </w:rPr>
             </w:pPr>
+            <w:r>
+              <w:rPr>
+                <w:rFonts w:ascii="Candara" w:hAnsi="Candara" w:cs="Segoe UI"/>
+                <w:lang w:eastAsia="ja-JP"/>
+              </w:rPr>
+              <w:t>Bước A.2: Nếu thông tin gửi vào là dữ liệu không hợp lệ, Hệ thống sẽ báo lỗi lên giao diện</w:t>
+            </w:r>
+          </w:p>
+          <w:p>
+            <w:pPr>
+              <w:rPr>
+                <w:rFonts w:ascii="Candara" w:hAnsi="Candara" w:cs="Segoe UI"/>
+                <w:lang w:eastAsia="ja-JP"/>
+              </w:rPr>
+            </w:pPr>
+            <w:r>
+              <w:rPr>
+                <w:rFonts w:ascii="Candara" w:hAnsi="Candara" w:cs="Segoe UI"/>
+                <w:lang w:eastAsia="ja-JP"/>
+              </w:rPr>
+              <w:t>Bước A.5: Nếu gói dữ liệu nhận được từ cơ sở dữ liệu không có dữ liệu nào thì sẽ trả về NULL cho tầng BIS.</w:t>
+            </w:r>
+          </w:p>
+          <w:p>
+            <w:pPr>
+              <w:rPr>
+                <w:rFonts w:ascii="Candara" w:hAnsi="Candara" w:cs="Segoe UI"/>
+                <w:lang w:eastAsia="ja-JP"/>
+              </w:rPr>
+            </w:pPr>
+            <w:r>
+              <w:rPr>
+                <w:rFonts w:ascii="Candara" w:hAnsi="Candara" w:cs="Segoe UI"/>
+                <w:lang w:eastAsia="ja-JP"/>
+              </w:rPr>
+              <w:t>Bước A.6: Nếu nhận được dữ liệu trả về là NULL thì sẽ gửi thông báo cho người dùng là “Không có kết quả nào phù hợp”</w:t>
+            </w:r>
           </w:p>
         </w:tc>
       </w:tr>
@@ -3422,6 +3450,2732 @@
       </w:tr>
     </w:tbl>
     <w:p/>
+    <w:tbl>
+      <w:tblPr>
+        <w:tblW w:w="9090" w:type="dxa"/>
+        <w:tblInd w:w="468" w:type="dxa"/>
+        <w:tblBorders>
+          <w:top w:val="single" w:sz="6" w:space="0" w:color="auto"/>
+          <w:left w:val="single" w:sz="6" w:space="0" w:color="auto"/>
+          <w:bottom w:val="single" w:sz="6" w:space="0" w:color="auto"/>
+          <w:right w:val="single" w:sz="6" w:space="0" w:color="auto"/>
+          <w:insideH w:val="single" w:sz="6" w:space="0" w:color="auto"/>
+          <w:insideV w:val="single" w:sz="6" w:space="0" w:color="auto"/>
+        </w:tblBorders>
+        <w:tblLayout w:type="fixed"/>
+        <w:tblLook w:val="04A0" w:firstRow="1" w:lastRow="0" w:firstColumn="1" w:lastColumn="0" w:noHBand="0" w:noVBand="1"/>
+      </w:tblPr>
+      <w:tblGrid>
+        <w:gridCol w:w="2700"/>
+        <w:gridCol w:w="6390"/>
+      </w:tblGrid>
+      <w:tr>
+        <w:trPr>
+          <w:trHeight w:val="344"/>
+        </w:trPr>
+        <w:tc>
+          <w:tcPr>
+            <w:tcW w:w="2700" w:type="dxa"/>
+            <w:tcBorders>
+              <w:top w:val="single" w:sz="6" w:space="0" w:color="auto"/>
+              <w:left w:val="single" w:sz="6" w:space="0" w:color="auto"/>
+              <w:bottom w:val="single" w:sz="6" w:space="0" w:color="auto"/>
+              <w:right w:val="single" w:sz="6" w:space="0" w:color="auto"/>
+            </w:tcBorders>
+            <w:shd w:val="clear" w:color="auto" w:fill="0070C0"/>
+            <w:vAlign w:val="center"/>
+            <w:hideMark/>
+          </w:tcPr>
+          <w:p>
+            <w:pPr>
+              <w:rPr>
+                <w:rFonts w:ascii="Candara" w:eastAsia="SimSun" w:hAnsi="Candara" w:cs="Segoe UI"/>
+                <w:b/>
+                <w:i/>
+                <w:color w:val="FFFFFF" w:themeColor="background1"/>
+                <w:lang w:eastAsia="ja-JP"/>
+              </w:rPr>
+            </w:pPr>
+            <w:r>
+              <w:rPr>
+                <w:rFonts w:ascii="Candara" w:eastAsia="SimSun" w:hAnsi="Candara" w:cs="Segoe UI"/>
+                <w:b/>
+                <w:i/>
+                <w:color w:val="FFFFFF" w:themeColor="background1"/>
+                <w:lang w:eastAsia="ja-JP"/>
+              </w:rPr>
+              <w:t>Use case ID</w:t>
+            </w:r>
+          </w:p>
+        </w:tc>
+        <w:tc>
+          <w:tcPr>
+            <w:tcW w:w="6390" w:type="dxa"/>
+            <w:tcBorders>
+              <w:top w:val="single" w:sz="6" w:space="0" w:color="auto"/>
+              <w:left w:val="single" w:sz="6" w:space="0" w:color="auto"/>
+              <w:bottom w:val="single" w:sz="6" w:space="0" w:color="auto"/>
+              <w:right w:val="single" w:sz="6" w:space="0" w:color="auto"/>
+            </w:tcBorders>
+            <w:shd w:val="clear" w:color="auto" w:fill="0070C0"/>
+            <w:vAlign w:val="center"/>
+            <w:hideMark/>
+          </w:tcPr>
+          <w:p>
+            <w:pPr>
+              <w:rPr>
+                <w:rFonts w:ascii="Candara" w:eastAsia="SimSun" w:hAnsi="Candara" w:cs="Segoe UI"/>
+                <w:b/>
+                <w:color w:val="FFFFFF" w:themeColor="background1"/>
+                <w:lang w:eastAsia="ja-JP"/>
+              </w:rPr>
+            </w:pPr>
+            <w:r>
+              <w:rPr>
+                <w:rFonts w:ascii="Candara" w:eastAsia="SimSun" w:hAnsi="Candara" w:cs="Segoe UI"/>
+                <w:b/>
+                <w:color w:val="FFFFFF" w:themeColor="background1"/>
+                <w:lang w:eastAsia="ja-JP"/>
+              </w:rPr>
+              <w:t>UC02</w:t>
+            </w:r>
+          </w:p>
+        </w:tc>
+      </w:tr>
+      <w:tr>
+        <w:trPr>
+          <w:trHeight w:val="344"/>
+        </w:trPr>
+        <w:tc>
+          <w:tcPr>
+            <w:tcW w:w="2700" w:type="dxa"/>
+            <w:tcBorders>
+              <w:top w:val="single" w:sz="6" w:space="0" w:color="auto"/>
+              <w:left w:val="single" w:sz="6" w:space="0" w:color="auto"/>
+              <w:bottom w:val="single" w:sz="6" w:space="0" w:color="auto"/>
+              <w:right w:val="single" w:sz="6" w:space="0" w:color="auto"/>
+            </w:tcBorders>
+            <w:vAlign w:val="center"/>
+            <w:hideMark/>
+          </w:tcPr>
+          <w:p>
+            <w:pPr>
+              <w:rPr>
+                <w:rFonts w:ascii="Candara" w:eastAsia="SimSun" w:hAnsi="Candara" w:cs="Segoe UI"/>
+                <w:i/>
+                <w:color w:val="0000FF"/>
+                <w:lang w:eastAsia="ja-JP"/>
+              </w:rPr>
+            </w:pPr>
+            <w:r>
+              <w:rPr>
+                <w:rFonts w:ascii="Candara" w:eastAsia="SimSun" w:hAnsi="Candara" w:cs="Segoe UI"/>
+                <w:i/>
+                <w:lang w:eastAsia="ja-JP"/>
+              </w:rPr>
+              <w:t xml:space="preserve">Tên Use Case </w:t>
+            </w:r>
+          </w:p>
+        </w:tc>
+        <w:tc>
+          <w:tcPr>
+            <w:tcW w:w="6390" w:type="dxa"/>
+            <w:tcBorders>
+              <w:top w:val="single" w:sz="6" w:space="0" w:color="auto"/>
+              <w:left w:val="single" w:sz="6" w:space="0" w:color="auto"/>
+              <w:bottom w:val="single" w:sz="6" w:space="0" w:color="auto"/>
+              <w:right w:val="single" w:sz="6" w:space="0" w:color="auto"/>
+            </w:tcBorders>
+            <w:vAlign w:val="center"/>
+          </w:tcPr>
+          <w:p>
+            <w:pPr>
+              <w:rPr>
+                <w:rFonts w:ascii="Candara" w:eastAsia="SimSun" w:hAnsi="Candara" w:cs="Segoe UI"/>
+                <w:color w:val="0000FF"/>
+                <w:lang w:eastAsia="ja-JP"/>
+              </w:rPr>
+            </w:pPr>
+          </w:p>
+        </w:tc>
+      </w:tr>
+      <w:tr>
+        <w:trPr>
+          <w:trHeight w:val="344"/>
+        </w:trPr>
+        <w:tc>
+          <w:tcPr>
+            <w:tcW w:w="2700" w:type="dxa"/>
+            <w:tcBorders>
+              <w:top w:val="single" w:sz="6" w:space="0" w:color="auto"/>
+              <w:left w:val="single" w:sz="6" w:space="0" w:color="auto"/>
+              <w:bottom w:val="single" w:sz="6" w:space="0" w:color="auto"/>
+              <w:right w:val="single" w:sz="6" w:space="0" w:color="auto"/>
+            </w:tcBorders>
+            <w:vAlign w:val="center"/>
+            <w:hideMark/>
+          </w:tcPr>
+          <w:p>
+            <w:pPr>
+              <w:rPr>
+                <w:rFonts w:ascii="Candara" w:eastAsia="SimSun" w:hAnsi="Candara" w:cs="Segoe UI"/>
+                <w:i/>
+                <w:lang w:eastAsia="ja-JP"/>
+              </w:rPr>
+            </w:pPr>
+            <w:r>
+              <w:rPr>
+                <w:rFonts w:ascii="Candara" w:hAnsi="Candara" w:cs="Segoe UI"/>
+                <w:i/>
+                <w:lang w:eastAsia="ja-JP"/>
+              </w:rPr>
+              <w:t>Tóm tắt</w:t>
+            </w:r>
+          </w:p>
+        </w:tc>
+        <w:tc>
+          <w:tcPr>
+            <w:tcW w:w="6390" w:type="dxa"/>
+            <w:tcBorders>
+              <w:top w:val="single" w:sz="6" w:space="0" w:color="auto"/>
+              <w:left w:val="single" w:sz="6" w:space="0" w:color="auto"/>
+              <w:bottom w:val="single" w:sz="6" w:space="0" w:color="auto"/>
+              <w:right w:val="single" w:sz="6" w:space="0" w:color="auto"/>
+            </w:tcBorders>
+            <w:vAlign w:val="center"/>
+          </w:tcPr>
+          <w:p>
+            <w:pPr>
+              <w:spacing w:line="240" w:lineRule="auto"/>
+              <w:rPr>
+                <w:rFonts w:ascii="Candara" w:hAnsi="Candara" w:cs="Segoe UI"/>
+                <w:lang w:eastAsia="ja-JP"/>
+              </w:rPr>
+            </w:pPr>
+          </w:p>
+        </w:tc>
+      </w:tr>
+      <w:tr>
+        <w:trPr>
+          <w:trHeight w:val="344"/>
+        </w:trPr>
+        <w:tc>
+          <w:tcPr>
+            <w:tcW w:w="2700" w:type="dxa"/>
+            <w:tcBorders>
+              <w:top w:val="single" w:sz="6" w:space="0" w:color="auto"/>
+              <w:left w:val="single" w:sz="6" w:space="0" w:color="auto"/>
+              <w:bottom w:val="single" w:sz="6" w:space="0" w:color="auto"/>
+              <w:right w:val="single" w:sz="6" w:space="0" w:color="auto"/>
+            </w:tcBorders>
+            <w:vAlign w:val="center"/>
+            <w:hideMark/>
+          </w:tcPr>
+          <w:p>
+            <w:pPr>
+              <w:rPr>
+                <w:rFonts w:ascii="Candara" w:eastAsia="SimSun" w:hAnsi="Candara" w:cs="Segoe UI"/>
+                <w:i/>
+                <w:lang w:eastAsia="ja-JP"/>
+              </w:rPr>
+            </w:pPr>
+            <w:r>
+              <w:rPr>
+                <w:rFonts w:ascii="Candara" w:eastAsia="SimSun" w:hAnsi="Candara" w:cs="Segoe UI"/>
+                <w:i/>
+                <w:lang w:eastAsia="ja-JP"/>
+              </w:rPr>
+              <w:t xml:space="preserve">Tác nhân </w:t>
+            </w:r>
+          </w:p>
+        </w:tc>
+        <w:tc>
+          <w:tcPr>
+            <w:tcW w:w="6390" w:type="dxa"/>
+            <w:tcBorders>
+              <w:top w:val="single" w:sz="6" w:space="0" w:color="auto"/>
+              <w:left w:val="single" w:sz="6" w:space="0" w:color="auto"/>
+              <w:bottom w:val="single" w:sz="6" w:space="0" w:color="auto"/>
+              <w:right w:val="single" w:sz="6" w:space="0" w:color="auto"/>
+            </w:tcBorders>
+            <w:vAlign w:val="center"/>
+          </w:tcPr>
+          <w:p>
+            <w:pPr>
+              <w:spacing w:line="240" w:lineRule="auto"/>
+              <w:rPr>
+                <w:rFonts w:ascii="Candara" w:hAnsi="Candara" w:cs="Segoe UI"/>
+                <w:lang w:eastAsia="ja-JP"/>
+              </w:rPr>
+            </w:pPr>
+          </w:p>
+        </w:tc>
+      </w:tr>
+      <w:tr>
+        <w:trPr>
+          <w:trHeight w:val="344"/>
+        </w:trPr>
+        <w:tc>
+          <w:tcPr>
+            <w:tcW w:w="2700" w:type="dxa"/>
+            <w:tcBorders>
+              <w:top w:val="single" w:sz="6" w:space="0" w:color="auto"/>
+              <w:left w:val="single" w:sz="6" w:space="0" w:color="auto"/>
+              <w:bottom w:val="single" w:sz="6" w:space="0" w:color="auto"/>
+              <w:right w:val="single" w:sz="6" w:space="0" w:color="auto"/>
+            </w:tcBorders>
+            <w:vAlign w:val="center"/>
+            <w:hideMark/>
+          </w:tcPr>
+          <w:p>
+            <w:pPr>
+              <w:rPr>
+                <w:rFonts w:ascii="Candara" w:eastAsia="SimSun" w:hAnsi="Candara" w:cs="Segoe UI"/>
+                <w:i/>
+                <w:lang w:eastAsia="ja-JP"/>
+              </w:rPr>
+            </w:pPr>
+            <w:r>
+              <w:rPr>
+                <w:rFonts w:ascii="Candara" w:hAnsi="Candara" w:cs="Segoe UI"/>
+                <w:i/>
+                <w:lang w:eastAsia="ja-JP"/>
+              </w:rPr>
+              <w:t>Điều kiện tiên quyết</w:t>
+            </w:r>
+          </w:p>
+        </w:tc>
+        <w:tc>
+          <w:tcPr>
+            <w:tcW w:w="6390" w:type="dxa"/>
+            <w:tcBorders>
+              <w:top w:val="single" w:sz="6" w:space="0" w:color="auto"/>
+              <w:left w:val="single" w:sz="6" w:space="0" w:color="auto"/>
+              <w:bottom w:val="single" w:sz="6" w:space="0" w:color="auto"/>
+              <w:right w:val="single" w:sz="6" w:space="0" w:color="auto"/>
+            </w:tcBorders>
+            <w:vAlign w:val="center"/>
+          </w:tcPr>
+          <w:p>
+            <w:pPr>
+              <w:pStyle w:val="ListParagraph"/>
+              <w:spacing w:before="0" w:after="0" w:line="240" w:lineRule="auto"/>
+              <w:rPr>
+                <w:rFonts w:ascii="Candara" w:hAnsi="Candara" w:cs="Segoe UI"/>
+                <w:lang w:eastAsia="ja-JP"/>
+              </w:rPr>
+            </w:pPr>
+          </w:p>
+        </w:tc>
+      </w:tr>
+      <w:tr>
+        <w:trPr>
+          <w:trHeight w:val="344"/>
+        </w:trPr>
+        <w:tc>
+          <w:tcPr>
+            <w:tcW w:w="2700" w:type="dxa"/>
+            <w:tcBorders>
+              <w:top w:val="single" w:sz="6" w:space="0" w:color="auto"/>
+              <w:left w:val="single" w:sz="6" w:space="0" w:color="auto"/>
+              <w:bottom w:val="single" w:sz="6" w:space="0" w:color="auto"/>
+              <w:right w:val="single" w:sz="6" w:space="0" w:color="auto"/>
+            </w:tcBorders>
+            <w:vAlign w:val="center"/>
+            <w:hideMark/>
+          </w:tcPr>
+          <w:p>
+            <w:pPr>
+              <w:rPr>
+                <w:rFonts w:ascii="Candara" w:eastAsia="SimSun" w:hAnsi="Candara" w:cs="Segoe UI"/>
+                <w:i/>
+                <w:lang w:eastAsia="ja-JP"/>
+              </w:rPr>
+            </w:pPr>
+            <w:r>
+              <w:rPr>
+                <w:rFonts w:ascii="Candara" w:hAnsi="Candara" w:cs="Segoe UI"/>
+                <w:i/>
+                <w:lang w:eastAsia="ja-JP"/>
+              </w:rPr>
+              <w:t>Kết quả</w:t>
+            </w:r>
+          </w:p>
+        </w:tc>
+        <w:tc>
+          <w:tcPr>
+            <w:tcW w:w="6390" w:type="dxa"/>
+            <w:tcBorders>
+              <w:top w:val="single" w:sz="6" w:space="0" w:color="auto"/>
+              <w:left w:val="single" w:sz="6" w:space="0" w:color="auto"/>
+              <w:bottom w:val="single" w:sz="6" w:space="0" w:color="auto"/>
+              <w:right w:val="single" w:sz="6" w:space="0" w:color="auto"/>
+            </w:tcBorders>
+            <w:vAlign w:val="center"/>
+          </w:tcPr>
+          <w:p>
+            <w:pPr>
+              <w:pStyle w:val="ListParagraph"/>
+              <w:spacing w:before="0" w:after="0" w:line="240" w:lineRule="auto"/>
+              <w:rPr>
+                <w:rFonts w:ascii="Candara" w:hAnsi="Candara" w:cs="Segoe UI"/>
+                <w:lang w:eastAsia="ja-JP"/>
+              </w:rPr>
+            </w:pPr>
+          </w:p>
+        </w:tc>
+      </w:tr>
+      <w:tr>
+        <w:trPr>
+          <w:trHeight w:val="344"/>
+        </w:trPr>
+        <w:tc>
+          <w:tcPr>
+            <w:tcW w:w="2700" w:type="dxa"/>
+            <w:tcBorders>
+              <w:top w:val="single" w:sz="6" w:space="0" w:color="auto"/>
+              <w:left w:val="single" w:sz="6" w:space="0" w:color="auto"/>
+              <w:bottom w:val="single" w:sz="6" w:space="0" w:color="auto"/>
+              <w:right w:val="single" w:sz="6" w:space="0" w:color="auto"/>
+            </w:tcBorders>
+            <w:vAlign w:val="center"/>
+            <w:hideMark/>
+          </w:tcPr>
+          <w:p>
+            <w:pPr>
+              <w:rPr>
+                <w:rFonts w:ascii="Candara" w:hAnsi="Candara" w:cs="Segoe UI"/>
+                <w:i/>
+                <w:lang w:eastAsia="ja-JP"/>
+              </w:rPr>
+            </w:pPr>
+            <w:r>
+              <w:rPr>
+                <w:rFonts w:ascii="Candara" w:hAnsi="Candara" w:cs="Segoe UI"/>
+                <w:i/>
+                <w:lang w:eastAsia="ja-JP"/>
+              </w:rPr>
+              <w:t>Kịch bản chính</w:t>
+            </w:r>
+          </w:p>
+        </w:tc>
+        <w:tc>
+          <w:tcPr>
+            <w:tcW w:w="6390" w:type="dxa"/>
+            <w:tcBorders>
+              <w:top w:val="single" w:sz="6" w:space="0" w:color="auto"/>
+              <w:left w:val="single" w:sz="6" w:space="0" w:color="auto"/>
+              <w:bottom w:val="single" w:sz="6" w:space="0" w:color="auto"/>
+              <w:right w:val="single" w:sz="6" w:space="0" w:color="auto"/>
+            </w:tcBorders>
+            <w:vAlign w:val="center"/>
+          </w:tcPr>
+          <w:p>
+            <w:pPr>
+              <w:pStyle w:val="ListParagraph"/>
+              <w:spacing w:before="0" w:after="0" w:line="240" w:lineRule="auto"/>
+              <w:rPr>
+                <w:rFonts w:ascii="Candara" w:hAnsi="Candara" w:cs="Segoe UI"/>
+                <w:lang w:eastAsia="ja-JP"/>
+              </w:rPr>
+            </w:pPr>
+          </w:p>
+        </w:tc>
+      </w:tr>
+      <w:tr>
+        <w:trPr>
+          <w:trHeight w:val="705"/>
+        </w:trPr>
+        <w:tc>
+          <w:tcPr>
+            <w:tcW w:w="2700" w:type="dxa"/>
+            <w:tcBorders>
+              <w:top w:val="single" w:sz="6" w:space="0" w:color="auto"/>
+              <w:left w:val="single" w:sz="6" w:space="0" w:color="auto"/>
+              <w:bottom w:val="single" w:sz="6" w:space="0" w:color="auto"/>
+              <w:right w:val="single" w:sz="6" w:space="0" w:color="auto"/>
+            </w:tcBorders>
+            <w:vAlign w:val="center"/>
+            <w:hideMark/>
+          </w:tcPr>
+          <w:p>
+            <w:pPr>
+              <w:rPr>
+                <w:rFonts w:ascii="Candara" w:eastAsia="SimSun" w:hAnsi="Candara" w:cs="Segoe UI"/>
+                <w:i/>
+                <w:lang w:eastAsia="ja-JP"/>
+              </w:rPr>
+            </w:pPr>
+            <w:r>
+              <w:rPr>
+                <w:rFonts w:ascii="Candara" w:hAnsi="Candara" w:cs="Segoe UI"/>
+                <w:i/>
+                <w:lang w:eastAsia="ja-JP"/>
+              </w:rPr>
+              <w:t>Kịch bản phụ</w:t>
+            </w:r>
+          </w:p>
+        </w:tc>
+        <w:tc>
+          <w:tcPr>
+            <w:tcW w:w="6390" w:type="dxa"/>
+            <w:tcBorders>
+              <w:top w:val="single" w:sz="6" w:space="0" w:color="auto"/>
+              <w:left w:val="single" w:sz="6" w:space="0" w:color="auto"/>
+              <w:bottom w:val="single" w:sz="6" w:space="0" w:color="auto"/>
+              <w:right w:val="single" w:sz="6" w:space="0" w:color="auto"/>
+            </w:tcBorders>
+            <w:vAlign w:val="center"/>
+          </w:tcPr>
+          <w:p>
+            <w:pPr>
+              <w:rPr>
+                <w:rFonts w:ascii="Candara" w:hAnsi="Candara" w:cs="Segoe UI"/>
+                <w:lang w:eastAsia="ja-JP"/>
+              </w:rPr>
+            </w:pPr>
+          </w:p>
+        </w:tc>
+      </w:tr>
+      <w:tr>
+        <w:trPr>
+          <w:trHeight w:val="344"/>
+        </w:trPr>
+        <w:tc>
+          <w:tcPr>
+            <w:tcW w:w="2700" w:type="dxa"/>
+            <w:tcBorders>
+              <w:top w:val="single" w:sz="6" w:space="0" w:color="auto"/>
+              <w:left w:val="single" w:sz="6" w:space="0" w:color="auto"/>
+              <w:bottom w:val="single" w:sz="6" w:space="0" w:color="auto"/>
+              <w:right w:val="single" w:sz="6" w:space="0" w:color="auto"/>
+            </w:tcBorders>
+            <w:vAlign w:val="center"/>
+            <w:hideMark/>
+          </w:tcPr>
+          <w:p>
+            <w:pPr>
+              <w:rPr>
+                <w:rFonts w:ascii="Candara" w:eastAsia="SimSun" w:hAnsi="Candara" w:cs="Segoe UI"/>
+                <w:i/>
+                <w:lang w:val="vi-VN" w:eastAsia="ja-JP"/>
+              </w:rPr>
+            </w:pPr>
+            <w:r>
+              <w:rPr>
+                <w:rFonts w:ascii="Candara" w:hAnsi="Candara" w:cs="Segoe UI"/>
+                <w:i/>
+                <w:lang w:eastAsia="ja-JP"/>
+              </w:rPr>
+              <w:lastRenderedPageBreak/>
+              <w:t>Ràng buộc phi chức năng</w:t>
+            </w:r>
+          </w:p>
+        </w:tc>
+        <w:tc>
+          <w:tcPr>
+            <w:tcW w:w="6390" w:type="dxa"/>
+            <w:tcBorders>
+              <w:top w:val="single" w:sz="6" w:space="0" w:color="auto"/>
+              <w:left w:val="single" w:sz="6" w:space="0" w:color="auto"/>
+              <w:bottom w:val="single" w:sz="6" w:space="0" w:color="auto"/>
+              <w:right w:val="single" w:sz="6" w:space="0" w:color="auto"/>
+            </w:tcBorders>
+            <w:vAlign w:val="center"/>
+          </w:tcPr>
+          <w:p>
+            <w:pPr>
+              <w:spacing w:line="240" w:lineRule="auto"/>
+              <w:rPr>
+                <w:rFonts w:ascii="Candara" w:hAnsi="Candara" w:cs="Segoe UI"/>
+                <w:lang w:eastAsia="ja-JP"/>
+              </w:rPr>
+            </w:pPr>
+          </w:p>
+        </w:tc>
+      </w:tr>
+    </w:tbl>
+    <w:p/>
+    <w:tbl>
+      <w:tblPr>
+        <w:tblW w:w="9090" w:type="dxa"/>
+        <w:tblInd w:w="468" w:type="dxa"/>
+        <w:tblBorders>
+          <w:top w:val="single" w:sz="6" w:space="0" w:color="auto"/>
+          <w:left w:val="single" w:sz="6" w:space="0" w:color="auto"/>
+          <w:bottom w:val="single" w:sz="6" w:space="0" w:color="auto"/>
+          <w:right w:val="single" w:sz="6" w:space="0" w:color="auto"/>
+          <w:insideH w:val="single" w:sz="6" w:space="0" w:color="auto"/>
+          <w:insideV w:val="single" w:sz="6" w:space="0" w:color="auto"/>
+        </w:tblBorders>
+        <w:tblLayout w:type="fixed"/>
+        <w:tblLook w:val="04A0" w:firstRow="1" w:lastRow="0" w:firstColumn="1" w:lastColumn="0" w:noHBand="0" w:noVBand="1"/>
+      </w:tblPr>
+      <w:tblGrid>
+        <w:gridCol w:w="2700"/>
+        <w:gridCol w:w="6390"/>
+      </w:tblGrid>
+      <w:tr>
+        <w:trPr>
+          <w:trHeight w:val="344"/>
+        </w:trPr>
+        <w:tc>
+          <w:tcPr>
+            <w:tcW w:w="2700" w:type="dxa"/>
+            <w:tcBorders>
+              <w:top w:val="single" w:sz="6" w:space="0" w:color="auto"/>
+              <w:left w:val="single" w:sz="6" w:space="0" w:color="auto"/>
+              <w:bottom w:val="single" w:sz="6" w:space="0" w:color="auto"/>
+              <w:right w:val="single" w:sz="6" w:space="0" w:color="auto"/>
+            </w:tcBorders>
+            <w:shd w:val="clear" w:color="auto" w:fill="0070C0"/>
+            <w:vAlign w:val="center"/>
+            <w:hideMark/>
+          </w:tcPr>
+          <w:p>
+            <w:pPr>
+              <w:rPr>
+                <w:rFonts w:ascii="Candara" w:eastAsia="SimSun" w:hAnsi="Candara" w:cs="Segoe UI"/>
+                <w:b/>
+                <w:i/>
+                <w:color w:val="FFFFFF" w:themeColor="background1"/>
+                <w:lang w:eastAsia="ja-JP"/>
+              </w:rPr>
+            </w:pPr>
+            <w:r>
+              <w:rPr>
+                <w:rFonts w:ascii="Candara" w:eastAsia="SimSun" w:hAnsi="Candara" w:cs="Segoe UI"/>
+                <w:b/>
+                <w:i/>
+                <w:color w:val="FFFFFF" w:themeColor="background1"/>
+                <w:lang w:eastAsia="ja-JP"/>
+              </w:rPr>
+              <w:t>Use case ID</w:t>
+            </w:r>
+          </w:p>
+        </w:tc>
+        <w:tc>
+          <w:tcPr>
+            <w:tcW w:w="6390" w:type="dxa"/>
+            <w:tcBorders>
+              <w:top w:val="single" w:sz="6" w:space="0" w:color="auto"/>
+              <w:left w:val="single" w:sz="6" w:space="0" w:color="auto"/>
+              <w:bottom w:val="single" w:sz="6" w:space="0" w:color="auto"/>
+              <w:right w:val="single" w:sz="6" w:space="0" w:color="auto"/>
+            </w:tcBorders>
+            <w:shd w:val="clear" w:color="auto" w:fill="0070C0"/>
+            <w:vAlign w:val="center"/>
+            <w:hideMark/>
+          </w:tcPr>
+          <w:p>
+            <w:pPr>
+              <w:rPr>
+                <w:rFonts w:ascii="Candara" w:eastAsia="SimSun" w:hAnsi="Candara" w:cs="Segoe UI"/>
+                <w:b/>
+                <w:color w:val="FFFFFF" w:themeColor="background1"/>
+                <w:lang w:eastAsia="ja-JP"/>
+              </w:rPr>
+            </w:pPr>
+            <w:r>
+              <w:rPr>
+                <w:rFonts w:ascii="Candara" w:eastAsia="SimSun" w:hAnsi="Candara" w:cs="Segoe UI"/>
+                <w:b/>
+                <w:color w:val="FFFFFF" w:themeColor="background1"/>
+                <w:lang w:eastAsia="ja-JP"/>
+              </w:rPr>
+              <w:t>UC03</w:t>
+            </w:r>
+          </w:p>
+        </w:tc>
+      </w:tr>
+      <w:tr>
+        <w:trPr>
+          <w:trHeight w:val="344"/>
+        </w:trPr>
+        <w:tc>
+          <w:tcPr>
+            <w:tcW w:w="2700" w:type="dxa"/>
+            <w:tcBorders>
+              <w:top w:val="single" w:sz="6" w:space="0" w:color="auto"/>
+              <w:left w:val="single" w:sz="6" w:space="0" w:color="auto"/>
+              <w:bottom w:val="single" w:sz="6" w:space="0" w:color="auto"/>
+              <w:right w:val="single" w:sz="6" w:space="0" w:color="auto"/>
+            </w:tcBorders>
+            <w:vAlign w:val="center"/>
+            <w:hideMark/>
+          </w:tcPr>
+          <w:p>
+            <w:pPr>
+              <w:rPr>
+                <w:rFonts w:ascii="Candara" w:eastAsia="SimSun" w:hAnsi="Candara" w:cs="Segoe UI"/>
+                <w:i/>
+                <w:color w:val="0000FF"/>
+                <w:lang w:eastAsia="ja-JP"/>
+              </w:rPr>
+            </w:pPr>
+            <w:r>
+              <w:rPr>
+                <w:rFonts w:ascii="Candara" w:eastAsia="SimSun" w:hAnsi="Candara" w:cs="Segoe UI"/>
+                <w:i/>
+                <w:lang w:eastAsia="ja-JP"/>
+              </w:rPr>
+              <w:t xml:space="preserve">Tên Use Case </w:t>
+            </w:r>
+          </w:p>
+        </w:tc>
+        <w:tc>
+          <w:tcPr>
+            <w:tcW w:w="6390" w:type="dxa"/>
+            <w:tcBorders>
+              <w:top w:val="single" w:sz="6" w:space="0" w:color="auto"/>
+              <w:left w:val="single" w:sz="6" w:space="0" w:color="auto"/>
+              <w:bottom w:val="single" w:sz="6" w:space="0" w:color="auto"/>
+              <w:right w:val="single" w:sz="6" w:space="0" w:color="auto"/>
+            </w:tcBorders>
+            <w:vAlign w:val="center"/>
+          </w:tcPr>
+          <w:p>
+            <w:pPr>
+              <w:rPr>
+                <w:rFonts w:ascii="Candara" w:eastAsia="SimSun" w:hAnsi="Candara" w:cs="Segoe UI"/>
+                <w:color w:val="0000FF"/>
+                <w:lang w:eastAsia="ja-JP"/>
+              </w:rPr>
+            </w:pPr>
+          </w:p>
+        </w:tc>
+      </w:tr>
+      <w:tr>
+        <w:trPr>
+          <w:trHeight w:val="344"/>
+        </w:trPr>
+        <w:tc>
+          <w:tcPr>
+            <w:tcW w:w="2700" w:type="dxa"/>
+            <w:tcBorders>
+              <w:top w:val="single" w:sz="6" w:space="0" w:color="auto"/>
+              <w:left w:val="single" w:sz="6" w:space="0" w:color="auto"/>
+              <w:bottom w:val="single" w:sz="6" w:space="0" w:color="auto"/>
+              <w:right w:val="single" w:sz="6" w:space="0" w:color="auto"/>
+            </w:tcBorders>
+            <w:vAlign w:val="center"/>
+            <w:hideMark/>
+          </w:tcPr>
+          <w:p>
+            <w:pPr>
+              <w:rPr>
+                <w:rFonts w:ascii="Candara" w:eastAsia="SimSun" w:hAnsi="Candara" w:cs="Segoe UI"/>
+                <w:i/>
+                <w:lang w:eastAsia="ja-JP"/>
+              </w:rPr>
+            </w:pPr>
+            <w:r>
+              <w:rPr>
+                <w:rFonts w:ascii="Candara" w:hAnsi="Candara" w:cs="Segoe UI"/>
+                <w:i/>
+                <w:lang w:eastAsia="ja-JP"/>
+              </w:rPr>
+              <w:t>Tóm tắt</w:t>
+            </w:r>
+          </w:p>
+        </w:tc>
+        <w:tc>
+          <w:tcPr>
+            <w:tcW w:w="6390" w:type="dxa"/>
+            <w:tcBorders>
+              <w:top w:val="single" w:sz="6" w:space="0" w:color="auto"/>
+              <w:left w:val="single" w:sz="6" w:space="0" w:color="auto"/>
+              <w:bottom w:val="single" w:sz="6" w:space="0" w:color="auto"/>
+              <w:right w:val="single" w:sz="6" w:space="0" w:color="auto"/>
+            </w:tcBorders>
+            <w:vAlign w:val="center"/>
+          </w:tcPr>
+          <w:p>
+            <w:pPr>
+              <w:spacing w:line="240" w:lineRule="auto"/>
+              <w:rPr>
+                <w:rFonts w:ascii="Candara" w:hAnsi="Candara" w:cs="Segoe UI"/>
+                <w:lang w:eastAsia="ja-JP"/>
+              </w:rPr>
+            </w:pPr>
+          </w:p>
+        </w:tc>
+      </w:tr>
+      <w:tr>
+        <w:trPr>
+          <w:trHeight w:val="344"/>
+        </w:trPr>
+        <w:tc>
+          <w:tcPr>
+            <w:tcW w:w="2700" w:type="dxa"/>
+            <w:tcBorders>
+              <w:top w:val="single" w:sz="6" w:space="0" w:color="auto"/>
+              <w:left w:val="single" w:sz="6" w:space="0" w:color="auto"/>
+              <w:bottom w:val="single" w:sz="6" w:space="0" w:color="auto"/>
+              <w:right w:val="single" w:sz="6" w:space="0" w:color="auto"/>
+            </w:tcBorders>
+            <w:vAlign w:val="center"/>
+            <w:hideMark/>
+          </w:tcPr>
+          <w:p>
+            <w:pPr>
+              <w:rPr>
+                <w:rFonts w:ascii="Candara" w:eastAsia="SimSun" w:hAnsi="Candara" w:cs="Segoe UI"/>
+                <w:i/>
+                <w:lang w:eastAsia="ja-JP"/>
+              </w:rPr>
+            </w:pPr>
+            <w:r>
+              <w:rPr>
+                <w:rFonts w:ascii="Candara" w:eastAsia="SimSun" w:hAnsi="Candara" w:cs="Segoe UI"/>
+                <w:i/>
+                <w:lang w:eastAsia="ja-JP"/>
+              </w:rPr>
+              <w:t xml:space="preserve">Tác nhân </w:t>
+            </w:r>
+          </w:p>
+        </w:tc>
+        <w:tc>
+          <w:tcPr>
+            <w:tcW w:w="6390" w:type="dxa"/>
+            <w:tcBorders>
+              <w:top w:val="single" w:sz="6" w:space="0" w:color="auto"/>
+              <w:left w:val="single" w:sz="6" w:space="0" w:color="auto"/>
+              <w:bottom w:val="single" w:sz="6" w:space="0" w:color="auto"/>
+              <w:right w:val="single" w:sz="6" w:space="0" w:color="auto"/>
+            </w:tcBorders>
+            <w:vAlign w:val="center"/>
+          </w:tcPr>
+          <w:p>
+            <w:pPr>
+              <w:spacing w:line="240" w:lineRule="auto"/>
+              <w:rPr>
+                <w:rFonts w:ascii="Candara" w:hAnsi="Candara" w:cs="Segoe UI"/>
+                <w:lang w:eastAsia="ja-JP"/>
+              </w:rPr>
+            </w:pPr>
+          </w:p>
+        </w:tc>
+      </w:tr>
+      <w:tr>
+        <w:trPr>
+          <w:trHeight w:val="344"/>
+        </w:trPr>
+        <w:tc>
+          <w:tcPr>
+            <w:tcW w:w="2700" w:type="dxa"/>
+            <w:tcBorders>
+              <w:top w:val="single" w:sz="6" w:space="0" w:color="auto"/>
+              <w:left w:val="single" w:sz="6" w:space="0" w:color="auto"/>
+              <w:bottom w:val="single" w:sz="6" w:space="0" w:color="auto"/>
+              <w:right w:val="single" w:sz="6" w:space="0" w:color="auto"/>
+            </w:tcBorders>
+            <w:vAlign w:val="center"/>
+            <w:hideMark/>
+          </w:tcPr>
+          <w:p>
+            <w:pPr>
+              <w:rPr>
+                <w:rFonts w:ascii="Candara" w:eastAsia="SimSun" w:hAnsi="Candara" w:cs="Segoe UI"/>
+                <w:i/>
+                <w:lang w:eastAsia="ja-JP"/>
+              </w:rPr>
+            </w:pPr>
+            <w:r>
+              <w:rPr>
+                <w:rFonts w:ascii="Candara" w:hAnsi="Candara" w:cs="Segoe UI"/>
+                <w:i/>
+                <w:lang w:eastAsia="ja-JP"/>
+              </w:rPr>
+              <w:t>Điều kiện tiên quyết</w:t>
+            </w:r>
+          </w:p>
+        </w:tc>
+        <w:tc>
+          <w:tcPr>
+            <w:tcW w:w="6390" w:type="dxa"/>
+            <w:tcBorders>
+              <w:top w:val="single" w:sz="6" w:space="0" w:color="auto"/>
+              <w:left w:val="single" w:sz="6" w:space="0" w:color="auto"/>
+              <w:bottom w:val="single" w:sz="6" w:space="0" w:color="auto"/>
+              <w:right w:val="single" w:sz="6" w:space="0" w:color="auto"/>
+            </w:tcBorders>
+            <w:vAlign w:val="center"/>
+          </w:tcPr>
+          <w:p>
+            <w:pPr>
+              <w:pStyle w:val="ListParagraph"/>
+              <w:spacing w:before="0" w:after="0" w:line="240" w:lineRule="auto"/>
+              <w:rPr>
+                <w:rFonts w:ascii="Candara" w:hAnsi="Candara" w:cs="Segoe UI"/>
+                <w:lang w:eastAsia="ja-JP"/>
+              </w:rPr>
+            </w:pPr>
+          </w:p>
+        </w:tc>
+      </w:tr>
+      <w:tr>
+        <w:trPr>
+          <w:trHeight w:val="344"/>
+        </w:trPr>
+        <w:tc>
+          <w:tcPr>
+            <w:tcW w:w="2700" w:type="dxa"/>
+            <w:tcBorders>
+              <w:top w:val="single" w:sz="6" w:space="0" w:color="auto"/>
+              <w:left w:val="single" w:sz="6" w:space="0" w:color="auto"/>
+              <w:bottom w:val="single" w:sz="6" w:space="0" w:color="auto"/>
+              <w:right w:val="single" w:sz="6" w:space="0" w:color="auto"/>
+            </w:tcBorders>
+            <w:vAlign w:val="center"/>
+            <w:hideMark/>
+          </w:tcPr>
+          <w:p>
+            <w:pPr>
+              <w:rPr>
+                <w:rFonts w:ascii="Candara" w:eastAsia="SimSun" w:hAnsi="Candara" w:cs="Segoe UI"/>
+                <w:i/>
+                <w:lang w:eastAsia="ja-JP"/>
+              </w:rPr>
+            </w:pPr>
+            <w:r>
+              <w:rPr>
+                <w:rFonts w:ascii="Candara" w:hAnsi="Candara" w:cs="Segoe UI"/>
+                <w:i/>
+                <w:lang w:eastAsia="ja-JP"/>
+              </w:rPr>
+              <w:t>Kết quả</w:t>
+            </w:r>
+          </w:p>
+        </w:tc>
+        <w:tc>
+          <w:tcPr>
+            <w:tcW w:w="6390" w:type="dxa"/>
+            <w:tcBorders>
+              <w:top w:val="single" w:sz="6" w:space="0" w:color="auto"/>
+              <w:left w:val="single" w:sz="6" w:space="0" w:color="auto"/>
+              <w:bottom w:val="single" w:sz="6" w:space="0" w:color="auto"/>
+              <w:right w:val="single" w:sz="6" w:space="0" w:color="auto"/>
+            </w:tcBorders>
+            <w:vAlign w:val="center"/>
+          </w:tcPr>
+          <w:p>
+            <w:pPr>
+              <w:pStyle w:val="ListParagraph"/>
+              <w:spacing w:before="0" w:after="0" w:line="240" w:lineRule="auto"/>
+              <w:rPr>
+                <w:rFonts w:ascii="Candara" w:hAnsi="Candara" w:cs="Segoe UI"/>
+                <w:lang w:eastAsia="ja-JP"/>
+              </w:rPr>
+            </w:pPr>
+          </w:p>
+        </w:tc>
+      </w:tr>
+      <w:tr>
+        <w:trPr>
+          <w:trHeight w:val="344"/>
+        </w:trPr>
+        <w:tc>
+          <w:tcPr>
+            <w:tcW w:w="2700" w:type="dxa"/>
+            <w:tcBorders>
+              <w:top w:val="single" w:sz="6" w:space="0" w:color="auto"/>
+              <w:left w:val="single" w:sz="6" w:space="0" w:color="auto"/>
+              <w:bottom w:val="single" w:sz="6" w:space="0" w:color="auto"/>
+              <w:right w:val="single" w:sz="6" w:space="0" w:color="auto"/>
+            </w:tcBorders>
+            <w:vAlign w:val="center"/>
+            <w:hideMark/>
+          </w:tcPr>
+          <w:p>
+            <w:pPr>
+              <w:rPr>
+                <w:rFonts w:ascii="Candara" w:hAnsi="Candara" w:cs="Segoe UI"/>
+                <w:i/>
+                <w:lang w:eastAsia="ja-JP"/>
+              </w:rPr>
+            </w:pPr>
+            <w:r>
+              <w:rPr>
+                <w:rFonts w:ascii="Candara" w:hAnsi="Candara" w:cs="Segoe UI"/>
+                <w:i/>
+                <w:lang w:eastAsia="ja-JP"/>
+              </w:rPr>
+              <w:t>Kịch bản chính</w:t>
+            </w:r>
+          </w:p>
+        </w:tc>
+        <w:tc>
+          <w:tcPr>
+            <w:tcW w:w="6390" w:type="dxa"/>
+            <w:tcBorders>
+              <w:top w:val="single" w:sz="6" w:space="0" w:color="auto"/>
+              <w:left w:val="single" w:sz="6" w:space="0" w:color="auto"/>
+              <w:bottom w:val="single" w:sz="6" w:space="0" w:color="auto"/>
+              <w:right w:val="single" w:sz="6" w:space="0" w:color="auto"/>
+            </w:tcBorders>
+            <w:vAlign w:val="center"/>
+          </w:tcPr>
+          <w:p>
+            <w:pPr>
+              <w:pStyle w:val="ListParagraph"/>
+              <w:spacing w:before="0" w:after="0" w:line="240" w:lineRule="auto"/>
+              <w:rPr>
+                <w:rFonts w:ascii="Candara" w:hAnsi="Candara" w:cs="Segoe UI"/>
+                <w:lang w:eastAsia="ja-JP"/>
+              </w:rPr>
+            </w:pPr>
+          </w:p>
+        </w:tc>
+      </w:tr>
+      <w:tr>
+        <w:trPr>
+          <w:trHeight w:val="705"/>
+        </w:trPr>
+        <w:tc>
+          <w:tcPr>
+            <w:tcW w:w="2700" w:type="dxa"/>
+            <w:tcBorders>
+              <w:top w:val="single" w:sz="6" w:space="0" w:color="auto"/>
+              <w:left w:val="single" w:sz="6" w:space="0" w:color="auto"/>
+              <w:bottom w:val="single" w:sz="6" w:space="0" w:color="auto"/>
+              <w:right w:val="single" w:sz="6" w:space="0" w:color="auto"/>
+            </w:tcBorders>
+            <w:vAlign w:val="center"/>
+            <w:hideMark/>
+          </w:tcPr>
+          <w:p>
+            <w:pPr>
+              <w:rPr>
+                <w:rFonts w:ascii="Candara" w:eastAsia="SimSun" w:hAnsi="Candara" w:cs="Segoe UI"/>
+                <w:i/>
+                <w:lang w:eastAsia="ja-JP"/>
+              </w:rPr>
+            </w:pPr>
+            <w:r>
+              <w:rPr>
+                <w:rFonts w:ascii="Candara" w:hAnsi="Candara" w:cs="Segoe UI"/>
+                <w:i/>
+                <w:lang w:eastAsia="ja-JP"/>
+              </w:rPr>
+              <w:t>Kịch bản phụ</w:t>
+            </w:r>
+          </w:p>
+        </w:tc>
+        <w:tc>
+          <w:tcPr>
+            <w:tcW w:w="6390" w:type="dxa"/>
+            <w:tcBorders>
+              <w:top w:val="single" w:sz="6" w:space="0" w:color="auto"/>
+              <w:left w:val="single" w:sz="6" w:space="0" w:color="auto"/>
+              <w:bottom w:val="single" w:sz="6" w:space="0" w:color="auto"/>
+              <w:right w:val="single" w:sz="6" w:space="0" w:color="auto"/>
+            </w:tcBorders>
+            <w:vAlign w:val="center"/>
+          </w:tcPr>
+          <w:p>
+            <w:pPr>
+              <w:rPr>
+                <w:rFonts w:ascii="Candara" w:hAnsi="Candara" w:cs="Segoe UI"/>
+                <w:lang w:eastAsia="ja-JP"/>
+              </w:rPr>
+            </w:pPr>
+          </w:p>
+        </w:tc>
+      </w:tr>
+      <w:tr>
+        <w:trPr>
+          <w:trHeight w:val="344"/>
+        </w:trPr>
+        <w:tc>
+          <w:tcPr>
+            <w:tcW w:w="2700" w:type="dxa"/>
+            <w:tcBorders>
+              <w:top w:val="single" w:sz="6" w:space="0" w:color="auto"/>
+              <w:left w:val="single" w:sz="6" w:space="0" w:color="auto"/>
+              <w:bottom w:val="single" w:sz="6" w:space="0" w:color="auto"/>
+              <w:right w:val="single" w:sz="6" w:space="0" w:color="auto"/>
+            </w:tcBorders>
+            <w:vAlign w:val="center"/>
+            <w:hideMark/>
+          </w:tcPr>
+          <w:p>
+            <w:pPr>
+              <w:rPr>
+                <w:rFonts w:ascii="Candara" w:eastAsia="SimSun" w:hAnsi="Candara" w:cs="Segoe UI"/>
+                <w:i/>
+                <w:lang w:val="vi-VN" w:eastAsia="ja-JP"/>
+              </w:rPr>
+            </w:pPr>
+            <w:r>
+              <w:rPr>
+                <w:rFonts w:ascii="Candara" w:hAnsi="Candara" w:cs="Segoe UI"/>
+                <w:i/>
+                <w:lang w:eastAsia="ja-JP"/>
+              </w:rPr>
+              <w:t>Ràng buộc phi chức năng</w:t>
+            </w:r>
+          </w:p>
+        </w:tc>
+        <w:tc>
+          <w:tcPr>
+            <w:tcW w:w="6390" w:type="dxa"/>
+            <w:tcBorders>
+              <w:top w:val="single" w:sz="6" w:space="0" w:color="auto"/>
+              <w:left w:val="single" w:sz="6" w:space="0" w:color="auto"/>
+              <w:bottom w:val="single" w:sz="6" w:space="0" w:color="auto"/>
+              <w:right w:val="single" w:sz="6" w:space="0" w:color="auto"/>
+            </w:tcBorders>
+            <w:vAlign w:val="center"/>
+          </w:tcPr>
+          <w:p>
+            <w:pPr>
+              <w:spacing w:line="240" w:lineRule="auto"/>
+              <w:rPr>
+                <w:rFonts w:ascii="Candara" w:hAnsi="Candara" w:cs="Segoe UI"/>
+                <w:lang w:eastAsia="ja-JP"/>
+              </w:rPr>
+            </w:pPr>
+          </w:p>
+        </w:tc>
+      </w:tr>
+    </w:tbl>
+    <w:p/>
+    <w:tbl>
+      <w:tblPr>
+        <w:tblW w:w="9090" w:type="dxa"/>
+        <w:tblInd w:w="468" w:type="dxa"/>
+        <w:tblBorders>
+          <w:top w:val="single" w:sz="6" w:space="0" w:color="auto"/>
+          <w:left w:val="single" w:sz="6" w:space="0" w:color="auto"/>
+          <w:bottom w:val="single" w:sz="6" w:space="0" w:color="auto"/>
+          <w:right w:val="single" w:sz="6" w:space="0" w:color="auto"/>
+          <w:insideH w:val="single" w:sz="6" w:space="0" w:color="auto"/>
+          <w:insideV w:val="single" w:sz="6" w:space="0" w:color="auto"/>
+        </w:tblBorders>
+        <w:tblLayout w:type="fixed"/>
+        <w:tblLook w:val="04A0" w:firstRow="1" w:lastRow="0" w:firstColumn="1" w:lastColumn="0" w:noHBand="0" w:noVBand="1"/>
+      </w:tblPr>
+      <w:tblGrid>
+        <w:gridCol w:w="2700"/>
+        <w:gridCol w:w="6390"/>
+      </w:tblGrid>
+      <w:tr>
+        <w:trPr>
+          <w:trHeight w:val="344"/>
+        </w:trPr>
+        <w:tc>
+          <w:tcPr>
+            <w:tcW w:w="2700" w:type="dxa"/>
+            <w:tcBorders>
+              <w:top w:val="single" w:sz="6" w:space="0" w:color="auto"/>
+              <w:left w:val="single" w:sz="6" w:space="0" w:color="auto"/>
+              <w:bottom w:val="single" w:sz="6" w:space="0" w:color="auto"/>
+              <w:right w:val="single" w:sz="6" w:space="0" w:color="auto"/>
+            </w:tcBorders>
+            <w:shd w:val="clear" w:color="auto" w:fill="0070C0"/>
+            <w:vAlign w:val="center"/>
+            <w:hideMark/>
+          </w:tcPr>
+          <w:p>
+            <w:pPr>
+              <w:rPr>
+                <w:rFonts w:ascii="Candara" w:eastAsia="SimSun" w:hAnsi="Candara" w:cs="Segoe UI"/>
+                <w:b/>
+                <w:i/>
+                <w:color w:val="FFFFFF" w:themeColor="background1"/>
+                <w:lang w:eastAsia="ja-JP"/>
+              </w:rPr>
+            </w:pPr>
+            <w:r>
+              <w:rPr>
+                <w:rFonts w:ascii="Candara" w:eastAsia="SimSun" w:hAnsi="Candara" w:cs="Segoe UI"/>
+                <w:b/>
+                <w:i/>
+                <w:color w:val="FFFFFF" w:themeColor="background1"/>
+                <w:lang w:eastAsia="ja-JP"/>
+              </w:rPr>
+              <w:t>Use case ID</w:t>
+            </w:r>
+          </w:p>
+        </w:tc>
+        <w:tc>
+          <w:tcPr>
+            <w:tcW w:w="6390" w:type="dxa"/>
+            <w:tcBorders>
+              <w:top w:val="single" w:sz="6" w:space="0" w:color="auto"/>
+              <w:left w:val="single" w:sz="6" w:space="0" w:color="auto"/>
+              <w:bottom w:val="single" w:sz="6" w:space="0" w:color="auto"/>
+              <w:right w:val="single" w:sz="6" w:space="0" w:color="auto"/>
+            </w:tcBorders>
+            <w:shd w:val="clear" w:color="auto" w:fill="0070C0"/>
+            <w:vAlign w:val="center"/>
+            <w:hideMark/>
+          </w:tcPr>
+          <w:p>
+            <w:pPr>
+              <w:rPr>
+                <w:rFonts w:ascii="Candara" w:eastAsia="SimSun" w:hAnsi="Candara" w:cs="Segoe UI"/>
+                <w:b/>
+                <w:color w:val="FFFFFF" w:themeColor="background1"/>
+                <w:lang w:eastAsia="ja-JP"/>
+              </w:rPr>
+            </w:pPr>
+            <w:r>
+              <w:rPr>
+                <w:rFonts w:ascii="Candara" w:eastAsia="SimSun" w:hAnsi="Candara" w:cs="Segoe UI"/>
+                <w:b/>
+                <w:color w:val="FFFFFF" w:themeColor="background1"/>
+                <w:lang w:eastAsia="ja-JP"/>
+              </w:rPr>
+              <w:t>UC04</w:t>
+            </w:r>
+          </w:p>
+        </w:tc>
+      </w:tr>
+      <w:tr>
+        <w:trPr>
+          <w:trHeight w:val="344"/>
+        </w:trPr>
+        <w:tc>
+          <w:tcPr>
+            <w:tcW w:w="2700" w:type="dxa"/>
+            <w:tcBorders>
+              <w:top w:val="single" w:sz="6" w:space="0" w:color="auto"/>
+              <w:left w:val="single" w:sz="6" w:space="0" w:color="auto"/>
+              <w:bottom w:val="single" w:sz="6" w:space="0" w:color="auto"/>
+              <w:right w:val="single" w:sz="6" w:space="0" w:color="auto"/>
+            </w:tcBorders>
+            <w:vAlign w:val="center"/>
+            <w:hideMark/>
+          </w:tcPr>
+          <w:p>
+            <w:pPr>
+              <w:rPr>
+                <w:rFonts w:ascii="Candara" w:eastAsia="SimSun" w:hAnsi="Candara" w:cs="Segoe UI"/>
+                <w:i/>
+                <w:color w:val="0000FF"/>
+                <w:lang w:eastAsia="ja-JP"/>
+              </w:rPr>
+            </w:pPr>
+            <w:r>
+              <w:rPr>
+                <w:rFonts w:ascii="Candara" w:eastAsia="SimSun" w:hAnsi="Candara" w:cs="Segoe UI"/>
+                <w:i/>
+                <w:lang w:eastAsia="ja-JP"/>
+              </w:rPr>
+              <w:t xml:space="preserve">Tên Use Case </w:t>
+            </w:r>
+          </w:p>
+        </w:tc>
+        <w:tc>
+          <w:tcPr>
+            <w:tcW w:w="6390" w:type="dxa"/>
+            <w:tcBorders>
+              <w:top w:val="single" w:sz="6" w:space="0" w:color="auto"/>
+              <w:left w:val="single" w:sz="6" w:space="0" w:color="auto"/>
+              <w:bottom w:val="single" w:sz="6" w:space="0" w:color="auto"/>
+              <w:right w:val="single" w:sz="6" w:space="0" w:color="auto"/>
+            </w:tcBorders>
+            <w:vAlign w:val="center"/>
+          </w:tcPr>
+          <w:p>
+            <w:pPr>
+              <w:rPr>
+                <w:rFonts w:ascii="Candara" w:eastAsia="SimSun" w:hAnsi="Candara" w:cs="Segoe UI"/>
+                <w:color w:val="0000FF"/>
+                <w:lang w:eastAsia="ja-JP"/>
+              </w:rPr>
+            </w:pPr>
+          </w:p>
+        </w:tc>
+      </w:tr>
+      <w:tr>
+        <w:trPr>
+          <w:trHeight w:val="344"/>
+        </w:trPr>
+        <w:tc>
+          <w:tcPr>
+            <w:tcW w:w="2700" w:type="dxa"/>
+            <w:tcBorders>
+              <w:top w:val="single" w:sz="6" w:space="0" w:color="auto"/>
+              <w:left w:val="single" w:sz="6" w:space="0" w:color="auto"/>
+              <w:bottom w:val="single" w:sz="6" w:space="0" w:color="auto"/>
+              <w:right w:val="single" w:sz="6" w:space="0" w:color="auto"/>
+            </w:tcBorders>
+            <w:vAlign w:val="center"/>
+            <w:hideMark/>
+          </w:tcPr>
+          <w:p>
+            <w:pPr>
+              <w:rPr>
+                <w:rFonts w:ascii="Candara" w:eastAsia="SimSun" w:hAnsi="Candara" w:cs="Segoe UI"/>
+                <w:i/>
+                <w:lang w:eastAsia="ja-JP"/>
+              </w:rPr>
+            </w:pPr>
+            <w:r>
+              <w:rPr>
+                <w:rFonts w:ascii="Candara" w:hAnsi="Candara" w:cs="Segoe UI"/>
+                <w:i/>
+                <w:lang w:eastAsia="ja-JP"/>
+              </w:rPr>
+              <w:t>Tóm tắt</w:t>
+            </w:r>
+          </w:p>
+        </w:tc>
+        <w:tc>
+          <w:tcPr>
+            <w:tcW w:w="6390" w:type="dxa"/>
+            <w:tcBorders>
+              <w:top w:val="single" w:sz="6" w:space="0" w:color="auto"/>
+              <w:left w:val="single" w:sz="6" w:space="0" w:color="auto"/>
+              <w:bottom w:val="single" w:sz="6" w:space="0" w:color="auto"/>
+              <w:right w:val="single" w:sz="6" w:space="0" w:color="auto"/>
+            </w:tcBorders>
+            <w:vAlign w:val="center"/>
+          </w:tcPr>
+          <w:p>
+            <w:pPr>
+              <w:spacing w:line="240" w:lineRule="auto"/>
+              <w:rPr>
+                <w:rFonts w:ascii="Candara" w:hAnsi="Candara" w:cs="Segoe UI"/>
+                <w:lang w:eastAsia="ja-JP"/>
+              </w:rPr>
+            </w:pPr>
+          </w:p>
+        </w:tc>
+      </w:tr>
+      <w:tr>
+        <w:trPr>
+          <w:trHeight w:val="344"/>
+        </w:trPr>
+        <w:tc>
+          <w:tcPr>
+            <w:tcW w:w="2700" w:type="dxa"/>
+            <w:tcBorders>
+              <w:top w:val="single" w:sz="6" w:space="0" w:color="auto"/>
+              <w:left w:val="single" w:sz="6" w:space="0" w:color="auto"/>
+              <w:bottom w:val="single" w:sz="6" w:space="0" w:color="auto"/>
+              <w:right w:val="single" w:sz="6" w:space="0" w:color="auto"/>
+            </w:tcBorders>
+            <w:vAlign w:val="center"/>
+            <w:hideMark/>
+          </w:tcPr>
+          <w:p>
+            <w:pPr>
+              <w:rPr>
+                <w:rFonts w:ascii="Candara" w:eastAsia="SimSun" w:hAnsi="Candara" w:cs="Segoe UI"/>
+                <w:i/>
+                <w:lang w:eastAsia="ja-JP"/>
+              </w:rPr>
+            </w:pPr>
+            <w:r>
+              <w:rPr>
+                <w:rFonts w:ascii="Candara" w:eastAsia="SimSun" w:hAnsi="Candara" w:cs="Segoe UI"/>
+                <w:i/>
+                <w:lang w:eastAsia="ja-JP"/>
+              </w:rPr>
+              <w:t xml:space="preserve">Tác nhân </w:t>
+            </w:r>
+          </w:p>
+        </w:tc>
+        <w:tc>
+          <w:tcPr>
+            <w:tcW w:w="6390" w:type="dxa"/>
+            <w:tcBorders>
+              <w:top w:val="single" w:sz="6" w:space="0" w:color="auto"/>
+              <w:left w:val="single" w:sz="6" w:space="0" w:color="auto"/>
+              <w:bottom w:val="single" w:sz="6" w:space="0" w:color="auto"/>
+              <w:right w:val="single" w:sz="6" w:space="0" w:color="auto"/>
+            </w:tcBorders>
+            <w:vAlign w:val="center"/>
+          </w:tcPr>
+          <w:p>
+            <w:pPr>
+              <w:spacing w:line="240" w:lineRule="auto"/>
+              <w:rPr>
+                <w:rFonts w:ascii="Candara" w:hAnsi="Candara" w:cs="Segoe UI"/>
+                <w:lang w:eastAsia="ja-JP"/>
+              </w:rPr>
+            </w:pPr>
+          </w:p>
+        </w:tc>
+      </w:tr>
+      <w:tr>
+        <w:trPr>
+          <w:trHeight w:val="344"/>
+        </w:trPr>
+        <w:tc>
+          <w:tcPr>
+            <w:tcW w:w="2700" w:type="dxa"/>
+            <w:tcBorders>
+              <w:top w:val="single" w:sz="6" w:space="0" w:color="auto"/>
+              <w:left w:val="single" w:sz="6" w:space="0" w:color="auto"/>
+              <w:bottom w:val="single" w:sz="6" w:space="0" w:color="auto"/>
+              <w:right w:val="single" w:sz="6" w:space="0" w:color="auto"/>
+            </w:tcBorders>
+            <w:vAlign w:val="center"/>
+            <w:hideMark/>
+          </w:tcPr>
+          <w:p>
+            <w:pPr>
+              <w:rPr>
+                <w:rFonts w:ascii="Candara" w:eastAsia="SimSun" w:hAnsi="Candara" w:cs="Segoe UI"/>
+                <w:i/>
+                <w:lang w:eastAsia="ja-JP"/>
+              </w:rPr>
+            </w:pPr>
+            <w:r>
+              <w:rPr>
+                <w:rFonts w:ascii="Candara" w:hAnsi="Candara" w:cs="Segoe UI"/>
+                <w:i/>
+                <w:lang w:eastAsia="ja-JP"/>
+              </w:rPr>
+              <w:t>Điều kiện tiên quyết</w:t>
+            </w:r>
+          </w:p>
+        </w:tc>
+        <w:tc>
+          <w:tcPr>
+            <w:tcW w:w="6390" w:type="dxa"/>
+            <w:tcBorders>
+              <w:top w:val="single" w:sz="6" w:space="0" w:color="auto"/>
+              <w:left w:val="single" w:sz="6" w:space="0" w:color="auto"/>
+              <w:bottom w:val="single" w:sz="6" w:space="0" w:color="auto"/>
+              <w:right w:val="single" w:sz="6" w:space="0" w:color="auto"/>
+            </w:tcBorders>
+            <w:vAlign w:val="center"/>
+          </w:tcPr>
+          <w:p>
+            <w:pPr>
+              <w:pStyle w:val="ListParagraph"/>
+              <w:spacing w:before="0" w:after="0" w:line="240" w:lineRule="auto"/>
+              <w:rPr>
+                <w:rFonts w:ascii="Candara" w:hAnsi="Candara" w:cs="Segoe UI"/>
+                <w:lang w:eastAsia="ja-JP"/>
+              </w:rPr>
+            </w:pPr>
+          </w:p>
+        </w:tc>
+      </w:tr>
+      <w:tr>
+        <w:trPr>
+          <w:trHeight w:val="344"/>
+        </w:trPr>
+        <w:tc>
+          <w:tcPr>
+            <w:tcW w:w="2700" w:type="dxa"/>
+            <w:tcBorders>
+              <w:top w:val="single" w:sz="6" w:space="0" w:color="auto"/>
+              <w:left w:val="single" w:sz="6" w:space="0" w:color="auto"/>
+              <w:bottom w:val="single" w:sz="6" w:space="0" w:color="auto"/>
+              <w:right w:val="single" w:sz="6" w:space="0" w:color="auto"/>
+            </w:tcBorders>
+            <w:vAlign w:val="center"/>
+            <w:hideMark/>
+          </w:tcPr>
+          <w:p>
+            <w:pPr>
+              <w:rPr>
+                <w:rFonts w:ascii="Candara" w:eastAsia="SimSun" w:hAnsi="Candara" w:cs="Segoe UI"/>
+                <w:i/>
+                <w:lang w:eastAsia="ja-JP"/>
+              </w:rPr>
+            </w:pPr>
+            <w:r>
+              <w:rPr>
+                <w:rFonts w:ascii="Candara" w:hAnsi="Candara" w:cs="Segoe UI"/>
+                <w:i/>
+                <w:lang w:eastAsia="ja-JP"/>
+              </w:rPr>
+              <w:t>Kết quả</w:t>
+            </w:r>
+          </w:p>
+        </w:tc>
+        <w:tc>
+          <w:tcPr>
+            <w:tcW w:w="6390" w:type="dxa"/>
+            <w:tcBorders>
+              <w:top w:val="single" w:sz="6" w:space="0" w:color="auto"/>
+              <w:left w:val="single" w:sz="6" w:space="0" w:color="auto"/>
+              <w:bottom w:val="single" w:sz="6" w:space="0" w:color="auto"/>
+              <w:right w:val="single" w:sz="6" w:space="0" w:color="auto"/>
+            </w:tcBorders>
+            <w:vAlign w:val="center"/>
+          </w:tcPr>
+          <w:p>
+            <w:pPr>
+              <w:pStyle w:val="ListParagraph"/>
+              <w:spacing w:before="0" w:after="0" w:line="240" w:lineRule="auto"/>
+              <w:rPr>
+                <w:rFonts w:ascii="Candara" w:hAnsi="Candara" w:cs="Segoe UI"/>
+                <w:lang w:eastAsia="ja-JP"/>
+              </w:rPr>
+            </w:pPr>
+          </w:p>
+        </w:tc>
+      </w:tr>
+      <w:tr>
+        <w:trPr>
+          <w:trHeight w:val="344"/>
+        </w:trPr>
+        <w:tc>
+          <w:tcPr>
+            <w:tcW w:w="2700" w:type="dxa"/>
+            <w:tcBorders>
+              <w:top w:val="single" w:sz="6" w:space="0" w:color="auto"/>
+              <w:left w:val="single" w:sz="6" w:space="0" w:color="auto"/>
+              <w:bottom w:val="single" w:sz="6" w:space="0" w:color="auto"/>
+              <w:right w:val="single" w:sz="6" w:space="0" w:color="auto"/>
+            </w:tcBorders>
+            <w:vAlign w:val="center"/>
+            <w:hideMark/>
+          </w:tcPr>
+          <w:p>
+            <w:pPr>
+              <w:rPr>
+                <w:rFonts w:ascii="Candara" w:hAnsi="Candara" w:cs="Segoe UI"/>
+                <w:i/>
+                <w:lang w:eastAsia="ja-JP"/>
+              </w:rPr>
+            </w:pPr>
+            <w:r>
+              <w:rPr>
+                <w:rFonts w:ascii="Candara" w:hAnsi="Candara" w:cs="Segoe UI"/>
+                <w:i/>
+                <w:lang w:eastAsia="ja-JP"/>
+              </w:rPr>
+              <w:t>Kịch bản chính</w:t>
+            </w:r>
+          </w:p>
+        </w:tc>
+        <w:tc>
+          <w:tcPr>
+            <w:tcW w:w="6390" w:type="dxa"/>
+            <w:tcBorders>
+              <w:top w:val="single" w:sz="6" w:space="0" w:color="auto"/>
+              <w:left w:val="single" w:sz="6" w:space="0" w:color="auto"/>
+              <w:bottom w:val="single" w:sz="6" w:space="0" w:color="auto"/>
+              <w:right w:val="single" w:sz="6" w:space="0" w:color="auto"/>
+            </w:tcBorders>
+            <w:vAlign w:val="center"/>
+          </w:tcPr>
+          <w:p>
+            <w:pPr>
+              <w:pStyle w:val="ListParagraph"/>
+              <w:spacing w:before="0" w:after="0" w:line="240" w:lineRule="auto"/>
+              <w:rPr>
+                <w:rFonts w:ascii="Candara" w:hAnsi="Candara" w:cs="Segoe UI"/>
+                <w:lang w:eastAsia="ja-JP"/>
+              </w:rPr>
+            </w:pPr>
+          </w:p>
+        </w:tc>
+      </w:tr>
+      <w:tr>
+        <w:trPr>
+          <w:trHeight w:val="705"/>
+        </w:trPr>
+        <w:tc>
+          <w:tcPr>
+            <w:tcW w:w="2700" w:type="dxa"/>
+            <w:tcBorders>
+              <w:top w:val="single" w:sz="6" w:space="0" w:color="auto"/>
+              <w:left w:val="single" w:sz="6" w:space="0" w:color="auto"/>
+              <w:bottom w:val="single" w:sz="6" w:space="0" w:color="auto"/>
+              <w:right w:val="single" w:sz="6" w:space="0" w:color="auto"/>
+            </w:tcBorders>
+            <w:vAlign w:val="center"/>
+            <w:hideMark/>
+          </w:tcPr>
+          <w:p>
+            <w:pPr>
+              <w:rPr>
+                <w:rFonts w:ascii="Candara" w:eastAsia="SimSun" w:hAnsi="Candara" w:cs="Segoe UI"/>
+                <w:i/>
+                <w:lang w:eastAsia="ja-JP"/>
+              </w:rPr>
+            </w:pPr>
+            <w:r>
+              <w:rPr>
+                <w:rFonts w:ascii="Candara" w:hAnsi="Candara" w:cs="Segoe UI"/>
+                <w:i/>
+                <w:lang w:eastAsia="ja-JP"/>
+              </w:rPr>
+              <w:t>Kịch bản phụ</w:t>
+            </w:r>
+          </w:p>
+        </w:tc>
+        <w:tc>
+          <w:tcPr>
+            <w:tcW w:w="6390" w:type="dxa"/>
+            <w:tcBorders>
+              <w:top w:val="single" w:sz="6" w:space="0" w:color="auto"/>
+              <w:left w:val="single" w:sz="6" w:space="0" w:color="auto"/>
+              <w:bottom w:val="single" w:sz="6" w:space="0" w:color="auto"/>
+              <w:right w:val="single" w:sz="6" w:space="0" w:color="auto"/>
+            </w:tcBorders>
+            <w:vAlign w:val="center"/>
+          </w:tcPr>
+          <w:p>
+            <w:pPr>
+              <w:rPr>
+                <w:rFonts w:ascii="Candara" w:hAnsi="Candara" w:cs="Segoe UI"/>
+                <w:lang w:eastAsia="ja-JP"/>
+              </w:rPr>
+            </w:pPr>
+          </w:p>
+        </w:tc>
+      </w:tr>
+      <w:tr>
+        <w:trPr>
+          <w:trHeight w:val="344"/>
+        </w:trPr>
+        <w:tc>
+          <w:tcPr>
+            <w:tcW w:w="2700" w:type="dxa"/>
+            <w:tcBorders>
+              <w:top w:val="single" w:sz="6" w:space="0" w:color="auto"/>
+              <w:left w:val="single" w:sz="6" w:space="0" w:color="auto"/>
+              <w:bottom w:val="single" w:sz="6" w:space="0" w:color="auto"/>
+              <w:right w:val="single" w:sz="6" w:space="0" w:color="auto"/>
+            </w:tcBorders>
+            <w:vAlign w:val="center"/>
+            <w:hideMark/>
+          </w:tcPr>
+          <w:p>
+            <w:pPr>
+              <w:rPr>
+                <w:rFonts w:ascii="Candara" w:eastAsia="SimSun" w:hAnsi="Candara" w:cs="Segoe UI"/>
+                <w:i/>
+                <w:lang w:val="vi-VN" w:eastAsia="ja-JP"/>
+              </w:rPr>
+            </w:pPr>
+            <w:r>
+              <w:rPr>
+                <w:rFonts w:ascii="Candara" w:hAnsi="Candara" w:cs="Segoe UI"/>
+                <w:i/>
+                <w:lang w:eastAsia="ja-JP"/>
+              </w:rPr>
+              <w:t>Ràng buộc phi chức năng</w:t>
+            </w:r>
+          </w:p>
+        </w:tc>
+        <w:tc>
+          <w:tcPr>
+            <w:tcW w:w="6390" w:type="dxa"/>
+            <w:tcBorders>
+              <w:top w:val="single" w:sz="6" w:space="0" w:color="auto"/>
+              <w:left w:val="single" w:sz="6" w:space="0" w:color="auto"/>
+              <w:bottom w:val="single" w:sz="6" w:space="0" w:color="auto"/>
+              <w:right w:val="single" w:sz="6" w:space="0" w:color="auto"/>
+            </w:tcBorders>
+            <w:vAlign w:val="center"/>
+          </w:tcPr>
+          <w:p>
+            <w:pPr>
+              <w:spacing w:line="240" w:lineRule="auto"/>
+              <w:rPr>
+                <w:rFonts w:ascii="Candara" w:hAnsi="Candara" w:cs="Segoe UI"/>
+                <w:lang w:eastAsia="ja-JP"/>
+              </w:rPr>
+            </w:pPr>
+          </w:p>
+        </w:tc>
+      </w:tr>
+    </w:tbl>
+    <w:p/>
+    <w:tbl>
+      <w:tblPr>
+        <w:tblW w:w="9090" w:type="dxa"/>
+        <w:tblInd w:w="468" w:type="dxa"/>
+        <w:tblBorders>
+          <w:top w:val="single" w:sz="6" w:space="0" w:color="auto"/>
+          <w:left w:val="single" w:sz="6" w:space="0" w:color="auto"/>
+          <w:bottom w:val="single" w:sz="6" w:space="0" w:color="auto"/>
+          <w:right w:val="single" w:sz="6" w:space="0" w:color="auto"/>
+          <w:insideH w:val="single" w:sz="6" w:space="0" w:color="auto"/>
+          <w:insideV w:val="single" w:sz="6" w:space="0" w:color="auto"/>
+        </w:tblBorders>
+        <w:tblLayout w:type="fixed"/>
+        <w:tblLook w:val="04A0" w:firstRow="1" w:lastRow="0" w:firstColumn="1" w:lastColumn="0" w:noHBand="0" w:noVBand="1"/>
+      </w:tblPr>
+      <w:tblGrid>
+        <w:gridCol w:w="2700"/>
+        <w:gridCol w:w="6390"/>
+      </w:tblGrid>
+      <w:tr>
+        <w:trPr>
+          <w:trHeight w:val="344"/>
+        </w:trPr>
+        <w:tc>
+          <w:tcPr>
+            <w:tcW w:w="2700" w:type="dxa"/>
+            <w:tcBorders>
+              <w:top w:val="single" w:sz="6" w:space="0" w:color="auto"/>
+              <w:left w:val="single" w:sz="6" w:space="0" w:color="auto"/>
+              <w:bottom w:val="single" w:sz="6" w:space="0" w:color="auto"/>
+              <w:right w:val="single" w:sz="6" w:space="0" w:color="auto"/>
+            </w:tcBorders>
+            <w:shd w:val="clear" w:color="auto" w:fill="0070C0"/>
+            <w:vAlign w:val="center"/>
+            <w:hideMark/>
+          </w:tcPr>
+          <w:p>
+            <w:pPr>
+              <w:rPr>
+                <w:rFonts w:ascii="Candara" w:eastAsia="SimSun" w:hAnsi="Candara" w:cs="Segoe UI"/>
+                <w:b/>
+                <w:i/>
+                <w:color w:val="FFFFFF" w:themeColor="background1"/>
+                <w:lang w:eastAsia="ja-JP"/>
+              </w:rPr>
+            </w:pPr>
+            <w:r>
+              <w:rPr>
+                <w:rFonts w:ascii="Candara" w:eastAsia="SimSun" w:hAnsi="Candara" w:cs="Segoe UI"/>
+                <w:b/>
+                <w:i/>
+                <w:color w:val="FFFFFF" w:themeColor="background1"/>
+                <w:lang w:eastAsia="ja-JP"/>
+              </w:rPr>
+              <w:lastRenderedPageBreak/>
+              <w:t>Use case ID</w:t>
+            </w:r>
+          </w:p>
+        </w:tc>
+        <w:tc>
+          <w:tcPr>
+            <w:tcW w:w="6390" w:type="dxa"/>
+            <w:tcBorders>
+              <w:top w:val="single" w:sz="6" w:space="0" w:color="auto"/>
+              <w:left w:val="single" w:sz="6" w:space="0" w:color="auto"/>
+              <w:bottom w:val="single" w:sz="6" w:space="0" w:color="auto"/>
+              <w:right w:val="single" w:sz="6" w:space="0" w:color="auto"/>
+            </w:tcBorders>
+            <w:shd w:val="clear" w:color="auto" w:fill="0070C0"/>
+            <w:vAlign w:val="center"/>
+            <w:hideMark/>
+          </w:tcPr>
+          <w:p>
+            <w:pPr>
+              <w:rPr>
+                <w:rFonts w:ascii="Candara" w:eastAsia="SimSun" w:hAnsi="Candara" w:cs="Segoe UI"/>
+                <w:b/>
+                <w:color w:val="FFFFFF" w:themeColor="background1"/>
+                <w:lang w:eastAsia="ja-JP"/>
+              </w:rPr>
+            </w:pPr>
+            <w:r>
+              <w:rPr>
+                <w:rFonts w:ascii="Candara" w:eastAsia="SimSun" w:hAnsi="Candara" w:cs="Segoe UI"/>
+                <w:b/>
+                <w:color w:val="FFFFFF" w:themeColor="background1"/>
+                <w:lang w:eastAsia="ja-JP"/>
+              </w:rPr>
+              <w:t>UC05</w:t>
+            </w:r>
+          </w:p>
+        </w:tc>
+      </w:tr>
+      <w:tr>
+        <w:trPr>
+          <w:trHeight w:val="344"/>
+        </w:trPr>
+        <w:tc>
+          <w:tcPr>
+            <w:tcW w:w="2700" w:type="dxa"/>
+            <w:tcBorders>
+              <w:top w:val="single" w:sz="6" w:space="0" w:color="auto"/>
+              <w:left w:val="single" w:sz="6" w:space="0" w:color="auto"/>
+              <w:bottom w:val="single" w:sz="6" w:space="0" w:color="auto"/>
+              <w:right w:val="single" w:sz="6" w:space="0" w:color="auto"/>
+            </w:tcBorders>
+            <w:vAlign w:val="center"/>
+            <w:hideMark/>
+          </w:tcPr>
+          <w:p>
+            <w:pPr>
+              <w:rPr>
+                <w:rFonts w:ascii="Candara" w:eastAsia="SimSun" w:hAnsi="Candara" w:cs="Segoe UI"/>
+                <w:i/>
+                <w:color w:val="0000FF"/>
+                <w:lang w:eastAsia="ja-JP"/>
+              </w:rPr>
+            </w:pPr>
+            <w:r>
+              <w:rPr>
+                <w:rFonts w:ascii="Candara" w:eastAsia="SimSun" w:hAnsi="Candara" w:cs="Segoe UI"/>
+                <w:i/>
+                <w:lang w:eastAsia="ja-JP"/>
+              </w:rPr>
+              <w:t xml:space="preserve">Tên Use Case </w:t>
+            </w:r>
+          </w:p>
+        </w:tc>
+        <w:tc>
+          <w:tcPr>
+            <w:tcW w:w="6390" w:type="dxa"/>
+            <w:tcBorders>
+              <w:top w:val="single" w:sz="6" w:space="0" w:color="auto"/>
+              <w:left w:val="single" w:sz="6" w:space="0" w:color="auto"/>
+              <w:bottom w:val="single" w:sz="6" w:space="0" w:color="auto"/>
+              <w:right w:val="single" w:sz="6" w:space="0" w:color="auto"/>
+            </w:tcBorders>
+            <w:vAlign w:val="center"/>
+          </w:tcPr>
+          <w:p>
+            <w:pPr>
+              <w:rPr>
+                <w:rFonts w:ascii="Candara" w:eastAsia="SimSun" w:hAnsi="Candara" w:cs="Segoe UI"/>
+                <w:color w:val="0000FF"/>
+                <w:lang w:eastAsia="ja-JP"/>
+              </w:rPr>
+            </w:pPr>
+          </w:p>
+        </w:tc>
+      </w:tr>
+      <w:tr>
+        <w:trPr>
+          <w:trHeight w:val="344"/>
+        </w:trPr>
+        <w:tc>
+          <w:tcPr>
+            <w:tcW w:w="2700" w:type="dxa"/>
+            <w:tcBorders>
+              <w:top w:val="single" w:sz="6" w:space="0" w:color="auto"/>
+              <w:left w:val="single" w:sz="6" w:space="0" w:color="auto"/>
+              <w:bottom w:val="single" w:sz="6" w:space="0" w:color="auto"/>
+              <w:right w:val="single" w:sz="6" w:space="0" w:color="auto"/>
+            </w:tcBorders>
+            <w:vAlign w:val="center"/>
+            <w:hideMark/>
+          </w:tcPr>
+          <w:p>
+            <w:pPr>
+              <w:rPr>
+                <w:rFonts w:ascii="Candara" w:eastAsia="SimSun" w:hAnsi="Candara" w:cs="Segoe UI"/>
+                <w:i/>
+                <w:lang w:eastAsia="ja-JP"/>
+              </w:rPr>
+            </w:pPr>
+            <w:r>
+              <w:rPr>
+                <w:rFonts w:ascii="Candara" w:hAnsi="Candara" w:cs="Segoe UI"/>
+                <w:i/>
+                <w:lang w:eastAsia="ja-JP"/>
+              </w:rPr>
+              <w:t>Tóm tắt</w:t>
+            </w:r>
+          </w:p>
+        </w:tc>
+        <w:tc>
+          <w:tcPr>
+            <w:tcW w:w="6390" w:type="dxa"/>
+            <w:tcBorders>
+              <w:top w:val="single" w:sz="6" w:space="0" w:color="auto"/>
+              <w:left w:val="single" w:sz="6" w:space="0" w:color="auto"/>
+              <w:bottom w:val="single" w:sz="6" w:space="0" w:color="auto"/>
+              <w:right w:val="single" w:sz="6" w:space="0" w:color="auto"/>
+            </w:tcBorders>
+            <w:vAlign w:val="center"/>
+          </w:tcPr>
+          <w:p>
+            <w:pPr>
+              <w:spacing w:line="240" w:lineRule="auto"/>
+              <w:rPr>
+                <w:rFonts w:ascii="Candara" w:hAnsi="Candara" w:cs="Segoe UI"/>
+                <w:lang w:eastAsia="ja-JP"/>
+              </w:rPr>
+            </w:pPr>
+          </w:p>
+        </w:tc>
+      </w:tr>
+      <w:tr>
+        <w:trPr>
+          <w:trHeight w:val="344"/>
+        </w:trPr>
+        <w:tc>
+          <w:tcPr>
+            <w:tcW w:w="2700" w:type="dxa"/>
+            <w:tcBorders>
+              <w:top w:val="single" w:sz="6" w:space="0" w:color="auto"/>
+              <w:left w:val="single" w:sz="6" w:space="0" w:color="auto"/>
+              <w:bottom w:val="single" w:sz="6" w:space="0" w:color="auto"/>
+              <w:right w:val="single" w:sz="6" w:space="0" w:color="auto"/>
+            </w:tcBorders>
+            <w:vAlign w:val="center"/>
+            <w:hideMark/>
+          </w:tcPr>
+          <w:p>
+            <w:pPr>
+              <w:rPr>
+                <w:rFonts w:ascii="Candara" w:eastAsia="SimSun" w:hAnsi="Candara" w:cs="Segoe UI"/>
+                <w:i/>
+                <w:lang w:eastAsia="ja-JP"/>
+              </w:rPr>
+            </w:pPr>
+            <w:r>
+              <w:rPr>
+                <w:rFonts w:ascii="Candara" w:eastAsia="SimSun" w:hAnsi="Candara" w:cs="Segoe UI"/>
+                <w:i/>
+                <w:lang w:eastAsia="ja-JP"/>
+              </w:rPr>
+              <w:t xml:space="preserve">Tác nhân </w:t>
+            </w:r>
+          </w:p>
+        </w:tc>
+        <w:tc>
+          <w:tcPr>
+            <w:tcW w:w="6390" w:type="dxa"/>
+            <w:tcBorders>
+              <w:top w:val="single" w:sz="6" w:space="0" w:color="auto"/>
+              <w:left w:val="single" w:sz="6" w:space="0" w:color="auto"/>
+              <w:bottom w:val="single" w:sz="6" w:space="0" w:color="auto"/>
+              <w:right w:val="single" w:sz="6" w:space="0" w:color="auto"/>
+            </w:tcBorders>
+            <w:vAlign w:val="center"/>
+          </w:tcPr>
+          <w:p>
+            <w:pPr>
+              <w:spacing w:line="240" w:lineRule="auto"/>
+              <w:rPr>
+                <w:rFonts w:ascii="Candara" w:hAnsi="Candara" w:cs="Segoe UI"/>
+                <w:lang w:eastAsia="ja-JP"/>
+              </w:rPr>
+            </w:pPr>
+          </w:p>
+        </w:tc>
+      </w:tr>
+      <w:tr>
+        <w:trPr>
+          <w:trHeight w:val="344"/>
+        </w:trPr>
+        <w:tc>
+          <w:tcPr>
+            <w:tcW w:w="2700" w:type="dxa"/>
+            <w:tcBorders>
+              <w:top w:val="single" w:sz="6" w:space="0" w:color="auto"/>
+              <w:left w:val="single" w:sz="6" w:space="0" w:color="auto"/>
+              <w:bottom w:val="single" w:sz="6" w:space="0" w:color="auto"/>
+              <w:right w:val="single" w:sz="6" w:space="0" w:color="auto"/>
+            </w:tcBorders>
+            <w:vAlign w:val="center"/>
+            <w:hideMark/>
+          </w:tcPr>
+          <w:p>
+            <w:pPr>
+              <w:rPr>
+                <w:rFonts w:ascii="Candara" w:eastAsia="SimSun" w:hAnsi="Candara" w:cs="Segoe UI"/>
+                <w:i/>
+                <w:lang w:eastAsia="ja-JP"/>
+              </w:rPr>
+            </w:pPr>
+            <w:r>
+              <w:rPr>
+                <w:rFonts w:ascii="Candara" w:hAnsi="Candara" w:cs="Segoe UI"/>
+                <w:i/>
+                <w:lang w:eastAsia="ja-JP"/>
+              </w:rPr>
+              <w:t>Điều kiện tiên quyết</w:t>
+            </w:r>
+          </w:p>
+        </w:tc>
+        <w:tc>
+          <w:tcPr>
+            <w:tcW w:w="6390" w:type="dxa"/>
+            <w:tcBorders>
+              <w:top w:val="single" w:sz="6" w:space="0" w:color="auto"/>
+              <w:left w:val="single" w:sz="6" w:space="0" w:color="auto"/>
+              <w:bottom w:val="single" w:sz="6" w:space="0" w:color="auto"/>
+              <w:right w:val="single" w:sz="6" w:space="0" w:color="auto"/>
+            </w:tcBorders>
+            <w:vAlign w:val="center"/>
+          </w:tcPr>
+          <w:p>
+            <w:pPr>
+              <w:pStyle w:val="ListParagraph"/>
+              <w:spacing w:before="0" w:after="0" w:line="240" w:lineRule="auto"/>
+              <w:rPr>
+                <w:rFonts w:ascii="Candara" w:hAnsi="Candara" w:cs="Segoe UI"/>
+                <w:lang w:eastAsia="ja-JP"/>
+              </w:rPr>
+            </w:pPr>
+          </w:p>
+        </w:tc>
+      </w:tr>
+      <w:tr>
+        <w:trPr>
+          <w:trHeight w:val="344"/>
+        </w:trPr>
+        <w:tc>
+          <w:tcPr>
+            <w:tcW w:w="2700" w:type="dxa"/>
+            <w:tcBorders>
+              <w:top w:val="single" w:sz="6" w:space="0" w:color="auto"/>
+              <w:left w:val="single" w:sz="6" w:space="0" w:color="auto"/>
+              <w:bottom w:val="single" w:sz="6" w:space="0" w:color="auto"/>
+              <w:right w:val="single" w:sz="6" w:space="0" w:color="auto"/>
+            </w:tcBorders>
+            <w:vAlign w:val="center"/>
+            <w:hideMark/>
+          </w:tcPr>
+          <w:p>
+            <w:pPr>
+              <w:rPr>
+                <w:rFonts w:ascii="Candara" w:eastAsia="SimSun" w:hAnsi="Candara" w:cs="Segoe UI"/>
+                <w:i/>
+                <w:lang w:eastAsia="ja-JP"/>
+              </w:rPr>
+            </w:pPr>
+            <w:r>
+              <w:rPr>
+                <w:rFonts w:ascii="Candara" w:hAnsi="Candara" w:cs="Segoe UI"/>
+                <w:i/>
+                <w:lang w:eastAsia="ja-JP"/>
+              </w:rPr>
+              <w:t>Kết quả</w:t>
+            </w:r>
+          </w:p>
+        </w:tc>
+        <w:tc>
+          <w:tcPr>
+            <w:tcW w:w="6390" w:type="dxa"/>
+            <w:tcBorders>
+              <w:top w:val="single" w:sz="6" w:space="0" w:color="auto"/>
+              <w:left w:val="single" w:sz="6" w:space="0" w:color="auto"/>
+              <w:bottom w:val="single" w:sz="6" w:space="0" w:color="auto"/>
+              <w:right w:val="single" w:sz="6" w:space="0" w:color="auto"/>
+            </w:tcBorders>
+            <w:vAlign w:val="center"/>
+          </w:tcPr>
+          <w:p>
+            <w:pPr>
+              <w:pStyle w:val="ListParagraph"/>
+              <w:spacing w:before="0" w:after="0" w:line="240" w:lineRule="auto"/>
+              <w:rPr>
+                <w:rFonts w:ascii="Candara" w:hAnsi="Candara" w:cs="Segoe UI"/>
+                <w:lang w:eastAsia="ja-JP"/>
+              </w:rPr>
+            </w:pPr>
+          </w:p>
+        </w:tc>
+      </w:tr>
+      <w:tr>
+        <w:trPr>
+          <w:trHeight w:val="344"/>
+        </w:trPr>
+        <w:tc>
+          <w:tcPr>
+            <w:tcW w:w="2700" w:type="dxa"/>
+            <w:tcBorders>
+              <w:top w:val="single" w:sz="6" w:space="0" w:color="auto"/>
+              <w:left w:val="single" w:sz="6" w:space="0" w:color="auto"/>
+              <w:bottom w:val="single" w:sz="6" w:space="0" w:color="auto"/>
+              <w:right w:val="single" w:sz="6" w:space="0" w:color="auto"/>
+            </w:tcBorders>
+            <w:vAlign w:val="center"/>
+            <w:hideMark/>
+          </w:tcPr>
+          <w:p>
+            <w:pPr>
+              <w:rPr>
+                <w:rFonts w:ascii="Candara" w:hAnsi="Candara" w:cs="Segoe UI"/>
+                <w:i/>
+                <w:lang w:eastAsia="ja-JP"/>
+              </w:rPr>
+            </w:pPr>
+            <w:r>
+              <w:rPr>
+                <w:rFonts w:ascii="Candara" w:hAnsi="Candara" w:cs="Segoe UI"/>
+                <w:i/>
+                <w:lang w:eastAsia="ja-JP"/>
+              </w:rPr>
+              <w:t>Kịch bản chính</w:t>
+            </w:r>
+          </w:p>
+        </w:tc>
+        <w:tc>
+          <w:tcPr>
+            <w:tcW w:w="6390" w:type="dxa"/>
+            <w:tcBorders>
+              <w:top w:val="single" w:sz="6" w:space="0" w:color="auto"/>
+              <w:left w:val="single" w:sz="6" w:space="0" w:color="auto"/>
+              <w:bottom w:val="single" w:sz="6" w:space="0" w:color="auto"/>
+              <w:right w:val="single" w:sz="6" w:space="0" w:color="auto"/>
+            </w:tcBorders>
+            <w:vAlign w:val="center"/>
+          </w:tcPr>
+          <w:p>
+            <w:pPr>
+              <w:pStyle w:val="ListParagraph"/>
+              <w:spacing w:before="0" w:after="0" w:line="240" w:lineRule="auto"/>
+              <w:rPr>
+                <w:rFonts w:ascii="Candara" w:hAnsi="Candara" w:cs="Segoe UI"/>
+                <w:lang w:eastAsia="ja-JP"/>
+              </w:rPr>
+            </w:pPr>
+          </w:p>
+        </w:tc>
+      </w:tr>
+      <w:tr>
+        <w:trPr>
+          <w:trHeight w:val="705"/>
+        </w:trPr>
+        <w:tc>
+          <w:tcPr>
+            <w:tcW w:w="2700" w:type="dxa"/>
+            <w:tcBorders>
+              <w:top w:val="single" w:sz="6" w:space="0" w:color="auto"/>
+              <w:left w:val="single" w:sz="6" w:space="0" w:color="auto"/>
+              <w:bottom w:val="single" w:sz="6" w:space="0" w:color="auto"/>
+              <w:right w:val="single" w:sz="6" w:space="0" w:color="auto"/>
+            </w:tcBorders>
+            <w:vAlign w:val="center"/>
+            <w:hideMark/>
+          </w:tcPr>
+          <w:p>
+            <w:pPr>
+              <w:rPr>
+                <w:rFonts w:ascii="Candara" w:eastAsia="SimSun" w:hAnsi="Candara" w:cs="Segoe UI"/>
+                <w:i/>
+                <w:lang w:eastAsia="ja-JP"/>
+              </w:rPr>
+            </w:pPr>
+            <w:r>
+              <w:rPr>
+                <w:rFonts w:ascii="Candara" w:hAnsi="Candara" w:cs="Segoe UI"/>
+                <w:i/>
+                <w:lang w:eastAsia="ja-JP"/>
+              </w:rPr>
+              <w:t>Kịch bản phụ</w:t>
+            </w:r>
+          </w:p>
+        </w:tc>
+        <w:tc>
+          <w:tcPr>
+            <w:tcW w:w="6390" w:type="dxa"/>
+            <w:tcBorders>
+              <w:top w:val="single" w:sz="6" w:space="0" w:color="auto"/>
+              <w:left w:val="single" w:sz="6" w:space="0" w:color="auto"/>
+              <w:bottom w:val="single" w:sz="6" w:space="0" w:color="auto"/>
+              <w:right w:val="single" w:sz="6" w:space="0" w:color="auto"/>
+            </w:tcBorders>
+            <w:vAlign w:val="center"/>
+          </w:tcPr>
+          <w:p>
+            <w:pPr>
+              <w:rPr>
+                <w:rFonts w:ascii="Candara" w:hAnsi="Candara" w:cs="Segoe UI"/>
+                <w:lang w:eastAsia="ja-JP"/>
+              </w:rPr>
+            </w:pPr>
+          </w:p>
+        </w:tc>
+      </w:tr>
+      <w:tr>
+        <w:trPr>
+          <w:trHeight w:val="344"/>
+        </w:trPr>
+        <w:tc>
+          <w:tcPr>
+            <w:tcW w:w="2700" w:type="dxa"/>
+            <w:tcBorders>
+              <w:top w:val="single" w:sz="6" w:space="0" w:color="auto"/>
+              <w:left w:val="single" w:sz="6" w:space="0" w:color="auto"/>
+              <w:bottom w:val="single" w:sz="6" w:space="0" w:color="auto"/>
+              <w:right w:val="single" w:sz="6" w:space="0" w:color="auto"/>
+            </w:tcBorders>
+            <w:vAlign w:val="center"/>
+            <w:hideMark/>
+          </w:tcPr>
+          <w:p>
+            <w:pPr>
+              <w:rPr>
+                <w:rFonts w:ascii="Candara" w:eastAsia="SimSun" w:hAnsi="Candara" w:cs="Segoe UI"/>
+                <w:i/>
+                <w:lang w:val="vi-VN" w:eastAsia="ja-JP"/>
+              </w:rPr>
+            </w:pPr>
+            <w:r>
+              <w:rPr>
+                <w:rFonts w:ascii="Candara" w:hAnsi="Candara" w:cs="Segoe UI"/>
+                <w:i/>
+                <w:lang w:eastAsia="ja-JP"/>
+              </w:rPr>
+              <w:t>Ràng buộc phi chức năng</w:t>
+            </w:r>
+          </w:p>
+        </w:tc>
+        <w:tc>
+          <w:tcPr>
+            <w:tcW w:w="6390" w:type="dxa"/>
+            <w:tcBorders>
+              <w:top w:val="single" w:sz="6" w:space="0" w:color="auto"/>
+              <w:left w:val="single" w:sz="6" w:space="0" w:color="auto"/>
+              <w:bottom w:val="single" w:sz="6" w:space="0" w:color="auto"/>
+              <w:right w:val="single" w:sz="6" w:space="0" w:color="auto"/>
+            </w:tcBorders>
+            <w:vAlign w:val="center"/>
+          </w:tcPr>
+          <w:p>
+            <w:pPr>
+              <w:spacing w:line="240" w:lineRule="auto"/>
+              <w:rPr>
+                <w:rFonts w:ascii="Candara" w:hAnsi="Candara" w:cs="Segoe UI"/>
+                <w:lang w:eastAsia="ja-JP"/>
+              </w:rPr>
+            </w:pPr>
+          </w:p>
+        </w:tc>
+      </w:tr>
+    </w:tbl>
+    <w:p/>
+    <w:tbl>
+      <w:tblPr>
+        <w:tblW w:w="9090" w:type="dxa"/>
+        <w:tblInd w:w="468" w:type="dxa"/>
+        <w:tblBorders>
+          <w:top w:val="single" w:sz="6" w:space="0" w:color="auto"/>
+          <w:left w:val="single" w:sz="6" w:space="0" w:color="auto"/>
+          <w:bottom w:val="single" w:sz="6" w:space="0" w:color="auto"/>
+          <w:right w:val="single" w:sz="6" w:space="0" w:color="auto"/>
+          <w:insideH w:val="single" w:sz="6" w:space="0" w:color="auto"/>
+          <w:insideV w:val="single" w:sz="6" w:space="0" w:color="auto"/>
+        </w:tblBorders>
+        <w:tblLayout w:type="fixed"/>
+        <w:tblLook w:val="04A0" w:firstRow="1" w:lastRow="0" w:firstColumn="1" w:lastColumn="0" w:noHBand="0" w:noVBand="1"/>
+      </w:tblPr>
+      <w:tblGrid>
+        <w:gridCol w:w="2700"/>
+        <w:gridCol w:w="6390"/>
+      </w:tblGrid>
+      <w:tr>
+        <w:trPr>
+          <w:trHeight w:val="344"/>
+        </w:trPr>
+        <w:tc>
+          <w:tcPr>
+            <w:tcW w:w="2700" w:type="dxa"/>
+            <w:tcBorders>
+              <w:top w:val="single" w:sz="6" w:space="0" w:color="auto"/>
+              <w:left w:val="single" w:sz="6" w:space="0" w:color="auto"/>
+              <w:bottom w:val="single" w:sz="6" w:space="0" w:color="auto"/>
+              <w:right w:val="single" w:sz="6" w:space="0" w:color="auto"/>
+            </w:tcBorders>
+            <w:shd w:val="clear" w:color="auto" w:fill="0070C0"/>
+            <w:vAlign w:val="center"/>
+            <w:hideMark/>
+          </w:tcPr>
+          <w:p>
+            <w:pPr>
+              <w:rPr>
+                <w:rFonts w:ascii="Candara" w:eastAsia="SimSun" w:hAnsi="Candara" w:cs="Segoe UI"/>
+                <w:b/>
+                <w:i/>
+                <w:color w:val="FFFFFF" w:themeColor="background1"/>
+                <w:lang w:eastAsia="ja-JP"/>
+              </w:rPr>
+            </w:pPr>
+            <w:r>
+              <w:rPr>
+                <w:rFonts w:ascii="Candara" w:eastAsia="SimSun" w:hAnsi="Candara" w:cs="Segoe UI"/>
+                <w:b/>
+                <w:i/>
+                <w:color w:val="FFFFFF" w:themeColor="background1"/>
+                <w:lang w:eastAsia="ja-JP"/>
+              </w:rPr>
+              <w:t>Use case ID</w:t>
+            </w:r>
+          </w:p>
+        </w:tc>
+        <w:tc>
+          <w:tcPr>
+            <w:tcW w:w="6390" w:type="dxa"/>
+            <w:tcBorders>
+              <w:top w:val="single" w:sz="6" w:space="0" w:color="auto"/>
+              <w:left w:val="single" w:sz="6" w:space="0" w:color="auto"/>
+              <w:bottom w:val="single" w:sz="6" w:space="0" w:color="auto"/>
+              <w:right w:val="single" w:sz="6" w:space="0" w:color="auto"/>
+            </w:tcBorders>
+            <w:shd w:val="clear" w:color="auto" w:fill="0070C0"/>
+            <w:vAlign w:val="center"/>
+            <w:hideMark/>
+          </w:tcPr>
+          <w:p>
+            <w:pPr>
+              <w:rPr>
+                <w:rFonts w:ascii="Candara" w:eastAsia="SimSun" w:hAnsi="Candara" w:cs="Segoe UI"/>
+                <w:b/>
+                <w:color w:val="FFFFFF" w:themeColor="background1"/>
+                <w:lang w:eastAsia="ja-JP"/>
+              </w:rPr>
+            </w:pPr>
+            <w:r>
+              <w:rPr>
+                <w:rFonts w:ascii="Candara" w:eastAsia="SimSun" w:hAnsi="Candara" w:cs="Segoe UI"/>
+                <w:b/>
+                <w:color w:val="FFFFFF" w:themeColor="background1"/>
+                <w:lang w:eastAsia="ja-JP"/>
+              </w:rPr>
+              <w:t>UC06</w:t>
+            </w:r>
+          </w:p>
+        </w:tc>
+      </w:tr>
+      <w:tr>
+        <w:trPr>
+          <w:trHeight w:val="344"/>
+        </w:trPr>
+        <w:tc>
+          <w:tcPr>
+            <w:tcW w:w="2700" w:type="dxa"/>
+            <w:tcBorders>
+              <w:top w:val="single" w:sz="6" w:space="0" w:color="auto"/>
+              <w:left w:val="single" w:sz="6" w:space="0" w:color="auto"/>
+              <w:bottom w:val="single" w:sz="6" w:space="0" w:color="auto"/>
+              <w:right w:val="single" w:sz="6" w:space="0" w:color="auto"/>
+            </w:tcBorders>
+            <w:vAlign w:val="center"/>
+            <w:hideMark/>
+          </w:tcPr>
+          <w:p>
+            <w:pPr>
+              <w:rPr>
+                <w:rFonts w:ascii="Candara" w:eastAsia="SimSun" w:hAnsi="Candara" w:cs="Segoe UI"/>
+                <w:i/>
+                <w:color w:val="0000FF"/>
+                <w:lang w:eastAsia="ja-JP"/>
+              </w:rPr>
+            </w:pPr>
+            <w:r>
+              <w:rPr>
+                <w:rFonts w:ascii="Candara" w:eastAsia="SimSun" w:hAnsi="Candara" w:cs="Segoe UI"/>
+                <w:i/>
+                <w:lang w:eastAsia="ja-JP"/>
+              </w:rPr>
+              <w:t xml:space="preserve">Tên Use Case </w:t>
+            </w:r>
+          </w:p>
+        </w:tc>
+        <w:tc>
+          <w:tcPr>
+            <w:tcW w:w="6390" w:type="dxa"/>
+            <w:tcBorders>
+              <w:top w:val="single" w:sz="6" w:space="0" w:color="auto"/>
+              <w:left w:val="single" w:sz="6" w:space="0" w:color="auto"/>
+              <w:bottom w:val="single" w:sz="6" w:space="0" w:color="auto"/>
+              <w:right w:val="single" w:sz="6" w:space="0" w:color="auto"/>
+            </w:tcBorders>
+            <w:vAlign w:val="center"/>
+          </w:tcPr>
+          <w:p>
+            <w:pPr>
+              <w:rPr>
+                <w:rFonts w:ascii="Candara" w:eastAsia="SimSun" w:hAnsi="Candara" w:cs="Segoe UI"/>
+                <w:color w:val="0000FF"/>
+                <w:lang w:eastAsia="ja-JP"/>
+              </w:rPr>
+            </w:pPr>
+          </w:p>
+        </w:tc>
+      </w:tr>
+      <w:tr>
+        <w:trPr>
+          <w:trHeight w:val="344"/>
+        </w:trPr>
+        <w:tc>
+          <w:tcPr>
+            <w:tcW w:w="2700" w:type="dxa"/>
+            <w:tcBorders>
+              <w:top w:val="single" w:sz="6" w:space="0" w:color="auto"/>
+              <w:left w:val="single" w:sz="6" w:space="0" w:color="auto"/>
+              <w:bottom w:val="single" w:sz="6" w:space="0" w:color="auto"/>
+              <w:right w:val="single" w:sz="6" w:space="0" w:color="auto"/>
+            </w:tcBorders>
+            <w:vAlign w:val="center"/>
+            <w:hideMark/>
+          </w:tcPr>
+          <w:p>
+            <w:pPr>
+              <w:rPr>
+                <w:rFonts w:ascii="Candara" w:eastAsia="SimSun" w:hAnsi="Candara" w:cs="Segoe UI"/>
+                <w:i/>
+                <w:lang w:eastAsia="ja-JP"/>
+              </w:rPr>
+            </w:pPr>
+            <w:r>
+              <w:rPr>
+                <w:rFonts w:ascii="Candara" w:hAnsi="Candara" w:cs="Segoe UI"/>
+                <w:i/>
+                <w:lang w:eastAsia="ja-JP"/>
+              </w:rPr>
+              <w:t>Tóm tắt</w:t>
+            </w:r>
+          </w:p>
+        </w:tc>
+        <w:tc>
+          <w:tcPr>
+            <w:tcW w:w="6390" w:type="dxa"/>
+            <w:tcBorders>
+              <w:top w:val="single" w:sz="6" w:space="0" w:color="auto"/>
+              <w:left w:val="single" w:sz="6" w:space="0" w:color="auto"/>
+              <w:bottom w:val="single" w:sz="6" w:space="0" w:color="auto"/>
+              <w:right w:val="single" w:sz="6" w:space="0" w:color="auto"/>
+            </w:tcBorders>
+            <w:vAlign w:val="center"/>
+          </w:tcPr>
+          <w:p>
+            <w:pPr>
+              <w:spacing w:line="240" w:lineRule="auto"/>
+              <w:rPr>
+                <w:rFonts w:ascii="Candara" w:hAnsi="Candara" w:cs="Segoe UI"/>
+                <w:lang w:eastAsia="ja-JP"/>
+              </w:rPr>
+            </w:pPr>
+          </w:p>
+        </w:tc>
+      </w:tr>
+      <w:tr>
+        <w:trPr>
+          <w:trHeight w:val="344"/>
+        </w:trPr>
+        <w:tc>
+          <w:tcPr>
+            <w:tcW w:w="2700" w:type="dxa"/>
+            <w:tcBorders>
+              <w:top w:val="single" w:sz="6" w:space="0" w:color="auto"/>
+              <w:left w:val="single" w:sz="6" w:space="0" w:color="auto"/>
+              <w:bottom w:val="single" w:sz="6" w:space="0" w:color="auto"/>
+              <w:right w:val="single" w:sz="6" w:space="0" w:color="auto"/>
+            </w:tcBorders>
+            <w:vAlign w:val="center"/>
+            <w:hideMark/>
+          </w:tcPr>
+          <w:p>
+            <w:pPr>
+              <w:rPr>
+                <w:rFonts w:ascii="Candara" w:eastAsia="SimSun" w:hAnsi="Candara" w:cs="Segoe UI"/>
+                <w:i/>
+                <w:lang w:eastAsia="ja-JP"/>
+              </w:rPr>
+            </w:pPr>
+            <w:r>
+              <w:rPr>
+                <w:rFonts w:ascii="Candara" w:eastAsia="SimSun" w:hAnsi="Candara" w:cs="Segoe UI"/>
+                <w:i/>
+                <w:lang w:eastAsia="ja-JP"/>
+              </w:rPr>
+              <w:t xml:space="preserve">Tác nhân </w:t>
+            </w:r>
+          </w:p>
+        </w:tc>
+        <w:tc>
+          <w:tcPr>
+            <w:tcW w:w="6390" w:type="dxa"/>
+            <w:tcBorders>
+              <w:top w:val="single" w:sz="6" w:space="0" w:color="auto"/>
+              <w:left w:val="single" w:sz="6" w:space="0" w:color="auto"/>
+              <w:bottom w:val="single" w:sz="6" w:space="0" w:color="auto"/>
+              <w:right w:val="single" w:sz="6" w:space="0" w:color="auto"/>
+            </w:tcBorders>
+            <w:vAlign w:val="center"/>
+          </w:tcPr>
+          <w:p>
+            <w:pPr>
+              <w:spacing w:line="240" w:lineRule="auto"/>
+              <w:rPr>
+                <w:rFonts w:ascii="Candara" w:hAnsi="Candara" w:cs="Segoe UI"/>
+                <w:lang w:eastAsia="ja-JP"/>
+              </w:rPr>
+            </w:pPr>
+          </w:p>
+        </w:tc>
+      </w:tr>
+      <w:tr>
+        <w:trPr>
+          <w:trHeight w:val="344"/>
+        </w:trPr>
+        <w:tc>
+          <w:tcPr>
+            <w:tcW w:w="2700" w:type="dxa"/>
+            <w:tcBorders>
+              <w:top w:val="single" w:sz="6" w:space="0" w:color="auto"/>
+              <w:left w:val="single" w:sz="6" w:space="0" w:color="auto"/>
+              <w:bottom w:val="single" w:sz="6" w:space="0" w:color="auto"/>
+              <w:right w:val="single" w:sz="6" w:space="0" w:color="auto"/>
+            </w:tcBorders>
+            <w:vAlign w:val="center"/>
+            <w:hideMark/>
+          </w:tcPr>
+          <w:p>
+            <w:pPr>
+              <w:rPr>
+                <w:rFonts w:ascii="Candara" w:eastAsia="SimSun" w:hAnsi="Candara" w:cs="Segoe UI"/>
+                <w:i/>
+                <w:lang w:eastAsia="ja-JP"/>
+              </w:rPr>
+            </w:pPr>
+            <w:r>
+              <w:rPr>
+                <w:rFonts w:ascii="Candara" w:hAnsi="Candara" w:cs="Segoe UI"/>
+                <w:i/>
+                <w:lang w:eastAsia="ja-JP"/>
+              </w:rPr>
+              <w:t>Điều kiện tiên quyết</w:t>
+            </w:r>
+          </w:p>
+        </w:tc>
+        <w:tc>
+          <w:tcPr>
+            <w:tcW w:w="6390" w:type="dxa"/>
+            <w:tcBorders>
+              <w:top w:val="single" w:sz="6" w:space="0" w:color="auto"/>
+              <w:left w:val="single" w:sz="6" w:space="0" w:color="auto"/>
+              <w:bottom w:val="single" w:sz="6" w:space="0" w:color="auto"/>
+              <w:right w:val="single" w:sz="6" w:space="0" w:color="auto"/>
+            </w:tcBorders>
+            <w:vAlign w:val="center"/>
+          </w:tcPr>
+          <w:p>
+            <w:pPr>
+              <w:pStyle w:val="ListParagraph"/>
+              <w:spacing w:before="0" w:after="0" w:line="240" w:lineRule="auto"/>
+              <w:rPr>
+                <w:rFonts w:ascii="Candara" w:hAnsi="Candara" w:cs="Segoe UI"/>
+                <w:lang w:eastAsia="ja-JP"/>
+              </w:rPr>
+            </w:pPr>
+          </w:p>
+        </w:tc>
+      </w:tr>
+      <w:tr>
+        <w:trPr>
+          <w:trHeight w:val="344"/>
+        </w:trPr>
+        <w:tc>
+          <w:tcPr>
+            <w:tcW w:w="2700" w:type="dxa"/>
+            <w:tcBorders>
+              <w:top w:val="single" w:sz="6" w:space="0" w:color="auto"/>
+              <w:left w:val="single" w:sz="6" w:space="0" w:color="auto"/>
+              <w:bottom w:val="single" w:sz="6" w:space="0" w:color="auto"/>
+              <w:right w:val="single" w:sz="6" w:space="0" w:color="auto"/>
+            </w:tcBorders>
+            <w:vAlign w:val="center"/>
+            <w:hideMark/>
+          </w:tcPr>
+          <w:p>
+            <w:pPr>
+              <w:rPr>
+                <w:rFonts w:ascii="Candara" w:eastAsia="SimSun" w:hAnsi="Candara" w:cs="Segoe UI"/>
+                <w:i/>
+                <w:lang w:eastAsia="ja-JP"/>
+              </w:rPr>
+            </w:pPr>
+            <w:r>
+              <w:rPr>
+                <w:rFonts w:ascii="Candara" w:hAnsi="Candara" w:cs="Segoe UI"/>
+                <w:i/>
+                <w:lang w:eastAsia="ja-JP"/>
+              </w:rPr>
+              <w:t>Kết quả</w:t>
+            </w:r>
+          </w:p>
+        </w:tc>
+        <w:tc>
+          <w:tcPr>
+            <w:tcW w:w="6390" w:type="dxa"/>
+            <w:tcBorders>
+              <w:top w:val="single" w:sz="6" w:space="0" w:color="auto"/>
+              <w:left w:val="single" w:sz="6" w:space="0" w:color="auto"/>
+              <w:bottom w:val="single" w:sz="6" w:space="0" w:color="auto"/>
+              <w:right w:val="single" w:sz="6" w:space="0" w:color="auto"/>
+            </w:tcBorders>
+            <w:vAlign w:val="center"/>
+          </w:tcPr>
+          <w:p>
+            <w:pPr>
+              <w:pStyle w:val="ListParagraph"/>
+              <w:spacing w:before="0" w:after="0" w:line="240" w:lineRule="auto"/>
+              <w:rPr>
+                <w:rFonts w:ascii="Candara" w:hAnsi="Candara" w:cs="Segoe UI"/>
+                <w:lang w:eastAsia="ja-JP"/>
+              </w:rPr>
+            </w:pPr>
+          </w:p>
+        </w:tc>
+      </w:tr>
+      <w:tr>
+        <w:trPr>
+          <w:trHeight w:val="344"/>
+        </w:trPr>
+        <w:tc>
+          <w:tcPr>
+            <w:tcW w:w="2700" w:type="dxa"/>
+            <w:tcBorders>
+              <w:top w:val="single" w:sz="6" w:space="0" w:color="auto"/>
+              <w:left w:val="single" w:sz="6" w:space="0" w:color="auto"/>
+              <w:bottom w:val="single" w:sz="6" w:space="0" w:color="auto"/>
+              <w:right w:val="single" w:sz="6" w:space="0" w:color="auto"/>
+            </w:tcBorders>
+            <w:vAlign w:val="center"/>
+            <w:hideMark/>
+          </w:tcPr>
+          <w:p>
+            <w:pPr>
+              <w:rPr>
+                <w:rFonts w:ascii="Candara" w:hAnsi="Candara" w:cs="Segoe UI"/>
+                <w:i/>
+                <w:lang w:eastAsia="ja-JP"/>
+              </w:rPr>
+            </w:pPr>
+            <w:r>
+              <w:rPr>
+                <w:rFonts w:ascii="Candara" w:hAnsi="Candara" w:cs="Segoe UI"/>
+                <w:i/>
+                <w:lang w:eastAsia="ja-JP"/>
+              </w:rPr>
+              <w:t>Kịch bản chính</w:t>
+            </w:r>
+          </w:p>
+        </w:tc>
+        <w:tc>
+          <w:tcPr>
+            <w:tcW w:w="6390" w:type="dxa"/>
+            <w:tcBorders>
+              <w:top w:val="single" w:sz="6" w:space="0" w:color="auto"/>
+              <w:left w:val="single" w:sz="6" w:space="0" w:color="auto"/>
+              <w:bottom w:val="single" w:sz="6" w:space="0" w:color="auto"/>
+              <w:right w:val="single" w:sz="6" w:space="0" w:color="auto"/>
+            </w:tcBorders>
+            <w:vAlign w:val="center"/>
+          </w:tcPr>
+          <w:p>
+            <w:pPr>
+              <w:pStyle w:val="ListParagraph"/>
+              <w:spacing w:before="0" w:after="0" w:line="240" w:lineRule="auto"/>
+              <w:rPr>
+                <w:rFonts w:ascii="Candara" w:hAnsi="Candara" w:cs="Segoe UI"/>
+                <w:lang w:eastAsia="ja-JP"/>
+              </w:rPr>
+            </w:pPr>
+          </w:p>
+        </w:tc>
+      </w:tr>
+      <w:tr>
+        <w:trPr>
+          <w:trHeight w:val="705"/>
+        </w:trPr>
+        <w:tc>
+          <w:tcPr>
+            <w:tcW w:w="2700" w:type="dxa"/>
+            <w:tcBorders>
+              <w:top w:val="single" w:sz="6" w:space="0" w:color="auto"/>
+              <w:left w:val="single" w:sz="6" w:space="0" w:color="auto"/>
+              <w:bottom w:val="single" w:sz="6" w:space="0" w:color="auto"/>
+              <w:right w:val="single" w:sz="6" w:space="0" w:color="auto"/>
+            </w:tcBorders>
+            <w:vAlign w:val="center"/>
+            <w:hideMark/>
+          </w:tcPr>
+          <w:p>
+            <w:pPr>
+              <w:rPr>
+                <w:rFonts w:ascii="Candara" w:eastAsia="SimSun" w:hAnsi="Candara" w:cs="Segoe UI"/>
+                <w:i/>
+                <w:lang w:eastAsia="ja-JP"/>
+              </w:rPr>
+            </w:pPr>
+            <w:r>
+              <w:rPr>
+                <w:rFonts w:ascii="Candara" w:hAnsi="Candara" w:cs="Segoe UI"/>
+                <w:i/>
+                <w:lang w:eastAsia="ja-JP"/>
+              </w:rPr>
+              <w:t>Kịch bản phụ</w:t>
+            </w:r>
+          </w:p>
+        </w:tc>
+        <w:tc>
+          <w:tcPr>
+            <w:tcW w:w="6390" w:type="dxa"/>
+            <w:tcBorders>
+              <w:top w:val="single" w:sz="6" w:space="0" w:color="auto"/>
+              <w:left w:val="single" w:sz="6" w:space="0" w:color="auto"/>
+              <w:bottom w:val="single" w:sz="6" w:space="0" w:color="auto"/>
+              <w:right w:val="single" w:sz="6" w:space="0" w:color="auto"/>
+            </w:tcBorders>
+            <w:vAlign w:val="center"/>
+          </w:tcPr>
+          <w:p>
+            <w:pPr>
+              <w:rPr>
+                <w:rFonts w:ascii="Candara" w:hAnsi="Candara" w:cs="Segoe UI"/>
+                <w:lang w:eastAsia="ja-JP"/>
+              </w:rPr>
+            </w:pPr>
+          </w:p>
+        </w:tc>
+      </w:tr>
+      <w:tr>
+        <w:trPr>
+          <w:trHeight w:val="344"/>
+        </w:trPr>
+        <w:tc>
+          <w:tcPr>
+            <w:tcW w:w="2700" w:type="dxa"/>
+            <w:tcBorders>
+              <w:top w:val="single" w:sz="6" w:space="0" w:color="auto"/>
+              <w:left w:val="single" w:sz="6" w:space="0" w:color="auto"/>
+              <w:bottom w:val="single" w:sz="6" w:space="0" w:color="auto"/>
+              <w:right w:val="single" w:sz="6" w:space="0" w:color="auto"/>
+            </w:tcBorders>
+            <w:vAlign w:val="center"/>
+            <w:hideMark/>
+          </w:tcPr>
+          <w:p>
+            <w:pPr>
+              <w:rPr>
+                <w:rFonts w:ascii="Candara" w:eastAsia="SimSun" w:hAnsi="Candara" w:cs="Segoe UI"/>
+                <w:i/>
+                <w:lang w:val="vi-VN" w:eastAsia="ja-JP"/>
+              </w:rPr>
+            </w:pPr>
+            <w:r>
+              <w:rPr>
+                <w:rFonts w:ascii="Candara" w:hAnsi="Candara" w:cs="Segoe UI"/>
+                <w:i/>
+                <w:lang w:eastAsia="ja-JP"/>
+              </w:rPr>
+              <w:t>Ràng buộc phi chức năng</w:t>
+            </w:r>
+          </w:p>
+        </w:tc>
+        <w:tc>
+          <w:tcPr>
+            <w:tcW w:w="6390" w:type="dxa"/>
+            <w:tcBorders>
+              <w:top w:val="single" w:sz="6" w:space="0" w:color="auto"/>
+              <w:left w:val="single" w:sz="6" w:space="0" w:color="auto"/>
+              <w:bottom w:val="single" w:sz="6" w:space="0" w:color="auto"/>
+              <w:right w:val="single" w:sz="6" w:space="0" w:color="auto"/>
+            </w:tcBorders>
+            <w:vAlign w:val="center"/>
+          </w:tcPr>
+          <w:p>
+            <w:pPr>
+              <w:spacing w:line="240" w:lineRule="auto"/>
+              <w:rPr>
+                <w:rFonts w:ascii="Candara" w:hAnsi="Candara" w:cs="Segoe UI"/>
+                <w:lang w:eastAsia="ja-JP"/>
+              </w:rPr>
+            </w:pPr>
+          </w:p>
+        </w:tc>
+      </w:tr>
+    </w:tbl>
     <w:p/>
     <w:p>
       <w:pPr>
@@ -3450,7 +6204,7 @@
           <w:rFonts w:cs="Segoe UI"/>
         </w:rPr>
       </w:pPr>
-      <w:bookmarkStart w:id="7" w:name="_Toc22636304"/>
+      <w:bookmarkStart w:id="8" w:name="_Toc22636304"/>
       <w:r>
         <w:lastRenderedPageBreak/>
         <w:t>Bản m</w:t>
@@ -3464,7 +6218,7 @@
       <w:r>
         <w:t xml:space="preserve"> (Prototype)</w:t>
       </w:r>
-      <w:bookmarkEnd w:id="7"/>
+      <w:bookmarkEnd w:id="8"/>
     </w:p>
     <w:p>
       <w:pPr>
@@ -3524,7 +6278,7 @@
 </file>
 
 <file path=word/endnotes.xml><?xml version="1.0" encoding="utf-8"?>
-<w:endnotes xmlns:wpc="http://schemas.microsoft.com/office/word/2010/wordprocessingCanvas" xmlns:cx="http://schemas.microsoft.com/office/drawing/2014/chartex" xmlns:cx1="http://schemas.microsoft.com/office/drawing/2015/9/8/chartex" xmlns:cx2="http://schemas.microsoft.com/office/drawing/2015/10/21/chartex" xmlns:cx3="http://schemas.microsoft.com/office/drawing/2016/5/9/chartex" xmlns:cx4="http://schemas.microsoft.com/office/drawing/2016/5/10/chartex" xmlns:cx5="http://schemas.microsoft.com/office/drawing/2016/5/11/chartex" xmlns:cx6="http://schemas.microsoft.com/office/drawing/2016/5/12/chartex" xmlns:cx7="http://schemas.microsoft.com/office/drawing/2016/5/13/chartex" xmlns:cx8="http://schemas.microsoft.com/office/drawing/2016/5/14/chartex" xmlns:mc="http://schemas.openxmlformats.org/markup-compatibility/2006" xmlns:aink="http://schemas.microsoft.com/office/drawing/2016/ink" xmlns:am3d="http://schemas.microsoft.com/office/drawing/2017/model3d" xmlns:o="urn:schemas-microsoft-com:office:office" xmlns:r="http://schemas.openxmlformats.org/officeDocument/2006/relationships" xmlns:m="http://schemas.openxmlformats.org/officeDocument/2006/math" xmlns:v="urn:schemas-microsoft-com:vml" xmlns:wp14="http://schemas.microsoft.com/office/word/2010/wordprocessingDrawing" xmlns:wp="http://schemas.openxmlformats.org/drawingml/2006/wordprocessingDrawing" xmlns:w10="urn:schemas-microsoft-com:office:word" xmlns:w="http://schemas.openxmlformats.org/wordprocessingml/2006/main" xmlns:w14="http://schemas.microsoft.com/office/word/2010/wordml" xmlns:w15="http://schemas.microsoft.com/office/word/2012/wordml" xmlns:w16cex="http://schemas.microsoft.com/office/word/2018/wordml/cex" xmlns:w16cid="http://schemas.microsoft.com/office/word/2016/wordml/cid" xmlns:w16="http://schemas.microsoft.com/office/word/2018/wordml" xmlns:w16se="http://schemas.microsoft.com/office/word/2015/wordml/symex" xmlns:wpg="http://schemas.microsoft.com/office/word/2010/wordprocessingGroup" xmlns:wpi="http://schemas.microsoft.com/office/word/2010/wordprocessingInk" xmlns:wne="http://schemas.microsoft.com/office/word/2006/wordml" xmlns:wps="http://schemas.microsoft.com/office/word/2010/wordprocessingShape" mc:Ignorable="w14 w15 w16se w16cid w16 w16cex wp14">
+<w:endnotes xmlns:wpc="http://schemas.microsoft.com/office/word/2010/wordprocessingCanvas" xmlns:cx="http://schemas.microsoft.com/office/drawing/2014/chartex" xmlns:mc="http://schemas.openxmlformats.org/markup-compatibility/2006" xmlns:o="urn:schemas-microsoft-com:office:office" xmlns:r="http://schemas.openxmlformats.org/officeDocument/2006/relationships" xmlns:m="http://schemas.openxmlformats.org/officeDocument/2006/math" xmlns:v="urn:schemas-microsoft-com:vml" xmlns:wp14="http://schemas.microsoft.com/office/word/2010/wordprocessingDrawing" xmlns:wp="http://schemas.openxmlformats.org/drawingml/2006/wordprocessingDrawing" xmlns:w10="urn:schemas-microsoft-com:office:word" xmlns:w="http://schemas.openxmlformats.org/wordprocessingml/2006/main" xmlns:w14="http://schemas.microsoft.com/office/word/2010/wordml" xmlns:w15="http://schemas.microsoft.com/office/word/2012/wordml" xmlns:w16se="http://schemas.microsoft.com/office/word/2015/wordml/symex" xmlns:wpg="http://schemas.microsoft.com/office/word/2010/wordprocessingGroup" xmlns:wpi="http://schemas.microsoft.com/office/word/2010/wordprocessingInk" xmlns:wne="http://schemas.microsoft.com/office/word/2006/wordml" xmlns:wps="http://schemas.microsoft.com/office/word/2010/wordprocessingShape" mc:Ignorable="w14 w15 w16se wp14">
   <w:endnote w:type="separator" w:id="-1">
     <w:p>
       <w:pPr>
@@ -3549,7 +6303,7 @@
 </file>
 
 <file path=word/footer1.xml><?xml version="1.0" encoding="utf-8"?>
-<w:ftr xmlns:wpc="http://schemas.microsoft.com/office/word/2010/wordprocessingCanvas" xmlns:cx="http://schemas.microsoft.com/office/drawing/2014/chartex" xmlns:cx1="http://schemas.microsoft.com/office/drawing/2015/9/8/chartex" xmlns:cx2="http://schemas.microsoft.com/office/drawing/2015/10/21/chartex" xmlns:cx3="http://schemas.microsoft.com/office/drawing/2016/5/9/chartex" xmlns:cx4="http://schemas.microsoft.com/office/drawing/2016/5/10/chartex" xmlns:cx5="http://schemas.microsoft.com/office/drawing/2016/5/11/chartex" xmlns:cx6="http://schemas.microsoft.com/office/drawing/2016/5/12/chartex" xmlns:cx7="http://schemas.microsoft.com/office/drawing/2016/5/13/chartex" xmlns:cx8="http://schemas.microsoft.com/office/drawing/2016/5/14/chartex" xmlns:mc="http://schemas.openxmlformats.org/markup-compatibility/2006" xmlns:aink="http://schemas.microsoft.com/office/drawing/2016/ink" xmlns:am3d="http://schemas.microsoft.com/office/drawing/2017/model3d" xmlns:o="urn:schemas-microsoft-com:office:office" xmlns:r="http://schemas.openxmlformats.org/officeDocument/2006/relationships" xmlns:m="http://schemas.openxmlformats.org/officeDocument/2006/math" xmlns:v="urn:schemas-microsoft-com:vml" xmlns:wp14="http://schemas.microsoft.com/office/word/2010/wordprocessingDrawing" xmlns:wp="http://schemas.openxmlformats.org/drawingml/2006/wordprocessingDrawing" xmlns:w10="urn:schemas-microsoft-com:office:word" xmlns:w="http://schemas.openxmlformats.org/wordprocessingml/2006/main" xmlns:w14="http://schemas.microsoft.com/office/word/2010/wordml" xmlns:w15="http://schemas.microsoft.com/office/word/2012/wordml" xmlns:w16cex="http://schemas.microsoft.com/office/word/2018/wordml/cex" xmlns:w16cid="http://schemas.microsoft.com/office/word/2016/wordml/cid" xmlns:w16="http://schemas.microsoft.com/office/word/2018/wordml" xmlns:w16se="http://schemas.microsoft.com/office/word/2015/wordml/symex" xmlns:wpg="http://schemas.microsoft.com/office/word/2010/wordprocessingGroup" xmlns:wpi="http://schemas.microsoft.com/office/word/2010/wordprocessingInk" xmlns:wne="http://schemas.microsoft.com/office/word/2006/wordml" xmlns:wps="http://schemas.microsoft.com/office/word/2010/wordprocessingShape" mc:Ignorable="w14 w15 w16se w16cid w16 w16cex wp14">
+<w:ftr xmlns:wpc="http://schemas.microsoft.com/office/word/2010/wordprocessingCanvas" xmlns:cx="http://schemas.microsoft.com/office/drawing/2014/chartex" xmlns:mc="http://schemas.openxmlformats.org/markup-compatibility/2006" xmlns:o="urn:schemas-microsoft-com:office:office" xmlns:r="http://schemas.openxmlformats.org/officeDocument/2006/relationships" xmlns:m="http://schemas.openxmlformats.org/officeDocument/2006/math" xmlns:v="urn:schemas-microsoft-com:vml" xmlns:wp14="http://schemas.microsoft.com/office/word/2010/wordprocessingDrawing" xmlns:wp="http://schemas.openxmlformats.org/drawingml/2006/wordprocessingDrawing" xmlns:w10="urn:schemas-microsoft-com:office:word" xmlns:w="http://schemas.openxmlformats.org/wordprocessingml/2006/main" xmlns:w14="http://schemas.microsoft.com/office/word/2010/wordml" xmlns:w15="http://schemas.microsoft.com/office/word/2012/wordml" xmlns:w16se="http://schemas.microsoft.com/office/word/2015/wordml/symex" xmlns:wpg="http://schemas.microsoft.com/office/word/2010/wordprocessingGroup" xmlns:wpi="http://schemas.microsoft.com/office/word/2010/wordprocessingInk" xmlns:wne="http://schemas.microsoft.com/office/word/2006/wordml" xmlns:wps="http://schemas.microsoft.com/office/word/2010/wordprocessingShape" mc:Ignorable="w14 w15 w16se wp14">
   <w:p>
     <w:pPr>
       <w:pStyle w:val="Footer"/>
@@ -3559,7 +6313,7 @@
 </file>
 
 <file path=word/footer2.xml><?xml version="1.0" encoding="utf-8"?>
-<w:ftr xmlns:wpc="http://schemas.microsoft.com/office/word/2010/wordprocessingCanvas" xmlns:cx="http://schemas.microsoft.com/office/drawing/2014/chartex" xmlns:cx1="http://schemas.microsoft.com/office/drawing/2015/9/8/chartex" xmlns:cx2="http://schemas.microsoft.com/office/drawing/2015/10/21/chartex" xmlns:cx3="http://schemas.microsoft.com/office/drawing/2016/5/9/chartex" xmlns:cx4="http://schemas.microsoft.com/office/drawing/2016/5/10/chartex" xmlns:cx5="http://schemas.microsoft.com/office/drawing/2016/5/11/chartex" xmlns:cx6="http://schemas.microsoft.com/office/drawing/2016/5/12/chartex" xmlns:cx7="http://schemas.microsoft.com/office/drawing/2016/5/13/chartex" xmlns:cx8="http://schemas.microsoft.com/office/drawing/2016/5/14/chartex" xmlns:mc="http://schemas.openxmlformats.org/markup-compatibility/2006" xmlns:aink="http://schemas.microsoft.com/office/drawing/2016/ink" xmlns:am3d="http://schemas.microsoft.com/office/drawing/2017/model3d" xmlns:o="urn:schemas-microsoft-com:office:office" xmlns:r="http://schemas.openxmlformats.org/officeDocument/2006/relationships" xmlns:m="http://schemas.openxmlformats.org/officeDocument/2006/math" xmlns:v="urn:schemas-microsoft-com:vml" xmlns:wp14="http://schemas.microsoft.com/office/word/2010/wordprocessingDrawing" xmlns:wp="http://schemas.openxmlformats.org/drawingml/2006/wordprocessingDrawing" xmlns:w10="urn:schemas-microsoft-com:office:word" xmlns:w="http://schemas.openxmlformats.org/wordprocessingml/2006/main" xmlns:w14="http://schemas.microsoft.com/office/word/2010/wordml" xmlns:w15="http://schemas.microsoft.com/office/word/2012/wordml" xmlns:w16cex="http://schemas.microsoft.com/office/word/2018/wordml/cex" xmlns:w16cid="http://schemas.microsoft.com/office/word/2016/wordml/cid" xmlns:w16="http://schemas.microsoft.com/office/word/2018/wordml" xmlns:w16se="http://schemas.microsoft.com/office/word/2015/wordml/symex" xmlns:wpg="http://schemas.microsoft.com/office/word/2010/wordprocessingGroup" xmlns:wpi="http://schemas.microsoft.com/office/word/2010/wordprocessingInk" xmlns:wne="http://schemas.microsoft.com/office/word/2006/wordml" xmlns:wps="http://schemas.microsoft.com/office/word/2010/wordprocessingShape" mc:Ignorable="w14 w15 w16se w16cid w16 w16cex wp14">
+<w:ftr xmlns:wpc="http://schemas.microsoft.com/office/word/2010/wordprocessingCanvas" xmlns:cx="http://schemas.microsoft.com/office/drawing/2014/chartex" xmlns:mc="http://schemas.openxmlformats.org/markup-compatibility/2006" xmlns:o="urn:schemas-microsoft-com:office:office" xmlns:r="http://schemas.openxmlformats.org/officeDocument/2006/relationships" xmlns:m="http://schemas.openxmlformats.org/officeDocument/2006/math" xmlns:v="urn:schemas-microsoft-com:vml" xmlns:wp14="http://schemas.microsoft.com/office/word/2010/wordprocessingDrawing" xmlns:wp="http://schemas.openxmlformats.org/drawingml/2006/wordprocessingDrawing" xmlns:w10="urn:schemas-microsoft-com:office:word" xmlns:w="http://schemas.openxmlformats.org/wordprocessingml/2006/main" xmlns:w14="http://schemas.microsoft.com/office/word/2010/wordml" xmlns:w15="http://schemas.microsoft.com/office/word/2012/wordml" xmlns:w16se="http://schemas.microsoft.com/office/word/2015/wordml/symex" xmlns:wpg="http://schemas.microsoft.com/office/word/2010/wordprocessingGroup" xmlns:wpi="http://schemas.microsoft.com/office/word/2010/wordprocessingInk" xmlns:wne="http://schemas.microsoft.com/office/word/2006/wordml" xmlns:wps="http://schemas.microsoft.com/office/word/2010/wordprocessingShape" mc:Ignorable="w14 w15 w16se wp14">
   <w:tbl>
     <w:tblPr>
       <w:tblW w:w="5000" w:type="pct"/>
@@ -3679,7 +6433,7 @@
               <w:noProof/>
               <w:color w:val="FFFFFF" w:themeColor="background1"/>
             </w:rPr>
-            <w:t>6</w:t>
+            <w:t>7</w:t>
           </w:r>
           <w:r>
             <w:rPr>
@@ -3702,7 +6456,7 @@
 </file>
 
 <file path=word/footnotes.xml><?xml version="1.0" encoding="utf-8"?>
-<w:footnotes xmlns:wpc="http://schemas.microsoft.com/office/word/2010/wordprocessingCanvas" xmlns:cx="http://schemas.microsoft.com/office/drawing/2014/chartex" xmlns:cx1="http://schemas.microsoft.com/office/drawing/2015/9/8/chartex" xmlns:cx2="http://schemas.microsoft.com/office/drawing/2015/10/21/chartex" xmlns:cx3="http://schemas.microsoft.com/office/drawing/2016/5/9/chartex" xmlns:cx4="http://schemas.microsoft.com/office/drawing/2016/5/10/chartex" xmlns:cx5="http://schemas.microsoft.com/office/drawing/2016/5/11/chartex" xmlns:cx6="http://schemas.microsoft.com/office/drawing/2016/5/12/chartex" xmlns:cx7="http://schemas.microsoft.com/office/drawing/2016/5/13/chartex" xmlns:cx8="http://schemas.microsoft.com/office/drawing/2016/5/14/chartex" xmlns:mc="http://schemas.openxmlformats.org/markup-compatibility/2006" xmlns:aink="http://schemas.microsoft.com/office/drawing/2016/ink" xmlns:am3d="http://schemas.microsoft.com/office/drawing/2017/model3d" xmlns:o="urn:schemas-microsoft-com:office:office" xmlns:r="http://schemas.openxmlformats.org/officeDocument/2006/relationships" xmlns:m="http://schemas.openxmlformats.org/officeDocument/2006/math" xmlns:v="urn:schemas-microsoft-com:vml" xmlns:wp14="http://schemas.microsoft.com/office/word/2010/wordprocessingDrawing" xmlns:wp="http://schemas.openxmlformats.org/drawingml/2006/wordprocessingDrawing" xmlns:w10="urn:schemas-microsoft-com:office:word" xmlns:w="http://schemas.openxmlformats.org/wordprocessingml/2006/main" xmlns:w14="http://schemas.microsoft.com/office/word/2010/wordml" xmlns:w15="http://schemas.microsoft.com/office/word/2012/wordml" xmlns:w16cex="http://schemas.microsoft.com/office/word/2018/wordml/cex" xmlns:w16cid="http://schemas.microsoft.com/office/word/2016/wordml/cid" xmlns:w16="http://schemas.microsoft.com/office/word/2018/wordml" xmlns:w16se="http://schemas.microsoft.com/office/word/2015/wordml/symex" xmlns:wpg="http://schemas.microsoft.com/office/word/2010/wordprocessingGroup" xmlns:wpi="http://schemas.microsoft.com/office/word/2010/wordprocessingInk" xmlns:wne="http://schemas.microsoft.com/office/word/2006/wordml" xmlns:wps="http://schemas.microsoft.com/office/word/2010/wordprocessingShape" mc:Ignorable="w14 w15 w16se w16cid w16 w16cex wp14">
+<w:footnotes xmlns:wpc="http://schemas.microsoft.com/office/word/2010/wordprocessingCanvas" xmlns:cx="http://schemas.microsoft.com/office/drawing/2014/chartex" xmlns:mc="http://schemas.openxmlformats.org/markup-compatibility/2006" xmlns:o="urn:schemas-microsoft-com:office:office" xmlns:r="http://schemas.openxmlformats.org/officeDocument/2006/relationships" xmlns:m="http://schemas.openxmlformats.org/officeDocument/2006/math" xmlns:v="urn:schemas-microsoft-com:vml" xmlns:wp14="http://schemas.microsoft.com/office/word/2010/wordprocessingDrawing" xmlns:wp="http://schemas.openxmlformats.org/drawingml/2006/wordprocessingDrawing" xmlns:w10="urn:schemas-microsoft-com:office:word" xmlns:w="http://schemas.openxmlformats.org/wordprocessingml/2006/main" xmlns:w14="http://schemas.microsoft.com/office/word/2010/wordml" xmlns:w15="http://schemas.microsoft.com/office/word/2012/wordml" xmlns:w16se="http://schemas.microsoft.com/office/word/2015/wordml/symex" xmlns:wpg="http://schemas.microsoft.com/office/word/2010/wordprocessingGroup" xmlns:wpi="http://schemas.microsoft.com/office/word/2010/wordprocessingInk" xmlns:wne="http://schemas.microsoft.com/office/word/2006/wordml" xmlns:wps="http://schemas.microsoft.com/office/word/2010/wordprocessingShape" mc:Ignorable="w14 w15 w16se wp14">
   <w:footnote w:type="separator" w:id="-1">
     <w:p>
       <w:pPr>
@@ -3727,7 +6481,7 @@
 </file>
 
 <file path=word/header1.xml><?xml version="1.0" encoding="utf-8"?>
-<w:hdr xmlns:wpc="http://schemas.microsoft.com/office/word/2010/wordprocessingCanvas" xmlns:cx="http://schemas.microsoft.com/office/drawing/2014/chartex" xmlns:cx1="http://schemas.microsoft.com/office/drawing/2015/9/8/chartex" xmlns:cx2="http://schemas.microsoft.com/office/drawing/2015/10/21/chartex" xmlns:cx3="http://schemas.microsoft.com/office/drawing/2016/5/9/chartex" xmlns:cx4="http://schemas.microsoft.com/office/drawing/2016/5/10/chartex" xmlns:cx5="http://schemas.microsoft.com/office/drawing/2016/5/11/chartex" xmlns:cx6="http://schemas.microsoft.com/office/drawing/2016/5/12/chartex" xmlns:cx7="http://schemas.microsoft.com/office/drawing/2016/5/13/chartex" xmlns:cx8="http://schemas.microsoft.com/office/drawing/2016/5/14/chartex" xmlns:mc="http://schemas.openxmlformats.org/markup-compatibility/2006" xmlns:aink="http://schemas.microsoft.com/office/drawing/2016/ink" xmlns:am3d="http://schemas.microsoft.com/office/drawing/2017/model3d" xmlns:o="urn:schemas-microsoft-com:office:office" xmlns:r="http://schemas.openxmlformats.org/officeDocument/2006/relationships" xmlns:m="http://schemas.openxmlformats.org/officeDocument/2006/math" xmlns:v="urn:schemas-microsoft-com:vml" xmlns:wp14="http://schemas.microsoft.com/office/word/2010/wordprocessingDrawing" xmlns:wp="http://schemas.openxmlformats.org/drawingml/2006/wordprocessingDrawing" xmlns:w10="urn:schemas-microsoft-com:office:word" xmlns:w="http://schemas.openxmlformats.org/wordprocessingml/2006/main" xmlns:w14="http://schemas.microsoft.com/office/word/2010/wordml" xmlns:w15="http://schemas.microsoft.com/office/word/2012/wordml" xmlns:w16cex="http://schemas.microsoft.com/office/word/2018/wordml/cex" xmlns:w16cid="http://schemas.microsoft.com/office/word/2016/wordml/cid" xmlns:w16="http://schemas.microsoft.com/office/word/2018/wordml" xmlns:w16se="http://schemas.microsoft.com/office/word/2015/wordml/symex" xmlns:wpg="http://schemas.microsoft.com/office/word/2010/wordprocessingGroup" xmlns:wpi="http://schemas.microsoft.com/office/word/2010/wordprocessingInk" xmlns:wne="http://schemas.microsoft.com/office/word/2006/wordml" xmlns:wps="http://schemas.microsoft.com/office/word/2010/wordprocessingShape" mc:Ignorable="w14 w15 w16se w16cid w16 w16cex wp14">
+<w:hdr xmlns:wpc="http://schemas.microsoft.com/office/word/2010/wordprocessingCanvas" xmlns:cx="http://schemas.microsoft.com/office/drawing/2014/chartex" xmlns:mc="http://schemas.openxmlformats.org/markup-compatibility/2006" xmlns:o="urn:schemas-microsoft-com:office:office" xmlns:r="http://schemas.openxmlformats.org/officeDocument/2006/relationships" xmlns:m="http://schemas.openxmlformats.org/officeDocument/2006/math" xmlns:v="urn:schemas-microsoft-com:vml" xmlns:wp14="http://schemas.microsoft.com/office/word/2010/wordprocessingDrawing" xmlns:wp="http://schemas.openxmlformats.org/drawingml/2006/wordprocessingDrawing" xmlns:w10="urn:schemas-microsoft-com:office:word" xmlns:w="http://schemas.openxmlformats.org/wordprocessingml/2006/main" xmlns:w14="http://schemas.microsoft.com/office/word/2010/wordml" xmlns:w15="http://schemas.microsoft.com/office/word/2012/wordml" xmlns:w16se="http://schemas.microsoft.com/office/word/2015/wordml/symex" xmlns:wpg="http://schemas.microsoft.com/office/word/2010/wordprocessingGroup" xmlns:wpi="http://schemas.microsoft.com/office/word/2010/wordprocessingInk" xmlns:wne="http://schemas.microsoft.com/office/word/2006/wordml" xmlns:wps="http://schemas.microsoft.com/office/word/2010/wordprocessingShape" mc:Ignorable="w14 w15 w16se wp14">
   <w:p>
     <w:pPr>
       <w:pStyle w:val="Header"/>
@@ -3737,7 +6491,7 @@
 </file>
 
 <file path=word/header2.xml><?xml version="1.0" encoding="utf-8"?>
-<w:hdr xmlns:wpc="http://schemas.microsoft.com/office/word/2010/wordprocessingCanvas" xmlns:cx="http://schemas.microsoft.com/office/drawing/2014/chartex" xmlns:cx1="http://schemas.microsoft.com/office/drawing/2015/9/8/chartex" xmlns:cx2="http://schemas.microsoft.com/office/drawing/2015/10/21/chartex" xmlns:cx3="http://schemas.microsoft.com/office/drawing/2016/5/9/chartex" xmlns:cx4="http://schemas.microsoft.com/office/drawing/2016/5/10/chartex" xmlns:cx5="http://schemas.microsoft.com/office/drawing/2016/5/11/chartex" xmlns:cx6="http://schemas.microsoft.com/office/drawing/2016/5/12/chartex" xmlns:cx7="http://schemas.microsoft.com/office/drawing/2016/5/13/chartex" xmlns:cx8="http://schemas.microsoft.com/office/drawing/2016/5/14/chartex" xmlns:mc="http://schemas.openxmlformats.org/markup-compatibility/2006" xmlns:aink="http://schemas.microsoft.com/office/drawing/2016/ink" xmlns:am3d="http://schemas.microsoft.com/office/drawing/2017/model3d" xmlns:o="urn:schemas-microsoft-com:office:office" xmlns:r="http://schemas.openxmlformats.org/officeDocument/2006/relationships" xmlns:m="http://schemas.openxmlformats.org/officeDocument/2006/math" xmlns:v="urn:schemas-microsoft-com:vml" xmlns:wp14="http://schemas.microsoft.com/office/word/2010/wordprocessingDrawing" xmlns:wp="http://schemas.openxmlformats.org/drawingml/2006/wordprocessingDrawing" xmlns:w10="urn:schemas-microsoft-com:office:word" xmlns:w="http://schemas.openxmlformats.org/wordprocessingml/2006/main" xmlns:w14="http://schemas.microsoft.com/office/word/2010/wordml" xmlns:w15="http://schemas.microsoft.com/office/word/2012/wordml" xmlns:w16cex="http://schemas.microsoft.com/office/word/2018/wordml/cex" xmlns:w16cid="http://schemas.microsoft.com/office/word/2016/wordml/cid" xmlns:w16="http://schemas.microsoft.com/office/word/2018/wordml" xmlns:w16se="http://schemas.microsoft.com/office/word/2015/wordml/symex" xmlns:wpg="http://schemas.microsoft.com/office/word/2010/wordprocessingGroup" xmlns:wpi="http://schemas.microsoft.com/office/word/2010/wordprocessingInk" xmlns:wne="http://schemas.microsoft.com/office/word/2006/wordml" xmlns:wps="http://schemas.microsoft.com/office/word/2010/wordprocessingShape" mc:Ignorable="w14 w15 w16se w16cid w16 w16cex wp14">
+<w:hdr xmlns:wpc="http://schemas.microsoft.com/office/word/2010/wordprocessingCanvas" xmlns:cx="http://schemas.microsoft.com/office/drawing/2014/chartex" xmlns:mc="http://schemas.openxmlformats.org/markup-compatibility/2006" xmlns:o="urn:schemas-microsoft-com:office:office" xmlns:r="http://schemas.openxmlformats.org/officeDocument/2006/relationships" xmlns:m="http://schemas.openxmlformats.org/officeDocument/2006/math" xmlns:v="urn:schemas-microsoft-com:vml" xmlns:wp14="http://schemas.microsoft.com/office/word/2010/wordprocessingDrawing" xmlns:wp="http://schemas.openxmlformats.org/drawingml/2006/wordprocessingDrawing" xmlns:w10="urn:schemas-microsoft-com:office:word" xmlns:w="http://schemas.openxmlformats.org/wordprocessingml/2006/main" xmlns:w14="http://schemas.microsoft.com/office/word/2010/wordml" xmlns:w15="http://schemas.microsoft.com/office/word/2012/wordml" xmlns:w16se="http://schemas.microsoft.com/office/word/2015/wordml/symex" xmlns:wpg="http://schemas.microsoft.com/office/word/2010/wordprocessingGroup" xmlns:wpi="http://schemas.microsoft.com/office/word/2010/wordprocessingInk" xmlns:wne="http://schemas.microsoft.com/office/word/2006/wordml" xmlns:wps="http://schemas.microsoft.com/office/word/2010/wordprocessingShape" mc:Ignorable="w14 w15 w16se wp14">
   <w:tbl>
     <w:tblPr>
       <w:tblW w:w="5000" w:type="pct"/>
@@ -3822,7 +6576,7 @@
 </file>
 
 <file path=word/numbering.xml><?xml version="1.0" encoding="utf-8"?>
-<w:numbering xmlns:wpc="http://schemas.microsoft.com/office/word/2010/wordprocessingCanvas" xmlns:cx="http://schemas.microsoft.com/office/drawing/2014/chartex" xmlns:cx1="http://schemas.microsoft.com/office/drawing/2015/9/8/chartex" xmlns:cx2="http://schemas.microsoft.com/office/drawing/2015/10/21/chartex" xmlns:cx3="http://schemas.microsoft.com/office/drawing/2016/5/9/chartex" xmlns:cx4="http://schemas.microsoft.com/office/drawing/2016/5/10/chartex" xmlns:cx5="http://schemas.microsoft.com/office/drawing/2016/5/11/chartex" xmlns:cx6="http://schemas.microsoft.com/office/drawing/2016/5/12/chartex" xmlns:cx7="http://schemas.microsoft.com/office/drawing/2016/5/13/chartex" xmlns:cx8="http://schemas.microsoft.com/office/drawing/2016/5/14/chartex" xmlns:mc="http://schemas.openxmlformats.org/markup-compatibility/2006" xmlns:aink="http://schemas.microsoft.com/office/drawing/2016/ink" xmlns:am3d="http://schemas.microsoft.com/office/drawing/2017/model3d" xmlns:o="urn:schemas-microsoft-com:office:office" xmlns:r="http://schemas.openxmlformats.org/officeDocument/2006/relationships" xmlns:m="http://schemas.openxmlformats.org/officeDocument/2006/math" xmlns:v="urn:schemas-microsoft-com:vml" xmlns:wp14="http://schemas.microsoft.com/office/word/2010/wordprocessingDrawing" xmlns:wp="http://schemas.openxmlformats.org/drawingml/2006/wordprocessingDrawing" xmlns:w10="urn:schemas-microsoft-com:office:word" xmlns:w="http://schemas.openxmlformats.org/wordprocessingml/2006/main" xmlns:w14="http://schemas.microsoft.com/office/word/2010/wordml" xmlns:w15="http://schemas.microsoft.com/office/word/2012/wordml" xmlns:w16cex="http://schemas.microsoft.com/office/word/2018/wordml/cex" xmlns:w16cid="http://schemas.microsoft.com/office/word/2016/wordml/cid" xmlns:w16="http://schemas.microsoft.com/office/word/2018/wordml" xmlns:w16se="http://schemas.microsoft.com/office/word/2015/wordml/symex" xmlns:wpg="http://schemas.microsoft.com/office/word/2010/wordprocessingGroup" xmlns:wpi="http://schemas.microsoft.com/office/word/2010/wordprocessingInk" xmlns:wne="http://schemas.microsoft.com/office/word/2006/wordml" xmlns:wps="http://schemas.microsoft.com/office/word/2010/wordprocessingShape" mc:Ignorable="w14 w15 w16se w16cid w16 w16cex wp14">
+<w:numbering xmlns:wpc="http://schemas.microsoft.com/office/word/2010/wordprocessingCanvas" xmlns:cx="http://schemas.microsoft.com/office/drawing/2014/chartex" xmlns:mc="http://schemas.openxmlformats.org/markup-compatibility/2006" xmlns:o="urn:schemas-microsoft-com:office:office" xmlns:r="http://schemas.openxmlformats.org/officeDocument/2006/relationships" xmlns:m="http://schemas.openxmlformats.org/officeDocument/2006/math" xmlns:v="urn:schemas-microsoft-com:vml" xmlns:wp14="http://schemas.microsoft.com/office/word/2010/wordprocessingDrawing" xmlns:wp="http://schemas.openxmlformats.org/drawingml/2006/wordprocessingDrawing" xmlns:w10="urn:schemas-microsoft-com:office:word" xmlns:w="http://schemas.openxmlformats.org/wordprocessingml/2006/main" xmlns:w14="http://schemas.microsoft.com/office/word/2010/wordml" xmlns:w15="http://schemas.microsoft.com/office/word/2012/wordml" xmlns:w16se="http://schemas.microsoft.com/office/word/2015/wordml/symex" xmlns:wpg="http://schemas.microsoft.com/office/word/2010/wordprocessingGroup" xmlns:wpi="http://schemas.microsoft.com/office/word/2010/wordprocessingInk" xmlns:wne="http://schemas.microsoft.com/office/word/2006/wordml" xmlns:wps="http://schemas.microsoft.com/office/word/2010/wordprocessingShape" mc:Ignorable="w14 w15 w16se wp14">
   <w:abstractNum w:abstractNumId="0" w15:restartNumberingAfterBreak="0">
     <w:nsid w:val="05E66B82"/>
     <w:multiLevelType w:val="hybridMultilevel"/>
@@ -7049,7 +9803,7 @@
 </file>
 
 <file path=word/styles.xml><?xml version="1.0" encoding="utf-8"?>
-<w:styles xmlns:mc="http://schemas.openxmlformats.org/markup-compatibility/2006" xmlns:r="http://schemas.openxmlformats.org/officeDocument/2006/relationships" xmlns:w="http://schemas.openxmlformats.org/wordprocessingml/2006/main" xmlns:w14="http://schemas.microsoft.com/office/word/2010/wordml" xmlns:w15="http://schemas.microsoft.com/office/word/2012/wordml" xmlns:w16cex="http://schemas.microsoft.com/office/word/2018/wordml/cex" xmlns:w16cid="http://schemas.microsoft.com/office/word/2016/wordml/cid" xmlns:w16="http://schemas.microsoft.com/office/word/2018/wordml" xmlns:w16se="http://schemas.microsoft.com/office/word/2015/wordml/symex" mc:Ignorable="w14 w15 w16se w16cid w16 w16cex">
+<w:styles xmlns:mc="http://schemas.openxmlformats.org/markup-compatibility/2006" xmlns:r="http://schemas.openxmlformats.org/officeDocument/2006/relationships" xmlns:w="http://schemas.openxmlformats.org/wordprocessingml/2006/main" xmlns:w14="http://schemas.microsoft.com/office/word/2010/wordml" xmlns:w15="http://schemas.microsoft.com/office/word/2012/wordml" xmlns:w16se="http://schemas.microsoft.com/office/word/2015/wordml/symex" mc:Ignorable="w14 w15 w16se">
   <w:docDefaults>
     <w:rPrDefault>
       <w:rPr>
@@ -7065,7 +9819,7 @@
       </w:pPr>
     </w:pPrDefault>
   </w:docDefaults>
-  <w:latentStyles w:defLockedState="0" w:defUIPriority="99" w:defSemiHidden="0" w:defUnhideWhenUsed="0" w:defQFormat="0" w:count="376">
+  <w:latentStyles w:defLockedState="0" w:defUIPriority="99" w:defSemiHidden="0" w:defUnhideWhenUsed="0" w:defQFormat="0" w:count="371">
     <w:lsdException w:name="Normal" w:uiPriority="0" w:qFormat="1"/>
     <w:lsdException w:name="heading 1" w:uiPriority="9" w:qFormat="1"/>
     <w:lsdException w:name="heading 2" w:semiHidden="1" w:uiPriority="9" w:unhideWhenUsed="1" w:qFormat="1"/>
@@ -7437,11 +10191,6 @@
     <w:lsdException w:name="List Table 5 Dark Accent 6" w:uiPriority="50"/>
     <w:lsdException w:name="List Table 6 Colorful Accent 6" w:uiPriority="51"/>
     <w:lsdException w:name="List Table 7 Colorful Accent 6" w:uiPriority="52"/>
-    <w:lsdException w:name="Mention" w:semiHidden="1" w:unhideWhenUsed="1"/>
-    <w:lsdException w:name="Smart Hyperlink" w:semiHidden="1" w:unhideWhenUsed="1"/>
-    <w:lsdException w:name="Hashtag" w:semiHidden="1" w:unhideWhenUsed="1"/>
-    <w:lsdException w:name="Unresolved Mention" w:semiHidden="1" w:unhideWhenUsed="1"/>
-    <w:lsdException w:name="Smart Link" w:semiHidden="1" w:unhideWhenUsed="1"/>
   </w:latentStyles>
   <w:style w:type="paragraph" w:default="1" w:styleId="Normal">
     <w:name w:val="Normal"/>
@@ -7884,7 +10633,7 @@
 </file>
 
 <file path=word/glossary/document.xml><?xml version="1.0" encoding="utf-8"?>
-<w:glossaryDocument xmlns:wpc="http://schemas.microsoft.com/office/word/2010/wordprocessingCanvas" xmlns:cx="http://schemas.microsoft.com/office/drawing/2014/chartex" xmlns:cx1="http://schemas.microsoft.com/office/drawing/2015/9/8/chartex" xmlns:cx2="http://schemas.microsoft.com/office/drawing/2015/10/21/chartex" xmlns:cx3="http://schemas.microsoft.com/office/drawing/2016/5/9/chartex" xmlns:cx4="http://schemas.microsoft.com/office/drawing/2016/5/10/chartex" xmlns:cx5="http://schemas.microsoft.com/office/drawing/2016/5/11/chartex" xmlns:cx6="http://schemas.microsoft.com/office/drawing/2016/5/12/chartex" xmlns:cx7="http://schemas.microsoft.com/office/drawing/2016/5/13/chartex" xmlns:cx8="http://schemas.microsoft.com/office/drawing/2016/5/14/chartex" xmlns:mc="http://schemas.openxmlformats.org/markup-compatibility/2006" xmlns:aink="http://schemas.microsoft.com/office/drawing/2016/ink" xmlns:am3d="http://schemas.microsoft.com/office/drawing/2017/model3d" xmlns:o="urn:schemas-microsoft-com:office:office" xmlns:r="http://schemas.openxmlformats.org/officeDocument/2006/relationships" xmlns:m="http://schemas.openxmlformats.org/officeDocument/2006/math" xmlns:v="urn:schemas-microsoft-com:vml" xmlns:wp14="http://schemas.microsoft.com/office/word/2010/wordprocessingDrawing" xmlns:wp="http://schemas.openxmlformats.org/drawingml/2006/wordprocessingDrawing" xmlns:w10="urn:schemas-microsoft-com:office:word" xmlns:w="http://schemas.openxmlformats.org/wordprocessingml/2006/main" xmlns:w14="http://schemas.microsoft.com/office/word/2010/wordml" xmlns:w15="http://schemas.microsoft.com/office/word/2012/wordml" xmlns:w16cex="http://schemas.microsoft.com/office/word/2018/wordml/cex" xmlns:w16cid="http://schemas.microsoft.com/office/word/2016/wordml/cid" xmlns:w16="http://schemas.microsoft.com/office/word/2018/wordml" xmlns:w16se="http://schemas.microsoft.com/office/word/2015/wordml/symex" xmlns:wpg="http://schemas.microsoft.com/office/word/2010/wordprocessingGroup" xmlns:wpi="http://schemas.microsoft.com/office/word/2010/wordprocessingInk" xmlns:wne="http://schemas.microsoft.com/office/word/2006/wordml" xmlns:wps="http://schemas.microsoft.com/office/word/2010/wordprocessingShape" mc:Ignorable="w14 w15 w16se w16cid w16 w16cex wp14">
+<w:glossaryDocument xmlns:wpc="http://schemas.microsoft.com/office/word/2010/wordprocessingCanvas" xmlns:cx="http://schemas.microsoft.com/office/drawing/2014/chartex" xmlns:mc="http://schemas.openxmlformats.org/markup-compatibility/2006" xmlns:o="urn:schemas-microsoft-com:office:office" xmlns:r="http://schemas.openxmlformats.org/officeDocument/2006/relationships" xmlns:m="http://schemas.openxmlformats.org/officeDocument/2006/math" xmlns:v="urn:schemas-microsoft-com:vml" xmlns:wp14="http://schemas.microsoft.com/office/word/2010/wordprocessingDrawing" xmlns:wp="http://schemas.openxmlformats.org/drawingml/2006/wordprocessingDrawing" xmlns:w10="urn:schemas-microsoft-com:office:word" xmlns:w="http://schemas.openxmlformats.org/wordprocessingml/2006/main" xmlns:w14="http://schemas.microsoft.com/office/word/2010/wordml" xmlns:w15="http://schemas.microsoft.com/office/word/2012/wordml" xmlns:w16se="http://schemas.microsoft.com/office/word/2015/wordml/symex" xmlns:wpg="http://schemas.microsoft.com/office/word/2010/wordprocessingGroup" xmlns:wpi="http://schemas.microsoft.com/office/word/2010/wordprocessingInk" xmlns:wne="http://schemas.microsoft.com/office/word/2006/wordml" xmlns:wps="http://schemas.microsoft.com/office/word/2010/wordprocessingShape" mc:Ignorable="w14 w15 w16se wp14">
   <w:docParts>
     <w:docPart>
       <w:docPartPr>
@@ -7917,13 +10666,13 @@
 </file>
 
 <file path=word/glossary/fontTable.xml><?xml version="1.0" encoding="utf-8"?>
-<w:fonts xmlns:mc="http://schemas.openxmlformats.org/markup-compatibility/2006" xmlns:r="http://schemas.openxmlformats.org/officeDocument/2006/relationships" xmlns:w="http://schemas.openxmlformats.org/wordprocessingml/2006/main" xmlns:w14="http://schemas.microsoft.com/office/word/2010/wordml" xmlns:w15="http://schemas.microsoft.com/office/word/2012/wordml" xmlns:w16cex="http://schemas.microsoft.com/office/word/2018/wordml/cex" xmlns:w16cid="http://schemas.microsoft.com/office/word/2016/wordml/cid" xmlns:w16="http://schemas.microsoft.com/office/word/2018/wordml" xmlns:w16se="http://schemas.microsoft.com/office/word/2015/wordml/symex" mc:Ignorable="w14 w15 w16se w16cid w16 w16cex">
+<w:fonts xmlns:mc="http://schemas.openxmlformats.org/markup-compatibility/2006" xmlns:r="http://schemas.openxmlformats.org/officeDocument/2006/relationships" xmlns:w="http://schemas.openxmlformats.org/wordprocessingml/2006/main" xmlns:w14="http://schemas.microsoft.com/office/word/2010/wordml" xmlns:w15="http://schemas.microsoft.com/office/word/2012/wordml" xmlns:w16se="http://schemas.microsoft.com/office/word/2015/wordml/symex" mc:Ignorable="w14 w15 w16se">
   <w:font w:name="Symbol">
     <w:panose1 w:val="05050102010706020507"/>
     <w:charset w:val="02"/>
-    <w:family w:val="decorative"/>
+    <w:family w:val="roman"/>
     <w:pitch w:val="variable"/>
-    <w:sig w:usb0="00000003" w:usb1="10000000" w:usb2="00000000" w:usb3="00000000" w:csb0="80000001" w:csb1="00000000"/>
+    <w:sig w:usb0="00000000" w:usb1="10000000" w:usb2="00000000" w:usb3="00000000" w:csb0="80000000" w:csb1="00000000"/>
   </w:font>
   <w:font w:name="Times New Roman">
     <w:panose1 w:val="02020603050405020304"/>
@@ -7937,18 +10686,18 @@
     <w:charset w:val="00"/>
     <w:family w:val="modern"/>
     <w:pitch w:val="fixed"/>
-    <w:sig w:usb0="E0002AFF" w:usb1="C0007843" w:usb2="00000009" w:usb3="00000000" w:csb0="000001FF" w:csb1="00000000"/>
+    <w:sig w:usb0="E0002EFF" w:usb1="C0007843" w:usb2="00000009" w:usb3="00000000" w:csb0="000001FF" w:csb1="00000000"/>
   </w:font>
   <w:font w:name="Wingdings">
     <w:panose1 w:val="05000000000000000000"/>
     <w:charset w:val="02"/>
-    <w:family w:val="decorative"/>
+    <w:family w:val="auto"/>
     <w:pitch w:val="variable"/>
-    <w:sig w:usb0="00000003" w:usb1="10000000" w:usb2="00000000" w:usb3="00000000" w:csb0="80000001" w:csb1="00000000"/>
+    <w:sig w:usb0="00000000" w:usb1="10000000" w:usb2="00000000" w:usb3="00000000" w:csb0="80000000" w:csb1="00000000"/>
   </w:font>
   <w:font w:name="Segoe UI">
     <w:altName w:val="Sylfaen"/>
-    <w:panose1 w:val="020B0604020202020204"/>
+    <w:panose1 w:val="020B0502040204020203"/>
     <w:charset w:val="00"/>
     <w:family w:val="swiss"/>
     <w:pitch w:val="variable"/>
@@ -7959,14 +10708,14 @@
     <w:charset w:val="00"/>
     <w:family w:val="swiss"/>
     <w:pitch w:val="variable"/>
-    <w:sig w:usb0="E0002AFF" w:usb1="C000ACFF" w:usb2="00000009" w:usb3="00000000" w:csb0="000001FF" w:csb1="00000000"/>
+    <w:sig w:usb0="E4002EFF" w:usb1="C000247B" w:usb2="00000009" w:usb3="00000000" w:csb0="000001FF" w:csb1="00000000"/>
   </w:font>
   <w:font w:name="Cambria">
     <w:panose1 w:val="02040503050406030204"/>
     <w:charset w:val="00"/>
     <w:family w:val="roman"/>
     <w:pitch w:val="variable"/>
-    <w:sig w:usb0="E00002FF" w:usb1="400004FF" w:usb2="00000000" w:usb3="00000000" w:csb0="0000019F" w:csb1="00000000"/>
+    <w:sig w:usb0="E00006FF" w:usb1="420024FF" w:usb2="02000000" w:usb3="00000000" w:csb0="0000019F" w:csb1="00000000"/>
   </w:font>
   <w:font w:name="Tahoma">
     <w:panose1 w:val="020B0604030504040204"/>
@@ -7980,7 +10729,6 @@
     <w:panose1 w:val="02010600030101010101"/>
     <w:charset w:val="86"/>
     <w:family w:val="auto"/>
-    <w:notTrueType/>
     <w:pitch w:val="variable"/>
     <w:sig w:usb0="00000003" w:usb1="288F0000" w:usb2="00000016" w:usb3="00000000" w:csb0="00040001" w:csb1="00000000"/>
   </w:font>
@@ -7996,13 +10744,13 @@
     <w:charset w:val="00"/>
     <w:family w:val="swiss"/>
     <w:pitch w:val="variable"/>
-    <w:sig w:usb0="E0002AFF" w:usb1="C000247B" w:usb2="00000009" w:usb3="00000000" w:csb0="000001FF" w:csb1="00000000"/>
+    <w:sig w:usb0="E4002EFF" w:usb1="C000247B" w:usb2="00000009" w:usb3="00000000" w:csb0="000001FF" w:csb1="00000000"/>
   </w:font>
 </w:fonts>
 </file>
 
 <file path=word/glossary/settings.xml><?xml version="1.0" encoding="utf-8"?>
-<w:settings xmlns:mc="http://schemas.openxmlformats.org/markup-compatibility/2006" xmlns:o="urn:schemas-microsoft-com:office:office" xmlns:r="http://schemas.openxmlformats.org/officeDocument/2006/relationships" xmlns:m="http://schemas.openxmlformats.org/officeDocument/2006/math" xmlns:v="urn:schemas-microsoft-com:vml" xmlns:w10="urn:schemas-microsoft-com:office:word" xmlns:w="http://schemas.openxmlformats.org/wordprocessingml/2006/main" xmlns:w14="http://schemas.microsoft.com/office/word/2010/wordml" xmlns:w15="http://schemas.microsoft.com/office/word/2012/wordml" xmlns:w16cex="http://schemas.microsoft.com/office/word/2018/wordml/cex" xmlns:w16cid="http://schemas.microsoft.com/office/word/2016/wordml/cid" xmlns:w16="http://schemas.microsoft.com/office/word/2018/wordml" xmlns:w16se="http://schemas.microsoft.com/office/word/2015/wordml/symex" xmlns:sl="http://schemas.openxmlformats.org/schemaLibrary/2006/main" mc:Ignorable="w14 w15 w16se w16cid w16 w16cex">
+<w:settings xmlns:mc="http://schemas.openxmlformats.org/markup-compatibility/2006" xmlns:o="urn:schemas-microsoft-com:office:office" xmlns:r="http://schemas.openxmlformats.org/officeDocument/2006/relationships" xmlns:m="http://schemas.openxmlformats.org/officeDocument/2006/math" xmlns:v="urn:schemas-microsoft-com:vml" xmlns:w10="urn:schemas-microsoft-com:office:word" xmlns:w="http://schemas.openxmlformats.org/wordprocessingml/2006/main" xmlns:w14="http://schemas.microsoft.com/office/word/2010/wordml" xmlns:w15="http://schemas.microsoft.com/office/word/2012/wordml" xmlns:w16se="http://schemas.microsoft.com/office/word/2015/wordml/symex" xmlns:sl="http://schemas.openxmlformats.org/schemaLibrary/2006/main" mc:Ignorable="w14 w15 w16se">
   <w:view w:val="normal"/>
   <w:revisionView w:inkAnnotations="0"/>
   <w:defaultTabStop w:val="720"/>
@@ -8010,7 +10758,6 @@
   <w:compat>
     <w:useFELayout/>
     <w:compatSetting w:name="compatibilityMode" w:uri="http://schemas.microsoft.com/office/word" w:val="12"/>
-    <w:compatSetting w:name="useWord2013TrackBottomHyphenation" w:uri="http://schemas.microsoft.com/office/word" w:val="1"/>
   </w:compat>
   <w:rsids>
     <w:rsidRoot w:val="0009493C"/>
@@ -8038,6 +10785,7 @@
     <w:rsid w:val="00783296"/>
     <w:rsid w:val="00794B56"/>
     <w:rsid w:val="008155D9"/>
+    <w:rsid w:val="00833FC8"/>
     <w:rsid w:val="008D1406"/>
     <w:rsid w:val="008E2F0C"/>
     <w:rsid w:val="00923546"/>
@@ -8075,13 +10823,13 @@
   </m:mathPr>
   <w:themeFontLang w:val="en-US"/>
   <w:clrSchemeMapping w:bg1="light1" w:t1="dark1" w:bg2="light2" w:t2="dark2" w:accent1="accent1" w:accent2="accent2" w:accent3="accent3" w:accent4="accent4" w:accent5="accent5" w:accent6="accent6" w:hyperlink="hyperlink" w:followedHyperlink="followedHyperlink"/>
-  <w:decimalSymbol w:val=","/>
+  <w:decimalSymbol w:val="."/>
   <w:listSeparator w:val=","/>
 </w:settings>
 </file>
 
 <file path=word/glossary/styles.xml><?xml version="1.0" encoding="utf-8"?>
-<w:styles xmlns:mc="http://schemas.openxmlformats.org/markup-compatibility/2006" xmlns:r="http://schemas.openxmlformats.org/officeDocument/2006/relationships" xmlns:w="http://schemas.openxmlformats.org/wordprocessingml/2006/main" xmlns:w14="http://schemas.microsoft.com/office/word/2010/wordml" xmlns:w15="http://schemas.microsoft.com/office/word/2012/wordml" xmlns:w16cex="http://schemas.microsoft.com/office/word/2018/wordml/cex" xmlns:w16cid="http://schemas.microsoft.com/office/word/2016/wordml/cid" xmlns:w16="http://schemas.microsoft.com/office/word/2018/wordml" xmlns:w16se="http://schemas.microsoft.com/office/word/2015/wordml/symex" mc:Ignorable="w14 w15 w16se w16cid w16 w16cex">
+<w:styles xmlns:mc="http://schemas.openxmlformats.org/markup-compatibility/2006" xmlns:r="http://schemas.openxmlformats.org/officeDocument/2006/relationships" xmlns:w="http://schemas.openxmlformats.org/wordprocessingml/2006/main" xmlns:w14="http://schemas.microsoft.com/office/word/2010/wordml" xmlns:w15="http://schemas.microsoft.com/office/word/2012/wordml" xmlns:w16se="http://schemas.microsoft.com/office/word/2015/wordml/symex" mc:Ignorable="w14 w15 w16se">
   <w:docDefaults>
     <w:rPrDefault>
       <w:rPr>
@@ -8097,7 +10845,7 @@
       </w:pPr>
     </w:pPrDefault>
   </w:docDefaults>
-  <w:latentStyles w:defLockedState="0" w:defUIPriority="99" w:defSemiHidden="0" w:defUnhideWhenUsed="0" w:defQFormat="0" w:count="376">
+  <w:latentStyles w:defLockedState="0" w:defUIPriority="99" w:defSemiHidden="0" w:defUnhideWhenUsed="0" w:defQFormat="0" w:count="371">
     <w:lsdException w:name="Normal" w:uiPriority="0" w:qFormat="1"/>
     <w:lsdException w:name="heading 1" w:uiPriority="9" w:qFormat="1"/>
     <w:lsdException w:name="heading 2" w:semiHidden="1" w:uiPriority="9" w:unhideWhenUsed="1" w:qFormat="1"/>
@@ -8469,11 +11217,6 @@
     <w:lsdException w:name="List Table 5 Dark Accent 6" w:uiPriority="50"/>
     <w:lsdException w:name="List Table 6 Colorful Accent 6" w:uiPriority="51"/>
     <w:lsdException w:name="List Table 7 Colorful Accent 6" w:uiPriority="52"/>
-    <w:lsdException w:name="Mention" w:semiHidden="1" w:unhideWhenUsed="1"/>
-    <w:lsdException w:name="Smart Hyperlink" w:semiHidden="1" w:unhideWhenUsed="1"/>
-    <w:lsdException w:name="Hashtag" w:semiHidden="1" w:unhideWhenUsed="1"/>
-    <w:lsdException w:name="Unresolved Mention" w:semiHidden="1" w:unhideWhenUsed="1"/>
-    <w:lsdException w:name="Smart Link" w:semiHidden="1" w:unhideWhenUsed="1"/>
   </w:latentStyles>
   <w:style w:type="paragraph" w:default="1" w:styleId="Normal">
     <w:name w:val="Normal"/>
@@ -8533,7 +11276,7 @@
 </file>
 
 <file path=word/glossary/webSettings.xml><?xml version="1.0" encoding="utf-8"?>
-<w:webSettings xmlns:mc="http://schemas.openxmlformats.org/markup-compatibility/2006" xmlns:r="http://schemas.openxmlformats.org/officeDocument/2006/relationships" xmlns:w="http://schemas.openxmlformats.org/wordprocessingml/2006/main" xmlns:w14="http://schemas.microsoft.com/office/word/2010/wordml" xmlns:w15="http://schemas.microsoft.com/office/word/2012/wordml" xmlns:w16cex="http://schemas.microsoft.com/office/word/2018/wordml/cex" xmlns:w16cid="http://schemas.microsoft.com/office/word/2016/wordml/cid" xmlns:w16="http://schemas.microsoft.com/office/word/2018/wordml" xmlns:w16se="http://schemas.microsoft.com/office/word/2015/wordml/symex" mc:Ignorable="w14 w15 w16se w16cid w16 w16cex">
+<w:webSettings xmlns:mc="http://schemas.openxmlformats.org/markup-compatibility/2006" xmlns:r="http://schemas.openxmlformats.org/officeDocument/2006/relationships" xmlns:w="http://schemas.openxmlformats.org/wordprocessingml/2006/main" xmlns:w14="http://schemas.microsoft.com/office/word/2010/wordml" xmlns:w15="http://schemas.microsoft.com/office/word/2012/wordml" xmlns:w16se="http://schemas.microsoft.com/office/word/2015/wordml/symex" mc:Ignorable="w14 w15 w16se">
   <w:optimizeForBrowser/>
   <w:allowPNG/>
 </w:webSettings>
@@ -8848,7 +11591,7 @@
 </file>
 
 <file path=customXml/itemProps2.xml><?xml version="1.0" encoding="utf-8"?>
-<ds:datastoreItem xmlns:ds="http://schemas.openxmlformats.org/officeDocument/2006/customXml" ds:itemID="{507D7CA3-E856-0246-8939-4584B706F8D4}">
+<ds:datastoreItem xmlns:ds="http://schemas.openxmlformats.org/officeDocument/2006/customXml" ds:itemID="{CE4D6F68-0EA7-428A-BC22-FB16F26A3781}">
   <ds:schemaRefs>
     <ds:schemaRef ds:uri="http://schemas.openxmlformats.org/officeDocument/2006/bibliography"/>
   </ds:schemaRefs>

--- a/Requirement/Nhom09-Analytics.docx
+++ b/Requirement/Nhom09-Analytics.docx
@@ -1870,6 +1870,116 @@
           </w:p>
         </w:tc>
       </w:tr>
+      <w:tr>
+        <w:tc>
+          <w:tcPr>
+            <w:tcW w:w="1526" w:type="dxa"/>
+            <w:tcBorders>
+              <w:top w:val="single" w:sz="6" w:space="0" w:color="auto"/>
+              <w:left w:val="single" w:sz="6" w:space="0" w:color="auto"/>
+              <w:bottom w:val="single" w:sz="6" w:space="0" w:color="auto"/>
+              <w:right w:val="single" w:sz="6" w:space="0" w:color="auto"/>
+            </w:tcBorders>
+          </w:tcPr>
+          <w:p>
+            <w:pPr>
+              <w:keepLines/>
+              <w:spacing w:after="120"/>
+              <w:jc w:val="left"/>
+              <w:rPr>
+                <w:rFonts w:eastAsia="SimSun"/>
+              </w:rPr>
+            </w:pPr>
+            <w:r>
+              <w:rPr>
+                <w:rFonts w:eastAsia="SimSun"/>
+              </w:rPr>
+              <w:t>1712377</w:t>
+            </w:r>
+          </w:p>
+        </w:tc>
+        <w:tc>
+          <w:tcPr>
+            <w:tcW w:w="3262" w:type="dxa"/>
+            <w:tcBorders>
+              <w:top w:val="single" w:sz="6" w:space="0" w:color="auto"/>
+              <w:left w:val="single" w:sz="6" w:space="0" w:color="auto"/>
+              <w:bottom w:val="single" w:sz="6" w:space="0" w:color="auto"/>
+              <w:right w:val="single" w:sz="6" w:space="0" w:color="auto"/>
+            </w:tcBorders>
+          </w:tcPr>
+          <w:p>
+            <w:pPr>
+              <w:keepLines/>
+              <w:spacing w:after="120"/>
+              <w:jc w:val="left"/>
+              <w:rPr>
+                <w:rFonts w:eastAsia="SimSun"/>
+              </w:rPr>
+            </w:pPr>
+            <w:r>
+              <w:rPr>
+                <w:rFonts w:eastAsia="SimSun"/>
+              </w:rPr>
+              <w:t>Trương Thái</w:t>
+            </w:r>
+            <w:r>
+              <w:rPr>
+                <w:rFonts w:eastAsia="SimSun"/>
+              </w:rPr>
+              <w:t xml:space="preserve"> Dương</w:t>
+            </w:r>
+          </w:p>
+        </w:tc>
+        <w:tc>
+          <w:tcPr>
+            <w:tcW w:w="2880" w:type="dxa"/>
+            <w:tcBorders>
+              <w:top w:val="single" w:sz="6" w:space="0" w:color="auto"/>
+              <w:left w:val="single" w:sz="6" w:space="0" w:color="auto"/>
+              <w:bottom w:val="single" w:sz="6" w:space="0" w:color="auto"/>
+              <w:right w:val="single" w:sz="6" w:space="0" w:color="auto"/>
+            </w:tcBorders>
+          </w:tcPr>
+          <w:p>
+            <w:pPr>
+              <w:keepLines/>
+              <w:spacing w:after="120"/>
+              <w:jc w:val="left"/>
+              <w:rPr>
+                <w:rFonts w:eastAsia="SimSun"/>
+              </w:rPr>
+            </w:pPr>
+            <w:r>
+              <w:rPr>
+                <w:rFonts w:eastAsia="SimSun"/>
+              </w:rPr>
+              <w:t>0%</w:t>
+            </w:r>
+          </w:p>
+        </w:tc>
+        <w:tc>
+          <w:tcPr>
+            <w:tcW w:w="2250" w:type="dxa"/>
+            <w:tcBorders>
+              <w:top w:val="single" w:sz="6" w:space="0" w:color="auto"/>
+              <w:left w:val="single" w:sz="6" w:space="0" w:color="auto"/>
+              <w:bottom w:val="single" w:sz="6" w:space="0" w:color="auto"/>
+              <w:right w:val="single" w:sz="6" w:space="0" w:color="auto"/>
+            </w:tcBorders>
+          </w:tcPr>
+          <w:p>
+            <w:pPr>
+              <w:keepLines/>
+              <w:spacing w:after="120"/>
+              <w:jc w:val="left"/>
+              <w:rPr>
+                <w:rFonts w:eastAsia="SimSun"/>
+              </w:rPr>
+            </w:pPr>
+          </w:p>
+        </w:tc>
+      </w:tr>
     </w:tbl>
     <w:p>
       <w:r>
@@ -2484,8 +2594,6 @@
       <w:r>
         <w:br w:type="page"/>
       </w:r>
-      <w:bookmarkStart w:id="6" w:name="_GoBack"/>
-      <w:bookmarkEnd w:id="6"/>
     </w:p>
     <w:p>
       <w:pPr>
@@ -2499,7 +2607,7 @@
           <w:rFonts w:cs="Segoe UI"/>
         </w:rPr>
       </w:pPr>
-      <w:bookmarkStart w:id="7" w:name="_Toc22636303"/>
+      <w:bookmarkStart w:id="6" w:name="_Toc22636303"/>
       <w:r>
         <w:rPr>
           <w:rFonts w:cs="Segoe UI"/>
@@ -2519,7 +2627,7 @@
         </w:rPr>
         <w:t xml:space="preserve"> tả yêu cầu</w:t>
       </w:r>
-      <w:bookmarkEnd w:id="7"/>
+      <w:bookmarkEnd w:id="6"/>
     </w:p>
     <w:p>
       <w:pPr>
@@ -3223,7 +3331,21 @@
                 <w:rFonts w:ascii="Candara" w:hAnsi="Candara" w:cs="Segoe UI"/>
                 <w:lang w:eastAsia="ja-JP"/>
               </w:rPr>
-              <w:t>Bước 2: Hệ thống nhận thông tin từ giao diện và gửi về tầng BIS</w:t>
+              <w:t>Bước 2: Hệ thống nhận thông tin từ giao diện và gửi về tầ</w:t>
+            </w:r>
+            <w:r>
+              <w:rPr>
+                <w:rFonts w:ascii="Candara" w:hAnsi="Candara" w:cs="Segoe UI"/>
+                <w:lang w:eastAsia="ja-JP"/>
+              </w:rPr>
+              <w:t>ng BU</w:t>
+            </w:r>
+            <w:r>
+              <w:rPr>
+                <w:rFonts w:ascii="Candara" w:hAnsi="Candara" w:cs="Segoe UI"/>
+                <w:lang w:eastAsia="ja-JP"/>
+              </w:rPr>
+              <w:t>S</w:t>
             </w:r>
           </w:p>
           <w:p>
@@ -3592,10 +3714,23 @@
             <w:pPr>
               <w:rPr>
                 <w:rFonts w:ascii="Candara" w:eastAsia="SimSun" w:hAnsi="Candara" w:cs="Segoe UI"/>
-                <w:color w:val="0000FF"/>
-                <w:lang w:eastAsia="ja-JP"/>
-              </w:rPr>
-            </w:pPr>
+                <w:lang w:eastAsia="ja-JP"/>
+              </w:rPr>
+            </w:pPr>
+            <w:r>
+              <w:rPr>
+                <w:rFonts w:ascii="Candara" w:eastAsia="SimSun" w:hAnsi="Candara" w:cs="Segoe UI"/>
+                <w:lang w:eastAsia="ja-JP"/>
+              </w:rPr>
+              <w:t>T</w:t>
+            </w:r>
+            <w:r>
+              <w:rPr>
+                <w:rFonts w:ascii="Candara" w:eastAsia="SimSun" w:hAnsi="Candara" w:cs="Segoe UI"/>
+                <w:lang w:eastAsia="ja-JP"/>
+              </w:rPr>
+              <w:t>iếp nhận thành viên</w:t>
+            </w:r>
           </w:p>
         </w:tc>
       </w:tr>
@@ -3652,6 +3787,13 @@
                 <w:lang w:eastAsia="ja-JP"/>
               </w:rPr>
             </w:pPr>
+            <w:r>
+              <w:rPr>
+                <w:rFonts w:ascii="Candara" w:hAnsi="Candara" w:cs="Segoe UI"/>
+                <w:lang w:eastAsia="ja-JP"/>
+              </w:rPr>
+              <w:t>Người dùng thêm một thành viên mới vào hệ thống</w:t>
+            </w:r>
           </w:p>
         </w:tc>
       </w:tr>
@@ -3708,6 +3850,13 @@
                 <w:lang w:eastAsia="ja-JP"/>
               </w:rPr>
             </w:pPr>
+            <w:r>
+              <w:rPr>
+                <w:rFonts w:ascii="Candara" w:hAnsi="Candara" w:cs="Segoe UI"/>
+                <w:lang w:eastAsia="ja-JP"/>
+              </w:rPr>
+              <w:t>Người phụ trách hệ thống</w:t>
+            </w:r>
           </w:p>
         </w:tc>
       </w:tr>
@@ -3758,13 +3907,19 @@
           </w:tcPr>
           <w:p>
             <w:pPr>
-              <w:pStyle w:val="ListParagraph"/>
               <w:spacing w:before="0" w:after="0" w:line="240" w:lineRule="auto"/>
               <w:rPr>
                 <w:rFonts w:ascii="Candara" w:hAnsi="Candara" w:cs="Segoe UI"/>
                 <w:lang w:eastAsia="ja-JP"/>
               </w:rPr>
             </w:pPr>
+            <w:r>
+              <w:rPr>
+                <w:rFonts w:ascii="Candara" w:hAnsi="Candara" w:cs="Segoe UI"/>
+                <w:lang w:eastAsia="ja-JP"/>
+              </w:rPr>
+              <w:t>&lt;none&gt;</w:t>
+            </w:r>
           </w:p>
         </w:tc>
       </w:tr>
@@ -3815,13 +3970,19 @@
           </w:tcPr>
           <w:p>
             <w:pPr>
-              <w:pStyle w:val="ListParagraph"/>
               <w:spacing w:before="0" w:after="0" w:line="240" w:lineRule="auto"/>
               <w:rPr>
                 <w:rFonts w:ascii="Candara" w:hAnsi="Candara" w:cs="Segoe UI"/>
                 <w:lang w:eastAsia="ja-JP"/>
               </w:rPr>
             </w:pPr>
+            <w:r>
+              <w:rPr>
+                <w:rFonts w:ascii="Candara" w:hAnsi="Candara" w:cs="Segoe UI"/>
+                <w:lang w:eastAsia="ja-JP"/>
+              </w:rPr>
+              <w:t>Hệ thống sẽ trả về thông báo đã thêm thành công</w:t>
+            </w:r>
           </w:p>
         </w:tc>
       </w:tr>
@@ -3872,13 +4033,130 @@
           </w:tcPr>
           <w:p>
             <w:pPr>
-              <w:pStyle w:val="ListParagraph"/>
               <w:spacing w:before="0" w:after="0" w:line="240" w:lineRule="auto"/>
               <w:rPr>
                 <w:rFonts w:ascii="Candara" w:hAnsi="Candara" w:cs="Segoe UI"/>
                 <w:lang w:eastAsia="ja-JP"/>
               </w:rPr>
             </w:pPr>
+            <w:r>
+              <w:rPr>
+                <w:rFonts w:ascii="Candara" w:hAnsi="Candara" w:cs="Segoe UI"/>
+                <w:lang w:eastAsia="ja-JP"/>
+              </w:rPr>
+              <w:t>Bước 1: Người dùng thêm thông tin của thành viên mới</w:t>
+            </w:r>
+          </w:p>
+          <w:p>
+            <w:pPr>
+              <w:rPr>
+                <w:lang w:eastAsia="ja-JP"/>
+              </w:rPr>
+            </w:pPr>
+            <w:r>
+              <w:rPr>
+                <w:lang w:eastAsia="ja-JP"/>
+              </w:rPr>
+              <w:t>Bước 2: Hệ thống nhận thông tin từ giao diện và gửi đến tầng BUS</w:t>
+            </w:r>
+          </w:p>
+          <w:p>
+            <w:pPr>
+              <w:rPr>
+                <w:lang w:eastAsia="ja-JP"/>
+              </w:rPr>
+            </w:pPr>
+            <w:r>
+              <w:rPr>
+                <w:lang w:eastAsia="ja-JP"/>
+              </w:rPr>
+              <w:lastRenderedPageBreak/>
+              <w:t>Bước 3: Tầng BUS sẽ</w:t>
+            </w:r>
+            <w:r>
+              <w:rPr>
+                <w:lang w:eastAsia="ja-JP"/>
+              </w:rPr>
+              <w:t xml:space="preserve"> kiểm tra tính đúng đắn và</w:t>
+            </w:r>
+            <w:r>
+              <w:rPr>
+                <w:lang w:eastAsia="ja-JP"/>
+              </w:rPr>
+              <w:t xml:space="preserve"> chuyển dữ liệu về dạng DTO và gửi xuống tầng DAO</w:t>
+            </w:r>
+          </w:p>
+          <w:p>
+            <w:pPr>
+              <w:rPr>
+                <w:lang w:eastAsia="ja-JP"/>
+              </w:rPr>
+            </w:pPr>
+            <w:r>
+              <w:rPr>
+                <w:lang w:eastAsia="ja-JP"/>
+              </w:rPr>
+              <w:t>Bước 4: Tầng DAO sẽ thêm dữ liệu mới vào cơ sở dữ liệu</w:t>
+            </w:r>
+          </w:p>
+          <w:p>
+            <w:pPr>
+              <w:rPr>
+                <w:lang w:eastAsia="ja-JP"/>
+              </w:rPr>
+            </w:pPr>
+            <w:r>
+              <w:rPr>
+                <w:lang w:eastAsia="ja-JP"/>
+              </w:rPr>
+              <w:t>Bước 5: Cơ sở dữ liệu sẽ thông báo về thành công</w:t>
+            </w:r>
+          </w:p>
+          <w:p>
+            <w:pPr>
+              <w:rPr>
+                <w:lang w:eastAsia="ja-JP"/>
+              </w:rPr>
+            </w:pPr>
+            <w:r>
+              <w:rPr>
+                <w:lang w:eastAsia="ja-JP"/>
+              </w:rPr>
+              <w:t>Bước 6: Tầng DAO sẽ thông báo đến tầng BUS</w:t>
+            </w:r>
+          </w:p>
+          <w:p>
+            <w:pPr>
+              <w:rPr>
+                <w:lang w:eastAsia="ja-JP"/>
+              </w:rPr>
+            </w:pPr>
+            <w:r>
+              <w:rPr>
+                <w:lang w:eastAsia="ja-JP"/>
+              </w:rPr>
+              <w:t>Bước 7: Tầng BUS sẽ tạo ra thông báo thành công, gửi về Presentation</w:t>
+            </w:r>
+          </w:p>
+          <w:p>
+            <w:r>
+              <w:rPr>
+                <w:lang w:eastAsia="ja-JP"/>
+              </w:rPr>
+              <w:t xml:space="preserve">Bước 8: </w:t>
+            </w:r>
+            <w:r>
+              <w:rPr>
+                <w:lang w:eastAsia="ja-JP"/>
+              </w:rPr>
+              <w:t>Tầng Presentation h</w:t>
+            </w:r>
+            <w:r>
+              <w:rPr>
+                <w:lang w:eastAsia="ja-JP"/>
+              </w:rPr>
+              <w:t>iển thị thông báo cho người dùng</w:t>
+            </w:r>
           </w:p>
         </w:tc>
       </w:tr>
@@ -3912,6 +4190,7 @@
                 <w:i/>
                 <w:lang w:eastAsia="ja-JP"/>
               </w:rPr>
+              <w:lastRenderedPageBreak/>
               <w:t>Kịch bản phụ</w:t>
             </w:r>
           </w:p>
@@ -3934,6 +4213,50 @@
                 <w:lang w:eastAsia="ja-JP"/>
               </w:rPr>
             </w:pPr>
+            <w:r>
+              <w:rPr>
+                <w:rFonts w:ascii="Candara" w:hAnsi="Candara" w:cs="Segoe UI"/>
+                <w:lang w:eastAsia="ja-JP"/>
+              </w:rPr>
+              <w:t>Bước A.3: Nếu dữ liệu không đúng, tầng BUS tạo ra thông báo thất bại và gửi về Presentation, bỏ qua bước 4,5,6,7</w:t>
+            </w:r>
+          </w:p>
+          <w:p>
+            <w:pPr>
+              <w:rPr>
+                <w:rFonts w:ascii="Candara" w:hAnsi="Candara" w:cs="Segoe UI"/>
+                <w:lang w:eastAsia="ja-JP"/>
+              </w:rPr>
+            </w:pPr>
+            <w:r>
+              <w:rPr>
+                <w:rFonts w:ascii="Candara" w:hAnsi="Candara" w:cs="Segoe UI"/>
+                <w:lang w:eastAsia="ja-JP"/>
+              </w:rPr>
+              <w:t>Bước A.5: Nếu dữ liệu có sẵn hoặc là thêm vào thất bại thì gửi về  thông báo thất bại</w:t>
+            </w:r>
+          </w:p>
+          <w:p>
+            <w:pPr>
+              <w:rPr>
+                <w:rFonts w:ascii="Candara" w:hAnsi="Candara" w:cs="Segoe UI"/>
+                <w:lang w:eastAsia="ja-JP"/>
+              </w:rPr>
+            </w:pPr>
+            <w:r>
+              <w:rPr>
+                <w:rFonts w:ascii="Candara" w:hAnsi="Candara" w:cs="Segoe UI"/>
+                <w:lang w:eastAsia="ja-JP"/>
+              </w:rPr>
+              <w:t xml:space="preserve">Bước A.7: Nếu tầng BUS nhận được thông báo thất bại thì </w:t>
+            </w:r>
+            <w:r>
+              <w:rPr>
+                <w:rFonts w:ascii="Candara" w:hAnsi="Candara" w:cs="Segoe UI"/>
+                <w:lang w:eastAsia="ja-JP"/>
+              </w:rPr>
+              <w:t>tạo ra thông báo thất bại và gửi về Presentation</w:t>
+            </w:r>
           </w:p>
         </w:tc>
       </w:tr>
@@ -3967,7 +4290,6 @@
                 <w:i/>
                 <w:lang w:eastAsia="ja-JP"/>
               </w:rPr>
-              <w:lastRenderedPageBreak/>
               <w:t>Ràng buộc phi chức năng</w:t>
             </w:r>
           </w:p>
@@ -3991,6 +4313,8 @@
                 <w:lang w:eastAsia="ja-JP"/>
               </w:rPr>
             </w:pPr>
+            <w:bookmarkStart w:id="7" w:name="_GoBack"/>
+            <w:bookmarkEnd w:id="7"/>
           </w:p>
         </w:tc>
       </w:tr>
@@ -4513,6 +4837,7 @@
                 <w:i/>
                 <w:lang w:eastAsia="ja-JP"/>
               </w:rPr>
+              <w:lastRenderedPageBreak/>
               <w:t>Ràng buộc phi chức năng</w:t>
             </w:r>
           </w:p>
@@ -5140,7 +5465,6 @@
                 <w:color w:val="FFFFFF" w:themeColor="background1"/>
                 <w:lang w:eastAsia="ja-JP"/>
               </w:rPr>
-              <w:lastRenderedPageBreak/>
               <w:t>Use case ID</w:t>
             </w:r>
           </w:p>
@@ -5686,6 +6010,7 @@
                 <w:color w:val="FFFFFF" w:themeColor="background1"/>
                 <w:lang w:eastAsia="ja-JP"/>
               </w:rPr>
+              <w:lastRenderedPageBreak/>
               <w:t>Use case ID</w:t>
             </w:r>
           </w:p>
@@ -6433,7 +6758,7 @@
               <w:noProof/>
               <w:color w:val="FFFFFF" w:themeColor="background1"/>
             </w:rPr>
-            <w:t>7</w:t>
+            <w:t>8</w:t>
           </w:r>
           <w:r>
             <w:rPr>
@@ -10786,6 +11111,7 @@
     <w:rsid w:val="00794B56"/>
     <w:rsid w:val="008155D9"/>
     <w:rsid w:val="00833FC8"/>
+    <w:rsid w:val="008A5A22"/>
     <w:rsid w:val="008D1406"/>
     <w:rsid w:val="008E2F0C"/>
     <w:rsid w:val="00923546"/>
@@ -10803,6 +11129,7 @@
     <w:rsid w:val="00E60812"/>
     <w:rsid w:val="00E974A7"/>
     <w:rsid w:val="00EE1EE2"/>
+    <w:rsid w:val="00EE3653"/>
     <w:rsid w:val="00F010B2"/>
     <w:rsid w:val="00F1735D"/>
     <w:rsid w:val="00F518AA"/>
@@ -11591,7 +11918,7 @@
 </file>
 
 <file path=customXml/itemProps2.xml><?xml version="1.0" encoding="utf-8"?>
-<ds:datastoreItem xmlns:ds="http://schemas.openxmlformats.org/officeDocument/2006/customXml" ds:itemID="{CE4D6F68-0EA7-428A-BC22-FB16F26A3781}">
+<ds:datastoreItem xmlns:ds="http://schemas.openxmlformats.org/officeDocument/2006/customXml" ds:itemID="{4378543D-50EB-4506-B648-BEF6C7713781}">
   <ds:schemaRefs>
     <ds:schemaRef ds:uri="http://schemas.openxmlformats.org/officeDocument/2006/bibliography"/>
   </ds:schemaRefs>

--- a/Requirement/Nhom09-Analytics.docx
+++ b/Requirement/Nhom09-Analytics.docx
@@ -9,12 +9,14 @@
           <w:rFonts w:cs="Segoe UI"/>
           <w:b/>
           <w:sz w:val="44"/>
+          <w:lang w:val="vi-VN"/>
         </w:rPr>
       </w:pPr>
       <w:r>
         <w:rPr>
           <w:rFonts w:cs="Segoe UI"/>
           <w:noProof/>
+          <w:lang w:val="vi-VN"/>
         </w:rPr>
         <w:drawing>
           <wp:inline distT="0" distB="0" distL="0" distR="0" wp14:anchorId="69A0CC6C" wp14:editId="58CF418C">
@@ -66,6 +68,7 @@
           <w:rFonts w:cs="Segoe UI"/>
           <w:b/>
           <w:sz w:val="44"/>
+          <w:lang w:val="vi-VN"/>
         </w:rPr>
       </w:pPr>
       <w:r>
@@ -73,6 +76,7 @@
           <w:rFonts w:cs="Segoe UI"/>
           <w:b/>
           <w:sz w:val="44"/>
+          <w:lang w:val="vi-VN"/>
         </w:rPr>
         <w:t>NHẬP MÔN CÔNG NGHỆ PHẦN MỀM</w:t>
       </w:r>
@@ -81,6 +85,7 @@
       <w:pPr>
         <w:rPr>
           <w:rFonts w:cs="Segoe UI"/>
+          <w:lang w:val="vi-VN"/>
         </w:rPr>
       </w:pPr>
     </w:p>
@@ -88,11 +93,13 @@
       <w:pPr>
         <w:rPr>
           <w:rFonts w:cs="Segoe UI"/>
+          <w:lang w:val="vi-VN"/>
         </w:rPr>
       </w:pPr>
       <w:r>
         <w:rPr>
           <w:noProof/>
+          <w:lang w:val="vi-VN"/>
         </w:rPr>
         <w:pict w14:anchorId="4914E79D">
           <v:rect id="Rectangle 6" o:spid="_x0000_s1029" style="position:absolute;left:0;text-align:left;margin-left:-32.25pt;margin-top:15.05pt;width:536.1pt;height:125.85pt;z-index:251660288;visibility:visible;mso-wrap-style:square;mso-width-percent:0;mso-height-percent:0;mso-wrap-distance-left:9pt;mso-wrap-distance-top:0;mso-wrap-distance-right:9pt;mso-wrap-distance-bottom:0;mso-position-horizontal:absolute;mso-position-horizontal-relative:text;mso-position-vertical:absolute;mso-position-vertical-relative:text;mso-width-percent:0;mso-height-percent:0;mso-width-relative:margin;mso-height-relative:margin;v-text-anchor:middle" o:gfxdata="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" fillcolor="#4f81bd" stroked="f" strokeweight="2pt">
@@ -126,6 +133,7 @@
       <w:pPr>
         <w:rPr>
           <w:rFonts w:cs="Segoe UI"/>
+          <w:lang w:val="vi-VN"/>
         </w:rPr>
       </w:pPr>
     </w:p>
@@ -133,6 +141,7 @@
       <w:pPr>
         <w:rPr>
           <w:rFonts w:cs="Segoe UI"/>
+          <w:lang w:val="vi-VN"/>
         </w:rPr>
       </w:pPr>
     </w:p>
@@ -140,6 +149,7 @@
       <w:pPr>
         <w:rPr>
           <w:rFonts w:cs="Segoe UI"/>
+          <w:lang w:val="vi-VN"/>
         </w:rPr>
       </w:pPr>
     </w:p>
@@ -147,6 +157,7 @@
       <w:pPr>
         <w:rPr>
           <w:rFonts w:cs="Segoe UI"/>
+          <w:lang w:val="vi-VN"/>
         </w:rPr>
       </w:pPr>
     </w:p>
@@ -154,6 +165,7 @@
       <w:pPr>
         <w:rPr>
           <w:rFonts w:cs="Segoe UI"/>
+          <w:lang w:val="vi-VN"/>
         </w:rPr>
       </w:pPr>
     </w:p>
@@ -161,6 +173,7 @@
       <w:pPr>
         <w:rPr>
           <w:rFonts w:cs="Segoe UI"/>
+          <w:lang w:val="vi-VN"/>
         </w:rPr>
       </w:pPr>
     </w:p>
@@ -168,6 +181,7 @@
       <w:pPr>
         <w:rPr>
           <w:rFonts w:cs="Segoe UI"/>
+          <w:lang w:val="vi-VN"/>
         </w:rPr>
       </w:pPr>
     </w:p>
@@ -175,6 +189,7 @@
       <w:pPr>
         <w:rPr>
           <w:rFonts w:cs="Segoe UI"/>
+          <w:lang w:val="vi-VN"/>
         </w:rPr>
       </w:pPr>
     </w:p>
@@ -182,6 +197,7 @@
       <w:pPr>
         <w:rPr>
           <w:rFonts w:cs="Segoe UI"/>
+          <w:lang w:val="vi-VN"/>
         </w:rPr>
       </w:pPr>
     </w:p>
@@ -189,6 +205,7 @@
       <w:pPr>
         <w:rPr>
           <w:rFonts w:cs="Segoe UI"/>
+          <w:lang w:val="vi-VN"/>
         </w:rPr>
       </w:pPr>
     </w:p>
@@ -196,6 +213,7 @@
       <w:pPr>
         <w:rPr>
           <w:rFonts w:cs="Segoe UI"/>
+          <w:lang w:val="vi-VN"/>
         </w:rPr>
       </w:pPr>
     </w:p>
@@ -203,6 +221,7 @@
       <w:pPr>
         <w:rPr>
           <w:rFonts w:cs="Segoe UI"/>
+          <w:lang w:val="vi-VN"/>
         </w:rPr>
       </w:pPr>
     </w:p>
@@ -210,6 +229,7 @@
       <w:pPr>
         <w:rPr>
           <w:rFonts w:cs="Segoe UI"/>
+          <w:lang w:val="vi-VN"/>
         </w:rPr>
       </w:pPr>
     </w:p>
@@ -217,6 +237,7 @@
       <w:pPr>
         <w:rPr>
           <w:rFonts w:cs="Segoe UI"/>
+          <w:lang w:val="vi-VN"/>
         </w:rPr>
       </w:pPr>
     </w:p>
@@ -224,6 +245,7 @@
       <w:pPr>
         <w:rPr>
           <w:rFonts w:cs="Segoe UI"/>
+          <w:lang w:val="vi-VN"/>
         </w:rPr>
       </w:pPr>
     </w:p>
@@ -231,6 +253,7 @@
       <w:pPr>
         <w:rPr>
           <w:rFonts w:cs="Segoe UI"/>
+          <w:lang w:val="vi-VN"/>
         </w:rPr>
       </w:pPr>
     </w:p>
@@ -238,6 +261,7 @@
       <w:pPr>
         <w:rPr>
           <w:rFonts w:cs="Segoe UI"/>
+          <w:lang w:val="vi-VN"/>
         </w:rPr>
       </w:pPr>
     </w:p>
@@ -245,11 +269,13 @@
       <w:pPr>
         <w:rPr>
           <w:rFonts w:cs="Segoe UI"/>
+          <w:lang w:val="vi-VN"/>
         </w:rPr>
       </w:pPr>
       <w:r>
         <w:rPr>
           <w:noProof/>
+          <w:lang w:val="vi-VN"/>
         </w:rPr>
         <w:pict w14:anchorId="16A85489">
           <v:shapetype id="_x0000_t202" coordsize="21600,21600" o:spt="202" path="m,l,21600r21600,l21600,xe">
@@ -317,6 +343,7 @@
       <w:pPr>
         <w:rPr>
           <w:rFonts w:cs="Segoe UI"/>
+          <w:lang w:val="vi-VN"/>
         </w:rPr>
         <w:sectPr>
           <w:pgSz w:w="12240" w:h="15840"/>
@@ -335,6 +362,7 @@
           <w:color w:val="0070C0"/>
           <w:sz w:val="60"/>
           <w:szCs w:val="60"/>
+          <w:lang w:val="vi-VN"/>
         </w:rPr>
       </w:pPr>
       <w:r>
@@ -344,6 +372,7 @@
           <w:color w:val="0070C0"/>
           <w:sz w:val="60"/>
           <w:szCs w:val="60"/>
+          <w:lang w:val="vi-VN"/>
         </w:rPr>
         <w:lastRenderedPageBreak/>
         <w:t>MỤC LỤC</w:t>
@@ -358,15 +387,25 @@
           <w:noProof/>
           <w:sz w:val="24"/>
           <w:szCs w:val="24"/>
+          <w:lang w:val="vi-VN"/>
         </w:rPr>
       </w:pPr>
       <w:r>
+        <w:rPr>
+          <w:lang w:val="vi-VN"/>
+        </w:rPr>
         <w:fldChar w:fldCharType="begin"/>
       </w:r>
       <w:r>
+        <w:rPr>
+          <w:lang w:val="vi-VN"/>
+        </w:rPr>
         <w:instrText xml:space="preserve"> TOC \o "1-3" \h \z \u </w:instrText>
       </w:r>
       <w:r>
+        <w:rPr>
+          <w:lang w:val="vi-VN"/>
+        </w:rPr>
         <w:fldChar w:fldCharType="separate"/>
       </w:r>
       <w:hyperlink w:anchor="_Toc22636299" w:history="1">
@@ -375,6 +414,7 @@
             <w:rStyle w:val="Hyperlink"/>
             <w:rFonts w:cs="Segoe UI"/>
             <w:noProof/>
+            <w:lang w:val="vi-VN"/>
           </w:rPr>
           <w:t>Các nội dung chính</w:t>
         </w:r>
@@ -382,6 +422,7 @@
           <w:rPr>
             <w:noProof/>
             <w:webHidden/>
+            <w:lang w:val="vi-VN"/>
           </w:rPr>
           <w:tab/>
         </w:r>
@@ -389,6 +430,7 @@
           <w:rPr>
             <w:noProof/>
             <w:webHidden/>
+            <w:lang w:val="vi-VN"/>
           </w:rPr>
           <w:fldChar w:fldCharType="begin"/>
         </w:r>
@@ -396,6 +438,7 @@
           <w:rPr>
             <w:noProof/>
             <w:webHidden/>
+            <w:lang w:val="vi-VN"/>
           </w:rPr>
           <w:instrText xml:space="preserve"> PAGEREF _Toc22636299 \h </w:instrText>
         </w:r>
@@ -403,12 +446,14 @@
           <w:rPr>
             <w:noProof/>
             <w:webHidden/>
+            <w:lang w:val="vi-VN"/>
           </w:rPr>
         </w:r>
         <w:r>
           <w:rPr>
             <w:noProof/>
             <w:webHidden/>
+            <w:lang w:val="vi-VN"/>
           </w:rPr>
           <w:fldChar w:fldCharType="separate"/>
         </w:r>
@@ -416,6 +461,7 @@
           <w:rPr>
             <w:noProof/>
             <w:webHidden/>
+            <w:lang w:val="vi-VN"/>
           </w:rPr>
           <w:t>1</w:t>
         </w:r>
@@ -423,6 +469,7 @@
           <w:rPr>
             <w:noProof/>
             <w:webHidden/>
+            <w:lang w:val="vi-VN"/>
           </w:rPr>
           <w:fldChar w:fldCharType="end"/>
         </w:r>
@@ -440,6 +487,7 @@
           <w:noProof/>
           <w:sz w:val="24"/>
           <w:szCs w:val="24"/>
+          <w:lang w:val="vi-VN"/>
         </w:rPr>
       </w:pPr>
       <w:hyperlink w:anchor="_Toc22636300" w:history="1">
@@ -448,6 +496,7 @@
             <w:rStyle w:val="Hyperlink"/>
             <w:rFonts w:cs="Segoe UI"/>
             <w:noProof/>
+            <w:lang w:val="vi-VN"/>
           </w:rPr>
           <w:t>1</w:t>
         </w:r>
@@ -458,6 +507,7 @@
             <w:noProof/>
             <w:sz w:val="24"/>
             <w:szCs w:val="24"/>
+            <w:lang w:val="vi-VN"/>
           </w:rPr>
           <w:tab/>
         </w:r>
@@ -465,6 +515,7 @@
           <w:rPr>
             <w:rStyle w:val="Hyperlink"/>
             <w:noProof/>
+            <w:lang w:val="vi-VN"/>
           </w:rPr>
           <w:t>Bảng đánh giá thành viên</w:t>
         </w:r>
@@ -472,6 +523,7 @@
           <w:rPr>
             <w:noProof/>
             <w:webHidden/>
+            <w:lang w:val="vi-VN"/>
           </w:rPr>
           <w:tab/>
         </w:r>
@@ -479,6 +531,7 @@
           <w:rPr>
             <w:noProof/>
             <w:webHidden/>
+            <w:lang w:val="vi-VN"/>
           </w:rPr>
           <w:fldChar w:fldCharType="begin"/>
         </w:r>
@@ -486,6 +539,7 @@
           <w:rPr>
             <w:noProof/>
             <w:webHidden/>
+            <w:lang w:val="vi-VN"/>
           </w:rPr>
           <w:instrText xml:space="preserve"> PAGEREF _Toc22636300 \h </w:instrText>
         </w:r>
@@ -493,12 +547,14 @@
           <w:rPr>
             <w:noProof/>
             <w:webHidden/>
+            <w:lang w:val="vi-VN"/>
           </w:rPr>
         </w:r>
         <w:r>
           <w:rPr>
             <w:noProof/>
             <w:webHidden/>
+            <w:lang w:val="vi-VN"/>
           </w:rPr>
           <w:fldChar w:fldCharType="separate"/>
         </w:r>
@@ -506,6 +562,7 @@
           <w:rPr>
             <w:noProof/>
             <w:webHidden/>
+            <w:lang w:val="vi-VN"/>
           </w:rPr>
           <w:t>2</w:t>
         </w:r>
@@ -513,6 +570,7 @@
           <w:rPr>
             <w:noProof/>
             <w:webHidden/>
+            <w:lang w:val="vi-VN"/>
           </w:rPr>
           <w:fldChar w:fldCharType="end"/>
         </w:r>
@@ -530,6 +588,7 @@
           <w:noProof/>
           <w:sz w:val="24"/>
           <w:szCs w:val="24"/>
+          <w:lang w:val="vi-VN"/>
         </w:rPr>
       </w:pPr>
       <w:hyperlink w:anchor="_Toc22636301" w:history="1">
@@ -538,6 +597,7 @@
             <w:rStyle w:val="Hyperlink"/>
             <w:rFonts w:cs="Segoe UI"/>
             <w:noProof/>
+            <w:lang w:val="vi-VN"/>
           </w:rPr>
           <w:t>2</w:t>
         </w:r>
@@ -548,6 +608,7 @@
             <w:noProof/>
             <w:sz w:val="24"/>
             <w:szCs w:val="24"/>
+            <w:lang w:val="vi-VN"/>
           </w:rPr>
           <w:tab/>
         </w:r>
@@ -556,6 +617,7 @@
             <w:rStyle w:val="Hyperlink"/>
             <w:rFonts w:cs="Segoe UI"/>
             <w:noProof/>
+            <w:lang w:val="vi-VN"/>
           </w:rPr>
           <w:t>Mô tả bài toán</w:t>
         </w:r>
@@ -563,6 +625,7 @@
           <w:rPr>
             <w:noProof/>
             <w:webHidden/>
+            <w:lang w:val="vi-VN"/>
           </w:rPr>
           <w:tab/>
         </w:r>
@@ -570,6 +633,7 @@
           <w:rPr>
             <w:noProof/>
             <w:webHidden/>
+            <w:lang w:val="vi-VN"/>
           </w:rPr>
           <w:fldChar w:fldCharType="begin"/>
         </w:r>
@@ -577,6 +641,7 @@
           <w:rPr>
             <w:noProof/>
             <w:webHidden/>
+            <w:lang w:val="vi-VN"/>
           </w:rPr>
           <w:instrText xml:space="preserve"> PAGEREF _Toc22636301 \h </w:instrText>
         </w:r>
@@ -584,12 +649,14 @@
           <w:rPr>
             <w:noProof/>
             <w:webHidden/>
+            <w:lang w:val="vi-VN"/>
           </w:rPr>
         </w:r>
         <w:r>
           <w:rPr>
             <w:noProof/>
             <w:webHidden/>
+            <w:lang w:val="vi-VN"/>
           </w:rPr>
           <w:fldChar w:fldCharType="separate"/>
         </w:r>
@@ -597,6 +664,7 @@
           <w:rPr>
             <w:noProof/>
             <w:webHidden/>
+            <w:lang w:val="vi-VN"/>
           </w:rPr>
           <w:t>3</w:t>
         </w:r>
@@ -604,6 +672,7 @@
           <w:rPr>
             <w:noProof/>
             <w:webHidden/>
+            <w:lang w:val="vi-VN"/>
           </w:rPr>
           <w:fldChar w:fldCharType="end"/>
         </w:r>
@@ -621,6 +690,7 @@
           <w:noProof/>
           <w:sz w:val="24"/>
           <w:szCs w:val="24"/>
+          <w:lang w:val="vi-VN"/>
         </w:rPr>
       </w:pPr>
       <w:hyperlink w:anchor="_Toc22636302" w:history="1">
@@ -629,6 +699,7 @@
             <w:rStyle w:val="Hyperlink"/>
             <w:rFonts w:cs="Segoe UI"/>
             <w:noProof/>
+            <w:lang w:val="vi-VN"/>
           </w:rPr>
           <w:t>3</w:t>
         </w:r>
@@ -639,6 +710,7 @@
             <w:noProof/>
             <w:sz w:val="24"/>
             <w:szCs w:val="24"/>
+            <w:lang w:val="vi-VN"/>
           </w:rPr>
           <w:tab/>
         </w:r>
@@ -647,6 +719,7 @@
             <w:rStyle w:val="Hyperlink"/>
             <w:rFonts w:cs="Segoe UI"/>
             <w:noProof/>
+            <w:lang w:val="vi-VN"/>
           </w:rPr>
           <w:t>Tổng quan yêu cầu</w:t>
         </w:r>
@@ -654,6 +727,7 @@
           <w:rPr>
             <w:noProof/>
             <w:webHidden/>
+            <w:lang w:val="vi-VN"/>
           </w:rPr>
           <w:tab/>
         </w:r>
@@ -661,6 +735,7 @@
           <w:rPr>
             <w:noProof/>
             <w:webHidden/>
+            <w:lang w:val="vi-VN"/>
           </w:rPr>
           <w:fldChar w:fldCharType="begin"/>
         </w:r>
@@ -668,6 +743,7 @@
           <w:rPr>
             <w:noProof/>
             <w:webHidden/>
+            <w:lang w:val="vi-VN"/>
           </w:rPr>
           <w:instrText xml:space="preserve"> PAGEREF _Toc22636302 \h </w:instrText>
         </w:r>
@@ -675,12 +751,14 @@
           <w:rPr>
             <w:noProof/>
             <w:webHidden/>
+            <w:lang w:val="vi-VN"/>
           </w:rPr>
         </w:r>
         <w:r>
           <w:rPr>
             <w:noProof/>
             <w:webHidden/>
+            <w:lang w:val="vi-VN"/>
           </w:rPr>
           <w:fldChar w:fldCharType="separate"/>
         </w:r>
@@ -688,6 +766,7 @@
           <w:rPr>
             <w:noProof/>
             <w:webHidden/>
+            <w:lang w:val="vi-VN"/>
           </w:rPr>
           <w:t>4</w:t>
         </w:r>
@@ -695,6 +774,7 @@
           <w:rPr>
             <w:noProof/>
             <w:webHidden/>
+            <w:lang w:val="vi-VN"/>
           </w:rPr>
           <w:fldChar w:fldCharType="end"/>
         </w:r>
@@ -712,6 +792,7 @@
           <w:noProof/>
           <w:sz w:val="24"/>
           <w:szCs w:val="24"/>
+          <w:lang w:val="vi-VN"/>
         </w:rPr>
       </w:pPr>
       <w:hyperlink w:anchor="_Toc22636303" w:history="1">
@@ -720,6 +801,7 @@
             <w:rStyle w:val="Hyperlink"/>
             <w:rFonts w:cs="Segoe UI"/>
             <w:noProof/>
+            <w:lang w:val="vi-VN"/>
           </w:rPr>
           <w:t>4</w:t>
         </w:r>
@@ -730,6 +812,7 @@
             <w:noProof/>
             <w:sz w:val="24"/>
             <w:szCs w:val="24"/>
+            <w:lang w:val="vi-VN"/>
           </w:rPr>
           <w:tab/>
         </w:r>
@@ -738,6 +821,7 @@
             <w:rStyle w:val="Hyperlink"/>
             <w:rFonts w:cs="Segoe UI"/>
             <w:noProof/>
+            <w:lang w:val="vi-VN"/>
           </w:rPr>
           <w:t>Đặc tả yêu cầu</w:t>
         </w:r>
@@ -745,6 +829,7 @@
           <w:rPr>
             <w:noProof/>
             <w:webHidden/>
+            <w:lang w:val="vi-VN"/>
           </w:rPr>
           <w:tab/>
         </w:r>
@@ -752,6 +837,7 @@
           <w:rPr>
             <w:noProof/>
             <w:webHidden/>
+            <w:lang w:val="vi-VN"/>
           </w:rPr>
           <w:fldChar w:fldCharType="begin"/>
         </w:r>
@@ -759,6 +845,7 @@
           <w:rPr>
             <w:noProof/>
             <w:webHidden/>
+            <w:lang w:val="vi-VN"/>
           </w:rPr>
           <w:instrText xml:space="preserve"> PAGEREF _Toc22636303 \h </w:instrText>
         </w:r>
@@ -766,12 +853,14 @@
           <w:rPr>
             <w:noProof/>
             <w:webHidden/>
+            <w:lang w:val="vi-VN"/>
           </w:rPr>
         </w:r>
         <w:r>
           <w:rPr>
             <w:noProof/>
             <w:webHidden/>
+            <w:lang w:val="vi-VN"/>
           </w:rPr>
           <w:fldChar w:fldCharType="separate"/>
         </w:r>
@@ -779,6 +868,7 @@
           <w:rPr>
             <w:noProof/>
             <w:webHidden/>
+            <w:lang w:val="vi-VN"/>
           </w:rPr>
           <w:t>5</w:t>
         </w:r>
@@ -786,6 +876,7 @@
           <w:rPr>
             <w:noProof/>
             <w:webHidden/>
+            <w:lang w:val="vi-VN"/>
           </w:rPr>
           <w:fldChar w:fldCharType="end"/>
         </w:r>
@@ -803,6 +894,7 @@
           <w:noProof/>
           <w:sz w:val="24"/>
           <w:szCs w:val="24"/>
+          <w:lang w:val="vi-VN"/>
         </w:rPr>
       </w:pPr>
       <w:hyperlink w:anchor="_Toc22636304" w:history="1">
@@ -811,6 +903,7 @@
             <w:rStyle w:val="Hyperlink"/>
             <w:rFonts w:cs="Segoe UI"/>
             <w:noProof/>
+            <w:lang w:val="vi-VN"/>
           </w:rPr>
           <w:t>5</w:t>
         </w:r>
@@ -821,6 +914,7 @@
             <w:noProof/>
             <w:sz w:val="24"/>
             <w:szCs w:val="24"/>
+            <w:lang w:val="vi-VN"/>
           </w:rPr>
           <w:tab/>
         </w:r>
@@ -828,6 +922,7 @@
           <w:rPr>
             <w:rStyle w:val="Hyperlink"/>
             <w:noProof/>
+            <w:lang w:val="vi-VN"/>
           </w:rPr>
           <w:t>Bản mẫu (Prototype)</w:t>
         </w:r>
@@ -835,6 +930,7 @@
           <w:rPr>
             <w:noProof/>
             <w:webHidden/>
+            <w:lang w:val="vi-VN"/>
           </w:rPr>
           <w:tab/>
         </w:r>
@@ -842,6 +938,7 @@
           <w:rPr>
             <w:noProof/>
             <w:webHidden/>
+            <w:lang w:val="vi-VN"/>
           </w:rPr>
           <w:fldChar w:fldCharType="begin"/>
         </w:r>
@@ -849,6 +946,7 @@
           <w:rPr>
             <w:noProof/>
             <w:webHidden/>
+            <w:lang w:val="vi-VN"/>
           </w:rPr>
           <w:instrText xml:space="preserve"> PAGEREF _Toc22636304 \h </w:instrText>
         </w:r>
@@ -856,12 +954,14 @@
           <w:rPr>
             <w:noProof/>
             <w:webHidden/>
+            <w:lang w:val="vi-VN"/>
           </w:rPr>
         </w:r>
         <w:r>
           <w:rPr>
             <w:noProof/>
             <w:webHidden/>
+            <w:lang w:val="vi-VN"/>
           </w:rPr>
           <w:fldChar w:fldCharType="separate"/>
         </w:r>
@@ -869,6 +969,7 @@
           <w:rPr>
             <w:noProof/>
             <w:webHidden/>
+            <w:lang w:val="vi-VN"/>
           </w:rPr>
           <w:t>6</w:t>
         </w:r>
@@ -876,6 +977,7 @@
           <w:rPr>
             <w:noProof/>
             <w:webHidden/>
+            <w:lang w:val="vi-VN"/>
           </w:rPr>
           <w:fldChar w:fldCharType="end"/>
         </w:r>
@@ -884,6 +986,9 @@
     <w:p>
       <w:pPr>
         <w:pStyle w:val="TOCHeading"/>
+        <w:rPr>
+          <w:lang w:val="vi-VN"/>
+        </w:rPr>
       </w:pPr>
       <w:r>
         <w:rPr>
@@ -891,7 +996,7 @@
           <w:color w:val="auto"/>
           <w:sz w:val="26"/>
           <w:szCs w:val="22"/>
-          <w:lang w:eastAsia="en-US"/>
+          <w:lang w:val="vi-VN" w:eastAsia="en-US"/>
         </w:rPr>
         <w:fldChar w:fldCharType="end"/>
       </w:r>
@@ -900,6 +1005,7 @@
       <w:pPr>
         <w:rPr>
           <w:rFonts w:cs="Segoe UI"/>
+          <w:lang w:val="vi-VN"/>
         </w:rPr>
         <w:sectPr>
           <w:headerReference w:type="default" r:id="rId10"/>
@@ -919,8 +1025,11 @@
           <w:b/>
           <w:color w:val="548DD4" w:themeColor="text2" w:themeTint="99"/>
           <w:sz w:val="48"/>
-        </w:rPr>
-      </w:pPr>
+          <w:lang w:val="vi-VN"/>
+        </w:rPr>
+      </w:pPr>
+      <w:bookmarkStart w:id="0" w:name="_GoBack"/>
+      <w:bookmarkEnd w:id="0"/>
     </w:p>
     <w:p>
       <w:pPr>
@@ -930,6 +1039,7 @@
           <w:b/>
           <w:color w:val="548DD4" w:themeColor="text2" w:themeTint="99"/>
           <w:sz w:val="80"/>
+          <w:lang w:val="vi-VN"/>
         </w:rPr>
       </w:pPr>
       <w:r>
@@ -938,6 +1048,7 @@
           <w:b/>
           <w:color w:val="548DD4" w:themeColor="text2" w:themeTint="99"/>
           <w:sz w:val="80"/>
+          <w:lang w:val="vi-VN"/>
         </w:rPr>
         <w:t>PHÂN TÍCH YÊU CẦU</w:t>
       </w:r>
@@ -950,6 +1061,7 @@
           <w:b/>
           <w:color w:val="548DD4" w:themeColor="text2" w:themeTint="99"/>
           <w:sz w:val="44"/>
+          <w:lang w:val="vi-VN"/>
         </w:rPr>
       </w:pPr>
     </w:p>
@@ -959,41 +1071,47 @@
         <w:rPr>
           <w:rFonts w:cs="Segoe UI"/>
           <w:color w:val="000000" w:themeColor="text1"/>
-        </w:rPr>
-      </w:pPr>
-      <w:bookmarkStart w:id="0" w:name="_Toc337453954"/>
-      <w:bookmarkStart w:id="1" w:name="_Toc22636299"/>
+          <w:lang w:val="vi-VN"/>
+        </w:rPr>
+      </w:pPr>
+      <w:bookmarkStart w:id="1" w:name="_Toc337453954"/>
+      <w:bookmarkStart w:id="2" w:name="_Toc22636299"/>
       <w:r>
         <w:rPr>
           <w:rFonts w:cs="Segoe UI"/>
           <w:color w:val="000000" w:themeColor="text1"/>
+          <w:lang w:val="vi-VN"/>
         </w:rPr>
         <w:t>Các nội dung chính</w:t>
       </w:r>
-      <w:bookmarkEnd w:id="0"/>
       <w:bookmarkEnd w:id="1"/>
+      <w:bookmarkEnd w:id="2"/>
     </w:p>
     <w:p>
       <w:pPr>
         <w:rPr>
           <w:rFonts w:cs="Segoe UI"/>
+          <w:lang w:val="vi-VN"/>
         </w:rPr>
       </w:pPr>
       <w:r>
         <w:rPr>
           <w:rFonts w:cs="Segoe UI"/>
+          <w:lang w:val="vi-VN"/>
         </w:rPr>
         <w:t>Mục tiêu</w:t>
       </w:r>
       <w:r>
         <w:rPr>
           <w:rFonts w:cs="Segoe UI"/>
+          <w:lang w:val="vi-VN"/>
         </w:rPr>
         <w:t xml:space="preserve"> tài liệu tậ</w:t>
       </w:r>
       <w:r>
         <w:rPr>
           <w:rFonts w:cs="Segoe UI"/>
+          <w:lang w:val="vi-VN"/>
         </w:rPr>
         <w:t>p trung vào các chủ đề:</w:t>
       </w:r>
@@ -1007,12 +1125,14 @@
         </w:numPr>
         <w:rPr>
           <w:rFonts w:cs="Segoe UI"/>
+          <w:lang w:val="vi-VN"/>
         </w:rPr>
       </w:pPr>
       <w:r>
         <w:rPr>
           <w:rFonts w:cs="Segoe UI"/>
           <w:noProof/>
+          <w:lang w:val="vi-VN"/>
         </w:rPr>
         <w:t xml:space="preserve">Tạo ra tài liệu </w:t>
       </w:r>
@@ -1020,6 +1140,7 @@
         <w:rPr>
           <w:rFonts w:cs="Segoe UI"/>
           <w:noProof/>
+          <w:lang w:val="vi-VN"/>
         </w:rPr>
         <w:t>phân tích yêu cầu</w:t>
       </w:r>
@@ -1033,86 +1154,27 @@
         </w:numPr>
         <w:rPr>
           <w:rFonts w:cs="Segoe UI"/>
+          <w:lang w:val="vi-VN"/>
         </w:rPr>
       </w:pPr>
       <w:r>
         <w:rPr>
-          <w:noProof/>
-        </w:rPr>
-        <w:pict w14:anchorId="754A1702">
-          <v:shape id="_x0000_s1026" type="#_x0000_t202" style="position:absolute;left:0;text-align:left;margin-left:276.7pt;margin-top:126.35pt;width:211.15pt;height:101.75pt;z-index:251691008;visibility:visible;mso-wrap-style:square;mso-width-percent:0;mso-height-percent:0;mso-wrap-distance-left:9pt;mso-wrap-distance-top:3.6pt;mso-wrap-distance-right:9pt;mso-wrap-distance-bottom:3.6pt;mso-position-horizontal:absolute;mso-position-horizontal-relative:margin;mso-position-vertical:absolute;mso-position-vertical-relative:text;mso-width-percent:0;mso-height-percent:0;mso-width-relative:margin;mso-height-relative:margin;v-text-anchor:top" o:gfxdata="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" filled="f" stroked="f">
-            <v:textbox>
-              <w:txbxContent>
-                <w:p>
-                  <w:pPr>
-                    <w:rPr>
-                      <w:rFonts w:cs="Segoe UI"/>
-                      <w:color w:val="FFFFFF" w:themeColor="background1"/>
-                    </w:rPr>
-                  </w:pPr>
-                  <w:r>
-                    <w:rPr>
-                      <w:rFonts w:cs="Segoe UI"/>
-                      <w:color w:val="FFFFFF" w:themeColor="background1"/>
-                    </w:rPr>
-                    <w:t>Hiển thị dữ liệu phức tạp</w:t>
-                  </w:r>
-                </w:p>
-                <w:p>
-                  <w:pPr>
-                    <w:pStyle w:val="ListParagraph"/>
-                    <w:numPr>
-                      <w:ilvl w:val="0"/>
-                      <w:numId w:val="15"/>
-                    </w:numPr>
-                    <w:rPr>
-                      <w:rFonts w:cs="Segoe UI"/>
-                      <w:color w:val="FFFFFF" w:themeColor="background1"/>
-                    </w:rPr>
-                  </w:pPr>
-                  <w:r>
-                    <w:rPr>
-                      <w:rFonts w:cs="Segoe UI"/>
-                      <w:color w:val="FFFFFF" w:themeColor="background1"/>
-                    </w:rPr>
-                    <w:t>DataGrid</w:t>
-                  </w:r>
-                  <w:r>
-                    <w:rPr>
-                      <w:rFonts w:cs="Segoe UI"/>
-                      <w:color w:val="FFFFFF" w:themeColor="background1"/>
-                    </w:rPr>
-                    <w:t>View</w:t>
-                  </w:r>
-                </w:p>
-                <w:p>
-                  <w:pPr>
-                    <w:rPr>
-                      <w:color w:val="FFFFFF" w:themeColor="background1"/>
-                    </w:rPr>
-                  </w:pPr>
-                </w:p>
-              </w:txbxContent>
-            </v:textbox>
-            <w10:wrap anchorx="margin"/>
-          </v:shape>
-        </w:pict>
-      </w:r>
-      <w:r>
-        <w:rPr>
           <w:rFonts w:cs="Segoe UI"/>
+          <w:lang w:val="vi-VN"/>
         </w:rPr>
         <w:t>Hoàn chỉnh tài liệ</w:t>
       </w:r>
       <w:r>
         <w:rPr>
           <w:rFonts w:cs="Segoe UI"/>
+          <w:lang w:val="vi-VN"/>
         </w:rPr>
         <w:t>u phân tích yêu cầu</w:t>
       </w:r>
       <w:r>
         <w:rPr>
           <w:rFonts w:cs="Segoe UI"/>
+          <w:lang w:val="vi-VN"/>
         </w:rPr>
         <w:t xml:space="preserve"> với các nội dung:</w:t>
       </w:r>
@@ -1126,17 +1188,20 @@
         </w:numPr>
         <w:rPr>
           <w:rFonts w:cs="Segoe UI"/>
+          <w:lang w:val="vi-VN"/>
         </w:rPr>
       </w:pPr>
       <w:r>
         <w:rPr>
           <w:rFonts w:cs="Segoe UI"/>
+          <w:lang w:val="vi-VN"/>
         </w:rPr>
         <w:t>Mô t</w:t>
       </w:r>
       <w:r>
         <w:rPr>
           <w:rFonts w:cs="Segoe UI"/>
+          <w:lang w:val="vi-VN"/>
         </w:rPr>
         <w:t>ả phát biểu bài toán</w:t>
       </w:r>
@@ -1150,15 +1215,20 @@
         </w:numPr>
         <w:rPr>
           <w:rFonts w:cs="Segoe UI"/>
+          <w:lang w:val="vi-VN"/>
         </w:rPr>
       </w:pPr>
       <w:r>
         <w:rPr>
           <w:rFonts w:cs="Segoe UI"/>
+          <w:lang w:val="vi-VN"/>
         </w:rPr>
         <w:t xml:space="preserve">Tổng quan về các yêu cầu (chức năng và phi chức năng), </w:t>
       </w:r>
       <w:r>
+        <w:rPr>
+          <w:lang w:val="vi-VN"/>
+        </w:rPr>
         <w:t>Stakeholders.</w:t>
       </w:r>
     </w:p>
@@ -1171,11 +1241,13 @@
         </w:numPr>
         <w:rPr>
           <w:rFonts w:cs="Segoe UI"/>
+          <w:lang w:val="vi-VN"/>
         </w:rPr>
       </w:pPr>
       <w:r>
         <w:rPr>
           <w:rFonts w:cs="Segoe UI"/>
+          <w:lang w:val="vi-VN"/>
         </w:rPr>
         <w:t>Mô hình use case</w:t>
       </w:r>
@@ -1189,17 +1261,20 @@
         </w:numPr>
         <w:rPr>
           <w:rFonts w:cs="Segoe UI"/>
+          <w:lang w:val="vi-VN"/>
         </w:rPr>
       </w:pPr>
       <w:r>
         <w:rPr>
           <w:rFonts w:cs="Segoe UI"/>
+          <w:lang w:val="vi-VN"/>
         </w:rPr>
         <w:t>Đặc tả</w:t>
       </w:r>
       <w:r>
         <w:rPr>
           <w:rFonts w:cs="Segoe UI"/>
+          <w:lang w:val="vi-VN"/>
         </w:rPr>
         <w:t xml:space="preserve"> use case</w:t>
       </w:r>
@@ -1213,17 +1288,20 @@
         </w:numPr>
         <w:rPr>
           <w:rFonts w:cs="Segoe UI"/>
+          <w:lang w:val="vi-VN"/>
         </w:rPr>
       </w:pPr>
       <w:r>
         <w:rPr>
           <w:rFonts w:cs="Segoe UI"/>
+          <w:lang w:val="vi-VN"/>
         </w:rPr>
         <w:t>Vẽ mô hình prototype</w:t>
       </w:r>
       <w:r>
         <w:rPr>
           <w:rFonts w:cs="Segoe UI"/>
+          <w:lang w:val="vi-VN"/>
         </w:rPr>
         <w:t>, mockups giao diện của hệ thống</w:t>
       </w:r>
@@ -1237,23 +1315,27 @@
         </w:numPr>
         <w:rPr>
           <w:rFonts w:cs="Segoe UI"/>
+          <w:lang w:val="vi-VN"/>
         </w:rPr>
       </w:pPr>
       <w:r>
         <w:rPr>
           <w:rFonts w:cs="Segoe UI"/>
+          <w:lang w:val="vi-VN"/>
         </w:rPr>
         <w:t xml:space="preserve">Đọc hiểu tài liệu </w:t>
       </w:r>
       <w:r>
         <w:rPr>
           <w:rFonts w:cs="Segoe UI"/>
+          <w:lang w:val="vi-VN"/>
         </w:rPr>
         <w:t>phân tích yêu cầu</w:t>
       </w:r>
       <w:r>
         <w:rPr>
           <w:rFonts w:cs="Segoe UI"/>
+          <w:lang w:val="vi-VN"/>
         </w:rPr>
         <w:t>.</w:t>
       </w:r>
@@ -1262,6 +1344,7 @@
       <w:pPr>
         <w:rPr>
           <w:rFonts w:cs="Segoe UI"/>
+          <w:lang w:val="vi-VN"/>
         </w:rPr>
       </w:pPr>
     </w:p>
@@ -1269,6 +1352,7 @@
       <w:pPr>
         <w:rPr>
           <w:rFonts w:cs="Segoe UI"/>
+          <w:lang w:val="vi-VN"/>
         </w:rPr>
         <w:sectPr>
           <w:headerReference w:type="default" r:id="rId12"/>
@@ -1291,22 +1375,27 @@
         <w:ind w:left="0"/>
         <w:rPr>
           <w:rFonts w:cs="Segoe UI"/>
-        </w:rPr>
-      </w:pPr>
-      <w:bookmarkStart w:id="2" w:name="_Toc20220525"/>
-      <w:bookmarkStart w:id="3" w:name="_Toc22636300"/>
+          <w:lang w:val="vi-VN"/>
+        </w:rPr>
+      </w:pPr>
+      <w:bookmarkStart w:id="3" w:name="_Toc20220525"/>
+      <w:bookmarkStart w:id="4" w:name="_Toc22636300"/>
       <w:r>
+        <w:rPr>
+          <w:lang w:val="vi-VN"/>
+        </w:rPr>
         <w:lastRenderedPageBreak/>
         <w:t>Bảng đánh giá thành viên</w:t>
       </w:r>
-      <w:bookmarkEnd w:id="2"/>
       <w:bookmarkEnd w:id="3"/>
+      <w:bookmarkEnd w:id="4"/>
     </w:p>
     <w:p>
       <w:pPr>
         <w:rPr>
           <w:rFonts w:cs="Segoe UI"/>
           <w:b/>
+          <w:lang w:val="vi-VN"/>
         </w:rPr>
       </w:pPr>
     </w:p>
@@ -1351,6 +1440,7 @@
                 <w:rFonts w:eastAsia="SimSun"/>
                 <w:b/>
                 <w:color w:val="FFFFFF" w:themeColor="background1"/>
+                <w:lang w:val="vi-VN"/>
               </w:rPr>
             </w:pPr>
             <w:r>
@@ -1358,6 +1448,7 @@
                 <w:rFonts w:eastAsia="SimSun"/>
                 <w:b/>
                 <w:color w:val="FFFFFF" w:themeColor="background1"/>
+                <w:lang w:val="vi-VN"/>
               </w:rPr>
               <w:t>MSSV</w:t>
             </w:r>
@@ -1383,6 +1474,7 @@
                 <w:rFonts w:eastAsia="SimSun"/>
                 <w:b/>
                 <w:color w:val="FFFFFF" w:themeColor="background1"/>
+                <w:lang w:val="vi-VN"/>
               </w:rPr>
             </w:pPr>
             <w:r>
@@ -1390,6 +1482,7 @@
                 <w:rFonts w:eastAsia="SimSun"/>
                 <w:b/>
                 <w:color w:val="FFFFFF" w:themeColor="background1"/>
+                <w:lang w:val="vi-VN"/>
               </w:rPr>
               <w:t>Họ Tên</w:t>
             </w:r>
@@ -1415,6 +1508,7 @@
                 <w:rFonts w:eastAsia="SimSun"/>
                 <w:b/>
                 <w:color w:val="FFFFFF" w:themeColor="background1"/>
+                <w:lang w:val="vi-VN"/>
               </w:rPr>
             </w:pPr>
             <w:r>
@@ -1422,6 +1516,7 @@
                 <w:rFonts w:eastAsia="SimSun"/>
                 <w:b/>
                 <w:color w:val="FFFFFF" w:themeColor="background1"/>
+                <w:lang w:val="vi-VN"/>
               </w:rPr>
               <w:t>% đóng góp (</w:t>
             </w:r>
@@ -1432,6 +1527,7 @@
                 <w:color w:val="FFFFFF" w:themeColor="background1"/>
                 <w:sz w:val="20"/>
                 <w:szCs w:val="18"/>
+                <w:lang w:val="vi-VN"/>
               </w:rPr>
               <w:t>tối đa 100%</w:t>
             </w:r>
@@ -1440,6 +1536,7 @@
                 <w:rFonts w:eastAsia="SimSun"/>
                 <w:b/>
                 <w:color w:val="FFFFFF" w:themeColor="background1"/>
+                <w:lang w:val="vi-VN"/>
               </w:rPr>
               <w:t>)</w:t>
             </w:r>
@@ -1465,6 +1562,7 @@
                 <w:rFonts w:eastAsia="SimSun"/>
                 <w:b/>
                 <w:color w:val="FFFFFF" w:themeColor="background1"/>
+                <w:lang w:val="vi-VN"/>
               </w:rPr>
             </w:pPr>
             <w:r>
@@ -1472,6 +1570,7 @@
                 <w:rFonts w:eastAsia="SimSun"/>
                 <w:b/>
                 <w:color w:val="FFFFFF" w:themeColor="background1"/>
+                <w:lang w:val="vi-VN"/>
               </w:rPr>
               <w:t>Chữ ký</w:t>
             </w:r>
@@ -1496,11 +1595,13 @@
               <w:jc w:val="left"/>
               <w:rPr>
                 <w:rFonts w:eastAsia="SimSun"/>
+                <w:lang w:val="vi-VN"/>
               </w:rPr>
             </w:pPr>
             <w:r>
               <w:rPr>
                 <w:rFonts w:eastAsia="SimSun"/>
+                <w:lang w:val="vi-VN"/>
               </w:rPr>
               <w:t>1412168</w:t>
             </w:r>
@@ -1523,11 +1624,13 @@
               <w:jc w:val="left"/>
               <w:rPr>
                 <w:rFonts w:eastAsia="SimSun"/>
+                <w:lang w:val="vi-VN"/>
               </w:rPr>
             </w:pPr>
             <w:r>
               <w:rPr>
                 <w:rFonts w:eastAsia="SimSun"/>
+                <w:lang w:val="vi-VN"/>
               </w:rPr>
               <w:t>Võ Thanh Hiếu</w:t>
             </w:r>
@@ -1550,6 +1653,7 @@
               <w:jc w:val="left"/>
               <w:rPr>
                 <w:rFonts w:eastAsia="SimSun"/>
+                <w:lang w:val="vi-VN"/>
               </w:rPr>
             </w:pPr>
           </w:p>
@@ -1571,6 +1675,7 @@
               <w:jc w:val="left"/>
               <w:rPr>
                 <w:rFonts w:eastAsia="SimSun"/>
+                <w:lang w:val="vi-VN"/>
               </w:rPr>
             </w:pPr>
           </w:p>
@@ -1594,11 +1699,13 @@
               <w:jc w:val="left"/>
               <w:rPr>
                 <w:rFonts w:eastAsia="SimSun"/>
+                <w:lang w:val="vi-VN"/>
               </w:rPr>
             </w:pPr>
             <w:r>
               <w:rPr>
                 <w:rFonts w:eastAsia="SimSun"/>
+                <w:lang w:val="vi-VN"/>
               </w:rPr>
               <w:t>1712782</w:t>
             </w:r>
@@ -1621,11 +1728,13 @@
               <w:jc w:val="left"/>
               <w:rPr>
                 <w:rFonts w:eastAsia="SimSun"/>
+                <w:lang w:val="vi-VN"/>
               </w:rPr>
             </w:pPr>
             <w:r>
               <w:rPr>
                 <w:rFonts w:eastAsia="SimSun"/>
+                <w:lang w:val="vi-VN"/>
               </w:rPr>
               <w:t>Đào Thanh Thiện</w:t>
             </w:r>
@@ -1648,6 +1757,7 @@
               <w:jc w:val="left"/>
               <w:rPr>
                 <w:rFonts w:eastAsia="SimSun"/>
+                <w:lang w:val="vi-VN"/>
               </w:rPr>
             </w:pPr>
           </w:p>
@@ -1669,6 +1779,7 @@
               <w:jc w:val="left"/>
               <w:rPr>
                 <w:rFonts w:eastAsia="SimSun"/>
+                <w:lang w:val="vi-VN"/>
               </w:rPr>
             </w:pPr>
           </w:p>
@@ -1692,11 +1803,13 @@
               <w:jc w:val="left"/>
               <w:rPr>
                 <w:rFonts w:eastAsia="SimSun"/>
+                <w:lang w:val="vi-VN"/>
               </w:rPr>
             </w:pPr>
             <w:r>
               <w:rPr>
                 <w:rFonts w:eastAsia="SimSun"/>
+                <w:lang w:val="vi-VN"/>
               </w:rPr>
               <w:t>1712338</w:t>
             </w:r>
@@ -1719,11 +1832,13 @@
               <w:jc w:val="left"/>
               <w:rPr>
                 <w:rFonts w:eastAsia="SimSun"/>
+                <w:lang w:val="vi-VN"/>
               </w:rPr>
             </w:pPr>
             <w:r>
               <w:rPr>
                 <w:rFonts w:eastAsia="SimSun"/>
+                <w:lang w:val="vi-VN"/>
               </w:rPr>
               <w:t>Vũ Trọng Đạt</w:t>
             </w:r>
@@ -1746,6 +1861,7 @@
               <w:jc w:val="left"/>
               <w:rPr>
                 <w:rFonts w:eastAsia="SimSun"/>
+                <w:lang w:val="vi-VN"/>
               </w:rPr>
             </w:pPr>
           </w:p>
@@ -1767,6 +1883,7 @@
               <w:jc w:val="left"/>
               <w:rPr>
                 <w:rFonts w:eastAsia="SimSun"/>
+                <w:lang w:val="vi-VN"/>
               </w:rPr>
             </w:pPr>
           </w:p>
@@ -1790,11 +1907,13 @@
               <w:jc w:val="left"/>
               <w:rPr>
                 <w:rFonts w:eastAsia="SimSun"/>
+                <w:lang w:val="vi-VN"/>
               </w:rPr>
             </w:pPr>
             <w:r>
               <w:rPr>
                 <w:rFonts w:eastAsia="SimSun"/>
+                <w:lang w:val="vi-VN"/>
               </w:rPr>
               <w:t>1712489</w:t>
             </w:r>
@@ -1817,11 +1936,13 @@
               <w:jc w:val="left"/>
               <w:rPr>
                 <w:rFonts w:eastAsia="SimSun"/>
+                <w:lang w:val="vi-VN"/>
               </w:rPr>
             </w:pPr>
             <w:r>
               <w:rPr>
                 <w:rFonts w:eastAsia="SimSun"/>
+                <w:lang w:val="vi-VN"/>
               </w:rPr>
               <w:t>Đỗ Bĩnh Huy</w:t>
             </w:r>
@@ -1844,6 +1965,7 @@
               <w:jc w:val="left"/>
               <w:rPr>
                 <w:rFonts w:eastAsia="SimSun"/>
+                <w:lang w:val="vi-VN"/>
               </w:rPr>
             </w:pPr>
           </w:p>
@@ -1865,6 +1987,7 @@
               <w:jc w:val="left"/>
               <w:rPr>
                 <w:rFonts w:eastAsia="SimSun"/>
+                <w:lang w:val="vi-VN"/>
               </w:rPr>
             </w:pPr>
           </w:p>
@@ -1888,11 +2011,13 @@
               <w:jc w:val="left"/>
               <w:rPr>
                 <w:rFonts w:eastAsia="SimSun"/>
+                <w:lang w:val="vi-VN"/>
               </w:rPr>
             </w:pPr>
             <w:r>
               <w:rPr>
                 <w:rFonts w:eastAsia="SimSun"/>
+                <w:lang w:val="vi-VN"/>
               </w:rPr>
               <w:t>1712377</w:t>
             </w:r>
@@ -1915,17 +2040,20 @@
               <w:jc w:val="left"/>
               <w:rPr>
                 <w:rFonts w:eastAsia="SimSun"/>
+                <w:lang w:val="vi-VN"/>
               </w:rPr>
             </w:pPr>
             <w:r>
               <w:rPr>
                 <w:rFonts w:eastAsia="SimSun"/>
+                <w:lang w:val="vi-VN"/>
               </w:rPr>
               <w:t>Trương Thái</w:t>
             </w:r>
             <w:r>
               <w:rPr>
                 <w:rFonts w:eastAsia="SimSun"/>
+                <w:lang w:val="vi-VN"/>
               </w:rPr>
               <w:t xml:space="preserve"> Dương</w:t>
             </w:r>
@@ -1948,11 +2076,13 @@
               <w:jc w:val="left"/>
               <w:rPr>
                 <w:rFonts w:eastAsia="SimSun"/>
+                <w:lang w:val="vi-VN"/>
               </w:rPr>
             </w:pPr>
             <w:r>
               <w:rPr>
                 <w:rFonts w:eastAsia="SimSun"/>
+                <w:lang w:val="vi-VN"/>
               </w:rPr>
               <w:t>0%</w:t>
             </w:r>
@@ -1975,6 +2105,7 @@
               <w:jc w:val="left"/>
               <w:rPr>
                 <w:rFonts w:eastAsia="SimSun"/>
+                <w:lang w:val="vi-VN"/>
               </w:rPr>
             </w:pPr>
           </w:p>
@@ -1982,7 +2113,15 @@
       </w:tr>
     </w:tbl>
     <w:p>
+      <w:pPr>
+        <w:rPr>
+          <w:lang w:val="vi-VN"/>
+        </w:rPr>
+      </w:pPr>
       <w:r>
+        <w:rPr>
+          <w:lang w:val="vi-VN"/>
+        </w:rPr>
         <w:br w:type="page"/>
       </w:r>
     </w:p>
@@ -1996,59 +2135,412 @@
         <w:ind w:left="0"/>
         <w:rPr>
           <w:rFonts w:cs="Segoe UI"/>
-        </w:rPr>
-      </w:pPr>
-      <w:bookmarkStart w:id="4" w:name="_Toc22636301"/>
+          <w:lang w:val="vi-VN"/>
+        </w:rPr>
+      </w:pPr>
+      <w:bookmarkStart w:id="5" w:name="_Toc22636301"/>
       <w:r>
         <w:rPr>
           <w:rFonts w:cs="Segoe UI"/>
+          <w:lang w:val="vi-VN"/>
         </w:rPr>
         <w:lastRenderedPageBreak/>
         <w:t>Mô tả bài toán</w:t>
       </w:r>
-      <w:bookmarkEnd w:id="4"/>
+      <w:bookmarkEnd w:id="5"/>
     </w:p>
     <w:p>
       <w:pPr>
-        <w:pStyle w:val="ListParagraph"/>
-        <w:numPr>
-          <w:ilvl w:val="0"/>
-          <w:numId w:val="27"/>
-        </w:numPr>
-        <w:rPr>
-          <w:rFonts w:cs="Segoe UI"/>
-          <w:i/>
-          <w:color w:val="7030A0"/>
+        <w:rPr>
+          <w:rFonts w:eastAsiaTheme="majorEastAsia"/>
+          <w:szCs w:val="24"/>
+          <w:lang w:val="vi-VN"/>
         </w:rPr>
       </w:pPr>
       <w:r>
         <w:rPr>
-          <w:rFonts w:cs="Segoe UI"/>
-          <w:i/>
-          <w:color w:val="7030A0"/>
-        </w:rPr>
-        <w:t>Nhóm sinh viên phát biểu bài toán tại đây, mô tả khoảng 1 - 2 trang nghiệp vụ bài toán của phần mề</w:t>
-      </w:r>
-      <w:r>
-        <w:rPr>
-          <w:rFonts w:cs="Segoe UI"/>
-          <w:i/>
-          <w:color w:val="7030A0"/>
-        </w:rPr>
-        <w:t>m, bao gồm cả môi trường hoạt động (Ví dụ: Web browser hỗ trợ HTML5, server: Apache…) và các ràng buộc về thiết kế &amp; triển khai (Ví dụ: ngôn ngữ lập trình Java, cơ sở dữ liệu Oracle, chuẩn tài liệu…)</w:t>
+          <w:rFonts w:eastAsiaTheme="majorEastAsia"/>
+          <w:szCs w:val="24"/>
+          <w:lang w:val="vi-VN"/>
+        </w:rPr>
+        <w:t>Tên đề tài: Quản lý cây gia phả</w:t>
       </w:r>
     </w:p>
     <w:p>
       <w:pPr>
         <w:rPr>
           <w:rFonts w:eastAsiaTheme="majorEastAsia"/>
-          <w:color w:val="0070C0"/>
-          <w:sz w:val="44"/>
-          <w:szCs w:val="28"/>
+          <w:szCs w:val="24"/>
+          <w:lang w:val="vi-VN"/>
         </w:rPr>
       </w:pPr>
       <w:r>
-        <w:br w:type="page"/>
+        <w:rPr>
+          <w:rFonts w:eastAsiaTheme="majorEastAsia"/>
+          <w:szCs w:val="24"/>
+          <w:lang w:val="vi-VN"/>
+        </w:rPr>
+        <w:t>-</w:t>
+      </w:r>
+      <w:r>
+        <w:rPr>
+          <w:rFonts w:eastAsiaTheme="majorEastAsia"/>
+          <w:szCs w:val="24"/>
+          <w:lang w:val="vi-VN"/>
+        </w:rPr>
+        <w:tab/>
+        <w:t>Mô tả: Phần mềm giúp quản lý cây gia phả của một gia đình (hoặc đại gia đình)</w:t>
+      </w:r>
+    </w:p>
+    <w:p>
+      <w:pPr>
+        <w:rPr>
+          <w:rFonts w:eastAsiaTheme="majorEastAsia"/>
+          <w:szCs w:val="24"/>
+          <w:lang w:val="vi-VN"/>
+        </w:rPr>
+      </w:pPr>
+      <w:r>
+        <w:rPr>
+          <w:rFonts w:eastAsiaTheme="majorEastAsia"/>
+          <w:szCs w:val="24"/>
+          <w:lang w:val="vi-VN"/>
+        </w:rPr>
+        <w:t>-</w:t>
+      </w:r>
+      <w:r>
+        <w:rPr>
+          <w:rFonts w:eastAsiaTheme="majorEastAsia"/>
+          <w:szCs w:val="24"/>
+          <w:lang w:val="vi-VN"/>
+        </w:rPr>
+        <w:tab/>
+        <w:t>Đối tượng sử dụng: Người dùng phổ thông, các gia đình có nhiều thành viên có nhu cầu quản lý tất cả thông tin và thành tích từng người trong một hệ thống duy nhất</w:t>
+      </w:r>
+    </w:p>
+    <w:p>
+      <w:pPr>
+        <w:rPr>
+          <w:rFonts w:eastAsiaTheme="majorEastAsia"/>
+          <w:szCs w:val="24"/>
+          <w:lang w:val="vi-VN"/>
+        </w:rPr>
+      </w:pPr>
+      <w:r>
+        <w:rPr>
+          <w:rFonts w:eastAsiaTheme="majorEastAsia"/>
+          <w:szCs w:val="24"/>
+          <w:lang w:val="vi-VN"/>
+        </w:rPr>
+        <w:t>-</w:t>
+      </w:r>
+      <w:r>
+        <w:rPr>
+          <w:rFonts w:eastAsiaTheme="majorEastAsia"/>
+          <w:szCs w:val="24"/>
+          <w:lang w:val="vi-VN"/>
+        </w:rPr>
+        <w:tab/>
+        <w:t>Môi trường hoạt động: hệ điều hành Window 7, 8, 8.1, 10</w:t>
+      </w:r>
+    </w:p>
+    <w:p>
+      <w:pPr>
+        <w:rPr>
+          <w:rFonts w:eastAsiaTheme="majorEastAsia"/>
+          <w:szCs w:val="24"/>
+          <w:lang w:val="vi-VN"/>
+        </w:rPr>
+      </w:pPr>
+      <w:r>
+        <w:rPr>
+          <w:rFonts w:eastAsiaTheme="majorEastAsia"/>
+          <w:szCs w:val="24"/>
+          <w:lang w:val="vi-VN"/>
+        </w:rPr>
+        <w:t>-</w:t>
+      </w:r>
+      <w:r>
+        <w:rPr>
+          <w:rFonts w:eastAsiaTheme="majorEastAsia"/>
+          <w:szCs w:val="24"/>
+          <w:lang w:val="vi-VN"/>
+        </w:rPr>
+        <w:tab/>
+        <w:t>Yêu cầu phần cứng:</w:t>
+      </w:r>
+    </w:p>
+    <w:p>
+      <w:pPr>
+        <w:rPr>
+          <w:rFonts w:eastAsiaTheme="majorEastAsia"/>
+          <w:szCs w:val="24"/>
+          <w:lang w:val="vi-VN"/>
+        </w:rPr>
+      </w:pPr>
+      <w:r>
+        <w:rPr>
+          <w:rFonts w:eastAsiaTheme="majorEastAsia"/>
+          <w:szCs w:val="24"/>
+          <w:lang w:val="vi-VN"/>
+        </w:rPr>
+        <w:t>CPU: Đơn nhân có xung nhịp lớn hơn 1.7</w:t>
+      </w:r>
+    </w:p>
+    <w:p>
+      <w:pPr>
+        <w:rPr>
+          <w:rFonts w:eastAsiaTheme="majorEastAsia"/>
+          <w:szCs w:val="24"/>
+          <w:lang w:val="vi-VN"/>
+        </w:rPr>
+      </w:pPr>
+      <w:r>
+        <w:rPr>
+          <w:rFonts w:eastAsiaTheme="majorEastAsia"/>
+          <w:szCs w:val="24"/>
+          <w:lang w:val="vi-VN"/>
+        </w:rPr>
+        <w:t>RAM: 4GB trở lên</w:t>
+      </w:r>
+    </w:p>
+    <w:p>
+      <w:pPr>
+        <w:rPr>
+          <w:rFonts w:eastAsiaTheme="majorEastAsia"/>
+          <w:szCs w:val="24"/>
+          <w:lang w:val="vi-VN"/>
+        </w:rPr>
+      </w:pPr>
+      <w:r>
+        <w:rPr>
+          <w:rFonts w:eastAsiaTheme="majorEastAsia"/>
+          <w:szCs w:val="24"/>
+          <w:lang w:val="vi-VN"/>
+        </w:rPr>
+        <w:t>Dung lượng tối thiểu: 50MB</w:t>
+      </w:r>
+    </w:p>
+    <w:p>
+      <w:pPr>
+        <w:rPr>
+          <w:rFonts w:eastAsiaTheme="majorEastAsia"/>
+          <w:szCs w:val="24"/>
+          <w:lang w:val="vi-VN"/>
+        </w:rPr>
+      </w:pPr>
+      <w:r>
+        <w:rPr>
+          <w:rFonts w:eastAsiaTheme="majorEastAsia"/>
+          <w:szCs w:val="24"/>
+          <w:lang w:val="vi-VN"/>
+        </w:rPr>
+        <w:t>Kết nối internet: Không cần thiết</w:t>
+      </w:r>
+    </w:p>
+    <w:p>
+      <w:pPr>
+        <w:rPr>
+          <w:rFonts w:eastAsiaTheme="majorEastAsia"/>
+          <w:szCs w:val="24"/>
+          <w:lang w:val="vi-VN"/>
+        </w:rPr>
+      </w:pPr>
+      <w:r>
+        <w:rPr>
+          <w:rFonts w:eastAsiaTheme="majorEastAsia"/>
+          <w:szCs w:val="24"/>
+          <w:lang w:val="vi-VN"/>
+        </w:rPr>
+        <w:t>Nhân xử lý đồ họa: Chỉ cần hiển thị được là được</w:t>
+      </w:r>
+    </w:p>
+    <w:p>
+      <w:pPr>
+        <w:rPr>
+          <w:rFonts w:eastAsiaTheme="majorEastAsia"/>
+          <w:szCs w:val="24"/>
+          <w:lang w:val="vi-VN"/>
+        </w:rPr>
+      </w:pPr>
+      <w:r>
+        <w:rPr>
+          <w:rFonts w:eastAsiaTheme="majorEastAsia"/>
+          <w:szCs w:val="24"/>
+          <w:lang w:val="vi-VN"/>
+        </w:rPr>
+        <w:t>-</w:t>
+      </w:r>
+      <w:r>
+        <w:rPr>
+          <w:rFonts w:eastAsiaTheme="majorEastAsia"/>
+          <w:szCs w:val="24"/>
+          <w:lang w:val="vi-VN"/>
+        </w:rPr>
+        <w:tab/>
+        <w:t>Các thông tin về lập trình phần mềm</w:t>
+      </w:r>
+    </w:p>
+    <w:p>
+      <w:pPr>
+        <w:rPr>
+          <w:rFonts w:eastAsiaTheme="majorEastAsia"/>
+          <w:szCs w:val="24"/>
+          <w:lang w:val="vi-VN"/>
+        </w:rPr>
+      </w:pPr>
+      <w:r>
+        <w:rPr>
+          <w:rFonts w:eastAsiaTheme="majorEastAsia"/>
+          <w:szCs w:val="24"/>
+          <w:lang w:val="vi-VN"/>
+        </w:rPr>
+        <w:t>Ngôn ngữ lập trình: C#</w:t>
+      </w:r>
+    </w:p>
+    <w:p>
+      <w:pPr>
+        <w:rPr>
+          <w:rFonts w:eastAsiaTheme="majorEastAsia"/>
+          <w:szCs w:val="24"/>
+          <w:lang w:val="vi-VN"/>
+        </w:rPr>
+      </w:pPr>
+      <w:r>
+        <w:rPr>
+          <w:rFonts w:eastAsiaTheme="majorEastAsia"/>
+          <w:szCs w:val="24"/>
+          <w:lang w:val="vi-VN"/>
+        </w:rPr>
+        <w:t>Framework: .NET Framework 4.7.2</w:t>
+      </w:r>
+    </w:p>
+    <w:p>
+      <w:pPr>
+        <w:rPr>
+          <w:rFonts w:eastAsiaTheme="majorEastAsia"/>
+          <w:szCs w:val="24"/>
+          <w:lang w:val="vi-VN"/>
+        </w:rPr>
+      </w:pPr>
+      <w:r>
+        <w:rPr>
+          <w:rFonts w:eastAsiaTheme="majorEastAsia"/>
+          <w:szCs w:val="24"/>
+          <w:lang w:val="vi-VN"/>
+        </w:rPr>
+        <w:t>Platform: Windows Form App</w:t>
+      </w:r>
+    </w:p>
+    <w:p>
+      <w:pPr>
+        <w:rPr>
+          <w:rFonts w:eastAsiaTheme="majorEastAsia"/>
+          <w:szCs w:val="24"/>
+          <w:lang w:val="vi-VN"/>
+        </w:rPr>
+      </w:pPr>
+      <w:r>
+        <w:rPr>
+          <w:rFonts w:eastAsiaTheme="majorEastAsia"/>
+          <w:szCs w:val="24"/>
+          <w:lang w:val="vi-VN"/>
+        </w:rPr>
+        <w:t>Database: MySQL</w:t>
+      </w:r>
+    </w:p>
+    <w:p>
+      <w:pPr>
+        <w:rPr>
+          <w:rFonts w:eastAsiaTheme="majorEastAsia"/>
+          <w:szCs w:val="24"/>
+          <w:lang w:val="vi-VN"/>
+        </w:rPr>
+      </w:pPr>
+      <w:r>
+        <w:rPr>
+          <w:rFonts w:eastAsiaTheme="majorEastAsia"/>
+          <w:szCs w:val="24"/>
+          <w:lang w:val="vi-VN"/>
+        </w:rPr>
+        <w:t>IDE: Visual Studio 2019 Community</w:t>
+      </w:r>
+    </w:p>
+    <w:p>
+      <w:pPr>
+        <w:rPr>
+          <w:rFonts w:eastAsiaTheme="majorEastAsia"/>
+          <w:szCs w:val="24"/>
+          <w:lang w:val="vi-VN"/>
+        </w:rPr>
+      </w:pPr>
+      <w:r>
+        <w:rPr>
+          <w:rFonts w:eastAsiaTheme="majorEastAsia"/>
+          <w:szCs w:val="24"/>
+          <w:lang w:val="vi-VN"/>
+        </w:rPr>
+        <w:t>-</w:t>
+      </w:r>
+      <w:r>
+        <w:rPr>
+          <w:rFonts w:eastAsiaTheme="majorEastAsia"/>
+          <w:szCs w:val="24"/>
+          <w:lang w:val="vi-VN"/>
+        </w:rPr>
+        <w:tab/>
+        <w:t>Các ràng buộc khác:</w:t>
+      </w:r>
+    </w:p>
+    <w:p>
+      <w:pPr>
+        <w:rPr>
+          <w:rFonts w:eastAsiaTheme="majorEastAsia"/>
+          <w:szCs w:val="24"/>
+          <w:lang w:val="vi-VN"/>
+        </w:rPr>
+      </w:pPr>
+      <w:r>
+        <w:rPr>
+          <w:rFonts w:eastAsiaTheme="majorEastAsia"/>
+          <w:szCs w:val="24"/>
+          <w:lang w:val="vi-VN"/>
+        </w:rPr>
+        <w:t>Coding convention: Chuẩn theo coding convention mặc định của visual studio 2019 community</w:t>
+      </w:r>
+    </w:p>
+    <w:p>
+      <w:pPr>
+        <w:rPr>
+          <w:rFonts w:eastAsiaTheme="majorEastAsia"/>
+          <w:szCs w:val="24"/>
+          <w:lang w:val="vi-VN"/>
+        </w:rPr>
+      </w:pPr>
+      <w:r>
+        <w:rPr>
+          <w:rFonts w:eastAsiaTheme="majorEastAsia"/>
+          <w:szCs w:val="24"/>
+          <w:lang w:val="vi-VN"/>
+        </w:rPr>
+        <w:t>Kiến trúc: Mô hình 3 lớp MVC (Model – View – Controller) trừ giao diện còn lại sẽ được build dưới dạng gói thư viện dll</w:t>
+      </w:r>
+    </w:p>
+    <w:p>
+      <w:pPr>
+        <w:rPr>
+          <w:rFonts w:eastAsiaTheme="majorEastAsia"/>
+          <w:szCs w:val="24"/>
+          <w:lang w:val="vi-VN"/>
+        </w:rPr>
+      </w:pPr>
+      <w:r>
+        <w:rPr>
+          <w:rFonts w:eastAsiaTheme="majorEastAsia"/>
+          <w:szCs w:val="24"/>
+          <w:lang w:val="vi-VN"/>
+        </w:rPr>
+        <w:t>Cơ sở dữ liệu: Các bảng đứng một mình, các ràng buộc giữa các bảng sẽ được xử lý bởi mã nguồn trong hệ thống</w:t>
       </w:r>
     </w:p>
     <w:p>
@@ -2061,17 +2553,19 @@
         <w:ind w:left="0"/>
         <w:rPr>
           <w:rFonts w:cs="Segoe UI"/>
-        </w:rPr>
-      </w:pPr>
-      <w:bookmarkStart w:id="5" w:name="_Toc22636302"/>
+          <w:lang w:val="vi-VN"/>
+        </w:rPr>
+      </w:pPr>
+      <w:bookmarkStart w:id="6" w:name="_Toc22636302"/>
       <w:r>
         <w:rPr>
           <w:rFonts w:cs="Segoe UI"/>
+          <w:lang w:val="vi-VN"/>
         </w:rPr>
         <w:lastRenderedPageBreak/>
         <w:t>Tổng quan yêu cầu</w:t>
       </w:r>
-      <w:bookmarkEnd w:id="5"/>
+      <w:bookmarkEnd w:id="6"/>
     </w:p>
     <w:p>
       <w:pPr>
@@ -2083,12 +2577,14 @@
         <w:rPr>
           <w:color w:val="auto"/>
           <w:sz w:val="28"/>
+          <w:lang w:val="vi-VN"/>
         </w:rPr>
       </w:pPr>
       <w:r>
         <w:rPr>
           <w:color w:val="auto"/>
           <w:sz w:val="28"/>
+          <w:lang w:val="vi-VN"/>
         </w:rPr>
         <w:t xml:space="preserve">Danh sách </w:t>
       </w:r>
@@ -2096,6 +2592,7 @@
         <w:rPr>
           <w:color w:val="auto"/>
           <w:sz w:val="28"/>
+          <w:lang w:val="vi-VN"/>
         </w:rPr>
         <w:t xml:space="preserve">các </w:t>
       </w:r>
@@ -2103,6 +2600,7 @@
         <w:rPr>
           <w:color w:val="auto"/>
           <w:sz w:val="28"/>
+          <w:lang w:val="vi-VN"/>
         </w:rPr>
         <w:t>sta</w:t>
       </w:r>
@@ -2110,6 +2608,7 @@
         <w:rPr>
           <w:color w:val="auto"/>
           <w:sz w:val="28"/>
+          <w:lang w:val="vi-VN"/>
         </w:rPr>
         <w:t>keholder</w:t>
       </w:r>
@@ -2156,6 +2655,7 @@
                 <w:rFonts w:eastAsia="SimSun"/>
                 <w:b/>
                 <w:color w:val="FFFFFF" w:themeColor="background1"/>
+                <w:lang w:val="vi-VN"/>
               </w:rPr>
             </w:pPr>
             <w:r>
@@ -2163,6 +2663,7 @@
                 <w:rFonts w:eastAsia="SimSun"/>
                 <w:b/>
                 <w:color w:val="FFFFFF" w:themeColor="background1"/>
+                <w:lang w:val="vi-VN"/>
               </w:rPr>
               <w:t>STT</w:t>
             </w:r>
@@ -2187,6 +2688,7 @@
                 <w:rFonts w:eastAsia="SimSun"/>
                 <w:b/>
                 <w:color w:val="FFFFFF" w:themeColor="background1"/>
+                <w:lang w:val="vi-VN"/>
               </w:rPr>
             </w:pPr>
             <w:r>
@@ -2194,6 +2696,7 @@
                 <w:rFonts w:eastAsia="SimSun"/>
                 <w:b/>
                 <w:color w:val="FFFFFF" w:themeColor="background1"/>
+                <w:lang w:val="vi-VN"/>
               </w:rPr>
               <w:t>Stakeholder</w:t>
             </w:r>
@@ -2218,6 +2721,7 @@
                 <w:rFonts w:eastAsia="SimSun"/>
                 <w:b/>
                 <w:color w:val="FFFFFF" w:themeColor="background1"/>
+                <w:lang w:val="vi-VN"/>
               </w:rPr>
             </w:pPr>
             <w:r>
@@ -2225,6 +2729,7 @@
                 <w:rFonts w:eastAsia="SimSun"/>
                 <w:b/>
                 <w:color w:val="FFFFFF" w:themeColor="background1"/>
+                <w:lang w:val="vi-VN"/>
               </w:rPr>
               <w:t>Mô tả</w:t>
             </w:r>
@@ -2250,11 +2755,13 @@
               <w:jc w:val="center"/>
               <w:rPr>
                 <w:rFonts w:eastAsia="SimSun"/>
+                <w:lang w:val="vi-VN"/>
               </w:rPr>
             </w:pPr>
             <w:r>
               <w:rPr>
                 <w:rFonts w:eastAsia="SimSun"/>
+                <w:lang w:val="vi-VN"/>
               </w:rPr>
               <w:t>1</w:t>
             </w:r>
@@ -2276,11 +2783,13 @@
               <w:jc w:val="left"/>
               <w:rPr>
                 <w:rFonts w:eastAsia="SimSun"/>
+                <w:lang w:val="vi-VN"/>
               </w:rPr>
             </w:pPr>
             <w:r>
               <w:rPr>
                 <w:rFonts w:eastAsia="SimSun"/>
+                <w:lang w:val="vi-VN"/>
               </w:rPr>
               <w:t>Người dùng bình thường</w:t>
             </w:r>
@@ -2302,17 +2811,20 @@
               <w:jc w:val="left"/>
               <w:rPr>
                 <w:rFonts w:eastAsia="SimSun"/>
+                <w:lang w:val="vi-VN"/>
               </w:rPr>
             </w:pPr>
             <w:r>
               <w:rPr>
                 <w:rFonts w:eastAsia="SimSun"/>
+                <w:lang w:val="vi-VN"/>
               </w:rPr>
               <w:t>Người sử dụng hệ thống</w:t>
             </w:r>
             <w:r>
               <w:rPr>
                 <w:rFonts w:eastAsia="SimSun"/>
+                <w:lang w:val="vi-VN"/>
               </w:rPr>
               <w:t>, không cần đăng nhập</w:t>
             </w:r>
@@ -2338,11 +2850,13 @@
               <w:jc w:val="center"/>
               <w:rPr>
                 <w:rFonts w:eastAsia="SimSun"/>
+                <w:lang w:val="vi-VN"/>
               </w:rPr>
             </w:pPr>
             <w:r>
               <w:rPr>
                 <w:rFonts w:eastAsia="SimSun"/>
+                <w:lang w:val="vi-VN"/>
               </w:rPr>
               <w:t>2</w:t>
             </w:r>
@@ -2364,11 +2878,13 @@
               <w:jc w:val="left"/>
               <w:rPr>
                 <w:rFonts w:eastAsia="SimSun"/>
+                <w:lang w:val="vi-VN"/>
               </w:rPr>
             </w:pPr>
             <w:r>
               <w:rPr>
                 <w:rFonts w:eastAsia="SimSun"/>
+                <w:lang w:val="vi-VN"/>
               </w:rPr>
               <w:t>Người phụ trách hệ thống</w:t>
             </w:r>
@@ -2390,11 +2906,13 @@
               <w:jc w:val="left"/>
               <w:rPr>
                 <w:rFonts w:eastAsia="SimSun"/>
+                <w:lang w:val="vi-VN"/>
               </w:rPr>
             </w:pPr>
             <w:r>
               <w:rPr>
                 <w:rFonts w:eastAsia="SimSun"/>
+                <w:lang w:val="vi-VN"/>
               </w:rPr>
               <w:t>Người đã đăng nhập vào hệ thống để sử dụng các chức năng ảnh hưởng đến dữ liệu của hệ thống</w:t>
             </w:r>
@@ -2413,12 +2931,14 @@
           <w:rFonts w:ascii="Times New Roman" w:hAnsi="Times New Roman" w:cs="Times New Roman"/>
           <w:color w:val="auto"/>
           <w:sz w:val="28"/>
+          <w:lang w:val="vi-VN"/>
         </w:rPr>
       </w:pPr>
       <w:r>
         <w:rPr>
           <w:color w:val="auto"/>
           <w:sz w:val="28"/>
+          <w:lang w:val="vi-VN"/>
         </w:rPr>
         <w:t>Danh sách yêu c</w:t>
       </w:r>
@@ -2427,6 +2947,7 @@
           <w:rFonts w:ascii="Times New Roman" w:hAnsi="Times New Roman" w:cs="Times New Roman"/>
           <w:color w:val="auto"/>
           <w:sz w:val="28"/>
+          <w:lang w:val="vi-VN"/>
         </w:rPr>
         <w:t>ầu</w:t>
       </w:r>
@@ -2445,6 +2966,7 @@
           <w:i/>
           <w:sz w:val="26"/>
           <w:szCs w:val="26"/>
+          <w:lang w:val="vi-VN"/>
         </w:rPr>
       </w:pPr>
       <w:r>
@@ -2454,6 +2976,7 @@
           <w:i/>
           <w:sz w:val="26"/>
           <w:szCs w:val="26"/>
+          <w:lang w:val="vi-VN"/>
         </w:rPr>
         <w:t>Đặc tả y</w:t>
       </w:r>
@@ -2464,6 +2987,7 @@
           <w:i/>
           <w:sz w:val="26"/>
           <w:szCs w:val="26"/>
+          <w:lang w:val="vi-VN"/>
         </w:rPr>
         <w:t>êu cầu chức năng</w:t>
       </w:r>
@@ -2471,32 +2995,73 @@
     <w:p>
       <w:pPr>
         <w:ind w:firstLine="709"/>
-        <w:rPr>
-          <w:i/>
-          <w:color w:val="7030A0"/>
-        </w:rPr>
       </w:pPr>
       <w:r>
         <w:rPr>
-          <w:i/>
-          <w:color w:val="7030A0"/>
-        </w:rPr>
-        <w:t xml:space="preserve">[Mô tả các yêu cầu chức năng của hệ thống bằng ngôn ngữ tự nhiên. Có thể sử dụng kết hợp các biểu mẫu, quy định. </w:t>
+          <w:lang w:val="vi-VN"/>
+        </w:rPr>
+        <w:t>1. Tra cứ</w:t>
       </w:r>
       <w:r>
         <w:rPr>
-          <w:b/>
-          <w:i/>
-          <w:color w:val="7030A0"/>
-        </w:rPr>
-        <w:t>Đánh số và phân nhóm các yêu cầu</w:t>
+          <w:lang w:val="vi-VN"/>
+        </w:rPr>
+        <w:t>u thành viên</w:t>
       </w:r>
       <w:r>
-        <w:rPr>
-          <w:i/>
-          <w:color w:val="7030A0"/>
-        </w:rPr>
-        <w:t>]</w:t>
+        <w:t>: Hỗ trợ tìm kiếm thành viên dựa theo tên</w:t>
+      </w:r>
+    </w:p>
+    <w:p>
+      <w:pPr>
+        <w:ind w:firstLine="709"/>
+      </w:pPr>
+      <w:r>
+        <w:rPr>
+          <w:lang w:val="vi-VN"/>
+        </w:rPr>
+        <w:t>2. Ghi nhận kết thúc</w:t>
+      </w:r>
+      <w:r>
+        <w:t>: Đánh dấu 1 thành viên trong hệ thống là đã mất</w:t>
+      </w:r>
+    </w:p>
+    <w:p>
+      <w:pPr>
+        <w:ind w:firstLine="709"/>
+      </w:pPr>
+      <w:r>
+        <w:rPr>
+          <w:lang w:val="vi-VN"/>
+        </w:rPr>
+        <w:t>3. Ghi nhận thành tích</w:t>
+      </w:r>
+      <w:r>
+        <w:t>: Thêm thành tích cho một thành viên trong hệ thống</w:t>
+      </w:r>
+    </w:p>
+    <w:p>
+      <w:pPr>
+        <w:ind w:firstLine="709"/>
+      </w:pPr>
+      <w:r>
+        <w:t>4. Tiếp nhận thành viên: Thêm thành viên mới vào hệ thống</w:t>
+      </w:r>
+    </w:p>
+    <w:p>
+      <w:pPr>
+        <w:ind w:firstLine="709"/>
+      </w:pPr>
+      <w:r>
+        <w:t>5. Lập báo cáo: Dựa vào dữ liệu hệ thống tạo ra những báo cáo theo mẫu chuẩn</w:t>
+      </w:r>
+    </w:p>
+    <w:p>
+      <w:pPr>
+        <w:ind w:firstLine="709"/>
+      </w:pPr>
+      <w:r>
+        <w:t>6. Thay đổi quy định: Thay đổi các biến ràng buộc của hệ thống</w:t>
       </w:r>
     </w:p>
     <w:p>
@@ -2513,6 +3078,7 @@
           <w:i/>
           <w:sz w:val="26"/>
           <w:szCs w:val="26"/>
+          <w:lang w:val="vi-VN"/>
         </w:rPr>
       </w:pPr>
       <w:r>
@@ -2522,6 +3088,7 @@
           <w:i/>
           <w:sz w:val="26"/>
           <w:szCs w:val="26"/>
+          <w:lang w:val="vi-VN"/>
         </w:rPr>
         <w:t>Đặc tả y</w:t>
       </w:r>
@@ -2532,6 +3099,7 @@
           <w:i/>
           <w:sz w:val="26"/>
           <w:szCs w:val="26"/>
+          <w:lang w:val="vi-VN"/>
         </w:rPr>
         <w:t xml:space="preserve">êu </w:t>
       </w:r>
@@ -2542,6 +3110,7 @@
           <w:i/>
           <w:sz w:val="26"/>
           <w:szCs w:val="26"/>
+          <w:lang w:val="vi-VN"/>
         </w:rPr>
         <w:t xml:space="preserve">cầu </w:t>
       </w:r>
@@ -2552,6 +3121,7 @@
           <w:i/>
           <w:sz w:val="26"/>
           <w:szCs w:val="26"/>
+          <w:lang w:val="vi-VN"/>
         </w:rPr>
         <w:t>phi</w:t>
       </w:r>
@@ -2562,6 +3132,7 @@
           <w:i/>
           <w:sz w:val="26"/>
           <w:szCs w:val="26"/>
+          <w:lang w:val="vi-VN"/>
         </w:rPr>
         <w:t xml:space="preserve"> chức năng</w:t>
       </w:r>
@@ -2569,29 +3140,51 @@
     <w:p>
       <w:pPr>
         <w:ind w:firstLine="709"/>
-        <w:rPr>
-          <w:i/>
-          <w:color w:val="7030A0"/>
-        </w:rPr>
       </w:pPr>
       <w:r>
-        <w:rPr>
-          <w:i/>
-          <w:color w:val="7030A0"/>
-        </w:rPr>
-        <w:t>[Mô tả các yêu cầu phi chức năng của hệ thống bằng ngôn ngữ tự nhiên]</w:t>
+        <w:t>1. Tốc độ phản hồi dữ liệu gần như tức thời</w:t>
       </w:r>
     </w:p>
-    <w:p/>
     <w:p>
       <w:pPr>
-        <w:pStyle w:val="Heading1"/>
+        <w:ind w:firstLine="709"/>
+      </w:pPr>
+      <w:r>
+        <w:t>2. Chạy trên được những hệ thống máy yếu (CPU đơn nhân, 4GB RAM)</w:t>
+      </w:r>
+    </w:p>
+    <w:p>
+      <w:pPr>
+        <w:ind w:firstLine="709"/>
+      </w:pPr>
+      <w:r>
+        <w:t>3. Bảo mật: Chỉ có quản lý đăng nhập vào hệ thống mới thực hiện được các chức năng quản lý</w:t>
+      </w:r>
+    </w:p>
+    <w:p>
+      <w:pPr>
+        <w:ind w:firstLine="709"/>
+      </w:pPr>
+      <w:r>
+        <w:t>4. Giao diện dễ dùng</w:t>
+      </w:r>
+    </w:p>
+    <w:p>
+      <w:pPr>
+        <w:ind w:firstLine="709"/>
         <w:rPr>
           <w:sz w:val="144"/>
           <w:szCs w:val="144"/>
+          <w:lang w:val="vi-VN"/>
         </w:rPr>
       </w:pPr>
       <w:r>
+        <w:t>5. Có xác nhận mỗi bước thực hiện thay đổi dữ liệu, có thông báo sau mỗi hành động đó</w:t>
+      </w:r>
+      <w:r>
+        <w:rPr>
+          <w:lang w:val="vi-VN"/>
+        </w:rPr>
         <w:br w:type="page"/>
       </w:r>
     </w:p>
@@ -2605,12 +3198,14 @@
         <w:ind w:left="0"/>
         <w:rPr>
           <w:rFonts w:cs="Segoe UI"/>
-        </w:rPr>
-      </w:pPr>
-      <w:bookmarkStart w:id="6" w:name="_Toc22636303"/>
+          <w:lang w:val="vi-VN"/>
+        </w:rPr>
+      </w:pPr>
+      <w:bookmarkStart w:id="7" w:name="_Toc22636303"/>
       <w:r>
         <w:rPr>
           <w:rFonts w:cs="Segoe UI"/>
+          <w:lang w:val="vi-VN"/>
         </w:rPr>
         <w:lastRenderedPageBreak/>
         <w:t>Đặ</w:t>
@@ -2618,16 +3213,18 @@
       <w:r>
         <w:rPr>
           <w:rFonts w:cs="Segoe UI"/>
+          <w:lang w:val="vi-VN"/>
         </w:rPr>
         <w:t>c</w:t>
       </w:r>
       <w:r>
         <w:rPr>
           <w:rFonts w:cs="Segoe UI"/>
+          <w:lang w:val="vi-VN"/>
         </w:rPr>
         <w:t xml:space="preserve"> tả yêu cầu</w:t>
       </w:r>
-      <w:bookmarkEnd w:id="6"/>
+      <w:bookmarkEnd w:id="7"/>
     </w:p>
     <w:p>
       <w:pPr>
@@ -2639,12 +3236,14 @@
         <w:rPr>
           <w:color w:val="auto"/>
           <w:sz w:val="28"/>
+          <w:lang w:val="vi-VN"/>
         </w:rPr>
       </w:pPr>
       <w:r>
         <w:rPr>
           <w:color w:val="auto"/>
           <w:sz w:val="28"/>
+          <w:lang w:val="vi-VN"/>
         </w:rPr>
         <w:t>S</w:t>
       </w:r>
@@ -2662,6 +3261,7 @@
           <w:rFonts w:ascii="Times New Roman" w:hAnsi="Times New Roman" w:cs="Times New Roman"/>
           <w:color w:val="auto"/>
           <w:sz w:val="28"/>
+          <w:lang w:val="vi-VN"/>
         </w:rPr>
         <w:t xml:space="preserve"> C</w:t>
       </w:r>
@@ -2681,10 +3281,14 @@
         <w:keepNext/>
         <w:ind w:left="0" w:firstLine="709"/>
         <w:jc w:val="center"/>
+        <w:rPr>
+          <w:lang w:val="vi-VN"/>
+        </w:rPr>
       </w:pPr>
       <w:r>
         <w:rPr>
           <w:noProof/>
+          <w:lang w:val="vi-VN"/>
         </w:rPr>
         <w:drawing>
           <wp:inline distT="0" distB="0" distL="0" distR="0">
@@ -2744,20 +3348,51 @@
           <w:rFonts w:cs="Segoe UI"/>
           <w:i/>
           <w:color w:val="7030A0"/>
+          <w:lang w:val="vi-VN"/>
         </w:rPr>
       </w:pPr>
       <w:r>
+        <w:rPr>
+          <w:lang w:val="vi-VN"/>
+        </w:rPr>
         <w:t xml:space="preserve">Figure </w:t>
       </w:r>
-      <w:fldSimple w:instr=" SEQ Figure \* ARABIC ">
-        <w:r>
-          <w:rPr>
-            <w:noProof/>
-          </w:rPr>
-          <w:t>1</w:t>
-        </w:r>
-      </w:fldSimple>
       <w:r>
+        <w:rPr>
+          <w:lang w:val="vi-VN"/>
+        </w:rPr>
+        <w:fldChar w:fldCharType="begin"/>
+      </w:r>
+      <w:r>
+        <w:rPr>
+          <w:lang w:val="vi-VN"/>
+        </w:rPr>
+        <w:instrText xml:space="preserve"> SEQ Figure \* ARABIC </w:instrText>
+      </w:r>
+      <w:r>
+        <w:rPr>
+          <w:lang w:val="vi-VN"/>
+        </w:rPr>
+        <w:fldChar w:fldCharType="separate"/>
+      </w:r>
+      <w:r>
+        <w:rPr>
+          <w:noProof/>
+          <w:lang w:val="vi-VN"/>
+        </w:rPr>
+        <w:t>1</w:t>
+      </w:r>
+      <w:r>
+        <w:rPr>
+          <w:noProof/>
+          <w:lang w:val="vi-VN"/>
+        </w:rPr>
+        <w:fldChar w:fldCharType="end"/>
+      </w:r>
+      <w:r>
+        <w:rPr>
+          <w:lang w:val="vi-VN"/>
+        </w:rPr>
         <w:t xml:space="preserve"> System use case diagram cho hệ thống quản lý cây gia phả</w:t>
       </w:r>
     </w:p>
@@ -2772,12 +3407,14 @@
           <w:rFonts w:ascii="Times New Roman" w:hAnsi="Times New Roman" w:cs="Times New Roman"/>
           <w:color w:val="auto"/>
           <w:sz w:val="28"/>
+          <w:lang w:val="vi-VN"/>
         </w:rPr>
       </w:pPr>
       <w:r>
         <w:rPr>
           <w:color w:val="auto"/>
           <w:sz w:val="28"/>
+          <w:lang w:val="vi-VN"/>
         </w:rPr>
         <w:t>Đ</w:t>
       </w:r>
@@ -2786,6 +3423,7 @@
           <w:rFonts w:ascii="Times New Roman" w:hAnsi="Times New Roman" w:cs="Times New Roman"/>
           <w:color w:val="auto"/>
           <w:sz w:val="28"/>
+          <w:lang w:val="vi-VN"/>
         </w:rPr>
         <w:t>ặc tả Use</w:t>
       </w:r>
@@ -2794,6 +3432,7 @@
           <w:rFonts w:ascii="Times New Roman" w:hAnsi="Times New Roman" w:cs="Times New Roman"/>
           <w:color w:val="auto"/>
           <w:sz w:val="28"/>
+          <w:lang w:val="vi-VN"/>
         </w:rPr>
         <w:t xml:space="preserve"> C</w:t>
       </w:r>
@@ -2802,6 +3441,7 @@
           <w:rFonts w:ascii="Times New Roman" w:hAnsi="Times New Roman" w:cs="Times New Roman"/>
           <w:color w:val="auto"/>
           <w:sz w:val="28"/>
+          <w:lang w:val="vi-VN"/>
         </w:rPr>
         <w:t>ase</w:t>
       </w:r>
@@ -2820,6 +3460,7 @@
           <w:i/>
           <w:sz w:val="26"/>
           <w:szCs w:val="26"/>
+          <w:lang w:val="vi-VN"/>
         </w:rPr>
       </w:pPr>
       <w:r>
@@ -2829,6 +3470,7 @@
           <w:i/>
           <w:sz w:val="26"/>
           <w:szCs w:val="26"/>
+          <w:lang w:val="vi-VN"/>
         </w:rPr>
         <w:t>Đặc tả Use Case 1</w:t>
       </w:r>
@@ -2876,7 +3518,7 @@
                 <w:b/>
                 <w:i/>
                 <w:color w:val="FFFFFF" w:themeColor="background1"/>
-                <w:lang w:eastAsia="ja-JP"/>
+                <w:lang w:val="vi-VN" w:eastAsia="ja-JP"/>
               </w:rPr>
             </w:pPr>
             <w:r>
@@ -2885,7 +3527,7 @@
                 <w:b/>
                 <w:i/>
                 <w:color w:val="FFFFFF" w:themeColor="background1"/>
-                <w:lang w:eastAsia="ja-JP"/>
+                <w:lang w:val="vi-VN" w:eastAsia="ja-JP"/>
               </w:rPr>
               <w:t>Use case ID</w:t>
             </w:r>
@@ -2910,7 +3552,7 @@
                 <w:rFonts w:ascii="Candara" w:eastAsia="SimSun" w:hAnsi="Candara" w:cs="Segoe UI"/>
                 <w:b/>
                 <w:color w:val="FFFFFF" w:themeColor="background1"/>
-                <w:lang w:eastAsia="ja-JP"/>
+                <w:lang w:val="vi-VN" w:eastAsia="ja-JP"/>
               </w:rPr>
             </w:pPr>
             <w:r>
@@ -2918,7 +3560,7 @@
                 <w:rFonts w:ascii="Candara" w:eastAsia="SimSun" w:hAnsi="Candara" w:cs="Segoe UI"/>
                 <w:b/>
                 <w:color w:val="FFFFFF" w:themeColor="background1"/>
-                <w:lang w:eastAsia="ja-JP"/>
+                <w:lang w:val="vi-VN" w:eastAsia="ja-JP"/>
               </w:rPr>
               <w:t>UC01</w:t>
             </w:r>
@@ -2947,14 +3589,14 @@
                 <w:rFonts w:ascii="Candara" w:eastAsia="SimSun" w:hAnsi="Candara" w:cs="Segoe UI"/>
                 <w:i/>
                 <w:color w:val="0000FF"/>
-                <w:lang w:eastAsia="ja-JP"/>
+                <w:lang w:val="vi-VN" w:eastAsia="ja-JP"/>
               </w:rPr>
             </w:pPr>
             <w:r>
               <w:rPr>
                 <w:rFonts w:ascii="Candara" w:eastAsia="SimSun" w:hAnsi="Candara" w:cs="Segoe UI"/>
                 <w:i/>
-                <w:lang w:eastAsia="ja-JP"/>
+                <w:lang w:val="vi-VN" w:eastAsia="ja-JP"/>
               </w:rPr>
               <w:t>Tên Use Case</w:t>
             </w:r>
@@ -2962,7 +3604,7 @@
               <w:rPr>
                 <w:rFonts w:ascii="Candara" w:eastAsia="SimSun" w:hAnsi="Candara" w:cs="Segoe UI"/>
                 <w:i/>
-                <w:lang w:eastAsia="ja-JP"/>
+                <w:lang w:val="vi-VN" w:eastAsia="ja-JP"/>
               </w:rPr>
               <w:t xml:space="preserve"> </w:t>
             </w:r>
@@ -2983,13 +3625,13 @@
             <w:pPr>
               <w:rPr>
                 <w:rFonts w:ascii="Candara" w:eastAsia="SimSun" w:hAnsi="Candara" w:cs="Segoe UI"/>
-                <w:lang w:eastAsia="ja-JP"/>
+                <w:lang w:val="vi-VN" w:eastAsia="ja-JP"/>
               </w:rPr>
             </w:pPr>
             <w:r>
               <w:rPr>
                 <w:rFonts w:ascii="Candara" w:eastAsia="SimSun" w:hAnsi="Candara" w:cs="Segoe UI"/>
-                <w:lang w:eastAsia="ja-JP"/>
+                <w:lang w:val="vi-VN" w:eastAsia="ja-JP"/>
               </w:rPr>
               <w:t>Tra cứu thành viên</w:t>
             </w:r>
@@ -3017,14 +3659,14 @@
               <w:rPr>
                 <w:rFonts w:ascii="Candara" w:eastAsia="SimSun" w:hAnsi="Candara" w:cs="Segoe UI"/>
                 <w:i/>
-                <w:lang w:eastAsia="ja-JP"/>
+                <w:lang w:val="vi-VN" w:eastAsia="ja-JP"/>
               </w:rPr>
             </w:pPr>
             <w:r>
               <w:rPr>
                 <w:rFonts w:ascii="Candara" w:hAnsi="Candara" w:cs="Segoe UI"/>
                 <w:i/>
-                <w:lang w:eastAsia="ja-JP"/>
+                <w:lang w:val="vi-VN" w:eastAsia="ja-JP"/>
               </w:rPr>
               <w:t>Tóm tắt</w:t>
             </w:r>
@@ -3046,13 +3688,13 @@
               <w:spacing w:line="240" w:lineRule="auto"/>
               <w:rPr>
                 <w:rFonts w:ascii="Candara" w:hAnsi="Candara" w:cs="Segoe UI"/>
-                <w:lang w:eastAsia="ja-JP"/>
-              </w:rPr>
-            </w:pPr>
-            <w:r>
-              <w:rPr>
-                <w:rFonts w:ascii="Candara" w:hAnsi="Candara" w:cs="Segoe UI"/>
-                <w:lang w:eastAsia="ja-JP"/>
+                <w:lang w:val="vi-VN" w:eastAsia="ja-JP"/>
+              </w:rPr>
+            </w:pPr>
+            <w:r>
+              <w:rPr>
+                <w:rFonts w:ascii="Candara" w:hAnsi="Candara" w:cs="Segoe UI"/>
+                <w:lang w:val="vi-VN" w:eastAsia="ja-JP"/>
               </w:rPr>
               <w:t>Người dùng có thể tìm kiếm thành viên trong cây gia phả (các thành viên đã được thêm vào hệ thống)</w:t>
             </w:r>
@@ -3080,14 +3722,14 @@
               <w:rPr>
                 <w:rFonts w:ascii="Candara" w:eastAsia="SimSun" w:hAnsi="Candara" w:cs="Segoe UI"/>
                 <w:i/>
-                <w:lang w:eastAsia="ja-JP"/>
+                <w:lang w:val="vi-VN" w:eastAsia="ja-JP"/>
               </w:rPr>
             </w:pPr>
             <w:r>
               <w:rPr>
                 <w:rFonts w:ascii="Candara" w:eastAsia="SimSun" w:hAnsi="Candara" w:cs="Segoe UI"/>
                 <w:i/>
-                <w:lang w:eastAsia="ja-JP"/>
+                <w:lang w:val="vi-VN" w:eastAsia="ja-JP"/>
               </w:rPr>
               <w:t>Tác nhân</w:t>
             </w:r>
@@ -3095,7 +3737,7 @@
               <w:rPr>
                 <w:rFonts w:ascii="Candara" w:eastAsia="SimSun" w:hAnsi="Candara" w:cs="Segoe UI"/>
                 <w:i/>
-                <w:lang w:eastAsia="ja-JP"/>
+                <w:lang w:val="vi-VN" w:eastAsia="ja-JP"/>
               </w:rPr>
               <w:t xml:space="preserve"> </w:t>
             </w:r>
@@ -3117,13 +3759,13 @@
               <w:spacing w:line="240" w:lineRule="auto"/>
               <w:rPr>
                 <w:rFonts w:ascii="Candara" w:hAnsi="Candara" w:cs="Segoe UI"/>
-                <w:lang w:eastAsia="ja-JP"/>
-              </w:rPr>
-            </w:pPr>
-            <w:r>
-              <w:rPr>
-                <w:rFonts w:ascii="Candara" w:hAnsi="Candara" w:cs="Segoe UI"/>
-                <w:lang w:eastAsia="ja-JP"/>
+                <w:lang w:val="vi-VN" w:eastAsia="ja-JP"/>
+              </w:rPr>
+            </w:pPr>
+            <w:r>
+              <w:rPr>
+                <w:rFonts w:ascii="Candara" w:hAnsi="Candara" w:cs="Segoe UI"/>
+                <w:lang w:val="vi-VN" w:eastAsia="ja-JP"/>
               </w:rPr>
               <w:t>Tất cả người dùng</w:t>
             </w:r>
@@ -3151,14 +3793,14 @@
               <w:rPr>
                 <w:rFonts w:ascii="Candara" w:eastAsia="SimSun" w:hAnsi="Candara" w:cs="Segoe UI"/>
                 <w:i/>
-                <w:lang w:eastAsia="ja-JP"/>
+                <w:lang w:val="vi-VN" w:eastAsia="ja-JP"/>
               </w:rPr>
             </w:pPr>
             <w:r>
               <w:rPr>
                 <w:rFonts w:ascii="Candara" w:hAnsi="Candara" w:cs="Segoe UI"/>
                 <w:i/>
-                <w:lang w:eastAsia="ja-JP"/>
+                <w:lang w:val="vi-VN" w:eastAsia="ja-JP"/>
               </w:rPr>
               <w:lastRenderedPageBreak/>
               <w:t>Điều kiện tiên quyết</w:t>
@@ -3181,13 +3823,13 @@
               <w:spacing w:before="0" w:after="0" w:line="240" w:lineRule="auto"/>
               <w:rPr>
                 <w:rFonts w:ascii="Candara" w:hAnsi="Candara" w:cs="Segoe UI"/>
-                <w:lang w:eastAsia="ja-JP"/>
-              </w:rPr>
-            </w:pPr>
-            <w:r>
-              <w:rPr>
-                <w:rFonts w:ascii="Candara" w:hAnsi="Candara" w:cs="Segoe UI"/>
-                <w:lang w:eastAsia="ja-JP"/>
+                <w:lang w:val="vi-VN" w:eastAsia="ja-JP"/>
+              </w:rPr>
+            </w:pPr>
+            <w:r>
+              <w:rPr>
+                <w:rFonts w:ascii="Candara" w:hAnsi="Candara" w:cs="Segoe UI"/>
+                <w:lang w:val="vi-VN" w:eastAsia="ja-JP"/>
               </w:rPr>
               <w:t>&lt;none&gt;</w:t>
             </w:r>
@@ -3215,14 +3857,14 @@
               <w:rPr>
                 <w:rFonts w:ascii="Candara" w:eastAsia="SimSun" w:hAnsi="Candara" w:cs="Segoe UI"/>
                 <w:i/>
-                <w:lang w:eastAsia="ja-JP"/>
+                <w:lang w:val="vi-VN" w:eastAsia="ja-JP"/>
               </w:rPr>
             </w:pPr>
             <w:r>
               <w:rPr>
                 <w:rFonts w:ascii="Candara" w:hAnsi="Candara" w:cs="Segoe UI"/>
                 <w:i/>
-                <w:lang w:eastAsia="ja-JP"/>
+                <w:lang w:val="vi-VN" w:eastAsia="ja-JP"/>
               </w:rPr>
               <w:t>Kết quả</w:t>
             </w:r>
@@ -3244,13 +3886,13 @@
               <w:spacing w:before="0" w:after="0" w:line="240" w:lineRule="auto"/>
               <w:rPr>
                 <w:rFonts w:ascii="Candara" w:hAnsi="Candara" w:cs="Segoe UI"/>
-                <w:lang w:eastAsia="ja-JP"/>
-              </w:rPr>
-            </w:pPr>
-            <w:r>
-              <w:rPr>
-                <w:rFonts w:ascii="Candara" w:hAnsi="Candara" w:cs="Segoe UI"/>
-                <w:lang w:eastAsia="ja-JP"/>
+                <w:lang w:val="vi-VN" w:eastAsia="ja-JP"/>
+              </w:rPr>
+            </w:pPr>
+            <w:r>
+              <w:rPr>
+                <w:rFonts w:ascii="Candara" w:hAnsi="Candara" w:cs="Segoe UI"/>
+                <w:lang w:val="vi-VN" w:eastAsia="ja-JP"/>
               </w:rPr>
               <w:t>Trả về danh sách bao gồm một hoặc một số người dùng thỏa điều kiện tìm kiếm</w:t>
             </w:r>
@@ -3278,14 +3920,14 @@
               <w:rPr>
                 <w:rFonts w:ascii="Candara" w:hAnsi="Candara" w:cs="Segoe UI"/>
                 <w:i/>
-                <w:lang w:eastAsia="ja-JP"/>
+                <w:lang w:val="vi-VN" w:eastAsia="ja-JP"/>
               </w:rPr>
             </w:pPr>
             <w:r>
               <w:rPr>
                 <w:rFonts w:ascii="Candara" w:hAnsi="Candara" w:cs="Segoe UI"/>
                 <w:i/>
-                <w:lang w:eastAsia="ja-JP"/>
+                <w:lang w:val="vi-VN" w:eastAsia="ja-JP"/>
               </w:rPr>
               <w:t>Kịch bản chính</w:t>
             </w:r>
@@ -3307,13 +3949,13 @@
               <w:spacing w:before="0" w:after="0" w:line="240" w:lineRule="auto"/>
               <w:rPr>
                 <w:rFonts w:ascii="Candara" w:hAnsi="Candara" w:cs="Segoe UI"/>
-                <w:lang w:eastAsia="ja-JP"/>
-              </w:rPr>
-            </w:pPr>
-            <w:r>
-              <w:rPr>
-                <w:rFonts w:ascii="Candara" w:hAnsi="Candara" w:cs="Segoe UI"/>
-                <w:lang w:eastAsia="ja-JP"/>
+                <w:lang w:val="vi-VN" w:eastAsia="ja-JP"/>
+              </w:rPr>
+            </w:pPr>
+            <w:r>
+              <w:rPr>
+                <w:rFonts w:ascii="Candara" w:hAnsi="Candara" w:cs="Segoe UI"/>
+                <w:lang w:val="vi-VN" w:eastAsia="ja-JP"/>
               </w:rPr>
               <w:t>Bước 1: Người dùng nhập tên thành viên cần tìm kiếm</w:t>
             </w:r>
@@ -3323,27 +3965,27 @@
               <w:spacing w:before="0" w:after="0" w:line="240" w:lineRule="auto"/>
               <w:rPr>
                 <w:rFonts w:ascii="Candara" w:hAnsi="Candara" w:cs="Segoe UI"/>
-                <w:lang w:eastAsia="ja-JP"/>
-              </w:rPr>
-            </w:pPr>
-            <w:r>
-              <w:rPr>
-                <w:rFonts w:ascii="Candara" w:hAnsi="Candara" w:cs="Segoe UI"/>
-                <w:lang w:eastAsia="ja-JP"/>
+                <w:lang w:val="vi-VN" w:eastAsia="ja-JP"/>
+              </w:rPr>
+            </w:pPr>
+            <w:r>
+              <w:rPr>
+                <w:rFonts w:ascii="Candara" w:hAnsi="Candara" w:cs="Segoe UI"/>
+                <w:lang w:val="vi-VN" w:eastAsia="ja-JP"/>
               </w:rPr>
               <w:t>Bước 2: Hệ thống nhận thông tin từ giao diện và gửi về tầ</w:t>
             </w:r>
             <w:r>
               <w:rPr>
                 <w:rFonts w:ascii="Candara" w:hAnsi="Candara" w:cs="Segoe UI"/>
-                <w:lang w:eastAsia="ja-JP"/>
+                <w:lang w:val="vi-VN" w:eastAsia="ja-JP"/>
               </w:rPr>
               <w:t>ng BU</w:t>
             </w:r>
             <w:r>
               <w:rPr>
                 <w:rFonts w:ascii="Candara" w:hAnsi="Candara" w:cs="Segoe UI"/>
-                <w:lang w:eastAsia="ja-JP"/>
+                <w:lang w:val="vi-VN" w:eastAsia="ja-JP"/>
               </w:rPr>
               <w:t>S</w:t>
             </w:r>
@@ -3353,13 +3995,13 @@
               <w:spacing w:before="0" w:after="0" w:line="240" w:lineRule="auto"/>
               <w:rPr>
                 <w:rFonts w:ascii="Candara" w:hAnsi="Candara" w:cs="Segoe UI"/>
-                <w:lang w:eastAsia="ja-JP"/>
-              </w:rPr>
-            </w:pPr>
-            <w:r>
-              <w:rPr>
-                <w:rFonts w:ascii="Candara" w:hAnsi="Candara" w:cs="Segoe UI"/>
-                <w:lang w:eastAsia="ja-JP"/>
+                <w:lang w:val="vi-VN" w:eastAsia="ja-JP"/>
+              </w:rPr>
+            </w:pPr>
+            <w:r>
+              <w:rPr>
+                <w:rFonts w:ascii="Candara" w:hAnsi="Candara" w:cs="Segoe UI"/>
+                <w:lang w:val="vi-VN" w:eastAsia="ja-JP"/>
               </w:rPr>
               <w:t>Bước 3: Hệ thống gửi thông đến tầng DAO</w:t>
             </w:r>
@@ -3369,13 +4011,13 @@
               <w:spacing w:before="0" w:after="0" w:line="240" w:lineRule="auto"/>
               <w:rPr>
                 <w:rFonts w:ascii="Candara" w:hAnsi="Candara" w:cs="Segoe UI"/>
-                <w:lang w:eastAsia="ja-JP"/>
-              </w:rPr>
-            </w:pPr>
-            <w:r>
-              <w:rPr>
-                <w:rFonts w:ascii="Candara" w:hAnsi="Candara" w:cs="Segoe UI"/>
-                <w:lang w:eastAsia="ja-JP"/>
+                <w:lang w:val="vi-VN" w:eastAsia="ja-JP"/>
+              </w:rPr>
+            </w:pPr>
+            <w:r>
+              <w:rPr>
+                <w:rFonts w:ascii="Candara" w:hAnsi="Candara" w:cs="Segoe UI"/>
+                <w:lang w:val="vi-VN" w:eastAsia="ja-JP"/>
               </w:rPr>
               <w:t>Bước 4: Hệ thống tìm dữ liệu trong cơ sở dữ liệu thông qua tầng DAO</w:t>
             </w:r>
@@ -3385,13 +4027,13 @@
               <w:spacing w:before="0" w:after="0" w:line="240" w:lineRule="auto"/>
               <w:rPr>
                 <w:rFonts w:ascii="Candara" w:hAnsi="Candara" w:cs="Segoe UI"/>
-                <w:lang w:eastAsia="ja-JP"/>
-              </w:rPr>
-            </w:pPr>
-            <w:r>
-              <w:rPr>
-                <w:rFonts w:ascii="Candara" w:hAnsi="Candara" w:cs="Segoe UI"/>
-                <w:lang w:eastAsia="ja-JP"/>
+                <w:lang w:val="vi-VN" w:eastAsia="ja-JP"/>
+              </w:rPr>
+            </w:pPr>
+            <w:r>
+              <w:rPr>
+                <w:rFonts w:ascii="Candara" w:hAnsi="Candara" w:cs="Segoe UI"/>
+                <w:lang w:val="vi-VN" w:eastAsia="ja-JP"/>
               </w:rPr>
               <w:t>Bước 5: Hệ thống đóng gói dữ liệu trả về dưới dạng một DTO cho tầng BIS</w:t>
             </w:r>
@@ -3401,13 +4043,13 @@
               <w:spacing w:before="0" w:after="0" w:line="240" w:lineRule="auto"/>
               <w:rPr>
                 <w:rFonts w:ascii="Candara" w:hAnsi="Candara" w:cs="Segoe UI"/>
-                <w:lang w:eastAsia="ja-JP"/>
-              </w:rPr>
-            </w:pPr>
-            <w:r>
-              <w:rPr>
-                <w:rFonts w:ascii="Candara" w:hAnsi="Candara" w:cs="Segoe UI"/>
-                <w:lang w:eastAsia="ja-JP"/>
+                <w:lang w:val="vi-VN" w:eastAsia="ja-JP"/>
+              </w:rPr>
+            </w:pPr>
+            <w:r>
+              <w:rPr>
+                <w:rFonts w:ascii="Candara" w:hAnsi="Candara" w:cs="Segoe UI"/>
+                <w:lang w:val="vi-VN" w:eastAsia="ja-JP"/>
               </w:rPr>
               <w:t>Bước 6: Hệ thống chuyển DTO về ViewModel và đưa lên giao diện cho người dùng dưới dạng danh sách</w:t>
             </w:r>
@@ -3435,14 +4077,14 @@
               <w:rPr>
                 <w:rFonts w:ascii="Candara" w:eastAsia="SimSun" w:hAnsi="Candara" w:cs="Segoe UI"/>
                 <w:i/>
-                <w:lang w:eastAsia="ja-JP"/>
+                <w:lang w:val="vi-VN" w:eastAsia="ja-JP"/>
               </w:rPr>
             </w:pPr>
             <w:r>
               <w:rPr>
                 <w:rFonts w:ascii="Candara" w:hAnsi="Candara" w:cs="Segoe UI"/>
                 <w:i/>
-                <w:lang w:eastAsia="ja-JP"/>
+                <w:lang w:val="vi-VN" w:eastAsia="ja-JP"/>
               </w:rPr>
               <w:t xml:space="preserve">Kịch bản </w:t>
             </w:r>
@@ -3450,7 +4092,7 @@
               <w:rPr>
                 <w:rFonts w:ascii="Candara" w:hAnsi="Candara" w:cs="Segoe UI"/>
                 <w:i/>
-                <w:lang w:eastAsia="ja-JP"/>
+                <w:lang w:val="vi-VN" w:eastAsia="ja-JP"/>
               </w:rPr>
               <w:t>phụ</w:t>
             </w:r>
@@ -3471,13 +4113,13 @@
             <w:pPr>
               <w:rPr>
                 <w:rFonts w:ascii="Candara" w:hAnsi="Candara" w:cs="Segoe UI"/>
-                <w:lang w:eastAsia="ja-JP"/>
-              </w:rPr>
-            </w:pPr>
-            <w:r>
-              <w:rPr>
-                <w:rFonts w:ascii="Candara" w:hAnsi="Candara" w:cs="Segoe UI"/>
-                <w:lang w:eastAsia="ja-JP"/>
+                <w:lang w:val="vi-VN" w:eastAsia="ja-JP"/>
+              </w:rPr>
+            </w:pPr>
+            <w:r>
+              <w:rPr>
+                <w:rFonts w:ascii="Candara" w:hAnsi="Candara" w:cs="Segoe UI"/>
+                <w:lang w:val="vi-VN" w:eastAsia="ja-JP"/>
               </w:rPr>
               <w:t>Bước A.2: Nếu thông tin gửi vào là dữ liệu không hợp lệ, Hệ thống sẽ báo lỗi lên giao diện</w:t>
             </w:r>
@@ -3486,13 +4128,13 @@
             <w:pPr>
               <w:rPr>
                 <w:rFonts w:ascii="Candara" w:hAnsi="Candara" w:cs="Segoe UI"/>
-                <w:lang w:eastAsia="ja-JP"/>
-              </w:rPr>
-            </w:pPr>
-            <w:r>
-              <w:rPr>
-                <w:rFonts w:ascii="Candara" w:hAnsi="Candara" w:cs="Segoe UI"/>
-                <w:lang w:eastAsia="ja-JP"/>
+                <w:lang w:val="vi-VN" w:eastAsia="ja-JP"/>
+              </w:rPr>
+            </w:pPr>
+            <w:r>
+              <w:rPr>
+                <w:rFonts w:ascii="Candara" w:hAnsi="Candara" w:cs="Segoe UI"/>
+                <w:lang w:val="vi-VN" w:eastAsia="ja-JP"/>
               </w:rPr>
               <w:t>Bước A.5: Nếu gói dữ liệu nhận được từ cơ sở dữ liệu không có dữ liệu nào thì sẽ trả về NULL cho tầng BIS.</w:t>
             </w:r>
@@ -3501,13 +4143,13 @@
             <w:pPr>
               <w:rPr>
                 <w:rFonts w:ascii="Candara" w:hAnsi="Candara" w:cs="Segoe UI"/>
-                <w:lang w:eastAsia="ja-JP"/>
-              </w:rPr>
-            </w:pPr>
-            <w:r>
-              <w:rPr>
-                <w:rFonts w:ascii="Candara" w:hAnsi="Candara" w:cs="Segoe UI"/>
-                <w:lang w:eastAsia="ja-JP"/>
+                <w:lang w:val="vi-VN" w:eastAsia="ja-JP"/>
+              </w:rPr>
+            </w:pPr>
+            <w:r>
+              <w:rPr>
+                <w:rFonts w:ascii="Candara" w:hAnsi="Candara" w:cs="Segoe UI"/>
+                <w:lang w:val="vi-VN" w:eastAsia="ja-JP"/>
               </w:rPr>
               <w:t>Bước A.6: Nếu nhận được dữ liệu trả về là NULL thì sẽ gửi thông báo cho người dùng là “Không có kết quả nào phù hợp”</w:t>
             </w:r>
@@ -3542,7 +4184,7 @@
               <w:rPr>
                 <w:rFonts w:ascii="Candara" w:hAnsi="Candara" w:cs="Segoe UI"/>
                 <w:i/>
-                <w:lang w:eastAsia="ja-JP"/>
+                <w:lang w:val="vi-VN" w:eastAsia="ja-JP"/>
               </w:rPr>
               <w:t>Ràng buộc phi chức năng</w:t>
             </w:r>
@@ -3564,14 +4206,20 @@
               <w:spacing w:line="240" w:lineRule="auto"/>
               <w:rPr>
                 <w:rFonts w:ascii="Candara" w:hAnsi="Candara" w:cs="Segoe UI"/>
-                <w:lang w:eastAsia="ja-JP"/>
+                <w:lang w:val="vi-VN" w:eastAsia="ja-JP"/>
               </w:rPr>
             </w:pPr>
           </w:p>
         </w:tc>
       </w:tr>
     </w:tbl>
-    <w:p/>
+    <w:p>
+      <w:pPr>
+        <w:rPr>
+          <w:lang w:val="vi-VN"/>
+        </w:rPr>
+      </w:pPr>
+    </w:p>
     <w:tbl>
       <w:tblPr>
         <w:tblW w:w="9090" w:type="dxa"/>
@@ -3615,7 +4263,7 @@
                 <w:b/>
                 <w:i/>
                 <w:color w:val="FFFFFF" w:themeColor="background1"/>
-                <w:lang w:eastAsia="ja-JP"/>
+                <w:lang w:val="vi-VN" w:eastAsia="ja-JP"/>
               </w:rPr>
             </w:pPr>
             <w:r>
@@ -3624,7 +4272,7 @@
                 <w:b/>
                 <w:i/>
                 <w:color w:val="FFFFFF" w:themeColor="background1"/>
-                <w:lang w:eastAsia="ja-JP"/>
+                <w:lang w:val="vi-VN" w:eastAsia="ja-JP"/>
               </w:rPr>
               <w:t>Use case ID</w:t>
             </w:r>
@@ -3649,7 +4297,7 @@
                 <w:rFonts w:ascii="Candara" w:eastAsia="SimSun" w:hAnsi="Candara" w:cs="Segoe UI"/>
                 <w:b/>
                 <w:color w:val="FFFFFF" w:themeColor="background1"/>
-                <w:lang w:eastAsia="ja-JP"/>
+                <w:lang w:val="vi-VN" w:eastAsia="ja-JP"/>
               </w:rPr>
             </w:pPr>
             <w:r>
@@ -3657,7 +4305,7 @@
                 <w:rFonts w:ascii="Candara" w:eastAsia="SimSun" w:hAnsi="Candara" w:cs="Segoe UI"/>
                 <w:b/>
                 <w:color w:val="FFFFFF" w:themeColor="background1"/>
-                <w:lang w:eastAsia="ja-JP"/>
+                <w:lang w:val="vi-VN" w:eastAsia="ja-JP"/>
               </w:rPr>
               <w:t>UC02</w:t>
             </w:r>
@@ -3686,14 +4334,14 @@
                 <w:rFonts w:ascii="Candara" w:eastAsia="SimSun" w:hAnsi="Candara" w:cs="Segoe UI"/>
                 <w:i/>
                 <w:color w:val="0000FF"/>
-                <w:lang w:eastAsia="ja-JP"/>
+                <w:lang w:val="vi-VN" w:eastAsia="ja-JP"/>
               </w:rPr>
             </w:pPr>
             <w:r>
               <w:rPr>
                 <w:rFonts w:ascii="Candara" w:eastAsia="SimSun" w:hAnsi="Candara" w:cs="Segoe UI"/>
                 <w:i/>
-                <w:lang w:eastAsia="ja-JP"/>
+                <w:lang w:val="vi-VN" w:eastAsia="ja-JP"/>
               </w:rPr>
               <w:t xml:space="preserve">Tên Use Case </w:t>
             </w:r>
@@ -3714,22 +4362,15 @@
             <w:pPr>
               <w:rPr>
                 <w:rFonts w:ascii="Candara" w:eastAsia="SimSun" w:hAnsi="Candara" w:cs="Segoe UI"/>
-                <w:lang w:eastAsia="ja-JP"/>
+                <w:lang w:val="vi-VN" w:eastAsia="ja-JP"/>
               </w:rPr>
             </w:pPr>
             <w:r>
               <w:rPr>
                 <w:rFonts w:ascii="Candara" w:eastAsia="SimSun" w:hAnsi="Candara" w:cs="Segoe UI"/>
-                <w:lang w:eastAsia="ja-JP"/>
-              </w:rPr>
-              <w:t>T</w:t>
-            </w:r>
-            <w:r>
-              <w:rPr>
-                <w:rFonts w:ascii="Candara" w:eastAsia="SimSun" w:hAnsi="Candara" w:cs="Segoe UI"/>
-                <w:lang w:eastAsia="ja-JP"/>
-              </w:rPr>
-              <w:t>iếp nhận thành viên</w:t>
+                <w:lang w:val="vi-VN" w:eastAsia="ja-JP"/>
+              </w:rPr>
+              <w:t>Tiếp nhận thành viên</w:t>
             </w:r>
           </w:p>
         </w:tc>
@@ -3755,14 +4396,14 @@
               <w:rPr>
                 <w:rFonts w:ascii="Candara" w:eastAsia="SimSun" w:hAnsi="Candara" w:cs="Segoe UI"/>
                 <w:i/>
-                <w:lang w:eastAsia="ja-JP"/>
+                <w:lang w:val="vi-VN" w:eastAsia="ja-JP"/>
               </w:rPr>
             </w:pPr>
             <w:r>
               <w:rPr>
                 <w:rFonts w:ascii="Candara" w:hAnsi="Candara" w:cs="Segoe UI"/>
                 <w:i/>
-                <w:lang w:eastAsia="ja-JP"/>
+                <w:lang w:val="vi-VN" w:eastAsia="ja-JP"/>
               </w:rPr>
               <w:t>Tóm tắt</w:t>
             </w:r>
@@ -3784,13 +4425,13 @@
               <w:spacing w:line="240" w:lineRule="auto"/>
               <w:rPr>
                 <w:rFonts w:ascii="Candara" w:hAnsi="Candara" w:cs="Segoe UI"/>
-                <w:lang w:eastAsia="ja-JP"/>
-              </w:rPr>
-            </w:pPr>
-            <w:r>
-              <w:rPr>
-                <w:rFonts w:ascii="Candara" w:hAnsi="Candara" w:cs="Segoe UI"/>
-                <w:lang w:eastAsia="ja-JP"/>
+                <w:lang w:val="vi-VN" w:eastAsia="ja-JP"/>
+              </w:rPr>
+            </w:pPr>
+            <w:r>
+              <w:rPr>
+                <w:rFonts w:ascii="Candara" w:hAnsi="Candara" w:cs="Segoe UI"/>
+                <w:lang w:val="vi-VN" w:eastAsia="ja-JP"/>
               </w:rPr>
               <w:t>Người dùng thêm một thành viên mới vào hệ thống</w:t>
             </w:r>
@@ -3818,14 +4459,14 @@
               <w:rPr>
                 <w:rFonts w:ascii="Candara" w:eastAsia="SimSun" w:hAnsi="Candara" w:cs="Segoe UI"/>
                 <w:i/>
-                <w:lang w:eastAsia="ja-JP"/>
+                <w:lang w:val="vi-VN" w:eastAsia="ja-JP"/>
               </w:rPr>
             </w:pPr>
             <w:r>
               <w:rPr>
                 <w:rFonts w:ascii="Candara" w:eastAsia="SimSun" w:hAnsi="Candara" w:cs="Segoe UI"/>
                 <w:i/>
-                <w:lang w:eastAsia="ja-JP"/>
+                <w:lang w:val="vi-VN" w:eastAsia="ja-JP"/>
               </w:rPr>
               <w:t xml:space="preserve">Tác nhân </w:t>
             </w:r>
@@ -3847,13 +4488,13 @@
               <w:spacing w:line="240" w:lineRule="auto"/>
               <w:rPr>
                 <w:rFonts w:ascii="Candara" w:hAnsi="Candara" w:cs="Segoe UI"/>
-                <w:lang w:eastAsia="ja-JP"/>
-              </w:rPr>
-            </w:pPr>
-            <w:r>
-              <w:rPr>
-                <w:rFonts w:ascii="Candara" w:hAnsi="Candara" w:cs="Segoe UI"/>
-                <w:lang w:eastAsia="ja-JP"/>
+                <w:lang w:val="vi-VN" w:eastAsia="ja-JP"/>
+              </w:rPr>
+            </w:pPr>
+            <w:r>
+              <w:rPr>
+                <w:rFonts w:ascii="Candara" w:hAnsi="Candara" w:cs="Segoe UI"/>
+                <w:lang w:val="vi-VN" w:eastAsia="ja-JP"/>
               </w:rPr>
               <w:t>Người phụ trách hệ thống</w:t>
             </w:r>
@@ -3881,14 +4522,14 @@
               <w:rPr>
                 <w:rFonts w:ascii="Candara" w:eastAsia="SimSun" w:hAnsi="Candara" w:cs="Segoe UI"/>
                 <w:i/>
-                <w:lang w:eastAsia="ja-JP"/>
+                <w:lang w:val="vi-VN" w:eastAsia="ja-JP"/>
               </w:rPr>
             </w:pPr>
             <w:r>
               <w:rPr>
                 <w:rFonts w:ascii="Candara" w:hAnsi="Candara" w:cs="Segoe UI"/>
                 <w:i/>
-                <w:lang w:eastAsia="ja-JP"/>
+                <w:lang w:val="vi-VN" w:eastAsia="ja-JP"/>
               </w:rPr>
               <w:t>Điều kiện tiên quyết</w:t>
             </w:r>
@@ -3910,13 +4551,13 @@
               <w:spacing w:before="0" w:after="0" w:line="240" w:lineRule="auto"/>
               <w:rPr>
                 <w:rFonts w:ascii="Candara" w:hAnsi="Candara" w:cs="Segoe UI"/>
-                <w:lang w:eastAsia="ja-JP"/>
-              </w:rPr>
-            </w:pPr>
-            <w:r>
-              <w:rPr>
-                <w:rFonts w:ascii="Candara" w:hAnsi="Candara" w:cs="Segoe UI"/>
-                <w:lang w:eastAsia="ja-JP"/>
+                <w:lang w:val="vi-VN" w:eastAsia="ja-JP"/>
+              </w:rPr>
+            </w:pPr>
+            <w:r>
+              <w:rPr>
+                <w:rFonts w:ascii="Candara" w:hAnsi="Candara" w:cs="Segoe UI"/>
+                <w:lang w:val="vi-VN" w:eastAsia="ja-JP"/>
               </w:rPr>
               <w:t>&lt;none&gt;</w:t>
             </w:r>
@@ -3944,14 +4585,14 @@
               <w:rPr>
                 <w:rFonts w:ascii="Candara" w:eastAsia="SimSun" w:hAnsi="Candara" w:cs="Segoe UI"/>
                 <w:i/>
-                <w:lang w:eastAsia="ja-JP"/>
+                <w:lang w:val="vi-VN" w:eastAsia="ja-JP"/>
               </w:rPr>
             </w:pPr>
             <w:r>
               <w:rPr>
                 <w:rFonts w:ascii="Candara" w:hAnsi="Candara" w:cs="Segoe UI"/>
                 <w:i/>
-                <w:lang w:eastAsia="ja-JP"/>
+                <w:lang w:val="vi-VN" w:eastAsia="ja-JP"/>
               </w:rPr>
               <w:t>Kết quả</w:t>
             </w:r>
@@ -3973,13 +4614,13 @@
               <w:spacing w:before="0" w:after="0" w:line="240" w:lineRule="auto"/>
               <w:rPr>
                 <w:rFonts w:ascii="Candara" w:hAnsi="Candara" w:cs="Segoe UI"/>
-                <w:lang w:eastAsia="ja-JP"/>
-              </w:rPr>
-            </w:pPr>
-            <w:r>
-              <w:rPr>
-                <w:rFonts w:ascii="Candara" w:hAnsi="Candara" w:cs="Segoe UI"/>
-                <w:lang w:eastAsia="ja-JP"/>
+                <w:lang w:val="vi-VN" w:eastAsia="ja-JP"/>
+              </w:rPr>
+            </w:pPr>
+            <w:r>
+              <w:rPr>
+                <w:rFonts w:ascii="Candara" w:hAnsi="Candara" w:cs="Segoe UI"/>
+                <w:lang w:val="vi-VN" w:eastAsia="ja-JP"/>
               </w:rPr>
               <w:t>Hệ thống sẽ trả về thông báo đã thêm thành công</w:t>
             </w:r>
@@ -4007,14 +4648,14 @@
               <w:rPr>
                 <w:rFonts w:ascii="Candara" w:hAnsi="Candara" w:cs="Segoe UI"/>
                 <w:i/>
-                <w:lang w:eastAsia="ja-JP"/>
+                <w:lang w:val="vi-VN" w:eastAsia="ja-JP"/>
               </w:rPr>
             </w:pPr>
             <w:r>
               <w:rPr>
                 <w:rFonts w:ascii="Candara" w:hAnsi="Candara" w:cs="Segoe UI"/>
                 <w:i/>
-                <w:lang w:eastAsia="ja-JP"/>
+                <w:lang w:val="vi-VN" w:eastAsia="ja-JP"/>
               </w:rPr>
               <w:t>Kịch bản chính</w:t>
             </w:r>
@@ -4036,13 +4677,13 @@
               <w:spacing w:before="0" w:after="0" w:line="240" w:lineRule="auto"/>
               <w:rPr>
                 <w:rFonts w:ascii="Candara" w:hAnsi="Candara" w:cs="Segoe UI"/>
-                <w:lang w:eastAsia="ja-JP"/>
-              </w:rPr>
-            </w:pPr>
-            <w:r>
-              <w:rPr>
-                <w:rFonts w:ascii="Candara" w:hAnsi="Candara" w:cs="Segoe UI"/>
-                <w:lang w:eastAsia="ja-JP"/>
+                <w:lang w:val="vi-VN" w:eastAsia="ja-JP"/>
+              </w:rPr>
+            </w:pPr>
+            <w:r>
+              <w:rPr>
+                <w:rFonts w:ascii="Candara" w:hAnsi="Candara" w:cs="Segoe UI"/>
+                <w:lang w:val="vi-VN" w:eastAsia="ja-JP"/>
               </w:rPr>
               <w:t>Bước 1: Người dùng thêm thông tin của thành viên mới</w:t>
             </w:r>
@@ -4050,12 +4691,12 @@
           <w:p>
             <w:pPr>
               <w:rPr>
-                <w:lang w:eastAsia="ja-JP"/>
-              </w:rPr>
-            </w:pPr>
-            <w:r>
-              <w:rPr>
-                <w:lang w:eastAsia="ja-JP"/>
+                <w:lang w:val="vi-VN" w:eastAsia="ja-JP"/>
+              </w:rPr>
+            </w:pPr>
+            <w:r>
+              <w:rPr>
+                <w:lang w:val="vi-VN" w:eastAsia="ja-JP"/>
               </w:rPr>
               <w:t>Bước 2: Hệ thống nhận thông tin từ giao diện và gửi đến tầng BUS</w:t>
             </w:r>
@@ -4063,25 +4704,25 @@
           <w:p>
             <w:pPr>
               <w:rPr>
-                <w:lang w:eastAsia="ja-JP"/>
-              </w:rPr>
-            </w:pPr>
-            <w:r>
-              <w:rPr>
-                <w:lang w:eastAsia="ja-JP"/>
+                <w:lang w:val="vi-VN" w:eastAsia="ja-JP"/>
+              </w:rPr>
+            </w:pPr>
+            <w:r>
+              <w:rPr>
+                <w:lang w:val="vi-VN" w:eastAsia="ja-JP"/>
               </w:rPr>
               <w:lastRenderedPageBreak/>
               <w:t>Bước 3: Tầng BUS sẽ</w:t>
             </w:r>
             <w:r>
               <w:rPr>
-                <w:lang w:eastAsia="ja-JP"/>
+                <w:lang w:val="vi-VN" w:eastAsia="ja-JP"/>
               </w:rPr>
               <w:t xml:space="preserve"> kiểm tra tính đúng đắn và</w:t>
             </w:r>
             <w:r>
               <w:rPr>
-                <w:lang w:eastAsia="ja-JP"/>
+                <w:lang w:val="vi-VN" w:eastAsia="ja-JP"/>
               </w:rPr>
               <w:t xml:space="preserve"> chuyển dữ liệu về dạng DTO và gửi xuống tầng DAO</w:t>
             </w:r>
@@ -4089,12 +4730,12 @@
           <w:p>
             <w:pPr>
               <w:rPr>
-                <w:lang w:eastAsia="ja-JP"/>
-              </w:rPr>
-            </w:pPr>
-            <w:r>
-              <w:rPr>
-                <w:lang w:eastAsia="ja-JP"/>
+                <w:lang w:val="vi-VN" w:eastAsia="ja-JP"/>
+              </w:rPr>
+            </w:pPr>
+            <w:r>
+              <w:rPr>
+                <w:lang w:val="vi-VN" w:eastAsia="ja-JP"/>
               </w:rPr>
               <w:t>Bước 4: Tầng DAO sẽ thêm dữ liệu mới vào cơ sở dữ liệu</w:t>
             </w:r>
@@ -4102,12 +4743,12 @@
           <w:p>
             <w:pPr>
               <w:rPr>
-                <w:lang w:eastAsia="ja-JP"/>
-              </w:rPr>
-            </w:pPr>
-            <w:r>
-              <w:rPr>
-                <w:lang w:eastAsia="ja-JP"/>
+                <w:lang w:val="vi-VN" w:eastAsia="ja-JP"/>
+              </w:rPr>
+            </w:pPr>
+            <w:r>
+              <w:rPr>
+                <w:lang w:val="vi-VN" w:eastAsia="ja-JP"/>
               </w:rPr>
               <w:t>Bước 5: Cơ sở dữ liệu sẽ thông báo về thành công</w:t>
             </w:r>
@@ -4115,12 +4756,12 @@
           <w:p>
             <w:pPr>
               <w:rPr>
-                <w:lang w:eastAsia="ja-JP"/>
-              </w:rPr>
-            </w:pPr>
-            <w:r>
-              <w:rPr>
-                <w:lang w:eastAsia="ja-JP"/>
+                <w:lang w:val="vi-VN" w:eastAsia="ja-JP"/>
+              </w:rPr>
+            </w:pPr>
+            <w:r>
+              <w:rPr>
+                <w:lang w:val="vi-VN" w:eastAsia="ja-JP"/>
               </w:rPr>
               <w:t>Bước 6: Tầng DAO sẽ thông báo đến tầng BUS</w:t>
             </w:r>
@@ -4128,32 +4769,37 @@
           <w:p>
             <w:pPr>
               <w:rPr>
-                <w:lang w:eastAsia="ja-JP"/>
-              </w:rPr>
-            </w:pPr>
-            <w:r>
-              <w:rPr>
-                <w:lang w:eastAsia="ja-JP"/>
+                <w:lang w:val="vi-VN" w:eastAsia="ja-JP"/>
+              </w:rPr>
+            </w:pPr>
+            <w:r>
+              <w:rPr>
+                <w:lang w:val="vi-VN" w:eastAsia="ja-JP"/>
               </w:rPr>
               <w:t>Bước 7: Tầng BUS sẽ tạo ra thông báo thành công, gửi về Presentation</w:t>
             </w:r>
           </w:p>
           <w:p>
-            <w:r>
-              <w:rPr>
-                <w:lang w:eastAsia="ja-JP"/>
+            <w:pPr>
+              <w:rPr>
+                <w:lang w:val="vi-VN"/>
+              </w:rPr>
+            </w:pPr>
+            <w:r>
+              <w:rPr>
+                <w:lang w:val="vi-VN" w:eastAsia="ja-JP"/>
               </w:rPr>
               <w:t xml:space="preserve">Bước 8: </w:t>
             </w:r>
             <w:r>
               <w:rPr>
-                <w:lang w:eastAsia="ja-JP"/>
+                <w:lang w:val="vi-VN" w:eastAsia="ja-JP"/>
               </w:rPr>
               <w:t>Tầng Presentation h</w:t>
             </w:r>
             <w:r>
               <w:rPr>
-                <w:lang w:eastAsia="ja-JP"/>
+                <w:lang w:val="vi-VN" w:eastAsia="ja-JP"/>
               </w:rPr>
               <w:t>iển thị thông báo cho người dùng</w:t>
             </w:r>
@@ -4181,14 +4827,14 @@
               <w:rPr>
                 <w:rFonts w:ascii="Candara" w:eastAsia="SimSun" w:hAnsi="Candara" w:cs="Segoe UI"/>
                 <w:i/>
-                <w:lang w:eastAsia="ja-JP"/>
+                <w:lang w:val="vi-VN" w:eastAsia="ja-JP"/>
               </w:rPr>
             </w:pPr>
             <w:r>
               <w:rPr>
                 <w:rFonts w:ascii="Candara" w:hAnsi="Candara" w:cs="Segoe UI"/>
                 <w:i/>
-                <w:lang w:eastAsia="ja-JP"/>
+                <w:lang w:val="vi-VN" w:eastAsia="ja-JP"/>
               </w:rPr>
               <w:lastRenderedPageBreak/>
               <w:t>Kịch bản phụ</w:t>
@@ -4210,13 +4856,13 @@
             <w:pPr>
               <w:rPr>
                 <w:rFonts w:ascii="Candara" w:hAnsi="Candara" w:cs="Segoe UI"/>
-                <w:lang w:eastAsia="ja-JP"/>
-              </w:rPr>
-            </w:pPr>
-            <w:r>
-              <w:rPr>
-                <w:rFonts w:ascii="Candara" w:hAnsi="Candara" w:cs="Segoe UI"/>
-                <w:lang w:eastAsia="ja-JP"/>
+                <w:lang w:val="vi-VN" w:eastAsia="ja-JP"/>
+              </w:rPr>
+            </w:pPr>
+            <w:r>
+              <w:rPr>
+                <w:rFonts w:ascii="Candara" w:hAnsi="Candara" w:cs="Segoe UI"/>
+                <w:lang w:val="vi-VN" w:eastAsia="ja-JP"/>
               </w:rPr>
               <w:t>Bước A.3: Nếu dữ liệu không đúng, tầng BUS tạo ra thông báo thất bại và gửi về Presentation, bỏ qua bước 4,5,6,7</w:t>
             </w:r>
@@ -4225,37 +4871,44 @@
             <w:pPr>
               <w:rPr>
                 <w:rFonts w:ascii="Candara" w:hAnsi="Candara" w:cs="Segoe UI"/>
-                <w:lang w:eastAsia="ja-JP"/>
-              </w:rPr>
-            </w:pPr>
-            <w:r>
-              <w:rPr>
-                <w:rFonts w:ascii="Candara" w:hAnsi="Candara" w:cs="Segoe UI"/>
-                <w:lang w:eastAsia="ja-JP"/>
-              </w:rPr>
-              <w:t>Bước A.5: Nếu dữ liệu có sẵn hoặc là thêm vào thất bại thì gửi về  thông báo thất bại</w:t>
-            </w:r>
-          </w:p>
-          <w:p>
-            <w:pPr>
-              <w:rPr>
-                <w:rFonts w:ascii="Candara" w:hAnsi="Candara" w:cs="Segoe UI"/>
-                <w:lang w:eastAsia="ja-JP"/>
-              </w:rPr>
-            </w:pPr>
-            <w:r>
-              <w:rPr>
-                <w:rFonts w:ascii="Candara" w:hAnsi="Candara" w:cs="Segoe UI"/>
-                <w:lang w:eastAsia="ja-JP"/>
-              </w:rPr>
-              <w:t xml:space="preserve">Bước A.7: Nếu tầng BUS nhận được thông báo thất bại thì </w:t>
-            </w:r>
-            <w:r>
-              <w:rPr>
-                <w:rFonts w:ascii="Candara" w:hAnsi="Candara" w:cs="Segoe UI"/>
-                <w:lang w:eastAsia="ja-JP"/>
-              </w:rPr>
-              <w:t>tạo ra thông báo thất bại và gửi về Presentation</w:t>
+                <w:lang w:val="vi-VN" w:eastAsia="ja-JP"/>
+              </w:rPr>
+            </w:pPr>
+            <w:r>
+              <w:rPr>
+                <w:rFonts w:ascii="Candara" w:hAnsi="Candara" w:cs="Segoe UI"/>
+                <w:lang w:val="vi-VN" w:eastAsia="ja-JP"/>
+              </w:rPr>
+              <w:t>Bước A.5: Nếu dữ liệu có sẵn hoặc là thêm vào thất bại thì gửi về</w:t>
+            </w:r>
+            <w:r>
+              <w:rPr>
+                <w:rFonts w:ascii="Candara" w:hAnsi="Candara" w:cs="Segoe UI"/>
+                <w:lang w:val="vi-VN" w:eastAsia="ja-JP"/>
+              </w:rPr>
+              <w:t xml:space="preserve"> </w:t>
+            </w:r>
+            <w:r>
+              <w:rPr>
+                <w:rFonts w:ascii="Candara" w:hAnsi="Candara" w:cs="Segoe UI"/>
+                <w:lang w:val="vi-VN" w:eastAsia="ja-JP"/>
+              </w:rPr>
+              <w:t>thông báo thất bại</w:t>
+            </w:r>
+          </w:p>
+          <w:p>
+            <w:pPr>
+              <w:rPr>
+                <w:rFonts w:ascii="Candara" w:hAnsi="Candara" w:cs="Segoe UI"/>
+                <w:lang w:val="vi-VN" w:eastAsia="ja-JP"/>
+              </w:rPr>
+            </w:pPr>
+            <w:r>
+              <w:rPr>
+                <w:rFonts w:ascii="Candara" w:hAnsi="Candara" w:cs="Segoe UI"/>
+                <w:lang w:val="vi-VN" w:eastAsia="ja-JP"/>
+              </w:rPr>
+              <w:t>Bước A.7: Nếu tầng BUS nhận được thông báo thất bại thì tạo ra thông báo thất bại và gửi về Presentation</w:t>
             </w:r>
           </w:p>
         </w:tc>
@@ -4288,7 +4941,7 @@
               <w:rPr>
                 <w:rFonts w:ascii="Candara" w:hAnsi="Candara" w:cs="Segoe UI"/>
                 <w:i/>
-                <w:lang w:eastAsia="ja-JP"/>
+                <w:lang w:val="vi-VN" w:eastAsia="ja-JP"/>
               </w:rPr>
               <w:t>Ràng buộc phi chức năng</w:t>
             </w:r>
@@ -4310,16 +4963,20 @@
               <w:spacing w:line="240" w:lineRule="auto"/>
               <w:rPr>
                 <w:rFonts w:ascii="Candara" w:hAnsi="Candara" w:cs="Segoe UI"/>
-                <w:lang w:eastAsia="ja-JP"/>
-              </w:rPr>
-            </w:pPr>
-            <w:bookmarkStart w:id="7" w:name="_GoBack"/>
-            <w:bookmarkEnd w:id="7"/>
+                <w:lang w:val="vi-VN" w:eastAsia="ja-JP"/>
+              </w:rPr>
+            </w:pPr>
           </w:p>
         </w:tc>
       </w:tr>
     </w:tbl>
-    <w:p/>
+    <w:p>
+      <w:pPr>
+        <w:rPr>
+          <w:lang w:val="vi-VN"/>
+        </w:rPr>
+      </w:pPr>
+    </w:p>
     <w:tbl>
       <w:tblPr>
         <w:tblW w:w="9090" w:type="dxa"/>
@@ -4363,7 +5020,7 @@
                 <w:b/>
                 <w:i/>
                 <w:color w:val="FFFFFF" w:themeColor="background1"/>
-                <w:lang w:eastAsia="ja-JP"/>
+                <w:lang w:val="vi-VN" w:eastAsia="ja-JP"/>
               </w:rPr>
             </w:pPr>
             <w:r>
@@ -4372,7 +5029,7 @@
                 <w:b/>
                 <w:i/>
                 <w:color w:val="FFFFFF" w:themeColor="background1"/>
-                <w:lang w:eastAsia="ja-JP"/>
+                <w:lang w:val="vi-VN" w:eastAsia="ja-JP"/>
               </w:rPr>
               <w:t>Use case ID</w:t>
             </w:r>
@@ -4397,7 +5054,7 @@
                 <w:rFonts w:ascii="Candara" w:eastAsia="SimSun" w:hAnsi="Candara" w:cs="Segoe UI"/>
                 <w:b/>
                 <w:color w:val="FFFFFF" w:themeColor="background1"/>
-                <w:lang w:eastAsia="ja-JP"/>
+                <w:lang w:val="vi-VN" w:eastAsia="ja-JP"/>
               </w:rPr>
             </w:pPr>
             <w:r>
@@ -4405,7 +5062,7 @@
                 <w:rFonts w:ascii="Candara" w:eastAsia="SimSun" w:hAnsi="Candara" w:cs="Segoe UI"/>
                 <w:b/>
                 <w:color w:val="FFFFFF" w:themeColor="background1"/>
-                <w:lang w:eastAsia="ja-JP"/>
+                <w:lang w:val="vi-VN" w:eastAsia="ja-JP"/>
               </w:rPr>
               <w:t>UC03</w:t>
             </w:r>
@@ -4434,14 +5091,14 @@
                 <w:rFonts w:ascii="Candara" w:eastAsia="SimSun" w:hAnsi="Candara" w:cs="Segoe UI"/>
                 <w:i/>
                 <w:color w:val="0000FF"/>
-                <w:lang w:eastAsia="ja-JP"/>
+                <w:lang w:val="vi-VN" w:eastAsia="ja-JP"/>
               </w:rPr>
             </w:pPr>
             <w:r>
               <w:rPr>
                 <w:rFonts w:ascii="Candara" w:eastAsia="SimSun" w:hAnsi="Candara" w:cs="Segoe UI"/>
                 <w:i/>
-                <w:lang w:eastAsia="ja-JP"/>
+                <w:lang w:val="vi-VN" w:eastAsia="ja-JP"/>
               </w:rPr>
               <w:t xml:space="preserve">Tên Use Case </w:t>
             </w:r>
@@ -4462,10 +5119,18 @@
             <w:pPr>
               <w:rPr>
                 <w:rFonts w:ascii="Candara" w:eastAsia="SimSun" w:hAnsi="Candara" w:cs="Segoe UI"/>
-                <w:color w:val="0000FF"/>
-                <w:lang w:eastAsia="ja-JP"/>
-              </w:rPr>
-            </w:pPr>
+                <w:color w:val="000000" w:themeColor="text1"/>
+                <w:lang w:val="vi-VN" w:eastAsia="ja-JP"/>
+              </w:rPr>
+            </w:pPr>
+            <w:r>
+              <w:rPr>
+                <w:rFonts w:ascii="Candara" w:eastAsia="SimSun" w:hAnsi="Candara" w:cs="Segoe UI"/>
+                <w:color w:val="000000" w:themeColor="text1"/>
+                <w:lang w:val="vi-VN" w:eastAsia="ja-JP"/>
+              </w:rPr>
+              <w:t>Thay đổi quy định</w:t>
+            </w:r>
           </w:p>
         </w:tc>
       </w:tr>
@@ -4490,14 +5155,14 @@
               <w:rPr>
                 <w:rFonts w:ascii="Candara" w:eastAsia="SimSun" w:hAnsi="Candara" w:cs="Segoe UI"/>
                 <w:i/>
-                <w:lang w:eastAsia="ja-JP"/>
+                <w:lang w:val="vi-VN" w:eastAsia="ja-JP"/>
               </w:rPr>
             </w:pPr>
             <w:r>
               <w:rPr>
                 <w:rFonts w:ascii="Candara" w:hAnsi="Candara" w:cs="Segoe UI"/>
                 <w:i/>
-                <w:lang w:eastAsia="ja-JP"/>
+                <w:lang w:val="vi-VN" w:eastAsia="ja-JP"/>
               </w:rPr>
               <w:t>Tóm tắt</w:t>
             </w:r>
@@ -4519,9 +5184,16 @@
               <w:spacing w:line="240" w:lineRule="auto"/>
               <w:rPr>
                 <w:rFonts w:ascii="Candara" w:hAnsi="Candara" w:cs="Segoe UI"/>
-                <w:lang w:eastAsia="ja-JP"/>
-              </w:rPr>
-            </w:pPr>
+                <w:lang w:val="vi-VN" w:eastAsia="ja-JP"/>
+              </w:rPr>
+            </w:pPr>
+            <w:r>
+              <w:rPr>
+                <w:rFonts w:ascii="Candara" w:hAnsi="Candara" w:cs="Segoe UI"/>
+                <w:lang w:val="vi-VN" w:eastAsia="ja-JP"/>
+              </w:rPr>
+              <w:t>Người dùng thay đổi thông tin quy định trong hệ thống</w:t>
+            </w:r>
           </w:p>
         </w:tc>
       </w:tr>
@@ -4546,14 +5218,14 @@
               <w:rPr>
                 <w:rFonts w:ascii="Candara" w:eastAsia="SimSun" w:hAnsi="Candara" w:cs="Segoe UI"/>
                 <w:i/>
-                <w:lang w:eastAsia="ja-JP"/>
+                <w:lang w:val="vi-VN" w:eastAsia="ja-JP"/>
               </w:rPr>
             </w:pPr>
             <w:r>
               <w:rPr>
                 <w:rFonts w:ascii="Candara" w:eastAsia="SimSun" w:hAnsi="Candara" w:cs="Segoe UI"/>
                 <w:i/>
-                <w:lang w:eastAsia="ja-JP"/>
+                <w:lang w:val="vi-VN" w:eastAsia="ja-JP"/>
               </w:rPr>
               <w:t xml:space="preserve">Tác nhân </w:t>
             </w:r>
@@ -4575,9 +5247,16 @@
               <w:spacing w:line="240" w:lineRule="auto"/>
               <w:rPr>
                 <w:rFonts w:ascii="Candara" w:hAnsi="Candara" w:cs="Segoe UI"/>
-                <w:lang w:eastAsia="ja-JP"/>
-              </w:rPr>
-            </w:pPr>
+                <w:lang w:val="vi-VN" w:eastAsia="ja-JP"/>
+              </w:rPr>
+            </w:pPr>
+            <w:r>
+              <w:rPr>
+                <w:rFonts w:ascii="Candara" w:hAnsi="Candara" w:cs="Segoe UI"/>
+                <w:lang w:val="vi-VN" w:eastAsia="ja-JP"/>
+              </w:rPr>
+              <w:t>Người phụ trách hệ thống</w:t>
+            </w:r>
           </w:p>
         </w:tc>
       </w:tr>
@@ -4602,14 +5281,14 @@
               <w:rPr>
                 <w:rFonts w:ascii="Candara" w:eastAsia="SimSun" w:hAnsi="Candara" w:cs="Segoe UI"/>
                 <w:i/>
-                <w:lang w:eastAsia="ja-JP"/>
+                <w:lang w:val="vi-VN" w:eastAsia="ja-JP"/>
               </w:rPr>
             </w:pPr>
             <w:r>
               <w:rPr>
                 <w:rFonts w:ascii="Candara" w:hAnsi="Candara" w:cs="Segoe UI"/>
                 <w:i/>
-                <w:lang w:eastAsia="ja-JP"/>
+                <w:lang w:val="vi-VN" w:eastAsia="ja-JP"/>
               </w:rPr>
               <w:t>Điều kiện tiên quyết</w:t>
             </w:r>
@@ -4628,13 +5307,19 @@
           </w:tcPr>
           <w:p>
             <w:pPr>
-              <w:pStyle w:val="ListParagraph"/>
               <w:spacing w:before="0" w:after="0" w:line="240" w:lineRule="auto"/>
               <w:rPr>
                 <w:rFonts w:ascii="Candara" w:hAnsi="Candara" w:cs="Segoe UI"/>
-                <w:lang w:eastAsia="ja-JP"/>
-              </w:rPr>
-            </w:pPr>
+                <w:lang w:val="vi-VN" w:eastAsia="ja-JP"/>
+              </w:rPr>
+            </w:pPr>
+            <w:r>
+              <w:rPr>
+                <w:rFonts w:ascii="Candara" w:hAnsi="Candara" w:cs="Segoe UI"/>
+                <w:lang w:val="vi-VN" w:eastAsia="ja-JP"/>
+              </w:rPr>
+              <w:t>&lt;none&gt;</w:t>
+            </w:r>
           </w:p>
         </w:tc>
       </w:tr>
@@ -4659,14 +5344,14 @@
               <w:rPr>
                 <w:rFonts w:ascii="Candara" w:eastAsia="SimSun" w:hAnsi="Candara" w:cs="Segoe UI"/>
                 <w:i/>
-                <w:lang w:eastAsia="ja-JP"/>
+                <w:lang w:val="vi-VN" w:eastAsia="ja-JP"/>
               </w:rPr>
             </w:pPr>
             <w:r>
               <w:rPr>
                 <w:rFonts w:ascii="Candara" w:hAnsi="Candara" w:cs="Segoe UI"/>
                 <w:i/>
-                <w:lang w:eastAsia="ja-JP"/>
+                <w:lang w:val="vi-VN" w:eastAsia="ja-JP"/>
               </w:rPr>
               <w:t>Kết quả</w:t>
             </w:r>
@@ -4685,13 +5370,19 @@
           </w:tcPr>
           <w:p>
             <w:pPr>
-              <w:pStyle w:val="ListParagraph"/>
               <w:spacing w:before="0" w:after="0" w:line="240" w:lineRule="auto"/>
               <w:rPr>
                 <w:rFonts w:ascii="Candara" w:hAnsi="Candara" w:cs="Segoe UI"/>
-                <w:lang w:eastAsia="ja-JP"/>
-              </w:rPr>
-            </w:pPr>
+                <w:lang w:val="vi-VN" w:eastAsia="ja-JP"/>
+              </w:rPr>
+            </w:pPr>
+            <w:r>
+              <w:rPr>
+                <w:rFonts w:ascii="Candara" w:hAnsi="Candara" w:cs="Segoe UI"/>
+                <w:lang w:val="vi-VN" w:eastAsia="ja-JP"/>
+              </w:rPr>
+              <w:t>Thay đổi thành công quy định</w:t>
+            </w:r>
           </w:p>
         </w:tc>
       </w:tr>
@@ -4716,14 +5407,14 @@
               <w:rPr>
                 <w:rFonts w:ascii="Candara" w:hAnsi="Candara" w:cs="Segoe UI"/>
                 <w:i/>
-                <w:lang w:eastAsia="ja-JP"/>
+                <w:lang w:val="vi-VN" w:eastAsia="ja-JP"/>
               </w:rPr>
             </w:pPr>
             <w:r>
               <w:rPr>
                 <w:rFonts w:ascii="Candara" w:hAnsi="Candara" w:cs="Segoe UI"/>
                 <w:i/>
-                <w:lang w:eastAsia="ja-JP"/>
+                <w:lang w:val="vi-VN" w:eastAsia="ja-JP"/>
               </w:rPr>
               <w:t>Kịch bản chính</w:t>
             </w:r>
@@ -4742,11 +5433,169 @@
           </w:tcPr>
           <w:p>
             <w:pPr>
-              <w:pStyle w:val="ListParagraph"/>
               <w:spacing w:before="0" w:after="0" w:line="240" w:lineRule="auto"/>
               <w:rPr>
                 <w:rFonts w:ascii="Candara" w:hAnsi="Candara" w:cs="Segoe UI"/>
-                <w:lang w:eastAsia="ja-JP"/>
+                <w:lang w:val="vi-VN" w:eastAsia="ja-JP"/>
+              </w:rPr>
+            </w:pPr>
+            <w:r>
+              <w:rPr>
+                <w:rFonts w:ascii="Candara" w:hAnsi="Candara" w:cs="Segoe UI"/>
+                <w:lang w:val="vi-VN" w:eastAsia="ja-JP"/>
+              </w:rPr>
+              <w:t>Bước 1: Người phụ trách hệ thống chọn quy định để thay đổi</w:t>
+            </w:r>
+          </w:p>
+          <w:p>
+            <w:pPr>
+              <w:spacing w:before="0" w:after="0" w:line="240" w:lineRule="auto"/>
+              <w:rPr>
+                <w:rFonts w:ascii="Candara" w:hAnsi="Candara" w:cs="Segoe UI"/>
+                <w:lang w:val="vi-VN" w:eastAsia="ja-JP"/>
+              </w:rPr>
+            </w:pPr>
+            <w:r>
+              <w:rPr>
+                <w:rFonts w:ascii="Candara" w:hAnsi="Candara" w:cs="Segoe UI"/>
+                <w:lang w:val="vi-VN" w:eastAsia="ja-JP"/>
+              </w:rPr>
+              <w:t xml:space="preserve">Bước 2: Người phụ trách hệ thống </w:t>
+            </w:r>
+            <w:r>
+              <w:rPr>
+                <w:rFonts w:ascii="Candara" w:hAnsi="Candara" w:cs="Segoe UI"/>
+                <w:lang w:val="vi-VN" w:eastAsia="ja-JP"/>
+              </w:rPr>
+              <w:t xml:space="preserve">thực hiện </w:t>
+            </w:r>
+            <w:r>
+              <w:rPr>
+                <w:rFonts w:ascii="Candara" w:hAnsi="Candara" w:cs="Segoe UI"/>
+                <w:lang w:val="vi-VN" w:eastAsia="ja-JP"/>
+              </w:rPr>
+              <w:t>thay đổi</w:t>
+            </w:r>
+            <w:r>
+              <w:rPr>
+                <w:rFonts w:ascii="Candara" w:hAnsi="Candara" w:cs="Segoe UI"/>
+                <w:lang w:val="vi-VN" w:eastAsia="ja-JP"/>
+              </w:rPr>
+              <w:t xml:space="preserve"> (thêm, xóa, sửa)</w:t>
+            </w:r>
+            <w:r>
+              <w:rPr>
+                <w:rFonts w:ascii="Candara" w:hAnsi="Candara" w:cs="Segoe UI"/>
+                <w:lang w:val="vi-VN" w:eastAsia="ja-JP"/>
+              </w:rPr>
+              <w:t xml:space="preserve"> nội dung quy định</w:t>
+            </w:r>
+          </w:p>
+          <w:p>
+            <w:pPr>
+              <w:rPr>
+                <w:lang w:val="vi-VN" w:eastAsia="ja-JP"/>
+              </w:rPr>
+            </w:pPr>
+            <w:r>
+              <w:rPr>
+                <w:lang w:val="vi-VN" w:eastAsia="ja-JP"/>
+              </w:rPr>
+              <w:t xml:space="preserve">Bước 3: Tầng BUS sẽ kiểm tra tính đúng đắn và chuyển dữ </w:t>
+            </w:r>
+            <w:r>
+              <w:rPr>
+                <w:lang w:val="vi-VN" w:eastAsia="ja-JP"/>
+              </w:rPr>
+              <w:lastRenderedPageBreak/>
+              <w:t>liệu về dạng DTO và gửi xuống tầng DAO</w:t>
+            </w:r>
+          </w:p>
+          <w:p>
+            <w:pPr>
+              <w:rPr>
+                <w:lang w:val="vi-VN" w:eastAsia="ja-JP"/>
+              </w:rPr>
+            </w:pPr>
+            <w:r>
+              <w:rPr>
+                <w:lang w:val="vi-VN" w:eastAsia="ja-JP"/>
+              </w:rPr>
+              <w:t>Bước 4: Tầ</w:t>
+            </w:r>
+            <w:r>
+              <w:rPr>
+                <w:lang w:val="vi-VN" w:eastAsia="ja-JP"/>
+              </w:rPr>
+              <w:t>ng DAO thực hiện yêu cầu</w:t>
+            </w:r>
+            <w:r>
+              <w:rPr>
+                <w:lang w:val="vi-VN" w:eastAsia="ja-JP"/>
+              </w:rPr>
+              <w:t xml:space="preserve"> thay đổi dữ liệu của cơ sở dữ liệu</w:t>
+            </w:r>
+          </w:p>
+          <w:p>
+            <w:pPr>
+              <w:rPr>
+                <w:lang w:val="vi-VN" w:eastAsia="ja-JP"/>
+              </w:rPr>
+            </w:pPr>
+            <w:r>
+              <w:rPr>
+                <w:lang w:val="vi-VN" w:eastAsia="ja-JP"/>
+              </w:rPr>
+              <w:t>Bước 5: Cơ sở dữ liệu sẽ thông báo về thành công</w:t>
+            </w:r>
+          </w:p>
+          <w:p>
+            <w:pPr>
+              <w:rPr>
+                <w:lang w:val="vi-VN" w:eastAsia="ja-JP"/>
+              </w:rPr>
+            </w:pPr>
+            <w:r>
+              <w:rPr>
+                <w:lang w:val="vi-VN" w:eastAsia="ja-JP"/>
+              </w:rPr>
+              <w:t>Bước 6: Tầng DAO sẽ thông báo đến tầng BUS</w:t>
+            </w:r>
+          </w:p>
+          <w:p>
+            <w:pPr>
+              <w:rPr>
+                <w:lang w:val="vi-VN" w:eastAsia="ja-JP"/>
+              </w:rPr>
+            </w:pPr>
+            <w:r>
+              <w:rPr>
+                <w:lang w:val="vi-VN" w:eastAsia="ja-JP"/>
+              </w:rPr>
+              <w:t>Bước 7: Tầng BUS sẽ tạo ra thông báo thành công, gửi về Presentation</w:t>
+            </w:r>
+          </w:p>
+          <w:p>
+            <w:pPr>
+              <w:spacing w:before="0" w:after="0" w:line="240" w:lineRule="auto"/>
+              <w:rPr>
+                <w:rFonts w:ascii="Candara" w:hAnsi="Candara" w:cs="Segoe UI"/>
+                <w:lang w:val="vi-VN" w:eastAsia="ja-JP"/>
+              </w:rPr>
+            </w:pPr>
+            <w:r>
+              <w:rPr>
+                <w:lang w:val="vi-VN" w:eastAsia="ja-JP"/>
+              </w:rPr>
+              <w:t>Bước 8: Tầng Presentation hiển thị thông báo cho người quản lý hệ thống</w:t>
+            </w:r>
+          </w:p>
+          <w:p>
+            <w:pPr>
+              <w:spacing w:before="0" w:after="0" w:line="240" w:lineRule="auto"/>
+              <w:rPr>
+                <w:rFonts w:ascii="Candara" w:hAnsi="Candara" w:cs="Segoe UI"/>
+                <w:lang w:val="vi-VN" w:eastAsia="ja-JP"/>
               </w:rPr>
             </w:pPr>
           </w:p>
@@ -4773,15 +5622,16 @@
               <w:rPr>
                 <w:rFonts w:ascii="Candara" w:eastAsia="SimSun" w:hAnsi="Candara" w:cs="Segoe UI"/>
                 <w:i/>
-                <w:lang w:eastAsia="ja-JP"/>
+                <w:lang w:val="vi-VN" w:eastAsia="ja-JP"/>
               </w:rPr>
             </w:pPr>
             <w:r>
               <w:rPr>
                 <w:rFonts w:ascii="Candara" w:hAnsi="Candara" w:cs="Segoe UI"/>
                 <w:i/>
-                <w:lang w:eastAsia="ja-JP"/>
-              </w:rPr>
+                <w:lang w:val="vi-VN" w:eastAsia="ja-JP"/>
+              </w:rPr>
+              <w:lastRenderedPageBreak/>
               <w:t>Kịch bản phụ</w:t>
             </w:r>
           </w:p>
@@ -4801,9 +5651,60 @@
             <w:pPr>
               <w:rPr>
                 <w:rFonts w:ascii="Candara" w:hAnsi="Candara" w:cs="Segoe UI"/>
-                <w:lang w:eastAsia="ja-JP"/>
-              </w:rPr>
-            </w:pPr>
+                <w:lang w:val="vi-VN" w:eastAsia="ja-JP"/>
+              </w:rPr>
+            </w:pPr>
+            <w:r>
+              <w:rPr>
+                <w:rFonts w:ascii="Candara" w:hAnsi="Candara" w:cs="Segoe UI"/>
+                <w:lang w:val="vi-VN" w:eastAsia="ja-JP"/>
+              </w:rPr>
+              <w:t>Bước A.3: Nếu dữ liệu không đúng, tầng BUS tạo ra thông báo thất bại và gửi về Presentation, bỏ qua bước 4,5,6,7</w:t>
+            </w:r>
+          </w:p>
+          <w:p>
+            <w:pPr>
+              <w:rPr>
+                <w:rFonts w:ascii="Candara" w:hAnsi="Candara" w:cs="Segoe UI"/>
+                <w:lang w:val="vi-VN" w:eastAsia="ja-JP"/>
+              </w:rPr>
+            </w:pPr>
+            <w:r>
+              <w:rPr>
+                <w:rFonts w:ascii="Candara" w:hAnsi="Candara" w:cs="Segoe UI"/>
+                <w:lang w:val="vi-VN" w:eastAsia="ja-JP"/>
+              </w:rPr>
+              <w:t>Bước A.5: Nếu thay đổi thất bại thì gửi về</w:t>
+            </w:r>
+            <w:r>
+              <w:rPr>
+                <w:rFonts w:ascii="Candara" w:hAnsi="Candara" w:cs="Segoe UI"/>
+                <w:lang w:val="vi-VN" w:eastAsia="ja-JP"/>
+              </w:rPr>
+              <w:t xml:space="preserve"> </w:t>
+            </w:r>
+            <w:r>
+              <w:rPr>
+                <w:rFonts w:ascii="Candara" w:hAnsi="Candara" w:cs="Segoe UI"/>
+                <w:lang w:val="vi-VN" w:eastAsia="ja-JP"/>
+              </w:rPr>
+              <w:t>thông báo thất bại</w:t>
+            </w:r>
+          </w:p>
+          <w:p>
+            <w:pPr>
+              <w:rPr>
+                <w:rFonts w:ascii="Candara" w:hAnsi="Candara" w:cs="Segoe UI"/>
+                <w:lang w:val="vi-VN" w:eastAsia="ja-JP"/>
+              </w:rPr>
+            </w:pPr>
+            <w:r>
+              <w:rPr>
+                <w:rFonts w:ascii="Candara" w:hAnsi="Candara" w:cs="Segoe UI"/>
+                <w:lang w:val="vi-VN" w:eastAsia="ja-JP"/>
+              </w:rPr>
+              <w:t>Bước A.7: Nếu tầng BUS nhận được thông báo thất bại thì tạo ra thông báo thất bại và gửi về Presentation</w:t>
+            </w:r>
           </w:p>
         </w:tc>
       </w:tr>
@@ -4835,9 +5736,8 @@
               <w:rPr>
                 <w:rFonts w:ascii="Candara" w:hAnsi="Candara" w:cs="Segoe UI"/>
                 <w:i/>
-                <w:lang w:eastAsia="ja-JP"/>
-              </w:rPr>
-              <w:lastRenderedPageBreak/>
+                <w:lang w:val="vi-VN" w:eastAsia="ja-JP"/>
+              </w:rPr>
               <w:t>Ràng buộc phi chức năng</w:t>
             </w:r>
           </w:p>
@@ -4858,14 +5758,20 @@
               <w:spacing w:line="240" w:lineRule="auto"/>
               <w:rPr>
                 <w:rFonts w:ascii="Candara" w:hAnsi="Candara" w:cs="Segoe UI"/>
-                <w:lang w:eastAsia="ja-JP"/>
+                <w:lang w:val="vi-VN" w:eastAsia="ja-JP"/>
               </w:rPr>
             </w:pPr>
           </w:p>
         </w:tc>
       </w:tr>
     </w:tbl>
-    <w:p/>
+    <w:p>
+      <w:pPr>
+        <w:rPr>
+          <w:lang w:val="vi-VN"/>
+        </w:rPr>
+      </w:pPr>
+    </w:p>
     <w:tbl>
       <w:tblPr>
         <w:tblW w:w="9090" w:type="dxa"/>
@@ -4909,7 +5815,7 @@
                 <w:b/>
                 <w:i/>
                 <w:color w:val="FFFFFF" w:themeColor="background1"/>
-                <w:lang w:eastAsia="ja-JP"/>
+                <w:lang w:val="vi-VN" w:eastAsia="ja-JP"/>
               </w:rPr>
             </w:pPr>
             <w:r>
@@ -4918,7 +5824,7 @@
                 <w:b/>
                 <w:i/>
                 <w:color w:val="FFFFFF" w:themeColor="background1"/>
-                <w:lang w:eastAsia="ja-JP"/>
+                <w:lang w:val="vi-VN" w:eastAsia="ja-JP"/>
               </w:rPr>
               <w:t>Use case ID</w:t>
             </w:r>
@@ -4943,7 +5849,7 @@
                 <w:rFonts w:ascii="Candara" w:eastAsia="SimSun" w:hAnsi="Candara" w:cs="Segoe UI"/>
                 <w:b/>
                 <w:color w:val="FFFFFF" w:themeColor="background1"/>
-                <w:lang w:eastAsia="ja-JP"/>
+                <w:lang w:val="vi-VN" w:eastAsia="ja-JP"/>
               </w:rPr>
             </w:pPr>
             <w:r>
@@ -4951,7 +5857,7 @@
                 <w:rFonts w:ascii="Candara" w:eastAsia="SimSun" w:hAnsi="Candara" w:cs="Segoe UI"/>
                 <w:b/>
                 <w:color w:val="FFFFFF" w:themeColor="background1"/>
-                <w:lang w:eastAsia="ja-JP"/>
+                <w:lang w:val="vi-VN" w:eastAsia="ja-JP"/>
               </w:rPr>
               <w:t>UC04</w:t>
             </w:r>
@@ -4980,14 +5886,14 @@
                 <w:rFonts w:ascii="Candara" w:eastAsia="SimSun" w:hAnsi="Candara" w:cs="Segoe UI"/>
                 <w:i/>
                 <w:color w:val="0000FF"/>
-                <w:lang w:eastAsia="ja-JP"/>
+                <w:lang w:val="vi-VN" w:eastAsia="ja-JP"/>
               </w:rPr>
             </w:pPr>
             <w:r>
               <w:rPr>
                 <w:rFonts w:ascii="Candara" w:eastAsia="SimSun" w:hAnsi="Candara" w:cs="Segoe UI"/>
                 <w:i/>
-                <w:lang w:eastAsia="ja-JP"/>
+                <w:lang w:val="vi-VN" w:eastAsia="ja-JP"/>
               </w:rPr>
               <w:t xml:space="preserve">Tên Use Case </w:t>
             </w:r>
@@ -5008,10 +5914,18 @@
             <w:pPr>
               <w:rPr>
                 <w:rFonts w:ascii="Candara" w:eastAsia="SimSun" w:hAnsi="Candara" w:cs="Segoe UI"/>
-                <w:color w:val="0000FF"/>
-                <w:lang w:eastAsia="ja-JP"/>
-              </w:rPr>
-            </w:pPr>
+                <w:color w:val="000000" w:themeColor="text1"/>
+                <w:lang w:val="vi-VN" w:eastAsia="ja-JP"/>
+              </w:rPr>
+            </w:pPr>
+            <w:r>
+              <w:rPr>
+                <w:rFonts w:ascii="Candara" w:eastAsia="SimSun" w:hAnsi="Candara" w:cs="Segoe UI"/>
+                <w:color w:val="000000" w:themeColor="text1"/>
+                <w:lang w:val="vi-VN" w:eastAsia="ja-JP"/>
+              </w:rPr>
+              <w:t>Lập báo cáo năm</w:t>
+            </w:r>
           </w:p>
         </w:tc>
       </w:tr>
@@ -5036,14 +5950,14 @@
               <w:rPr>
                 <w:rFonts w:ascii="Candara" w:eastAsia="SimSun" w:hAnsi="Candara" w:cs="Segoe UI"/>
                 <w:i/>
-                <w:lang w:eastAsia="ja-JP"/>
+                <w:lang w:val="vi-VN" w:eastAsia="ja-JP"/>
               </w:rPr>
             </w:pPr>
             <w:r>
               <w:rPr>
                 <w:rFonts w:ascii="Candara" w:hAnsi="Candara" w:cs="Segoe UI"/>
                 <w:i/>
-                <w:lang w:eastAsia="ja-JP"/>
+                <w:lang w:val="vi-VN" w:eastAsia="ja-JP"/>
               </w:rPr>
               <w:t>Tóm tắt</w:t>
             </w:r>
@@ -5065,9 +5979,16 @@
               <w:spacing w:line="240" w:lineRule="auto"/>
               <w:rPr>
                 <w:rFonts w:ascii="Candara" w:hAnsi="Candara" w:cs="Segoe UI"/>
-                <w:lang w:eastAsia="ja-JP"/>
-              </w:rPr>
-            </w:pPr>
+                <w:lang w:val="vi-VN" w:eastAsia="ja-JP"/>
+              </w:rPr>
+            </w:pPr>
+            <w:r>
+              <w:rPr>
+                <w:rFonts w:ascii="Candara" w:hAnsi="Candara" w:cs="Segoe UI"/>
+                <w:lang w:val="vi-VN" w:eastAsia="ja-JP"/>
+              </w:rPr>
+              <w:t>Tổng hợp các dữ liệu và lập thành báo cáo</w:t>
+            </w:r>
           </w:p>
         </w:tc>
       </w:tr>
@@ -5092,14 +6013,14 @@
               <w:rPr>
                 <w:rFonts w:ascii="Candara" w:eastAsia="SimSun" w:hAnsi="Candara" w:cs="Segoe UI"/>
                 <w:i/>
-                <w:lang w:eastAsia="ja-JP"/>
+                <w:lang w:val="vi-VN" w:eastAsia="ja-JP"/>
               </w:rPr>
             </w:pPr>
             <w:r>
               <w:rPr>
                 <w:rFonts w:ascii="Candara" w:eastAsia="SimSun" w:hAnsi="Candara" w:cs="Segoe UI"/>
                 <w:i/>
-                <w:lang w:eastAsia="ja-JP"/>
+                <w:lang w:val="vi-VN" w:eastAsia="ja-JP"/>
               </w:rPr>
               <w:t xml:space="preserve">Tác nhân </w:t>
             </w:r>
@@ -5121,9 +6042,16 @@
               <w:spacing w:line="240" w:lineRule="auto"/>
               <w:rPr>
                 <w:rFonts w:ascii="Candara" w:hAnsi="Candara" w:cs="Segoe UI"/>
-                <w:lang w:eastAsia="ja-JP"/>
-              </w:rPr>
-            </w:pPr>
+                <w:lang w:val="vi-VN" w:eastAsia="ja-JP"/>
+              </w:rPr>
+            </w:pPr>
+            <w:r>
+              <w:rPr>
+                <w:rFonts w:ascii="Candara" w:hAnsi="Candara" w:cs="Segoe UI"/>
+                <w:lang w:val="vi-VN" w:eastAsia="ja-JP"/>
+              </w:rPr>
+              <w:t>Người phụ trách hệ thống</w:t>
+            </w:r>
           </w:p>
         </w:tc>
       </w:tr>
@@ -5148,14 +6076,14 @@
               <w:rPr>
                 <w:rFonts w:ascii="Candara" w:eastAsia="SimSun" w:hAnsi="Candara" w:cs="Segoe UI"/>
                 <w:i/>
-                <w:lang w:eastAsia="ja-JP"/>
+                <w:lang w:val="vi-VN" w:eastAsia="ja-JP"/>
               </w:rPr>
             </w:pPr>
             <w:r>
               <w:rPr>
                 <w:rFonts w:ascii="Candara" w:hAnsi="Candara" w:cs="Segoe UI"/>
                 <w:i/>
-                <w:lang w:eastAsia="ja-JP"/>
+                <w:lang w:val="vi-VN" w:eastAsia="ja-JP"/>
               </w:rPr>
               <w:t>Điều kiện tiên quyết</w:t>
             </w:r>
@@ -5174,13 +6102,19 @@
           </w:tcPr>
           <w:p>
             <w:pPr>
-              <w:pStyle w:val="ListParagraph"/>
               <w:spacing w:before="0" w:after="0" w:line="240" w:lineRule="auto"/>
               <w:rPr>
                 <w:rFonts w:ascii="Candara" w:hAnsi="Candara" w:cs="Segoe UI"/>
-                <w:lang w:eastAsia="ja-JP"/>
-              </w:rPr>
-            </w:pPr>
+                <w:lang w:val="vi-VN" w:eastAsia="ja-JP"/>
+              </w:rPr>
+            </w:pPr>
+            <w:r>
+              <w:rPr>
+                <w:rFonts w:ascii="Candara" w:hAnsi="Candara" w:cs="Segoe UI"/>
+                <w:lang w:val="vi-VN" w:eastAsia="ja-JP"/>
+              </w:rPr>
+              <w:t xml:space="preserve">Có dữ liệu </w:t>
+            </w:r>
           </w:p>
         </w:tc>
       </w:tr>
@@ -5205,14 +6139,14 @@
               <w:rPr>
                 <w:rFonts w:ascii="Candara" w:eastAsia="SimSun" w:hAnsi="Candara" w:cs="Segoe UI"/>
                 <w:i/>
-                <w:lang w:eastAsia="ja-JP"/>
+                <w:lang w:val="vi-VN" w:eastAsia="ja-JP"/>
               </w:rPr>
             </w:pPr>
             <w:r>
               <w:rPr>
                 <w:rFonts w:ascii="Candara" w:hAnsi="Candara" w:cs="Segoe UI"/>
                 <w:i/>
-                <w:lang w:eastAsia="ja-JP"/>
+                <w:lang w:val="vi-VN" w:eastAsia="ja-JP"/>
               </w:rPr>
               <w:t>Kết quả</w:t>
             </w:r>
@@ -5231,13 +6165,19 @@
           </w:tcPr>
           <w:p>
             <w:pPr>
-              <w:pStyle w:val="ListParagraph"/>
               <w:spacing w:before="0" w:after="0" w:line="240" w:lineRule="auto"/>
               <w:rPr>
                 <w:rFonts w:ascii="Candara" w:hAnsi="Candara" w:cs="Segoe UI"/>
-                <w:lang w:eastAsia="ja-JP"/>
-              </w:rPr>
-            </w:pPr>
+                <w:lang w:val="vi-VN" w:eastAsia="ja-JP"/>
+              </w:rPr>
+            </w:pPr>
+            <w:r>
+              <w:rPr>
+                <w:rFonts w:ascii="Candara" w:hAnsi="Candara" w:cs="Segoe UI"/>
+                <w:lang w:val="vi-VN" w:eastAsia="ja-JP"/>
+              </w:rPr>
+              <w:t>Trả về bản báo cáo thống kê của năm</w:t>
+            </w:r>
           </w:p>
         </w:tc>
       </w:tr>
@@ -5262,14 +6202,14 @@
               <w:rPr>
                 <w:rFonts w:ascii="Candara" w:hAnsi="Candara" w:cs="Segoe UI"/>
                 <w:i/>
-                <w:lang w:eastAsia="ja-JP"/>
+                <w:lang w:val="vi-VN" w:eastAsia="ja-JP"/>
               </w:rPr>
             </w:pPr>
             <w:r>
               <w:rPr>
                 <w:rFonts w:ascii="Candara" w:hAnsi="Candara" w:cs="Segoe UI"/>
                 <w:i/>
-                <w:lang w:eastAsia="ja-JP"/>
+                <w:lang w:val="vi-VN" w:eastAsia="ja-JP"/>
               </w:rPr>
               <w:t>Kịch bản chính</w:t>
             </w:r>
@@ -5288,13 +6228,221 @@
           </w:tcPr>
           <w:p>
             <w:pPr>
-              <w:pStyle w:val="ListParagraph"/>
               <w:spacing w:before="0" w:after="0" w:line="240" w:lineRule="auto"/>
               <w:rPr>
                 <w:rFonts w:ascii="Candara" w:hAnsi="Candara" w:cs="Segoe UI"/>
-                <w:lang w:eastAsia="ja-JP"/>
-              </w:rPr>
-            </w:pPr>
+                <w:lang w:val="vi-VN" w:eastAsia="ja-JP"/>
+              </w:rPr>
+            </w:pPr>
+            <w:r>
+              <w:rPr>
+                <w:rFonts w:ascii="Candara" w:hAnsi="Candara" w:cs="Segoe UI"/>
+                <w:lang w:val="vi-VN" w:eastAsia="ja-JP"/>
+              </w:rPr>
+              <w:t>Bước 1: Người quản lý hệ thống gửi yêu cầu thống kê dữ liệu theo năm của cây gia phả.</w:t>
+            </w:r>
+          </w:p>
+          <w:p>
+            <w:pPr>
+              <w:spacing w:before="0" w:after="0" w:line="240" w:lineRule="auto"/>
+              <w:rPr>
+                <w:rFonts w:ascii="Candara" w:hAnsi="Candara" w:cs="Segoe UI"/>
+                <w:lang w:val="vi-VN" w:eastAsia="ja-JP"/>
+              </w:rPr>
+            </w:pPr>
+            <w:r>
+              <w:rPr>
+                <w:rFonts w:ascii="Candara" w:hAnsi="Candara" w:cs="Segoe UI"/>
+                <w:lang w:val="vi-VN" w:eastAsia="ja-JP"/>
+              </w:rPr>
+              <w:t>Bước 2: Hệ thống nhận thông tin từ giao diện và gửi về tầng BUS</w:t>
+            </w:r>
+          </w:p>
+          <w:p>
+            <w:pPr>
+              <w:spacing w:before="0" w:after="0" w:line="240" w:lineRule="auto"/>
+              <w:rPr>
+                <w:rFonts w:ascii="Candara" w:hAnsi="Candara" w:cs="Segoe UI"/>
+                <w:lang w:val="vi-VN" w:eastAsia="ja-JP"/>
+              </w:rPr>
+            </w:pPr>
+            <w:r>
+              <w:rPr>
+                <w:rFonts w:ascii="Candara" w:hAnsi="Candara" w:cs="Segoe UI"/>
+                <w:lang w:val="vi-VN" w:eastAsia="ja-JP"/>
+              </w:rPr>
+              <w:t xml:space="preserve">Bước 3: </w:t>
+            </w:r>
+            <w:r>
+              <w:rPr>
+                <w:rFonts w:ascii="Candara" w:hAnsi="Candara" w:cs="Segoe UI"/>
+                <w:lang w:val="vi-VN" w:eastAsia="ja-JP"/>
+              </w:rPr>
+              <w:t xml:space="preserve">Tầng DTO </w:t>
+            </w:r>
+            <w:r>
+              <w:rPr>
+                <w:rFonts w:ascii="Candara" w:hAnsi="Candara" w:cs="Segoe UI"/>
+                <w:lang w:val="vi-VN" w:eastAsia="ja-JP"/>
+              </w:rPr>
+              <w:t>gử</w:t>
+            </w:r>
+            <w:r>
+              <w:rPr>
+                <w:rFonts w:ascii="Candara" w:hAnsi="Candara" w:cs="Segoe UI"/>
+                <w:lang w:val="vi-VN" w:eastAsia="ja-JP"/>
+              </w:rPr>
+              <w:t>i yêu cầu</w:t>
+            </w:r>
+            <w:r>
+              <w:rPr>
+                <w:rFonts w:ascii="Candara" w:hAnsi="Candara" w:cs="Segoe UI"/>
+                <w:lang w:val="vi-VN" w:eastAsia="ja-JP"/>
+              </w:rPr>
+              <w:t xml:space="preserve"> đến tầng DAO</w:t>
+            </w:r>
+          </w:p>
+          <w:p>
+            <w:pPr>
+              <w:spacing w:before="0" w:after="0" w:line="240" w:lineRule="auto"/>
+              <w:rPr>
+                <w:rFonts w:ascii="Candara" w:hAnsi="Candara" w:cs="Segoe UI"/>
+                <w:lang w:val="vi-VN" w:eastAsia="ja-JP"/>
+              </w:rPr>
+            </w:pPr>
+            <w:r>
+              <w:rPr>
+                <w:rFonts w:ascii="Candara" w:hAnsi="Candara" w:cs="Segoe UI"/>
+                <w:lang w:val="vi-VN" w:eastAsia="ja-JP"/>
+              </w:rPr>
+              <w:t xml:space="preserve">Bước 4: Hệ thống truy vấn dữ liệu trong cơ sở dữ liệu thông </w:t>
+            </w:r>
+            <w:r>
+              <w:rPr>
+                <w:rFonts w:ascii="Candara" w:hAnsi="Candara" w:cs="Segoe UI"/>
+                <w:lang w:val="vi-VN" w:eastAsia="ja-JP"/>
+              </w:rPr>
+              <w:lastRenderedPageBreak/>
+              <w:t>qua tầng DAO</w:t>
+            </w:r>
+          </w:p>
+          <w:p>
+            <w:pPr>
+              <w:spacing w:before="0" w:after="0" w:line="240" w:lineRule="auto"/>
+              <w:rPr>
+                <w:rFonts w:ascii="Candara" w:hAnsi="Candara" w:cs="Segoe UI"/>
+                <w:lang w:val="vi-VN" w:eastAsia="ja-JP"/>
+              </w:rPr>
+            </w:pPr>
+            <w:r>
+              <w:rPr>
+                <w:rFonts w:ascii="Candara" w:hAnsi="Candara" w:cs="Segoe UI"/>
+                <w:lang w:val="vi-VN" w:eastAsia="ja-JP"/>
+              </w:rPr>
+              <w:t>Bướ</w:t>
+            </w:r>
+            <w:r>
+              <w:rPr>
+                <w:rFonts w:ascii="Candara" w:hAnsi="Candara" w:cs="Segoe UI"/>
+                <w:lang w:val="vi-VN" w:eastAsia="ja-JP"/>
+              </w:rPr>
+              <w:t>c 5: DAO</w:t>
+            </w:r>
+            <w:r>
+              <w:rPr>
+                <w:rFonts w:ascii="Candara" w:hAnsi="Candara" w:cs="Segoe UI"/>
+                <w:lang w:val="vi-VN" w:eastAsia="ja-JP"/>
+              </w:rPr>
+              <w:t xml:space="preserve"> đóng gói dữ liệu trả về dưới dạng một</w:t>
+            </w:r>
+            <w:r>
+              <w:rPr>
+                <w:rFonts w:ascii="Candara" w:hAnsi="Candara" w:cs="Segoe UI"/>
+                <w:lang w:val="vi-VN" w:eastAsia="ja-JP"/>
+              </w:rPr>
+              <w:t xml:space="preserve"> danh sách</w:t>
+            </w:r>
+            <w:r>
+              <w:rPr>
+                <w:rFonts w:ascii="Candara" w:hAnsi="Candara" w:cs="Segoe UI"/>
+                <w:lang w:val="vi-VN" w:eastAsia="ja-JP"/>
+              </w:rPr>
+              <w:t xml:space="preserve"> DTO cho tầng BIS</w:t>
+            </w:r>
+          </w:p>
+          <w:p>
+            <w:pPr>
+              <w:spacing w:before="0" w:after="0" w:line="240" w:lineRule="auto"/>
+              <w:rPr>
+                <w:rFonts w:ascii="Candara" w:hAnsi="Candara" w:cs="Segoe UI"/>
+                <w:lang w:val="vi-VN" w:eastAsia="ja-JP"/>
+              </w:rPr>
+            </w:pPr>
+            <w:r>
+              <w:rPr>
+                <w:rFonts w:ascii="Candara" w:hAnsi="Candara" w:cs="Segoe UI"/>
+                <w:lang w:val="vi-VN" w:eastAsia="ja-JP"/>
+              </w:rPr>
+              <w:t xml:space="preserve">Bước 6: </w:t>
+            </w:r>
+            <w:r>
+              <w:rPr>
+                <w:rFonts w:ascii="Candara" w:hAnsi="Candara" w:cs="Segoe UI"/>
+                <w:lang w:val="vi-VN" w:eastAsia="ja-JP"/>
+              </w:rPr>
+              <w:t>Tầng BIS</w:t>
+            </w:r>
+            <w:r>
+              <w:rPr>
+                <w:rFonts w:ascii="Candara" w:hAnsi="Candara" w:cs="Segoe UI"/>
+                <w:lang w:val="vi-VN" w:eastAsia="ja-JP"/>
+              </w:rPr>
+              <w:t xml:space="preserve"> chuyển DTO về</w:t>
+            </w:r>
+            <w:r>
+              <w:rPr>
+                <w:rFonts w:ascii="Candara" w:hAnsi="Candara" w:cs="Segoe UI"/>
+                <w:lang w:val="vi-VN" w:eastAsia="ja-JP"/>
+              </w:rPr>
+              <w:t xml:space="preserve"> danh sách</w:t>
+            </w:r>
+            <w:r>
+              <w:rPr>
+                <w:rFonts w:ascii="Candara" w:hAnsi="Candara" w:cs="Segoe UI"/>
+                <w:lang w:val="vi-VN" w:eastAsia="ja-JP"/>
+              </w:rPr>
+              <w:t xml:space="preserve"> ViewModel và đưa lên </w:t>
+            </w:r>
+            <w:r>
+              <w:rPr>
+                <w:rFonts w:ascii="Candara" w:hAnsi="Candara" w:cs="Segoe UI"/>
+                <w:lang w:val="vi-VN" w:eastAsia="ja-JP"/>
+              </w:rPr>
+              <w:t>cho tầng Presentation.</w:t>
+            </w:r>
+          </w:p>
+          <w:p>
+            <w:pPr>
+              <w:spacing w:before="0" w:after="0" w:line="240" w:lineRule="auto"/>
+              <w:rPr>
+                <w:rFonts w:ascii="Candara" w:hAnsi="Candara" w:cs="Segoe UI"/>
+                <w:lang w:val="vi-VN" w:eastAsia="ja-JP"/>
+              </w:rPr>
+            </w:pPr>
+            <w:r>
+              <w:rPr>
+                <w:rFonts w:ascii="Candara" w:hAnsi="Candara" w:cs="Segoe UI"/>
+                <w:lang w:val="vi-VN" w:eastAsia="ja-JP"/>
+              </w:rPr>
+              <w:t xml:space="preserve">Bước 7:  Presentation hiển thị lên </w:t>
+            </w:r>
+            <w:r>
+              <w:rPr>
+                <w:rFonts w:ascii="Candara" w:hAnsi="Candara" w:cs="Segoe UI"/>
+                <w:lang w:val="vi-VN" w:eastAsia="ja-JP"/>
+              </w:rPr>
+              <w:t>giao diện cho người dùng dưới dạng danh sách</w:t>
+            </w:r>
           </w:p>
         </w:tc>
       </w:tr>
@@ -5319,15 +6467,16 @@
               <w:rPr>
                 <w:rFonts w:ascii="Candara" w:eastAsia="SimSun" w:hAnsi="Candara" w:cs="Segoe UI"/>
                 <w:i/>
-                <w:lang w:eastAsia="ja-JP"/>
+                <w:lang w:val="vi-VN" w:eastAsia="ja-JP"/>
               </w:rPr>
             </w:pPr>
             <w:r>
               <w:rPr>
                 <w:rFonts w:ascii="Candara" w:hAnsi="Candara" w:cs="Segoe UI"/>
                 <w:i/>
-                <w:lang w:eastAsia="ja-JP"/>
-              </w:rPr>
+                <w:lang w:val="vi-VN" w:eastAsia="ja-JP"/>
+              </w:rPr>
+              <w:lastRenderedPageBreak/>
               <w:t>Kịch bản phụ</w:t>
             </w:r>
           </w:p>
@@ -5347,7 +6496,7 @@
             <w:pPr>
               <w:rPr>
                 <w:rFonts w:ascii="Candara" w:hAnsi="Candara" w:cs="Segoe UI"/>
-                <w:lang w:eastAsia="ja-JP"/>
+                <w:lang w:val="vi-VN" w:eastAsia="ja-JP"/>
               </w:rPr>
             </w:pPr>
           </w:p>
@@ -5381,7 +6530,7 @@
               <w:rPr>
                 <w:rFonts w:ascii="Candara" w:hAnsi="Candara" w:cs="Segoe UI"/>
                 <w:i/>
-                <w:lang w:eastAsia="ja-JP"/>
+                <w:lang w:val="vi-VN" w:eastAsia="ja-JP"/>
               </w:rPr>
               <w:t>Ràng buộc phi chức năng</w:t>
             </w:r>
@@ -5403,14 +6552,20 @@
               <w:spacing w:line="240" w:lineRule="auto"/>
               <w:rPr>
                 <w:rFonts w:ascii="Candara" w:hAnsi="Candara" w:cs="Segoe UI"/>
-                <w:lang w:eastAsia="ja-JP"/>
+                <w:lang w:val="vi-VN" w:eastAsia="ja-JP"/>
               </w:rPr>
             </w:pPr>
           </w:p>
         </w:tc>
       </w:tr>
     </w:tbl>
-    <w:p/>
+    <w:p>
+      <w:pPr>
+        <w:rPr>
+          <w:lang w:val="vi-VN"/>
+        </w:rPr>
+      </w:pPr>
+    </w:p>
     <w:tbl>
       <w:tblPr>
         <w:tblW w:w="9090" w:type="dxa"/>
@@ -5454,7 +6609,7 @@
                 <w:b/>
                 <w:i/>
                 <w:color w:val="FFFFFF" w:themeColor="background1"/>
-                <w:lang w:eastAsia="ja-JP"/>
+                <w:lang w:val="vi-VN" w:eastAsia="ja-JP"/>
               </w:rPr>
             </w:pPr>
             <w:r>
@@ -5463,7 +6618,7 @@
                 <w:b/>
                 <w:i/>
                 <w:color w:val="FFFFFF" w:themeColor="background1"/>
-                <w:lang w:eastAsia="ja-JP"/>
+                <w:lang w:val="vi-VN" w:eastAsia="ja-JP"/>
               </w:rPr>
               <w:t>Use case ID</w:t>
             </w:r>
@@ -5488,7 +6643,7 @@
                 <w:rFonts w:ascii="Candara" w:eastAsia="SimSun" w:hAnsi="Candara" w:cs="Segoe UI"/>
                 <w:b/>
                 <w:color w:val="FFFFFF" w:themeColor="background1"/>
-                <w:lang w:eastAsia="ja-JP"/>
+                <w:lang w:val="vi-VN" w:eastAsia="ja-JP"/>
               </w:rPr>
             </w:pPr>
             <w:r>
@@ -5496,7 +6651,7 @@
                 <w:rFonts w:ascii="Candara" w:eastAsia="SimSun" w:hAnsi="Candara" w:cs="Segoe UI"/>
                 <w:b/>
                 <w:color w:val="FFFFFF" w:themeColor="background1"/>
-                <w:lang w:eastAsia="ja-JP"/>
+                <w:lang w:val="vi-VN" w:eastAsia="ja-JP"/>
               </w:rPr>
               <w:t>UC05</w:t>
             </w:r>
@@ -5525,14 +6680,14 @@
                 <w:rFonts w:ascii="Candara" w:eastAsia="SimSun" w:hAnsi="Candara" w:cs="Segoe UI"/>
                 <w:i/>
                 <w:color w:val="0000FF"/>
-                <w:lang w:eastAsia="ja-JP"/>
+                <w:lang w:val="vi-VN" w:eastAsia="ja-JP"/>
               </w:rPr>
             </w:pPr>
             <w:r>
               <w:rPr>
                 <w:rFonts w:ascii="Candara" w:eastAsia="SimSun" w:hAnsi="Candara" w:cs="Segoe UI"/>
                 <w:i/>
-                <w:lang w:eastAsia="ja-JP"/>
+                <w:lang w:val="vi-VN" w:eastAsia="ja-JP"/>
               </w:rPr>
               <w:t xml:space="preserve">Tên Use Case </w:t>
             </w:r>
@@ -5553,10 +6708,18 @@
             <w:pPr>
               <w:rPr>
                 <w:rFonts w:ascii="Candara" w:eastAsia="SimSun" w:hAnsi="Candara" w:cs="Segoe UI"/>
-                <w:color w:val="0000FF"/>
-                <w:lang w:eastAsia="ja-JP"/>
-              </w:rPr>
-            </w:pPr>
+                <w:color w:val="000000" w:themeColor="text1"/>
+                <w:lang w:val="vi-VN" w:eastAsia="ja-JP"/>
+              </w:rPr>
+            </w:pPr>
+            <w:r>
+              <w:rPr>
+                <w:rFonts w:ascii="Candara" w:eastAsia="SimSun" w:hAnsi="Candara" w:cs="Segoe UI"/>
+                <w:color w:val="000000" w:themeColor="text1"/>
+                <w:lang w:val="vi-VN" w:eastAsia="ja-JP"/>
+              </w:rPr>
+              <w:t>Ghi nhận thành tích</w:t>
+            </w:r>
           </w:p>
         </w:tc>
       </w:tr>
@@ -5581,14 +6744,14 @@
               <w:rPr>
                 <w:rFonts w:ascii="Candara" w:eastAsia="SimSun" w:hAnsi="Candara" w:cs="Segoe UI"/>
                 <w:i/>
-                <w:lang w:eastAsia="ja-JP"/>
+                <w:lang w:val="vi-VN" w:eastAsia="ja-JP"/>
               </w:rPr>
             </w:pPr>
             <w:r>
               <w:rPr>
                 <w:rFonts w:ascii="Candara" w:hAnsi="Candara" w:cs="Segoe UI"/>
                 <w:i/>
-                <w:lang w:eastAsia="ja-JP"/>
+                <w:lang w:val="vi-VN" w:eastAsia="ja-JP"/>
               </w:rPr>
               <w:t>Tóm tắt</w:t>
             </w:r>
@@ -5610,9 +6773,23 @@
               <w:spacing w:line="240" w:lineRule="auto"/>
               <w:rPr>
                 <w:rFonts w:ascii="Candara" w:hAnsi="Candara" w:cs="Segoe UI"/>
-                <w:lang w:eastAsia="ja-JP"/>
-              </w:rPr>
-            </w:pPr>
+                <w:lang w:val="vi-VN" w:eastAsia="ja-JP"/>
+              </w:rPr>
+            </w:pPr>
+            <w:r>
+              <w:rPr>
+                <w:rFonts w:ascii="Candara" w:hAnsi="Candara" w:cs="Segoe UI"/>
+                <w:lang w:val="vi-VN" w:eastAsia="ja-JP"/>
+              </w:rPr>
+              <w:t>Ghi nhận thành tích củ</w:t>
+            </w:r>
+            <w:r>
+              <w:rPr>
+                <w:rFonts w:ascii="Candara" w:hAnsi="Candara" w:cs="Segoe UI"/>
+                <w:lang w:val="vi-VN" w:eastAsia="ja-JP"/>
+              </w:rPr>
+              <w:t>a các thành viên trong gia đình</w:t>
+            </w:r>
           </w:p>
         </w:tc>
       </w:tr>
@@ -5637,14 +6814,14 @@
               <w:rPr>
                 <w:rFonts w:ascii="Candara" w:eastAsia="SimSun" w:hAnsi="Candara" w:cs="Segoe UI"/>
                 <w:i/>
-                <w:lang w:eastAsia="ja-JP"/>
+                <w:lang w:val="vi-VN" w:eastAsia="ja-JP"/>
               </w:rPr>
             </w:pPr>
             <w:r>
               <w:rPr>
                 <w:rFonts w:ascii="Candara" w:eastAsia="SimSun" w:hAnsi="Candara" w:cs="Segoe UI"/>
                 <w:i/>
-                <w:lang w:eastAsia="ja-JP"/>
+                <w:lang w:val="vi-VN" w:eastAsia="ja-JP"/>
               </w:rPr>
               <w:t xml:space="preserve">Tác nhân </w:t>
             </w:r>
@@ -5666,9 +6843,16 @@
               <w:spacing w:line="240" w:lineRule="auto"/>
               <w:rPr>
                 <w:rFonts w:ascii="Candara" w:hAnsi="Candara" w:cs="Segoe UI"/>
-                <w:lang w:eastAsia="ja-JP"/>
-              </w:rPr>
-            </w:pPr>
+                <w:lang w:val="vi-VN" w:eastAsia="ja-JP"/>
+              </w:rPr>
+            </w:pPr>
+            <w:r>
+              <w:rPr>
+                <w:rFonts w:ascii="Candara" w:hAnsi="Candara" w:cs="Segoe UI"/>
+                <w:lang w:val="vi-VN" w:eastAsia="ja-JP"/>
+              </w:rPr>
+              <w:t>Người quản lý hệ thống</w:t>
+            </w:r>
           </w:p>
         </w:tc>
       </w:tr>
@@ -5693,14 +6877,14 @@
               <w:rPr>
                 <w:rFonts w:ascii="Candara" w:eastAsia="SimSun" w:hAnsi="Candara" w:cs="Segoe UI"/>
                 <w:i/>
-                <w:lang w:eastAsia="ja-JP"/>
+                <w:lang w:val="vi-VN" w:eastAsia="ja-JP"/>
               </w:rPr>
             </w:pPr>
             <w:r>
               <w:rPr>
                 <w:rFonts w:ascii="Candara" w:hAnsi="Candara" w:cs="Segoe UI"/>
                 <w:i/>
-                <w:lang w:eastAsia="ja-JP"/>
+                <w:lang w:val="vi-VN" w:eastAsia="ja-JP"/>
               </w:rPr>
               <w:t>Điều kiện tiên quyết</w:t>
             </w:r>
@@ -5719,13 +6903,19 @@
           </w:tcPr>
           <w:p>
             <w:pPr>
-              <w:pStyle w:val="ListParagraph"/>
               <w:spacing w:before="0" w:after="0" w:line="240" w:lineRule="auto"/>
               <w:rPr>
                 <w:rFonts w:ascii="Candara" w:hAnsi="Candara" w:cs="Segoe UI"/>
-                <w:lang w:eastAsia="ja-JP"/>
-              </w:rPr>
-            </w:pPr>
+                <w:lang w:val="vi-VN" w:eastAsia="ja-JP"/>
+              </w:rPr>
+            </w:pPr>
+            <w:r>
+              <w:rPr>
+                <w:rFonts w:ascii="Candara" w:hAnsi="Candara" w:cs="Segoe UI"/>
+                <w:lang w:val="vi-VN" w:eastAsia="ja-JP"/>
+              </w:rPr>
+              <w:t>&lt;none&gt;</w:t>
+            </w:r>
           </w:p>
         </w:tc>
       </w:tr>
@@ -5750,14 +6940,14 @@
               <w:rPr>
                 <w:rFonts w:ascii="Candara" w:eastAsia="SimSun" w:hAnsi="Candara" w:cs="Segoe UI"/>
                 <w:i/>
-                <w:lang w:eastAsia="ja-JP"/>
+                <w:lang w:val="vi-VN" w:eastAsia="ja-JP"/>
               </w:rPr>
             </w:pPr>
             <w:r>
               <w:rPr>
                 <w:rFonts w:ascii="Candara" w:hAnsi="Candara" w:cs="Segoe UI"/>
                 <w:i/>
-                <w:lang w:eastAsia="ja-JP"/>
+                <w:lang w:val="vi-VN" w:eastAsia="ja-JP"/>
               </w:rPr>
               <w:t>Kết quả</w:t>
             </w:r>
@@ -5776,13 +6966,26 @@
           </w:tcPr>
           <w:p>
             <w:pPr>
-              <w:pStyle w:val="ListParagraph"/>
               <w:spacing w:before="0" w:after="0" w:line="240" w:lineRule="auto"/>
               <w:rPr>
                 <w:rFonts w:ascii="Candara" w:hAnsi="Candara" w:cs="Segoe UI"/>
-                <w:lang w:eastAsia="ja-JP"/>
-              </w:rPr>
-            </w:pPr>
+                <w:lang w:val="vi-VN" w:eastAsia="ja-JP"/>
+              </w:rPr>
+            </w:pPr>
+            <w:r>
+              <w:rPr>
+                <w:rFonts w:ascii="Candara" w:hAnsi="Candara" w:cs="Segoe UI"/>
+                <w:lang w:val="vi-VN" w:eastAsia="ja-JP"/>
+              </w:rPr>
+              <w:t>Thêm</w:t>
+            </w:r>
+            <w:r>
+              <w:rPr>
+                <w:rFonts w:ascii="Candara" w:hAnsi="Candara" w:cs="Segoe UI"/>
+                <w:lang w:val="vi-VN" w:eastAsia="ja-JP"/>
+              </w:rPr>
+              <w:t xml:space="preserve"> thành công thành tích của thành viên trong gia phả</w:t>
+            </w:r>
           </w:p>
         </w:tc>
       </w:tr>
@@ -5807,14 +7010,14 @@
               <w:rPr>
                 <w:rFonts w:ascii="Candara" w:hAnsi="Candara" w:cs="Segoe UI"/>
                 <w:i/>
-                <w:lang w:eastAsia="ja-JP"/>
+                <w:lang w:val="vi-VN" w:eastAsia="ja-JP"/>
               </w:rPr>
             </w:pPr>
             <w:r>
               <w:rPr>
                 <w:rFonts w:ascii="Candara" w:hAnsi="Candara" w:cs="Segoe UI"/>
                 <w:i/>
-                <w:lang w:eastAsia="ja-JP"/>
+                <w:lang w:val="vi-VN" w:eastAsia="ja-JP"/>
               </w:rPr>
               <w:t>Kịch bản chính</w:t>
             </w:r>
@@ -5833,13 +7036,115 @@
           </w:tcPr>
           <w:p>
             <w:pPr>
-              <w:pStyle w:val="ListParagraph"/>
               <w:spacing w:before="0" w:after="0" w:line="240" w:lineRule="auto"/>
               <w:rPr>
                 <w:rFonts w:ascii="Candara" w:hAnsi="Candara" w:cs="Segoe UI"/>
-                <w:lang w:eastAsia="ja-JP"/>
-              </w:rPr>
-            </w:pPr>
+                <w:lang w:val="vi-VN" w:eastAsia="ja-JP"/>
+              </w:rPr>
+            </w:pPr>
+            <w:r>
+              <w:rPr>
+                <w:rFonts w:ascii="Candara" w:hAnsi="Candara" w:cs="Segoe UI"/>
+                <w:lang w:val="vi-VN" w:eastAsia="ja-JP"/>
+              </w:rPr>
+              <w:t xml:space="preserve">Bước 1: Người quản lý hệ thống truy cập vào hệ thống </w:t>
+            </w:r>
+          </w:p>
+          <w:p>
+            <w:pPr>
+              <w:spacing w:before="0" w:after="0" w:line="240" w:lineRule="auto"/>
+              <w:rPr>
+                <w:rFonts w:ascii="Candara" w:hAnsi="Candara" w:cs="Segoe UI"/>
+                <w:lang w:val="vi-VN" w:eastAsia="ja-JP"/>
+              </w:rPr>
+            </w:pPr>
+            <w:r>
+              <w:rPr>
+                <w:rFonts w:ascii="Candara" w:hAnsi="Candara" w:cs="Segoe UI"/>
+                <w:lang w:val="vi-VN" w:eastAsia="ja-JP"/>
+              </w:rPr>
+              <w:t>Bước 2: Ghi nhận thành tích của các thành viên trong gia phả vào hệ thống</w:t>
+            </w:r>
+          </w:p>
+          <w:p>
+            <w:pPr>
+              <w:rPr>
+                <w:lang w:val="vi-VN" w:eastAsia="ja-JP"/>
+              </w:rPr>
+            </w:pPr>
+            <w:r>
+              <w:rPr>
+                <w:lang w:val="vi-VN" w:eastAsia="ja-JP"/>
+              </w:rPr>
+              <w:t>Bước 3: Tầng BUS sẽ kiểm tra tính đúng đắn và chuyển dữ liệu về dạng DTO và gửi xuống tầng DAO</w:t>
+            </w:r>
+          </w:p>
+          <w:p>
+            <w:pPr>
+              <w:rPr>
+                <w:lang w:val="vi-VN" w:eastAsia="ja-JP"/>
+              </w:rPr>
+            </w:pPr>
+            <w:r>
+              <w:rPr>
+                <w:lang w:val="vi-VN" w:eastAsia="ja-JP"/>
+              </w:rPr>
+              <w:t>Bước 4: Tầng DAO sẽ thêm hoặc cập nhật dữ liệu mới vào cơ sở dữ liệu</w:t>
+            </w:r>
+          </w:p>
+          <w:p>
+            <w:pPr>
+              <w:rPr>
+                <w:lang w:val="vi-VN" w:eastAsia="ja-JP"/>
+              </w:rPr>
+            </w:pPr>
+            <w:r>
+              <w:rPr>
+                <w:lang w:val="vi-VN" w:eastAsia="ja-JP"/>
+              </w:rPr>
+              <w:t>Bước 5: Cơ sở dữ liệu sẽ thông báo về thành công</w:t>
+            </w:r>
+          </w:p>
+          <w:p>
+            <w:pPr>
+              <w:rPr>
+                <w:lang w:val="vi-VN" w:eastAsia="ja-JP"/>
+              </w:rPr>
+            </w:pPr>
+            <w:r>
+              <w:rPr>
+                <w:lang w:val="vi-VN" w:eastAsia="ja-JP"/>
+              </w:rPr>
+              <w:t>Bước 6: Tầng DAO sẽ thông báo đến tầng BUS</w:t>
+            </w:r>
+          </w:p>
+          <w:p>
+            <w:pPr>
+              <w:rPr>
+                <w:lang w:val="vi-VN" w:eastAsia="ja-JP"/>
+              </w:rPr>
+            </w:pPr>
+            <w:r>
+              <w:rPr>
+                <w:lang w:val="vi-VN" w:eastAsia="ja-JP"/>
+              </w:rPr>
+              <w:t>Bước 7: Tầng BUS sẽ tạo ra thông báo thành công, gửi về Presentation</w:t>
+            </w:r>
+          </w:p>
+          <w:p>
+            <w:pPr>
+              <w:spacing w:before="0" w:after="0" w:line="240" w:lineRule="auto"/>
+              <w:rPr>
+                <w:rFonts w:ascii="Candara" w:hAnsi="Candara" w:cs="Segoe UI"/>
+                <w:lang w:val="vi-VN" w:eastAsia="ja-JP"/>
+              </w:rPr>
+            </w:pPr>
+            <w:r>
+              <w:rPr>
+                <w:lang w:val="vi-VN" w:eastAsia="ja-JP"/>
+              </w:rPr>
+              <w:t>Bước 8: Tầng Presentation hiển thị thông báo thành công cho người dùng</w:t>
+            </w:r>
           </w:p>
         </w:tc>
       </w:tr>
@@ -5864,15 +7169,16 @@
               <w:rPr>
                 <w:rFonts w:ascii="Candara" w:eastAsia="SimSun" w:hAnsi="Candara" w:cs="Segoe UI"/>
                 <w:i/>
-                <w:lang w:eastAsia="ja-JP"/>
+                <w:lang w:val="vi-VN" w:eastAsia="ja-JP"/>
               </w:rPr>
             </w:pPr>
             <w:r>
               <w:rPr>
                 <w:rFonts w:ascii="Candara" w:hAnsi="Candara" w:cs="Segoe UI"/>
                 <w:i/>
-                <w:lang w:eastAsia="ja-JP"/>
-              </w:rPr>
+                <w:lang w:val="vi-VN" w:eastAsia="ja-JP"/>
+              </w:rPr>
+              <w:lastRenderedPageBreak/>
               <w:t>Kịch bản phụ</w:t>
             </w:r>
           </w:p>
@@ -5892,9 +7198,46 @@
             <w:pPr>
               <w:rPr>
                 <w:rFonts w:ascii="Candara" w:hAnsi="Candara" w:cs="Segoe UI"/>
-                <w:lang w:eastAsia="ja-JP"/>
-              </w:rPr>
-            </w:pPr>
+                <w:lang w:val="vi-VN" w:eastAsia="ja-JP"/>
+              </w:rPr>
+            </w:pPr>
+            <w:r>
+              <w:rPr>
+                <w:rFonts w:ascii="Candara" w:hAnsi="Candara" w:cs="Segoe UI"/>
+                <w:lang w:val="vi-VN" w:eastAsia="ja-JP"/>
+              </w:rPr>
+              <w:t>Bước A.3: Nếu dữ liệu không đúng, tầng BUS tạo ra thông báo thất bại và gửi về Presentation, bỏ qua bước 4,5,6,7</w:t>
+            </w:r>
+          </w:p>
+          <w:p>
+            <w:pPr>
+              <w:rPr>
+                <w:rFonts w:ascii="Candara" w:hAnsi="Candara" w:cs="Segoe UI"/>
+                <w:lang w:val="vi-VN" w:eastAsia="ja-JP"/>
+              </w:rPr>
+            </w:pPr>
+            <w:r>
+              <w:rPr>
+                <w:rFonts w:ascii="Candara" w:hAnsi="Candara" w:cs="Segoe UI"/>
+                <w:lang w:val="vi-VN" w:eastAsia="ja-JP"/>
+              </w:rPr>
+              <w:t>Bước A.5: Nếu thay đổi thất bại thì gửi về thông báo thất bại</w:t>
+            </w:r>
+          </w:p>
+          <w:p>
+            <w:pPr>
+              <w:rPr>
+                <w:rFonts w:ascii="Candara" w:hAnsi="Candara" w:cs="Segoe UI"/>
+                <w:lang w:val="vi-VN" w:eastAsia="ja-JP"/>
+              </w:rPr>
+            </w:pPr>
+            <w:r>
+              <w:rPr>
+                <w:rFonts w:ascii="Candara" w:hAnsi="Candara" w:cs="Segoe UI"/>
+                <w:lang w:val="vi-VN" w:eastAsia="ja-JP"/>
+              </w:rPr>
+              <w:t>Bước A.7: Nếu tầng BUS nhận được thông báo thất bại thì tạo ra thông báo thất bại và gửi về Presentation</w:t>
+            </w:r>
           </w:p>
         </w:tc>
       </w:tr>
@@ -5926,7 +7269,7 @@
               <w:rPr>
                 <w:rFonts w:ascii="Candara" w:hAnsi="Candara" w:cs="Segoe UI"/>
                 <w:i/>
-                <w:lang w:eastAsia="ja-JP"/>
+                <w:lang w:val="vi-VN" w:eastAsia="ja-JP"/>
               </w:rPr>
               <w:t>Ràng buộc phi chức năng</w:t>
             </w:r>
@@ -5948,14 +7291,20 @@
               <w:spacing w:line="240" w:lineRule="auto"/>
               <w:rPr>
                 <w:rFonts w:ascii="Candara" w:hAnsi="Candara" w:cs="Segoe UI"/>
-                <w:lang w:eastAsia="ja-JP"/>
+                <w:lang w:val="vi-VN" w:eastAsia="ja-JP"/>
               </w:rPr>
             </w:pPr>
           </w:p>
         </w:tc>
       </w:tr>
     </w:tbl>
-    <w:p/>
+    <w:p>
+      <w:pPr>
+        <w:rPr>
+          <w:lang w:val="vi-VN"/>
+        </w:rPr>
+      </w:pPr>
+    </w:p>
     <w:tbl>
       <w:tblPr>
         <w:tblW w:w="9090" w:type="dxa"/>
@@ -5999,7 +7348,7 @@
                 <w:b/>
                 <w:i/>
                 <w:color w:val="FFFFFF" w:themeColor="background1"/>
-                <w:lang w:eastAsia="ja-JP"/>
+                <w:lang w:val="vi-VN" w:eastAsia="ja-JP"/>
               </w:rPr>
             </w:pPr>
             <w:r>
@@ -6008,9 +7357,8 @@
                 <w:b/>
                 <w:i/>
                 <w:color w:val="FFFFFF" w:themeColor="background1"/>
-                <w:lang w:eastAsia="ja-JP"/>
-              </w:rPr>
-              <w:lastRenderedPageBreak/>
+                <w:lang w:val="vi-VN" w:eastAsia="ja-JP"/>
+              </w:rPr>
               <w:t>Use case ID</w:t>
             </w:r>
           </w:p>
@@ -6034,7 +7382,7 @@
                 <w:rFonts w:ascii="Candara" w:eastAsia="SimSun" w:hAnsi="Candara" w:cs="Segoe UI"/>
                 <w:b/>
                 <w:color w:val="FFFFFF" w:themeColor="background1"/>
-                <w:lang w:eastAsia="ja-JP"/>
+                <w:lang w:val="vi-VN" w:eastAsia="ja-JP"/>
               </w:rPr>
             </w:pPr>
             <w:r>
@@ -6042,7 +7390,7 @@
                 <w:rFonts w:ascii="Candara" w:eastAsia="SimSun" w:hAnsi="Candara" w:cs="Segoe UI"/>
                 <w:b/>
                 <w:color w:val="FFFFFF" w:themeColor="background1"/>
-                <w:lang w:eastAsia="ja-JP"/>
+                <w:lang w:val="vi-VN" w:eastAsia="ja-JP"/>
               </w:rPr>
               <w:t>UC06</w:t>
             </w:r>
@@ -6071,14 +7419,14 @@
                 <w:rFonts w:ascii="Candara" w:eastAsia="SimSun" w:hAnsi="Candara" w:cs="Segoe UI"/>
                 <w:i/>
                 <w:color w:val="0000FF"/>
-                <w:lang w:eastAsia="ja-JP"/>
+                <w:lang w:val="vi-VN" w:eastAsia="ja-JP"/>
               </w:rPr>
             </w:pPr>
             <w:r>
               <w:rPr>
                 <w:rFonts w:ascii="Candara" w:eastAsia="SimSun" w:hAnsi="Candara" w:cs="Segoe UI"/>
                 <w:i/>
-                <w:lang w:eastAsia="ja-JP"/>
+                <w:lang w:val="vi-VN" w:eastAsia="ja-JP"/>
               </w:rPr>
               <w:t xml:space="preserve">Tên Use Case </w:t>
             </w:r>
@@ -6099,10 +7447,16 @@
             <w:pPr>
               <w:rPr>
                 <w:rFonts w:ascii="Candara" w:eastAsia="SimSun" w:hAnsi="Candara" w:cs="Segoe UI"/>
-                <w:color w:val="0000FF"/>
-                <w:lang w:eastAsia="ja-JP"/>
-              </w:rPr>
-            </w:pPr>
+                <w:lang w:val="vi-VN" w:eastAsia="ja-JP"/>
+              </w:rPr>
+            </w:pPr>
+            <w:r>
+              <w:rPr>
+                <w:rFonts w:ascii="Candara" w:eastAsia="SimSun" w:hAnsi="Candara" w:cs="Segoe UI"/>
+                <w:lang w:val="vi-VN" w:eastAsia="ja-JP"/>
+              </w:rPr>
+              <w:t>Ghi nhận kết thúc</w:t>
+            </w:r>
           </w:p>
         </w:tc>
       </w:tr>
@@ -6127,14 +7481,14 @@
               <w:rPr>
                 <w:rFonts w:ascii="Candara" w:eastAsia="SimSun" w:hAnsi="Candara" w:cs="Segoe UI"/>
                 <w:i/>
-                <w:lang w:eastAsia="ja-JP"/>
+                <w:lang w:val="vi-VN" w:eastAsia="ja-JP"/>
               </w:rPr>
             </w:pPr>
             <w:r>
               <w:rPr>
                 <w:rFonts w:ascii="Candara" w:hAnsi="Candara" w:cs="Segoe UI"/>
                 <w:i/>
-                <w:lang w:eastAsia="ja-JP"/>
+                <w:lang w:val="vi-VN" w:eastAsia="ja-JP"/>
               </w:rPr>
               <w:t>Tóm tắt</w:t>
             </w:r>
@@ -6156,9 +7510,16 @@
               <w:spacing w:line="240" w:lineRule="auto"/>
               <w:rPr>
                 <w:rFonts w:ascii="Candara" w:hAnsi="Candara" w:cs="Segoe UI"/>
-                <w:lang w:eastAsia="ja-JP"/>
-              </w:rPr>
-            </w:pPr>
+                <w:lang w:val="vi-VN" w:eastAsia="ja-JP"/>
+              </w:rPr>
+            </w:pPr>
+            <w:r>
+              <w:rPr>
+                <w:rFonts w:ascii="Candara" w:hAnsi="Candara" w:cs="Segoe UI"/>
+                <w:lang w:val="vi-VN" w:eastAsia="ja-JP"/>
+              </w:rPr>
+              <w:t>Người dùng ghi nhận sự kết thúc của cá nhân trong hệ thống</w:t>
+            </w:r>
           </w:p>
         </w:tc>
       </w:tr>
@@ -6183,14 +7544,14 @@
               <w:rPr>
                 <w:rFonts w:ascii="Candara" w:eastAsia="SimSun" w:hAnsi="Candara" w:cs="Segoe UI"/>
                 <w:i/>
-                <w:lang w:eastAsia="ja-JP"/>
+                <w:lang w:val="vi-VN" w:eastAsia="ja-JP"/>
               </w:rPr>
             </w:pPr>
             <w:r>
               <w:rPr>
                 <w:rFonts w:ascii="Candara" w:eastAsia="SimSun" w:hAnsi="Candara" w:cs="Segoe UI"/>
                 <w:i/>
-                <w:lang w:eastAsia="ja-JP"/>
+                <w:lang w:val="vi-VN" w:eastAsia="ja-JP"/>
               </w:rPr>
               <w:t xml:space="preserve">Tác nhân </w:t>
             </w:r>
@@ -6212,9 +7573,16 @@
               <w:spacing w:line="240" w:lineRule="auto"/>
               <w:rPr>
                 <w:rFonts w:ascii="Candara" w:hAnsi="Candara" w:cs="Segoe UI"/>
-                <w:lang w:eastAsia="ja-JP"/>
-              </w:rPr>
-            </w:pPr>
+                <w:lang w:val="vi-VN" w:eastAsia="ja-JP"/>
+              </w:rPr>
+            </w:pPr>
+            <w:r>
+              <w:rPr>
+                <w:rFonts w:ascii="Candara" w:hAnsi="Candara" w:cs="Segoe UI"/>
+                <w:lang w:val="vi-VN" w:eastAsia="ja-JP"/>
+              </w:rPr>
+              <w:t>Người phụ trách hệ thống</w:t>
+            </w:r>
           </w:p>
         </w:tc>
       </w:tr>
@@ -6239,14 +7607,14 @@
               <w:rPr>
                 <w:rFonts w:ascii="Candara" w:eastAsia="SimSun" w:hAnsi="Candara" w:cs="Segoe UI"/>
                 <w:i/>
-                <w:lang w:eastAsia="ja-JP"/>
+                <w:lang w:val="vi-VN" w:eastAsia="ja-JP"/>
               </w:rPr>
             </w:pPr>
             <w:r>
               <w:rPr>
                 <w:rFonts w:ascii="Candara" w:hAnsi="Candara" w:cs="Segoe UI"/>
                 <w:i/>
-                <w:lang w:eastAsia="ja-JP"/>
+                <w:lang w:val="vi-VN" w:eastAsia="ja-JP"/>
               </w:rPr>
               <w:t>Điều kiện tiên quyết</w:t>
             </w:r>
@@ -6265,13 +7633,19 @@
           </w:tcPr>
           <w:p>
             <w:pPr>
-              <w:pStyle w:val="ListParagraph"/>
               <w:spacing w:before="0" w:after="0" w:line="240" w:lineRule="auto"/>
               <w:rPr>
                 <w:rFonts w:ascii="Candara" w:hAnsi="Candara" w:cs="Segoe UI"/>
-                <w:lang w:eastAsia="ja-JP"/>
-              </w:rPr>
-            </w:pPr>
+                <w:lang w:val="vi-VN" w:eastAsia="ja-JP"/>
+              </w:rPr>
+            </w:pPr>
+            <w:r>
+              <w:rPr>
+                <w:rFonts w:ascii="Candara" w:hAnsi="Candara" w:cs="Segoe UI"/>
+                <w:lang w:val="vi-VN" w:eastAsia="ja-JP"/>
+              </w:rPr>
+              <w:t>&lt;none&gt;</w:t>
+            </w:r>
           </w:p>
         </w:tc>
       </w:tr>
@@ -6296,14 +7670,14 @@
               <w:rPr>
                 <w:rFonts w:ascii="Candara" w:eastAsia="SimSun" w:hAnsi="Candara" w:cs="Segoe UI"/>
                 <w:i/>
-                <w:lang w:eastAsia="ja-JP"/>
+                <w:lang w:val="vi-VN" w:eastAsia="ja-JP"/>
               </w:rPr>
             </w:pPr>
             <w:r>
               <w:rPr>
                 <w:rFonts w:ascii="Candara" w:hAnsi="Candara" w:cs="Segoe UI"/>
                 <w:i/>
-                <w:lang w:eastAsia="ja-JP"/>
+                <w:lang w:val="vi-VN" w:eastAsia="ja-JP"/>
               </w:rPr>
               <w:t>Kết quả</w:t>
             </w:r>
@@ -6322,13 +7696,19 @@
           </w:tcPr>
           <w:p>
             <w:pPr>
-              <w:pStyle w:val="ListParagraph"/>
               <w:spacing w:before="0" w:after="0" w:line="240" w:lineRule="auto"/>
               <w:rPr>
                 <w:rFonts w:ascii="Candara" w:hAnsi="Candara" w:cs="Segoe UI"/>
-                <w:lang w:eastAsia="ja-JP"/>
-              </w:rPr>
-            </w:pPr>
+                <w:lang w:val="vi-VN" w:eastAsia="ja-JP"/>
+              </w:rPr>
+            </w:pPr>
+            <w:r>
+              <w:rPr>
+                <w:rFonts w:ascii="Candara" w:hAnsi="Candara" w:cs="Segoe UI"/>
+                <w:lang w:val="vi-VN" w:eastAsia="ja-JP"/>
+              </w:rPr>
+              <w:t>Hệ thống trả về thông báo thành công</w:t>
+            </w:r>
           </w:p>
         </w:tc>
       </w:tr>
@@ -6353,14 +7733,14 @@
               <w:rPr>
                 <w:rFonts w:ascii="Candara" w:hAnsi="Candara" w:cs="Segoe UI"/>
                 <w:i/>
-                <w:lang w:eastAsia="ja-JP"/>
+                <w:lang w:val="vi-VN" w:eastAsia="ja-JP"/>
               </w:rPr>
             </w:pPr>
             <w:r>
               <w:rPr>
                 <w:rFonts w:ascii="Candara" w:hAnsi="Candara" w:cs="Segoe UI"/>
                 <w:i/>
-                <w:lang w:eastAsia="ja-JP"/>
+                <w:lang w:val="vi-VN" w:eastAsia="ja-JP"/>
               </w:rPr>
               <w:t>Kịch bản chính</w:t>
             </w:r>
@@ -6379,13 +7759,125 @@
           </w:tcPr>
           <w:p>
             <w:pPr>
-              <w:pStyle w:val="ListParagraph"/>
               <w:spacing w:before="0" w:after="0" w:line="240" w:lineRule="auto"/>
               <w:rPr>
                 <w:rFonts w:ascii="Candara" w:hAnsi="Candara" w:cs="Segoe UI"/>
-                <w:lang w:eastAsia="ja-JP"/>
-              </w:rPr>
-            </w:pPr>
+                <w:lang w:val="vi-VN" w:eastAsia="ja-JP"/>
+              </w:rPr>
+            </w:pPr>
+            <w:r>
+              <w:rPr>
+                <w:rFonts w:ascii="Candara" w:hAnsi="Candara" w:cs="Segoe UI"/>
+                <w:lang w:val="vi-VN" w:eastAsia="ja-JP"/>
+              </w:rPr>
+              <w:t>Bước 1: Người dùng nhập thông tin thành viên và lựa chọn trạng thái sống còn</w:t>
+            </w:r>
+          </w:p>
+          <w:p>
+            <w:pPr>
+              <w:rPr>
+                <w:rFonts w:ascii="Candara" w:hAnsi="Candara"/>
+                <w:lang w:val="vi-VN" w:eastAsia="ja-JP"/>
+              </w:rPr>
+            </w:pPr>
+            <w:r>
+              <w:rPr>
+                <w:rFonts w:ascii="Candara" w:hAnsi="Candara"/>
+                <w:lang w:val="vi-VN" w:eastAsia="ja-JP"/>
+              </w:rPr>
+              <w:t>Bước 2: Hệ thống nhận thông tin từ giao diện và gửi đến tầng BUS</w:t>
+            </w:r>
+          </w:p>
+          <w:p>
+            <w:pPr>
+              <w:rPr>
+                <w:rFonts w:ascii="Candara" w:hAnsi="Candara"/>
+                <w:lang w:val="vi-VN" w:eastAsia="ja-JP"/>
+              </w:rPr>
+            </w:pPr>
+            <w:r>
+              <w:rPr>
+                <w:rFonts w:ascii="Candara" w:hAnsi="Candara"/>
+                <w:lang w:val="vi-VN" w:eastAsia="ja-JP"/>
+              </w:rPr>
+              <w:t>Bước 3: Tầng BUS sẽ kiểm tra tính đúng đắn và chuyển dữ liệu về dạng DTO và gửi xuống tầng DAO</w:t>
+            </w:r>
+          </w:p>
+          <w:p>
+            <w:pPr>
+              <w:rPr>
+                <w:rFonts w:ascii="Candara" w:hAnsi="Candara"/>
+                <w:lang w:val="vi-VN" w:eastAsia="ja-JP"/>
+              </w:rPr>
+            </w:pPr>
+            <w:r>
+              <w:rPr>
+                <w:rFonts w:ascii="Candara" w:hAnsi="Candara"/>
+                <w:lang w:val="vi-VN" w:eastAsia="ja-JP"/>
+              </w:rPr>
+              <w:t>Bước 4: Tầng DAO sẽ thay đổi dữ liệu trong cơ sở dữ liệu</w:t>
+            </w:r>
+          </w:p>
+          <w:p>
+            <w:pPr>
+              <w:rPr>
+                <w:rFonts w:ascii="Candara" w:hAnsi="Candara"/>
+                <w:lang w:val="vi-VN" w:eastAsia="ja-JP"/>
+              </w:rPr>
+            </w:pPr>
+            <w:r>
+              <w:rPr>
+                <w:rFonts w:ascii="Candara" w:hAnsi="Candara"/>
+                <w:lang w:val="vi-VN" w:eastAsia="ja-JP"/>
+              </w:rPr>
+              <w:t>Bước 5: Cơ sở dữ liệu sẽ thông báo về thành công</w:t>
+            </w:r>
+          </w:p>
+          <w:p>
+            <w:pPr>
+              <w:rPr>
+                <w:rFonts w:ascii="Candara" w:hAnsi="Candara"/>
+                <w:lang w:val="vi-VN" w:eastAsia="ja-JP"/>
+              </w:rPr>
+            </w:pPr>
+            <w:r>
+              <w:rPr>
+                <w:rFonts w:ascii="Candara" w:hAnsi="Candara"/>
+                <w:lang w:val="vi-VN" w:eastAsia="ja-JP"/>
+              </w:rPr>
+              <w:t>Bước 6: Tầng DAO sẽ thông báo đến tầng BUS</w:t>
+            </w:r>
+          </w:p>
+          <w:p>
+            <w:pPr>
+              <w:rPr>
+                <w:rFonts w:ascii="Candara" w:hAnsi="Candara"/>
+                <w:lang w:val="vi-VN" w:eastAsia="ja-JP"/>
+              </w:rPr>
+            </w:pPr>
+            <w:r>
+              <w:rPr>
+                <w:rFonts w:ascii="Candara" w:hAnsi="Candara"/>
+                <w:lang w:val="vi-VN" w:eastAsia="ja-JP"/>
+              </w:rPr>
+              <w:t>Bước 7: Tầng BUS sẽ tạo ra thông báo thành công, gửi về Presentation</w:t>
+            </w:r>
+          </w:p>
+          <w:p>
+            <w:pPr>
+              <w:spacing w:before="0" w:after="0" w:line="240" w:lineRule="auto"/>
+              <w:rPr>
+                <w:rFonts w:ascii="Candara" w:hAnsi="Candara" w:cs="Segoe UI"/>
+                <w:lang w:val="vi-VN" w:eastAsia="ja-JP"/>
+              </w:rPr>
+            </w:pPr>
+            <w:r>
+              <w:rPr>
+                <w:rFonts w:ascii="Candara" w:hAnsi="Candara"/>
+                <w:lang w:val="vi-VN" w:eastAsia="ja-JP"/>
+              </w:rPr>
+              <w:t>Bước 8: Tầng Presentation hiển thị thông báo cho người dùng</w:t>
+            </w:r>
           </w:p>
         </w:tc>
       </w:tr>
@@ -6410,14 +7902,14 @@
               <w:rPr>
                 <w:rFonts w:ascii="Candara" w:eastAsia="SimSun" w:hAnsi="Candara" w:cs="Segoe UI"/>
                 <w:i/>
-                <w:lang w:eastAsia="ja-JP"/>
+                <w:lang w:val="vi-VN" w:eastAsia="ja-JP"/>
               </w:rPr>
             </w:pPr>
             <w:r>
               <w:rPr>
                 <w:rFonts w:ascii="Candara" w:hAnsi="Candara" w:cs="Segoe UI"/>
                 <w:i/>
-                <w:lang w:eastAsia="ja-JP"/>
+                <w:lang w:val="vi-VN" w:eastAsia="ja-JP"/>
               </w:rPr>
               <w:t>Kịch bản phụ</w:t>
             </w:r>
@@ -6438,9 +7930,47 @@
             <w:pPr>
               <w:rPr>
                 <w:rFonts w:ascii="Candara" w:hAnsi="Candara" w:cs="Segoe UI"/>
-                <w:lang w:eastAsia="ja-JP"/>
-              </w:rPr>
-            </w:pPr>
+                <w:lang w:val="vi-VN" w:eastAsia="ja-JP"/>
+              </w:rPr>
+            </w:pPr>
+            <w:r>
+              <w:rPr>
+                <w:rFonts w:ascii="Candara" w:hAnsi="Candara" w:cs="Segoe UI"/>
+                <w:lang w:val="vi-VN" w:eastAsia="ja-JP"/>
+              </w:rPr>
+              <w:t>Bước A.3: Nếu dữ liệu không đúng, tầng BUS tạo ra thông báo thất bại và gửi về Presentation, bỏ qua bước 4,5,6,7</w:t>
+            </w:r>
+          </w:p>
+          <w:p>
+            <w:pPr>
+              <w:rPr>
+                <w:rFonts w:ascii="Candara" w:hAnsi="Candara" w:cs="Segoe UI"/>
+                <w:lang w:val="vi-VN" w:eastAsia="ja-JP"/>
+              </w:rPr>
+            </w:pPr>
+            <w:r>
+              <w:rPr>
+                <w:rFonts w:ascii="Candara" w:hAnsi="Candara" w:cs="Segoe UI"/>
+                <w:lang w:val="vi-VN" w:eastAsia="ja-JP"/>
+              </w:rPr>
+              <w:lastRenderedPageBreak/>
+              <w:t>Bước A.5: Nếu dữ liệu có sẵn hoặc là thay đổi thất bại thì gửi về thông báo thất bại</w:t>
+            </w:r>
+          </w:p>
+          <w:p>
+            <w:pPr>
+              <w:rPr>
+                <w:rFonts w:ascii="Candara" w:hAnsi="Candara" w:cs="Segoe UI"/>
+                <w:lang w:val="vi-VN" w:eastAsia="ja-JP"/>
+              </w:rPr>
+            </w:pPr>
+            <w:r>
+              <w:rPr>
+                <w:rFonts w:ascii="Candara" w:hAnsi="Candara" w:cs="Segoe UI"/>
+                <w:lang w:val="vi-VN" w:eastAsia="ja-JP"/>
+              </w:rPr>
+              <w:t>Bước A.7: Nếu tầng BUS nhận được thông báo thất bại thì tạo ra thông báo thất bại và gửi về Presentation</w:t>
+            </w:r>
           </w:p>
         </w:tc>
       </w:tr>
@@ -6472,8 +8002,9 @@
               <w:rPr>
                 <w:rFonts w:ascii="Candara" w:hAnsi="Candara" w:cs="Segoe UI"/>
                 <w:i/>
-                <w:lang w:eastAsia="ja-JP"/>
-              </w:rPr>
+                <w:lang w:val="vi-VN" w:eastAsia="ja-JP"/>
+              </w:rPr>
+              <w:lastRenderedPageBreak/>
               <w:t>Ràng buộc phi chức năng</w:t>
             </w:r>
           </w:p>
@@ -6494,14 +8025,41 @@
               <w:spacing w:line="240" w:lineRule="auto"/>
               <w:rPr>
                 <w:rFonts w:ascii="Candara" w:hAnsi="Candara" w:cs="Segoe UI"/>
-                <w:lang w:eastAsia="ja-JP"/>
+                <w:lang w:val="vi-VN" w:eastAsia="ja-JP"/>
               </w:rPr>
             </w:pPr>
           </w:p>
         </w:tc>
       </w:tr>
     </w:tbl>
-    <w:p/>
+    <w:p>
+      <w:pPr>
+        <w:rPr>
+          <w:lang w:val="vi-VN"/>
+        </w:rPr>
+      </w:pPr>
+    </w:p>
+    <w:p>
+      <w:pPr>
+        <w:rPr>
+          <w:lang w:val="vi-VN"/>
+        </w:rPr>
+      </w:pPr>
+    </w:p>
+    <w:p>
+      <w:pPr>
+        <w:rPr>
+          <w:lang w:val="vi-VN"/>
+        </w:rPr>
+      </w:pPr>
+    </w:p>
+    <w:p>
+      <w:pPr>
+        <w:rPr>
+          <w:lang w:val="vi-VN"/>
+        </w:rPr>
+      </w:pPr>
+    </w:p>
     <w:p>
       <w:pPr>
         <w:rPr>
@@ -6511,9 +8069,13 @@
           <w:color w:val="0070C0"/>
           <w:sz w:val="44"/>
           <w:szCs w:val="28"/>
+          <w:lang w:val="vi-VN"/>
         </w:rPr>
       </w:pPr>
       <w:r>
+        <w:rPr>
+          <w:lang w:val="vi-VN"/>
+        </w:rPr>
         <w:br w:type="page"/>
       </w:r>
     </w:p>
@@ -6527,20 +8089,33 @@
         <w:ind w:left="0"/>
         <w:rPr>
           <w:rFonts w:cs="Segoe UI"/>
+          <w:lang w:val="vi-VN"/>
         </w:rPr>
       </w:pPr>
       <w:bookmarkStart w:id="8" w:name="_Toc22636304"/>
       <w:r>
+        <w:rPr>
+          <w:lang w:val="vi-VN"/>
+        </w:rPr>
         <w:lastRenderedPageBreak/>
         <w:t>Bản m</w:t>
       </w:r>
       <w:r>
+        <w:rPr>
+          <w:lang w:val="vi-VN"/>
+        </w:rPr>
         <w:t>ẫ</w:t>
       </w:r>
       <w:r>
+        <w:rPr>
+          <w:lang w:val="vi-VN"/>
+        </w:rPr>
         <w:t>u</w:t>
       </w:r>
       <w:r>
+        <w:rPr>
+          <w:lang w:val="vi-VN"/>
+        </w:rPr>
         <w:t xml:space="preserve"> (Prototype)</w:t>
       </w:r>
       <w:bookmarkEnd w:id="8"/>
@@ -6550,48 +8125,17 @@
         <w:rPr>
           <w:b/>
           <w:color w:val="FF0000"/>
+          <w:lang w:val="vi-VN"/>
         </w:rPr>
       </w:pPr>
     </w:p>
     <w:p>
       <w:pPr>
-        <w:pStyle w:val="ListParagraph"/>
-        <w:numPr>
-          <w:ilvl w:val="0"/>
-          <w:numId w:val="27"/>
-        </w:numPr>
-        <w:rPr>
-          <w:rFonts w:cs="Segoe UI"/>
-          <w:i/>
-          <w:color w:val="7030A0"/>
-        </w:rPr>
-      </w:pPr>
-      <w:r>
-        <w:rPr>
-          <w:rFonts w:cs="Segoe UI"/>
-          <w:i/>
-          <w:color w:val="7030A0"/>
-        </w:rPr>
-        <w:t>Nhóm sinh viên trình bày hình vẽ prototype, wireframe của phần mề</w:t>
-      </w:r>
-      <w:r>
-        <w:rPr>
-          <w:rFonts w:cs="Segoe UI"/>
-          <w:i/>
-          <w:color w:val="7030A0"/>
-        </w:rPr>
-        <w:t>m</w:t>
-      </w:r>
-      <w:r>
-        <w:rPr>
-          <w:rFonts w:cs="Segoe UI"/>
-          <w:i/>
-          <w:color w:val="7030A0"/>
-        </w:rPr>
-        <w:t xml:space="preserve"> ở mục này, có thể sử dụng các công cụ Pencil, Axure RP, Balsamiq Mockups, … để thực hiện.</w:t>
-      </w:r>
+        <w:rPr>
+          <w:lang w:val="vi-VN"/>
+        </w:rPr>
+      </w:pPr>
     </w:p>
-    <w:p/>
     <w:sectPr>
       <w:pgSz w:w="12240" w:h="15840"/>
       <w:pgMar w:top="1080" w:right="1080" w:bottom="1080" w:left="1080" w:header="720" w:footer="720" w:gutter="0"/>
@@ -6758,7 +8302,7 @@
               <w:noProof/>
               <w:color w:val="FFFFFF" w:themeColor="background1"/>
             </w:rPr>
-            <w:t>8</w:t>
+            <w:t>4</w:t>
           </w:r>
           <w:r>
             <w:rPr>
@@ -11133,6 +12677,7 @@
     <w:rsid w:val="00F010B2"/>
     <w:rsid w:val="00F1735D"/>
     <w:rsid w:val="00F518AA"/>
+    <w:rsid w:val="00F738E1"/>
     <w:rsid w:val="00F97716"/>
   </w:rsids>
   <m:mathPr>
@@ -11918,7 +13463,7 @@
 </file>
 
 <file path=customXml/itemProps2.xml><?xml version="1.0" encoding="utf-8"?>
-<ds:datastoreItem xmlns:ds="http://schemas.openxmlformats.org/officeDocument/2006/customXml" ds:itemID="{4378543D-50EB-4506-B648-BEF6C7713781}">
+<ds:datastoreItem xmlns:ds="http://schemas.openxmlformats.org/officeDocument/2006/customXml" ds:itemID="{9110CFFF-C39F-4BEE-B1EB-2C7D962DC7A7}">
   <ds:schemaRefs>
     <ds:schemaRef ds:uri="http://schemas.openxmlformats.org/officeDocument/2006/bibliography"/>
   </ds:schemaRefs>

--- a/Requirement/Nhom09-Analytics.docx
+++ b/Requirement/Nhom09-Analytics.docx
@@ -16,7 +16,6 @@
         <w:rPr>
           <w:rFonts w:cs="Segoe UI"/>
           <w:noProof/>
-          <w:lang w:val="vi-VN"/>
         </w:rPr>
         <w:drawing>
           <wp:inline distT="0" distB="0" distL="0" distR="0" wp14:anchorId="69A0CC6C" wp14:editId="58CF418C">
@@ -385,9 +384,7 @@
           <w:rFonts w:asciiTheme="minorHAnsi" w:eastAsiaTheme="minorEastAsia" w:hAnsiTheme="minorHAnsi"/>
           <w:b w:val="0"/>
           <w:noProof/>
-          <w:sz w:val="24"/>
-          <w:szCs w:val="24"/>
-          <w:lang w:val="vi-VN"/>
+          <w:sz w:val="22"/>
         </w:rPr>
       </w:pPr>
       <w:r>
@@ -408,7 +405,7 @@
         </w:rPr>
         <w:fldChar w:fldCharType="separate"/>
       </w:r>
-      <w:hyperlink w:anchor="_Toc22636299" w:history="1">
+      <w:hyperlink w:anchor="_Toc45220247" w:history="1">
         <w:r>
           <w:rPr>
             <w:rStyle w:val="Hyperlink"/>
@@ -422,7 +419,6 @@
           <w:rPr>
             <w:noProof/>
             <w:webHidden/>
-            <w:lang w:val="vi-VN"/>
           </w:rPr>
           <w:tab/>
         </w:r>
@@ -430,7 +426,6 @@
           <w:rPr>
             <w:noProof/>
             <w:webHidden/>
-            <w:lang w:val="vi-VN"/>
           </w:rPr>
           <w:fldChar w:fldCharType="begin"/>
         </w:r>
@@ -438,22 +433,19 @@
           <w:rPr>
             <w:noProof/>
             <w:webHidden/>
-            <w:lang w:val="vi-VN"/>
           </w:rPr>
-          <w:instrText xml:space="preserve"> PAGEREF _Toc22636299 \h </w:instrText>
+          <w:instrText xml:space="preserve"> PAGEREF _Toc45220247 \h </w:instrText>
         </w:r>
         <w:r>
           <w:rPr>
             <w:noProof/>
             <w:webHidden/>
-            <w:lang w:val="vi-VN"/>
           </w:rPr>
         </w:r>
         <w:r>
           <w:rPr>
             <w:noProof/>
             <w:webHidden/>
-            <w:lang w:val="vi-VN"/>
           </w:rPr>
           <w:fldChar w:fldCharType="separate"/>
         </w:r>
@@ -461,7 +453,6 @@
           <w:rPr>
             <w:noProof/>
             <w:webHidden/>
-            <w:lang w:val="vi-VN"/>
           </w:rPr>
           <w:t>1</w:t>
         </w:r>
@@ -469,7 +460,6 @@
           <w:rPr>
             <w:noProof/>
             <w:webHidden/>
-            <w:lang w:val="vi-VN"/>
           </w:rPr>
           <w:fldChar w:fldCharType="end"/>
         </w:r>
@@ -485,12 +475,10 @@
           <w:rFonts w:asciiTheme="minorHAnsi" w:eastAsiaTheme="minorEastAsia" w:hAnsiTheme="minorHAnsi"/>
           <w:b w:val="0"/>
           <w:noProof/>
-          <w:sz w:val="24"/>
-          <w:szCs w:val="24"/>
-          <w:lang w:val="vi-VN"/>
-        </w:rPr>
-      </w:pPr>
-      <w:hyperlink w:anchor="_Toc22636300" w:history="1">
+          <w:sz w:val="22"/>
+        </w:rPr>
+      </w:pPr>
+      <w:hyperlink w:anchor="_Toc45220248" w:history="1">
         <w:r>
           <w:rPr>
             <w:rStyle w:val="Hyperlink"/>
@@ -505,9 +493,7 @@
             <w:rFonts w:asciiTheme="minorHAnsi" w:eastAsiaTheme="minorEastAsia" w:hAnsiTheme="minorHAnsi"/>
             <w:b w:val="0"/>
             <w:noProof/>
-            <w:sz w:val="24"/>
-            <w:szCs w:val="24"/>
-            <w:lang w:val="vi-VN"/>
+            <w:sz w:val="22"/>
           </w:rPr>
           <w:tab/>
         </w:r>
@@ -523,7 +509,6 @@
           <w:rPr>
             <w:noProof/>
             <w:webHidden/>
-            <w:lang w:val="vi-VN"/>
           </w:rPr>
           <w:tab/>
         </w:r>
@@ -531,7 +516,6 @@
           <w:rPr>
             <w:noProof/>
             <w:webHidden/>
-            <w:lang w:val="vi-VN"/>
           </w:rPr>
           <w:fldChar w:fldCharType="begin"/>
         </w:r>
@@ -539,22 +523,19 @@
           <w:rPr>
             <w:noProof/>
             <w:webHidden/>
-            <w:lang w:val="vi-VN"/>
           </w:rPr>
-          <w:instrText xml:space="preserve"> PAGEREF _Toc22636300 \h </w:instrText>
+          <w:instrText xml:space="preserve"> PAGEREF _Toc45220248 \h </w:instrText>
         </w:r>
         <w:r>
           <w:rPr>
             <w:noProof/>
             <w:webHidden/>
-            <w:lang w:val="vi-VN"/>
           </w:rPr>
         </w:r>
         <w:r>
           <w:rPr>
             <w:noProof/>
             <w:webHidden/>
-            <w:lang w:val="vi-VN"/>
           </w:rPr>
           <w:fldChar w:fldCharType="separate"/>
         </w:r>
@@ -562,7 +543,6 @@
           <w:rPr>
             <w:noProof/>
             <w:webHidden/>
-            <w:lang w:val="vi-VN"/>
           </w:rPr>
           <w:t>2</w:t>
         </w:r>
@@ -570,7 +550,6 @@
           <w:rPr>
             <w:noProof/>
             <w:webHidden/>
-            <w:lang w:val="vi-VN"/>
           </w:rPr>
           <w:fldChar w:fldCharType="end"/>
         </w:r>
@@ -586,12 +565,10 @@
           <w:rFonts w:asciiTheme="minorHAnsi" w:eastAsiaTheme="minorEastAsia" w:hAnsiTheme="minorHAnsi"/>
           <w:b w:val="0"/>
           <w:noProof/>
-          <w:sz w:val="24"/>
-          <w:szCs w:val="24"/>
-          <w:lang w:val="vi-VN"/>
-        </w:rPr>
-      </w:pPr>
-      <w:hyperlink w:anchor="_Toc22636301" w:history="1">
+          <w:sz w:val="22"/>
+        </w:rPr>
+      </w:pPr>
+      <w:hyperlink w:anchor="_Toc45220249" w:history="1">
         <w:r>
           <w:rPr>
             <w:rStyle w:val="Hyperlink"/>
@@ -606,9 +583,7 @@
             <w:rFonts w:asciiTheme="minorHAnsi" w:eastAsiaTheme="minorEastAsia" w:hAnsiTheme="minorHAnsi"/>
             <w:b w:val="0"/>
             <w:noProof/>
-            <w:sz w:val="24"/>
-            <w:szCs w:val="24"/>
-            <w:lang w:val="vi-VN"/>
+            <w:sz w:val="22"/>
           </w:rPr>
           <w:tab/>
         </w:r>
@@ -625,7 +600,6 @@
           <w:rPr>
             <w:noProof/>
             <w:webHidden/>
-            <w:lang w:val="vi-VN"/>
           </w:rPr>
           <w:tab/>
         </w:r>
@@ -633,7 +607,6 @@
           <w:rPr>
             <w:noProof/>
             <w:webHidden/>
-            <w:lang w:val="vi-VN"/>
           </w:rPr>
           <w:fldChar w:fldCharType="begin"/>
         </w:r>
@@ -641,22 +614,19 @@
           <w:rPr>
             <w:noProof/>
             <w:webHidden/>
-            <w:lang w:val="vi-VN"/>
           </w:rPr>
-          <w:instrText xml:space="preserve"> PAGEREF _Toc22636301 \h </w:instrText>
+          <w:instrText xml:space="preserve"> PAGEREF _Toc45220249 \h </w:instrText>
         </w:r>
         <w:r>
           <w:rPr>
             <w:noProof/>
             <w:webHidden/>
-            <w:lang w:val="vi-VN"/>
           </w:rPr>
         </w:r>
         <w:r>
           <w:rPr>
             <w:noProof/>
             <w:webHidden/>
-            <w:lang w:val="vi-VN"/>
           </w:rPr>
           <w:fldChar w:fldCharType="separate"/>
         </w:r>
@@ -664,7 +634,6 @@
           <w:rPr>
             <w:noProof/>
             <w:webHidden/>
-            <w:lang w:val="vi-VN"/>
           </w:rPr>
           <w:t>3</w:t>
         </w:r>
@@ -672,7 +641,6 @@
           <w:rPr>
             <w:noProof/>
             <w:webHidden/>
-            <w:lang w:val="vi-VN"/>
           </w:rPr>
           <w:fldChar w:fldCharType="end"/>
         </w:r>
@@ -688,12 +656,10 @@
           <w:rFonts w:asciiTheme="minorHAnsi" w:eastAsiaTheme="minorEastAsia" w:hAnsiTheme="minorHAnsi"/>
           <w:b w:val="0"/>
           <w:noProof/>
-          <w:sz w:val="24"/>
-          <w:szCs w:val="24"/>
-          <w:lang w:val="vi-VN"/>
-        </w:rPr>
-      </w:pPr>
-      <w:hyperlink w:anchor="_Toc22636302" w:history="1">
+          <w:sz w:val="22"/>
+        </w:rPr>
+      </w:pPr>
+      <w:hyperlink w:anchor="_Toc45220250" w:history="1">
         <w:r>
           <w:rPr>
             <w:rStyle w:val="Hyperlink"/>
@@ -708,9 +674,7 @@
             <w:rFonts w:asciiTheme="minorHAnsi" w:eastAsiaTheme="minorEastAsia" w:hAnsiTheme="minorHAnsi"/>
             <w:b w:val="0"/>
             <w:noProof/>
-            <w:sz w:val="24"/>
-            <w:szCs w:val="24"/>
-            <w:lang w:val="vi-VN"/>
+            <w:sz w:val="22"/>
           </w:rPr>
           <w:tab/>
         </w:r>
@@ -727,7 +691,6 @@
           <w:rPr>
             <w:noProof/>
             <w:webHidden/>
-            <w:lang w:val="vi-VN"/>
           </w:rPr>
           <w:tab/>
         </w:r>
@@ -735,7 +698,6 @@
           <w:rPr>
             <w:noProof/>
             <w:webHidden/>
-            <w:lang w:val="vi-VN"/>
           </w:rPr>
           <w:fldChar w:fldCharType="begin"/>
         </w:r>
@@ -743,22 +705,19 @@
           <w:rPr>
             <w:noProof/>
             <w:webHidden/>
-            <w:lang w:val="vi-VN"/>
           </w:rPr>
-          <w:instrText xml:space="preserve"> PAGEREF _Toc22636302 \h </w:instrText>
+          <w:instrText xml:space="preserve"> PAGEREF _Toc45220250 \h </w:instrText>
         </w:r>
         <w:r>
           <w:rPr>
             <w:noProof/>
             <w:webHidden/>
-            <w:lang w:val="vi-VN"/>
           </w:rPr>
         </w:r>
         <w:r>
           <w:rPr>
             <w:noProof/>
             <w:webHidden/>
-            <w:lang w:val="vi-VN"/>
           </w:rPr>
           <w:fldChar w:fldCharType="separate"/>
         </w:r>
@@ -766,7 +725,6 @@
           <w:rPr>
             <w:noProof/>
             <w:webHidden/>
-            <w:lang w:val="vi-VN"/>
           </w:rPr>
           <w:t>4</w:t>
         </w:r>
@@ -774,7 +732,6 @@
           <w:rPr>
             <w:noProof/>
             <w:webHidden/>
-            <w:lang w:val="vi-VN"/>
           </w:rPr>
           <w:fldChar w:fldCharType="end"/>
         </w:r>
@@ -790,12 +747,10 @@
           <w:rFonts w:asciiTheme="minorHAnsi" w:eastAsiaTheme="minorEastAsia" w:hAnsiTheme="minorHAnsi"/>
           <w:b w:val="0"/>
           <w:noProof/>
-          <w:sz w:val="24"/>
-          <w:szCs w:val="24"/>
-          <w:lang w:val="vi-VN"/>
-        </w:rPr>
-      </w:pPr>
-      <w:hyperlink w:anchor="_Toc22636303" w:history="1">
+          <w:sz w:val="22"/>
+        </w:rPr>
+      </w:pPr>
+      <w:hyperlink w:anchor="_Toc45220251" w:history="1">
         <w:r>
           <w:rPr>
             <w:rStyle w:val="Hyperlink"/>
@@ -810,9 +765,7 @@
             <w:rFonts w:asciiTheme="minorHAnsi" w:eastAsiaTheme="minorEastAsia" w:hAnsiTheme="minorHAnsi"/>
             <w:b w:val="0"/>
             <w:noProof/>
-            <w:sz w:val="24"/>
-            <w:szCs w:val="24"/>
-            <w:lang w:val="vi-VN"/>
+            <w:sz w:val="22"/>
           </w:rPr>
           <w:tab/>
         </w:r>
@@ -829,7 +782,6 @@
           <w:rPr>
             <w:noProof/>
             <w:webHidden/>
-            <w:lang w:val="vi-VN"/>
           </w:rPr>
           <w:tab/>
         </w:r>
@@ -837,7 +789,6 @@
           <w:rPr>
             <w:noProof/>
             <w:webHidden/>
-            <w:lang w:val="vi-VN"/>
           </w:rPr>
           <w:fldChar w:fldCharType="begin"/>
         </w:r>
@@ -845,22 +796,19 @@
           <w:rPr>
             <w:noProof/>
             <w:webHidden/>
-            <w:lang w:val="vi-VN"/>
           </w:rPr>
-          <w:instrText xml:space="preserve"> PAGEREF _Toc22636303 \h </w:instrText>
+          <w:instrText xml:space="preserve"> PAGEREF _Toc45220251 \h </w:instrText>
         </w:r>
         <w:r>
           <w:rPr>
             <w:noProof/>
             <w:webHidden/>
-            <w:lang w:val="vi-VN"/>
           </w:rPr>
         </w:r>
         <w:r>
           <w:rPr>
             <w:noProof/>
             <w:webHidden/>
-            <w:lang w:val="vi-VN"/>
           </w:rPr>
           <w:fldChar w:fldCharType="separate"/>
         </w:r>
@@ -868,7 +816,6 @@
           <w:rPr>
             <w:noProof/>
             <w:webHidden/>
-            <w:lang w:val="vi-VN"/>
           </w:rPr>
           <w:t>5</w:t>
         </w:r>
@@ -876,7 +823,6 @@
           <w:rPr>
             <w:noProof/>
             <w:webHidden/>
-            <w:lang w:val="vi-VN"/>
           </w:rPr>
           <w:fldChar w:fldCharType="end"/>
         </w:r>
@@ -892,12 +838,10 @@
           <w:rFonts w:asciiTheme="minorHAnsi" w:eastAsiaTheme="minorEastAsia" w:hAnsiTheme="minorHAnsi"/>
           <w:b w:val="0"/>
           <w:noProof/>
-          <w:sz w:val="24"/>
-          <w:szCs w:val="24"/>
-          <w:lang w:val="vi-VN"/>
-        </w:rPr>
-      </w:pPr>
-      <w:hyperlink w:anchor="_Toc22636304" w:history="1">
+          <w:sz w:val="22"/>
+        </w:rPr>
+      </w:pPr>
+      <w:hyperlink w:anchor="_Toc45220252" w:history="1">
         <w:r>
           <w:rPr>
             <w:rStyle w:val="Hyperlink"/>
@@ -912,9 +856,7 @@
             <w:rFonts w:asciiTheme="minorHAnsi" w:eastAsiaTheme="minorEastAsia" w:hAnsiTheme="minorHAnsi"/>
             <w:b w:val="0"/>
             <w:noProof/>
-            <w:sz w:val="24"/>
-            <w:szCs w:val="24"/>
-            <w:lang w:val="vi-VN"/>
+            <w:sz w:val="22"/>
           </w:rPr>
           <w:tab/>
         </w:r>
@@ -930,7 +872,6 @@
           <w:rPr>
             <w:noProof/>
             <w:webHidden/>
-            <w:lang w:val="vi-VN"/>
           </w:rPr>
           <w:tab/>
         </w:r>
@@ -938,7 +879,6 @@
           <w:rPr>
             <w:noProof/>
             <w:webHidden/>
-            <w:lang w:val="vi-VN"/>
           </w:rPr>
           <w:fldChar w:fldCharType="begin"/>
         </w:r>
@@ -946,22 +886,19 @@
           <w:rPr>
             <w:noProof/>
             <w:webHidden/>
-            <w:lang w:val="vi-VN"/>
           </w:rPr>
-          <w:instrText xml:space="preserve"> PAGEREF _Toc22636304 \h </w:instrText>
+          <w:instrText xml:space="preserve"> PAGEREF _Toc45220252 \h </w:instrText>
         </w:r>
         <w:r>
           <w:rPr>
             <w:noProof/>
             <w:webHidden/>
-            <w:lang w:val="vi-VN"/>
           </w:rPr>
         </w:r>
         <w:r>
           <w:rPr>
             <w:noProof/>
             <w:webHidden/>
-            <w:lang w:val="vi-VN"/>
           </w:rPr>
           <w:fldChar w:fldCharType="separate"/>
         </w:r>
@@ -969,15 +906,13 @@
           <w:rPr>
             <w:noProof/>
             <w:webHidden/>
-            <w:lang w:val="vi-VN"/>
           </w:rPr>
-          <w:t>6</w:t>
+          <w:t>12</w:t>
         </w:r>
         <w:r>
           <w:rPr>
             <w:noProof/>
             <w:webHidden/>
-            <w:lang w:val="vi-VN"/>
           </w:rPr>
           <w:fldChar w:fldCharType="end"/>
         </w:r>
@@ -1016,6 +951,8 @@
           <w:docGrid w:linePitch="360"/>
         </w:sectPr>
       </w:pPr>
+      <w:bookmarkStart w:id="0" w:name="_GoBack"/>
+      <w:bookmarkEnd w:id="0"/>
     </w:p>
     <w:p>
       <w:pPr>
@@ -1028,8 +965,6 @@
           <w:lang w:val="vi-VN"/>
         </w:rPr>
       </w:pPr>
-      <w:bookmarkStart w:id="0" w:name="_GoBack"/>
-      <w:bookmarkEnd w:id="0"/>
     </w:p>
     <w:p>
       <w:pPr>
@@ -1075,7 +1010,7 @@
         </w:rPr>
       </w:pPr>
       <w:bookmarkStart w:id="1" w:name="_Toc337453954"/>
-      <w:bookmarkStart w:id="2" w:name="_Toc22636299"/>
+      <w:bookmarkStart w:id="2" w:name="_Toc45220247"/>
       <w:r>
         <w:rPr>
           <w:rFonts w:cs="Segoe UI"/>
@@ -1379,7 +1314,7 @@
         </w:rPr>
       </w:pPr>
       <w:bookmarkStart w:id="3" w:name="_Toc20220525"/>
-      <w:bookmarkStart w:id="4" w:name="_Toc22636300"/>
+      <w:bookmarkStart w:id="4" w:name="_Toc45220248"/>
       <w:r>
         <w:rPr>
           <w:lang w:val="vi-VN"/>
@@ -1653,9 +1588,14 @@
               <w:jc w:val="left"/>
               <w:rPr>
                 <w:rFonts w:eastAsia="SimSun"/>
-                <w:lang w:val="vi-VN"/>
-              </w:rPr>
-            </w:pPr>
+              </w:rPr>
+            </w:pPr>
+            <w:r>
+              <w:rPr>
+                <w:rFonts w:eastAsia="SimSun"/>
+              </w:rPr>
+              <w:t>30%</w:t>
+            </w:r>
           </w:p>
         </w:tc>
         <w:tc>
@@ -1757,9 +1697,14 @@
               <w:jc w:val="left"/>
               <w:rPr>
                 <w:rFonts w:eastAsia="SimSun"/>
-                <w:lang w:val="vi-VN"/>
-              </w:rPr>
-            </w:pPr>
+              </w:rPr>
+            </w:pPr>
+            <w:r>
+              <w:rPr>
+                <w:rFonts w:eastAsia="SimSun"/>
+              </w:rPr>
+              <w:t>20%</w:t>
+            </w:r>
           </w:p>
         </w:tc>
         <w:tc>
@@ -1861,9 +1806,14 @@
               <w:jc w:val="left"/>
               <w:rPr>
                 <w:rFonts w:eastAsia="SimSun"/>
-                <w:lang w:val="vi-VN"/>
-              </w:rPr>
-            </w:pPr>
+              </w:rPr>
+            </w:pPr>
+            <w:r>
+              <w:rPr>
+                <w:rFonts w:eastAsia="SimSun"/>
+              </w:rPr>
+              <w:t>20%</w:t>
+            </w:r>
           </w:p>
         </w:tc>
         <w:tc>
@@ -1965,9 +1915,14 @@
               <w:jc w:val="left"/>
               <w:rPr>
                 <w:rFonts w:eastAsia="SimSun"/>
-                <w:lang w:val="vi-VN"/>
-              </w:rPr>
-            </w:pPr>
+              </w:rPr>
+            </w:pPr>
+            <w:r>
+              <w:rPr>
+                <w:rFonts w:eastAsia="SimSun"/>
+              </w:rPr>
+              <w:t>30%</w:t>
+            </w:r>
           </w:p>
         </w:tc>
         <w:tc>
@@ -2138,7 +2093,7 @@
           <w:lang w:val="vi-VN"/>
         </w:rPr>
       </w:pPr>
-      <w:bookmarkStart w:id="5" w:name="_Toc22636301"/>
+      <w:bookmarkStart w:id="5" w:name="_Toc45220249"/>
       <w:r>
         <w:rPr>
           <w:rFonts w:cs="Segoe UI"/>
@@ -2556,7 +2511,7 @@
           <w:lang w:val="vi-VN"/>
         </w:rPr>
       </w:pPr>
-      <w:bookmarkStart w:id="6" w:name="_Toc22636302"/>
+      <w:bookmarkStart w:id="6" w:name="_Toc45220250"/>
       <w:r>
         <w:rPr>
           <w:rFonts w:cs="Segoe UI"/>
@@ -3201,7 +3156,7 @@
           <w:lang w:val="vi-VN"/>
         </w:rPr>
       </w:pPr>
-      <w:bookmarkStart w:id="7" w:name="_Toc22636303"/>
+      <w:bookmarkStart w:id="7" w:name="_Toc45220251"/>
       <w:r>
         <w:rPr>
           <w:rFonts w:cs="Segoe UI"/>
@@ -3288,7 +3243,6 @@
       <w:r>
         <w:rPr>
           <w:noProof/>
-          <w:lang w:val="vi-VN"/>
         </w:rPr>
         <w:drawing>
           <wp:inline distT="0" distB="0" distL="0" distR="0">
@@ -5460,35 +5414,7 @@
                 <w:rFonts w:ascii="Candara" w:hAnsi="Candara" w:cs="Segoe UI"/>
                 <w:lang w:val="vi-VN" w:eastAsia="ja-JP"/>
               </w:rPr>
-              <w:t xml:space="preserve">Bước 2: Người phụ trách hệ thống </w:t>
-            </w:r>
-            <w:r>
-              <w:rPr>
-                <w:rFonts w:ascii="Candara" w:hAnsi="Candara" w:cs="Segoe UI"/>
-                <w:lang w:val="vi-VN" w:eastAsia="ja-JP"/>
-              </w:rPr>
-              <w:t xml:space="preserve">thực hiện </w:t>
-            </w:r>
-            <w:r>
-              <w:rPr>
-                <w:rFonts w:ascii="Candara" w:hAnsi="Candara" w:cs="Segoe UI"/>
-                <w:lang w:val="vi-VN" w:eastAsia="ja-JP"/>
-              </w:rPr>
-              <w:t>thay đổi</w:t>
-            </w:r>
-            <w:r>
-              <w:rPr>
-                <w:rFonts w:ascii="Candara" w:hAnsi="Candara" w:cs="Segoe UI"/>
-                <w:lang w:val="vi-VN" w:eastAsia="ja-JP"/>
-              </w:rPr>
-              <w:t xml:space="preserve"> (thêm, xóa, sửa)</w:t>
-            </w:r>
-            <w:r>
-              <w:rPr>
-                <w:rFonts w:ascii="Candara" w:hAnsi="Candara" w:cs="Segoe UI"/>
-                <w:lang w:val="vi-VN" w:eastAsia="ja-JP"/>
-              </w:rPr>
-              <w:t xml:space="preserve"> nội dung quy định</w:t>
+              <w:t>Bước 2: Người phụ trách hệ thống thực hiện thay đổi (thêm, xóa, sửa) nội dung quy định</w:t>
             </w:r>
           </w:p>
           <w:p>
@@ -5521,19 +5447,7 @@
               <w:rPr>
                 <w:lang w:val="vi-VN" w:eastAsia="ja-JP"/>
               </w:rPr>
-              <w:t>Bước 4: Tầ</w:t>
-            </w:r>
-            <w:r>
-              <w:rPr>
-                <w:lang w:val="vi-VN" w:eastAsia="ja-JP"/>
-              </w:rPr>
-              <w:t>ng DAO thực hiện yêu cầu</w:t>
-            </w:r>
-            <w:r>
-              <w:rPr>
-                <w:lang w:val="vi-VN" w:eastAsia="ja-JP"/>
-              </w:rPr>
-              <w:t xml:space="preserve"> thay đổi dữ liệu của cơ sở dữ liệu</w:t>
+              <w:t>Bước 4: Tầng DAO thực hiện yêu cầu thay đổi dữ liệu của cơ sở dữ liệu</w:t>
             </w:r>
           </w:p>
           <w:p>
@@ -5674,21 +5588,7 @@
                 <w:rFonts w:ascii="Candara" w:hAnsi="Candara" w:cs="Segoe UI"/>
                 <w:lang w:val="vi-VN" w:eastAsia="ja-JP"/>
               </w:rPr>
-              <w:t>Bước A.5: Nếu thay đổi thất bại thì gửi về</w:t>
-            </w:r>
-            <w:r>
-              <w:rPr>
-                <w:rFonts w:ascii="Candara" w:hAnsi="Candara" w:cs="Segoe UI"/>
-                <w:lang w:val="vi-VN" w:eastAsia="ja-JP"/>
-              </w:rPr>
-              <w:t xml:space="preserve"> </w:t>
-            </w:r>
-            <w:r>
-              <w:rPr>
-                <w:rFonts w:ascii="Candara" w:hAnsi="Candara" w:cs="Segoe UI"/>
-                <w:lang w:val="vi-VN" w:eastAsia="ja-JP"/>
-              </w:rPr>
-              <w:t>thông báo thất bại</w:t>
+              <w:t>Bước A.5: Nếu thay đổi thất bại thì gửi về thông báo thất bại</w:t>
             </w:r>
           </w:p>
           <w:p>
@@ -6271,35 +6171,7 @@
                 <w:rFonts w:ascii="Candara" w:hAnsi="Candara" w:cs="Segoe UI"/>
                 <w:lang w:val="vi-VN" w:eastAsia="ja-JP"/>
               </w:rPr>
-              <w:t xml:space="preserve">Bước 3: </w:t>
-            </w:r>
-            <w:r>
-              <w:rPr>
-                <w:rFonts w:ascii="Candara" w:hAnsi="Candara" w:cs="Segoe UI"/>
-                <w:lang w:val="vi-VN" w:eastAsia="ja-JP"/>
-              </w:rPr>
-              <w:t xml:space="preserve">Tầng DTO </w:t>
-            </w:r>
-            <w:r>
-              <w:rPr>
-                <w:rFonts w:ascii="Candara" w:hAnsi="Candara" w:cs="Segoe UI"/>
-                <w:lang w:val="vi-VN" w:eastAsia="ja-JP"/>
-              </w:rPr>
-              <w:t>gử</w:t>
-            </w:r>
-            <w:r>
-              <w:rPr>
-                <w:rFonts w:ascii="Candara" w:hAnsi="Candara" w:cs="Segoe UI"/>
-                <w:lang w:val="vi-VN" w:eastAsia="ja-JP"/>
-              </w:rPr>
-              <w:t>i yêu cầu</w:t>
-            </w:r>
-            <w:r>
-              <w:rPr>
-                <w:rFonts w:ascii="Candara" w:hAnsi="Candara" w:cs="Segoe UI"/>
-                <w:lang w:val="vi-VN" w:eastAsia="ja-JP"/>
-              </w:rPr>
-              <w:t xml:space="preserve"> đến tầng DAO</w:t>
+              <w:t>Bước 3: Tầng DTO gửi yêu cầu đến tầng DAO</w:t>
             </w:r>
           </w:p>
           <w:p>
@@ -6339,35 +6211,7 @@
                 <w:rFonts w:ascii="Candara" w:hAnsi="Candara" w:cs="Segoe UI"/>
                 <w:lang w:val="vi-VN" w:eastAsia="ja-JP"/>
               </w:rPr>
-              <w:t>Bướ</w:t>
-            </w:r>
-            <w:r>
-              <w:rPr>
-                <w:rFonts w:ascii="Candara" w:hAnsi="Candara" w:cs="Segoe UI"/>
-                <w:lang w:val="vi-VN" w:eastAsia="ja-JP"/>
-              </w:rPr>
-              <w:t>c 5: DAO</w:t>
-            </w:r>
-            <w:r>
-              <w:rPr>
-                <w:rFonts w:ascii="Candara" w:hAnsi="Candara" w:cs="Segoe UI"/>
-                <w:lang w:val="vi-VN" w:eastAsia="ja-JP"/>
-              </w:rPr>
-              <w:t xml:space="preserve"> đóng gói dữ liệu trả về dưới dạng một</w:t>
-            </w:r>
-            <w:r>
-              <w:rPr>
-                <w:rFonts w:ascii="Candara" w:hAnsi="Candara" w:cs="Segoe UI"/>
-                <w:lang w:val="vi-VN" w:eastAsia="ja-JP"/>
-              </w:rPr>
-              <w:t xml:space="preserve"> danh sách</w:t>
-            </w:r>
-            <w:r>
-              <w:rPr>
-                <w:rFonts w:ascii="Candara" w:hAnsi="Candara" w:cs="Segoe UI"/>
-                <w:lang w:val="vi-VN" w:eastAsia="ja-JP"/>
-              </w:rPr>
-              <w:t xml:space="preserve"> DTO cho tầng BIS</w:t>
+              <w:t>Bước 5: DAO đóng gói dữ liệu trả về dưới dạng một danh sách DTO cho tầng BIS</w:t>
             </w:r>
           </w:p>
           <w:p>
@@ -6383,42 +6227,7 @@
                 <w:rFonts w:ascii="Candara" w:hAnsi="Candara" w:cs="Segoe UI"/>
                 <w:lang w:val="vi-VN" w:eastAsia="ja-JP"/>
               </w:rPr>
-              <w:t xml:space="preserve">Bước 6: </w:t>
-            </w:r>
-            <w:r>
-              <w:rPr>
-                <w:rFonts w:ascii="Candara" w:hAnsi="Candara" w:cs="Segoe UI"/>
-                <w:lang w:val="vi-VN" w:eastAsia="ja-JP"/>
-              </w:rPr>
-              <w:t>Tầng BIS</w:t>
-            </w:r>
-            <w:r>
-              <w:rPr>
-                <w:rFonts w:ascii="Candara" w:hAnsi="Candara" w:cs="Segoe UI"/>
-                <w:lang w:val="vi-VN" w:eastAsia="ja-JP"/>
-              </w:rPr>
-              <w:t xml:space="preserve"> chuyển DTO về</w:t>
-            </w:r>
-            <w:r>
-              <w:rPr>
-                <w:rFonts w:ascii="Candara" w:hAnsi="Candara" w:cs="Segoe UI"/>
-                <w:lang w:val="vi-VN" w:eastAsia="ja-JP"/>
-              </w:rPr>
-              <w:t xml:space="preserve"> danh sách</w:t>
-            </w:r>
-            <w:r>
-              <w:rPr>
-                <w:rFonts w:ascii="Candara" w:hAnsi="Candara" w:cs="Segoe UI"/>
-                <w:lang w:val="vi-VN" w:eastAsia="ja-JP"/>
-              </w:rPr>
-              <w:t xml:space="preserve"> ViewModel và đưa lên </w:t>
-            </w:r>
-            <w:r>
-              <w:rPr>
-                <w:rFonts w:ascii="Candara" w:hAnsi="Candara" w:cs="Segoe UI"/>
-                <w:lang w:val="vi-VN" w:eastAsia="ja-JP"/>
-              </w:rPr>
-              <w:t>cho tầng Presentation.</w:t>
+              <w:t>Bước 6: Tầng BIS chuyển DTO về danh sách ViewModel và đưa lên cho tầng Presentation.</w:t>
             </w:r>
           </w:p>
           <w:p>
@@ -6434,14 +6243,7 @@
                 <w:rFonts w:ascii="Candara" w:hAnsi="Candara" w:cs="Segoe UI"/>
                 <w:lang w:val="vi-VN" w:eastAsia="ja-JP"/>
               </w:rPr>
-              <w:t xml:space="preserve">Bước 7:  Presentation hiển thị lên </w:t>
-            </w:r>
-            <w:r>
-              <w:rPr>
-                <w:rFonts w:ascii="Candara" w:hAnsi="Candara" w:cs="Segoe UI"/>
-                <w:lang w:val="vi-VN" w:eastAsia="ja-JP"/>
-              </w:rPr>
-              <w:t>giao diện cho người dùng dưới dạng danh sách</w:t>
+              <w:t>Bước 7:  Presentation hiển thị lên giao diện cho người dùng dưới dạng danh sách</w:t>
             </w:r>
           </w:p>
         </w:tc>
@@ -6781,14 +6583,7 @@
                 <w:rFonts w:ascii="Candara" w:hAnsi="Candara" w:cs="Segoe UI"/>
                 <w:lang w:val="vi-VN" w:eastAsia="ja-JP"/>
               </w:rPr>
-              <w:t>Ghi nhận thành tích củ</w:t>
-            </w:r>
-            <w:r>
-              <w:rPr>
-                <w:rFonts w:ascii="Candara" w:hAnsi="Candara" w:cs="Segoe UI"/>
-                <w:lang w:val="vi-VN" w:eastAsia="ja-JP"/>
-              </w:rPr>
-              <w:t>a các thành viên trong gia đình</w:t>
+              <w:t>Ghi nhận thành tích của các thành viên trong gia đình</w:t>
             </w:r>
           </w:p>
         </w:tc>
@@ -6977,14 +6772,7 @@
                 <w:rFonts w:ascii="Candara" w:hAnsi="Candara" w:cs="Segoe UI"/>
                 <w:lang w:val="vi-VN" w:eastAsia="ja-JP"/>
               </w:rPr>
-              <w:t>Thêm</w:t>
-            </w:r>
-            <w:r>
-              <w:rPr>
-                <w:rFonts w:ascii="Candara" w:hAnsi="Candara" w:cs="Segoe UI"/>
-                <w:lang w:val="vi-VN" w:eastAsia="ja-JP"/>
-              </w:rPr>
-              <w:t xml:space="preserve"> thành công thành tích của thành viên trong gia phả</w:t>
+              <w:t>Thêm thành công thành tích của thành viên trong gia phả</w:t>
             </w:r>
           </w:p>
         </w:tc>
@@ -8092,7 +7880,7 @@
           <w:lang w:val="vi-VN"/>
         </w:rPr>
       </w:pPr>
-      <w:bookmarkStart w:id="8" w:name="_Toc22636304"/>
+      <w:bookmarkStart w:id="8" w:name="_Toc45220252"/>
       <w:r>
         <w:rPr>
           <w:lang w:val="vi-VN"/>
@@ -8131,11 +7919,936 @@
     </w:p>
     <w:p>
       <w:pPr>
-        <w:rPr>
-          <w:lang w:val="vi-VN"/>
-        </w:rPr>
-      </w:pPr>
+        <w:keepNext/>
+      </w:pPr>
+      <w:r>
+        <w:rPr>
+          <w:noProof/>
+        </w:rPr>
+        <w:drawing>
+          <wp:inline distT="0" distB="0" distL="0" distR="0" wp14:anchorId="16476F0C" wp14:editId="4D7BEDA9">
+            <wp:extent cx="6400800" cy="4238625"/>
+            <wp:effectExtent l="0" t="0" r="0" b="0"/>
+            <wp:docPr id="1" name="Picture 1"/>
+            <wp:cNvGraphicFramePr>
+              <a:graphicFrameLocks xmlns:a="http://schemas.openxmlformats.org/drawingml/2006/main" noChangeAspect="1"/>
+            </wp:cNvGraphicFramePr>
+            <a:graphic xmlns:a="http://schemas.openxmlformats.org/drawingml/2006/main">
+              <a:graphicData uri="http://schemas.openxmlformats.org/drawingml/2006/picture">
+                <pic:pic xmlns:pic="http://schemas.openxmlformats.org/drawingml/2006/picture">
+                  <pic:nvPicPr>
+                    <pic:cNvPr id="0" name="Picture 1"/>
+                    <pic:cNvPicPr>
+                      <a:picLocks noChangeAspect="1" noChangeArrowheads="1"/>
+                    </pic:cNvPicPr>
+                  </pic:nvPicPr>
+                  <pic:blipFill>
+                    <a:blip r:embed="rId15">
+                      <a:extLst>
+                        <a:ext uri="{28A0092B-C50C-407E-A947-70E740481C1C}">
+                          <a14:useLocalDpi xmlns:a14="http://schemas.microsoft.com/office/drawing/2010/main" val="0"/>
+                        </a:ext>
+                      </a:extLst>
+                    </a:blip>
+                    <a:srcRect/>
+                    <a:stretch>
+                      <a:fillRect/>
+                    </a:stretch>
+                  </pic:blipFill>
+                  <pic:spPr bwMode="auto">
+                    <a:xfrm>
+                      <a:off x="0" y="0"/>
+                      <a:ext cx="6400800" cy="4238625"/>
+                    </a:xfrm>
+                    <a:prstGeom prst="rect">
+                      <a:avLst/>
+                    </a:prstGeom>
+                    <a:noFill/>
+                    <a:ln>
+                      <a:noFill/>
+                    </a:ln>
+                  </pic:spPr>
+                </pic:pic>
+              </a:graphicData>
+            </a:graphic>
+          </wp:inline>
+        </w:drawing>
+      </w:r>
     </w:p>
+    <w:p>
+      <w:pPr>
+        <w:pStyle w:val="Caption"/>
+      </w:pPr>
+      <w:r>
+        <w:t xml:space="preserve">Figure </w:t>
+      </w:r>
+      <w:fldSimple w:instr=" SEQ Figure \* ARABIC ">
+        <w:r>
+          <w:rPr>
+            <w:noProof/>
+          </w:rPr>
+          <w:t>2</w:t>
+        </w:r>
+      </w:fldSimple>
+      <w:r>
+        <w:t xml:space="preserve"> Giao diện khi chưa đăng nhập</w:t>
+      </w:r>
+    </w:p>
+    <w:p/>
+    <w:p>
+      <w:pPr>
+        <w:keepNext/>
+      </w:pPr>
+      <w:r>
+        <w:rPr>
+          <w:noProof/>
+        </w:rPr>
+        <w:lastRenderedPageBreak/>
+        <w:drawing>
+          <wp:inline distT="0" distB="0" distL="0" distR="0" wp14:anchorId="28E72CDC" wp14:editId="47B0B542">
+            <wp:extent cx="5286375" cy="3500650"/>
+            <wp:effectExtent l="0" t="0" r="0" b="0"/>
+            <wp:docPr id="2" name="Picture 2"/>
+            <wp:cNvGraphicFramePr>
+              <a:graphicFrameLocks xmlns:a="http://schemas.openxmlformats.org/drawingml/2006/main" noChangeAspect="1"/>
+            </wp:cNvGraphicFramePr>
+            <a:graphic xmlns:a="http://schemas.openxmlformats.org/drawingml/2006/main">
+              <a:graphicData uri="http://schemas.openxmlformats.org/drawingml/2006/picture">
+                <pic:pic xmlns:pic="http://schemas.openxmlformats.org/drawingml/2006/picture">
+                  <pic:nvPicPr>
+                    <pic:cNvPr id="0" name="Picture 2"/>
+                    <pic:cNvPicPr>
+                      <a:picLocks noChangeAspect="1" noChangeArrowheads="1"/>
+                    </pic:cNvPicPr>
+                  </pic:nvPicPr>
+                  <pic:blipFill>
+                    <a:blip r:embed="rId16">
+                      <a:extLst>
+                        <a:ext uri="{28A0092B-C50C-407E-A947-70E740481C1C}">
+                          <a14:useLocalDpi xmlns:a14="http://schemas.microsoft.com/office/drawing/2010/main" val="0"/>
+                        </a:ext>
+                      </a:extLst>
+                    </a:blip>
+                    <a:srcRect/>
+                    <a:stretch>
+                      <a:fillRect/>
+                    </a:stretch>
+                  </pic:blipFill>
+                  <pic:spPr bwMode="auto">
+                    <a:xfrm>
+                      <a:off x="0" y="0"/>
+                      <a:ext cx="5315546" cy="3519967"/>
+                    </a:xfrm>
+                    <a:prstGeom prst="rect">
+                      <a:avLst/>
+                    </a:prstGeom>
+                    <a:noFill/>
+                    <a:ln>
+                      <a:noFill/>
+                    </a:ln>
+                  </pic:spPr>
+                </pic:pic>
+              </a:graphicData>
+            </a:graphic>
+          </wp:inline>
+        </w:drawing>
+      </w:r>
+    </w:p>
+    <w:p>
+      <w:pPr>
+        <w:pStyle w:val="Caption"/>
+      </w:pPr>
+      <w:r>
+        <w:t xml:space="preserve">Figure </w:t>
+      </w:r>
+      <w:fldSimple w:instr=" SEQ Figure \* ARABIC ">
+        <w:r>
+          <w:rPr>
+            <w:noProof/>
+          </w:rPr>
+          <w:t>3</w:t>
+        </w:r>
+      </w:fldSimple>
+      <w:r>
+        <w:t xml:space="preserve"> Giao diện tra cứu</w:t>
+      </w:r>
+    </w:p>
+    <w:p>
+      <w:pPr>
+        <w:keepNext/>
+      </w:pPr>
+      <w:r>
+        <w:rPr>
+          <w:noProof/>
+        </w:rPr>
+        <w:drawing>
+          <wp:inline distT="0" distB="0" distL="0" distR="0" wp14:anchorId="31B119A8" wp14:editId="72321B91">
+            <wp:extent cx="5229225" cy="3455024"/>
+            <wp:effectExtent l="0" t="0" r="0" b="0"/>
+            <wp:docPr id="5" name="Picture 5"/>
+            <wp:cNvGraphicFramePr>
+              <a:graphicFrameLocks xmlns:a="http://schemas.openxmlformats.org/drawingml/2006/main" noChangeAspect="1"/>
+            </wp:cNvGraphicFramePr>
+            <a:graphic xmlns:a="http://schemas.openxmlformats.org/drawingml/2006/main">
+              <a:graphicData uri="http://schemas.openxmlformats.org/drawingml/2006/picture">
+                <pic:pic xmlns:pic="http://schemas.openxmlformats.org/drawingml/2006/picture">
+                  <pic:nvPicPr>
+                    <pic:cNvPr id="0" name="Picture 3"/>
+                    <pic:cNvPicPr>
+                      <a:picLocks noChangeAspect="1" noChangeArrowheads="1"/>
+                    </pic:cNvPicPr>
+                  </pic:nvPicPr>
+                  <pic:blipFill>
+                    <a:blip r:embed="rId17">
+                      <a:extLst>
+                        <a:ext uri="{28A0092B-C50C-407E-A947-70E740481C1C}">
+                          <a14:useLocalDpi xmlns:a14="http://schemas.microsoft.com/office/drawing/2010/main" val="0"/>
+                        </a:ext>
+                      </a:extLst>
+                    </a:blip>
+                    <a:srcRect/>
+                    <a:stretch>
+                      <a:fillRect/>
+                    </a:stretch>
+                  </pic:blipFill>
+                  <pic:spPr bwMode="auto">
+                    <a:xfrm>
+                      <a:off x="0" y="0"/>
+                      <a:ext cx="5260088" cy="3475416"/>
+                    </a:xfrm>
+                    <a:prstGeom prst="rect">
+                      <a:avLst/>
+                    </a:prstGeom>
+                    <a:noFill/>
+                    <a:ln>
+                      <a:noFill/>
+                    </a:ln>
+                  </pic:spPr>
+                </pic:pic>
+              </a:graphicData>
+            </a:graphic>
+          </wp:inline>
+        </w:drawing>
+      </w:r>
+    </w:p>
+    <w:p>
+      <w:pPr>
+        <w:pStyle w:val="Caption"/>
+      </w:pPr>
+      <w:r>
+        <w:t xml:space="preserve">Figure </w:t>
+      </w:r>
+      <w:fldSimple w:instr=" SEQ Figure \* ARABIC ">
+        <w:r>
+          <w:rPr>
+            <w:noProof/>
+          </w:rPr>
+          <w:t>4</w:t>
+        </w:r>
+      </w:fldSimple>
+      <w:r>
+        <w:t xml:space="preserve"> Giao diện báo cáo tăng giảm thành viên</w:t>
+      </w:r>
+    </w:p>
+    <w:p>
+      <w:pPr>
+        <w:keepNext/>
+      </w:pPr>
+      <w:r>
+        <w:rPr>
+          <w:noProof/>
+        </w:rPr>
+        <w:lastRenderedPageBreak/>
+        <w:drawing>
+          <wp:inline distT="0" distB="0" distL="0" distR="0" wp14:anchorId="50C4060D" wp14:editId="0B28FCAA">
+            <wp:extent cx="5372100" cy="3541429"/>
+            <wp:effectExtent l="0" t="0" r="0" b="0"/>
+            <wp:docPr id="6" name="Picture 6"/>
+            <wp:cNvGraphicFramePr>
+              <a:graphicFrameLocks xmlns:a="http://schemas.openxmlformats.org/drawingml/2006/main" noChangeAspect="1"/>
+            </wp:cNvGraphicFramePr>
+            <a:graphic xmlns:a="http://schemas.openxmlformats.org/drawingml/2006/main">
+              <a:graphicData uri="http://schemas.openxmlformats.org/drawingml/2006/picture">
+                <pic:pic xmlns:pic="http://schemas.openxmlformats.org/drawingml/2006/picture">
+                  <pic:nvPicPr>
+                    <pic:cNvPr id="0" name="Picture 4"/>
+                    <pic:cNvPicPr>
+                      <a:picLocks noChangeAspect="1" noChangeArrowheads="1"/>
+                    </pic:cNvPicPr>
+                  </pic:nvPicPr>
+                  <pic:blipFill>
+                    <a:blip r:embed="rId18">
+                      <a:extLst>
+                        <a:ext uri="{28A0092B-C50C-407E-A947-70E740481C1C}">
+                          <a14:useLocalDpi xmlns:a14="http://schemas.microsoft.com/office/drawing/2010/main" val="0"/>
+                        </a:ext>
+                      </a:extLst>
+                    </a:blip>
+                    <a:srcRect/>
+                    <a:stretch>
+                      <a:fillRect/>
+                    </a:stretch>
+                  </pic:blipFill>
+                  <pic:spPr bwMode="auto">
+                    <a:xfrm>
+                      <a:off x="0" y="0"/>
+                      <a:ext cx="5391634" cy="3554306"/>
+                    </a:xfrm>
+                    <a:prstGeom prst="rect">
+                      <a:avLst/>
+                    </a:prstGeom>
+                    <a:noFill/>
+                    <a:ln>
+                      <a:noFill/>
+                    </a:ln>
+                  </pic:spPr>
+                </pic:pic>
+              </a:graphicData>
+            </a:graphic>
+          </wp:inline>
+        </w:drawing>
+      </w:r>
+    </w:p>
+    <w:p>
+      <w:pPr>
+        <w:pStyle w:val="Caption"/>
+      </w:pPr>
+      <w:r>
+        <w:t xml:space="preserve">Figure </w:t>
+      </w:r>
+      <w:fldSimple w:instr=" SEQ Figure \* ARABIC ">
+        <w:r>
+          <w:rPr>
+            <w:noProof/>
+          </w:rPr>
+          <w:t>5</w:t>
+        </w:r>
+      </w:fldSimple>
+      <w:r>
+        <w:t xml:space="preserve"> Giao diện báo cáo thành tích</w:t>
+      </w:r>
+    </w:p>
+    <w:p>
+      <w:pPr>
+        <w:keepNext/>
+      </w:pPr>
+      <w:r>
+        <w:rPr>
+          <w:noProof/>
+        </w:rPr>
+        <w:drawing>
+          <wp:inline distT="0" distB="0" distL="0" distR="0" wp14:anchorId="332E154A" wp14:editId="09F38B0F">
+            <wp:extent cx="5400675" cy="3568303"/>
+            <wp:effectExtent l="0" t="0" r="0" b="0"/>
+            <wp:docPr id="7" name="Picture 7"/>
+            <wp:cNvGraphicFramePr>
+              <a:graphicFrameLocks xmlns:a="http://schemas.openxmlformats.org/drawingml/2006/main" noChangeAspect="1"/>
+            </wp:cNvGraphicFramePr>
+            <a:graphic xmlns:a="http://schemas.openxmlformats.org/drawingml/2006/main">
+              <a:graphicData uri="http://schemas.openxmlformats.org/drawingml/2006/picture">
+                <pic:pic xmlns:pic="http://schemas.openxmlformats.org/drawingml/2006/picture">
+                  <pic:nvPicPr>
+                    <pic:cNvPr id="0" name="Picture 5"/>
+                    <pic:cNvPicPr>
+                      <a:picLocks noChangeAspect="1" noChangeArrowheads="1"/>
+                    </pic:cNvPicPr>
+                  </pic:nvPicPr>
+                  <pic:blipFill>
+                    <a:blip r:embed="rId19">
+                      <a:extLst>
+                        <a:ext uri="{28A0092B-C50C-407E-A947-70E740481C1C}">
+                          <a14:useLocalDpi xmlns:a14="http://schemas.microsoft.com/office/drawing/2010/main" val="0"/>
+                        </a:ext>
+                      </a:extLst>
+                    </a:blip>
+                    <a:srcRect/>
+                    <a:stretch>
+                      <a:fillRect/>
+                    </a:stretch>
+                  </pic:blipFill>
+                  <pic:spPr bwMode="auto">
+                    <a:xfrm>
+                      <a:off x="0" y="0"/>
+                      <a:ext cx="5406692" cy="3572278"/>
+                    </a:xfrm>
+                    <a:prstGeom prst="rect">
+                      <a:avLst/>
+                    </a:prstGeom>
+                    <a:noFill/>
+                    <a:ln>
+                      <a:noFill/>
+                    </a:ln>
+                  </pic:spPr>
+                </pic:pic>
+              </a:graphicData>
+            </a:graphic>
+          </wp:inline>
+        </w:drawing>
+      </w:r>
+    </w:p>
+    <w:p>
+      <w:pPr>
+        <w:pStyle w:val="Caption"/>
+      </w:pPr>
+      <w:r>
+        <w:t xml:space="preserve">Figure </w:t>
+      </w:r>
+      <w:fldSimple w:instr=" SEQ Figure \* ARABIC ">
+        <w:r>
+          <w:rPr>
+            <w:noProof/>
+          </w:rPr>
+          <w:t>6</w:t>
+        </w:r>
+      </w:fldSimple>
+      <w:r>
+        <w:t xml:space="preserve"> Giao diện thay đổi quy định</w:t>
+      </w:r>
+    </w:p>
+    <w:p>
+      <w:pPr>
+        <w:keepNext/>
+      </w:pPr>
+      <w:r>
+        <w:rPr>
+          <w:noProof/>
+        </w:rPr>
+        <w:lastRenderedPageBreak/>
+        <w:drawing>
+          <wp:inline distT="0" distB="0" distL="0" distR="0" wp14:anchorId="581DF9CC" wp14:editId="1104F5EE">
+            <wp:extent cx="6400800" cy="2609850"/>
+            <wp:effectExtent l="0" t="0" r="0" b="0"/>
+            <wp:docPr id="8" name="Picture 8"/>
+            <wp:cNvGraphicFramePr>
+              <a:graphicFrameLocks xmlns:a="http://schemas.openxmlformats.org/drawingml/2006/main" noChangeAspect="1"/>
+            </wp:cNvGraphicFramePr>
+            <a:graphic xmlns:a="http://schemas.openxmlformats.org/drawingml/2006/main">
+              <a:graphicData uri="http://schemas.openxmlformats.org/drawingml/2006/picture">
+                <pic:pic xmlns:pic="http://schemas.openxmlformats.org/drawingml/2006/picture">
+                  <pic:nvPicPr>
+                    <pic:cNvPr id="0" name="Picture 6"/>
+                    <pic:cNvPicPr>
+                      <a:picLocks noChangeAspect="1" noChangeArrowheads="1"/>
+                    </pic:cNvPicPr>
+                  </pic:nvPicPr>
+                  <pic:blipFill>
+                    <a:blip r:embed="rId20">
+                      <a:extLst>
+                        <a:ext uri="{28A0092B-C50C-407E-A947-70E740481C1C}">
+                          <a14:useLocalDpi xmlns:a14="http://schemas.microsoft.com/office/drawing/2010/main" val="0"/>
+                        </a:ext>
+                      </a:extLst>
+                    </a:blip>
+                    <a:srcRect/>
+                    <a:stretch>
+                      <a:fillRect/>
+                    </a:stretch>
+                  </pic:blipFill>
+                  <pic:spPr bwMode="auto">
+                    <a:xfrm>
+                      <a:off x="0" y="0"/>
+                      <a:ext cx="6400800" cy="2609850"/>
+                    </a:xfrm>
+                    <a:prstGeom prst="rect">
+                      <a:avLst/>
+                    </a:prstGeom>
+                    <a:noFill/>
+                    <a:ln>
+                      <a:noFill/>
+                    </a:ln>
+                  </pic:spPr>
+                </pic:pic>
+              </a:graphicData>
+            </a:graphic>
+          </wp:inline>
+        </w:drawing>
+      </w:r>
+    </w:p>
+    <w:p>
+      <w:pPr>
+        <w:pStyle w:val="Caption"/>
+      </w:pPr>
+      <w:r>
+        <w:t xml:space="preserve">Figure </w:t>
+      </w:r>
+      <w:fldSimple w:instr=" SEQ Figure \* ARABIC ">
+        <w:r>
+          <w:rPr>
+            <w:noProof/>
+          </w:rPr>
+          <w:t>7</w:t>
+        </w:r>
+      </w:fldSimple>
+      <w:r>
+        <w:t xml:space="preserve"> Giao diện ghi nhận thành viên mới</w:t>
+      </w:r>
+    </w:p>
+    <w:p>
+      <w:pPr>
+        <w:keepNext/>
+      </w:pPr>
+      <w:r>
+        <w:rPr>
+          <w:noProof/>
+        </w:rPr>
+        <w:drawing>
+          <wp:inline distT="0" distB="0" distL="0" distR="0" wp14:anchorId="6B88CCD4" wp14:editId="7A26D0CE">
+            <wp:extent cx="5038725" cy="2038350"/>
+            <wp:effectExtent l="0" t="0" r="0" b="0"/>
+            <wp:docPr id="9" name="Picture 9"/>
+            <wp:cNvGraphicFramePr>
+              <a:graphicFrameLocks xmlns:a="http://schemas.openxmlformats.org/drawingml/2006/main" noChangeAspect="1"/>
+            </wp:cNvGraphicFramePr>
+            <a:graphic xmlns:a="http://schemas.openxmlformats.org/drawingml/2006/main">
+              <a:graphicData uri="http://schemas.openxmlformats.org/drawingml/2006/picture">
+                <pic:pic xmlns:pic="http://schemas.openxmlformats.org/drawingml/2006/picture">
+                  <pic:nvPicPr>
+                    <pic:cNvPr id="0" name="Picture 7"/>
+                    <pic:cNvPicPr>
+                      <a:picLocks noChangeAspect="1" noChangeArrowheads="1"/>
+                    </pic:cNvPicPr>
+                  </pic:nvPicPr>
+                  <pic:blipFill>
+                    <a:blip r:embed="rId21">
+                      <a:extLst>
+                        <a:ext uri="{28A0092B-C50C-407E-A947-70E740481C1C}">
+                          <a14:useLocalDpi xmlns:a14="http://schemas.microsoft.com/office/drawing/2010/main" val="0"/>
+                        </a:ext>
+                      </a:extLst>
+                    </a:blip>
+                    <a:srcRect/>
+                    <a:stretch>
+                      <a:fillRect/>
+                    </a:stretch>
+                  </pic:blipFill>
+                  <pic:spPr bwMode="auto">
+                    <a:xfrm>
+                      <a:off x="0" y="0"/>
+                      <a:ext cx="5038725" cy="2038350"/>
+                    </a:xfrm>
+                    <a:prstGeom prst="rect">
+                      <a:avLst/>
+                    </a:prstGeom>
+                    <a:noFill/>
+                    <a:ln>
+                      <a:noFill/>
+                    </a:ln>
+                  </pic:spPr>
+                </pic:pic>
+              </a:graphicData>
+            </a:graphic>
+          </wp:inline>
+        </w:drawing>
+      </w:r>
+    </w:p>
+    <w:p>
+      <w:pPr>
+        <w:pStyle w:val="Caption"/>
+      </w:pPr>
+      <w:r>
+        <w:t xml:space="preserve">Figure </w:t>
+      </w:r>
+      <w:fldSimple w:instr=" SEQ Figure \* ARABIC ">
+        <w:r>
+          <w:rPr>
+            <w:noProof/>
+          </w:rPr>
+          <w:t>8</w:t>
+        </w:r>
+      </w:fldSimple>
+      <w:r>
+        <w:t xml:space="preserve"> Confirmation message cho thêm vào thành viên mới</w:t>
+      </w:r>
+    </w:p>
+    <w:p>
+      <w:pPr>
+        <w:keepNext/>
+      </w:pPr>
+      <w:r>
+        <w:rPr>
+          <w:noProof/>
+        </w:rPr>
+        <w:lastRenderedPageBreak/>
+        <w:drawing>
+          <wp:inline distT="0" distB="0" distL="0" distR="0" wp14:anchorId="63F417C6" wp14:editId="2640E7AA">
+            <wp:extent cx="5109650" cy="3419475"/>
+            <wp:effectExtent l="0" t="0" r="0" b="0"/>
+            <wp:docPr id="10" name="Picture 10"/>
+            <wp:cNvGraphicFramePr>
+              <a:graphicFrameLocks xmlns:a="http://schemas.openxmlformats.org/drawingml/2006/main" noChangeAspect="1"/>
+            </wp:cNvGraphicFramePr>
+            <a:graphic xmlns:a="http://schemas.openxmlformats.org/drawingml/2006/main">
+              <a:graphicData uri="http://schemas.openxmlformats.org/drawingml/2006/picture">
+                <pic:pic xmlns:pic="http://schemas.openxmlformats.org/drawingml/2006/picture">
+                  <pic:nvPicPr>
+                    <pic:cNvPr id="0" name="Picture 8"/>
+                    <pic:cNvPicPr>
+                      <a:picLocks noChangeAspect="1" noChangeArrowheads="1"/>
+                    </pic:cNvPicPr>
+                  </pic:nvPicPr>
+                  <pic:blipFill>
+                    <a:blip r:embed="rId22">
+                      <a:extLst>
+                        <a:ext uri="{28A0092B-C50C-407E-A947-70E740481C1C}">
+                          <a14:useLocalDpi xmlns:a14="http://schemas.microsoft.com/office/drawing/2010/main" val="0"/>
+                        </a:ext>
+                      </a:extLst>
+                    </a:blip>
+                    <a:srcRect/>
+                    <a:stretch>
+                      <a:fillRect/>
+                    </a:stretch>
+                  </pic:blipFill>
+                  <pic:spPr bwMode="auto">
+                    <a:xfrm>
+                      <a:off x="0" y="0"/>
+                      <a:ext cx="5118330" cy="3425284"/>
+                    </a:xfrm>
+                    <a:prstGeom prst="rect">
+                      <a:avLst/>
+                    </a:prstGeom>
+                    <a:noFill/>
+                    <a:ln>
+                      <a:noFill/>
+                    </a:ln>
+                  </pic:spPr>
+                </pic:pic>
+              </a:graphicData>
+            </a:graphic>
+          </wp:inline>
+        </w:drawing>
+      </w:r>
+    </w:p>
+    <w:p>
+      <w:pPr>
+        <w:pStyle w:val="Caption"/>
+      </w:pPr>
+      <w:r>
+        <w:t xml:space="preserve">Figure </w:t>
+      </w:r>
+      <w:fldSimple w:instr=" SEQ Figure \* ARABIC ">
+        <w:r>
+          <w:rPr>
+            <w:noProof/>
+          </w:rPr>
+          <w:t>9</w:t>
+        </w:r>
+      </w:fldSimple>
+      <w:r>
+        <w:t xml:space="preserve"> Ghi nhận kết thúc</w:t>
+      </w:r>
+    </w:p>
+    <w:p>
+      <w:pPr>
+        <w:keepNext/>
+      </w:pPr>
+      <w:r>
+        <w:rPr>
+          <w:noProof/>
+        </w:rPr>
+        <w:drawing>
+          <wp:inline distT="0" distB="0" distL="0" distR="0" wp14:anchorId="17DD8316" wp14:editId="27FA94AC">
+            <wp:extent cx="5095417" cy="3409950"/>
+            <wp:effectExtent l="0" t="0" r="0" b="0"/>
+            <wp:docPr id="11" name="Picture 11"/>
+            <wp:cNvGraphicFramePr>
+              <a:graphicFrameLocks xmlns:a="http://schemas.openxmlformats.org/drawingml/2006/main" noChangeAspect="1"/>
+            </wp:cNvGraphicFramePr>
+            <a:graphic xmlns:a="http://schemas.openxmlformats.org/drawingml/2006/main">
+              <a:graphicData uri="http://schemas.openxmlformats.org/drawingml/2006/picture">
+                <pic:pic xmlns:pic="http://schemas.openxmlformats.org/drawingml/2006/picture">
+                  <pic:nvPicPr>
+                    <pic:cNvPr id="0" name="Picture 9"/>
+                    <pic:cNvPicPr>
+                      <a:picLocks noChangeAspect="1" noChangeArrowheads="1"/>
+                    </pic:cNvPicPr>
+                  </pic:nvPicPr>
+                  <pic:blipFill>
+                    <a:blip r:embed="rId23">
+                      <a:extLst>
+                        <a:ext uri="{28A0092B-C50C-407E-A947-70E740481C1C}">
+                          <a14:useLocalDpi xmlns:a14="http://schemas.microsoft.com/office/drawing/2010/main" val="0"/>
+                        </a:ext>
+                      </a:extLst>
+                    </a:blip>
+                    <a:srcRect/>
+                    <a:stretch>
+                      <a:fillRect/>
+                    </a:stretch>
+                  </pic:blipFill>
+                  <pic:spPr bwMode="auto">
+                    <a:xfrm>
+                      <a:off x="0" y="0"/>
+                      <a:ext cx="5103933" cy="3415649"/>
+                    </a:xfrm>
+                    <a:prstGeom prst="rect">
+                      <a:avLst/>
+                    </a:prstGeom>
+                    <a:noFill/>
+                    <a:ln>
+                      <a:noFill/>
+                    </a:ln>
+                  </pic:spPr>
+                </pic:pic>
+              </a:graphicData>
+            </a:graphic>
+          </wp:inline>
+        </w:drawing>
+      </w:r>
+    </w:p>
+    <w:p>
+      <w:pPr>
+        <w:pStyle w:val="Caption"/>
+      </w:pPr>
+      <w:r>
+        <w:t xml:space="preserve">Figure </w:t>
+      </w:r>
+      <w:fldSimple w:instr=" SEQ Figure \* ARABIC ">
+        <w:r>
+          <w:rPr>
+            <w:noProof/>
+          </w:rPr>
+          <w:t>10</w:t>
+        </w:r>
+      </w:fldSimple>
+      <w:r>
+        <w:t xml:space="preserve"> Ghi nhận thành tích</w:t>
+      </w:r>
+    </w:p>
+    <w:p>
+      <w:pPr>
+        <w:keepNext/>
+      </w:pPr>
+      <w:r>
+        <w:rPr>
+          <w:noProof/>
+        </w:rPr>
+        <w:lastRenderedPageBreak/>
+        <w:drawing>
+          <wp:inline distT="0" distB="0" distL="0" distR="0" wp14:anchorId="00D116E5" wp14:editId="7067F747">
+            <wp:extent cx="5181600" cy="3472944"/>
+            <wp:effectExtent l="0" t="0" r="0" b="0"/>
+            <wp:docPr id="12" name="Picture 12"/>
+            <wp:cNvGraphicFramePr>
+              <a:graphicFrameLocks xmlns:a="http://schemas.openxmlformats.org/drawingml/2006/main" noChangeAspect="1"/>
+            </wp:cNvGraphicFramePr>
+            <a:graphic xmlns:a="http://schemas.openxmlformats.org/drawingml/2006/main">
+              <a:graphicData uri="http://schemas.openxmlformats.org/drawingml/2006/picture">
+                <pic:pic xmlns:pic="http://schemas.openxmlformats.org/drawingml/2006/picture">
+                  <pic:nvPicPr>
+                    <pic:cNvPr id="0" name="Picture 10"/>
+                    <pic:cNvPicPr>
+                      <a:picLocks noChangeAspect="1" noChangeArrowheads="1"/>
+                    </pic:cNvPicPr>
+                  </pic:nvPicPr>
+                  <pic:blipFill>
+                    <a:blip r:embed="rId24">
+                      <a:extLst>
+                        <a:ext uri="{28A0092B-C50C-407E-A947-70E740481C1C}">
+                          <a14:useLocalDpi xmlns:a14="http://schemas.microsoft.com/office/drawing/2010/main" val="0"/>
+                        </a:ext>
+                      </a:extLst>
+                    </a:blip>
+                    <a:srcRect/>
+                    <a:stretch>
+                      <a:fillRect/>
+                    </a:stretch>
+                  </pic:blipFill>
+                  <pic:spPr bwMode="auto">
+                    <a:xfrm>
+                      <a:off x="0" y="0"/>
+                      <a:ext cx="5195542" cy="3482288"/>
+                    </a:xfrm>
+                    <a:prstGeom prst="rect">
+                      <a:avLst/>
+                    </a:prstGeom>
+                    <a:noFill/>
+                    <a:ln>
+                      <a:noFill/>
+                    </a:ln>
+                  </pic:spPr>
+                </pic:pic>
+              </a:graphicData>
+            </a:graphic>
+          </wp:inline>
+        </w:drawing>
+      </w:r>
+    </w:p>
+    <w:p>
+      <w:pPr>
+        <w:pStyle w:val="Caption"/>
+      </w:pPr>
+      <w:r>
+        <w:t xml:space="preserve">Figure </w:t>
+      </w:r>
+      <w:fldSimple w:instr=" SEQ Figure \* ARABIC ">
+        <w:r>
+          <w:rPr>
+            <w:noProof/>
+          </w:rPr>
+          <w:t>11</w:t>
+        </w:r>
+      </w:fldSimple>
+      <w:r>
+        <w:t xml:space="preserve"> Xem chi tiết thông tin thành viên</w:t>
+      </w:r>
+    </w:p>
+    <w:p>
+      <w:pPr>
+        <w:keepNext/>
+      </w:pPr>
+      <w:r>
+        <w:rPr>
+          <w:noProof/>
+        </w:rPr>
+        <w:drawing>
+          <wp:inline distT="0" distB="0" distL="0" distR="0" wp14:anchorId="621BF00D" wp14:editId="64D51B94">
+            <wp:extent cx="4410075" cy="3561344"/>
+            <wp:effectExtent l="0" t="0" r="0" b="0"/>
+            <wp:docPr id="13" name="Picture 13"/>
+            <wp:cNvGraphicFramePr>
+              <a:graphicFrameLocks xmlns:a="http://schemas.openxmlformats.org/drawingml/2006/main" noChangeAspect="1"/>
+            </wp:cNvGraphicFramePr>
+            <a:graphic xmlns:a="http://schemas.openxmlformats.org/drawingml/2006/main">
+              <a:graphicData uri="http://schemas.openxmlformats.org/drawingml/2006/picture">
+                <pic:pic xmlns:pic="http://schemas.openxmlformats.org/drawingml/2006/picture">
+                  <pic:nvPicPr>
+                    <pic:cNvPr id="0" name="Picture 11"/>
+                    <pic:cNvPicPr>
+                      <a:picLocks noChangeAspect="1" noChangeArrowheads="1"/>
+                    </pic:cNvPicPr>
+                  </pic:nvPicPr>
+                  <pic:blipFill>
+                    <a:blip r:embed="rId25">
+                      <a:extLst>
+                        <a:ext uri="{28A0092B-C50C-407E-A947-70E740481C1C}">
+                          <a14:useLocalDpi xmlns:a14="http://schemas.microsoft.com/office/drawing/2010/main" val="0"/>
+                        </a:ext>
+                      </a:extLst>
+                    </a:blip>
+                    <a:srcRect/>
+                    <a:stretch>
+                      <a:fillRect/>
+                    </a:stretch>
+                  </pic:blipFill>
+                  <pic:spPr bwMode="auto">
+                    <a:xfrm>
+                      <a:off x="0" y="0"/>
+                      <a:ext cx="4417762" cy="3567551"/>
+                    </a:xfrm>
+                    <a:prstGeom prst="rect">
+                      <a:avLst/>
+                    </a:prstGeom>
+                    <a:noFill/>
+                    <a:ln>
+                      <a:noFill/>
+                    </a:ln>
+                  </pic:spPr>
+                </pic:pic>
+              </a:graphicData>
+            </a:graphic>
+          </wp:inline>
+        </w:drawing>
+      </w:r>
+    </w:p>
+    <w:p>
+      <w:pPr>
+        <w:pStyle w:val="Caption"/>
+      </w:pPr>
+      <w:r>
+        <w:t xml:space="preserve">Figure </w:t>
+      </w:r>
+      <w:fldSimple w:instr=" SEQ Figure \* ARABIC ">
+        <w:r>
+          <w:rPr>
+            <w:noProof/>
+          </w:rPr>
+          <w:t>12</w:t>
+        </w:r>
+      </w:fldSimple>
+      <w:r>
+        <w:t xml:space="preserve"> Xác nhận thay đổi</w:t>
+      </w:r>
+    </w:p>
+    <w:p>
+      <w:pPr>
+        <w:keepNext/>
+      </w:pPr>
+      <w:r>
+        <w:rPr>
+          <w:noProof/>
+        </w:rPr>
+        <w:lastRenderedPageBreak/>
+        <w:drawing>
+          <wp:inline distT="0" distB="0" distL="0" distR="0" wp14:anchorId="58E7C3C2" wp14:editId="4E4DCABC">
+            <wp:extent cx="2305050" cy="1704975"/>
+            <wp:effectExtent l="0" t="0" r="0" b="0"/>
+            <wp:docPr id="14" name="Picture 14"/>
+            <wp:cNvGraphicFramePr>
+              <a:graphicFrameLocks xmlns:a="http://schemas.openxmlformats.org/drawingml/2006/main" noChangeAspect="1"/>
+            </wp:cNvGraphicFramePr>
+            <a:graphic xmlns:a="http://schemas.openxmlformats.org/drawingml/2006/main">
+              <a:graphicData uri="http://schemas.openxmlformats.org/drawingml/2006/picture">
+                <pic:pic xmlns:pic="http://schemas.openxmlformats.org/drawingml/2006/picture">
+                  <pic:nvPicPr>
+                    <pic:cNvPr id="0" name="Picture 12"/>
+                    <pic:cNvPicPr>
+                      <a:picLocks noChangeAspect="1" noChangeArrowheads="1"/>
+                    </pic:cNvPicPr>
+                  </pic:nvPicPr>
+                  <pic:blipFill>
+                    <a:blip r:embed="rId26">
+                      <a:extLst>
+                        <a:ext uri="{28A0092B-C50C-407E-A947-70E740481C1C}">
+                          <a14:useLocalDpi xmlns:a14="http://schemas.microsoft.com/office/drawing/2010/main" val="0"/>
+                        </a:ext>
+                      </a:extLst>
+                    </a:blip>
+                    <a:srcRect/>
+                    <a:stretch>
+                      <a:fillRect/>
+                    </a:stretch>
+                  </pic:blipFill>
+                  <pic:spPr bwMode="auto">
+                    <a:xfrm>
+                      <a:off x="0" y="0"/>
+                      <a:ext cx="2305050" cy="1704975"/>
+                    </a:xfrm>
+                    <a:prstGeom prst="rect">
+                      <a:avLst/>
+                    </a:prstGeom>
+                    <a:noFill/>
+                    <a:ln>
+                      <a:noFill/>
+                    </a:ln>
+                  </pic:spPr>
+                </pic:pic>
+              </a:graphicData>
+            </a:graphic>
+          </wp:inline>
+        </w:drawing>
+      </w:r>
+    </w:p>
+    <w:p>
+      <w:pPr>
+        <w:pStyle w:val="Caption"/>
+      </w:pPr>
+      <w:r>
+        <w:t xml:space="preserve">Figure </w:t>
+      </w:r>
+      <w:fldSimple w:instr=" SEQ Figure \* ARABIC ">
+        <w:r>
+          <w:rPr>
+            <w:noProof/>
+          </w:rPr>
+          <w:t>13</w:t>
+        </w:r>
+      </w:fldSimple>
+      <w:r>
+        <w:t xml:space="preserve"> Thông báo thành công</w:t>
+      </w:r>
+    </w:p>
+    <w:p/>
     <w:sectPr>
       <w:pgSz w:w="12240" w:h="15840"/>
       <w:pgMar w:top="1080" w:right="1080" w:bottom="1080" w:left="1080" w:header="720" w:footer="720" w:gutter="0"/>
@@ -8302,7 +9015,7 @@
               <w:noProof/>
               <w:color w:val="FFFFFF" w:themeColor="background1"/>
             </w:rPr>
-            <w:t>4</w:t>
+            <w:t>1</w:t>
           </w:r>
           <w:r>
             <w:rPr>
@@ -12632,6 +13345,7 @@
     <w:rsidRoot w:val="0009493C"/>
     <w:rsid w:val="00040CE9"/>
     <w:rsid w:val="00062B29"/>
+    <w:rsid w:val="0007382D"/>
     <w:rsid w:val="0009493C"/>
     <w:rsid w:val="00095FAF"/>
     <w:rsid w:val="000D0509"/>
@@ -12651,6 +13365,7 @@
     <w:rsid w:val="00605ED9"/>
     <w:rsid w:val="006A5587"/>
     <w:rsid w:val="006E7B9E"/>
+    <w:rsid w:val="007631D6"/>
     <w:rsid w:val="00783296"/>
     <w:rsid w:val="00794B56"/>
     <w:rsid w:val="008155D9"/>
@@ -13463,7 +14178,7 @@
 </file>
 
 <file path=customXml/itemProps2.xml><?xml version="1.0" encoding="utf-8"?>
-<ds:datastoreItem xmlns:ds="http://schemas.openxmlformats.org/officeDocument/2006/customXml" ds:itemID="{9110CFFF-C39F-4BEE-B1EB-2C7D962DC7A7}">
+<ds:datastoreItem xmlns:ds="http://schemas.openxmlformats.org/officeDocument/2006/customXml" ds:itemID="{9AB44224-6292-4F83-A702-55D9F7FE4202}">
   <ds:schemaRefs>
     <ds:schemaRef ds:uri="http://schemas.openxmlformats.org/officeDocument/2006/bibliography"/>
   </ds:schemaRefs>

--- a/Requirement/Nhom09-Analytics.docx
+++ b/Requirement/Nhom09-Analytics.docx
@@ -16,6 +16,7 @@
         <w:rPr>
           <w:rFonts w:cs="Segoe UI"/>
           <w:noProof/>
+          <w:lang w:val="vi-VN"/>
         </w:rPr>
         <w:drawing>
           <wp:inline distT="0" distB="0" distL="0" distR="0" wp14:anchorId="69A0CC6C" wp14:editId="58CF418C">
@@ -385,6 +386,7 @@
           <w:b w:val="0"/>
           <w:noProof/>
           <w:sz w:val="22"/>
+          <w:lang w:val="vi-VN"/>
         </w:rPr>
       </w:pPr>
       <w:r>
@@ -419,6 +421,7 @@
           <w:rPr>
             <w:noProof/>
             <w:webHidden/>
+            <w:lang w:val="vi-VN"/>
           </w:rPr>
           <w:tab/>
         </w:r>
@@ -426,6 +429,7 @@
           <w:rPr>
             <w:noProof/>
             <w:webHidden/>
+            <w:lang w:val="vi-VN"/>
           </w:rPr>
           <w:fldChar w:fldCharType="begin"/>
         </w:r>
@@ -433,6 +437,7 @@
           <w:rPr>
             <w:noProof/>
             <w:webHidden/>
+            <w:lang w:val="vi-VN"/>
           </w:rPr>
           <w:instrText xml:space="preserve"> PAGEREF _Toc45220247 \h </w:instrText>
         </w:r>
@@ -440,12 +445,14 @@
           <w:rPr>
             <w:noProof/>
             <w:webHidden/>
+            <w:lang w:val="vi-VN"/>
           </w:rPr>
         </w:r>
         <w:r>
           <w:rPr>
             <w:noProof/>
             <w:webHidden/>
+            <w:lang w:val="vi-VN"/>
           </w:rPr>
           <w:fldChar w:fldCharType="separate"/>
         </w:r>
@@ -453,6 +460,7 @@
           <w:rPr>
             <w:noProof/>
             <w:webHidden/>
+            <w:lang w:val="vi-VN"/>
           </w:rPr>
           <w:t>1</w:t>
         </w:r>
@@ -460,6 +468,7 @@
           <w:rPr>
             <w:noProof/>
             <w:webHidden/>
+            <w:lang w:val="vi-VN"/>
           </w:rPr>
           <w:fldChar w:fldCharType="end"/>
         </w:r>
@@ -476,6 +485,7 @@
           <w:b w:val="0"/>
           <w:noProof/>
           <w:sz w:val="22"/>
+          <w:lang w:val="vi-VN"/>
         </w:rPr>
       </w:pPr>
       <w:hyperlink w:anchor="_Toc45220248" w:history="1">
@@ -494,6 +504,7 @@
             <w:b w:val="0"/>
             <w:noProof/>
             <w:sz w:val="22"/>
+            <w:lang w:val="vi-VN"/>
           </w:rPr>
           <w:tab/>
         </w:r>
@@ -509,6 +520,7 @@
           <w:rPr>
             <w:noProof/>
             <w:webHidden/>
+            <w:lang w:val="vi-VN"/>
           </w:rPr>
           <w:tab/>
         </w:r>
@@ -516,6 +528,7 @@
           <w:rPr>
             <w:noProof/>
             <w:webHidden/>
+            <w:lang w:val="vi-VN"/>
           </w:rPr>
           <w:fldChar w:fldCharType="begin"/>
         </w:r>
@@ -523,6 +536,7 @@
           <w:rPr>
             <w:noProof/>
             <w:webHidden/>
+            <w:lang w:val="vi-VN"/>
           </w:rPr>
           <w:instrText xml:space="preserve"> PAGEREF _Toc45220248 \h </w:instrText>
         </w:r>
@@ -530,12 +544,14 @@
           <w:rPr>
             <w:noProof/>
             <w:webHidden/>
+            <w:lang w:val="vi-VN"/>
           </w:rPr>
         </w:r>
         <w:r>
           <w:rPr>
             <w:noProof/>
             <w:webHidden/>
+            <w:lang w:val="vi-VN"/>
           </w:rPr>
           <w:fldChar w:fldCharType="separate"/>
         </w:r>
@@ -543,6 +559,7 @@
           <w:rPr>
             <w:noProof/>
             <w:webHidden/>
+            <w:lang w:val="vi-VN"/>
           </w:rPr>
           <w:t>2</w:t>
         </w:r>
@@ -550,6 +567,7 @@
           <w:rPr>
             <w:noProof/>
             <w:webHidden/>
+            <w:lang w:val="vi-VN"/>
           </w:rPr>
           <w:fldChar w:fldCharType="end"/>
         </w:r>
@@ -566,6 +584,7 @@
           <w:b w:val="0"/>
           <w:noProof/>
           <w:sz w:val="22"/>
+          <w:lang w:val="vi-VN"/>
         </w:rPr>
       </w:pPr>
       <w:hyperlink w:anchor="_Toc45220249" w:history="1">
@@ -584,6 +603,7 @@
             <w:b w:val="0"/>
             <w:noProof/>
             <w:sz w:val="22"/>
+            <w:lang w:val="vi-VN"/>
           </w:rPr>
           <w:tab/>
         </w:r>
@@ -600,6 +620,7 @@
           <w:rPr>
             <w:noProof/>
             <w:webHidden/>
+            <w:lang w:val="vi-VN"/>
           </w:rPr>
           <w:tab/>
         </w:r>
@@ -607,6 +628,7 @@
           <w:rPr>
             <w:noProof/>
             <w:webHidden/>
+            <w:lang w:val="vi-VN"/>
           </w:rPr>
           <w:fldChar w:fldCharType="begin"/>
         </w:r>
@@ -614,6 +636,7 @@
           <w:rPr>
             <w:noProof/>
             <w:webHidden/>
+            <w:lang w:val="vi-VN"/>
           </w:rPr>
           <w:instrText xml:space="preserve"> PAGEREF _Toc45220249 \h </w:instrText>
         </w:r>
@@ -621,12 +644,14 @@
           <w:rPr>
             <w:noProof/>
             <w:webHidden/>
+            <w:lang w:val="vi-VN"/>
           </w:rPr>
         </w:r>
         <w:r>
           <w:rPr>
             <w:noProof/>
             <w:webHidden/>
+            <w:lang w:val="vi-VN"/>
           </w:rPr>
           <w:fldChar w:fldCharType="separate"/>
         </w:r>
@@ -634,6 +659,7 @@
           <w:rPr>
             <w:noProof/>
             <w:webHidden/>
+            <w:lang w:val="vi-VN"/>
           </w:rPr>
           <w:t>3</w:t>
         </w:r>
@@ -641,6 +667,7 @@
           <w:rPr>
             <w:noProof/>
             <w:webHidden/>
+            <w:lang w:val="vi-VN"/>
           </w:rPr>
           <w:fldChar w:fldCharType="end"/>
         </w:r>
@@ -657,6 +684,7 @@
           <w:b w:val="0"/>
           <w:noProof/>
           <w:sz w:val="22"/>
+          <w:lang w:val="vi-VN"/>
         </w:rPr>
       </w:pPr>
       <w:hyperlink w:anchor="_Toc45220250" w:history="1">
@@ -675,6 +703,7 @@
             <w:b w:val="0"/>
             <w:noProof/>
             <w:sz w:val="22"/>
+            <w:lang w:val="vi-VN"/>
           </w:rPr>
           <w:tab/>
         </w:r>
@@ -691,6 +720,7 @@
           <w:rPr>
             <w:noProof/>
             <w:webHidden/>
+            <w:lang w:val="vi-VN"/>
           </w:rPr>
           <w:tab/>
         </w:r>
@@ -698,6 +728,7 @@
           <w:rPr>
             <w:noProof/>
             <w:webHidden/>
+            <w:lang w:val="vi-VN"/>
           </w:rPr>
           <w:fldChar w:fldCharType="begin"/>
         </w:r>
@@ -705,6 +736,7 @@
           <w:rPr>
             <w:noProof/>
             <w:webHidden/>
+            <w:lang w:val="vi-VN"/>
           </w:rPr>
           <w:instrText xml:space="preserve"> PAGEREF _Toc45220250 \h </w:instrText>
         </w:r>
@@ -712,12 +744,14 @@
           <w:rPr>
             <w:noProof/>
             <w:webHidden/>
+            <w:lang w:val="vi-VN"/>
           </w:rPr>
         </w:r>
         <w:r>
           <w:rPr>
             <w:noProof/>
             <w:webHidden/>
+            <w:lang w:val="vi-VN"/>
           </w:rPr>
           <w:fldChar w:fldCharType="separate"/>
         </w:r>
@@ -725,6 +759,7 @@
           <w:rPr>
             <w:noProof/>
             <w:webHidden/>
+            <w:lang w:val="vi-VN"/>
           </w:rPr>
           <w:t>4</w:t>
         </w:r>
@@ -732,6 +767,7 @@
           <w:rPr>
             <w:noProof/>
             <w:webHidden/>
+            <w:lang w:val="vi-VN"/>
           </w:rPr>
           <w:fldChar w:fldCharType="end"/>
         </w:r>
@@ -748,6 +784,7 @@
           <w:b w:val="0"/>
           <w:noProof/>
           <w:sz w:val="22"/>
+          <w:lang w:val="vi-VN"/>
         </w:rPr>
       </w:pPr>
       <w:hyperlink w:anchor="_Toc45220251" w:history="1">
@@ -766,6 +803,7 @@
             <w:b w:val="0"/>
             <w:noProof/>
             <w:sz w:val="22"/>
+            <w:lang w:val="vi-VN"/>
           </w:rPr>
           <w:tab/>
         </w:r>
@@ -782,6 +820,7 @@
           <w:rPr>
             <w:noProof/>
             <w:webHidden/>
+            <w:lang w:val="vi-VN"/>
           </w:rPr>
           <w:tab/>
         </w:r>
@@ -789,6 +828,7 @@
           <w:rPr>
             <w:noProof/>
             <w:webHidden/>
+            <w:lang w:val="vi-VN"/>
           </w:rPr>
           <w:fldChar w:fldCharType="begin"/>
         </w:r>
@@ -796,6 +836,7 @@
           <w:rPr>
             <w:noProof/>
             <w:webHidden/>
+            <w:lang w:val="vi-VN"/>
           </w:rPr>
           <w:instrText xml:space="preserve"> PAGEREF _Toc45220251 \h </w:instrText>
         </w:r>
@@ -803,12 +844,14 @@
           <w:rPr>
             <w:noProof/>
             <w:webHidden/>
+            <w:lang w:val="vi-VN"/>
           </w:rPr>
         </w:r>
         <w:r>
           <w:rPr>
             <w:noProof/>
             <w:webHidden/>
+            <w:lang w:val="vi-VN"/>
           </w:rPr>
           <w:fldChar w:fldCharType="separate"/>
         </w:r>
@@ -816,6 +859,7 @@
           <w:rPr>
             <w:noProof/>
             <w:webHidden/>
+            <w:lang w:val="vi-VN"/>
           </w:rPr>
           <w:t>5</w:t>
         </w:r>
@@ -823,6 +867,7 @@
           <w:rPr>
             <w:noProof/>
             <w:webHidden/>
+            <w:lang w:val="vi-VN"/>
           </w:rPr>
           <w:fldChar w:fldCharType="end"/>
         </w:r>
@@ -839,6 +884,7 @@
           <w:b w:val="0"/>
           <w:noProof/>
           <w:sz w:val="22"/>
+          <w:lang w:val="vi-VN"/>
         </w:rPr>
       </w:pPr>
       <w:hyperlink w:anchor="_Toc45220252" w:history="1">
@@ -857,6 +903,7 @@
             <w:b w:val="0"/>
             <w:noProof/>
             <w:sz w:val="22"/>
+            <w:lang w:val="vi-VN"/>
           </w:rPr>
           <w:tab/>
         </w:r>
@@ -872,6 +919,7 @@
           <w:rPr>
             <w:noProof/>
             <w:webHidden/>
+            <w:lang w:val="vi-VN"/>
           </w:rPr>
           <w:tab/>
         </w:r>
@@ -879,6 +927,7 @@
           <w:rPr>
             <w:noProof/>
             <w:webHidden/>
+            <w:lang w:val="vi-VN"/>
           </w:rPr>
           <w:fldChar w:fldCharType="begin"/>
         </w:r>
@@ -886,6 +935,7 @@
           <w:rPr>
             <w:noProof/>
             <w:webHidden/>
+            <w:lang w:val="vi-VN"/>
           </w:rPr>
           <w:instrText xml:space="preserve"> PAGEREF _Toc45220252 \h </w:instrText>
         </w:r>
@@ -893,12 +943,14 @@
           <w:rPr>
             <w:noProof/>
             <w:webHidden/>
+            <w:lang w:val="vi-VN"/>
           </w:rPr>
         </w:r>
         <w:r>
           <w:rPr>
             <w:noProof/>
             <w:webHidden/>
+            <w:lang w:val="vi-VN"/>
           </w:rPr>
           <w:fldChar w:fldCharType="separate"/>
         </w:r>
@@ -906,6 +958,7 @@
           <w:rPr>
             <w:noProof/>
             <w:webHidden/>
+            <w:lang w:val="vi-VN"/>
           </w:rPr>
           <w:t>12</w:t>
         </w:r>
@@ -913,6 +966,7 @@
           <w:rPr>
             <w:noProof/>
             <w:webHidden/>
+            <w:lang w:val="vi-VN"/>
           </w:rPr>
           <w:fldChar w:fldCharType="end"/>
         </w:r>
@@ -951,8 +1005,6 @@
           <w:docGrid w:linePitch="360"/>
         </w:sectPr>
       </w:pPr>
-      <w:bookmarkStart w:id="0" w:name="_GoBack"/>
-      <w:bookmarkEnd w:id="0"/>
     </w:p>
     <w:p>
       <w:pPr>
@@ -1009,8 +1061,8 @@
           <w:lang w:val="vi-VN"/>
         </w:rPr>
       </w:pPr>
-      <w:bookmarkStart w:id="1" w:name="_Toc337453954"/>
-      <w:bookmarkStart w:id="2" w:name="_Toc45220247"/>
+      <w:bookmarkStart w:id="0" w:name="_Toc337453954"/>
+      <w:bookmarkStart w:id="1" w:name="_Toc45220247"/>
       <w:r>
         <w:rPr>
           <w:rFonts w:cs="Segoe UI"/>
@@ -1019,8 +1071,8 @@
         </w:rPr>
         <w:t>Các nội dung chính</w:t>
       </w:r>
+      <w:bookmarkEnd w:id="0"/>
       <w:bookmarkEnd w:id="1"/>
-      <w:bookmarkEnd w:id="2"/>
     </w:p>
     <w:p>
       <w:pPr>
@@ -1313,8 +1365,8 @@
           <w:lang w:val="vi-VN"/>
         </w:rPr>
       </w:pPr>
-      <w:bookmarkStart w:id="3" w:name="_Toc20220525"/>
-      <w:bookmarkStart w:id="4" w:name="_Toc45220248"/>
+      <w:bookmarkStart w:id="2" w:name="_Toc20220525"/>
+      <w:bookmarkStart w:id="3" w:name="_Toc45220248"/>
       <w:r>
         <w:rPr>
           <w:lang w:val="vi-VN"/>
@@ -1322,8 +1374,8 @@
         <w:lastRenderedPageBreak/>
         <w:t>Bảng đánh giá thành viên</w:t>
       </w:r>
+      <w:bookmarkEnd w:id="2"/>
       <w:bookmarkEnd w:id="3"/>
-      <w:bookmarkEnd w:id="4"/>
     </w:p>
     <w:p>
       <w:pPr>
@@ -1588,11 +1640,13 @@
               <w:jc w:val="left"/>
               <w:rPr>
                 <w:rFonts w:eastAsia="SimSun"/>
+                <w:lang w:val="vi-VN"/>
               </w:rPr>
             </w:pPr>
             <w:r>
               <w:rPr>
                 <w:rFonts w:eastAsia="SimSun"/>
+                <w:lang w:val="vi-VN"/>
               </w:rPr>
               <w:t>30%</w:t>
             </w:r>
@@ -1697,11 +1751,13 @@
               <w:jc w:val="left"/>
               <w:rPr>
                 <w:rFonts w:eastAsia="SimSun"/>
+                <w:lang w:val="vi-VN"/>
               </w:rPr>
             </w:pPr>
             <w:r>
               <w:rPr>
                 <w:rFonts w:eastAsia="SimSun"/>
+                <w:lang w:val="vi-VN"/>
               </w:rPr>
               <w:t>20%</w:t>
             </w:r>
@@ -1806,11 +1862,13 @@
               <w:jc w:val="left"/>
               <w:rPr>
                 <w:rFonts w:eastAsia="SimSun"/>
+                <w:lang w:val="vi-VN"/>
               </w:rPr>
             </w:pPr>
             <w:r>
               <w:rPr>
                 <w:rFonts w:eastAsia="SimSun"/>
+                <w:lang w:val="vi-VN"/>
               </w:rPr>
               <w:t>20%</w:t>
             </w:r>
@@ -1915,11 +1973,13 @@
               <w:jc w:val="left"/>
               <w:rPr>
                 <w:rFonts w:eastAsia="SimSun"/>
+                <w:lang w:val="vi-VN"/>
               </w:rPr>
             </w:pPr>
             <w:r>
               <w:rPr>
                 <w:rFonts w:eastAsia="SimSun"/>
+                <w:lang w:val="vi-VN"/>
               </w:rPr>
               <w:t>30%</w:t>
             </w:r>
@@ -2093,7 +2153,7 @@
           <w:lang w:val="vi-VN"/>
         </w:rPr>
       </w:pPr>
-      <w:bookmarkStart w:id="5" w:name="_Toc45220249"/>
+      <w:bookmarkStart w:id="4" w:name="_Toc45220249"/>
       <w:r>
         <w:rPr>
           <w:rFonts w:cs="Segoe UI"/>
@@ -2102,7 +2162,7 @@
         <w:lastRenderedPageBreak/>
         <w:t>Mô tả bài toán</w:t>
       </w:r>
-      <w:bookmarkEnd w:id="5"/>
+      <w:bookmarkEnd w:id="4"/>
     </w:p>
     <w:p>
       <w:pPr>
@@ -2511,7 +2571,7 @@
           <w:lang w:val="vi-VN"/>
         </w:rPr>
       </w:pPr>
-      <w:bookmarkStart w:id="6" w:name="_Toc45220250"/>
+      <w:bookmarkStart w:id="5" w:name="_Toc45220250"/>
       <w:r>
         <w:rPr>
           <w:rFonts w:cs="Segoe UI"/>
@@ -2520,7 +2580,7 @@
         <w:lastRenderedPageBreak/>
         <w:t>Tổng quan yêu cầu</w:t>
       </w:r>
-      <w:bookmarkEnd w:id="6"/>
+      <w:bookmarkEnd w:id="5"/>
     </w:p>
     <w:p>
       <w:pPr>
@@ -2950,72 +3010,84 @@
     <w:p>
       <w:pPr>
         <w:ind w:firstLine="709"/>
-      </w:pPr>
-      <w:r>
-        <w:rPr>
-          <w:lang w:val="vi-VN"/>
-        </w:rPr>
-        <w:t>1. Tra cứ</w:t>
-      </w:r>
-      <w:r>
-        <w:rPr>
-          <w:lang w:val="vi-VN"/>
-        </w:rPr>
-        <w:t>u thành viên</w:t>
-      </w:r>
-      <w:r>
-        <w:t>: Hỗ trợ tìm kiếm thành viên dựa theo tên</w:t>
+        <w:rPr>
+          <w:lang w:val="vi-VN"/>
+        </w:rPr>
+      </w:pPr>
+      <w:r>
+        <w:rPr>
+          <w:lang w:val="vi-VN"/>
+        </w:rPr>
+        <w:t>1. Tra cứu thành viên: Hỗ trợ tìm kiếm thành viên dựa theo tên</w:t>
       </w:r>
     </w:p>
     <w:p>
       <w:pPr>
         <w:ind w:firstLine="709"/>
-      </w:pPr>
-      <w:r>
-        <w:rPr>
-          <w:lang w:val="vi-VN"/>
-        </w:rPr>
-        <w:t>2. Ghi nhận kết thúc</w:t>
-      </w:r>
-      <w:r>
-        <w:t>: Đánh dấu 1 thành viên trong hệ thống là đã mất</w:t>
+        <w:rPr>
+          <w:lang w:val="vi-VN"/>
+        </w:rPr>
+      </w:pPr>
+      <w:r>
+        <w:rPr>
+          <w:lang w:val="vi-VN"/>
+        </w:rPr>
+        <w:t>2. Ghi nhận kết thúc: Đánh dấu 1 thành viên trong hệ thống là đã mất</w:t>
       </w:r>
     </w:p>
     <w:p>
       <w:pPr>
         <w:ind w:firstLine="709"/>
-      </w:pPr>
-      <w:r>
-        <w:rPr>
-          <w:lang w:val="vi-VN"/>
-        </w:rPr>
-        <w:t>3. Ghi nhận thành tích</w:t>
-      </w:r>
-      <w:r>
-        <w:t>: Thêm thành tích cho một thành viên trong hệ thống</w:t>
+        <w:rPr>
+          <w:lang w:val="vi-VN"/>
+        </w:rPr>
+      </w:pPr>
+      <w:r>
+        <w:rPr>
+          <w:lang w:val="vi-VN"/>
+        </w:rPr>
+        <w:t>3. Ghi nhận thành tích: Thêm thành tích cho một thành viên trong hệ thống</w:t>
       </w:r>
     </w:p>
     <w:p>
       <w:pPr>
         <w:ind w:firstLine="709"/>
-      </w:pPr>
-      <w:r>
+        <w:rPr>
+          <w:lang w:val="vi-VN"/>
+        </w:rPr>
+      </w:pPr>
+      <w:r>
+        <w:rPr>
+          <w:lang w:val="vi-VN"/>
+        </w:rPr>
         <w:t>4. Tiếp nhận thành viên: Thêm thành viên mới vào hệ thống</w:t>
       </w:r>
     </w:p>
     <w:p>
       <w:pPr>
         <w:ind w:firstLine="709"/>
-      </w:pPr>
-      <w:r>
+        <w:rPr>
+          <w:lang w:val="vi-VN"/>
+        </w:rPr>
+      </w:pPr>
+      <w:r>
+        <w:rPr>
+          <w:lang w:val="vi-VN"/>
+        </w:rPr>
         <w:t>5. Lập báo cáo: Dựa vào dữ liệu hệ thống tạo ra những báo cáo theo mẫu chuẩn</w:t>
       </w:r>
     </w:p>
     <w:p>
       <w:pPr>
         <w:ind w:firstLine="709"/>
-      </w:pPr>
-      <w:r>
+        <w:rPr>
+          <w:lang w:val="vi-VN"/>
+        </w:rPr>
+      </w:pPr>
+      <w:r>
+        <w:rPr>
+          <w:lang w:val="vi-VN"/>
+        </w:rPr>
         <w:t>6. Thay đổi quy định: Thay đổi các biến ràng buộc của hệ thống</w:t>
       </w:r>
     </w:p>
@@ -3095,32 +3167,56 @@
     <w:p>
       <w:pPr>
         <w:ind w:firstLine="709"/>
-      </w:pPr>
-      <w:r>
+        <w:rPr>
+          <w:lang w:val="vi-VN"/>
+        </w:rPr>
+      </w:pPr>
+      <w:r>
+        <w:rPr>
+          <w:lang w:val="vi-VN"/>
+        </w:rPr>
         <w:t>1. Tốc độ phản hồi dữ liệu gần như tức thời</w:t>
       </w:r>
     </w:p>
     <w:p>
       <w:pPr>
         <w:ind w:firstLine="709"/>
-      </w:pPr>
-      <w:r>
+        <w:rPr>
+          <w:lang w:val="vi-VN"/>
+        </w:rPr>
+      </w:pPr>
+      <w:r>
+        <w:rPr>
+          <w:lang w:val="vi-VN"/>
+        </w:rPr>
         <w:t>2. Chạy trên được những hệ thống máy yếu (CPU đơn nhân, 4GB RAM)</w:t>
       </w:r>
     </w:p>
     <w:p>
       <w:pPr>
         <w:ind w:firstLine="709"/>
-      </w:pPr>
-      <w:r>
+        <w:rPr>
+          <w:lang w:val="vi-VN"/>
+        </w:rPr>
+      </w:pPr>
+      <w:r>
+        <w:rPr>
+          <w:lang w:val="vi-VN"/>
+        </w:rPr>
         <w:t>3. Bảo mật: Chỉ có quản lý đăng nhập vào hệ thống mới thực hiện được các chức năng quản lý</w:t>
       </w:r>
     </w:p>
     <w:p>
       <w:pPr>
         <w:ind w:firstLine="709"/>
-      </w:pPr>
-      <w:r>
+        <w:rPr>
+          <w:lang w:val="vi-VN"/>
+        </w:rPr>
+      </w:pPr>
+      <w:r>
+        <w:rPr>
+          <w:lang w:val="vi-VN"/>
+        </w:rPr>
         <w:t>4. Giao diện dễ dùng</w:t>
       </w:r>
     </w:p>
@@ -3134,6 +3230,9 @@
         </w:rPr>
       </w:pPr>
       <w:r>
+        <w:rPr>
+          <w:lang w:val="vi-VN"/>
+        </w:rPr>
         <w:t>5. Có xác nhận mỗi bước thực hiện thay đổi dữ liệu, có thông báo sau mỗi hành động đó</w:t>
       </w:r>
       <w:r>
@@ -3156,7 +3255,7 @@
           <w:lang w:val="vi-VN"/>
         </w:rPr>
       </w:pPr>
-      <w:bookmarkStart w:id="7" w:name="_Toc45220251"/>
+      <w:bookmarkStart w:id="6" w:name="_Toc45220251"/>
       <w:r>
         <w:rPr>
           <w:rFonts w:cs="Segoe UI"/>
@@ -3179,7 +3278,7 @@
         </w:rPr>
         <w:t xml:space="preserve"> tả yêu cầu</w:t>
       </w:r>
-      <w:bookmarkEnd w:id="7"/>
+      <w:bookmarkEnd w:id="6"/>
     </w:p>
     <w:p>
       <w:pPr>
@@ -3243,6 +3342,7 @@
       <w:r>
         <w:rPr>
           <w:noProof/>
+          <w:lang w:val="vi-VN"/>
         </w:rPr>
         <w:drawing>
           <wp:inline distT="0" distB="0" distL="0" distR="0">
@@ -3911,7 +4011,21 @@
                 <w:rFonts w:ascii="Candara" w:hAnsi="Candara" w:cs="Segoe UI"/>
                 <w:lang w:val="vi-VN" w:eastAsia="ja-JP"/>
               </w:rPr>
-              <w:t>Bước 1: Người dùng nhập tên thành viên cần tìm kiếm</w:t>
+              <w:t>Bước 1: Ngườ</w:t>
+            </w:r>
+            <w:r>
+              <w:rPr>
+                <w:rFonts w:ascii="Candara" w:hAnsi="Candara" w:cs="Segoe UI"/>
+                <w:lang w:val="vi-VN" w:eastAsia="ja-JP"/>
+              </w:rPr>
+              <w:t>i dùng từ khóa tên</w:t>
+            </w:r>
+            <w:r>
+              <w:rPr>
+                <w:rFonts w:ascii="Candara" w:hAnsi="Candara" w:cs="Segoe UI"/>
+                <w:lang w:val="vi-VN" w:eastAsia="ja-JP"/>
+              </w:rPr>
+              <w:t xml:space="preserve"> thành viên cần tìm kiếm</w:t>
             </w:r>
           </w:p>
           <w:p>
@@ -3927,21 +4041,22 @@
                 <w:rFonts w:ascii="Candara" w:hAnsi="Candara" w:cs="Segoe UI"/>
                 <w:lang w:val="vi-VN" w:eastAsia="ja-JP"/>
               </w:rPr>
-              <w:t>Bước 2: Hệ thống nhận thông tin từ giao diện và gửi về tầ</w:t>
-            </w:r>
-            <w:r>
-              <w:rPr>
-                <w:rFonts w:ascii="Candara" w:hAnsi="Candara" w:cs="Segoe UI"/>
-                <w:lang w:val="vi-VN" w:eastAsia="ja-JP"/>
-              </w:rPr>
-              <w:t>ng BU</w:t>
-            </w:r>
-            <w:r>
-              <w:rPr>
-                <w:rFonts w:ascii="Candara" w:hAnsi="Candara" w:cs="Segoe UI"/>
-                <w:lang w:val="vi-VN" w:eastAsia="ja-JP"/>
-              </w:rPr>
-              <w:t>S</w:t>
+              <w:t>Bước 2</w:t>
+            </w:r>
+            <w:r>
+              <w:rPr>
+                <w:rFonts w:ascii="Candara" w:hAnsi="Candara" w:cs="Segoe UI"/>
+                <w:lang w:val="vi-VN" w:eastAsia="ja-JP"/>
+              </w:rPr>
+              <w:t xml:space="preserve">: Người dùng bấm nút </w:t>
+            </w:r>
+            <w:r>
+              <w:rPr>
+                <w:rFonts w:ascii="Candara" w:hAnsi="Candara" w:cs="Segoe UI"/>
+                <w:b/>
+                <w:lang w:val="vi-VN" w:eastAsia="ja-JP"/>
+              </w:rPr>
+              <w:t>Tìm kiếm</w:t>
             </w:r>
           </w:p>
           <w:p>
@@ -3957,55 +4072,7 @@
                 <w:rFonts w:ascii="Candara" w:hAnsi="Candara" w:cs="Segoe UI"/>
                 <w:lang w:val="vi-VN" w:eastAsia="ja-JP"/>
               </w:rPr>
-              <w:t>Bước 3: Hệ thống gửi thông đến tầng DAO</w:t>
-            </w:r>
-          </w:p>
-          <w:p>
-            <w:pPr>
-              <w:spacing w:before="0" w:after="0" w:line="240" w:lineRule="auto"/>
-              <w:rPr>
-                <w:rFonts w:ascii="Candara" w:hAnsi="Candara" w:cs="Segoe UI"/>
-                <w:lang w:val="vi-VN" w:eastAsia="ja-JP"/>
-              </w:rPr>
-            </w:pPr>
-            <w:r>
-              <w:rPr>
-                <w:rFonts w:ascii="Candara" w:hAnsi="Candara" w:cs="Segoe UI"/>
-                <w:lang w:val="vi-VN" w:eastAsia="ja-JP"/>
-              </w:rPr>
-              <w:t>Bước 4: Hệ thống tìm dữ liệu trong cơ sở dữ liệu thông qua tầng DAO</w:t>
-            </w:r>
-          </w:p>
-          <w:p>
-            <w:pPr>
-              <w:spacing w:before="0" w:after="0" w:line="240" w:lineRule="auto"/>
-              <w:rPr>
-                <w:rFonts w:ascii="Candara" w:hAnsi="Candara" w:cs="Segoe UI"/>
-                <w:lang w:val="vi-VN" w:eastAsia="ja-JP"/>
-              </w:rPr>
-            </w:pPr>
-            <w:r>
-              <w:rPr>
-                <w:rFonts w:ascii="Candara" w:hAnsi="Candara" w:cs="Segoe UI"/>
-                <w:lang w:val="vi-VN" w:eastAsia="ja-JP"/>
-              </w:rPr>
-              <w:t>Bước 5: Hệ thống đóng gói dữ liệu trả về dưới dạng một DTO cho tầng BIS</w:t>
-            </w:r>
-          </w:p>
-          <w:p>
-            <w:pPr>
-              <w:spacing w:before="0" w:after="0" w:line="240" w:lineRule="auto"/>
-              <w:rPr>
-                <w:rFonts w:ascii="Candara" w:hAnsi="Candara" w:cs="Segoe UI"/>
-                <w:lang w:val="vi-VN" w:eastAsia="ja-JP"/>
-              </w:rPr>
-            </w:pPr>
-            <w:r>
-              <w:rPr>
-                <w:rFonts w:ascii="Candara" w:hAnsi="Candara" w:cs="Segoe UI"/>
-                <w:lang w:val="vi-VN" w:eastAsia="ja-JP"/>
-              </w:rPr>
-              <w:t>Bước 6: Hệ thống chuyển DTO về ViewModel và đưa lên giao diện cho người dùng dưới dạng danh sách</w:t>
+              <w:t>Bước 3: Hệ thống trả về danh sách các thành viên có tên hoặc một phần tên giống từ khóa</w:t>
             </w:r>
           </w:p>
         </w:tc>
@@ -4075,37 +4142,50 @@
                 <w:rFonts w:ascii="Candara" w:hAnsi="Candara" w:cs="Segoe UI"/>
                 <w:lang w:val="vi-VN" w:eastAsia="ja-JP"/>
               </w:rPr>
-              <w:t>Bước A.2: Nếu thông tin gửi vào là dữ liệu không hợp lệ, Hệ thống sẽ báo lỗi lên giao diện</w:t>
-            </w:r>
-          </w:p>
-          <w:p>
-            <w:pPr>
-              <w:rPr>
-                <w:rFonts w:ascii="Candara" w:hAnsi="Candara" w:cs="Segoe UI"/>
-                <w:lang w:val="vi-VN" w:eastAsia="ja-JP"/>
-              </w:rPr>
-            </w:pPr>
-            <w:r>
-              <w:rPr>
-                <w:rFonts w:ascii="Candara" w:hAnsi="Candara" w:cs="Segoe UI"/>
-                <w:lang w:val="vi-VN" w:eastAsia="ja-JP"/>
-              </w:rPr>
-              <w:t>Bước A.5: Nếu gói dữ liệu nhận được từ cơ sở dữ liệu không có dữ liệu nào thì sẽ trả về NULL cho tầng BIS.</w:t>
-            </w:r>
-          </w:p>
-          <w:p>
-            <w:pPr>
-              <w:rPr>
-                <w:rFonts w:ascii="Candara" w:hAnsi="Candara" w:cs="Segoe UI"/>
-                <w:lang w:val="vi-VN" w:eastAsia="ja-JP"/>
-              </w:rPr>
-            </w:pPr>
-            <w:r>
-              <w:rPr>
-                <w:rFonts w:ascii="Candara" w:hAnsi="Candara" w:cs="Segoe UI"/>
-                <w:lang w:val="vi-VN" w:eastAsia="ja-JP"/>
-              </w:rPr>
-              <w:t>Bước A.6: Nếu nhận được dữ liệu trả về là NULL thì sẽ gửi thông báo cho người dùng là “Không có kết quả nào phù hợp”</w:t>
+              <w:t xml:space="preserve">Bước A.2: Nếu thông tin gửi vào là dữ liệu không hợp lệ, </w:t>
+            </w:r>
+            <w:r>
+              <w:rPr>
+                <w:rFonts w:ascii="Candara" w:hAnsi="Candara" w:cs="Segoe UI"/>
+                <w:lang w:val="vi-VN" w:eastAsia="ja-JP"/>
+              </w:rPr>
+              <w:t>hệ thống sẽ thông báo dữ liệu không hợp lệ</w:t>
+            </w:r>
+          </w:p>
+          <w:p>
+            <w:pPr>
+              <w:rPr>
+                <w:rFonts w:ascii="Candara" w:hAnsi="Candara" w:cs="Segoe UI"/>
+                <w:lang w:val="vi-VN" w:eastAsia="ja-JP"/>
+              </w:rPr>
+            </w:pPr>
+            <w:r>
+              <w:rPr>
+                <w:rFonts w:ascii="Candara" w:hAnsi="Candara" w:cs="Segoe UI"/>
+                <w:lang w:val="vi-VN" w:eastAsia="ja-JP"/>
+              </w:rPr>
+              <w:t>Bước A.</w:t>
+            </w:r>
+            <w:r>
+              <w:rPr>
+                <w:rFonts w:ascii="Candara" w:hAnsi="Candara" w:cs="Segoe UI"/>
+                <w:lang w:val="vi-VN" w:eastAsia="ja-JP"/>
+              </w:rPr>
+              <w:t>3</w:t>
+            </w:r>
+            <w:r>
+              <w:rPr>
+                <w:rFonts w:ascii="Candara" w:hAnsi="Candara" w:cs="Segoe UI"/>
+                <w:lang w:val="vi-VN" w:eastAsia="ja-JP"/>
+              </w:rPr>
+              <w:t xml:space="preserve">: </w:t>
+            </w:r>
+            <w:r>
+              <w:rPr>
+                <w:rFonts w:ascii="Candara" w:hAnsi="Candara" w:cs="Segoe UI"/>
+                <w:lang w:val="vi-VN" w:eastAsia="ja-JP"/>
+              </w:rPr>
+              <w:t>Nếu không có thành viên có tên phù hợp, trả về danh sách rỗng, không có kết quả nào.</w:t>
             </w:r>
           </w:p>
         </w:tc>
@@ -4265,6 +4345,8 @@
             </w:r>
           </w:p>
         </w:tc>
+        <w:bookmarkStart w:id="7" w:name="_GoBack"/>
+        <w:bookmarkEnd w:id="7"/>
       </w:tr>
       <w:tr>
         <w:trPr>
@@ -4513,7 +4595,7 @@
                 <w:rFonts w:ascii="Candara" w:hAnsi="Candara" w:cs="Segoe UI"/>
                 <w:lang w:val="vi-VN" w:eastAsia="ja-JP"/>
               </w:rPr>
-              <w:t>&lt;none&gt;</w:t>
+              <w:t>Người dùng phải đăng nhập vào hệ thống</w:t>
             </w:r>
           </w:p>
         </w:tc>
@@ -4639,123 +4721,70 @@
                 <w:rFonts w:ascii="Candara" w:hAnsi="Candara" w:cs="Segoe UI"/>
                 <w:lang w:val="vi-VN" w:eastAsia="ja-JP"/>
               </w:rPr>
-              <w:t>Bước 1: Người dùng thêm thông tin của thành viên mới</w:t>
-            </w:r>
-          </w:p>
-          <w:p>
-            <w:pPr>
-              <w:rPr>
-                <w:lang w:val="vi-VN" w:eastAsia="ja-JP"/>
-              </w:rPr>
-            </w:pPr>
-            <w:r>
-              <w:rPr>
-                <w:lang w:val="vi-VN" w:eastAsia="ja-JP"/>
-              </w:rPr>
-              <w:t>Bước 2: Hệ thống nhận thông tin từ giao diện và gửi đến tầng BUS</w:t>
-            </w:r>
-          </w:p>
-          <w:p>
-            <w:pPr>
-              <w:rPr>
-                <w:lang w:val="vi-VN" w:eastAsia="ja-JP"/>
-              </w:rPr>
-            </w:pPr>
-            <w:r>
-              <w:rPr>
-                <w:lang w:val="vi-VN" w:eastAsia="ja-JP"/>
-              </w:rPr>
-              <w:lastRenderedPageBreak/>
-              <w:t>Bước 3: Tầng BUS sẽ</w:t>
-            </w:r>
-            <w:r>
-              <w:rPr>
-                <w:lang w:val="vi-VN" w:eastAsia="ja-JP"/>
-              </w:rPr>
-              <w:t xml:space="preserve"> kiểm tra tính đúng đắn và</w:t>
-            </w:r>
-            <w:r>
-              <w:rPr>
-                <w:lang w:val="vi-VN" w:eastAsia="ja-JP"/>
-              </w:rPr>
-              <w:t xml:space="preserve"> chuyển dữ liệu về dạng DTO và gửi xuống tầng DAO</w:t>
-            </w:r>
-          </w:p>
-          <w:p>
-            <w:pPr>
-              <w:rPr>
-                <w:lang w:val="vi-VN" w:eastAsia="ja-JP"/>
-              </w:rPr>
-            </w:pPr>
-            <w:r>
-              <w:rPr>
-                <w:lang w:val="vi-VN" w:eastAsia="ja-JP"/>
-              </w:rPr>
-              <w:t>Bước 4: Tầng DAO sẽ thêm dữ liệu mới vào cơ sở dữ liệu</w:t>
-            </w:r>
-          </w:p>
-          <w:p>
-            <w:pPr>
-              <w:rPr>
-                <w:lang w:val="vi-VN" w:eastAsia="ja-JP"/>
-              </w:rPr>
-            </w:pPr>
-            <w:r>
-              <w:rPr>
-                <w:lang w:val="vi-VN" w:eastAsia="ja-JP"/>
-              </w:rPr>
-              <w:t>Bước 5: Cơ sở dữ liệu sẽ thông báo về thành công</w:t>
-            </w:r>
-          </w:p>
-          <w:p>
-            <w:pPr>
-              <w:rPr>
-                <w:lang w:val="vi-VN" w:eastAsia="ja-JP"/>
-              </w:rPr>
-            </w:pPr>
-            <w:r>
-              <w:rPr>
-                <w:lang w:val="vi-VN" w:eastAsia="ja-JP"/>
-              </w:rPr>
-              <w:t>Bước 6: Tầng DAO sẽ thông báo đến tầng BUS</w:t>
-            </w:r>
-          </w:p>
-          <w:p>
-            <w:pPr>
-              <w:rPr>
-                <w:lang w:val="vi-VN" w:eastAsia="ja-JP"/>
-              </w:rPr>
-            </w:pPr>
-            <w:r>
-              <w:rPr>
-                <w:lang w:val="vi-VN" w:eastAsia="ja-JP"/>
-              </w:rPr>
-              <w:t>Bước 7: Tầng BUS sẽ tạo ra thông báo thành công, gửi về Presentation</w:t>
-            </w:r>
-          </w:p>
-          <w:p>
-            <w:pPr>
+              <w:t xml:space="preserve">Bước 1: Người dùng </w:t>
+            </w:r>
+            <w:r>
+              <w:rPr>
+                <w:rFonts w:ascii="Candara" w:hAnsi="Candara" w:cs="Segoe UI"/>
+                <w:lang w:val="vi-VN" w:eastAsia="ja-JP"/>
+              </w:rPr>
+              <w:t>bấm vào nút Thêm thành viên</w:t>
+            </w:r>
+          </w:p>
+          <w:p>
+            <w:pPr>
+              <w:spacing w:before="0" w:after="0" w:line="240" w:lineRule="auto"/>
+              <w:rPr>
+                <w:rFonts w:ascii="Candara" w:hAnsi="Candara" w:cs="Segoe UI"/>
+                <w:lang w:val="vi-VN" w:eastAsia="ja-JP"/>
+              </w:rPr>
+            </w:pPr>
+            <w:r>
+              <w:rPr>
+                <w:rFonts w:ascii="Candara" w:hAnsi="Candara" w:cs="Segoe UI"/>
+                <w:lang w:val="vi-VN" w:eastAsia="ja-JP"/>
+              </w:rPr>
+              <w:t>Bước 2: Nhập/Chọn các thông tin phù hợp với thành viên mới</w:t>
+            </w:r>
+          </w:p>
+          <w:p>
+            <w:pPr>
+              <w:spacing w:before="0" w:after="0" w:line="240" w:lineRule="auto"/>
               <w:rPr>
                 <w:lang w:val="vi-VN"/>
               </w:rPr>
             </w:pPr>
             <w:r>
               <w:rPr>
-                <w:lang w:val="vi-VN" w:eastAsia="ja-JP"/>
-              </w:rPr>
-              <w:t xml:space="preserve">Bước 8: </w:t>
-            </w:r>
-            <w:r>
-              <w:rPr>
-                <w:lang w:val="vi-VN" w:eastAsia="ja-JP"/>
-              </w:rPr>
-              <w:t>Tầng Presentation h</w:t>
-            </w:r>
-            <w:r>
-              <w:rPr>
-                <w:lang w:val="vi-VN" w:eastAsia="ja-JP"/>
-              </w:rPr>
-              <w:t>iển thị thông báo cho người dùng</w:t>
+                <w:lang w:val="vi-VN"/>
+              </w:rPr>
+              <w:t>Bước 3: Bấm vào nút Lưu</w:t>
+            </w:r>
+          </w:p>
+          <w:p>
+            <w:pPr>
+              <w:rPr>
+                <w:lang w:val="vi-VN"/>
+              </w:rPr>
+            </w:pPr>
+            <w:r>
+              <w:rPr>
+                <w:lang w:val="vi-VN"/>
+              </w:rPr>
+              <w:t>Bước 4: Hệ thống lưu vào cơ sở dữ liệu</w:t>
+            </w:r>
+          </w:p>
+          <w:p>
+            <w:pPr>
+              <w:rPr>
+                <w:lang w:val="vi-VN"/>
+              </w:rPr>
+            </w:pPr>
+            <w:r>
+              <w:rPr>
+                <w:lang w:val="vi-VN"/>
+              </w:rPr>
+              <w:t>Bước 5: Hệ thống trả về thông báo thành công</w:t>
             </w:r>
           </w:p>
         </w:tc>
@@ -4790,7 +4819,6 @@
                 <w:i/>
                 <w:lang w:val="vi-VN" w:eastAsia="ja-JP"/>
               </w:rPr>
-              <w:lastRenderedPageBreak/>
               <w:t>Kịch bản phụ</w:t>
             </w:r>
           </w:p>
@@ -4818,22 +4846,14 @@
                 <w:rFonts w:ascii="Candara" w:hAnsi="Candara" w:cs="Segoe UI"/>
                 <w:lang w:val="vi-VN" w:eastAsia="ja-JP"/>
               </w:rPr>
-              <w:t>Bước A.3: Nếu dữ liệu không đúng, tầng BUS tạo ra thông báo thất bại và gửi về Presentation, bỏ qua bước 4,5,6,7</w:t>
-            </w:r>
-          </w:p>
-          <w:p>
-            <w:pPr>
-              <w:rPr>
-                <w:rFonts w:ascii="Candara" w:hAnsi="Candara" w:cs="Segoe UI"/>
-                <w:lang w:val="vi-VN" w:eastAsia="ja-JP"/>
-              </w:rPr>
-            </w:pPr>
-            <w:r>
-              <w:rPr>
-                <w:rFonts w:ascii="Candara" w:hAnsi="Candara" w:cs="Segoe UI"/>
-                <w:lang w:val="vi-VN" w:eastAsia="ja-JP"/>
-              </w:rPr>
-              <w:t>Bước A.5: Nếu dữ liệu có sẵn hoặc là thêm vào thất bại thì gửi về</w:t>
+              <w:t>Bướ</w:t>
+            </w:r>
+            <w:r>
+              <w:rPr>
+                <w:rFonts w:ascii="Candara" w:hAnsi="Candara" w:cs="Segoe UI"/>
+                <w:lang w:val="vi-VN" w:eastAsia="ja-JP"/>
+              </w:rPr>
+              <w:t>c A3: Nếu người dùng nhập thông tin không hợp lệ, hệ thống sẽ trả về thông báo cho người dùng</w:t>
             </w:r>
             <w:r>
               <w:rPr>
@@ -4842,27 +4862,41 @@
               </w:rPr>
               <w:t xml:space="preserve"> </w:t>
             </w:r>
-            <w:r>
-              <w:rPr>
-                <w:rFonts w:ascii="Candara" w:hAnsi="Candara" w:cs="Segoe UI"/>
-                <w:lang w:val="vi-VN" w:eastAsia="ja-JP"/>
-              </w:rPr>
-              <w:t>thông báo thất bại</w:t>
-            </w:r>
-          </w:p>
-          <w:p>
-            <w:pPr>
-              <w:rPr>
-                <w:rFonts w:ascii="Candara" w:hAnsi="Candara" w:cs="Segoe UI"/>
-                <w:lang w:val="vi-VN" w:eastAsia="ja-JP"/>
-              </w:rPr>
-            </w:pPr>
-            <w:r>
-              <w:rPr>
-                <w:rFonts w:ascii="Candara" w:hAnsi="Candara" w:cs="Segoe UI"/>
-                <w:lang w:val="vi-VN" w:eastAsia="ja-JP"/>
-              </w:rPr>
-              <w:t>Bước A.7: Nếu tầng BUS nhận được thông báo thất bại thì tạo ra thông báo thất bại và gửi về Presentation</w:t>
+          </w:p>
+          <w:p>
+            <w:pPr>
+              <w:rPr>
+                <w:rFonts w:ascii="Candara" w:hAnsi="Candara" w:cs="Segoe UI"/>
+                <w:lang w:val="vi-VN" w:eastAsia="ja-JP"/>
+              </w:rPr>
+            </w:pPr>
+            <w:r>
+              <w:rPr>
+                <w:rFonts w:ascii="Candara" w:hAnsi="Candara" w:cs="Segoe UI"/>
+                <w:lang w:val="vi-VN" w:eastAsia="ja-JP"/>
+              </w:rPr>
+              <w:t>Bướ</w:t>
+            </w:r>
+            <w:r>
+              <w:rPr>
+                <w:rFonts w:ascii="Candara" w:hAnsi="Candara" w:cs="Segoe UI"/>
+                <w:lang w:val="vi-VN" w:eastAsia="ja-JP"/>
+              </w:rPr>
+              <w:t>c A.5</w:t>
+            </w:r>
+            <w:r>
+              <w:rPr>
+                <w:rFonts w:ascii="Candara" w:hAnsi="Candara" w:cs="Segoe UI"/>
+                <w:lang w:val="vi-VN" w:eastAsia="ja-JP"/>
+              </w:rPr>
+              <w:t xml:space="preserve">: </w:t>
+            </w:r>
+            <w:r>
+              <w:rPr>
+                <w:rFonts w:ascii="Candara" w:hAnsi="Candara" w:cs="Segoe UI"/>
+                <w:lang w:val="vi-VN" w:eastAsia="ja-JP"/>
+              </w:rPr>
+              <w:t>Nếu có lỗi xảy ra, hệ thống trả về thông báo thất bại</w:t>
             </w:r>
           </w:p>
         </w:tc>
@@ -4897,6 +4931,7 @@
                 <w:i/>
                 <w:lang w:val="vi-VN" w:eastAsia="ja-JP"/>
               </w:rPr>
+              <w:lastRenderedPageBreak/>
               <w:t>Ràng buộc phi chức năng</w:t>
             </w:r>
           </w:p>
@@ -5427,14 +5462,7 @@
               <w:rPr>
                 <w:lang w:val="vi-VN" w:eastAsia="ja-JP"/>
               </w:rPr>
-              <w:t xml:space="preserve">Bước 3: Tầng BUS sẽ kiểm tra tính đúng đắn và chuyển dữ </w:t>
-            </w:r>
-            <w:r>
-              <w:rPr>
-                <w:lang w:val="vi-VN" w:eastAsia="ja-JP"/>
-              </w:rPr>
-              <w:lastRenderedPageBreak/>
-              <w:t>liệu về dạng DTO và gửi xuống tầng DAO</w:t>
+              <w:t>Bước 3: Tầng BUS sẽ kiểm tra tính đúng đắn và chuyển dữ liệu về dạng DTO và gửi xuống tầng DAO</w:t>
             </w:r>
           </w:p>
           <w:p>
@@ -5545,7 +5573,6 @@
                 <w:i/>
                 <w:lang w:val="vi-VN" w:eastAsia="ja-JP"/>
               </w:rPr>
-              <w:lastRenderedPageBreak/>
               <w:t>Kịch bản phụ</w:t>
             </w:r>
           </w:p>
@@ -5603,7 +5630,21 @@
                 <w:rFonts w:ascii="Candara" w:hAnsi="Candara" w:cs="Segoe UI"/>
                 <w:lang w:val="vi-VN" w:eastAsia="ja-JP"/>
               </w:rPr>
-              <w:t>Bước A.7: Nếu tầng BUS nhận được thông báo thất bại thì tạo ra thông báo thất bại và gửi về Presentation</w:t>
+              <w:t>Bước A.7: Nếu tầng BUS nhận được thông báo thất bạ</w:t>
+            </w:r>
+            <w:r>
+              <w:rPr>
+                <w:rFonts w:ascii="Candara" w:hAnsi="Candara" w:cs="Segoe UI"/>
+                <w:lang w:val="vi-VN" w:eastAsia="ja-JP"/>
+              </w:rPr>
+              <w:t xml:space="preserve">i thì </w:t>
+            </w:r>
+            <w:r>
+              <w:rPr>
+                <w:rFonts w:ascii="Candara" w:hAnsi="Candara" w:cs="Segoe UI"/>
+                <w:lang w:val="vi-VN" w:eastAsia="ja-JP"/>
+              </w:rPr>
+              <w:t xml:space="preserve"> ra thông báo thất bại và gửi về Presentation</w:t>
             </w:r>
           </w:p>
         </w:tc>
@@ -6187,15 +6228,7 @@
                 <w:rFonts w:ascii="Candara" w:hAnsi="Candara" w:cs="Segoe UI"/>
                 <w:lang w:val="vi-VN" w:eastAsia="ja-JP"/>
               </w:rPr>
-              <w:t xml:space="preserve">Bước 4: Hệ thống truy vấn dữ liệu trong cơ sở dữ liệu thông </w:t>
-            </w:r>
-            <w:r>
-              <w:rPr>
-                <w:rFonts w:ascii="Candara" w:hAnsi="Candara" w:cs="Segoe UI"/>
-                <w:lang w:val="vi-VN" w:eastAsia="ja-JP"/>
-              </w:rPr>
-              <w:lastRenderedPageBreak/>
-              <w:t>qua tầng DAO</w:t>
+              <w:t>Bước 4: Hệ thống truy vấn dữ liệu trong cơ sở dữ liệu thông qua tầng DAO</w:t>
             </w:r>
           </w:p>
           <w:p>
@@ -6278,7 +6311,6 @@
                 <w:i/>
                 <w:lang w:val="vi-VN" w:eastAsia="ja-JP"/>
               </w:rPr>
-              <w:lastRenderedPageBreak/>
               <w:t>Kịch bản phụ</w:t>
             </w:r>
           </w:p>
@@ -6744,6 +6776,7 @@
                 <w:i/>
                 <w:lang w:val="vi-VN" w:eastAsia="ja-JP"/>
               </w:rPr>
+              <w:lastRenderedPageBreak/>
               <w:t>Kết quả</w:t>
             </w:r>
           </w:p>
@@ -6966,7 +6999,6 @@
                 <w:i/>
                 <w:lang w:val="vi-VN" w:eastAsia="ja-JP"/>
               </w:rPr>
-              <w:lastRenderedPageBreak/>
               <w:t>Kịch bản phụ</w:t>
             </w:r>
           </w:p>
@@ -7530,6 +7562,7 @@
                 <w:i/>
                 <w:lang w:val="vi-VN" w:eastAsia="ja-JP"/>
               </w:rPr>
+              <w:lastRenderedPageBreak/>
               <w:t>Kịch bản chính</w:t>
             </w:r>
           </w:p>
@@ -7741,7 +7774,6 @@
                 <w:rFonts w:ascii="Candara" w:hAnsi="Candara" w:cs="Segoe UI"/>
                 <w:lang w:val="vi-VN" w:eastAsia="ja-JP"/>
               </w:rPr>
-              <w:lastRenderedPageBreak/>
               <w:t>Bước A.5: Nếu dữ liệu có sẵn hoặc là thay đổi thất bại thì gửi về thông báo thất bại</w:t>
             </w:r>
           </w:p>
@@ -7792,7 +7824,6 @@
                 <w:i/>
                 <w:lang w:val="vi-VN" w:eastAsia="ja-JP"/>
               </w:rPr>
-              <w:lastRenderedPageBreak/>
               <w:t>Ràng buộc phi chức năng</w:t>
             </w:r>
           </w:p>
@@ -7920,10 +7951,14 @@
     <w:p>
       <w:pPr>
         <w:keepNext/>
+        <w:rPr>
+          <w:lang w:val="vi-VN"/>
+        </w:rPr>
       </w:pPr>
       <w:r>
         <w:rPr>
           <w:noProof/>
+          <w:lang w:val="vi-VN"/>
         </w:rPr>
         <w:drawing>
           <wp:inline distT="0" distB="0" distL="0" distR="0" wp14:anchorId="16476F0C" wp14:editId="4D7BEDA9">
@@ -7978,30 +8013,73 @@
     <w:p>
       <w:pPr>
         <w:pStyle w:val="Caption"/>
-      </w:pPr>
-      <w:r>
+        <w:rPr>
+          <w:lang w:val="vi-VN"/>
+        </w:rPr>
+      </w:pPr>
+      <w:r>
+        <w:rPr>
+          <w:lang w:val="vi-VN"/>
+        </w:rPr>
         <w:t xml:space="preserve">Figure </w:t>
       </w:r>
-      <w:fldSimple w:instr=" SEQ Figure \* ARABIC ">
-        <w:r>
-          <w:rPr>
-            <w:noProof/>
-          </w:rPr>
-          <w:t>2</w:t>
-        </w:r>
-      </w:fldSimple>
-      <w:r>
+      <w:r>
+        <w:rPr>
+          <w:lang w:val="vi-VN"/>
+        </w:rPr>
+        <w:fldChar w:fldCharType="begin"/>
+      </w:r>
+      <w:r>
+        <w:rPr>
+          <w:lang w:val="vi-VN"/>
+        </w:rPr>
+        <w:instrText xml:space="preserve"> SEQ Figure \* ARABIC </w:instrText>
+      </w:r>
+      <w:r>
+        <w:rPr>
+          <w:lang w:val="vi-VN"/>
+        </w:rPr>
+        <w:fldChar w:fldCharType="separate"/>
+      </w:r>
+      <w:r>
+        <w:rPr>
+          <w:noProof/>
+          <w:lang w:val="vi-VN"/>
+        </w:rPr>
+        <w:t>2</w:t>
+      </w:r>
+      <w:r>
+        <w:rPr>
+          <w:noProof/>
+          <w:lang w:val="vi-VN"/>
+        </w:rPr>
+        <w:fldChar w:fldCharType="end"/>
+      </w:r>
+      <w:r>
+        <w:rPr>
+          <w:lang w:val="vi-VN"/>
+        </w:rPr>
         <w:t xml:space="preserve"> Giao diện khi chưa đăng nhập</w:t>
       </w:r>
     </w:p>
-    <w:p/>
     <w:p>
       <w:pPr>
+        <w:rPr>
+          <w:lang w:val="vi-VN"/>
+        </w:rPr>
+      </w:pPr>
+    </w:p>
+    <w:p>
+      <w:pPr>
         <w:keepNext/>
+        <w:rPr>
+          <w:lang w:val="vi-VN"/>
+        </w:rPr>
       </w:pPr>
       <w:r>
         <w:rPr>
           <w:noProof/>
+          <w:lang w:val="vi-VN"/>
         </w:rPr>
         <w:lastRenderedPageBreak/>
         <w:drawing>
@@ -8057,29 +8135,66 @@
     <w:p>
       <w:pPr>
         <w:pStyle w:val="Caption"/>
-      </w:pPr>
-      <w:r>
+        <w:rPr>
+          <w:lang w:val="vi-VN"/>
+        </w:rPr>
+      </w:pPr>
+      <w:r>
+        <w:rPr>
+          <w:lang w:val="vi-VN"/>
+        </w:rPr>
         <w:t xml:space="preserve">Figure </w:t>
       </w:r>
-      <w:fldSimple w:instr=" SEQ Figure \* ARABIC ">
-        <w:r>
-          <w:rPr>
-            <w:noProof/>
-          </w:rPr>
-          <w:t>3</w:t>
-        </w:r>
-      </w:fldSimple>
-      <w:r>
+      <w:r>
+        <w:rPr>
+          <w:lang w:val="vi-VN"/>
+        </w:rPr>
+        <w:fldChar w:fldCharType="begin"/>
+      </w:r>
+      <w:r>
+        <w:rPr>
+          <w:lang w:val="vi-VN"/>
+        </w:rPr>
+        <w:instrText xml:space="preserve"> SEQ Figure \* ARABIC </w:instrText>
+      </w:r>
+      <w:r>
+        <w:rPr>
+          <w:lang w:val="vi-VN"/>
+        </w:rPr>
+        <w:fldChar w:fldCharType="separate"/>
+      </w:r>
+      <w:r>
+        <w:rPr>
+          <w:noProof/>
+          <w:lang w:val="vi-VN"/>
+        </w:rPr>
+        <w:t>3</w:t>
+      </w:r>
+      <w:r>
+        <w:rPr>
+          <w:noProof/>
+          <w:lang w:val="vi-VN"/>
+        </w:rPr>
+        <w:fldChar w:fldCharType="end"/>
+      </w:r>
+      <w:r>
+        <w:rPr>
+          <w:lang w:val="vi-VN"/>
+        </w:rPr>
         <w:t xml:space="preserve"> Giao diện tra cứu</w:t>
       </w:r>
     </w:p>
     <w:p>
       <w:pPr>
         <w:keepNext/>
+        <w:rPr>
+          <w:lang w:val="vi-VN"/>
+        </w:rPr>
       </w:pPr>
       <w:r>
         <w:rPr>
           <w:noProof/>
+          <w:lang w:val="vi-VN"/>
         </w:rPr>
         <w:drawing>
           <wp:inline distT="0" distB="0" distL="0" distR="0" wp14:anchorId="31B119A8" wp14:editId="72321B91">
@@ -8134,29 +8249,66 @@
     <w:p>
       <w:pPr>
         <w:pStyle w:val="Caption"/>
-      </w:pPr>
-      <w:r>
+        <w:rPr>
+          <w:lang w:val="vi-VN"/>
+        </w:rPr>
+      </w:pPr>
+      <w:r>
+        <w:rPr>
+          <w:lang w:val="vi-VN"/>
+        </w:rPr>
         <w:t xml:space="preserve">Figure </w:t>
       </w:r>
-      <w:fldSimple w:instr=" SEQ Figure \* ARABIC ">
-        <w:r>
-          <w:rPr>
-            <w:noProof/>
-          </w:rPr>
-          <w:t>4</w:t>
-        </w:r>
-      </w:fldSimple>
-      <w:r>
+      <w:r>
+        <w:rPr>
+          <w:lang w:val="vi-VN"/>
+        </w:rPr>
+        <w:fldChar w:fldCharType="begin"/>
+      </w:r>
+      <w:r>
+        <w:rPr>
+          <w:lang w:val="vi-VN"/>
+        </w:rPr>
+        <w:instrText xml:space="preserve"> SEQ Figure \* ARABIC </w:instrText>
+      </w:r>
+      <w:r>
+        <w:rPr>
+          <w:lang w:val="vi-VN"/>
+        </w:rPr>
+        <w:fldChar w:fldCharType="separate"/>
+      </w:r>
+      <w:r>
+        <w:rPr>
+          <w:noProof/>
+          <w:lang w:val="vi-VN"/>
+        </w:rPr>
+        <w:t>4</w:t>
+      </w:r>
+      <w:r>
+        <w:rPr>
+          <w:noProof/>
+          <w:lang w:val="vi-VN"/>
+        </w:rPr>
+        <w:fldChar w:fldCharType="end"/>
+      </w:r>
+      <w:r>
+        <w:rPr>
+          <w:lang w:val="vi-VN"/>
+        </w:rPr>
         <w:t xml:space="preserve"> Giao diện báo cáo tăng giảm thành viên</w:t>
       </w:r>
     </w:p>
     <w:p>
       <w:pPr>
         <w:keepNext/>
+        <w:rPr>
+          <w:lang w:val="vi-VN"/>
+        </w:rPr>
       </w:pPr>
       <w:r>
         <w:rPr>
           <w:noProof/>
+          <w:lang w:val="vi-VN"/>
         </w:rPr>
         <w:lastRenderedPageBreak/>
         <w:drawing>
@@ -8212,29 +8364,66 @@
     <w:p>
       <w:pPr>
         <w:pStyle w:val="Caption"/>
-      </w:pPr>
-      <w:r>
+        <w:rPr>
+          <w:lang w:val="vi-VN"/>
+        </w:rPr>
+      </w:pPr>
+      <w:r>
+        <w:rPr>
+          <w:lang w:val="vi-VN"/>
+        </w:rPr>
         <w:t xml:space="preserve">Figure </w:t>
       </w:r>
-      <w:fldSimple w:instr=" SEQ Figure \* ARABIC ">
-        <w:r>
-          <w:rPr>
-            <w:noProof/>
-          </w:rPr>
-          <w:t>5</w:t>
-        </w:r>
-      </w:fldSimple>
-      <w:r>
+      <w:r>
+        <w:rPr>
+          <w:lang w:val="vi-VN"/>
+        </w:rPr>
+        <w:fldChar w:fldCharType="begin"/>
+      </w:r>
+      <w:r>
+        <w:rPr>
+          <w:lang w:val="vi-VN"/>
+        </w:rPr>
+        <w:instrText xml:space="preserve"> SEQ Figure \* ARABIC </w:instrText>
+      </w:r>
+      <w:r>
+        <w:rPr>
+          <w:lang w:val="vi-VN"/>
+        </w:rPr>
+        <w:fldChar w:fldCharType="separate"/>
+      </w:r>
+      <w:r>
+        <w:rPr>
+          <w:noProof/>
+          <w:lang w:val="vi-VN"/>
+        </w:rPr>
+        <w:t>5</w:t>
+      </w:r>
+      <w:r>
+        <w:rPr>
+          <w:noProof/>
+          <w:lang w:val="vi-VN"/>
+        </w:rPr>
+        <w:fldChar w:fldCharType="end"/>
+      </w:r>
+      <w:r>
+        <w:rPr>
+          <w:lang w:val="vi-VN"/>
+        </w:rPr>
         <w:t xml:space="preserve"> Giao diện báo cáo thành tích</w:t>
       </w:r>
     </w:p>
     <w:p>
       <w:pPr>
         <w:keepNext/>
+        <w:rPr>
+          <w:lang w:val="vi-VN"/>
+        </w:rPr>
       </w:pPr>
       <w:r>
         <w:rPr>
           <w:noProof/>
+          <w:lang w:val="vi-VN"/>
         </w:rPr>
         <w:drawing>
           <wp:inline distT="0" distB="0" distL="0" distR="0" wp14:anchorId="332E154A" wp14:editId="09F38B0F">
@@ -8289,29 +8478,66 @@
     <w:p>
       <w:pPr>
         <w:pStyle w:val="Caption"/>
-      </w:pPr>
-      <w:r>
+        <w:rPr>
+          <w:lang w:val="vi-VN"/>
+        </w:rPr>
+      </w:pPr>
+      <w:r>
+        <w:rPr>
+          <w:lang w:val="vi-VN"/>
+        </w:rPr>
         <w:t xml:space="preserve">Figure </w:t>
       </w:r>
-      <w:fldSimple w:instr=" SEQ Figure \* ARABIC ">
-        <w:r>
-          <w:rPr>
-            <w:noProof/>
-          </w:rPr>
-          <w:t>6</w:t>
-        </w:r>
-      </w:fldSimple>
-      <w:r>
+      <w:r>
+        <w:rPr>
+          <w:lang w:val="vi-VN"/>
+        </w:rPr>
+        <w:fldChar w:fldCharType="begin"/>
+      </w:r>
+      <w:r>
+        <w:rPr>
+          <w:lang w:val="vi-VN"/>
+        </w:rPr>
+        <w:instrText xml:space="preserve"> SEQ Figure \* ARABIC </w:instrText>
+      </w:r>
+      <w:r>
+        <w:rPr>
+          <w:lang w:val="vi-VN"/>
+        </w:rPr>
+        <w:fldChar w:fldCharType="separate"/>
+      </w:r>
+      <w:r>
+        <w:rPr>
+          <w:noProof/>
+          <w:lang w:val="vi-VN"/>
+        </w:rPr>
+        <w:t>6</w:t>
+      </w:r>
+      <w:r>
+        <w:rPr>
+          <w:noProof/>
+          <w:lang w:val="vi-VN"/>
+        </w:rPr>
+        <w:fldChar w:fldCharType="end"/>
+      </w:r>
+      <w:r>
+        <w:rPr>
+          <w:lang w:val="vi-VN"/>
+        </w:rPr>
         <w:t xml:space="preserve"> Giao diện thay đổi quy định</w:t>
       </w:r>
     </w:p>
     <w:p>
       <w:pPr>
         <w:keepNext/>
+        <w:rPr>
+          <w:lang w:val="vi-VN"/>
+        </w:rPr>
       </w:pPr>
       <w:r>
         <w:rPr>
           <w:noProof/>
+          <w:lang w:val="vi-VN"/>
         </w:rPr>
         <w:lastRenderedPageBreak/>
         <w:drawing>
@@ -8367,29 +8593,66 @@
     <w:p>
       <w:pPr>
         <w:pStyle w:val="Caption"/>
-      </w:pPr>
-      <w:r>
+        <w:rPr>
+          <w:lang w:val="vi-VN"/>
+        </w:rPr>
+      </w:pPr>
+      <w:r>
+        <w:rPr>
+          <w:lang w:val="vi-VN"/>
+        </w:rPr>
         <w:t xml:space="preserve">Figure </w:t>
       </w:r>
-      <w:fldSimple w:instr=" SEQ Figure \* ARABIC ">
-        <w:r>
-          <w:rPr>
-            <w:noProof/>
-          </w:rPr>
-          <w:t>7</w:t>
-        </w:r>
-      </w:fldSimple>
-      <w:r>
+      <w:r>
+        <w:rPr>
+          <w:lang w:val="vi-VN"/>
+        </w:rPr>
+        <w:fldChar w:fldCharType="begin"/>
+      </w:r>
+      <w:r>
+        <w:rPr>
+          <w:lang w:val="vi-VN"/>
+        </w:rPr>
+        <w:instrText xml:space="preserve"> SEQ Figure \* ARABIC </w:instrText>
+      </w:r>
+      <w:r>
+        <w:rPr>
+          <w:lang w:val="vi-VN"/>
+        </w:rPr>
+        <w:fldChar w:fldCharType="separate"/>
+      </w:r>
+      <w:r>
+        <w:rPr>
+          <w:noProof/>
+          <w:lang w:val="vi-VN"/>
+        </w:rPr>
+        <w:t>7</w:t>
+      </w:r>
+      <w:r>
+        <w:rPr>
+          <w:noProof/>
+          <w:lang w:val="vi-VN"/>
+        </w:rPr>
+        <w:fldChar w:fldCharType="end"/>
+      </w:r>
+      <w:r>
+        <w:rPr>
+          <w:lang w:val="vi-VN"/>
+        </w:rPr>
         <w:t xml:space="preserve"> Giao diện ghi nhận thành viên mới</w:t>
       </w:r>
     </w:p>
     <w:p>
       <w:pPr>
         <w:keepNext/>
+        <w:rPr>
+          <w:lang w:val="vi-VN"/>
+        </w:rPr>
       </w:pPr>
       <w:r>
         <w:rPr>
           <w:noProof/>
+          <w:lang w:val="vi-VN"/>
         </w:rPr>
         <w:drawing>
           <wp:inline distT="0" distB="0" distL="0" distR="0" wp14:anchorId="6B88CCD4" wp14:editId="7A26D0CE">
@@ -8444,29 +8707,66 @@
     <w:p>
       <w:pPr>
         <w:pStyle w:val="Caption"/>
-      </w:pPr>
-      <w:r>
+        <w:rPr>
+          <w:lang w:val="vi-VN"/>
+        </w:rPr>
+      </w:pPr>
+      <w:r>
+        <w:rPr>
+          <w:lang w:val="vi-VN"/>
+        </w:rPr>
         <w:t xml:space="preserve">Figure </w:t>
       </w:r>
-      <w:fldSimple w:instr=" SEQ Figure \* ARABIC ">
-        <w:r>
-          <w:rPr>
-            <w:noProof/>
-          </w:rPr>
-          <w:t>8</w:t>
-        </w:r>
-      </w:fldSimple>
-      <w:r>
+      <w:r>
+        <w:rPr>
+          <w:lang w:val="vi-VN"/>
+        </w:rPr>
+        <w:fldChar w:fldCharType="begin"/>
+      </w:r>
+      <w:r>
+        <w:rPr>
+          <w:lang w:val="vi-VN"/>
+        </w:rPr>
+        <w:instrText xml:space="preserve"> SEQ Figure \* ARABIC </w:instrText>
+      </w:r>
+      <w:r>
+        <w:rPr>
+          <w:lang w:val="vi-VN"/>
+        </w:rPr>
+        <w:fldChar w:fldCharType="separate"/>
+      </w:r>
+      <w:r>
+        <w:rPr>
+          <w:noProof/>
+          <w:lang w:val="vi-VN"/>
+        </w:rPr>
+        <w:t>8</w:t>
+      </w:r>
+      <w:r>
+        <w:rPr>
+          <w:noProof/>
+          <w:lang w:val="vi-VN"/>
+        </w:rPr>
+        <w:fldChar w:fldCharType="end"/>
+      </w:r>
+      <w:r>
+        <w:rPr>
+          <w:lang w:val="vi-VN"/>
+        </w:rPr>
         <w:t xml:space="preserve"> Confirmation message cho thêm vào thành viên mới</w:t>
       </w:r>
     </w:p>
     <w:p>
       <w:pPr>
         <w:keepNext/>
+        <w:rPr>
+          <w:lang w:val="vi-VN"/>
+        </w:rPr>
       </w:pPr>
       <w:r>
         <w:rPr>
           <w:noProof/>
+          <w:lang w:val="vi-VN"/>
         </w:rPr>
         <w:lastRenderedPageBreak/>
         <w:drawing>
@@ -8522,29 +8822,66 @@
     <w:p>
       <w:pPr>
         <w:pStyle w:val="Caption"/>
-      </w:pPr>
-      <w:r>
+        <w:rPr>
+          <w:lang w:val="vi-VN"/>
+        </w:rPr>
+      </w:pPr>
+      <w:r>
+        <w:rPr>
+          <w:lang w:val="vi-VN"/>
+        </w:rPr>
         <w:t xml:space="preserve">Figure </w:t>
       </w:r>
-      <w:fldSimple w:instr=" SEQ Figure \* ARABIC ">
-        <w:r>
-          <w:rPr>
-            <w:noProof/>
-          </w:rPr>
-          <w:t>9</w:t>
-        </w:r>
-      </w:fldSimple>
-      <w:r>
+      <w:r>
+        <w:rPr>
+          <w:lang w:val="vi-VN"/>
+        </w:rPr>
+        <w:fldChar w:fldCharType="begin"/>
+      </w:r>
+      <w:r>
+        <w:rPr>
+          <w:lang w:val="vi-VN"/>
+        </w:rPr>
+        <w:instrText xml:space="preserve"> SEQ Figure \* ARABIC </w:instrText>
+      </w:r>
+      <w:r>
+        <w:rPr>
+          <w:lang w:val="vi-VN"/>
+        </w:rPr>
+        <w:fldChar w:fldCharType="separate"/>
+      </w:r>
+      <w:r>
+        <w:rPr>
+          <w:noProof/>
+          <w:lang w:val="vi-VN"/>
+        </w:rPr>
+        <w:t>9</w:t>
+      </w:r>
+      <w:r>
+        <w:rPr>
+          <w:noProof/>
+          <w:lang w:val="vi-VN"/>
+        </w:rPr>
+        <w:fldChar w:fldCharType="end"/>
+      </w:r>
+      <w:r>
+        <w:rPr>
+          <w:lang w:val="vi-VN"/>
+        </w:rPr>
         <w:t xml:space="preserve"> Ghi nhận kết thúc</w:t>
       </w:r>
     </w:p>
     <w:p>
       <w:pPr>
         <w:keepNext/>
+        <w:rPr>
+          <w:lang w:val="vi-VN"/>
+        </w:rPr>
       </w:pPr>
       <w:r>
         <w:rPr>
           <w:noProof/>
+          <w:lang w:val="vi-VN"/>
         </w:rPr>
         <w:drawing>
           <wp:inline distT="0" distB="0" distL="0" distR="0" wp14:anchorId="17DD8316" wp14:editId="27FA94AC">
@@ -8599,29 +8936,66 @@
     <w:p>
       <w:pPr>
         <w:pStyle w:val="Caption"/>
-      </w:pPr>
-      <w:r>
+        <w:rPr>
+          <w:lang w:val="vi-VN"/>
+        </w:rPr>
+      </w:pPr>
+      <w:r>
+        <w:rPr>
+          <w:lang w:val="vi-VN"/>
+        </w:rPr>
         <w:t xml:space="preserve">Figure </w:t>
       </w:r>
-      <w:fldSimple w:instr=" SEQ Figure \* ARABIC ">
-        <w:r>
-          <w:rPr>
-            <w:noProof/>
-          </w:rPr>
-          <w:t>10</w:t>
-        </w:r>
-      </w:fldSimple>
-      <w:r>
+      <w:r>
+        <w:rPr>
+          <w:lang w:val="vi-VN"/>
+        </w:rPr>
+        <w:fldChar w:fldCharType="begin"/>
+      </w:r>
+      <w:r>
+        <w:rPr>
+          <w:lang w:val="vi-VN"/>
+        </w:rPr>
+        <w:instrText xml:space="preserve"> SEQ Figure \* ARABIC </w:instrText>
+      </w:r>
+      <w:r>
+        <w:rPr>
+          <w:lang w:val="vi-VN"/>
+        </w:rPr>
+        <w:fldChar w:fldCharType="separate"/>
+      </w:r>
+      <w:r>
+        <w:rPr>
+          <w:noProof/>
+          <w:lang w:val="vi-VN"/>
+        </w:rPr>
+        <w:t>10</w:t>
+      </w:r>
+      <w:r>
+        <w:rPr>
+          <w:noProof/>
+          <w:lang w:val="vi-VN"/>
+        </w:rPr>
+        <w:fldChar w:fldCharType="end"/>
+      </w:r>
+      <w:r>
+        <w:rPr>
+          <w:lang w:val="vi-VN"/>
+        </w:rPr>
         <w:t xml:space="preserve"> Ghi nhận thành tích</w:t>
       </w:r>
     </w:p>
     <w:p>
       <w:pPr>
         <w:keepNext/>
+        <w:rPr>
+          <w:lang w:val="vi-VN"/>
+        </w:rPr>
       </w:pPr>
       <w:r>
         <w:rPr>
           <w:noProof/>
+          <w:lang w:val="vi-VN"/>
         </w:rPr>
         <w:lastRenderedPageBreak/>
         <w:drawing>
@@ -8677,29 +9051,66 @@
     <w:p>
       <w:pPr>
         <w:pStyle w:val="Caption"/>
-      </w:pPr>
-      <w:r>
+        <w:rPr>
+          <w:lang w:val="vi-VN"/>
+        </w:rPr>
+      </w:pPr>
+      <w:r>
+        <w:rPr>
+          <w:lang w:val="vi-VN"/>
+        </w:rPr>
         <w:t xml:space="preserve">Figure </w:t>
       </w:r>
-      <w:fldSimple w:instr=" SEQ Figure \* ARABIC ">
-        <w:r>
-          <w:rPr>
-            <w:noProof/>
-          </w:rPr>
-          <w:t>11</w:t>
-        </w:r>
-      </w:fldSimple>
-      <w:r>
+      <w:r>
+        <w:rPr>
+          <w:lang w:val="vi-VN"/>
+        </w:rPr>
+        <w:fldChar w:fldCharType="begin"/>
+      </w:r>
+      <w:r>
+        <w:rPr>
+          <w:lang w:val="vi-VN"/>
+        </w:rPr>
+        <w:instrText xml:space="preserve"> SEQ Figure \* ARABIC </w:instrText>
+      </w:r>
+      <w:r>
+        <w:rPr>
+          <w:lang w:val="vi-VN"/>
+        </w:rPr>
+        <w:fldChar w:fldCharType="separate"/>
+      </w:r>
+      <w:r>
+        <w:rPr>
+          <w:noProof/>
+          <w:lang w:val="vi-VN"/>
+        </w:rPr>
+        <w:t>11</w:t>
+      </w:r>
+      <w:r>
+        <w:rPr>
+          <w:noProof/>
+          <w:lang w:val="vi-VN"/>
+        </w:rPr>
+        <w:fldChar w:fldCharType="end"/>
+      </w:r>
+      <w:r>
+        <w:rPr>
+          <w:lang w:val="vi-VN"/>
+        </w:rPr>
         <w:t xml:space="preserve"> Xem chi tiết thông tin thành viên</w:t>
       </w:r>
     </w:p>
     <w:p>
       <w:pPr>
         <w:keepNext/>
+        <w:rPr>
+          <w:lang w:val="vi-VN"/>
+        </w:rPr>
       </w:pPr>
       <w:r>
         <w:rPr>
           <w:noProof/>
+          <w:lang w:val="vi-VN"/>
         </w:rPr>
         <w:drawing>
           <wp:inline distT="0" distB="0" distL="0" distR="0" wp14:anchorId="621BF00D" wp14:editId="64D51B94">
@@ -8754,29 +9165,66 @@
     <w:p>
       <w:pPr>
         <w:pStyle w:val="Caption"/>
-      </w:pPr>
-      <w:r>
+        <w:rPr>
+          <w:lang w:val="vi-VN"/>
+        </w:rPr>
+      </w:pPr>
+      <w:r>
+        <w:rPr>
+          <w:lang w:val="vi-VN"/>
+        </w:rPr>
         <w:t xml:space="preserve">Figure </w:t>
       </w:r>
-      <w:fldSimple w:instr=" SEQ Figure \* ARABIC ">
-        <w:r>
-          <w:rPr>
-            <w:noProof/>
-          </w:rPr>
-          <w:t>12</w:t>
-        </w:r>
-      </w:fldSimple>
-      <w:r>
+      <w:r>
+        <w:rPr>
+          <w:lang w:val="vi-VN"/>
+        </w:rPr>
+        <w:fldChar w:fldCharType="begin"/>
+      </w:r>
+      <w:r>
+        <w:rPr>
+          <w:lang w:val="vi-VN"/>
+        </w:rPr>
+        <w:instrText xml:space="preserve"> SEQ Figure \* ARABIC </w:instrText>
+      </w:r>
+      <w:r>
+        <w:rPr>
+          <w:lang w:val="vi-VN"/>
+        </w:rPr>
+        <w:fldChar w:fldCharType="separate"/>
+      </w:r>
+      <w:r>
+        <w:rPr>
+          <w:noProof/>
+          <w:lang w:val="vi-VN"/>
+        </w:rPr>
+        <w:t>12</w:t>
+      </w:r>
+      <w:r>
+        <w:rPr>
+          <w:noProof/>
+          <w:lang w:val="vi-VN"/>
+        </w:rPr>
+        <w:fldChar w:fldCharType="end"/>
+      </w:r>
+      <w:r>
+        <w:rPr>
+          <w:lang w:val="vi-VN"/>
+        </w:rPr>
         <w:t xml:space="preserve"> Xác nhận thay đổi</w:t>
       </w:r>
     </w:p>
     <w:p>
       <w:pPr>
         <w:keepNext/>
+        <w:rPr>
+          <w:lang w:val="vi-VN"/>
+        </w:rPr>
       </w:pPr>
       <w:r>
         <w:rPr>
           <w:noProof/>
+          <w:lang w:val="vi-VN"/>
         </w:rPr>
         <w:lastRenderedPageBreak/>
         <w:drawing>
@@ -8832,23 +9280,62 @@
     <w:p>
       <w:pPr>
         <w:pStyle w:val="Caption"/>
-      </w:pPr>
-      <w:r>
+        <w:rPr>
+          <w:lang w:val="vi-VN"/>
+        </w:rPr>
+      </w:pPr>
+      <w:r>
+        <w:rPr>
+          <w:lang w:val="vi-VN"/>
+        </w:rPr>
         <w:t xml:space="preserve">Figure </w:t>
       </w:r>
-      <w:fldSimple w:instr=" SEQ Figure \* ARABIC ">
-        <w:r>
-          <w:rPr>
-            <w:noProof/>
-          </w:rPr>
-          <w:t>13</w:t>
-        </w:r>
-      </w:fldSimple>
-      <w:r>
+      <w:r>
+        <w:rPr>
+          <w:lang w:val="vi-VN"/>
+        </w:rPr>
+        <w:fldChar w:fldCharType="begin"/>
+      </w:r>
+      <w:r>
+        <w:rPr>
+          <w:lang w:val="vi-VN"/>
+        </w:rPr>
+        <w:instrText xml:space="preserve"> SEQ Figure \* ARABIC </w:instrText>
+      </w:r>
+      <w:r>
+        <w:rPr>
+          <w:lang w:val="vi-VN"/>
+        </w:rPr>
+        <w:fldChar w:fldCharType="separate"/>
+      </w:r>
+      <w:r>
+        <w:rPr>
+          <w:noProof/>
+          <w:lang w:val="vi-VN"/>
+        </w:rPr>
+        <w:t>13</w:t>
+      </w:r>
+      <w:r>
+        <w:rPr>
+          <w:noProof/>
+          <w:lang w:val="vi-VN"/>
+        </w:rPr>
+        <w:fldChar w:fldCharType="end"/>
+      </w:r>
+      <w:r>
+        <w:rPr>
+          <w:lang w:val="vi-VN"/>
+        </w:rPr>
         <w:t xml:space="preserve"> Thông báo thành công</w:t>
       </w:r>
     </w:p>
-    <w:p/>
+    <w:p>
+      <w:pPr>
+        <w:rPr>
+          <w:lang w:val="vi-VN"/>
+        </w:rPr>
+      </w:pPr>
+    </w:p>
     <w:sectPr>
       <w:pgSz w:w="12240" w:h="15840"/>
       <w:pgMar w:top="1080" w:right="1080" w:bottom="1080" w:left="1080" w:header="720" w:footer="720" w:gutter="0"/>
@@ -9015,7 +9502,7 @@
               <w:noProof/>
               <w:color w:val="FFFFFF" w:themeColor="background1"/>
             </w:rPr>
-            <w:t>1</w:t>
+            <w:t>6</w:t>
           </w:r>
           <w:r>
             <w:rPr>
@@ -13374,6 +13861,7 @@
     <w:rsid w:val="008D1406"/>
     <w:rsid w:val="008E2F0C"/>
     <w:rsid w:val="00923546"/>
+    <w:rsid w:val="00984C95"/>
     <w:rsid w:val="009D75F2"/>
     <w:rsid w:val="00AB315C"/>
     <w:rsid w:val="00AD67CC"/>
@@ -14178,7 +14666,7 @@
 </file>
 
 <file path=customXml/itemProps2.xml><?xml version="1.0" encoding="utf-8"?>
-<ds:datastoreItem xmlns:ds="http://schemas.openxmlformats.org/officeDocument/2006/customXml" ds:itemID="{9AB44224-6292-4F83-A702-55D9F7FE4202}">
+<ds:datastoreItem xmlns:ds="http://schemas.openxmlformats.org/officeDocument/2006/customXml" ds:itemID="{D2C9E88C-6D02-4DC9-B252-FE7B5F764F18}">
   <ds:schemaRefs>
     <ds:schemaRef ds:uri="http://schemas.openxmlformats.org/officeDocument/2006/bibliography"/>
   </ds:schemaRefs>

--- a/Requirement/Nhom09-Analytics.docx
+++ b/Requirement/Nhom09-Analytics.docx
@@ -1,6 +1,6 @@
 
 <file path=word/document.xml><?xml version="1.0" encoding="utf-8"?>
-<w:document xmlns:wpc="http://schemas.microsoft.com/office/word/2010/wordprocessingCanvas" xmlns:cx="http://schemas.microsoft.com/office/drawing/2014/chartex" xmlns:mc="http://schemas.openxmlformats.org/markup-compatibility/2006" xmlns:o="urn:schemas-microsoft-com:office:office" xmlns:r="http://schemas.openxmlformats.org/officeDocument/2006/relationships" xmlns:m="http://schemas.openxmlformats.org/officeDocument/2006/math" xmlns:v="urn:schemas-microsoft-com:vml" xmlns:wp14="http://schemas.microsoft.com/office/word/2010/wordprocessingDrawing" xmlns:wp="http://schemas.openxmlformats.org/drawingml/2006/wordprocessingDrawing" xmlns:w10="urn:schemas-microsoft-com:office:word" xmlns:w="http://schemas.openxmlformats.org/wordprocessingml/2006/main" xmlns:w14="http://schemas.microsoft.com/office/word/2010/wordml" xmlns:w15="http://schemas.microsoft.com/office/word/2012/wordml" xmlns:w16se="http://schemas.microsoft.com/office/word/2015/wordml/symex" xmlns:wpg="http://schemas.microsoft.com/office/word/2010/wordprocessingGroup" xmlns:wpi="http://schemas.microsoft.com/office/word/2010/wordprocessingInk" xmlns:wne="http://schemas.microsoft.com/office/word/2006/wordml" xmlns:wps="http://schemas.microsoft.com/office/word/2010/wordprocessingShape" mc:Ignorable="w14 w15 w16se wp14">
+<w:document xmlns:wpc="http://schemas.microsoft.com/office/word/2010/wordprocessingCanvas" xmlns:cx="http://schemas.microsoft.com/office/drawing/2014/chartex" xmlns:cx1="http://schemas.microsoft.com/office/drawing/2015/9/8/chartex" xmlns:cx2="http://schemas.microsoft.com/office/drawing/2015/10/21/chartex" xmlns:cx3="http://schemas.microsoft.com/office/drawing/2016/5/9/chartex" xmlns:cx4="http://schemas.microsoft.com/office/drawing/2016/5/10/chartex" xmlns:cx5="http://schemas.microsoft.com/office/drawing/2016/5/11/chartex" xmlns:cx6="http://schemas.microsoft.com/office/drawing/2016/5/12/chartex" xmlns:cx7="http://schemas.microsoft.com/office/drawing/2016/5/13/chartex" xmlns:cx8="http://schemas.microsoft.com/office/drawing/2016/5/14/chartex" xmlns:mc="http://schemas.openxmlformats.org/markup-compatibility/2006" xmlns:aink="http://schemas.microsoft.com/office/drawing/2016/ink" xmlns:am3d="http://schemas.microsoft.com/office/drawing/2017/model3d" xmlns:o="urn:schemas-microsoft-com:office:office" xmlns:r="http://schemas.openxmlformats.org/officeDocument/2006/relationships" xmlns:m="http://schemas.openxmlformats.org/officeDocument/2006/math" xmlns:v="urn:schemas-microsoft-com:vml" xmlns:wp14="http://schemas.microsoft.com/office/word/2010/wordprocessingDrawing" xmlns:wp="http://schemas.openxmlformats.org/drawingml/2006/wordprocessingDrawing" xmlns:w10="urn:schemas-microsoft-com:office:word" xmlns:w="http://schemas.openxmlformats.org/wordprocessingml/2006/main" xmlns:w14="http://schemas.microsoft.com/office/word/2010/wordml" xmlns:w15="http://schemas.microsoft.com/office/word/2012/wordml" xmlns:w16cex="http://schemas.microsoft.com/office/word/2018/wordml/cex" xmlns:w16cid="http://schemas.microsoft.com/office/word/2016/wordml/cid" xmlns:w16="http://schemas.microsoft.com/office/word/2018/wordml" xmlns:w16se="http://schemas.microsoft.com/office/word/2015/wordml/symex" xmlns:wpg="http://schemas.microsoft.com/office/word/2010/wordprocessingGroup" xmlns:wpi="http://schemas.microsoft.com/office/word/2010/wordprocessingInk" xmlns:wne="http://schemas.microsoft.com/office/word/2006/wordml" xmlns:wps="http://schemas.microsoft.com/office/word/2010/wordprocessingShape" mc:Ignorable="w14 w15 w16se w16cid w16 w16cex wp14">
   <w:body>
     <w:p>
       <w:pPr>
@@ -19,7 +19,7 @@
           <w:lang w:val="vi-VN"/>
         </w:rPr>
         <w:drawing>
-          <wp:inline distT="0" distB="0" distL="0" distR="0" wp14:anchorId="69A0CC6C" wp14:editId="58CF418C">
+          <wp:inline distT="0" distB="0" distL="0" distR="0" wp14:anchorId="119C6CBA" wp14:editId="3903CF92">
             <wp:extent cx="1098952" cy="862161"/>
             <wp:effectExtent l="0" t="0" r="0" b="0"/>
             <wp:docPr id="3" name="Picture 3" descr="A picture containing drawing&#10;&#10;Description automatically generated"/>
@@ -101,7 +101,7 @@
           <w:noProof/>
           <w:lang w:val="vi-VN"/>
         </w:rPr>
-        <w:pict w14:anchorId="4914E79D">
+        <w:pict w14:anchorId="623EF020">
           <v:rect id="Rectangle 6" o:spid="_x0000_s1029" style="position:absolute;left:0;text-align:left;margin-left:-32.25pt;margin-top:15.05pt;width:536.1pt;height:125.85pt;z-index:251660288;visibility:visible;mso-wrap-style:square;mso-width-percent:0;mso-height-percent:0;mso-wrap-distance-left:9pt;mso-wrap-distance-top:0;mso-wrap-distance-right:9pt;mso-wrap-distance-bottom:0;mso-position-horizontal:absolute;mso-position-horizontal-relative:text;mso-position-vertical:absolute;mso-position-vertical-relative:text;mso-width-percent:0;mso-height-percent:0;mso-width-relative:margin;mso-height-relative:margin;v-text-anchor:middle" o:gfxdata="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" fillcolor="#4f81bd" stroked="f" strokeweight="2pt">
             <v:textbox inset="1.90567mm,.95283mm,1.90567mm,.95283mm">
               <w:txbxContent>
@@ -277,7 +277,7 @@
           <w:noProof/>
           <w:lang w:val="vi-VN"/>
         </w:rPr>
-        <w:pict w14:anchorId="16A85489">
+        <w:pict w14:anchorId="238EDE88">
           <v:shapetype id="_x0000_t202" coordsize="21600,21600" o:spt="202" path="m,l,21600r21600,l21600,xe">
             <v:stroke joinstyle="miter"/>
             <v:path gradientshapeok="t" o:connecttype="rect"/>
@@ -3345,7 +3345,7 @@
           <w:lang w:val="vi-VN"/>
         </w:rPr>
         <w:drawing>
-          <wp:inline distT="0" distB="0" distL="0" distR="0">
+          <wp:inline distT="0" distB="0" distL="0" distR="0" wp14:anchorId="3AFBD841" wp14:editId="6AA40F13">
             <wp:extent cx="3829050" cy="3876675"/>
             <wp:effectExtent l="0" t="0" r="0" b="0"/>
             <wp:docPr id="4" name="Picture 4"/>
@@ -4345,8 +4345,6 @@
             </w:r>
           </w:p>
         </w:tc>
-        <w:bookmarkStart w:id="7" w:name="_GoBack"/>
-        <w:bookmarkEnd w:id="7"/>
       </w:tr>
       <w:tr>
         <w:trPr>
@@ -5441,7 +5439,7 @@
               <w:spacing w:before="0" w:after="0" w:line="240" w:lineRule="auto"/>
               <w:rPr>
                 <w:rFonts w:ascii="Candara" w:hAnsi="Candara" w:cs="Segoe UI"/>
-                <w:lang w:val="vi-VN" w:eastAsia="ja-JP"/>
+                <w:lang w:eastAsia="ja-JP"/>
               </w:rPr>
             </w:pPr>
             <w:r>
@@ -5451,70 +5449,12 @@
               </w:rPr>
               <w:t>Bước 2: Người phụ trách hệ thống thực hiện thay đổi (thêm, xóa, sửa) nội dung quy định</w:t>
             </w:r>
-          </w:p>
-          <w:p>
-            <w:pPr>
-              <w:rPr>
-                <w:lang w:val="vi-VN" w:eastAsia="ja-JP"/>
-              </w:rPr>
-            </w:pPr>
-            <w:r>
-              <w:rPr>
-                <w:lang w:val="vi-VN" w:eastAsia="ja-JP"/>
-              </w:rPr>
-              <w:t>Bước 3: Tầng BUS sẽ kiểm tra tính đúng đắn và chuyển dữ liệu về dạng DTO và gửi xuống tầng DAO</w:t>
-            </w:r>
-          </w:p>
-          <w:p>
-            <w:pPr>
-              <w:rPr>
-                <w:lang w:val="vi-VN" w:eastAsia="ja-JP"/>
-              </w:rPr>
-            </w:pPr>
-            <w:r>
-              <w:rPr>
-                <w:lang w:val="vi-VN" w:eastAsia="ja-JP"/>
-              </w:rPr>
-              <w:t>Bước 4: Tầng DAO thực hiện yêu cầu thay đổi dữ liệu của cơ sở dữ liệu</w:t>
-            </w:r>
-          </w:p>
-          <w:p>
-            <w:pPr>
-              <w:rPr>
-                <w:lang w:val="vi-VN" w:eastAsia="ja-JP"/>
-              </w:rPr>
-            </w:pPr>
-            <w:r>
-              <w:rPr>
-                <w:lang w:val="vi-VN" w:eastAsia="ja-JP"/>
-              </w:rPr>
-              <w:t>Bước 5: Cơ sở dữ liệu sẽ thông báo về thành công</w:t>
-            </w:r>
-          </w:p>
-          <w:p>
-            <w:pPr>
-              <w:rPr>
-                <w:lang w:val="vi-VN" w:eastAsia="ja-JP"/>
-              </w:rPr>
-            </w:pPr>
-            <w:r>
-              <w:rPr>
-                <w:lang w:val="vi-VN" w:eastAsia="ja-JP"/>
-              </w:rPr>
-              <w:t>Bước 6: Tầng DAO sẽ thông báo đến tầng BUS</w:t>
-            </w:r>
-          </w:p>
-          <w:p>
-            <w:pPr>
-              <w:rPr>
-                <w:lang w:val="vi-VN" w:eastAsia="ja-JP"/>
-              </w:rPr>
-            </w:pPr>
-            <w:r>
-              <w:rPr>
-                <w:lang w:val="vi-VN" w:eastAsia="ja-JP"/>
-              </w:rPr>
-              <w:t>Bước 7: Tầng BUS sẽ tạo ra thông báo thành công, gửi về Presentation</w:t>
+            <w:r>
+              <w:rPr>
+                <w:rFonts w:ascii="Candara" w:hAnsi="Candara" w:cs="Segoe UI"/>
+                <w:lang w:eastAsia="ja-JP"/>
+              </w:rPr>
+              <w:t>.</w:t>
             </w:r>
           </w:p>
           <w:p>
@@ -5522,14 +5462,32 @@
               <w:spacing w:before="0" w:after="0" w:line="240" w:lineRule="auto"/>
               <w:rPr>
                 <w:rFonts w:ascii="Candara" w:hAnsi="Candara" w:cs="Segoe UI"/>
-                <w:lang w:val="vi-VN" w:eastAsia="ja-JP"/>
-              </w:rPr>
-            </w:pPr>
-            <w:r>
-              <w:rPr>
-                <w:lang w:val="vi-VN" w:eastAsia="ja-JP"/>
-              </w:rPr>
-              <w:t>Bước 8: Tầng Presentation hiển thị thông báo cho người quản lý hệ thống</w:t>
+                <w:lang w:eastAsia="ja-JP"/>
+              </w:rPr>
+            </w:pPr>
+            <w:r>
+              <w:rPr>
+                <w:lang w:val="vi-VN" w:eastAsia="ja-JP"/>
+              </w:rPr>
+              <w:t xml:space="preserve">Bước </w:t>
+            </w:r>
+            <w:r>
+              <w:rPr>
+                <w:lang w:eastAsia="ja-JP"/>
+              </w:rPr>
+              <w:t>3</w:t>
+            </w:r>
+            <w:r>
+              <w:rPr>
+                <w:lang w:val="vi-VN" w:eastAsia="ja-JP"/>
+              </w:rPr>
+              <w:t xml:space="preserve">: </w:t>
+            </w:r>
+            <w:r>
+              <w:rPr>
+                <w:lang w:eastAsia="ja-JP"/>
+              </w:rPr>
+              <w:t>Hệ thống hiển thị thông báo đã thay đổi thành công quy định.</w:t>
             </w:r>
           </w:p>
           <w:p>
@@ -5592,59 +5550,36 @@
             <w:pPr>
               <w:rPr>
                 <w:rFonts w:ascii="Candara" w:hAnsi="Candara" w:cs="Segoe UI"/>
-                <w:lang w:val="vi-VN" w:eastAsia="ja-JP"/>
-              </w:rPr>
-            </w:pPr>
-            <w:r>
-              <w:rPr>
-                <w:rFonts w:ascii="Candara" w:hAnsi="Candara" w:cs="Segoe UI"/>
-                <w:lang w:val="vi-VN" w:eastAsia="ja-JP"/>
-              </w:rPr>
-              <w:t>Bước A.3: Nếu dữ liệu không đúng, tầng BUS tạo ra thông báo thất bại và gửi về Presentation, bỏ qua bước 4,5,6,7</w:t>
-            </w:r>
-          </w:p>
-          <w:p>
-            <w:pPr>
-              <w:rPr>
-                <w:rFonts w:ascii="Candara" w:hAnsi="Candara" w:cs="Segoe UI"/>
-                <w:lang w:val="vi-VN" w:eastAsia="ja-JP"/>
-              </w:rPr>
-            </w:pPr>
-            <w:r>
-              <w:rPr>
-                <w:rFonts w:ascii="Candara" w:hAnsi="Candara" w:cs="Segoe UI"/>
-                <w:lang w:val="vi-VN" w:eastAsia="ja-JP"/>
-              </w:rPr>
-              <w:t>Bước A.5: Nếu thay đổi thất bại thì gửi về thông báo thất bại</w:t>
-            </w:r>
-          </w:p>
-          <w:p>
-            <w:pPr>
-              <w:rPr>
-                <w:rFonts w:ascii="Candara" w:hAnsi="Candara" w:cs="Segoe UI"/>
-                <w:lang w:val="vi-VN" w:eastAsia="ja-JP"/>
-              </w:rPr>
-            </w:pPr>
-            <w:r>
-              <w:rPr>
-                <w:rFonts w:ascii="Candara" w:hAnsi="Candara" w:cs="Segoe UI"/>
-                <w:lang w:val="vi-VN" w:eastAsia="ja-JP"/>
-              </w:rPr>
-              <w:t>Bước A.7: Nếu tầng BUS nhận được thông báo thất bạ</w:t>
-            </w:r>
-            <w:r>
-              <w:rPr>
-                <w:rFonts w:ascii="Candara" w:hAnsi="Candara" w:cs="Segoe UI"/>
-                <w:lang w:val="vi-VN" w:eastAsia="ja-JP"/>
-              </w:rPr>
-              <w:t xml:space="preserve">i thì </w:t>
-            </w:r>
-            <w:r>
-              <w:rPr>
-                <w:rFonts w:ascii="Candara" w:hAnsi="Candara" w:cs="Segoe UI"/>
-                <w:lang w:val="vi-VN" w:eastAsia="ja-JP"/>
-              </w:rPr>
-              <w:t xml:space="preserve"> ra thông báo thất bại và gửi về Presentation</w:t>
+                <w:lang w:eastAsia="ja-JP"/>
+              </w:rPr>
+            </w:pPr>
+            <w:r>
+              <w:rPr>
+                <w:rFonts w:ascii="Candara" w:hAnsi="Candara" w:cs="Segoe UI"/>
+                <w:lang w:val="vi-VN" w:eastAsia="ja-JP"/>
+              </w:rPr>
+              <w:t>Bước A.</w:t>
+            </w:r>
+            <w:r>
+              <w:rPr>
+                <w:rFonts w:ascii="Candara" w:hAnsi="Candara" w:cs="Segoe UI"/>
+                <w:lang w:eastAsia="ja-JP"/>
+              </w:rPr>
+              <w:t>2</w:t>
+            </w:r>
+            <w:r>
+              <w:rPr>
+                <w:rFonts w:ascii="Candara" w:hAnsi="Candara" w:cs="Segoe UI"/>
+                <w:lang w:val="vi-VN" w:eastAsia="ja-JP"/>
+              </w:rPr>
+              <w:t xml:space="preserve">: Nếu </w:t>
+            </w:r>
+            <w:r>
+              <w:rPr>
+                <w:rFonts w:ascii="Candara" w:hAnsi="Candara" w:cs="Segoe UI"/>
+                <w:lang w:eastAsia="ja-JP"/>
+              </w:rPr>
+              <w:t>thay đổi quy định thất bại, hệ thống hiển thị thông báo thất bại.</w:t>
             </w:r>
           </w:p>
         </w:tc>
@@ -6188,15 +6123,40 @@
               <w:spacing w:before="0" w:after="0" w:line="240" w:lineRule="auto"/>
               <w:rPr>
                 <w:rFonts w:ascii="Candara" w:hAnsi="Candara" w:cs="Segoe UI"/>
-                <w:lang w:val="vi-VN" w:eastAsia="ja-JP"/>
-              </w:rPr>
-            </w:pPr>
-            <w:r>
-              <w:rPr>
-                <w:rFonts w:ascii="Candara" w:hAnsi="Candara" w:cs="Segoe UI"/>
-                <w:lang w:val="vi-VN" w:eastAsia="ja-JP"/>
-              </w:rPr>
-              <w:t>Bước 2: Hệ thống nhận thông tin từ giao diện và gửi về tầng BUS</w:t>
+                <w:lang w:eastAsia="ja-JP"/>
+              </w:rPr>
+            </w:pPr>
+            <w:r>
+              <w:rPr>
+                <w:rFonts w:ascii="Candara" w:hAnsi="Candara" w:cs="Segoe UI"/>
+                <w:lang w:val="vi-VN" w:eastAsia="ja-JP"/>
+              </w:rPr>
+              <w:t xml:space="preserve">Bước 2: </w:t>
+            </w:r>
+            <w:r>
+              <w:rPr>
+                <w:rFonts w:ascii="Candara" w:hAnsi="Candara" w:cs="Segoe UI"/>
+                <w:lang w:eastAsia="ja-JP"/>
+              </w:rPr>
+              <w:t xml:space="preserve">Người quản lý hệ thống bấm vào nút  </w:t>
+            </w:r>
+            <w:r>
+              <w:rPr>
+                <w:rFonts w:ascii="Candara" w:hAnsi="Candara" w:cs="Segoe UI"/>
+                <w:b/>
+                <w:bCs/>
+                <w:i/>
+                <w:iCs/>
+                <w:lang w:eastAsia="ja-JP"/>
+              </w:rPr>
+              <w:t>Lập báo cáo</w:t>
+            </w:r>
+            <w:r>
+              <w:rPr>
+                <w:rFonts w:ascii="Candara" w:hAnsi="Candara" w:cs="Segoe UI"/>
+                <w:lang w:eastAsia="ja-JP"/>
+              </w:rPr>
+              <w:t>.</w:t>
             </w:r>
           </w:p>
           <w:p>
@@ -6204,15 +6164,23 @@
               <w:spacing w:before="0" w:after="0" w:line="240" w:lineRule="auto"/>
               <w:rPr>
                 <w:rFonts w:ascii="Candara" w:hAnsi="Candara" w:cs="Segoe UI"/>
-                <w:lang w:val="vi-VN" w:eastAsia="ja-JP"/>
-              </w:rPr>
-            </w:pPr>
-            <w:r>
-              <w:rPr>
-                <w:rFonts w:ascii="Candara" w:hAnsi="Candara" w:cs="Segoe UI"/>
-                <w:lang w:val="vi-VN" w:eastAsia="ja-JP"/>
-              </w:rPr>
-              <w:t>Bước 3: Tầng DTO gửi yêu cầu đến tầng DAO</w:t>
+                <w:lang w:eastAsia="ja-JP"/>
+              </w:rPr>
+            </w:pPr>
+            <w:r>
+              <w:rPr>
+                <w:rFonts w:ascii="Candara" w:hAnsi="Candara" w:cs="Segoe UI"/>
+                <w:lang w:val="vi-VN" w:eastAsia="ja-JP"/>
+              </w:rPr>
+              <w:lastRenderedPageBreak/>
+              <w:t xml:space="preserve">Bước 3: </w:t>
+            </w:r>
+            <w:r>
+              <w:rPr>
+                <w:rFonts w:ascii="Candara" w:hAnsi="Candara" w:cs="Segoe UI"/>
+                <w:lang w:eastAsia="ja-JP"/>
+              </w:rPr>
+              <w:t>Hệ thống trả về bản báo cáo thống kê theo từng năm.</w:t>
             </w:r>
           </w:p>
           <w:p>
@@ -6223,61 +6191,6 @@
                 <w:lang w:val="vi-VN" w:eastAsia="ja-JP"/>
               </w:rPr>
             </w:pPr>
-            <w:r>
-              <w:rPr>
-                <w:rFonts w:ascii="Candara" w:hAnsi="Candara" w:cs="Segoe UI"/>
-                <w:lang w:val="vi-VN" w:eastAsia="ja-JP"/>
-              </w:rPr>
-              <w:t>Bước 4: Hệ thống truy vấn dữ liệu trong cơ sở dữ liệu thông qua tầng DAO</w:t>
-            </w:r>
-          </w:p>
-          <w:p>
-            <w:pPr>
-              <w:spacing w:before="0" w:after="0" w:line="240" w:lineRule="auto"/>
-              <w:rPr>
-                <w:rFonts w:ascii="Candara" w:hAnsi="Candara" w:cs="Segoe UI"/>
-                <w:lang w:val="vi-VN" w:eastAsia="ja-JP"/>
-              </w:rPr>
-            </w:pPr>
-            <w:r>
-              <w:rPr>
-                <w:rFonts w:ascii="Candara" w:hAnsi="Candara" w:cs="Segoe UI"/>
-                <w:lang w:val="vi-VN" w:eastAsia="ja-JP"/>
-              </w:rPr>
-              <w:t>Bước 5: DAO đóng gói dữ liệu trả về dưới dạng một danh sách DTO cho tầng BIS</w:t>
-            </w:r>
-          </w:p>
-          <w:p>
-            <w:pPr>
-              <w:spacing w:before="0" w:after="0" w:line="240" w:lineRule="auto"/>
-              <w:rPr>
-                <w:rFonts w:ascii="Candara" w:hAnsi="Candara" w:cs="Segoe UI"/>
-                <w:lang w:val="vi-VN" w:eastAsia="ja-JP"/>
-              </w:rPr>
-            </w:pPr>
-            <w:r>
-              <w:rPr>
-                <w:rFonts w:ascii="Candara" w:hAnsi="Candara" w:cs="Segoe UI"/>
-                <w:lang w:val="vi-VN" w:eastAsia="ja-JP"/>
-              </w:rPr>
-              <w:t>Bước 6: Tầng BIS chuyển DTO về danh sách ViewModel và đưa lên cho tầng Presentation.</w:t>
-            </w:r>
-          </w:p>
-          <w:p>
-            <w:pPr>
-              <w:spacing w:before="0" w:after="0" w:line="240" w:lineRule="auto"/>
-              <w:rPr>
-                <w:rFonts w:ascii="Candara" w:hAnsi="Candara" w:cs="Segoe UI"/>
-                <w:lang w:val="vi-VN" w:eastAsia="ja-JP"/>
-              </w:rPr>
-            </w:pPr>
-            <w:r>
-              <w:rPr>
-                <w:rFonts w:ascii="Candara" w:hAnsi="Candara" w:cs="Segoe UI"/>
-                <w:lang w:val="vi-VN" w:eastAsia="ja-JP"/>
-              </w:rPr>
-              <w:t>Bước 7:  Presentation hiển thị lên giao diện cho người dùng dưới dạng danh sách</w:t>
-            </w:r>
           </w:p>
         </w:tc>
       </w:tr>
@@ -6311,6 +6224,7 @@
                 <w:i/>
                 <w:lang w:val="vi-VN" w:eastAsia="ja-JP"/>
               </w:rPr>
+              <w:lastRenderedPageBreak/>
               <w:t>Kịch bản phụ</w:t>
             </w:r>
           </w:p>
@@ -6330,9 +6244,31 @@
             <w:pPr>
               <w:rPr>
                 <w:rFonts w:ascii="Candara" w:hAnsi="Candara" w:cs="Segoe UI"/>
-                <w:lang w:val="vi-VN" w:eastAsia="ja-JP"/>
-              </w:rPr>
-            </w:pPr>
+                <w:lang w:eastAsia="ja-JP"/>
+              </w:rPr>
+            </w:pPr>
+            <w:r>
+              <w:rPr>
+                <w:rFonts w:ascii="Candara" w:hAnsi="Candara" w:cs="Segoe UI"/>
+                <w:lang w:eastAsia="ja-JP"/>
+              </w:rPr>
+              <w:t>A.2: Nếu thông tin nhập vào là dữ liệu không hợp lệ, hệ thốn g hiển thị thông báo dữ liệu không hợp lệ.</w:t>
+            </w:r>
+          </w:p>
+          <w:p>
+            <w:pPr>
+              <w:rPr>
+                <w:rFonts w:ascii="Candara" w:hAnsi="Candara" w:cs="Segoe UI"/>
+                <w:lang w:eastAsia="ja-JP"/>
+              </w:rPr>
+            </w:pPr>
+            <w:r>
+              <w:rPr>
+                <w:rFonts w:ascii="Candara" w:hAnsi="Candara" w:cs="Segoe UI"/>
+                <w:lang w:eastAsia="ja-JP"/>
+              </w:rPr>
+              <w:t>A.3: Nếu không có báo cáo theo năm phù hợp, hệ thống trả về danh sách rỗng.</w:t>
+            </w:r>
           </w:p>
         </w:tc>
       </w:tr>
@@ -6776,7 +6712,6 @@
                 <w:i/>
                 <w:lang w:val="vi-VN" w:eastAsia="ja-JP"/>
               </w:rPr>
-              <w:lastRenderedPageBreak/>
               <w:t>Kết quả</w:t>
             </w:r>
           </w:p>
@@ -6860,15 +6795,22 @@
               <w:spacing w:before="0" w:after="0" w:line="240" w:lineRule="auto"/>
               <w:rPr>
                 <w:rFonts w:ascii="Candara" w:hAnsi="Candara" w:cs="Segoe UI"/>
-                <w:lang w:val="vi-VN" w:eastAsia="ja-JP"/>
-              </w:rPr>
-            </w:pPr>
-            <w:r>
-              <w:rPr>
-                <w:rFonts w:ascii="Candara" w:hAnsi="Candara" w:cs="Segoe UI"/>
-                <w:lang w:val="vi-VN" w:eastAsia="ja-JP"/>
-              </w:rPr>
-              <w:t xml:space="preserve">Bước 1: Người quản lý hệ thống truy cập vào hệ thống </w:t>
+                <w:lang w:eastAsia="ja-JP"/>
+              </w:rPr>
+            </w:pPr>
+            <w:r>
+              <w:rPr>
+                <w:rFonts w:ascii="Candara" w:hAnsi="Candara" w:cs="Segoe UI"/>
+                <w:lang w:val="vi-VN" w:eastAsia="ja-JP"/>
+              </w:rPr>
+              <w:t>Bước 1: Người quản lý hệ thống truy cập vào hệ thống</w:t>
+            </w:r>
+            <w:r>
+              <w:rPr>
+                <w:rFonts w:ascii="Candara" w:hAnsi="Candara" w:cs="Segoe UI"/>
+                <w:lang w:eastAsia="ja-JP"/>
+              </w:rPr>
+              <w:t>.</w:t>
             </w:r>
           </w:p>
           <w:p>
@@ -6876,95 +6818,57 @@
               <w:spacing w:before="0" w:after="0" w:line="240" w:lineRule="auto"/>
               <w:rPr>
                 <w:rFonts w:ascii="Candara" w:hAnsi="Candara" w:cs="Segoe UI"/>
-                <w:lang w:val="vi-VN" w:eastAsia="ja-JP"/>
-              </w:rPr>
-            </w:pPr>
-            <w:r>
-              <w:rPr>
-                <w:rFonts w:ascii="Candara" w:hAnsi="Candara" w:cs="Segoe UI"/>
-                <w:lang w:val="vi-VN" w:eastAsia="ja-JP"/>
-              </w:rPr>
-              <w:t>Bước 2: Ghi nhận thành tích của các thành viên trong gia phả vào hệ thống</w:t>
-            </w:r>
-          </w:p>
-          <w:p>
-            <w:pPr>
-              <w:rPr>
-                <w:lang w:val="vi-VN" w:eastAsia="ja-JP"/>
-              </w:rPr>
-            </w:pPr>
-            <w:r>
-              <w:rPr>
-                <w:lang w:val="vi-VN" w:eastAsia="ja-JP"/>
-              </w:rPr>
-              <w:t>Bước 3: Tầng BUS sẽ kiểm tra tính đúng đắn và chuyển dữ liệu về dạng DTO và gửi xuống tầng DAO</w:t>
-            </w:r>
-          </w:p>
-          <w:p>
-            <w:pPr>
-              <w:rPr>
-                <w:lang w:val="vi-VN" w:eastAsia="ja-JP"/>
-              </w:rPr>
-            </w:pPr>
-            <w:r>
-              <w:rPr>
-                <w:lang w:val="vi-VN" w:eastAsia="ja-JP"/>
-              </w:rPr>
-              <w:t>Bước 4: Tầng DAO sẽ thêm hoặc cập nhật dữ liệu mới vào cơ sở dữ liệu</w:t>
-            </w:r>
-          </w:p>
-          <w:p>
-            <w:pPr>
-              <w:rPr>
-                <w:lang w:val="vi-VN" w:eastAsia="ja-JP"/>
-              </w:rPr>
-            </w:pPr>
-            <w:r>
-              <w:rPr>
-                <w:lang w:val="vi-VN" w:eastAsia="ja-JP"/>
-              </w:rPr>
-              <w:t>Bước 5: Cơ sở dữ liệu sẽ thông báo về thành công</w:t>
-            </w:r>
-          </w:p>
-          <w:p>
-            <w:pPr>
-              <w:rPr>
-                <w:lang w:val="vi-VN" w:eastAsia="ja-JP"/>
-              </w:rPr>
-            </w:pPr>
-            <w:r>
-              <w:rPr>
-                <w:lang w:val="vi-VN" w:eastAsia="ja-JP"/>
-              </w:rPr>
-              <w:t>Bước 6: Tầng DAO sẽ thông báo đến tầng BUS</w:t>
-            </w:r>
-          </w:p>
-          <w:p>
-            <w:pPr>
-              <w:rPr>
-                <w:lang w:val="vi-VN" w:eastAsia="ja-JP"/>
-              </w:rPr>
-            </w:pPr>
-            <w:r>
-              <w:rPr>
-                <w:lang w:val="vi-VN" w:eastAsia="ja-JP"/>
-              </w:rPr>
-              <w:t>Bước 7: Tầng BUS sẽ tạo ra thông báo thành công, gửi về Presentation</w:t>
-            </w:r>
-          </w:p>
-          <w:p>
-            <w:pPr>
-              <w:spacing w:before="0" w:after="0" w:line="240" w:lineRule="auto"/>
-              <w:rPr>
-                <w:rFonts w:ascii="Candara" w:hAnsi="Candara" w:cs="Segoe UI"/>
-                <w:lang w:val="vi-VN" w:eastAsia="ja-JP"/>
-              </w:rPr>
-            </w:pPr>
-            <w:r>
-              <w:rPr>
-                <w:lang w:val="vi-VN" w:eastAsia="ja-JP"/>
-              </w:rPr>
-              <w:t>Bước 8: Tầng Presentation hiển thị thông báo thành công cho người dùng</w:t>
+                <w:lang w:eastAsia="ja-JP"/>
+              </w:rPr>
+            </w:pPr>
+            <w:r>
+              <w:rPr>
+                <w:rFonts w:ascii="Candara" w:hAnsi="Candara" w:cs="Segoe UI"/>
+                <w:lang w:val="vi-VN" w:eastAsia="ja-JP"/>
+              </w:rPr>
+              <w:t xml:space="preserve">Bước 2: </w:t>
+            </w:r>
+            <w:r>
+              <w:rPr>
+                <w:rFonts w:ascii="Candara" w:hAnsi="Candara" w:cs="Segoe UI"/>
+                <w:lang w:eastAsia="ja-JP"/>
+              </w:rPr>
+              <w:t>Người quản lý g</w:t>
+            </w:r>
+            <w:r>
+              <w:rPr>
+                <w:rFonts w:ascii="Candara" w:hAnsi="Candara" w:cs="Segoe UI"/>
+                <w:lang w:val="vi-VN" w:eastAsia="ja-JP"/>
+              </w:rPr>
+              <w:t>hi nhận thành tích của các thành viên trong gia phả vào hệ thống</w:t>
+            </w:r>
+            <w:r>
+              <w:rPr>
+                <w:rFonts w:ascii="Candara" w:hAnsi="Candara" w:cs="Segoe UI"/>
+                <w:lang w:eastAsia="ja-JP"/>
+              </w:rPr>
+              <w:t>.</w:t>
+            </w:r>
+          </w:p>
+          <w:p>
+            <w:pPr>
+              <w:rPr>
+                <w:rFonts w:ascii="Candara" w:hAnsi="Candara" w:cs="Segoe UI"/>
+                <w:lang w:eastAsia="ja-JP"/>
+              </w:rPr>
+            </w:pPr>
+            <w:r>
+              <w:rPr>
+                <w:lang w:val="vi-VN" w:eastAsia="ja-JP"/>
+              </w:rPr>
+              <w:t xml:space="preserve">Bước 3: </w:t>
+            </w:r>
+            <w:r>
+              <w:rPr>
+                <w:rFonts w:ascii="Candara" w:hAnsi="Candara" w:cs="Segoe UI"/>
+                <w:lang w:eastAsia="ja-JP"/>
+              </w:rPr>
+              <w:t>Hệ thống hiển thị thông báo ghi nhận thành tích thành công.</w:t>
             </w:r>
           </w:p>
         </w:tc>
@@ -7018,45 +6922,86 @@
             <w:pPr>
               <w:rPr>
                 <w:rFonts w:ascii="Candara" w:hAnsi="Candara" w:cs="Segoe UI"/>
-                <w:lang w:val="vi-VN" w:eastAsia="ja-JP"/>
-              </w:rPr>
-            </w:pPr>
-            <w:r>
-              <w:rPr>
-                <w:rFonts w:ascii="Candara" w:hAnsi="Candara" w:cs="Segoe UI"/>
-                <w:lang w:val="vi-VN" w:eastAsia="ja-JP"/>
-              </w:rPr>
-              <w:t>Bước A.3: Nếu dữ liệu không đúng, tầng BUS tạo ra thông báo thất bại và gửi về Presentation, bỏ qua bước 4,5,6,7</w:t>
-            </w:r>
-          </w:p>
-          <w:p>
-            <w:pPr>
-              <w:rPr>
-                <w:rFonts w:ascii="Candara" w:hAnsi="Candara" w:cs="Segoe UI"/>
-                <w:lang w:val="vi-VN" w:eastAsia="ja-JP"/>
-              </w:rPr>
-            </w:pPr>
-            <w:r>
-              <w:rPr>
-                <w:rFonts w:ascii="Candara" w:hAnsi="Candara" w:cs="Segoe UI"/>
-                <w:lang w:val="vi-VN" w:eastAsia="ja-JP"/>
-              </w:rPr>
-              <w:t>Bước A.5: Nếu thay đổi thất bại thì gửi về thông báo thất bại</w:t>
-            </w:r>
-          </w:p>
-          <w:p>
-            <w:pPr>
-              <w:rPr>
-                <w:rFonts w:ascii="Candara" w:hAnsi="Candara" w:cs="Segoe UI"/>
-                <w:lang w:val="vi-VN" w:eastAsia="ja-JP"/>
-              </w:rPr>
-            </w:pPr>
-            <w:r>
-              <w:rPr>
-                <w:rFonts w:ascii="Candara" w:hAnsi="Candara" w:cs="Segoe UI"/>
-                <w:lang w:val="vi-VN" w:eastAsia="ja-JP"/>
-              </w:rPr>
-              <w:t>Bước A.7: Nếu tầng BUS nhận được thông báo thất bại thì tạo ra thông báo thất bại và gửi về Presentation</w:t>
+                <w:lang w:eastAsia="ja-JP"/>
+              </w:rPr>
+            </w:pPr>
+            <w:r>
+              <w:rPr>
+                <w:rFonts w:ascii="Candara" w:hAnsi="Candara" w:cs="Segoe UI"/>
+                <w:lang w:val="vi-VN" w:eastAsia="ja-JP"/>
+              </w:rPr>
+              <w:t xml:space="preserve">Bước A.3: Nếu dữ liệu không đúng, </w:t>
+            </w:r>
+            <w:r>
+              <w:rPr>
+                <w:rFonts w:ascii="Candara" w:hAnsi="Candara" w:cs="Segoe UI"/>
+                <w:lang w:eastAsia="ja-JP"/>
+              </w:rPr>
+              <w:t>hệ thống hiển thị thông báo ghi nhận thất bại.</w:t>
+            </w:r>
+          </w:p>
+          <w:p>
+            <w:pPr>
+              <w:rPr>
+                <w:rFonts w:ascii="Candara" w:hAnsi="Candara" w:cs="Segoe UI"/>
+                <w:lang w:eastAsia="ja-JP"/>
+              </w:rPr>
+            </w:pPr>
+            <w:r>
+              <w:rPr>
+                <w:rFonts w:ascii="Candara" w:hAnsi="Candara" w:cs="Segoe UI"/>
+                <w:lang w:val="vi-VN" w:eastAsia="ja-JP"/>
+              </w:rPr>
+              <w:t>Bước A.</w:t>
+            </w:r>
+            <w:r>
+              <w:rPr>
+                <w:rFonts w:ascii="Candara" w:hAnsi="Candara" w:cs="Segoe UI"/>
+                <w:lang w:eastAsia="ja-JP"/>
+              </w:rPr>
+              <w:t>3</w:t>
+            </w:r>
+            <w:r>
+              <w:rPr>
+                <w:rFonts w:ascii="Candara" w:hAnsi="Candara" w:cs="Segoe UI"/>
+                <w:lang w:val="vi-VN" w:eastAsia="ja-JP"/>
+              </w:rPr>
+              <w:t xml:space="preserve">: Nếu </w:t>
+            </w:r>
+            <w:r>
+              <w:rPr>
+                <w:rFonts w:ascii="Candara" w:hAnsi="Candara" w:cs="Segoe UI"/>
+                <w:lang w:eastAsia="ja-JP"/>
+              </w:rPr>
+              <w:t>ghi nhận</w:t>
+            </w:r>
+            <w:r>
+              <w:rPr>
+                <w:rFonts w:ascii="Candara" w:hAnsi="Candara" w:cs="Segoe UI"/>
+                <w:lang w:val="vi-VN" w:eastAsia="ja-JP"/>
+              </w:rPr>
+              <w:t xml:space="preserve"> thất bại</w:t>
+            </w:r>
+            <w:r>
+              <w:rPr>
+                <w:rFonts w:ascii="Candara" w:hAnsi="Candara" w:cs="Segoe UI"/>
+                <w:lang w:eastAsia="ja-JP"/>
+              </w:rPr>
+              <w:t>,</w:t>
+            </w:r>
+            <w:r>
+              <w:rPr>
+                <w:rFonts w:ascii="Candara" w:hAnsi="Candara" w:cs="Segoe UI"/>
+                <w:lang w:val="vi-VN" w:eastAsia="ja-JP"/>
+              </w:rPr>
+              <w:t xml:space="preserve"> gửi về thông báo thất bại</w:t>
+            </w:r>
+            <w:r>
+              <w:rPr>
+                <w:rFonts w:ascii="Candara" w:hAnsi="Candara" w:cs="Segoe UI"/>
+                <w:lang w:eastAsia="ja-JP"/>
+              </w:rPr>
+              <w:t>.</w:t>
             </w:r>
           </w:p>
         </w:tc>
@@ -7310,6 +7255,7 @@
                 <w:i/>
                 <w:lang w:val="vi-VN" w:eastAsia="ja-JP"/>
               </w:rPr>
+              <w:lastRenderedPageBreak/>
               <w:t>Tóm tắt</w:t>
             </w:r>
           </w:p>
@@ -7562,7 +7508,6 @@
                 <w:i/>
                 <w:lang w:val="vi-VN" w:eastAsia="ja-JP"/>
               </w:rPr>
-              <w:lastRenderedPageBreak/>
               <w:t>Kịch bản chính</w:t>
             </w:r>
           </w:p>
@@ -7895,6 +7840,7 @@
         <w:rPr>
           <w:lang w:val="vi-VN"/>
         </w:rPr>
+        <w:lastRenderedPageBreak/>
         <w:br w:type="page"/>
       </w:r>
     </w:p>
@@ -7911,7 +7857,7 @@
           <w:lang w:val="vi-VN"/>
         </w:rPr>
       </w:pPr>
-      <w:bookmarkStart w:id="8" w:name="_Toc45220252"/>
+      <w:bookmarkStart w:id="7" w:name="_Toc45220252"/>
       <w:r>
         <w:rPr>
           <w:lang w:val="vi-VN"/>
@@ -7937,7 +7883,7 @@
         </w:rPr>
         <w:t xml:space="preserve"> (Prototype)</w:t>
       </w:r>
-      <w:bookmarkEnd w:id="8"/>
+      <w:bookmarkEnd w:id="7"/>
     </w:p>
     <w:p>
       <w:pPr>
@@ -7961,7 +7907,7 @@
           <w:lang w:val="vi-VN"/>
         </w:rPr>
         <w:drawing>
-          <wp:inline distT="0" distB="0" distL="0" distR="0" wp14:anchorId="16476F0C" wp14:editId="4D7BEDA9">
+          <wp:inline distT="0" distB="0" distL="0" distR="0" wp14:anchorId="32E34776" wp14:editId="5439417F">
             <wp:extent cx="6400800" cy="4238625"/>
             <wp:effectExtent l="0" t="0" r="0" b="0"/>
             <wp:docPr id="1" name="Picture 1"/>
@@ -8083,7 +8029,7 @@
         </w:rPr>
         <w:lastRenderedPageBreak/>
         <w:drawing>
-          <wp:inline distT="0" distB="0" distL="0" distR="0" wp14:anchorId="28E72CDC" wp14:editId="47B0B542">
+          <wp:inline distT="0" distB="0" distL="0" distR="0" wp14:anchorId="339297DA" wp14:editId="19D8638F">
             <wp:extent cx="5286375" cy="3500650"/>
             <wp:effectExtent l="0" t="0" r="0" b="0"/>
             <wp:docPr id="2" name="Picture 2"/>
@@ -8197,7 +8143,7 @@
           <w:lang w:val="vi-VN"/>
         </w:rPr>
         <w:drawing>
-          <wp:inline distT="0" distB="0" distL="0" distR="0" wp14:anchorId="31B119A8" wp14:editId="72321B91">
+          <wp:inline distT="0" distB="0" distL="0" distR="0" wp14:anchorId="1D7024DE" wp14:editId="724309CC">
             <wp:extent cx="5229225" cy="3455024"/>
             <wp:effectExtent l="0" t="0" r="0" b="0"/>
             <wp:docPr id="5" name="Picture 5"/>
@@ -8312,7 +8258,7 @@
         </w:rPr>
         <w:lastRenderedPageBreak/>
         <w:drawing>
-          <wp:inline distT="0" distB="0" distL="0" distR="0" wp14:anchorId="50C4060D" wp14:editId="0B28FCAA">
+          <wp:inline distT="0" distB="0" distL="0" distR="0" wp14:anchorId="10DBDD4F" wp14:editId="5DC5DF76">
             <wp:extent cx="5372100" cy="3541429"/>
             <wp:effectExtent l="0" t="0" r="0" b="0"/>
             <wp:docPr id="6" name="Picture 6"/>
@@ -8426,7 +8372,7 @@
           <w:lang w:val="vi-VN"/>
         </w:rPr>
         <w:drawing>
-          <wp:inline distT="0" distB="0" distL="0" distR="0" wp14:anchorId="332E154A" wp14:editId="09F38B0F">
+          <wp:inline distT="0" distB="0" distL="0" distR="0" wp14:anchorId="0B1AA1D0" wp14:editId="17BE6A47">
             <wp:extent cx="5400675" cy="3568303"/>
             <wp:effectExtent l="0" t="0" r="0" b="0"/>
             <wp:docPr id="7" name="Picture 7"/>
@@ -8541,7 +8487,7 @@
         </w:rPr>
         <w:lastRenderedPageBreak/>
         <w:drawing>
-          <wp:inline distT="0" distB="0" distL="0" distR="0" wp14:anchorId="581DF9CC" wp14:editId="1104F5EE">
+          <wp:inline distT="0" distB="0" distL="0" distR="0" wp14:anchorId="7EFFE4BB" wp14:editId="39F6C9F4">
             <wp:extent cx="6400800" cy="2609850"/>
             <wp:effectExtent l="0" t="0" r="0" b="0"/>
             <wp:docPr id="8" name="Picture 8"/>
@@ -8655,7 +8601,7 @@
           <w:lang w:val="vi-VN"/>
         </w:rPr>
         <w:drawing>
-          <wp:inline distT="0" distB="0" distL="0" distR="0" wp14:anchorId="6B88CCD4" wp14:editId="7A26D0CE">
+          <wp:inline distT="0" distB="0" distL="0" distR="0" wp14:anchorId="4BAE5E65" wp14:editId="7B6830D7">
             <wp:extent cx="5038725" cy="2038350"/>
             <wp:effectExtent l="0" t="0" r="0" b="0"/>
             <wp:docPr id="9" name="Picture 9"/>
@@ -8770,7 +8716,7 @@
         </w:rPr>
         <w:lastRenderedPageBreak/>
         <w:drawing>
-          <wp:inline distT="0" distB="0" distL="0" distR="0" wp14:anchorId="63F417C6" wp14:editId="2640E7AA">
+          <wp:inline distT="0" distB="0" distL="0" distR="0" wp14:anchorId="67269460" wp14:editId="4E1712D9">
             <wp:extent cx="5109650" cy="3419475"/>
             <wp:effectExtent l="0" t="0" r="0" b="0"/>
             <wp:docPr id="10" name="Picture 10"/>
@@ -8884,7 +8830,7 @@
           <w:lang w:val="vi-VN"/>
         </w:rPr>
         <w:drawing>
-          <wp:inline distT="0" distB="0" distL="0" distR="0" wp14:anchorId="17DD8316" wp14:editId="27FA94AC">
+          <wp:inline distT="0" distB="0" distL="0" distR="0" wp14:anchorId="663ADEDA" wp14:editId="7B845118">
             <wp:extent cx="5095417" cy="3409950"/>
             <wp:effectExtent l="0" t="0" r="0" b="0"/>
             <wp:docPr id="11" name="Picture 11"/>
@@ -8999,7 +8945,7 @@
         </w:rPr>
         <w:lastRenderedPageBreak/>
         <w:drawing>
-          <wp:inline distT="0" distB="0" distL="0" distR="0" wp14:anchorId="00D116E5" wp14:editId="7067F747">
+          <wp:inline distT="0" distB="0" distL="0" distR="0" wp14:anchorId="1E28083F" wp14:editId="00D11C8D">
             <wp:extent cx="5181600" cy="3472944"/>
             <wp:effectExtent l="0" t="0" r="0" b="0"/>
             <wp:docPr id="12" name="Picture 12"/>
@@ -9113,7 +9059,7 @@
           <w:lang w:val="vi-VN"/>
         </w:rPr>
         <w:drawing>
-          <wp:inline distT="0" distB="0" distL="0" distR="0" wp14:anchorId="621BF00D" wp14:editId="64D51B94">
+          <wp:inline distT="0" distB="0" distL="0" distR="0" wp14:anchorId="71410185" wp14:editId="65E44347">
             <wp:extent cx="4410075" cy="3561344"/>
             <wp:effectExtent l="0" t="0" r="0" b="0"/>
             <wp:docPr id="13" name="Picture 13"/>
@@ -9228,7 +9174,7 @@
         </w:rPr>
         <w:lastRenderedPageBreak/>
         <w:drawing>
-          <wp:inline distT="0" distB="0" distL="0" distR="0" wp14:anchorId="58E7C3C2" wp14:editId="4E4DCABC">
+          <wp:inline distT="0" distB="0" distL="0" distR="0" wp14:anchorId="00F5D8D5" wp14:editId="728C1547">
             <wp:extent cx="2305050" cy="1704975"/>
             <wp:effectExtent l="0" t="0" r="0" b="0"/>
             <wp:docPr id="14" name="Picture 14"/>
@@ -9347,7 +9293,7 @@
 </file>
 
 <file path=word/endnotes.xml><?xml version="1.0" encoding="utf-8"?>
-<w:endnotes xmlns:wpc="http://schemas.microsoft.com/office/word/2010/wordprocessingCanvas" xmlns:cx="http://schemas.microsoft.com/office/drawing/2014/chartex" xmlns:mc="http://schemas.openxmlformats.org/markup-compatibility/2006" xmlns:o="urn:schemas-microsoft-com:office:office" xmlns:r="http://schemas.openxmlformats.org/officeDocument/2006/relationships" xmlns:m="http://schemas.openxmlformats.org/officeDocument/2006/math" xmlns:v="urn:schemas-microsoft-com:vml" xmlns:wp14="http://schemas.microsoft.com/office/word/2010/wordprocessingDrawing" xmlns:wp="http://schemas.openxmlformats.org/drawingml/2006/wordprocessingDrawing" xmlns:w10="urn:schemas-microsoft-com:office:word" xmlns:w="http://schemas.openxmlformats.org/wordprocessingml/2006/main" xmlns:w14="http://schemas.microsoft.com/office/word/2010/wordml" xmlns:w15="http://schemas.microsoft.com/office/word/2012/wordml" xmlns:w16se="http://schemas.microsoft.com/office/word/2015/wordml/symex" xmlns:wpg="http://schemas.microsoft.com/office/word/2010/wordprocessingGroup" xmlns:wpi="http://schemas.microsoft.com/office/word/2010/wordprocessingInk" xmlns:wne="http://schemas.microsoft.com/office/word/2006/wordml" xmlns:wps="http://schemas.microsoft.com/office/word/2010/wordprocessingShape" mc:Ignorable="w14 w15 w16se wp14">
+<w:endnotes xmlns:wpc="http://schemas.microsoft.com/office/word/2010/wordprocessingCanvas" xmlns:cx="http://schemas.microsoft.com/office/drawing/2014/chartex" xmlns:cx1="http://schemas.microsoft.com/office/drawing/2015/9/8/chartex" xmlns:cx2="http://schemas.microsoft.com/office/drawing/2015/10/21/chartex" xmlns:cx3="http://schemas.microsoft.com/office/drawing/2016/5/9/chartex" xmlns:cx4="http://schemas.microsoft.com/office/drawing/2016/5/10/chartex" xmlns:cx5="http://schemas.microsoft.com/office/drawing/2016/5/11/chartex" xmlns:cx6="http://schemas.microsoft.com/office/drawing/2016/5/12/chartex" xmlns:cx7="http://schemas.microsoft.com/office/drawing/2016/5/13/chartex" xmlns:cx8="http://schemas.microsoft.com/office/drawing/2016/5/14/chartex" xmlns:mc="http://schemas.openxmlformats.org/markup-compatibility/2006" xmlns:aink="http://schemas.microsoft.com/office/drawing/2016/ink" xmlns:am3d="http://schemas.microsoft.com/office/drawing/2017/model3d" xmlns:o="urn:schemas-microsoft-com:office:office" xmlns:r="http://schemas.openxmlformats.org/officeDocument/2006/relationships" xmlns:m="http://schemas.openxmlformats.org/officeDocument/2006/math" xmlns:v="urn:schemas-microsoft-com:vml" xmlns:wp14="http://schemas.microsoft.com/office/word/2010/wordprocessingDrawing" xmlns:wp="http://schemas.openxmlformats.org/drawingml/2006/wordprocessingDrawing" xmlns:w10="urn:schemas-microsoft-com:office:word" xmlns:w="http://schemas.openxmlformats.org/wordprocessingml/2006/main" xmlns:w14="http://schemas.microsoft.com/office/word/2010/wordml" xmlns:w15="http://schemas.microsoft.com/office/word/2012/wordml" xmlns:w16cex="http://schemas.microsoft.com/office/word/2018/wordml/cex" xmlns:w16cid="http://schemas.microsoft.com/office/word/2016/wordml/cid" xmlns:w16="http://schemas.microsoft.com/office/word/2018/wordml" xmlns:w16se="http://schemas.microsoft.com/office/word/2015/wordml/symex" xmlns:wpg="http://schemas.microsoft.com/office/word/2010/wordprocessingGroup" xmlns:wpi="http://schemas.microsoft.com/office/word/2010/wordprocessingInk" xmlns:wne="http://schemas.microsoft.com/office/word/2006/wordml" xmlns:wps="http://schemas.microsoft.com/office/word/2010/wordprocessingShape" mc:Ignorable="w14 w15 w16se w16cid w16 w16cex wp14">
   <w:endnote w:type="separator" w:id="-1">
     <w:p>
       <w:pPr>
@@ -9372,7 +9318,7 @@
 </file>
 
 <file path=word/footer1.xml><?xml version="1.0" encoding="utf-8"?>
-<w:ftr xmlns:wpc="http://schemas.microsoft.com/office/word/2010/wordprocessingCanvas" xmlns:cx="http://schemas.microsoft.com/office/drawing/2014/chartex" xmlns:mc="http://schemas.openxmlformats.org/markup-compatibility/2006" xmlns:o="urn:schemas-microsoft-com:office:office" xmlns:r="http://schemas.openxmlformats.org/officeDocument/2006/relationships" xmlns:m="http://schemas.openxmlformats.org/officeDocument/2006/math" xmlns:v="urn:schemas-microsoft-com:vml" xmlns:wp14="http://schemas.microsoft.com/office/word/2010/wordprocessingDrawing" xmlns:wp="http://schemas.openxmlformats.org/drawingml/2006/wordprocessingDrawing" xmlns:w10="urn:schemas-microsoft-com:office:word" xmlns:w="http://schemas.openxmlformats.org/wordprocessingml/2006/main" xmlns:w14="http://schemas.microsoft.com/office/word/2010/wordml" xmlns:w15="http://schemas.microsoft.com/office/word/2012/wordml" xmlns:w16se="http://schemas.microsoft.com/office/word/2015/wordml/symex" xmlns:wpg="http://schemas.microsoft.com/office/word/2010/wordprocessingGroup" xmlns:wpi="http://schemas.microsoft.com/office/word/2010/wordprocessingInk" xmlns:wne="http://schemas.microsoft.com/office/word/2006/wordml" xmlns:wps="http://schemas.microsoft.com/office/word/2010/wordprocessingShape" mc:Ignorable="w14 w15 w16se wp14">
+<w:ftr xmlns:wpc="http://schemas.microsoft.com/office/word/2010/wordprocessingCanvas" xmlns:cx="http://schemas.microsoft.com/office/drawing/2014/chartex" xmlns:cx1="http://schemas.microsoft.com/office/drawing/2015/9/8/chartex" xmlns:cx2="http://schemas.microsoft.com/office/drawing/2015/10/21/chartex" xmlns:cx3="http://schemas.microsoft.com/office/drawing/2016/5/9/chartex" xmlns:cx4="http://schemas.microsoft.com/office/drawing/2016/5/10/chartex" xmlns:cx5="http://schemas.microsoft.com/office/drawing/2016/5/11/chartex" xmlns:cx6="http://schemas.microsoft.com/office/drawing/2016/5/12/chartex" xmlns:cx7="http://schemas.microsoft.com/office/drawing/2016/5/13/chartex" xmlns:cx8="http://schemas.microsoft.com/office/drawing/2016/5/14/chartex" xmlns:mc="http://schemas.openxmlformats.org/markup-compatibility/2006" xmlns:aink="http://schemas.microsoft.com/office/drawing/2016/ink" xmlns:am3d="http://schemas.microsoft.com/office/drawing/2017/model3d" xmlns:o="urn:schemas-microsoft-com:office:office" xmlns:r="http://schemas.openxmlformats.org/officeDocument/2006/relationships" xmlns:m="http://schemas.openxmlformats.org/officeDocument/2006/math" xmlns:v="urn:schemas-microsoft-com:vml" xmlns:wp14="http://schemas.microsoft.com/office/word/2010/wordprocessingDrawing" xmlns:wp="http://schemas.openxmlformats.org/drawingml/2006/wordprocessingDrawing" xmlns:w10="urn:schemas-microsoft-com:office:word" xmlns:w="http://schemas.openxmlformats.org/wordprocessingml/2006/main" xmlns:w14="http://schemas.microsoft.com/office/word/2010/wordml" xmlns:w15="http://schemas.microsoft.com/office/word/2012/wordml" xmlns:w16cex="http://schemas.microsoft.com/office/word/2018/wordml/cex" xmlns:w16cid="http://schemas.microsoft.com/office/word/2016/wordml/cid" xmlns:w16="http://schemas.microsoft.com/office/word/2018/wordml" xmlns:w16se="http://schemas.microsoft.com/office/word/2015/wordml/symex" xmlns:wpg="http://schemas.microsoft.com/office/word/2010/wordprocessingGroup" xmlns:wpi="http://schemas.microsoft.com/office/word/2010/wordprocessingInk" xmlns:wne="http://schemas.microsoft.com/office/word/2006/wordml" xmlns:wps="http://schemas.microsoft.com/office/word/2010/wordprocessingShape" mc:Ignorable="w14 w15 w16se w16cid w16 w16cex wp14">
   <w:p>
     <w:pPr>
       <w:pStyle w:val="Footer"/>
@@ -9382,7 +9328,7 @@
 </file>
 
 <file path=word/footer2.xml><?xml version="1.0" encoding="utf-8"?>
-<w:ftr xmlns:wpc="http://schemas.microsoft.com/office/word/2010/wordprocessingCanvas" xmlns:cx="http://schemas.microsoft.com/office/drawing/2014/chartex" xmlns:mc="http://schemas.openxmlformats.org/markup-compatibility/2006" xmlns:o="urn:schemas-microsoft-com:office:office" xmlns:r="http://schemas.openxmlformats.org/officeDocument/2006/relationships" xmlns:m="http://schemas.openxmlformats.org/officeDocument/2006/math" xmlns:v="urn:schemas-microsoft-com:vml" xmlns:wp14="http://schemas.microsoft.com/office/word/2010/wordprocessingDrawing" xmlns:wp="http://schemas.openxmlformats.org/drawingml/2006/wordprocessingDrawing" xmlns:w10="urn:schemas-microsoft-com:office:word" xmlns:w="http://schemas.openxmlformats.org/wordprocessingml/2006/main" xmlns:w14="http://schemas.microsoft.com/office/word/2010/wordml" xmlns:w15="http://schemas.microsoft.com/office/word/2012/wordml" xmlns:w16se="http://schemas.microsoft.com/office/word/2015/wordml/symex" xmlns:wpg="http://schemas.microsoft.com/office/word/2010/wordprocessingGroup" xmlns:wpi="http://schemas.microsoft.com/office/word/2010/wordprocessingInk" xmlns:wne="http://schemas.microsoft.com/office/word/2006/wordml" xmlns:wps="http://schemas.microsoft.com/office/word/2010/wordprocessingShape" mc:Ignorable="w14 w15 w16se wp14">
+<w:ftr xmlns:wpc="http://schemas.microsoft.com/office/word/2010/wordprocessingCanvas" xmlns:cx="http://schemas.microsoft.com/office/drawing/2014/chartex" xmlns:cx1="http://schemas.microsoft.com/office/drawing/2015/9/8/chartex" xmlns:cx2="http://schemas.microsoft.com/office/drawing/2015/10/21/chartex" xmlns:cx3="http://schemas.microsoft.com/office/drawing/2016/5/9/chartex" xmlns:cx4="http://schemas.microsoft.com/office/drawing/2016/5/10/chartex" xmlns:cx5="http://schemas.microsoft.com/office/drawing/2016/5/11/chartex" xmlns:cx6="http://schemas.microsoft.com/office/drawing/2016/5/12/chartex" xmlns:cx7="http://schemas.microsoft.com/office/drawing/2016/5/13/chartex" xmlns:cx8="http://schemas.microsoft.com/office/drawing/2016/5/14/chartex" xmlns:mc="http://schemas.openxmlformats.org/markup-compatibility/2006" xmlns:aink="http://schemas.microsoft.com/office/drawing/2016/ink" xmlns:am3d="http://schemas.microsoft.com/office/drawing/2017/model3d" xmlns:o="urn:schemas-microsoft-com:office:office" xmlns:r="http://schemas.openxmlformats.org/officeDocument/2006/relationships" xmlns:m="http://schemas.openxmlformats.org/officeDocument/2006/math" xmlns:v="urn:schemas-microsoft-com:vml" xmlns:wp14="http://schemas.microsoft.com/office/word/2010/wordprocessingDrawing" xmlns:wp="http://schemas.openxmlformats.org/drawingml/2006/wordprocessingDrawing" xmlns:w10="urn:schemas-microsoft-com:office:word" xmlns:w="http://schemas.openxmlformats.org/wordprocessingml/2006/main" xmlns:w14="http://schemas.microsoft.com/office/word/2010/wordml" xmlns:w15="http://schemas.microsoft.com/office/word/2012/wordml" xmlns:w16cex="http://schemas.microsoft.com/office/word/2018/wordml/cex" xmlns:w16cid="http://schemas.microsoft.com/office/word/2016/wordml/cid" xmlns:w16="http://schemas.microsoft.com/office/word/2018/wordml" xmlns:w16se="http://schemas.microsoft.com/office/word/2015/wordml/symex" xmlns:wpg="http://schemas.microsoft.com/office/word/2010/wordprocessingGroup" xmlns:wpi="http://schemas.microsoft.com/office/word/2010/wordprocessingInk" xmlns:wne="http://schemas.microsoft.com/office/word/2006/wordml" xmlns:wps="http://schemas.microsoft.com/office/word/2010/wordprocessingShape" mc:Ignorable="w14 w15 w16se w16cid w16 w16cex wp14">
   <w:tbl>
     <w:tblPr>
       <w:tblW w:w="5000" w:type="pct"/>
@@ -9525,7 +9471,7 @@
 </file>
 
 <file path=word/footnotes.xml><?xml version="1.0" encoding="utf-8"?>
-<w:footnotes xmlns:wpc="http://schemas.microsoft.com/office/word/2010/wordprocessingCanvas" xmlns:cx="http://schemas.microsoft.com/office/drawing/2014/chartex" xmlns:mc="http://schemas.openxmlformats.org/markup-compatibility/2006" xmlns:o="urn:schemas-microsoft-com:office:office" xmlns:r="http://schemas.openxmlformats.org/officeDocument/2006/relationships" xmlns:m="http://schemas.openxmlformats.org/officeDocument/2006/math" xmlns:v="urn:schemas-microsoft-com:vml" xmlns:wp14="http://schemas.microsoft.com/office/word/2010/wordprocessingDrawing" xmlns:wp="http://schemas.openxmlformats.org/drawingml/2006/wordprocessingDrawing" xmlns:w10="urn:schemas-microsoft-com:office:word" xmlns:w="http://schemas.openxmlformats.org/wordprocessingml/2006/main" xmlns:w14="http://schemas.microsoft.com/office/word/2010/wordml" xmlns:w15="http://schemas.microsoft.com/office/word/2012/wordml" xmlns:w16se="http://schemas.microsoft.com/office/word/2015/wordml/symex" xmlns:wpg="http://schemas.microsoft.com/office/word/2010/wordprocessingGroup" xmlns:wpi="http://schemas.microsoft.com/office/word/2010/wordprocessingInk" xmlns:wne="http://schemas.microsoft.com/office/word/2006/wordml" xmlns:wps="http://schemas.microsoft.com/office/word/2010/wordprocessingShape" mc:Ignorable="w14 w15 w16se wp14">
+<w:footnotes xmlns:wpc="http://schemas.microsoft.com/office/word/2010/wordprocessingCanvas" xmlns:cx="http://schemas.microsoft.com/office/drawing/2014/chartex" xmlns:cx1="http://schemas.microsoft.com/office/drawing/2015/9/8/chartex" xmlns:cx2="http://schemas.microsoft.com/office/drawing/2015/10/21/chartex" xmlns:cx3="http://schemas.microsoft.com/office/drawing/2016/5/9/chartex" xmlns:cx4="http://schemas.microsoft.com/office/drawing/2016/5/10/chartex" xmlns:cx5="http://schemas.microsoft.com/office/drawing/2016/5/11/chartex" xmlns:cx6="http://schemas.microsoft.com/office/drawing/2016/5/12/chartex" xmlns:cx7="http://schemas.microsoft.com/office/drawing/2016/5/13/chartex" xmlns:cx8="http://schemas.microsoft.com/office/drawing/2016/5/14/chartex" xmlns:mc="http://schemas.openxmlformats.org/markup-compatibility/2006" xmlns:aink="http://schemas.microsoft.com/office/drawing/2016/ink" xmlns:am3d="http://schemas.microsoft.com/office/drawing/2017/model3d" xmlns:o="urn:schemas-microsoft-com:office:office" xmlns:r="http://schemas.openxmlformats.org/officeDocument/2006/relationships" xmlns:m="http://schemas.openxmlformats.org/officeDocument/2006/math" xmlns:v="urn:schemas-microsoft-com:vml" xmlns:wp14="http://schemas.microsoft.com/office/word/2010/wordprocessingDrawing" xmlns:wp="http://schemas.openxmlformats.org/drawingml/2006/wordprocessingDrawing" xmlns:w10="urn:schemas-microsoft-com:office:word" xmlns:w="http://schemas.openxmlformats.org/wordprocessingml/2006/main" xmlns:w14="http://schemas.microsoft.com/office/word/2010/wordml" xmlns:w15="http://schemas.microsoft.com/office/word/2012/wordml" xmlns:w16cex="http://schemas.microsoft.com/office/word/2018/wordml/cex" xmlns:w16cid="http://schemas.microsoft.com/office/word/2016/wordml/cid" xmlns:w16="http://schemas.microsoft.com/office/word/2018/wordml" xmlns:w16se="http://schemas.microsoft.com/office/word/2015/wordml/symex" xmlns:wpg="http://schemas.microsoft.com/office/word/2010/wordprocessingGroup" xmlns:wpi="http://schemas.microsoft.com/office/word/2010/wordprocessingInk" xmlns:wne="http://schemas.microsoft.com/office/word/2006/wordml" xmlns:wps="http://schemas.microsoft.com/office/word/2010/wordprocessingShape" mc:Ignorable="w14 w15 w16se w16cid w16 w16cex wp14">
   <w:footnote w:type="separator" w:id="-1">
     <w:p>
       <w:pPr>
@@ -9550,7 +9496,7 @@
 </file>
 
 <file path=word/header1.xml><?xml version="1.0" encoding="utf-8"?>
-<w:hdr xmlns:wpc="http://schemas.microsoft.com/office/word/2010/wordprocessingCanvas" xmlns:cx="http://schemas.microsoft.com/office/drawing/2014/chartex" xmlns:mc="http://schemas.openxmlformats.org/markup-compatibility/2006" xmlns:o="urn:schemas-microsoft-com:office:office" xmlns:r="http://schemas.openxmlformats.org/officeDocument/2006/relationships" xmlns:m="http://schemas.openxmlformats.org/officeDocument/2006/math" xmlns:v="urn:schemas-microsoft-com:vml" xmlns:wp14="http://schemas.microsoft.com/office/word/2010/wordprocessingDrawing" xmlns:wp="http://schemas.openxmlformats.org/drawingml/2006/wordprocessingDrawing" xmlns:w10="urn:schemas-microsoft-com:office:word" xmlns:w="http://schemas.openxmlformats.org/wordprocessingml/2006/main" xmlns:w14="http://schemas.microsoft.com/office/word/2010/wordml" xmlns:w15="http://schemas.microsoft.com/office/word/2012/wordml" xmlns:w16se="http://schemas.microsoft.com/office/word/2015/wordml/symex" xmlns:wpg="http://schemas.microsoft.com/office/word/2010/wordprocessingGroup" xmlns:wpi="http://schemas.microsoft.com/office/word/2010/wordprocessingInk" xmlns:wne="http://schemas.microsoft.com/office/word/2006/wordml" xmlns:wps="http://schemas.microsoft.com/office/word/2010/wordprocessingShape" mc:Ignorable="w14 w15 w16se wp14">
+<w:hdr xmlns:wpc="http://schemas.microsoft.com/office/word/2010/wordprocessingCanvas" xmlns:cx="http://schemas.microsoft.com/office/drawing/2014/chartex" xmlns:cx1="http://schemas.microsoft.com/office/drawing/2015/9/8/chartex" xmlns:cx2="http://schemas.microsoft.com/office/drawing/2015/10/21/chartex" xmlns:cx3="http://schemas.microsoft.com/office/drawing/2016/5/9/chartex" xmlns:cx4="http://schemas.microsoft.com/office/drawing/2016/5/10/chartex" xmlns:cx5="http://schemas.microsoft.com/office/drawing/2016/5/11/chartex" xmlns:cx6="http://schemas.microsoft.com/office/drawing/2016/5/12/chartex" xmlns:cx7="http://schemas.microsoft.com/office/drawing/2016/5/13/chartex" xmlns:cx8="http://schemas.microsoft.com/office/drawing/2016/5/14/chartex" xmlns:mc="http://schemas.openxmlformats.org/markup-compatibility/2006" xmlns:aink="http://schemas.microsoft.com/office/drawing/2016/ink" xmlns:am3d="http://schemas.microsoft.com/office/drawing/2017/model3d" xmlns:o="urn:schemas-microsoft-com:office:office" xmlns:r="http://schemas.openxmlformats.org/officeDocument/2006/relationships" xmlns:m="http://schemas.openxmlformats.org/officeDocument/2006/math" xmlns:v="urn:schemas-microsoft-com:vml" xmlns:wp14="http://schemas.microsoft.com/office/word/2010/wordprocessingDrawing" xmlns:wp="http://schemas.openxmlformats.org/drawingml/2006/wordprocessingDrawing" xmlns:w10="urn:schemas-microsoft-com:office:word" xmlns:w="http://schemas.openxmlformats.org/wordprocessingml/2006/main" xmlns:w14="http://schemas.microsoft.com/office/word/2010/wordml" xmlns:w15="http://schemas.microsoft.com/office/word/2012/wordml" xmlns:w16cex="http://schemas.microsoft.com/office/word/2018/wordml/cex" xmlns:w16cid="http://schemas.microsoft.com/office/word/2016/wordml/cid" xmlns:w16="http://schemas.microsoft.com/office/word/2018/wordml" xmlns:w16se="http://schemas.microsoft.com/office/word/2015/wordml/symex" xmlns:wpg="http://schemas.microsoft.com/office/word/2010/wordprocessingGroup" xmlns:wpi="http://schemas.microsoft.com/office/word/2010/wordprocessingInk" xmlns:wne="http://schemas.microsoft.com/office/word/2006/wordml" xmlns:wps="http://schemas.microsoft.com/office/word/2010/wordprocessingShape" mc:Ignorable="w14 w15 w16se w16cid w16 w16cex wp14">
   <w:p>
     <w:pPr>
       <w:pStyle w:val="Header"/>
@@ -9560,7 +9506,7 @@
 </file>
 
 <file path=word/header2.xml><?xml version="1.0" encoding="utf-8"?>
-<w:hdr xmlns:wpc="http://schemas.microsoft.com/office/word/2010/wordprocessingCanvas" xmlns:cx="http://schemas.microsoft.com/office/drawing/2014/chartex" xmlns:mc="http://schemas.openxmlformats.org/markup-compatibility/2006" xmlns:o="urn:schemas-microsoft-com:office:office" xmlns:r="http://schemas.openxmlformats.org/officeDocument/2006/relationships" xmlns:m="http://schemas.openxmlformats.org/officeDocument/2006/math" xmlns:v="urn:schemas-microsoft-com:vml" xmlns:wp14="http://schemas.microsoft.com/office/word/2010/wordprocessingDrawing" xmlns:wp="http://schemas.openxmlformats.org/drawingml/2006/wordprocessingDrawing" xmlns:w10="urn:schemas-microsoft-com:office:word" xmlns:w="http://schemas.openxmlformats.org/wordprocessingml/2006/main" xmlns:w14="http://schemas.microsoft.com/office/word/2010/wordml" xmlns:w15="http://schemas.microsoft.com/office/word/2012/wordml" xmlns:w16se="http://schemas.microsoft.com/office/word/2015/wordml/symex" xmlns:wpg="http://schemas.microsoft.com/office/word/2010/wordprocessingGroup" xmlns:wpi="http://schemas.microsoft.com/office/word/2010/wordprocessingInk" xmlns:wne="http://schemas.microsoft.com/office/word/2006/wordml" xmlns:wps="http://schemas.microsoft.com/office/word/2010/wordprocessingShape" mc:Ignorable="w14 w15 w16se wp14">
+<w:hdr xmlns:wpc="http://schemas.microsoft.com/office/word/2010/wordprocessingCanvas" xmlns:cx="http://schemas.microsoft.com/office/drawing/2014/chartex" xmlns:cx1="http://schemas.microsoft.com/office/drawing/2015/9/8/chartex" xmlns:cx2="http://schemas.microsoft.com/office/drawing/2015/10/21/chartex" xmlns:cx3="http://schemas.microsoft.com/office/drawing/2016/5/9/chartex" xmlns:cx4="http://schemas.microsoft.com/office/drawing/2016/5/10/chartex" xmlns:cx5="http://schemas.microsoft.com/office/drawing/2016/5/11/chartex" xmlns:cx6="http://schemas.microsoft.com/office/drawing/2016/5/12/chartex" xmlns:cx7="http://schemas.microsoft.com/office/drawing/2016/5/13/chartex" xmlns:cx8="http://schemas.microsoft.com/office/drawing/2016/5/14/chartex" xmlns:mc="http://schemas.openxmlformats.org/markup-compatibility/2006" xmlns:aink="http://schemas.microsoft.com/office/drawing/2016/ink" xmlns:am3d="http://schemas.microsoft.com/office/drawing/2017/model3d" xmlns:o="urn:schemas-microsoft-com:office:office" xmlns:r="http://schemas.openxmlformats.org/officeDocument/2006/relationships" xmlns:m="http://schemas.openxmlformats.org/officeDocument/2006/math" xmlns:v="urn:schemas-microsoft-com:vml" xmlns:wp14="http://schemas.microsoft.com/office/word/2010/wordprocessingDrawing" xmlns:wp="http://schemas.openxmlformats.org/drawingml/2006/wordprocessingDrawing" xmlns:w10="urn:schemas-microsoft-com:office:word" xmlns:w="http://schemas.openxmlformats.org/wordprocessingml/2006/main" xmlns:w14="http://schemas.microsoft.com/office/word/2010/wordml" xmlns:w15="http://schemas.microsoft.com/office/word/2012/wordml" xmlns:w16cex="http://schemas.microsoft.com/office/word/2018/wordml/cex" xmlns:w16cid="http://schemas.microsoft.com/office/word/2016/wordml/cid" xmlns:w16="http://schemas.microsoft.com/office/word/2018/wordml" xmlns:w16se="http://schemas.microsoft.com/office/word/2015/wordml/symex" xmlns:wpg="http://schemas.microsoft.com/office/word/2010/wordprocessingGroup" xmlns:wpi="http://schemas.microsoft.com/office/word/2010/wordprocessingInk" xmlns:wne="http://schemas.microsoft.com/office/word/2006/wordml" xmlns:wps="http://schemas.microsoft.com/office/word/2010/wordprocessingShape" mc:Ignorable="w14 w15 w16se w16cid w16 w16cex wp14">
   <w:tbl>
     <w:tblPr>
       <w:tblW w:w="5000" w:type="pct"/>
@@ -9645,7 +9591,7 @@
 </file>
 
 <file path=word/numbering.xml><?xml version="1.0" encoding="utf-8"?>
-<w:numbering xmlns:wpc="http://schemas.microsoft.com/office/word/2010/wordprocessingCanvas" xmlns:cx="http://schemas.microsoft.com/office/drawing/2014/chartex" xmlns:mc="http://schemas.openxmlformats.org/markup-compatibility/2006" xmlns:o="urn:schemas-microsoft-com:office:office" xmlns:r="http://schemas.openxmlformats.org/officeDocument/2006/relationships" xmlns:m="http://schemas.openxmlformats.org/officeDocument/2006/math" xmlns:v="urn:schemas-microsoft-com:vml" xmlns:wp14="http://schemas.microsoft.com/office/word/2010/wordprocessingDrawing" xmlns:wp="http://schemas.openxmlformats.org/drawingml/2006/wordprocessingDrawing" xmlns:w10="urn:schemas-microsoft-com:office:word" xmlns:w="http://schemas.openxmlformats.org/wordprocessingml/2006/main" xmlns:w14="http://schemas.microsoft.com/office/word/2010/wordml" xmlns:w15="http://schemas.microsoft.com/office/word/2012/wordml" xmlns:w16se="http://schemas.microsoft.com/office/word/2015/wordml/symex" xmlns:wpg="http://schemas.microsoft.com/office/word/2010/wordprocessingGroup" xmlns:wpi="http://schemas.microsoft.com/office/word/2010/wordprocessingInk" xmlns:wne="http://schemas.microsoft.com/office/word/2006/wordml" xmlns:wps="http://schemas.microsoft.com/office/word/2010/wordprocessingShape" mc:Ignorable="w14 w15 w16se wp14">
+<w:numbering xmlns:wpc="http://schemas.microsoft.com/office/word/2010/wordprocessingCanvas" xmlns:cx="http://schemas.microsoft.com/office/drawing/2014/chartex" xmlns:cx1="http://schemas.microsoft.com/office/drawing/2015/9/8/chartex" xmlns:cx2="http://schemas.microsoft.com/office/drawing/2015/10/21/chartex" xmlns:cx3="http://schemas.microsoft.com/office/drawing/2016/5/9/chartex" xmlns:cx4="http://schemas.microsoft.com/office/drawing/2016/5/10/chartex" xmlns:cx5="http://schemas.microsoft.com/office/drawing/2016/5/11/chartex" xmlns:cx6="http://schemas.microsoft.com/office/drawing/2016/5/12/chartex" xmlns:cx7="http://schemas.microsoft.com/office/drawing/2016/5/13/chartex" xmlns:cx8="http://schemas.microsoft.com/office/drawing/2016/5/14/chartex" xmlns:mc="http://schemas.openxmlformats.org/markup-compatibility/2006" xmlns:aink="http://schemas.microsoft.com/office/drawing/2016/ink" xmlns:am3d="http://schemas.microsoft.com/office/drawing/2017/model3d" xmlns:o="urn:schemas-microsoft-com:office:office" xmlns:r="http://schemas.openxmlformats.org/officeDocument/2006/relationships" xmlns:m="http://schemas.openxmlformats.org/officeDocument/2006/math" xmlns:v="urn:schemas-microsoft-com:vml" xmlns:wp14="http://schemas.microsoft.com/office/word/2010/wordprocessingDrawing" xmlns:wp="http://schemas.openxmlformats.org/drawingml/2006/wordprocessingDrawing" xmlns:w10="urn:schemas-microsoft-com:office:word" xmlns:w="http://schemas.openxmlformats.org/wordprocessingml/2006/main" xmlns:w14="http://schemas.microsoft.com/office/word/2010/wordml" xmlns:w15="http://schemas.microsoft.com/office/word/2012/wordml" xmlns:w16cex="http://schemas.microsoft.com/office/word/2018/wordml/cex" xmlns:w16cid="http://schemas.microsoft.com/office/word/2016/wordml/cid" xmlns:w16="http://schemas.microsoft.com/office/word/2018/wordml" xmlns:w16se="http://schemas.microsoft.com/office/word/2015/wordml/symex" xmlns:wpg="http://schemas.microsoft.com/office/word/2010/wordprocessingGroup" xmlns:wpi="http://schemas.microsoft.com/office/word/2010/wordprocessingInk" xmlns:wne="http://schemas.microsoft.com/office/word/2006/wordml" xmlns:wps="http://schemas.microsoft.com/office/word/2010/wordprocessingShape" mc:Ignorable="w14 w15 w16se w16cid w16 w16cex wp14">
   <w:abstractNum w:abstractNumId="0" w15:restartNumberingAfterBreak="0">
     <w:nsid w:val="05E66B82"/>
     <w:multiLevelType w:val="hybridMultilevel"/>
@@ -12872,7 +12818,7 @@
 </file>
 
 <file path=word/styles.xml><?xml version="1.0" encoding="utf-8"?>
-<w:styles xmlns:mc="http://schemas.openxmlformats.org/markup-compatibility/2006" xmlns:r="http://schemas.openxmlformats.org/officeDocument/2006/relationships" xmlns:w="http://schemas.openxmlformats.org/wordprocessingml/2006/main" xmlns:w14="http://schemas.microsoft.com/office/word/2010/wordml" xmlns:w15="http://schemas.microsoft.com/office/word/2012/wordml" xmlns:w16se="http://schemas.microsoft.com/office/word/2015/wordml/symex" mc:Ignorable="w14 w15 w16se">
+<w:styles xmlns:mc="http://schemas.openxmlformats.org/markup-compatibility/2006" xmlns:r="http://schemas.openxmlformats.org/officeDocument/2006/relationships" xmlns:w="http://schemas.openxmlformats.org/wordprocessingml/2006/main" xmlns:w14="http://schemas.microsoft.com/office/word/2010/wordml" xmlns:w15="http://schemas.microsoft.com/office/word/2012/wordml" xmlns:w16cex="http://schemas.microsoft.com/office/word/2018/wordml/cex" xmlns:w16cid="http://schemas.microsoft.com/office/word/2016/wordml/cid" xmlns:w16="http://schemas.microsoft.com/office/word/2018/wordml" xmlns:w16se="http://schemas.microsoft.com/office/word/2015/wordml/symex" mc:Ignorable="w14 w15 w16se w16cid w16 w16cex">
   <w:docDefaults>
     <w:rPrDefault>
       <w:rPr>
@@ -12888,7 +12834,7 @@
       </w:pPr>
     </w:pPrDefault>
   </w:docDefaults>
-  <w:latentStyles w:defLockedState="0" w:defUIPriority="99" w:defSemiHidden="0" w:defUnhideWhenUsed="0" w:defQFormat="0" w:count="371">
+  <w:latentStyles w:defLockedState="0" w:defUIPriority="99" w:defSemiHidden="0" w:defUnhideWhenUsed="0" w:defQFormat="0" w:count="376">
     <w:lsdException w:name="Normal" w:uiPriority="0" w:qFormat="1"/>
     <w:lsdException w:name="heading 1" w:uiPriority="9" w:qFormat="1"/>
     <w:lsdException w:name="heading 2" w:semiHidden="1" w:uiPriority="9" w:unhideWhenUsed="1" w:qFormat="1"/>
@@ -12994,7 +12940,6 @@
     <w:lsdException w:name="HTML Sample" w:semiHidden="1" w:unhideWhenUsed="1"/>
     <w:lsdException w:name="HTML Typewriter" w:semiHidden="1" w:unhideWhenUsed="1"/>
     <w:lsdException w:name="HTML Variable" w:semiHidden="1" w:unhideWhenUsed="1"/>
-    <w:lsdException w:name="Normal Table" w:semiHidden="1" w:unhideWhenUsed="1"/>
     <w:lsdException w:name="annotation subject" w:semiHidden="1" w:unhideWhenUsed="1"/>
     <w:lsdException w:name="No List" w:semiHidden="1" w:unhideWhenUsed="1"/>
     <w:lsdException w:name="Outline List 1" w:semiHidden="1" w:unhideWhenUsed="1"/>
@@ -13037,11 +12982,8 @@
     <w:lsdException w:name="Table Contemporary" w:semiHidden="1" w:unhideWhenUsed="1"/>
     <w:lsdException w:name="Table Elegant" w:semiHidden="1" w:unhideWhenUsed="1"/>
     <w:lsdException w:name="Table Professional" w:semiHidden="1" w:unhideWhenUsed="1"/>
-    <w:lsdException w:name="Table Subtle 1" w:semiHidden="1" w:unhideWhenUsed="1"/>
     <w:lsdException w:name="Table Subtle 2" w:semiHidden="1" w:unhideWhenUsed="1"/>
     <w:lsdException w:name="Table Web 1" w:semiHidden="1" w:unhideWhenUsed="1"/>
-    <w:lsdException w:name="Table Web 2" w:semiHidden="1" w:unhideWhenUsed="1"/>
-    <w:lsdException w:name="Table Web 3" w:semiHidden="1" w:unhideWhenUsed="1"/>
     <w:lsdException w:name="Balloon Text" w:semiHidden="1" w:unhideWhenUsed="1"/>
     <w:lsdException w:name="Table Grid" w:uiPriority="59"/>
     <w:lsdException w:name="Table Theme" w:semiHidden="1" w:unhideWhenUsed="1"/>
@@ -13260,6 +13202,11 @@
     <w:lsdException w:name="List Table 5 Dark Accent 6" w:uiPriority="50"/>
     <w:lsdException w:name="List Table 6 Colorful Accent 6" w:uiPriority="51"/>
     <w:lsdException w:name="List Table 7 Colorful Accent 6" w:uiPriority="52"/>
+    <w:lsdException w:name="Mention" w:semiHidden="1" w:unhideWhenUsed="1"/>
+    <w:lsdException w:name="Smart Hyperlink" w:semiHidden="1" w:unhideWhenUsed="1"/>
+    <w:lsdException w:name="Hashtag" w:semiHidden="1" w:unhideWhenUsed="1"/>
+    <w:lsdException w:name="Unresolved Mention" w:semiHidden="1" w:unhideWhenUsed="1"/>
+    <w:lsdException w:name="Smart Link" w:semiHidden="1" w:unhideWhenUsed="1"/>
   </w:latentStyles>
   <w:style w:type="paragraph" w:default="1" w:styleId="Normal">
     <w:name w:val="Normal"/>
@@ -13702,7 +13649,7 @@
 </file>
 
 <file path=word/glossary/document.xml><?xml version="1.0" encoding="utf-8"?>
-<w:glossaryDocument xmlns:wpc="http://schemas.microsoft.com/office/word/2010/wordprocessingCanvas" xmlns:cx="http://schemas.microsoft.com/office/drawing/2014/chartex" xmlns:mc="http://schemas.openxmlformats.org/markup-compatibility/2006" xmlns:o="urn:schemas-microsoft-com:office:office" xmlns:r="http://schemas.openxmlformats.org/officeDocument/2006/relationships" xmlns:m="http://schemas.openxmlformats.org/officeDocument/2006/math" xmlns:v="urn:schemas-microsoft-com:vml" xmlns:wp14="http://schemas.microsoft.com/office/word/2010/wordprocessingDrawing" xmlns:wp="http://schemas.openxmlformats.org/drawingml/2006/wordprocessingDrawing" xmlns:w10="urn:schemas-microsoft-com:office:word" xmlns:w="http://schemas.openxmlformats.org/wordprocessingml/2006/main" xmlns:w14="http://schemas.microsoft.com/office/word/2010/wordml" xmlns:w15="http://schemas.microsoft.com/office/word/2012/wordml" xmlns:w16se="http://schemas.microsoft.com/office/word/2015/wordml/symex" xmlns:wpg="http://schemas.microsoft.com/office/word/2010/wordprocessingGroup" xmlns:wpi="http://schemas.microsoft.com/office/word/2010/wordprocessingInk" xmlns:wne="http://schemas.microsoft.com/office/word/2006/wordml" xmlns:wps="http://schemas.microsoft.com/office/word/2010/wordprocessingShape" mc:Ignorable="w14 w15 w16se wp14">
+<w:glossaryDocument xmlns:wpc="http://schemas.microsoft.com/office/word/2010/wordprocessingCanvas" xmlns:cx="http://schemas.microsoft.com/office/drawing/2014/chartex" xmlns:cx1="http://schemas.microsoft.com/office/drawing/2015/9/8/chartex" xmlns:cx2="http://schemas.microsoft.com/office/drawing/2015/10/21/chartex" xmlns:cx3="http://schemas.microsoft.com/office/drawing/2016/5/9/chartex" xmlns:cx4="http://schemas.microsoft.com/office/drawing/2016/5/10/chartex" xmlns:cx5="http://schemas.microsoft.com/office/drawing/2016/5/11/chartex" xmlns:cx6="http://schemas.microsoft.com/office/drawing/2016/5/12/chartex" xmlns:cx7="http://schemas.microsoft.com/office/drawing/2016/5/13/chartex" xmlns:cx8="http://schemas.microsoft.com/office/drawing/2016/5/14/chartex" xmlns:mc="http://schemas.openxmlformats.org/markup-compatibility/2006" xmlns:aink="http://schemas.microsoft.com/office/drawing/2016/ink" xmlns:am3d="http://schemas.microsoft.com/office/drawing/2017/model3d" xmlns:o="urn:schemas-microsoft-com:office:office" xmlns:r="http://schemas.openxmlformats.org/officeDocument/2006/relationships" xmlns:m="http://schemas.openxmlformats.org/officeDocument/2006/math" xmlns:v="urn:schemas-microsoft-com:vml" xmlns:wp14="http://schemas.microsoft.com/office/word/2010/wordprocessingDrawing" xmlns:wp="http://schemas.openxmlformats.org/drawingml/2006/wordprocessingDrawing" xmlns:w10="urn:schemas-microsoft-com:office:word" xmlns:w="http://schemas.openxmlformats.org/wordprocessingml/2006/main" xmlns:w14="http://schemas.microsoft.com/office/word/2010/wordml" xmlns:w15="http://schemas.microsoft.com/office/word/2012/wordml" xmlns:w16cex="http://schemas.microsoft.com/office/word/2018/wordml/cex" xmlns:w16cid="http://schemas.microsoft.com/office/word/2016/wordml/cid" xmlns:w16="http://schemas.microsoft.com/office/word/2018/wordml" xmlns:w16se="http://schemas.microsoft.com/office/word/2015/wordml/symex" xmlns:wpg="http://schemas.microsoft.com/office/word/2010/wordprocessingGroup" xmlns:wpi="http://schemas.microsoft.com/office/word/2010/wordprocessingInk" xmlns:wne="http://schemas.microsoft.com/office/word/2006/wordml" xmlns:wps="http://schemas.microsoft.com/office/word/2010/wordprocessingShape" mc:Ignorable="w14 w15 w16se w16cid w16 w16cex wp14">
   <w:docParts>
     <w:docPart>
       <w:docPartPr>
@@ -13735,7 +13682,7 @@
 </file>
 
 <file path=word/glossary/fontTable.xml><?xml version="1.0" encoding="utf-8"?>
-<w:fonts xmlns:mc="http://schemas.openxmlformats.org/markup-compatibility/2006" xmlns:r="http://schemas.openxmlformats.org/officeDocument/2006/relationships" xmlns:w="http://schemas.openxmlformats.org/wordprocessingml/2006/main" xmlns:w14="http://schemas.microsoft.com/office/word/2010/wordml" xmlns:w15="http://schemas.microsoft.com/office/word/2012/wordml" xmlns:w16se="http://schemas.microsoft.com/office/word/2015/wordml/symex" mc:Ignorable="w14 w15 w16se">
+<w:fonts xmlns:mc="http://schemas.openxmlformats.org/markup-compatibility/2006" xmlns:r="http://schemas.openxmlformats.org/officeDocument/2006/relationships" xmlns:w="http://schemas.openxmlformats.org/wordprocessingml/2006/main" xmlns:w14="http://schemas.microsoft.com/office/word/2010/wordml" xmlns:w15="http://schemas.microsoft.com/office/word/2012/wordml" xmlns:w16cex="http://schemas.microsoft.com/office/word/2018/wordml/cex" xmlns:w16cid="http://schemas.microsoft.com/office/word/2016/wordml/cid" xmlns:w16="http://schemas.microsoft.com/office/word/2018/wordml" xmlns:w16se="http://schemas.microsoft.com/office/word/2015/wordml/symex" mc:Ignorable="w14 w15 w16se w16cid w16 w16cex">
   <w:font w:name="Symbol">
     <w:panose1 w:val="05050102010706020507"/>
     <w:charset w:val="02"/>
@@ -13819,7 +13766,7 @@
 </file>
 
 <file path=word/glossary/settings.xml><?xml version="1.0" encoding="utf-8"?>
-<w:settings xmlns:mc="http://schemas.openxmlformats.org/markup-compatibility/2006" xmlns:o="urn:schemas-microsoft-com:office:office" xmlns:r="http://schemas.openxmlformats.org/officeDocument/2006/relationships" xmlns:m="http://schemas.openxmlformats.org/officeDocument/2006/math" xmlns:v="urn:schemas-microsoft-com:vml" xmlns:w10="urn:schemas-microsoft-com:office:word" xmlns:w="http://schemas.openxmlformats.org/wordprocessingml/2006/main" xmlns:w14="http://schemas.microsoft.com/office/word/2010/wordml" xmlns:w15="http://schemas.microsoft.com/office/word/2012/wordml" xmlns:w16se="http://schemas.microsoft.com/office/word/2015/wordml/symex" xmlns:sl="http://schemas.openxmlformats.org/schemaLibrary/2006/main" mc:Ignorable="w14 w15 w16se">
+<w:settings xmlns:mc="http://schemas.openxmlformats.org/markup-compatibility/2006" xmlns:o="urn:schemas-microsoft-com:office:office" xmlns:r="http://schemas.openxmlformats.org/officeDocument/2006/relationships" xmlns:m="http://schemas.openxmlformats.org/officeDocument/2006/math" xmlns:v="urn:schemas-microsoft-com:vml" xmlns:w10="urn:schemas-microsoft-com:office:word" xmlns:w="http://schemas.openxmlformats.org/wordprocessingml/2006/main" xmlns:w14="http://schemas.microsoft.com/office/word/2010/wordml" xmlns:w15="http://schemas.microsoft.com/office/word/2012/wordml" xmlns:w16cex="http://schemas.microsoft.com/office/word/2018/wordml/cex" xmlns:w16cid="http://schemas.microsoft.com/office/word/2016/wordml/cid" xmlns:w16="http://schemas.microsoft.com/office/word/2018/wordml" xmlns:w16se="http://schemas.microsoft.com/office/word/2015/wordml/symex" xmlns:sl="http://schemas.openxmlformats.org/schemaLibrary/2006/main" mc:Ignorable="w14 w15 w16se w16cid w16 w16cex">
   <w:view w:val="normal"/>
   <w:revisionView w:inkAnnotations="0"/>
   <w:defaultTabStop w:val="720"/>
@@ -13827,6 +13774,7 @@
   <w:compat>
     <w:useFELayout/>
     <w:compatSetting w:name="compatibilityMode" w:uri="http://schemas.microsoft.com/office/word" w:val="12"/>
+    <w:compatSetting w:name="useWord2013TrackBottomHyphenation" w:uri="http://schemas.microsoft.com/office/word" w:val="1"/>
   </w:compat>
   <w:rsids>
     <w:rsidRoot w:val="0009493C"/>
@@ -13882,6 +13830,7 @@
     <w:rsid w:val="00F518AA"/>
     <w:rsid w:val="00F738E1"/>
     <w:rsid w:val="00F97716"/>
+    <w:rsid w:val="00FA3A0E"/>
   </w:rsids>
   <m:mathPr>
     <m:mathFont m:val="Cambria Math"/>
@@ -13904,7 +13853,7 @@
 </file>
 
 <file path=word/glossary/styles.xml><?xml version="1.0" encoding="utf-8"?>
-<w:styles xmlns:mc="http://schemas.openxmlformats.org/markup-compatibility/2006" xmlns:r="http://schemas.openxmlformats.org/officeDocument/2006/relationships" xmlns:w="http://schemas.openxmlformats.org/wordprocessingml/2006/main" xmlns:w14="http://schemas.microsoft.com/office/word/2010/wordml" xmlns:w15="http://schemas.microsoft.com/office/word/2012/wordml" xmlns:w16se="http://schemas.microsoft.com/office/word/2015/wordml/symex" mc:Ignorable="w14 w15 w16se">
+<w:styles xmlns:mc="http://schemas.openxmlformats.org/markup-compatibility/2006" xmlns:r="http://schemas.openxmlformats.org/officeDocument/2006/relationships" xmlns:w="http://schemas.openxmlformats.org/wordprocessingml/2006/main" xmlns:w14="http://schemas.microsoft.com/office/word/2010/wordml" xmlns:w15="http://schemas.microsoft.com/office/word/2012/wordml" xmlns:w16cex="http://schemas.microsoft.com/office/word/2018/wordml/cex" xmlns:w16cid="http://schemas.microsoft.com/office/word/2016/wordml/cid" xmlns:w16="http://schemas.microsoft.com/office/word/2018/wordml" xmlns:w16se="http://schemas.microsoft.com/office/word/2015/wordml/symex" mc:Ignorable="w14 w15 w16se w16cid w16 w16cex">
   <w:docDefaults>
     <w:rPrDefault>
       <w:rPr>
@@ -13920,7 +13869,7 @@
       </w:pPr>
     </w:pPrDefault>
   </w:docDefaults>
-  <w:latentStyles w:defLockedState="0" w:defUIPriority="99" w:defSemiHidden="0" w:defUnhideWhenUsed="0" w:defQFormat="0" w:count="371">
+  <w:latentStyles w:defLockedState="0" w:defUIPriority="99" w:defSemiHidden="0" w:defUnhideWhenUsed="0" w:defQFormat="0" w:count="376">
     <w:lsdException w:name="Normal" w:uiPriority="0" w:qFormat="1"/>
     <w:lsdException w:name="heading 1" w:uiPriority="9" w:qFormat="1"/>
     <w:lsdException w:name="heading 2" w:semiHidden="1" w:uiPriority="9" w:unhideWhenUsed="1" w:qFormat="1"/>
@@ -14026,7 +13975,6 @@
     <w:lsdException w:name="HTML Sample" w:semiHidden="1" w:unhideWhenUsed="1"/>
     <w:lsdException w:name="HTML Typewriter" w:semiHidden="1" w:unhideWhenUsed="1"/>
     <w:lsdException w:name="HTML Variable" w:semiHidden="1" w:unhideWhenUsed="1"/>
-    <w:lsdException w:name="Normal Table" w:semiHidden="1" w:unhideWhenUsed="1"/>
     <w:lsdException w:name="annotation subject" w:semiHidden="1" w:unhideWhenUsed="1"/>
     <w:lsdException w:name="No List" w:semiHidden="1" w:unhideWhenUsed="1"/>
     <w:lsdException w:name="Outline List 1" w:semiHidden="1" w:unhideWhenUsed="1"/>
@@ -14069,11 +14017,8 @@
     <w:lsdException w:name="Table Contemporary" w:semiHidden="1" w:unhideWhenUsed="1"/>
     <w:lsdException w:name="Table Elegant" w:semiHidden="1" w:unhideWhenUsed="1"/>
     <w:lsdException w:name="Table Professional" w:semiHidden="1" w:unhideWhenUsed="1"/>
-    <w:lsdException w:name="Table Subtle 1" w:semiHidden="1" w:unhideWhenUsed="1"/>
     <w:lsdException w:name="Table Subtle 2" w:semiHidden="1" w:unhideWhenUsed="1"/>
     <w:lsdException w:name="Table Web 1" w:semiHidden="1" w:unhideWhenUsed="1"/>
-    <w:lsdException w:name="Table Web 2" w:semiHidden="1" w:unhideWhenUsed="1"/>
-    <w:lsdException w:name="Table Web 3" w:semiHidden="1" w:unhideWhenUsed="1"/>
     <w:lsdException w:name="Balloon Text" w:semiHidden="1" w:unhideWhenUsed="1"/>
     <w:lsdException w:name="Table Grid" w:uiPriority="59"/>
     <w:lsdException w:name="Table Theme" w:semiHidden="1" w:unhideWhenUsed="1"/>
@@ -14292,6 +14237,11 @@
     <w:lsdException w:name="List Table 5 Dark Accent 6" w:uiPriority="50"/>
     <w:lsdException w:name="List Table 6 Colorful Accent 6" w:uiPriority="51"/>
     <w:lsdException w:name="List Table 7 Colorful Accent 6" w:uiPriority="52"/>
+    <w:lsdException w:name="Mention" w:semiHidden="1" w:unhideWhenUsed="1"/>
+    <w:lsdException w:name="Smart Hyperlink" w:semiHidden="1" w:unhideWhenUsed="1"/>
+    <w:lsdException w:name="Hashtag" w:semiHidden="1" w:unhideWhenUsed="1"/>
+    <w:lsdException w:name="Unresolved Mention" w:semiHidden="1" w:unhideWhenUsed="1"/>
+    <w:lsdException w:name="Smart Link" w:semiHidden="1" w:unhideWhenUsed="1"/>
   </w:latentStyles>
   <w:style w:type="paragraph" w:default="1" w:styleId="Normal">
     <w:name w:val="Normal"/>
@@ -14351,7 +14301,7 @@
 </file>
 
 <file path=word/glossary/webSettings.xml><?xml version="1.0" encoding="utf-8"?>
-<w:webSettings xmlns:mc="http://schemas.openxmlformats.org/markup-compatibility/2006" xmlns:r="http://schemas.openxmlformats.org/officeDocument/2006/relationships" xmlns:w="http://schemas.openxmlformats.org/wordprocessingml/2006/main" xmlns:w14="http://schemas.microsoft.com/office/word/2010/wordml" xmlns:w15="http://schemas.microsoft.com/office/word/2012/wordml" xmlns:w16se="http://schemas.microsoft.com/office/word/2015/wordml/symex" mc:Ignorable="w14 w15 w16se">
+<w:webSettings xmlns:mc="http://schemas.openxmlformats.org/markup-compatibility/2006" xmlns:r="http://schemas.openxmlformats.org/officeDocument/2006/relationships" xmlns:w="http://schemas.openxmlformats.org/wordprocessingml/2006/main" xmlns:w14="http://schemas.microsoft.com/office/word/2010/wordml" xmlns:w15="http://schemas.microsoft.com/office/word/2012/wordml" xmlns:w16cex="http://schemas.microsoft.com/office/word/2018/wordml/cex" xmlns:w16cid="http://schemas.microsoft.com/office/word/2016/wordml/cid" xmlns:w16="http://schemas.microsoft.com/office/word/2018/wordml" xmlns:w16se="http://schemas.microsoft.com/office/word/2015/wordml/symex" mc:Ignorable="w14 w15 w16se w16cid w16 w16cex">
   <w:optimizeForBrowser/>
   <w:allowPNG/>
 </w:webSettings>

--- a/Requirement/Nhom09-Analytics.docx
+++ b/Requirement/Nhom09-Analytics.docx
@@ -1,6 +1,6 @@
 
 <file path=word/document.xml><?xml version="1.0" encoding="utf-8"?>
-<w:document xmlns:wpc="http://schemas.microsoft.com/office/word/2010/wordprocessingCanvas" xmlns:cx="http://schemas.microsoft.com/office/drawing/2014/chartex" xmlns:cx1="http://schemas.microsoft.com/office/drawing/2015/9/8/chartex" xmlns:cx2="http://schemas.microsoft.com/office/drawing/2015/10/21/chartex" xmlns:cx3="http://schemas.microsoft.com/office/drawing/2016/5/9/chartex" xmlns:cx4="http://schemas.microsoft.com/office/drawing/2016/5/10/chartex" xmlns:cx5="http://schemas.microsoft.com/office/drawing/2016/5/11/chartex" xmlns:cx6="http://schemas.microsoft.com/office/drawing/2016/5/12/chartex" xmlns:cx7="http://schemas.microsoft.com/office/drawing/2016/5/13/chartex" xmlns:cx8="http://schemas.microsoft.com/office/drawing/2016/5/14/chartex" xmlns:mc="http://schemas.openxmlformats.org/markup-compatibility/2006" xmlns:aink="http://schemas.microsoft.com/office/drawing/2016/ink" xmlns:am3d="http://schemas.microsoft.com/office/drawing/2017/model3d" xmlns:o="urn:schemas-microsoft-com:office:office" xmlns:r="http://schemas.openxmlformats.org/officeDocument/2006/relationships" xmlns:m="http://schemas.openxmlformats.org/officeDocument/2006/math" xmlns:v="urn:schemas-microsoft-com:vml" xmlns:wp14="http://schemas.microsoft.com/office/word/2010/wordprocessingDrawing" xmlns:wp="http://schemas.openxmlformats.org/drawingml/2006/wordprocessingDrawing" xmlns:w10="urn:schemas-microsoft-com:office:word" xmlns:w="http://schemas.openxmlformats.org/wordprocessingml/2006/main" xmlns:w14="http://schemas.microsoft.com/office/word/2010/wordml" xmlns:w15="http://schemas.microsoft.com/office/word/2012/wordml" xmlns:w16cex="http://schemas.microsoft.com/office/word/2018/wordml/cex" xmlns:w16cid="http://schemas.microsoft.com/office/word/2016/wordml/cid" xmlns:w16="http://schemas.microsoft.com/office/word/2018/wordml" xmlns:w16se="http://schemas.microsoft.com/office/word/2015/wordml/symex" xmlns:wpg="http://schemas.microsoft.com/office/word/2010/wordprocessingGroup" xmlns:wpi="http://schemas.microsoft.com/office/word/2010/wordprocessingInk" xmlns:wne="http://schemas.microsoft.com/office/word/2006/wordml" xmlns:wps="http://schemas.microsoft.com/office/word/2010/wordprocessingShape" mc:Ignorable="w14 w15 w16se w16cid w16 w16cex wp14">
+<w:document xmlns:wpc="http://schemas.microsoft.com/office/word/2010/wordprocessingCanvas" xmlns:cx="http://schemas.microsoft.com/office/drawing/2014/chartex" xmlns:mc="http://schemas.openxmlformats.org/markup-compatibility/2006" xmlns:o="urn:schemas-microsoft-com:office:office" xmlns:r="http://schemas.openxmlformats.org/officeDocument/2006/relationships" xmlns:m="http://schemas.openxmlformats.org/officeDocument/2006/math" xmlns:v="urn:schemas-microsoft-com:vml" xmlns:wp14="http://schemas.microsoft.com/office/word/2010/wordprocessingDrawing" xmlns:wp="http://schemas.openxmlformats.org/drawingml/2006/wordprocessingDrawing" xmlns:w10="urn:schemas-microsoft-com:office:word" xmlns:w="http://schemas.openxmlformats.org/wordprocessingml/2006/main" xmlns:w14="http://schemas.microsoft.com/office/word/2010/wordml" xmlns:w15="http://schemas.microsoft.com/office/word/2012/wordml" xmlns:w16se="http://schemas.microsoft.com/office/word/2015/wordml/symex" xmlns:wpg="http://schemas.microsoft.com/office/word/2010/wordprocessingGroup" xmlns:wpi="http://schemas.microsoft.com/office/word/2010/wordprocessingInk" xmlns:wne="http://schemas.microsoft.com/office/word/2006/wordml" xmlns:wps="http://schemas.microsoft.com/office/word/2010/wordprocessingShape" mc:Ignorable="w14 w15 w16se wp14">
   <w:body>
     <w:p>
       <w:pPr>
@@ -5439,7 +5439,7 @@
               <w:spacing w:before="0" w:after="0" w:line="240" w:lineRule="auto"/>
               <w:rPr>
                 <w:rFonts w:ascii="Candara" w:hAnsi="Candara" w:cs="Segoe UI"/>
-                <w:lang w:eastAsia="ja-JP"/>
+                <w:lang w:val="vi-VN" w:eastAsia="ja-JP"/>
               </w:rPr>
             </w:pPr>
             <w:r>
@@ -5452,7 +5452,7 @@
             <w:r>
               <w:rPr>
                 <w:rFonts w:ascii="Candara" w:hAnsi="Candara" w:cs="Segoe UI"/>
-                <w:lang w:eastAsia="ja-JP"/>
+                <w:lang w:val="vi-VN" w:eastAsia="ja-JP"/>
               </w:rPr>
               <w:t>.</w:t>
             </w:r>
@@ -5462,7 +5462,7 @@
               <w:spacing w:before="0" w:after="0" w:line="240" w:lineRule="auto"/>
               <w:rPr>
                 <w:rFonts w:ascii="Candara" w:hAnsi="Candara" w:cs="Segoe UI"/>
-                <w:lang w:eastAsia="ja-JP"/>
+                <w:lang w:val="vi-VN" w:eastAsia="ja-JP"/>
               </w:rPr>
             </w:pPr>
             <w:r>
@@ -5473,7 +5473,7 @@
             </w:r>
             <w:r>
               <w:rPr>
-                <w:lang w:eastAsia="ja-JP"/>
+                <w:lang w:val="vi-VN" w:eastAsia="ja-JP"/>
               </w:rPr>
               <w:t>3</w:t>
             </w:r>
@@ -5485,7 +5485,7 @@
             </w:r>
             <w:r>
               <w:rPr>
-                <w:lang w:eastAsia="ja-JP"/>
+                <w:lang w:val="vi-VN" w:eastAsia="ja-JP"/>
               </w:rPr>
               <w:t>Hệ thống hiển thị thông báo đã thay đổi thành công quy định.</w:t>
             </w:r>
@@ -5525,6 +5525,7 @@
                 <w:lang w:val="vi-VN" w:eastAsia="ja-JP"/>
               </w:rPr>
             </w:pPr>
+            <w:bookmarkStart w:id="7" w:name="_GoBack"/>
             <w:r>
               <w:rPr>
                 <w:rFonts w:ascii="Candara" w:hAnsi="Candara" w:cs="Segoe UI"/>
@@ -5550,7 +5551,7 @@
             <w:pPr>
               <w:rPr>
                 <w:rFonts w:ascii="Candara" w:hAnsi="Candara" w:cs="Segoe UI"/>
-                <w:lang w:eastAsia="ja-JP"/>
+                <w:lang w:val="vi-VN" w:eastAsia="ja-JP"/>
               </w:rPr>
             </w:pPr>
             <w:r>
@@ -5563,7 +5564,7 @@
             <w:r>
               <w:rPr>
                 <w:rFonts w:ascii="Candara" w:hAnsi="Candara" w:cs="Segoe UI"/>
-                <w:lang w:eastAsia="ja-JP"/>
+                <w:lang w:val="vi-VN" w:eastAsia="ja-JP"/>
               </w:rPr>
               <w:t>2</w:t>
             </w:r>
@@ -5577,13 +5578,14 @@
             <w:r>
               <w:rPr>
                 <w:rFonts w:ascii="Candara" w:hAnsi="Candara" w:cs="Segoe UI"/>
-                <w:lang w:eastAsia="ja-JP"/>
+                <w:lang w:val="vi-VN" w:eastAsia="ja-JP"/>
               </w:rPr>
               <w:t>thay đổi quy định thất bại, hệ thống hiển thị thông báo thất bại.</w:t>
             </w:r>
           </w:p>
         </w:tc>
       </w:tr>
+      <w:bookmarkEnd w:id="7"/>
       <w:tr>
         <w:trPr>
           <w:trHeight w:val="344"/>
@@ -6123,7 +6125,7 @@
               <w:spacing w:before="0" w:after="0" w:line="240" w:lineRule="auto"/>
               <w:rPr>
                 <w:rFonts w:ascii="Candara" w:hAnsi="Candara" w:cs="Segoe UI"/>
-                <w:lang w:eastAsia="ja-JP"/>
+                <w:lang w:val="vi-VN" w:eastAsia="ja-JP"/>
               </w:rPr>
             </w:pPr>
             <w:r>
@@ -6136,7 +6138,7 @@
             <w:r>
               <w:rPr>
                 <w:rFonts w:ascii="Candara" w:hAnsi="Candara" w:cs="Segoe UI"/>
-                <w:lang w:eastAsia="ja-JP"/>
+                <w:lang w:val="vi-VN" w:eastAsia="ja-JP"/>
               </w:rPr>
               <w:t xml:space="preserve">Người quản lý hệ thống bấm vào nút  </w:t>
             </w:r>
@@ -6147,14 +6149,14 @@
                 <w:bCs/>
                 <w:i/>
                 <w:iCs/>
-                <w:lang w:eastAsia="ja-JP"/>
+                <w:lang w:val="vi-VN" w:eastAsia="ja-JP"/>
               </w:rPr>
               <w:t>Lập báo cáo</w:t>
             </w:r>
             <w:r>
               <w:rPr>
                 <w:rFonts w:ascii="Candara" w:hAnsi="Candara" w:cs="Segoe UI"/>
-                <w:lang w:eastAsia="ja-JP"/>
+                <w:lang w:val="vi-VN" w:eastAsia="ja-JP"/>
               </w:rPr>
               <w:t>.</w:t>
             </w:r>
@@ -6164,7 +6166,7 @@
               <w:spacing w:before="0" w:after="0" w:line="240" w:lineRule="auto"/>
               <w:rPr>
                 <w:rFonts w:ascii="Candara" w:hAnsi="Candara" w:cs="Segoe UI"/>
-                <w:lang w:eastAsia="ja-JP"/>
+                <w:lang w:val="vi-VN" w:eastAsia="ja-JP"/>
               </w:rPr>
             </w:pPr>
             <w:r>
@@ -6178,7 +6180,7 @@
             <w:r>
               <w:rPr>
                 <w:rFonts w:ascii="Candara" w:hAnsi="Candara" w:cs="Segoe UI"/>
-                <w:lang w:eastAsia="ja-JP"/>
+                <w:lang w:val="vi-VN" w:eastAsia="ja-JP"/>
               </w:rPr>
               <w:t>Hệ thống trả về bản báo cáo thống kê theo từng năm.</w:t>
             </w:r>
@@ -6244,13 +6246,13 @@
             <w:pPr>
               <w:rPr>
                 <w:rFonts w:ascii="Candara" w:hAnsi="Candara" w:cs="Segoe UI"/>
-                <w:lang w:eastAsia="ja-JP"/>
-              </w:rPr>
-            </w:pPr>
-            <w:r>
-              <w:rPr>
-                <w:rFonts w:ascii="Candara" w:hAnsi="Candara" w:cs="Segoe UI"/>
-                <w:lang w:eastAsia="ja-JP"/>
+                <w:lang w:val="vi-VN" w:eastAsia="ja-JP"/>
+              </w:rPr>
+            </w:pPr>
+            <w:r>
+              <w:rPr>
+                <w:rFonts w:ascii="Candara" w:hAnsi="Candara" w:cs="Segoe UI"/>
+                <w:lang w:val="vi-VN" w:eastAsia="ja-JP"/>
               </w:rPr>
               <w:t>A.2: Nếu thông tin nhập vào là dữ liệu không hợp lệ, hệ thốn g hiển thị thông báo dữ liệu không hợp lệ.</w:t>
             </w:r>
@@ -6259,13 +6261,13 @@
             <w:pPr>
               <w:rPr>
                 <w:rFonts w:ascii="Candara" w:hAnsi="Candara" w:cs="Segoe UI"/>
-                <w:lang w:eastAsia="ja-JP"/>
-              </w:rPr>
-            </w:pPr>
-            <w:r>
-              <w:rPr>
-                <w:rFonts w:ascii="Candara" w:hAnsi="Candara" w:cs="Segoe UI"/>
-                <w:lang w:eastAsia="ja-JP"/>
+                <w:lang w:val="vi-VN" w:eastAsia="ja-JP"/>
+              </w:rPr>
+            </w:pPr>
+            <w:r>
+              <w:rPr>
+                <w:rFonts w:ascii="Candara" w:hAnsi="Candara" w:cs="Segoe UI"/>
+                <w:lang w:val="vi-VN" w:eastAsia="ja-JP"/>
               </w:rPr>
               <w:t>A.3: Nếu không có báo cáo theo năm phù hợp, hệ thống trả về danh sách rỗng.</w:t>
             </w:r>
@@ -6795,7 +6797,7 @@
               <w:spacing w:before="0" w:after="0" w:line="240" w:lineRule="auto"/>
               <w:rPr>
                 <w:rFonts w:ascii="Candara" w:hAnsi="Candara" w:cs="Segoe UI"/>
-                <w:lang w:eastAsia="ja-JP"/>
+                <w:lang w:val="vi-VN" w:eastAsia="ja-JP"/>
               </w:rPr>
             </w:pPr>
             <w:r>
@@ -6808,7 +6810,7 @@
             <w:r>
               <w:rPr>
                 <w:rFonts w:ascii="Candara" w:hAnsi="Candara" w:cs="Segoe UI"/>
-                <w:lang w:eastAsia="ja-JP"/>
+                <w:lang w:val="vi-VN" w:eastAsia="ja-JP"/>
               </w:rPr>
               <w:t>.</w:t>
             </w:r>
@@ -6818,7 +6820,7 @@
               <w:spacing w:before="0" w:after="0" w:line="240" w:lineRule="auto"/>
               <w:rPr>
                 <w:rFonts w:ascii="Candara" w:hAnsi="Candara" w:cs="Segoe UI"/>
-                <w:lang w:eastAsia="ja-JP"/>
+                <w:lang w:val="vi-VN" w:eastAsia="ja-JP"/>
               </w:rPr>
             </w:pPr>
             <w:r>
@@ -6831,7 +6833,7 @@
             <w:r>
               <w:rPr>
                 <w:rFonts w:ascii="Candara" w:hAnsi="Candara" w:cs="Segoe UI"/>
-                <w:lang w:eastAsia="ja-JP"/>
+                <w:lang w:val="vi-VN" w:eastAsia="ja-JP"/>
               </w:rPr>
               <w:t>Người quản lý g</w:t>
             </w:r>
@@ -6845,7 +6847,7 @@
             <w:r>
               <w:rPr>
                 <w:rFonts w:ascii="Candara" w:hAnsi="Candara" w:cs="Segoe UI"/>
-                <w:lang w:eastAsia="ja-JP"/>
+                <w:lang w:val="vi-VN" w:eastAsia="ja-JP"/>
               </w:rPr>
               <w:t>.</w:t>
             </w:r>
@@ -6854,7 +6856,7 @@
             <w:pPr>
               <w:rPr>
                 <w:rFonts w:ascii="Candara" w:hAnsi="Candara" w:cs="Segoe UI"/>
-                <w:lang w:eastAsia="ja-JP"/>
+                <w:lang w:val="vi-VN" w:eastAsia="ja-JP"/>
               </w:rPr>
             </w:pPr>
             <w:r>
@@ -6866,7 +6868,7 @@
             <w:r>
               <w:rPr>
                 <w:rFonts w:ascii="Candara" w:hAnsi="Candara" w:cs="Segoe UI"/>
-                <w:lang w:eastAsia="ja-JP"/>
+                <w:lang w:val="vi-VN" w:eastAsia="ja-JP"/>
               </w:rPr>
               <w:t>Hệ thống hiển thị thông báo ghi nhận thành tích thành công.</w:t>
             </w:r>
@@ -6922,7 +6924,7 @@
             <w:pPr>
               <w:rPr>
                 <w:rFonts w:ascii="Candara" w:hAnsi="Candara" w:cs="Segoe UI"/>
-                <w:lang w:eastAsia="ja-JP"/>
+                <w:lang w:val="vi-VN" w:eastAsia="ja-JP"/>
               </w:rPr>
             </w:pPr>
             <w:r>
@@ -6935,7 +6937,7 @@
             <w:r>
               <w:rPr>
                 <w:rFonts w:ascii="Candara" w:hAnsi="Candara" w:cs="Segoe UI"/>
-                <w:lang w:eastAsia="ja-JP"/>
+                <w:lang w:val="vi-VN" w:eastAsia="ja-JP"/>
               </w:rPr>
               <w:t>hệ thống hiển thị thông báo ghi nhận thất bại.</w:t>
             </w:r>
@@ -6944,7 +6946,7 @@
             <w:pPr>
               <w:rPr>
                 <w:rFonts w:ascii="Candara" w:hAnsi="Candara" w:cs="Segoe UI"/>
-                <w:lang w:eastAsia="ja-JP"/>
+                <w:lang w:val="vi-VN" w:eastAsia="ja-JP"/>
               </w:rPr>
             </w:pPr>
             <w:r>
@@ -6957,7 +6959,7 @@
             <w:r>
               <w:rPr>
                 <w:rFonts w:ascii="Candara" w:hAnsi="Candara" w:cs="Segoe UI"/>
-                <w:lang w:eastAsia="ja-JP"/>
+                <w:lang w:val="vi-VN" w:eastAsia="ja-JP"/>
               </w:rPr>
               <w:t>3</w:t>
             </w:r>
@@ -6971,7 +6973,7 @@
             <w:r>
               <w:rPr>
                 <w:rFonts w:ascii="Candara" w:hAnsi="Candara" w:cs="Segoe UI"/>
-                <w:lang w:eastAsia="ja-JP"/>
+                <w:lang w:val="vi-VN" w:eastAsia="ja-JP"/>
               </w:rPr>
               <w:t>ghi nhận</w:t>
             </w:r>
@@ -6985,7 +6987,7 @@
             <w:r>
               <w:rPr>
                 <w:rFonts w:ascii="Candara" w:hAnsi="Candara" w:cs="Segoe UI"/>
-                <w:lang w:eastAsia="ja-JP"/>
+                <w:lang w:val="vi-VN" w:eastAsia="ja-JP"/>
               </w:rPr>
               <w:t>,</w:t>
             </w:r>
@@ -6999,7 +7001,7 @@
             <w:r>
               <w:rPr>
                 <w:rFonts w:ascii="Candara" w:hAnsi="Candara" w:cs="Segoe UI"/>
-                <w:lang w:eastAsia="ja-JP"/>
+                <w:lang w:val="vi-VN" w:eastAsia="ja-JP"/>
               </w:rPr>
               <w:t>.</w:t>
             </w:r>
@@ -7536,97 +7538,7 @@
                 <w:rFonts w:ascii="Candara" w:hAnsi="Candara" w:cs="Segoe UI"/>
                 <w:lang w:val="vi-VN" w:eastAsia="ja-JP"/>
               </w:rPr>
-              <w:t>Bước 1: Người dùng nhập thông tin thành viên và lựa chọn trạng thái sống còn</w:t>
-            </w:r>
-          </w:p>
-          <w:p>
-            <w:pPr>
-              <w:rPr>
-                <w:rFonts w:ascii="Candara" w:hAnsi="Candara"/>
-                <w:lang w:val="vi-VN" w:eastAsia="ja-JP"/>
-              </w:rPr>
-            </w:pPr>
-            <w:r>
-              <w:rPr>
-                <w:rFonts w:ascii="Candara" w:hAnsi="Candara"/>
-                <w:lang w:val="vi-VN" w:eastAsia="ja-JP"/>
-              </w:rPr>
-              <w:t>Bước 2: Hệ thống nhận thông tin từ giao diện và gửi đến tầng BUS</w:t>
-            </w:r>
-          </w:p>
-          <w:p>
-            <w:pPr>
-              <w:rPr>
-                <w:rFonts w:ascii="Candara" w:hAnsi="Candara"/>
-                <w:lang w:val="vi-VN" w:eastAsia="ja-JP"/>
-              </w:rPr>
-            </w:pPr>
-            <w:r>
-              <w:rPr>
-                <w:rFonts w:ascii="Candara" w:hAnsi="Candara"/>
-                <w:lang w:val="vi-VN" w:eastAsia="ja-JP"/>
-              </w:rPr>
-              <w:t>Bước 3: Tầng BUS sẽ kiểm tra tính đúng đắn và chuyển dữ liệu về dạng DTO và gửi xuống tầng DAO</w:t>
-            </w:r>
-          </w:p>
-          <w:p>
-            <w:pPr>
-              <w:rPr>
-                <w:rFonts w:ascii="Candara" w:hAnsi="Candara"/>
-                <w:lang w:val="vi-VN" w:eastAsia="ja-JP"/>
-              </w:rPr>
-            </w:pPr>
-            <w:r>
-              <w:rPr>
-                <w:rFonts w:ascii="Candara" w:hAnsi="Candara"/>
-                <w:lang w:val="vi-VN" w:eastAsia="ja-JP"/>
-              </w:rPr>
-              <w:t>Bước 4: Tầng DAO sẽ thay đổi dữ liệu trong cơ sở dữ liệu</w:t>
-            </w:r>
-          </w:p>
-          <w:p>
-            <w:pPr>
-              <w:rPr>
-                <w:rFonts w:ascii="Candara" w:hAnsi="Candara"/>
-                <w:lang w:val="vi-VN" w:eastAsia="ja-JP"/>
-              </w:rPr>
-            </w:pPr>
-            <w:r>
-              <w:rPr>
-                <w:rFonts w:ascii="Candara" w:hAnsi="Candara"/>
-                <w:lang w:val="vi-VN" w:eastAsia="ja-JP"/>
-              </w:rPr>
-              <w:t>Bước 5: Cơ sở dữ liệu sẽ thông báo về thành công</w:t>
-            </w:r>
-          </w:p>
-          <w:p>
-            <w:pPr>
-              <w:rPr>
-                <w:rFonts w:ascii="Candara" w:hAnsi="Candara"/>
-                <w:lang w:val="vi-VN" w:eastAsia="ja-JP"/>
-              </w:rPr>
-            </w:pPr>
-            <w:r>
-              <w:rPr>
-                <w:rFonts w:ascii="Candara" w:hAnsi="Candara"/>
-                <w:lang w:val="vi-VN" w:eastAsia="ja-JP"/>
-              </w:rPr>
-              <w:t>Bước 6: Tầng DAO sẽ thông báo đến tầng BUS</w:t>
-            </w:r>
-          </w:p>
-          <w:p>
-            <w:pPr>
-              <w:rPr>
-                <w:rFonts w:ascii="Candara" w:hAnsi="Candara"/>
-                <w:lang w:val="vi-VN" w:eastAsia="ja-JP"/>
-              </w:rPr>
-            </w:pPr>
-            <w:r>
-              <w:rPr>
-                <w:rFonts w:ascii="Candara" w:hAnsi="Candara"/>
-                <w:lang w:val="vi-VN" w:eastAsia="ja-JP"/>
-              </w:rPr>
-              <w:t>Bước 7: Tầng BUS sẽ tạo ra thông báo thành công, gửi về Presentation</w:t>
+              <w:t xml:space="preserve">Bước 1: Người dùng truy cập vào hệ thống </w:t>
             </w:r>
           </w:p>
           <w:p>
@@ -7639,10 +7551,64 @@
             </w:pPr>
             <w:r>
               <w:rPr>
-                <w:rFonts w:ascii="Candara" w:hAnsi="Candara"/>
-                <w:lang w:val="vi-VN" w:eastAsia="ja-JP"/>
-              </w:rPr>
-              <w:t>Bước 8: Tầng Presentation hiển thị thông báo cho người dùng</w:t>
+                <w:rFonts w:ascii="Candara" w:hAnsi="Candara" w:cs="Segoe UI"/>
+                <w:lang w:val="vi-VN" w:eastAsia="ja-JP"/>
+              </w:rPr>
+              <w:t>Bước 2: Người dùng chọn thành viên cần ghi nhận</w:t>
+            </w:r>
+          </w:p>
+          <w:p>
+            <w:pPr>
+              <w:rPr>
+                <w:lang w:val="vi-VN" w:eastAsia="ja-JP"/>
+              </w:rPr>
+            </w:pPr>
+            <w:r>
+              <w:rPr>
+                <w:lang w:val="vi-VN" w:eastAsia="ja-JP"/>
+              </w:rPr>
+              <w:t>Bước 3: Người dùng lựa chọn thông tin các loại thành tích cần ghi nhận</w:t>
+            </w:r>
+          </w:p>
+          <w:p>
+            <w:pPr>
+              <w:rPr>
+                <w:lang w:val="vi-VN" w:eastAsia="ja-JP"/>
+              </w:rPr>
+            </w:pPr>
+            <w:r>
+              <w:rPr>
+                <w:lang w:val="vi-VN" w:eastAsia="ja-JP"/>
+              </w:rPr>
+              <w:t>Bước 4: Bấm nút Tiếp tục</w:t>
+            </w:r>
+          </w:p>
+          <w:p>
+            <w:pPr>
+              <w:rPr>
+                <w:lang w:val="vi-VN"/>
+              </w:rPr>
+            </w:pPr>
+            <w:r>
+              <w:rPr>
+                <w:lang w:val="vi-VN"/>
+              </w:rPr>
+              <w:t>Bước 5: Hệ thống lưu vào cơ sở dữ liệu</w:t>
+            </w:r>
+          </w:p>
+          <w:p>
+            <w:pPr>
+              <w:spacing w:before="0" w:after="0" w:line="240" w:lineRule="auto"/>
+              <w:rPr>
+                <w:rFonts w:ascii="Candara" w:hAnsi="Candara" w:cs="Segoe UI"/>
+                <w:lang w:val="vi-VN" w:eastAsia="ja-JP"/>
+              </w:rPr>
+            </w:pPr>
+            <w:r>
+              <w:rPr>
+                <w:lang w:val="vi-VN"/>
+              </w:rPr>
+              <w:t>Bước 6: Hệ thống trả về thông báo thành công</w:t>
             </w:r>
           </w:p>
         </w:tc>
@@ -7704,37 +7670,22 @@
                 <w:rFonts w:ascii="Candara" w:hAnsi="Candara" w:cs="Segoe UI"/>
                 <w:lang w:val="vi-VN" w:eastAsia="ja-JP"/>
               </w:rPr>
-              <w:t>Bước A.3: Nếu dữ liệu không đúng, tầng BUS tạo ra thông báo thất bại và gửi về Presentation, bỏ qua bước 4,5,6,7</w:t>
-            </w:r>
-          </w:p>
-          <w:p>
-            <w:pPr>
-              <w:rPr>
-                <w:rFonts w:ascii="Candara" w:hAnsi="Candara" w:cs="Segoe UI"/>
-                <w:lang w:val="vi-VN" w:eastAsia="ja-JP"/>
-              </w:rPr>
-            </w:pPr>
-            <w:r>
-              <w:rPr>
-                <w:rFonts w:ascii="Candara" w:hAnsi="Candara" w:cs="Segoe UI"/>
-                <w:lang w:val="vi-VN" w:eastAsia="ja-JP"/>
-              </w:rPr>
-              <w:t>Bước A.5: Nếu dữ liệu có sẵn hoặc là thay đổi thất bại thì gửi về thông báo thất bại</w:t>
-            </w:r>
-          </w:p>
-          <w:p>
-            <w:pPr>
-              <w:rPr>
-                <w:rFonts w:ascii="Candara" w:hAnsi="Candara" w:cs="Segoe UI"/>
-                <w:lang w:val="vi-VN" w:eastAsia="ja-JP"/>
-              </w:rPr>
-            </w:pPr>
-            <w:r>
-              <w:rPr>
-                <w:rFonts w:ascii="Candara" w:hAnsi="Candara" w:cs="Segoe UI"/>
-                <w:lang w:val="vi-VN" w:eastAsia="ja-JP"/>
-              </w:rPr>
-              <w:t>Bước A.7: Nếu tầng BUS nhận được thông báo thất bại thì tạo ra thông báo thất bại và gửi về Presentation</w:t>
+              <w:t>Bước A.4: Nếu dữ liệu không đúng, hiện thông báo cho người dùng</w:t>
+            </w:r>
+          </w:p>
+          <w:p>
+            <w:pPr>
+              <w:rPr>
+                <w:rFonts w:ascii="Candara" w:hAnsi="Candara" w:cs="Segoe UI"/>
+                <w:lang w:val="vi-VN" w:eastAsia="ja-JP"/>
+              </w:rPr>
+            </w:pPr>
+            <w:r>
+              <w:rPr>
+                <w:rFonts w:ascii="Candara" w:hAnsi="Candara" w:cs="Segoe UI"/>
+                <w:lang w:val="vi-VN" w:eastAsia="ja-JP"/>
+              </w:rPr>
+              <w:t>Bước A.6: Nếu có lỗi xảy ra, hệ thống trả về thông báo thất bại</w:t>
             </w:r>
           </w:p>
         </w:tc>
@@ -7840,7 +7791,6 @@
         <w:rPr>
           <w:lang w:val="vi-VN"/>
         </w:rPr>
-        <w:lastRenderedPageBreak/>
         <w:br w:type="page"/>
       </w:r>
     </w:p>
@@ -7857,7 +7807,7 @@
           <w:lang w:val="vi-VN"/>
         </w:rPr>
       </w:pPr>
-      <w:bookmarkStart w:id="7" w:name="_Toc45220252"/>
+      <w:bookmarkStart w:id="8" w:name="_Toc45220252"/>
       <w:r>
         <w:rPr>
           <w:lang w:val="vi-VN"/>
@@ -7883,7 +7833,7 @@
         </w:rPr>
         <w:t xml:space="preserve"> (Prototype)</w:t>
       </w:r>
-      <w:bookmarkEnd w:id="7"/>
+      <w:bookmarkEnd w:id="8"/>
     </w:p>
     <w:p>
       <w:pPr>
@@ -9293,7 +9243,7 @@
 </file>
 
 <file path=word/endnotes.xml><?xml version="1.0" encoding="utf-8"?>
-<w:endnotes xmlns:wpc="http://schemas.microsoft.com/office/word/2010/wordprocessingCanvas" xmlns:cx="http://schemas.microsoft.com/office/drawing/2014/chartex" xmlns:cx1="http://schemas.microsoft.com/office/drawing/2015/9/8/chartex" xmlns:cx2="http://schemas.microsoft.com/office/drawing/2015/10/21/chartex" xmlns:cx3="http://schemas.microsoft.com/office/drawing/2016/5/9/chartex" xmlns:cx4="http://schemas.microsoft.com/office/drawing/2016/5/10/chartex" xmlns:cx5="http://schemas.microsoft.com/office/drawing/2016/5/11/chartex" xmlns:cx6="http://schemas.microsoft.com/office/drawing/2016/5/12/chartex" xmlns:cx7="http://schemas.microsoft.com/office/drawing/2016/5/13/chartex" xmlns:cx8="http://schemas.microsoft.com/office/drawing/2016/5/14/chartex" xmlns:mc="http://schemas.openxmlformats.org/markup-compatibility/2006" xmlns:aink="http://schemas.microsoft.com/office/drawing/2016/ink" xmlns:am3d="http://schemas.microsoft.com/office/drawing/2017/model3d" xmlns:o="urn:schemas-microsoft-com:office:office" xmlns:r="http://schemas.openxmlformats.org/officeDocument/2006/relationships" xmlns:m="http://schemas.openxmlformats.org/officeDocument/2006/math" xmlns:v="urn:schemas-microsoft-com:vml" xmlns:wp14="http://schemas.microsoft.com/office/word/2010/wordprocessingDrawing" xmlns:wp="http://schemas.openxmlformats.org/drawingml/2006/wordprocessingDrawing" xmlns:w10="urn:schemas-microsoft-com:office:word" xmlns:w="http://schemas.openxmlformats.org/wordprocessingml/2006/main" xmlns:w14="http://schemas.microsoft.com/office/word/2010/wordml" xmlns:w15="http://schemas.microsoft.com/office/word/2012/wordml" xmlns:w16cex="http://schemas.microsoft.com/office/word/2018/wordml/cex" xmlns:w16cid="http://schemas.microsoft.com/office/word/2016/wordml/cid" xmlns:w16="http://schemas.microsoft.com/office/word/2018/wordml" xmlns:w16se="http://schemas.microsoft.com/office/word/2015/wordml/symex" xmlns:wpg="http://schemas.microsoft.com/office/word/2010/wordprocessingGroup" xmlns:wpi="http://schemas.microsoft.com/office/word/2010/wordprocessingInk" xmlns:wne="http://schemas.microsoft.com/office/word/2006/wordml" xmlns:wps="http://schemas.microsoft.com/office/word/2010/wordprocessingShape" mc:Ignorable="w14 w15 w16se w16cid w16 w16cex wp14">
+<w:endnotes xmlns:wpc="http://schemas.microsoft.com/office/word/2010/wordprocessingCanvas" xmlns:cx="http://schemas.microsoft.com/office/drawing/2014/chartex" xmlns:mc="http://schemas.openxmlformats.org/markup-compatibility/2006" xmlns:o="urn:schemas-microsoft-com:office:office" xmlns:r="http://schemas.openxmlformats.org/officeDocument/2006/relationships" xmlns:m="http://schemas.openxmlformats.org/officeDocument/2006/math" xmlns:v="urn:schemas-microsoft-com:vml" xmlns:wp14="http://schemas.microsoft.com/office/word/2010/wordprocessingDrawing" xmlns:wp="http://schemas.openxmlformats.org/drawingml/2006/wordprocessingDrawing" xmlns:w10="urn:schemas-microsoft-com:office:word" xmlns:w="http://schemas.openxmlformats.org/wordprocessingml/2006/main" xmlns:w14="http://schemas.microsoft.com/office/word/2010/wordml" xmlns:w15="http://schemas.microsoft.com/office/word/2012/wordml" xmlns:w16se="http://schemas.microsoft.com/office/word/2015/wordml/symex" xmlns:wpg="http://schemas.microsoft.com/office/word/2010/wordprocessingGroup" xmlns:wpi="http://schemas.microsoft.com/office/word/2010/wordprocessingInk" xmlns:wne="http://schemas.microsoft.com/office/word/2006/wordml" xmlns:wps="http://schemas.microsoft.com/office/word/2010/wordprocessingShape" mc:Ignorable="w14 w15 w16se wp14">
   <w:endnote w:type="separator" w:id="-1">
     <w:p>
       <w:pPr>
@@ -9318,7 +9268,7 @@
 </file>
 
 <file path=word/footer1.xml><?xml version="1.0" encoding="utf-8"?>
-<w:ftr xmlns:wpc="http://schemas.microsoft.com/office/word/2010/wordprocessingCanvas" xmlns:cx="http://schemas.microsoft.com/office/drawing/2014/chartex" xmlns:cx1="http://schemas.microsoft.com/office/drawing/2015/9/8/chartex" xmlns:cx2="http://schemas.microsoft.com/office/drawing/2015/10/21/chartex" xmlns:cx3="http://schemas.microsoft.com/office/drawing/2016/5/9/chartex" xmlns:cx4="http://schemas.microsoft.com/office/drawing/2016/5/10/chartex" xmlns:cx5="http://schemas.microsoft.com/office/drawing/2016/5/11/chartex" xmlns:cx6="http://schemas.microsoft.com/office/drawing/2016/5/12/chartex" xmlns:cx7="http://schemas.microsoft.com/office/drawing/2016/5/13/chartex" xmlns:cx8="http://schemas.microsoft.com/office/drawing/2016/5/14/chartex" xmlns:mc="http://schemas.openxmlformats.org/markup-compatibility/2006" xmlns:aink="http://schemas.microsoft.com/office/drawing/2016/ink" xmlns:am3d="http://schemas.microsoft.com/office/drawing/2017/model3d" xmlns:o="urn:schemas-microsoft-com:office:office" xmlns:r="http://schemas.openxmlformats.org/officeDocument/2006/relationships" xmlns:m="http://schemas.openxmlformats.org/officeDocument/2006/math" xmlns:v="urn:schemas-microsoft-com:vml" xmlns:wp14="http://schemas.microsoft.com/office/word/2010/wordprocessingDrawing" xmlns:wp="http://schemas.openxmlformats.org/drawingml/2006/wordprocessingDrawing" xmlns:w10="urn:schemas-microsoft-com:office:word" xmlns:w="http://schemas.openxmlformats.org/wordprocessingml/2006/main" xmlns:w14="http://schemas.microsoft.com/office/word/2010/wordml" xmlns:w15="http://schemas.microsoft.com/office/word/2012/wordml" xmlns:w16cex="http://schemas.microsoft.com/office/word/2018/wordml/cex" xmlns:w16cid="http://schemas.microsoft.com/office/word/2016/wordml/cid" xmlns:w16="http://schemas.microsoft.com/office/word/2018/wordml" xmlns:w16se="http://schemas.microsoft.com/office/word/2015/wordml/symex" xmlns:wpg="http://schemas.microsoft.com/office/word/2010/wordprocessingGroup" xmlns:wpi="http://schemas.microsoft.com/office/word/2010/wordprocessingInk" xmlns:wne="http://schemas.microsoft.com/office/word/2006/wordml" xmlns:wps="http://schemas.microsoft.com/office/word/2010/wordprocessingShape" mc:Ignorable="w14 w15 w16se w16cid w16 w16cex wp14">
+<w:ftr xmlns:wpc="http://schemas.microsoft.com/office/word/2010/wordprocessingCanvas" xmlns:cx="http://schemas.microsoft.com/office/drawing/2014/chartex" xmlns:mc="http://schemas.openxmlformats.org/markup-compatibility/2006" xmlns:o="urn:schemas-microsoft-com:office:office" xmlns:r="http://schemas.openxmlformats.org/officeDocument/2006/relationships" xmlns:m="http://schemas.openxmlformats.org/officeDocument/2006/math" xmlns:v="urn:schemas-microsoft-com:vml" xmlns:wp14="http://schemas.microsoft.com/office/word/2010/wordprocessingDrawing" xmlns:wp="http://schemas.openxmlformats.org/drawingml/2006/wordprocessingDrawing" xmlns:w10="urn:schemas-microsoft-com:office:word" xmlns:w="http://schemas.openxmlformats.org/wordprocessingml/2006/main" xmlns:w14="http://schemas.microsoft.com/office/word/2010/wordml" xmlns:w15="http://schemas.microsoft.com/office/word/2012/wordml" xmlns:w16se="http://schemas.microsoft.com/office/word/2015/wordml/symex" xmlns:wpg="http://schemas.microsoft.com/office/word/2010/wordprocessingGroup" xmlns:wpi="http://schemas.microsoft.com/office/word/2010/wordprocessingInk" xmlns:wne="http://schemas.microsoft.com/office/word/2006/wordml" xmlns:wps="http://schemas.microsoft.com/office/word/2010/wordprocessingShape" mc:Ignorable="w14 w15 w16se wp14">
   <w:p>
     <w:pPr>
       <w:pStyle w:val="Footer"/>
@@ -9328,7 +9278,7 @@
 </file>
 
 <file path=word/footer2.xml><?xml version="1.0" encoding="utf-8"?>
-<w:ftr xmlns:wpc="http://schemas.microsoft.com/office/word/2010/wordprocessingCanvas" xmlns:cx="http://schemas.microsoft.com/office/drawing/2014/chartex" xmlns:cx1="http://schemas.microsoft.com/office/drawing/2015/9/8/chartex" xmlns:cx2="http://schemas.microsoft.com/office/drawing/2015/10/21/chartex" xmlns:cx3="http://schemas.microsoft.com/office/drawing/2016/5/9/chartex" xmlns:cx4="http://schemas.microsoft.com/office/drawing/2016/5/10/chartex" xmlns:cx5="http://schemas.microsoft.com/office/drawing/2016/5/11/chartex" xmlns:cx6="http://schemas.microsoft.com/office/drawing/2016/5/12/chartex" xmlns:cx7="http://schemas.microsoft.com/office/drawing/2016/5/13/chartex" xmlns:cx8="http://schemas.microsoft.com/office/drawing/2016/5/14/chartex" xmlns:mc="http://schemas.openxmlformats.org/markup-compatibility/2006" xmlns:aink="http://schemas.microsoft.com/office/drawing/2016/ink" xmlns:am3d="http://schemas.microsoft.com/office/drawing/2017/model3d" xmlns:o="urn:schemas-microsoft-com:office:office" xmlns:r="http://schemas.openxmlformats.org/officeDocument/2006/relationships" xmlns:m="http://schemas.openxmlformats.org/officeDocument/2006/math" xmlns:v="urn:schemas-microsoft-com:vml" xmlns:wp14="http://schemas.microsoft.com/office/word/2010/wordprocessingDrawing" xmlns:wp="http://schemas.openxmlformats.org/drawingml/2006/wordprocessingDrawing" xmlns:w10="urn:schemas-microsoft-com:office:word" xmlns:w="http://schemas.openxmlformats.org/wordprocessingml/2006/main" xmlns:w14="http://schemas.microsoft.com/office/word/2010/wordml" xmlns:w15="http://schemas.microsoft.com/office/word/2012/wordml" xmlns:w16cex="http://schemas.microsoft.com/office/word/2018/wordml/cex" xmlns:w16cid="http://schemas.microsoft.com/office/word/2016/wordml/cid" xmlns:w16="http://schemas.microsoft.com/office/word/2018/wordml" xmlns:w16se="http://schemas.microsoft.com/office/word/2015/wordml/symex" xmlns:wpg="http://schemas.microsoft.com/office/word/2010/wordprocessingGroup" xmlns:wpi="http://schemas.microsoft.com/office/word/2010/wordprocessingInk" xmlns:wne="http://schemas.microsoft.com/office/word/2006/wordml" xmlns:wps="http://schemas.microsoft.com/office/word/2010/wordprocessingShape" mc:Ignorable="w14 w15 w16se w16cid w16 w16cex wp14">
+<w:ftr xmlns:wpc="http://schemas.microsoft.com/office/word/2010/wordprocessingCanvas" xmlns:cx="http://schemas.microsoft.com/office/drawing/2014/chartex" xmlns:mc="http://schemas.openxmlformats.org/markup-compatibility/2006" xmlns:o="urn:schemas-microsoft-com:office:office" xmlns:r="http://schemas.openxmlformats.org/officeDocument/2006/relationships" xmlns:m="http://schemas.openxmlformats.org/officeDocument/2006/math" xmlns:v="urn:schemas-microsoft-com:vml" xmlns:wp14="http://schemas.microsoft.com/office/word/2010/wordprocessingDrawing" xmlns:wp="http://schemas.openxmlformats.org/drawingml/2006/wordprocessingDrawing" xmlns:w10="urn:schemas-microsoft-com:office:word" xmlns:w="http://schemas.openxmlformats.org/wordprocessingml/2006/main" xmlns:w14="http://schemas.microsoft.com/office/word/2010/wordml" xmlns:w15="http://schemas.microsoft.com/office/word/2012/wordml" xmlns:w16se="http://schemas.microsoft.com/office/word/2015/wordml/symex" xmlns:wpg="http://schemas.microsoft.com/office/word/2010/wordprocessingGroup" xmlns:wpi="http://schemas.microsoft.com/office/word/2010/wordprocessingInk" xmlns:wne="http://schemas.microsoft.com/office/word/2006/wordml" xmlns:wps="http://schemas.microsoft.com/office/word/2010/wordprocessingShape" mc:Ignorable="w14 w15 w16se wp14">
   <w:tbl>
     <w:tblPr>
       <w:tblW w:w="5000" w:type="pct"/>
@@ -9358,12 +9308,14 @@
             <w:spacing w:before="0"/>
             <w:rPr>
               <w:rFonts w:cs="Segoe UI"/>
+              <w:lang w:val="vi-VN"/>
             </w:rPr>
           </w:pPr>
           <w:sdt>
             <w:sdtPr>
               <w:rPr>
                 <w:rFonts w:cs="Segoe UI"/>
+                <w:lang w:val="vi-VN"/>
               </w:rPr>
               <w:alias w:val="Company"/>
               <w:id w:val="383377524"/>
@@ -9378,34 +9330,18 @@
               <w:r>
                 <w:rPr>
                   <w:rFonts w:cs="Segoe UI"/>
+                  <w:lang w:val="vi-VN"/>
                 </w:rPr>
-                <w:t xml:space="preserve">ĐH </w:t>
-              </w:r>
-              <w:r>
-                <w:rPr>
-                  <w:rFonts w:cs="Segoe UI"/>
-                </w:rPr>
-                <w:t>Khoa học tự nhiên</w:t>
-              </w:r>
-              <w:r>
-                <w:rPr>
-                  <w:rFonts w:cs="Segoe UI"/>
-                </w:rPr>
-                <w:t xml:space="preserve"> TP HCM</w:t>
+                <w:t>ĐH Khoa học tự nhiên TP HCM</w:t>
               </w:r>
             </w:sdtContent>
           </w:sdt>
           <w:r>
             <w:rPr>
               <w:rFonts w:cs="Segoe UI"/>
+              <w:lang w:val="vi-VN"/>
             </w:rPr>
-            <w:t xml:space="preserve"> | Bộ môn </w:t>
-          </w:r>
-          <w:r>
-            <w:rPr>
-              <w:rFonts w:cs="Segoe UI"/>
-            </w:rPr>
-            <w:t>Công nghệ phần mềm</w:t>
+            <w:t xml:space="preserve"> | Bộ môn Công nghệ phần mềm</w:t>
           </w:r>
         </w:p>
       </w:tc>
@@ -9422,23 +9358,27 @@
             <w:rPr>
               <w:b/>
               <w:color w:val="FFFFFF" w:themeColor="background1"/>
+              <w:lang w:val="vi-VN"/>
             </w:rPr>
           </w:pPr>
           <w:r>
             <w:rPr>
               <w:b/>
+              <w:lang w:val="vi-VN"/>
             </w:rPr>
             <w:fldChar w:fldCharType="begin"/>
           </w:r>
           <w:r>
             <w:rPr>
               <w:b/>
+              <w:lang w:val="vi-VN"/>
             </w:rPr>
             <w:instrText xml:space="preserve"> PAGE   \* MERGEFORMAT </w:instrText>
           </w:r>
           <w:r>
             <w:rPr>
               <w:b/>
+              <w:lang w:val="vi-VN"/>
             </w:rPr>
             <w:fldChar w:fldCharType="separate"/>
           </w:r>
@@ -9447,14 +9387,16 @@
               <w:b/>
               <w:noProof/>
               <w:color w:val="FFFFFF" w:themeColor="background1"/>
+              <w:lang w:val="vi-VN"/>
             </w:rPr>
-            <w:t>6</w:t>
+            <w:t>9</w:t>
           </w:r>
           <w:r>
             <w:rPr>
               <w:b/>
               <w:noProof/>
               <w:color w:val="FFFFFF" w:themeColor="background1"/>
+              <w:lang w:val="vi-VN"/>
             </w:rPr>
             <w:fldChar w:fldCharType="end"/>
           </w:r>
@@ -9465,13 +9407,16 @@
   <w:p>
     <w:pPr>
       <w:pStyle w:val="Footer"/>
+      <w:rPr>
+        <w:lang w:val="vi-VN"/>
+      </w:rPr>
     </w:pPr>
   </w:p>
 </w:ftr>
 </file>
 
 <file path=word/footnotes.xml><?xml version="1.0" encoding="utf-8"?>
-<w:footnotes xmlns:wpc="http://schemas.microsoft.com/office/word/2010/wordprocessingCanvas" xmlns:cx="http://schemas.microsoft.com/office/drawing/2014/chartex" xmlns:cx1="http://schemas.microsoft.com/office/drawing/2015/9/8/chartex" xmlns:cx2="http://schemas.microsoft.com/office/drawing/2015/10/21/chartex" xmlns:cx3="http://schemas.microsoft.com/office/drawing/2016/5/9/chartex" xmlns:cx4="http://schemas.microsoft.com/office/drawing/2016/5/10/chartex" xmlns:cx5="http://schemas.microsoft.com/office/drawing/2016/5/11/chartex" xmlns:cx6="http://schemas.microsoft.com/office/drawing/2016/5/12/chartex" xmlns:cx7="http://schemas.microsoft.com/office/drawing/2016/5/13/chartex" xmlns:cx8="http://schemas.microsoft.com/office/drawing/2016/5/14/chartex" xmlns:mc="http://schemas.openxmlformats.org/markup-compatibility/2006" xmlns:aink="http://schemas.microsoft.com/office/drawing/2016/ink" xmlns:am3d="http://schemas.microsoft.com/office/drawing/2017/model3d" xmlns:o="urn:schemas-microsoft-com:office:office" xmlns:r="http://schemas.openxmlformats.org/officeDocument/2006/relationships" xmlns:m="http://schemas.openxmlformats.org/officeDocument/2006/math" xmlns:v="urn:schemas-microsoft-com:vml" xmlns:wp14="http://schemas.microsoft.com/office/word/2010/wordprocessingDrawing" xmlns:wp="http://schemas.openxmlformats.org/drawingml/2006/wordprocessingDrawing" xmlns:w10="urn:schemas-microsoft-com:office:word" xmlns:w="http://schemas.openxmlformats.org/wordprocessingml/2006/main" xmlns:w14="http://schemas.microsoft.com/office/word/2010/wordml" xmlns:w15="http://schemas.microsoft.com/office/word/2012/wordml" xmlns:w16cex="http://schemas.microsoft.com/office/word/2018/wordml/cex" xmlns:w16cid="http://schemas.microsoft.com/office/word/2016/wordml/cid" xmlns:w16="http://schemas.microsoft.com/office/word/2018/wordml" xmlns:w16se="http://schemas.microsoft.com/office/word/2015/wordml/symex" xmlns:wpg="http://schemas.microsoft.com/office/word/2010/wordprocessingGroup" xmlns:wpi="http://schemas.microsoft.com/office/word/2010/wordprocessingInk" xmlns:wne="http://schemas.microsoft.com/office/word/2006/wordml" xmlns:wps="http://schemas.microsoft.com/office/word/2010/wordprocessingShape" mc:Ignorable="w14 w15 w16se w16cid w16 w16cex wp14">
+<w:footnotes xmlns:wpc="http://schemas.microsoft.com/office/word/2010/wordprocessingCanvas" xmlns:cx="http://schemas.microsoft.com/office/drawing/2014/chartex" xmlns:mc="http://schemas.openxmlformats.org/markup-compatibility/2006" xmlns:o="urn:schemas-microsoft-com:office:office" xmlns:r="http://schemas.openxmlformats.org/officeDocument/2006/relationships" xmlns:m="http://schemas.openxmlformats.org/officeDocument/2006/math" xmlns:v="urn:schemas-microsoft-com:vml" xmlns:wp14="http://schemas.microsoft.com/office/word/2010/wordprocessingDrawing" xmlns:wp="http://schemas.openxmlformats.org/drawingml/2006/wordprocessingDrawing" xmlns:w10="urn:schemas-microsoft-com:office:word" xmlns:w="http://schemas.openxmlformats.org/wordprocessingml/2006/main" xmlns:w14="http://schemas.microsoft.com/office/word/2010/wordml" xmlns:w15="http://schemas.microsoft.com/office/word/2012/wordml" xmlns:w16se="http://schemas.microsoft.com/office/word/2015/wordml/symex" xmlns:wpg="http://schemas.microsoft.com/office/word/2010/wordprocessingGroup" xmlns:wpi="http://schemas.microsoft.com/office/word/2010/wordprocessingInk" xmlns:wne="http://schemas.microsoft.com/office/word/2006/wordml" xmlns:wps="http://schemas.microsoft.com/office/word/2010/wordprocessingShape" mc:Ignorable="w14 w15 w16se wp14">
   <w:footnote w:type="separator" w:id="-1">
     <w:p>
       <w:pPr>
@@ -9496,7 +9441,7 @@
 </file>
 
 <file path=word/header1.xml><?xml version="1.0" encoding="utf-8"?>
-<w:hdr xmlns:wpc="http://schemas.microsoft.com/office/word/2010/wordprocessingCanvas" xmlns:cx="http://schemas.microsoft.com/office/drawing/2014/chartex" xmlns:cx1="http://schemas.microsoft.com/office/drawing/2015/9/8/chartex" xmlns:cx2="http://schemas.microsoft.com/office/drawing/2015/10/21/chartex" xmlns:cx3="http://schemas.microsoft.com/office/drawing/2016/5/9/chartex" xmlns:cx4="http://schemas.microsoft.com/office/drawing/2016/5/10/chartex" xmlns:cx5="http://schemas.microsoft.com/office/drawing/2016/5/11/chartex" xmlns:cx6="http://schemas.microsoft.com/office/drawing/2016/5/12/chartex" xmlns:cx7="http://schemas.microsoft.com/office/drawing/2016/5/13/chartex" xmlns:cx8="http://schemas.microsoft.com/office/drawing/2016/5/14/chartex" xmlns:mc="http://schemas.openxmlformats.org/markup-compatibility/2006" xmlns:aink="http://schemas.microsoft.com/office/drawing/2016/ink" xmlns:am3d="http://schemas.microsoft.com/office/drawing/2017/model3d" xmlns:o="urn:schemas-microsoft-com:office:office" xmlns:r="http://schemas.openxmlformats.org/officeDocument/2006/relationships" xmlns:m="http://schemas.openxmlformats.org/officeDocument/2006/math" xmlns:v="urn:schemas-microsoft-com:vml" xmlns:wp14="http://schemas.microsoft.com/office/word/2010/wordprocessingDrawing" xmlns:wp="http://schemas.openxmlformats.org/drawingml/2006/wordprocessingDrawing" xmlns:w10="urn:schemas-microsoft-com:office:word" xmlns:w="http://schemas.openxmlformats.org/wordprocessingml/2006/main" xmlns:w14="http://schemas.microsoft.com/office/word/2010/wordml" xmlns:w15="http://schemas.microsoft.com/office/word/2012/wordml" xmlns:w16cex="http://schemas.microsoft.com/office/word/2018/wordml/cex" xmlns:w16cid="http://schemas.microsoft.com/office/word/2016/wordml/cid" xmlns:w16="http://schemas.microsoft.com/office/word/2018/wordml" xmlns:w16se="http://schemas.microsoft.com/office/word/2015/wordml/symex" xmlns:wpg="http://schemas.microsoft.com/office/word/2010/wordprocessingGroup" xmlns:wpi="http://schemas.microsoft.com/office/word/2010/wordprocessingInk" xmlns:wne="http://schemas.microsoft.com/office/word/2006/wordml" xmlns:wps="http://schemas.microsoft.com/office/word/2010/wordprocessingShape" mc:Ignorable="w14 w15 w16se w16cid w16 w16cex wp14">
+<w:hdr xmlns:wpc="http://schemas.microsoft.com/office/word/2010/wordprocessingCanvas" xmlns:cx="http://schemas.microsoft.com/office/drawing/2014/chartex" xmlns:mc="http://schemas.openxmlformats.org/markup-compatibility/2006" xmlns:o="urn:schemas-microsoft-com:office:office" xmlns:r="http://schemas.openxmlformats.org/officeDocument/2006/relationships" xmlns:m="http://schemas.openxmlformats.org/officeDocument/2006/math" xmlns:v="urn:schemas-microsoft-com:vml" xmlns:wp14="http://schemas.microsoft.com/office/word/2010/wordprocessingDrawing" xmlns:wp="http://schemas.openxmlformats.org/drawingml/2006/wordprocessingDrawing" xmlns:w10="urn:schemas-microsoft-com:office:word" xmlns:w="http://schemas.openxmlformats.org/wordprocessingml/2006/main" xmlns:w14="http://schemas.microsoft.com/office/word/2010/wordml" xmlns:w15="http://schemas.microsoft.com/office/word/2012/wordml" xmlns:w16se="http://schemas.microsoft.com/office/word/2015/wordml/symex" xmlns:wpg="http://schemas.microsoft.com/office/word/2010/wordprocessingGroup" xmlns:wpi="http://schemas.microsoft.com/office/word/2010/wordprocessingInk" xmlns:wne="http://schemas.microsoft.com/office/word/2006/wordml" xmlns:wps="http://schemas.microsoft.com/office/word/2010/wordprocessingShape" mc:Ignorable="w14 w15 w16se wp14">
   <w:p>
     <w:pPr>
       <w:pStyle w:val="Header"/>
@@ -9506,7 +9451,7 @@
 </file>
 
 <file path=word/header2.xml><?xml version="1.0" encoding="utf-8"?>
-<w:hdr xmlns:wpc="http://schemas.microsoft.com/office/word/2010/wordprocessingCanvas" xmlns:cx="http://schemas.microsoft.com/office/drawing/2014/chartex" xmlns:cx1="http://schemas.microsoft.com/office/drawing/2015/9/8/chartex" xmlns:cx2="http://schemas.microsoft.com/office/drawing/2015/10/21/chartex" xmlns:cx3="http://schemas.microsoft.com/office/drawing/2016/5/9/chartex" xmlns:cx4="http://schemas.microsoft.com/office/drawing/2016/5/10/chartex" xmlns:cx5="http://schemas.microsoft.com/office/drawing/2016/5/11/chartex" xmlns:cx6="http://schemas.microsoft.com/office/drawing/2016/5/12/chartex" xmlns:cx7="http://schemas.microsoft.com/office/drawing/2016/5/13/chartex" xmlns:cx8="http://schemas.microsoft.com/office/drawing/2016/5/14/chartex" xmlns:mc="http://schemas.openxmlformats.org/markup-compatibility/2006" xmlns:aink="http://schemas.microsoft.com/office/drawing/2016/ink" xmlns:am3d="http://schemas.microsoft.com/office/drawing/2017/model3d" xmlns:o="urn:schemas-microsoft-com:office:office" xmlns:r="http://schemas.openxmlformats.org/officeDocument/2006/relationships" xmlns:m="http://schemas.openxmlformats.org/officeDocument/2006/math" xmlns:v="urn:schemas-microsoft-com:vml" xmlns:wp14="http://schemas.microsoft.com/office/word/2010/wordprocessingDrawing" xmlns:wp="http://schemas.openxmlformats.org/drawingml/2006/wordprocessingDrawing" xmlns:w10="urn:schemas-microsoft-com:office:word" xmlns:w="http://schemas.openxmlformats.org/wordprocessingml/2006/main" xmlns:w14="http://schemas.microsoft.com/office/word/2010/wordml" xmlns:w15="http://schemas.microsoft.com/office/word/2012/wordml" xmlns:w16cex="http://schemas.microsoft.com/office/word/2018/wordml/cex" xmlns:w16cid="http://schemas.microsoft.com/office/word/2016/wordml/cid" xmlns:w16="http://schemas.microsoft.com/office/word/2018/wordml" xmlns:w16se="http://schemas.microsoft.com/office/word/2015/wordml/symex" xmlns:wpg="http://schemas.microsoft.com/office/word/2010/wordprocessingGroup" xmlns:wpi="http://schemas.microsoft.com/office/word/2010/wordprocessingInk" xmlns:wne="http://schemas.microsoft.com/office/word/2006/wordml" xmlns:wps="http://schemas.microsoft.com/office/word/2010/wordprocessingShape" mc:Ignorable="w14 w15 w16se w16cid w16 w16cex wp14">
+<w:hdr xmlns:wpc="http://schemas.microsoft.com/office/word/2010/wordprocessingCanvas" xmlns:cx="http://schemas.microsoft.com/office/drawing/2014/chartex" xmlns:mc="http://schemas.openxmlformats.org/markup-compatibility/2006" xmlns:o="urn:schemas-microsoft-com:office:office" xmlns:r="http://schemas.openxmlformats.org/officeDocument/2006/relationships" xmlns:m="http://schemas.openxmlformats.org/officeDocument/2006/math" xmlns:v="urn:schemas-microsoft-com:vml" xmlns:wp14="http://schemas.microsoft.com/office/word/2010/wordprocessingDrawing" xmlns:wp="http://schemas.openxmlformats.org/drawingml/2006/wordprocessingDrawing" xmlns:w10="urn:schemas-microsoft-com:office:word" xmlns:w="http://schemas.openxmlformats.org/wordprocessingml/2006/main" xmlns:w14="http://schemas.microsoft.com/office/word/2010/wordml" xmlns:w15="http://schemas.microsoft.com/office/word/2012/wordml" xmlns:w16se="http://schemas.microsoft.com/office/word/2015/wordml/symex" xmlns:wpg="http://schemas.microsoft.com/office/word/2010/wordprocessingGroup" xmlns:wpi="http://schemas.microsoft.com/office/word/2010/wordprocessingInk" xmlns:wne="http://schemas.microsoft.com/office/word/2006/wordml" xmlns:wps="http://schemas.microsoft.com/office/word/2010/wordprocessingShape" mc:Ignorable="w14 w15 w16se wp14">
   <w:tbl>
     <w:tblPr>
       <w:tblW w:w="5000" w:type="pct"/>
@@ -9543,6 +9488,7 @@
               <w:rFonts w:cs="Segoe UI"/>
               <w:b/>
               <w:color w:val="FFFFFF" w:themeColor="background1"/>
+              <w:lang w:val="vi-VN"/>
             </w:rPr>
           </w:pPr>
           <w:r>
@@ -9550,6 +9496,7 @@
               <w:rFonts w:cs="Segoe UI"/>
               <w:b/>
               <w:color w:val="FFFFFF" w:themeColor="background1"/>
+              <w:lang w:val="vi-VN"/>
             </w:rPr>
             <w:t>Nhập môn công nghệ phần mềm</w:t>
           </w:r>
@@ -9567,6 +9514,7 @@
             <w:rPr>
               <w:rFonts w:cs="Segoe UI"/>
               <w:color w:val="000000" w:themeColor="text1"/>
+              <w:lang w:val="vi-VN"/>
             </w:rPr>
           </w:pPr>
           <w:r>
@@ -9575,6 +9523,7 @@
               <w:b/>
               <w:bCs/>
               <w:color w:val="000000" w:themeColor="text1"/>
+              <w:lang w:val="vi-VN"/>
             </w:rPr>
             <w:t>Phân tích yêu cầu</w:t>
           </w:r>
@@ -9585,13 +9534,16 @@
   <w:p>
     <w:pPr>
       <w:pStyle w:val="Header"/>
+      <w:rPr>
+        <w:lang w:val="vi-VN"/>
+      </w:rPr>
     </w:pPr>
   </w:p>
 </w:hdr>
 </file>
 
 <file path=word/numbering.xml><?xml version="1.0" encoding="utf-8"?>
-<w:numbering xmlns:wpc="http://schemas.microsoft.com/office/word/2010/wordprocessingCanvas" xmlns:cx="http://schemas.microsoft.com/office/drawing/2014/chartex" xmlns:cx1="http://schemas.microsoft.com/office/drawing/2015/9/8/chartex" xmlns:cx2="http://schemas.microsoft.com/office/drawing/2015/10/21/chartex" xmlns:cx3="http://schemas.microsoft.com/office/drawing/2016/5/9/chartex" xmlns:cx4="http://schemas.microsoft.com/office/drawing/2016/5/10/chartex" xmlns:cx5="http://schemas.microsoft.com/office/drawing/2016/5/11/chartex" xmlns:cx6="http://schemas.microsoft.com/office/drawing/2016/5/12/chartex" xmlns:cx7="http://schemas.microsoft.com/office/drawing/2016/5/13/chartex" xmlns:cx8="http://schemas.microsoft.com/office/drawing/2016/5/14/chartex" xmlns:mc="http://schemas.openxmlformats.org/markup-compatibility/2006" xmlns:aink="http://schemas.microsoft.com/office/drawing/2016/ink" xmlns:am3d="http://schemas.microsoft.com/office/drawing/2017/model3d" xmlns:o="urn:schemas-microsoft-com:office:office" xmlns:r="http://schemas.openxmlformats.org/officeDocument/2006/relationships" xmlns:m="http://schemas.openxmlformats.org/officeDocument/2006/math" xmlns:v="urn:schemas-microsoft-com:vml" xmlns:wp14="http://schemas.microsoft.com/office/word/2010/wordprocessingDrawing" xmlns:wp="http://schemas.openxmlformats.org/drawingml/2006/wordprocessingDrawing" xmlns:w10="urn:schemas-microsoft-com:office:word" xmlns:w="http://schemas.openxmlformats.org/wordprocessingml/2006/main" xmlns:w14="http://schemas.microsoft.com/office/word/2010/wordml" xmlns:w15="http://schemas.microsoft.com/office/word/2012/wordml" xmlns:w16cex="http://schemas.microsoft.com/office/word/2018/wordml/cex" xmlns:w16cid="http://schemas.microsoft.com/office/word/2016/wordml/cid" xmlns:w16="http://schemas.microsoft.com/office/word/2018/wordml" xmlns:w16se="http://schemas.microsoft.com/office/word/2015/wordml/symex" xmlns:wpg="http://schemas.microsoft.com/office/word/2010/wordprocessingGroup" xmlns:wpi="http://schemas.microsoft.com/office/word/2010/wordprocessingInk" xmlns:wne="http://schemas.microsoft.com/office/word/2006/wordml" xmlns:wps="http://schemas.microsoft.com/office/word/2010/wordprocessingShape" mc:Ignorable="w14 w15 w16se w16cid w16 w16cex wp14">
+<w:numbering xmlns:wpc="http://schemas.microsoft.com/office/word/2010/wordprocessingCanvas" xmlns:cx="http://schemas.microsoft.com/office/drawing/2014/chartex" xmlns:mc="http://schemas.openxmlformats.org/markup-compatibility/2006" xmlns:o="urn:schemas-microsoft-com:office:office" xmlns:r="http://schemas.openxmlformats.org/officeDocument/2006/relationships" xmlns:m="http://schemas.openxmlformats.org/officeDocument/2006/math" xmlns:v="urn:schemas-microsoft-com:vml" xmlns:wp14="http://schemas.microsoft.com/office/word/2010/wordprocessingDrawing" xmlns:wp="http://schemas.openxmlformats.org/drawingml/2006/wordprocessingDrawing" xmlns:w10="urn:schemas-microsoft-com:office:word" xmlns:w="http://schemas.openxmlformats.org/wordprocessingml/2006/main" xmlns:w14="http://schemas.microsoft.com/office/word/2010/wordml" xmlns:w15="http://schemas.microsoft.com/office/word/2012/wordml" xmlns:w16se="http://schemas.microsoft.com/office/word/2015/wordml/symex" xmlns:wpg="http://schemas.microsoft.com/office/word/2010/wordprocessingGroup" xmlns:wpi="http://schemas.microsoft.com/office/word/2010/wordprocessingInk" xmlns:wne="http://schemas.microsoft.com/office/word/2006/wordml" xmlns:wps="http://schemas.microsoft.com/office/word/2010/wordprocessingShape" mc:Ignorable="w14 w15 w16se wp14">
   <w:abstractNum w:abstractNumId="0" w15:restartNumberingAfterBreak="0">
     <w:nsid w:val="05E66B82"/>
     <w:multiLevelType w:val="hybridMultilevel"/>
@@ -12818,7 +12770,7 @@
 </file>
 
 <file path=word/styles.xml><?xml version="1.0" encoding="utf-8"?>
-<w:styles xmlns:mc="http://schemas.openxmlformats.org/markup-compatibility/2006" xmlns:r="http://schemas.openxmlformats.org/officeDocument/2006/relationships" xmlns:w="http://schemas.openxmlformats.org/wordprocessingml/2006/main" xmlns:w14="http://schemas.microsoft.com/office/word/2010/wordml" xmlns:w15="http://schemas.microsoft.com/office/word/2012/wordml" xmlns:w16cex="http://schemas.microsoft.com/office/word/2018/wordml/cex" xmlns:w16cid="http://schemas.microsoft.com/office/word/2016/wordml/cid" xmlns:w16="http://schemas.microsoft.com/office/word/2018/wordml" xmlns:w16se="http://schemas.microsoft.com/office/word/2015/wordml/symex" mc:Ignorable="w14 w15 w16se w16cid w16 w16cex">
+<w:styles xmlns:mc="http://schemas.openxmlformats.org/markup-compatibility/2006" xmlns:r="http://schemas.openxmlformats.org/officeDocument/2006/relationships" xmlns:w="http://schemas.openxmlformats.org/wordprocessingml/2006/main" xmlns:w14="http://schemas.microsoft.com/office/word/2010/wordml" xmlns:w15="http://schemas.microsoft.com/office/word/2012/wordml" xmlns:w16se="http://schemas.microsoft.com/office/word/2015/wordml/symex" mc:Ignorable="w14 w15 w16se">
   <w:docDefaults>
     <w:rPrDefault>
       <w:rPr>
@@ -12834,7 +12786,7 @@
       </w:pPr>
     </w:pPrDefault>
   </w:docDefaults>
-  <w:latentStyles w:defLockedState="0" w:defUIPriority="99" w:defSemiHidden="0" w:defUnhideWhenUsed="0" w:defQFormat="0" w:count="376">
+  <w:latentStyles w:defLockedState="0" w:defUIPriority="99" w:defSemiHidden="0" w:defUnhideWhenUsed="0" w:defQFormat="0" w:count="371">
     <w:lsdException w:name="Normal" w:uiPriority="0" w:qFormat="1"/>
     <w:lsdException w:name="heading 1" w:uiPriority="9" w:qFormat="1"/>
     <w:lsdException w:name="heading 2" w:semiHidden="1" w:uiPriority="9" w:unhideWhenUsed="1" w:qFormat="1"/>
@@ -12940,6 +12892,7 @@
     <w:lsdException w:name="HTML Sample" w:semiHidden="1" w:unhideWhenUsed="1"/>
     <w:lsdException w:name="HTML Typewriter" w:semiHidden="1" w:unhideWhenUsed="1"/>
     <w:lsdException w:name="HTML Variable" w:semiHidden="1" w:unhideWhenUsed="1"/>
+    <w:lsdException w:name="Normal Table" w:semiHidden="1" w:unhideWhenUsed="1"/>
     <w:lsdException w:name="annotation subject" w:semiHidden="1" w:unhideWhenUsed="1"/>
     <w:lsdException w:name="No List" w:semiHidden="1" w:unhideWhenUsed="1"/>
     <w:lsdException w:name="Outline List 1" w:semiHidden="1" w:unhideWhenUsed="1"/>
@@ -12982,8 +12935,11 @@
     <w:lsdException w:name="Table Contemporary" w:semiHidden="1" w:unhideWhenUsed="1"/>
     <w:lsdException w:name="Table Elegant" w:semiHidden="1" w:unhideWhenUsed="1"/>
     <w:lsdException w:name="Table Professional" w:semiHidden="1" w:unhideWhenUsed="1"/>
+    <w:lsdException w:name="Table Subtle 1" w:semiHidden="1" w:unhideWhenUsed="1"/>
     <w:lsdException w:name="Table Subtle 2" w:semiHidden="1" w:unhideWhenUsed="1"/>
     <w:lsdException w:name="Table Web 1" w:semiHidden="1" w:unhideWhenUsed="1"/>
+    <w:lsdException w:name="Table Web 2" w:semiHidden="1" w:unhideWhenUsed="1"/>
+    <w:lsdException w:name="Table Web 3" w:semiHidden="1" w:unhideWhenUsed="1"/>
     <w:lsdException w:name="Balloon Text" w:semiHidden="1" w:unhideWhenUsed="1"/>
     <w:lsdException w:name="Table Grid" w:uiPriority="59"/>
     <w:lsdException w:name="Table Theme" w:semiHidden="1" w:unhideWhenUsed="1"/>
@@ -13202,11 +13158,6 @@
     <w:lsdException w:name="List Table 5 Dark Accent 6" w:uiPriority="50"/>
     <w:lsdException w:name="List Table 6 Colorful Accent 6" w:uiPriority="51"/>
     <w:lsdException w:name="List Table 7 Colorful Accent 6" w:uiPriority="52"/>
-    <w:lsdException w:name="Mention" w:semiHidden="1" w:unhideWhenUsed="1"/>
-    <w:lsdException w:name="Smart Hyperlink" w:semiHidden="1" w:unhideWhenUsed="1"/>
-    <w:lsdException w:name="Hashtag" w:semiHidden="1" w:unhideWhenUsed="1"/>
-    <w:lsdException w:name="Unresolved Mention" w:semiHidden="1" w:unhideWhenUsed="1"/>
-    <w:lsdException w:name="Smart Link" w:semiHidden="1" w:unhideWhenUsed="1"/>
   </w:latentStyles>
   <w:style w:type="paragraph" w:default="1" w:styleId="Normal">
     <w:name w:val="Normal"/>
@@ -13649,7 +13600,7 @@
 </file>
 
 <file path=word/glossary/document.xml><?xml version="1.0" encoding="utf-8"?>
-<w:glossaryDocument xmlns:wpc="http://schemas.microsoft.com/office/word/2010/wordprocessingCanvas" xmlns:cx="http://schemas.microsoft.com/office/drawing/2014/chartex" xmlns:cx1="http://schemas.microsoft.com/office/drawing/2015/9/8/chartex" xmlns:cx2="http://schemas.microsoft.com/office/drawing/2015/10/21/chartex" xmlns:cx3="http://schemas.microsoft.com/office/drawing/2016/5/9/chartex" xmlns:cx4="http://schemas.microsoft.com/office/drawing/2016/5/10/chartex" xmlns:cx5="http://schemas.microsoft.com/office/drawing/2016/5/11/chartex" xmlns:cx6="http://schemas.microsoft.com/office/drawing/2016/5/12/chartex" xmlns:cx7="http://schemas.microsoft.com/office/drawing/2016/5/13/chartex" xmlns:cx8="http://schemas.microsoft.com/office/drawing/2016/5/14/chartex" xmlns:mc="http://schemas.openxmlformats.org/markup-compatibility/2006" xmlns:aink="http://schemas.microsoft.com/office/drawing/2016/ink" xmlns:am3d="http://schemas.microsoft.com/office/drawing/2017/model3d" xmlns:o="urn:schemas-microsoft-com:office:office" xmlns:r="http://schemas.openxmlformats.org/officeDocument/2006/relationships" xmlns:m="http://schemas.openxmlformats.org/officeDocument/2006/math" xmlns:v="urn:schemas-microsoft-com:vml" xmlns:wp14="http://schemas.microsoft.com/office/word/2010/wordprocessingDrawing" xmlns:wp="http://schemas.openxmlformats.org/drawingml/2006/wordprocessingDrawing" xmlns:w10="urn:schemas-microsoft-com:office:word" xmlns:w="http://schemas.openxmlformats.org/wordprocessingml/2006/main" xmlns:w14="http://schemas.microsoft.com/office/word/2010/wordml" xmlns:w15="http://schemas.microsoft.com/office/word/2012/wordml" xmlns:w16cex="http://schemas.microsoft.com/office/word/2018/wordml/cex" xmlns:w16cid="http://schemas.microsoft.com/office/word/2016/wordml/cid" xmlns:w16="http://schemas.microsoft.com/office/word/2018/wordml" xmlns:w16se="http://schemas.microsoft.com/office/word/2015/wordml/symex" xmlns:wpg="http://schemas.microsoft.com/office/word/2010/wordprocessingGroup" xmlns:wpi="http://schemas.microsoft.com/office/word/2010/wordprocessingInk" xmlns:wne="http://schemas.microsoft.com/office/word/2006/wordml" xmlns:wps="http://schemas.microsoft.com/office/word/2010/wordprocessingShape" mc:Ignorable="w14 w15 w16se w16cid w16 w16cex wp14">
+<w:glossaryDocument xmlns:wpc="http://schemas.microsoft.com/office/word/2010/wordprocessingCanvas" xmlns:cx="http://schemas.microsoft.com/office/drawing/2014/chartex" xmlns:mc="http://schemas.openxmlformats.org/markup-compatibility/2006" xmlns:o="urn:schemas-microsoft-com:office:office" xmlns:r="http://schemas.openxmlformats.org/officeDocument/2006/relationships" xmlns:m="http://schemas.openxmlformats.org/officeDocument/2006/math" xmlns:v="urn:schemas-microsoft-com:vml" xmlns:wp14="http://schemas.microsoft.com/office/word/2010/wordprocessingDrawing" xmlns:wp="http://schemas.openxmlformats.org/drawingml/2006/wordprocessingDrawing" xmlns:w10="urn:schemas-microsoft-com:office:word" xmlns:w="http://schemas.openxmlformats.org/wordprocessingml/2006/main" xmlns:w14="http://schemas.microsoft.com/office/word/2010/wordml" xmlns:w15="http://schemas.microsoft.com/office/word/2012/wordml" xmlns:w16se="http://schemas.microsoft.com/office/word/2015/wordml/symex" xmlns:wpg="http://schemas.microsoft.com/office/word/2010/wordprocessingGroup" xmlns:wpi="http://schemas.microsoft.com/office/word/2010/wordprocessingInk" xmlns:wne="http://schemas.microsoft.com/office/word/2006/wordml" xmlns:wps="http://schemas.microsoft.com/office/word/2010/wordprocessingShape" mc:Ignorable="w14 w15 w16se wp14">
   <w:docParts>
     <w:docPart>
       <w:docPartPr>
@@ -13682,7 +13633,7 @@
 </file>
 
 <file path=word/glossary/fontTable.xml><?xml version="1.0" encoding="utf-8"?>
-<w:fonts xmlns:mc="http://schemas.openxmlformats.org/markup-compatibility/2006" xmlns:r="http://schemas.openxmlformats.org/officeDocument/2006/relationships" xmlns:w="http://schemas.openxmlformats.org/wordprocessingml/2006/main" xmlns:w14="http://schemas.microsoft.com/office/word/2010/wordml" xmlns:w15="http://schemas.microsoft.com/office/word/2012/wordml" xmlns:w16cex="http://schemas.microsoft.com/office/word/2018/wordml/cex" xmlns:w16cid="http://schemas.microsoft.com/office/word/2016/wordml/cid" xmlns:w16="http://schemas.microsoft.com/office/word/2018/wordml" xmlns:w16se="http://schemas.microsoft.com/office/word/2015/wordml/symex" mc:Ignorable="w14 w15 w16se w16cid w16 w16cex">
+<w:fonts xmlns:mc="http://schemas.openxmlformats.org/markup-compatibility/2006" xmlns:r="http://schemas.openxmlformats.org/officeDocument/2006/relationships" xmlns:w="http://schemas.openxmlformats.org/wordprocessingml/2006/main" xmlns:w14="http://schemas.microsoft.com/office/word/2010/wordml" xmlns:w15="http://schemas.microsoft.com/office/word/2012/wordml" xmlns:w16se="http://schemas.microsoft.com/office/word/2015/wordml/symex" mc:Ignorable="w14 w15 w16se">
   <w:font w:name="Symbol">
     <w:panose1 w:val="05050102010706020507"/>
     <w:charset w:val="02"/>
@@ -13766,7 +13717,7 @@
 </file>
 
 <file path=word/glossary/settings.xml><?xml version="1.0" encoding="utf-8"?>
-<w:settings xmlns:mc="http://schemas.openxmlformats.org/markup-compatibility/2006" xmlns:o="urn:schemas-microsoft-com:office:office" xmlns:r="http://schemas.openxmlformats.org/officeDocument/2006/relationships" xmlns:m="http://schemas.openxmlformats.org/officeDocument/2006/math" xmlns:v="urn:schemas-microsoft-com:vml" xmlns:w10="urn:schemas-microsoft-com:office:word" xmlns:w="http://schemas.openxmlformats.org/wordprocessingml/2006/main" xmlns:w14="http://schemas.microsoft.com/office/word/2010/wordml" xmlns:w15="http://schemas.microsoft.com/office/word/2012/wordml" xmlns:w16cex="http://schemas.microsoft.com/office/word/2018/wordml/cex" xmlns:w16cid="http://schemas.microsoft.com/office/word/2016/wordml/cid" xmlns:w16="http://schemas.microsoft.com/office/word/2018/wordml" xmlns:w16se="http://schemas.microsoft.com/office/word/2015/wordml/symex" xmlns:sl="http://schemas.openxmlformats.org/schemaLibrary/2006/main" mc:Ignorable="w14 w15 w16se w16cid w16 w16cex">
+<w:settings xmlns:mc="http://schemas.openxmlformats.org/markup-compatibility/2006" xmlns:o="urn:schemas-microsoft-com:office:office" xmlns:r="http://schemas.openxmlformats.org/officeDocument/2006/relationships" xmlns:m="http://schemas.openxmlformats.org/officeDocument/2006/math" xmlns:v="urn:schemas-microsoft-com:vml" xmlns:w10="urn:schemas-microsoft-com:office:word" xmlns:w="http://schemas.openxmlformats.org/wordprocessingml/2006/main" xmlns:w14="http://schemas.microsoft.com/office/word/2010/wordml" xmlns:w15="http://schemas.microsoft.com/office/word/2012/wordml" xmlns:w16se="http://schemas.microsoft.com/office/word/2015/wordml/symex" xmlns:sl="http://schemas.openxmlformats.org/schemaLibrary/2006/main" mc:Ignorable="w14 w15 w16se">
   <w:view w:val="normal"/>
   <w:revisionView w:inkAnnotations="0"/>
   <w:defaultTabStop w:val="720"/>
@@ -13774,7 +13725,6 @@
   <w:compat>
     <w:useFELayout/>
     <w:compatSetting w:name="compatibilityMode" w:uri="http://schemas.microsoft.com/office/word" w:val="12"/>
-    <w:compatSetting w:name="useWord2013TrackBottomHyphenation" w:uri="http://schemas.microsoft.com/office/word" w:val="1"/>
   </w:compat>
   <w:rsids>
     <w:rsidRoot w:val="0009493C"/>
@@ -13817,6 +13767,7 @@
     <w:rsid w:val="00C05383"/>
     <w:rsid w:val="00C33DB7"/>
     <w:rsid w:val="00C94AAA"/>
+    <w:rsid w:val="00D05DCF"/>
     <w:rsid w:val="00D15AB5"/>
     <w:rsid w:val="00D73183"/>
     <w:rsid w:val="00DB34F6"/>
@@ -13853,7 +13804,7 @@
 </file>
 
 <file path=word/glossary/styles.xml><?xml version="1.0" encoding="utf-8"?>
-<w:styles xmlns:mc="http://schemas.openxmlformats.org/markup-compatibility/2006" xmlns:r="http://schemas.openxmlformats.org/officeDocument/2006/relationships" xmlns:w="http://schemas.openxmlformats.org/wordprocessingml/2006/main" xmlns:w14="http://schemas.microsoft.com/office/word/2010/wordml" xmlns:w15="http://schemas.microsoft.com/office/word/2012/wordml" xmlns:w16cex="http://schemas.microsoft.com/office/word/2018/wordml/cex" xmlns:w16cid="http://schemas.microsoft.com/office/word/2016/wordml/cid" xmlns:w16="http://schemas.microsoft.com/office/word/2018/wordml" xmlns:w16se="http://schemas.microsoft.com/office/word/2015/wordml/symex" mc:Ignorable="w14 w15 w16se w16cid w16 w16cex">
+<w:styles xmlns:mc="http://schemas.openxmlformats.org/markup-compatibility/2006" xmlns:r="http://schemas.openxmlformats.org/officeDocument/2006/relationships" xmlns:w="http://schemas.openxmlformats.org/wordprocessingml/2006/main" xmlns:w14="http://schemas.microsoft.com/office/word/2010/wordml" xmlns:w15="http://schemas.microsoft.com/office/word/2012/wordml" xmlns:w16se="http://schemas.microsoft.com/office/word/2015/wordml/symex" mc:Ignorable="w14 w15 w16se">
   <w:docDefaults>
     <w:rPrDefault>
       <w:rPr>
@@ -13869,7 +13820,7 @@
       </w:pPr>
     </w:pPrDefault>
   </w:docDefaults>
-  <w:latentStyles w:defLockedState="0" w:defUIPriority="99" w:defSemiHidden="0" w:defUnhideWhenUsed="0" w:defQFormat="0" w:count="376">
+  <w:latentStyles w:defLockedState="0" w:defUIPriority="99" w:defSemiHidden="0" w:defUnhideWhenUsed="0" w:defQFormat="0" w:count="371">
     <w:lsdException w:name="Normal" w:uiPriority="0" w:qFormat="1"/>
     <w:lsdException w:name="heading 1" w:uiPriority="9" w:qFormat="1"/>
     <w:lsdException w:name="heading 2" w:semiHidden="1" w:uiPriority="9" w:unhideWhenUsed="1" w:qFormat="1"/>
@@ -13975,6 +13926,7 @@
     <w:lsdException w:name="HTML Sample" w:semiHidden="1" w:unhideWhenUsed="1"/>
     <w:lsdException w:name="HTML Typewriter" w:semiHidden="1" w:unhideWhenUsed="1"/>
     <w:lsdException w:name="HTML Variable" w:semiHidden="1" w:unhideWhenUsed="1"/>
+    <w:lsdException w:name="Normal Table" w:semiHidden="1" w:unhideWhenUsed="1"/>
     <w:lsdException w:name="annotation subject" w:semiHidden="1" w:unhideWhenUsed="1"/>
     <w:lsdException w:name="No List" w:semiHidden="1" w:unhideWhenUsed="1"/>
     <w:lsdException w:name="Outline List 1" w:semiHidden="1" w:unhideWhenUsed="1"/>
@@ -14017,8 +13969,11 @@
     <w:lsdException w:name="Table Contemporary" w:semiHidden="1" w:unhideWhenUsed="1"/>
     <w:lsdException w:name="Table Elegant" w:semiHidden="1" w:unhideWhenUsed="1"/>
     <w:lsdException w:name="Table Professional" w:semiHidden="1" w:unhideWhenUsed="1"/>
+    <w:lsdException w:name="Table Subtle 1" w:semiHidden="1" w:unhideWhenUsed="1"/>
     <w:lsdException w:name="Table Subtle 2" w:semiHidden="1" w:unhideWhenUsed="1"/>
     <w:lsdException w:name="Table Web 1" w:semiHidden="1" w:unhideWhenUsed="1"/>
+    <w:lsdException w:name="Table Web 2" w:semiHidden="1" w:unhideWhenUsed="1"/>
+    <w:lsdException w:name="Table Web 3" w:semiHidden="1" w:unhideWhenUsed="1"/>
     <w:lsdException w:name="Balloon Text" w:semiHidden="1" w:unhideWhenUsed="1"/>
     <w:lsdException w:name="Table Grid" w:uiPriority="59"/>
     <w:lsdException w:name="Table Theme" w:semiHidden="1" w:unhideWhenUsed="1"/>
@@ -14237,11 +14192,6 @@
     <w:lsdException w:name="List Table 5 Dark Accent 6" w:uiPriority="50"/>
     <w:lsdException w:name="List Table 6 Colorful Accent 6" w:uiPriority="51"/>
     <w:lsdException w:name="List Table 7 Colorful Accent 6" w:uiPriority="52"/>
-    <w:lsdException w:name="Mention" w:semiHidden="1" w:unhideWhenUsed="1"/>
-    <w:lsdException w:name="Smart Hyperlink" w:semiHidden="1" w:unhideWhenUsed="1"/>
-    <w:lsdException w:name="Hashtag" w:semiHidden="1" w:unhideWhenUsed="1"/>
-    <w:lsdException w:name="Unresolved Mention" w:semiHidden="1" w:unhideWhenUsed="1"/>
-    <w:lsdException w:name="Smart Link" w:semiHidden="1" w:unhideWhenUsed="1"/>
   </w:latentStyles>
   <w:style w:type="paragraph" w:default="1" w:styleId="Normal">
     <w:name w:val="Normal"/>
@@ -14301,7 +14251,7 @@
 </file>
 
 <file path=word/glossary/webSettings.xml><?xml version="1.0" encoding="utf-8"?>
-<w:webSettings xmlns:mc="http://schemas.openxmlformats.org/markup-compatibility/2006" xmlns:r="http://schemas.openxmlformats.org/officeDocument/2006/relationships" xmlns:w="http://schemas.openxmlformats.org/wordprocessingml/2006/main" xmlns:w14="http://schemas.microsoft.com/office/word/2010/wordml" xmlns:w15="http://schemas.microsoft.com/office/word/2012/wordml" xmlns:w16cex="http://schemas.microsoft.com/office/word/2018/wordml/cex" xmlns:w16cid="http://schemas.microsoft.com/office/word/2016/wordml/cid" xmlns:w16="http://schemas.microsoft.com/office/word/2018/wordml" xmlns:w16se="http://schemas.microsoft.com/office/word/2015/wordml/symex" mc:Ignorable="w14 w15 w16se w16cid w16 w16cex">
+<w:webSettings xmlns:mc="http://schemas.openxmlformats.org/markup-compatibility/2006" xmlns:r="http://schemas.openxmlformats.org/officeDocument/2006/relationships" xmlns:w="http://schemas.openxmlformats.org/wordprocessingml/2006/main" xmlns:w14="http://schemas.microsoft.com/office/word/2010/wordml" xmlns:w15="http://schemas.microsoft.com/office/word/2012/wordml" xmlns:w16se="http://schemas.microsoft.com/office/word/2015/wordml/symex" mc:Ignorable="w14 w15 w16se">
   <w:optimizeForBrowser/>
   <w:allowPNG/>
 </w:webSettings>
@@ -14616,7 +14566,7 @@
 </file>
 
 <file path=customXml/itemProps2.xml><?xml version="1.0" encoding="utf-8"?>
-<ds:datastoreItem xmlns:ds="http://schemas.openxmlformats.org/officeDocument/2006/customXml" ds:itemID="{D2C9E88C-6D02-4DC9-B252-FE7B5F764F18}">
+<ds:datastoreItem xmlns:ds="http://schemas.openxmlformats.org/officeDocument/2006/customXml" ds:itemID="{188D6055-3ED9-4650-A254-E698C88BF5D4}">
   <ds:schemaRefs>
     <ds:schemaRef ds:uri="http://schemas.openxmlformats.org/officeDocument/2006/bibliography"/>
   </ds:schemaRefs>
